--- a/TS-Padam/TS-6.6/TS 6.6 Sanskrit Pada Paatam Corrections.docx
+++ b/TS-Padam/TS-6.6/TS 6.6 Sanskrit Pada Paatam Corrections.docx
@@ -1,6 +1,6 @@
 
 <file path=word/document.xml><?xml version="1.0" encoding="utf-8"?>
-<w:document xmlns:wpc="http://schemas.microsoft.com/office/word/2010/wordprocessingCanvas" xmlns:cx="http://schemas.microsoft.com/office/drawing/2014/chartex" xmlns:cx1="http://schemas.microsoft.com/office/drawing/2015/9/8/chartex" xmlns:cx2="http://schemas.microsoft.com/office/drawing/2015/10/21/chartex" xmlns:cx3="http://schemas.microsoft.com/office/drawing/2016/5/9/chartex" xmlns:cx4="http://schemas.microsoft.com/office/drawing/2016/5/10/chartex" xmlns:cx5="http://schemas.microsoft.com/office/drawing/2016/5/11/chartex" xmlns:cx6="http://schemas.microsoft.com/office/drawing/2016/5/12/chartex" xmlns:cx7="http://schemas.microsoft.com/office/drawing/2016/5/13/chartex" xmlns:cx8="http://schemas.microsoft.com/office/drawing/2016/5/14/chartex" xmlns:mc="http://schemas.openxmlformats.org/markup-compatibility/2006" xmlns:aink="http://schemas.microsoft.com/office/drawing/2016/ink" xmlns:am3d="http://schemas.microsoft.com/office/drawing/2017/model3d" xmlns:o="urn:schemas-microsoft-com:office:office" xmlns:r="http://schemas.openxmlformats.org/officeDocument/2006/relationships" xmlns:m="http://schemas.openxmlformats.org/officeDocument/2006/math" xmlns:v="urn:schemas-microsoft-com:vml" xmlns:wp14="http://schemas.microsoft.com/office/word/2010/wordprocessingDrawing" xmlns:wp="http://schemas.openxmlformats.org/drawingml/2006/wordprocessingDrawing" xmlns:w10="urn:schemas-microsoft-com:office:word" xmlns:w="http://schemas.openxmlformats.org/wordprocessingml/2006/main" xmlns:w14="http://schemas.microsoft.com/office/word/2010/wordml" xmlns:w15="http://schemas.microsoft.com/office/word/2012/wordml" xmlns:w16cex="http://schemas.microsoft.com/office/word/2018/wordml/cex" xmlns:w16cid="http://schemas.microsoft.com/office/word/2016/wordml/cid" xmlns:w16="http://schemas.microsoft.com/office/word/2018/wordml" xmlns:w16se="http://schemas.microsoft.com/office/word/2015/wordml/symex" xmlns:wpg="http://schemas.microsoft.com/office/word/2010/wordprocessingGroup" xmlns:wpi="http://schemas.microsoft.com/office/word/2010/wordprocessingInk" xmlns:wne="http://schemas.microsoft.com/office/word/2006/wordml" xmlns:wps="http://schemas.microsoft.com/office/word/2010/wordprocessingShape" mc:Ignorable="w14 w15 w16se w16cid w16 w16cex wp14">
+<w:document xmlns:wpc="http://schemas.microsoft.com/office/word/2010/wordprocessingCanvas" xmlns:cx="http://schemas.microsoft.com/office/drawing/2014/chartex" xmlns:cx1="http://schemas.microsoft.com/office/drawing/2015/9/8/chartex" xmlns:mc="http://schemas.openxmlformats.org/markup-compatibility/2006" xmlns:o="urn:schemas-microsoft-com:office:office" xmlns:r="http://schemas.openxmlformats.org/officeDocument/2006/relationships" xmlns:m="http://schemas.openxmlformats.org/officeDocument/2006/math" xmlns:v="urn:schemas-microsoft-com:vml" xmlns:wp14="http://schemas.microsoft.com/office/word/2010/wordprocessingDrawing" xmlns:wp="http://schemas.openxmlformats.org/drawingml/2006/wordprocessingDrawing" xmlns:w10="urn:schemas-microsoft-com:office:word" xmlns:w="http://schemas.openxmlformats.org/wordprocessingml/2006/main" xmlns:w14="http://schemas.microsoft.com/office/word/2010/wordml" xmlns:w15="http://schemas.microsoft.com/office/word/2012/wordml" xmlns:w16se="http://schemas.microsoft.com/office/word/2015/wordml/symex" xmlns:wpg="http://schemas.microsoft.com/office/word/2010/wordprocessingGroup" xmlns:wpi="http://schemas.microsoft.com/office/word/2010/wordprocessingInk" xmlns:wne="http://schemas.microsoft.com/office/word/2006/wordml" xmlns:wps="http://schemas.microsoft.com/office/word/2010/wordprocessingShape" mc:Ignorable="w14 w15 w16se wp14">
   <w:body>
     <w:p>
       <w:pPr>
@@ -21,7 +21,51 @@
           <w:szCs w:val="32"/>
           <w:u w:val="single"/>
         </w:rPr>
-        <w:t xml:space="preserve">TS Pada Paatam </w:t>
+        <w:t xml:space="preserve">TS </w:t>
+      </w:r>
+      <w:proofErr w:type="spellStart"/>
+      <w:r>
+        <w:rPr>
+          <w:b/>
+          <w:bCs/>
+          <w:sz w:val="32"/>
+          <w:szCs w:val="32"/>
+          <w:u w:val="single"/>
+        </w:rPr>
+        <w:t>Pada</w:t>
+      </w:r>
+      <w:proofErr w:type="spellEnd"/>
+      <w:r>
+        <w:rPr>
+          <w:b/>
+          <w:bCs/>
+          <w:sz w:val="32"/>
+          <w:szCs w:val="32"/>
+          <w:u w:val="single"/>
+        </w:rPr>
+        <w:t xml:space="preserve"> </w:t>
+      </w:r>
+      <w:proofErr w:type="spellStart"/>
+      <w:r>
+        <w:rPr>
+          <w:b/>
+          <w:bCs/>
+          <w:sz w:val="32"/>
+          <w:szCs w:val="32"/>
+          <w:u w:val="single"/>
+        </w:rPr>
+        <w:t>Paatam</w:t>
+      </w:r>
+      <w:proofErr w:type="spellEnd"/>
+      <w:r>
+        <w:rPr>
+          <w:b/>
+          <w:bCs/>
+          <w:sz w:val="32"/>
+          <w:szCs w:val="32"/>
+          <w:u w:val="single"/>
+        </w:rPr>
+        <w:t xml:space="preserve"> </w:t>
       </w:r>
       <w:r>
         <w:rPr>
@@ -239,41 +283,26 @@
               <w:spacing w:before="0" w:line="240" w:lineRule="auto"/>
               <w:rPr>
                 <w:rFonts w:cs="Arial"/>
-                <w:bCs/>
-                <w:sz w:val="28"/>
-                <w:szCs w:val="28"/>
-              </w:rPr>
-            </w:pPr>
-            <w:r>
-              <w:rPr>
-                <w:rFonts w:cs="Arial"/>
-                <w:bCs/>
-                <w:sz w:val="28"/>
-                <w:szCs w:val="28"/>
-              </w:rPr>
-              <w:t>TS 6.</w:t>
-            </w:r>
-            <w:r>
-              <w:rPr>
-                <w:rFonts w:cs="Arial"/>
-                <w:bCs/>
-                <w:sz w:val="28"/>
-                <w:szCs w:val="28"/>
-              </w:rPr>
-              <w:t>6</w:t>
-            </w:r>
-            <w:r>
-              <w:rPr>
-                <w:rFonts w:cs="Arial"/>
-                <w:bCs/>
-                <w:sz w:val="28"/>
-                <w:szCs w:val="28"/>
-              </w:rPr>
-              <w:t>.</w:t>
-            </w:r>
-            <w:r>
-              <w:rPr>
-                <w:rFonts w:cs="Arial"/>
+                <w:b/>
+                <w:bCs/>
+                <w:sz w:val="28"/>
+                <w:szCs w:val="28"/>
+              </w:rPr>
+            </w:pPr>
+            <w:r>
+              <w:rPr>
+                <w:rFonts w:cs="Arial"/>
+                <w:b/>
+                <w:bCs/>
+                <w:sz w:val="28"/>
+                <w:szCs w:val="28"/>
+              </w:rPr>
+              <w:t>TS 6.6.</w:t>
+            </w:r>
+            <w:r>
+              <w:rPr>
+                <w:rFonts w:cs="Arial"/>
+                <w:b/>
                 <w:bCs/>
                 <w:sz w:val="28"/>
                 <w:szCs w:val="28"/>
@@ -283,12 +312,25 @@
             <w:r>
               <w:rPr>
                 <w:rFonts w:cs="Arial"/>
-                <w:bCs/>
-                <w:sz w:val="28"/>
-                <w:szCs w:val="28"/>
-              </w:rPr>
-              <w:t>.1 - Padam</w:t>
-            </w:r>
+                <w:b/>
+                <w:bCs/>
+                <w:sz w:val="28"/>
+                <w:szCs w:val="28"/>
+              </w:rPr>
+              <w:t xml:space="preserve">.1 - </w:t>
+            </w:r>
+            <w:proofErr w:type="spellStart"/>
+            <w:r>
+              <w:rPr>
+                <w:rFonts w:cs="Arial"/>
+                <w:b/>
+                <w:bCs/>
+                <w:sz w:val="28"/>
+                <w:szCs w:val="28"/>
+              </w:rPr>
+              <w:t>Padam</w:t>
+            </w:r>
+            <w:proofErr w:type="spellEnd"/>
           </w:p>
           <w:p>
             <w:pPr>
@@ -299,23 +341,38 @@
               <w:spacing w:before="0" w:line="240" w:lineRule="auto"/>
               <w:rPr>
                 <w:rFonts w:cs="Arial"/>
-                <w:bCs/>
-                <w:sz w:val="28"/>
-                <w:szCs w:val="28"/>
-              </w:rPr>
-            </w:pPr>
-            <w:r>
-              <w:rPr>
-                <w:rFonts w:cs="Arial"/>
-                <w:bCs/>
-                <w:sz w:val="28"/>
-                <w:szCs w:val="28"/>
-              </w:rPr>
-              <w:t>Padam No. 4</w:t>
-            </w:r>
-            <w:r>
-              <w:rPr>
-                <w:rFonts w:cs="Arial"/>
+                <w:b/>
+                <w:bCs/>
+                <w:sz w:val="28"/>
+                <w:szCs w:val="28"/>
+              </w:rPr>
+            </w:pPr>
+            <w:proofErr w:type="spellStart"/>
+            <w:r>
+              <w:rPr>
+                <w:rFonts w:cs="Arial"/>
+                <w:b/>
+                <w:bCs/>
+                <w:sz w:val="28"/>
+                <w:szCs w:val="28"/>
+              </w:rPr>
+              <w:t>Padam</w:t>
+            </w:r>
+            <w:proofErr w:type="spellEnd"/>
+            <w:r>
+              <w:rPr>
+                <w:rFonts w:cs="Arial"/>
+                <w:b/>
+                <w:bCs/>
+                <w:sz w:val="28"/>
+                <w:szCs w:val="28"/>
+              </w:rPr>
+              <w:t xml:space="preserve"> No. 4</w:t>
+            </w:r>
+            <w:r>
+              <w:rPr>
+                <w:rFonts w:cs="Arial"/>
+                <w:b/>
                 <w:bCs/>
                 <w:sz w:val="28"/>
                 <w:szCs w:val="28"/>
@@ -332,23 +389,38 @@
               <w:spacing w:before="0" w:line="240" w:lineRule="auto"/>
               <w:rPr>
                 <w:rFonts w:cs="Arial"/>
-                <w:bCs/>
-                <w:sz w:val="28"/>
-                <w:szCs w:val="28"/>
-              </w:rPr>
-            </w:pPr>
-            <w:r>
-              <w:rPr>
-                <w:rFonts w:cs="Arial"/>
-                <w:bCs/>
-                <w:sz w:val="28"/>
-                <w:szCs w:val="28"/>
-              </w:rPr>
-              <w:t xml:space="preserve">Panchaati No. </w:t>
-            </w:r>
-            <w:r>
-              <w:rPr>
-                <w:rFonts w:cs="Arial"/>
+                <w:b/>
+                <w:bCs/>
+                <w:sz w:val="28"/>
+                <w:szCs w:val="28"/>
+              </w:rPr>
+            </w:pPr>
+            <w:proofErr w:type="spellStart"/>
+            <w:r>
+              <w:rPr>
+                <w:rFonts w:cs="Arial"/>
+                <w:b/>
+                <w:bCs/>
+                <w:sz w:val="28"/>
+                <w:szCs w:val="28"/>
+              </w:rPr>
+              <w:t>Panchaati</w:t>
+            </w:r>
+            <w:proofErr w:type="spellEnd"/>
+            <w:r>
+              <w:rPr>
+                <w:rFonts w:cs="Arial"/>
+                <w:b/>
+                <w:bCs/>
+                <w:sz w:val="28"/>
+                <w:szCs w:val="28"/>
+              </w:rPr>
+              <w:t xml:space="preserve"> No. </w:t>
+            </w:r>
+            <w:r>
+              <w:rPr>
+                <w:rFonts w:cs="Arial"/>
+                <w:b/>
                 <w:bCs/>
                 <w:sz w:val="28"/>
                 <w:szCs w:val="28"/>
@@ -396,6 +468,7 @@
               </w:rPr>
               <w:t>–</w:t>
             </w:r>
+            <w:proofErr w:type="spellStart"/>
             <w:r>
               <w:rPr>
                 <w:rFonts w:ascii="BRH Devanagari Extra" w:hAnsi="BRH Devanagari Extra" w:cs="BRH Devanagari Extra"/>
@@ -413,6 +486,7 @@
               </w:rPr>
               <w:t>irÉ</w:t>
             </w:r>
+            <w:proofErr w:type="spellEnd"/>
             <w:r>
               <w:rPr>
                 <w:rFonts w:ascii="BRH Malayalam Extra" w:hAnsi="BRH Malayalam Extra" w:cs="BRH Devanagari Extra"/>
@@ -427,8 +501,18 @@
                 <w:sz w:val="40"/>
                 <w:szCs w:val="40"/>
               </w:rPr>
-              <w:t xml:space="preserve"> CirÉ</w:t>
-            </w:r>
+              <w:t xml:space="preserve"> </w:t>
+            </w:r>
+            <w:proofErr w:type="spellStart"/>
+            <w:r>
+              <w:rPr>
+                <w:rFonts w:ascii="BRH Devanagari Extra" w:hAnsi="BRH Devanagari Extra" w:cs="BRH Devanagari Extra"/>
+                <w:sz w:val="40"/>
+                <w:szCs w:val="40"/>
+              </w:rPr>
+              <w:t>CirÉ</w:t>
+            </w:r>
+            <w:proofErr w:type="spellEnd"/>
             <w:r>
               <w:rPr>
                 <w:rFonts w:ascii="BRH Malayalam Extra" w:hAnsi="BRH Malayalam Extra" w:cs="BRH Devanagari Extra"/>
@@ -437,6 +521,7 @@
               </w:rPr>
               <w:t>–</w:t>
             </w:r>
+            <w:proofErr w:type="spellStart"/>
             <w:r>
               <w:rPr>
                 <w:rFonts w:ascii="BRH Devanagari Extra" w:hAnsi="BRH Devanagari Extra" w:cs="BRH Devanagari Extra"/>
@@ -445,6 +530,7 @@
               </w:rPr>
               <w:t>ÍpÉ-lÉÏ</w:t>
             </w:r>
+            <w:proofErr w:type="spellEnd"/>
             <w:r>
               <w:rPr>
                 <w:rFonts w:ascii="BRH Malayalam Extra" w:hAnsi="BRH Malayalam Extra" w:cs="BRH Devanagari Extra"/>
@@ -453,6 +539,7 @@
               </w:rPr>
               <w:t>–</w:t>
             </w:r>
+            <w:proofErr w:type="spellStart"/>
             <w:r>
               <w:rPr>
                 <w:rFonts w:ascii="BRH Devanagari Extra" w:hAnsi="BRH Devanagari Extra" w:cs="BRH Devanagari Extra"/>
@@ -461,6 +548,7 @@
               </w:rPr>
               <w:t>irÉæ</w:t>
             </w:r>
+            <w:proofErr w:type="spellEnd"/>
             <w:r>
               <w:rPr>
                 <w:rFonts w:ascii="BRH Malayalam Extra" w:hAnsi="BRH Malayalam Extra" w:cs="BRH Devanagari Extra"/>
@@ -475,7 +563,25 @@
                 <w:sz w:val="40"/>
                 <w:szCs w:val="40"/>
               </w:rPr>
-              <w:t xml:space="preserve"> | ÌSuÉÿqÉç |</w:t>
+              <w:t xml:space="preserve"> | </w:t>
+            </w:r>
+            <w:proofErr w:type="spellStart"/>
+            <w:r>
+              <w:rPr>
+                <w:rFonts w:ascii="BRH Devanagari Extra" w:hAnsi="BRH Devanagari Extra" w:cs="BRH Devanagari Extra"/>
+                <w:sz w:val="40"/>
+                <w:szCs w:val="40"/>
+              </w:rPr>
+              <w:t>ÌSuÉÿqÉç</w:t>
+            </w:r>
+            <w:proofErr w:type="spellEnd"/>
+            <w:r>
+              <w:rPr>
+                <w:rFonts w:ascii="BRH Devanagari Extra" w:hAnsi="BRH Devanagari Extra" w:cs="BRH Devanagari Extra"/>
+                <w:sz w:val="40"/>
+                <w:szCs w:val="40"/>
+              </w:rPr>
+              <w:t xml:space="preserve"> |</w:t>
             </w:r>
           </w:p>
         </w:tc>
@@ -514,6 +620,7 @@
               </w:rPr>
               <w:t>–</w:t>
             </w:r>
+            <w:proofErr w:type="spellStart"/>
             <w:r>
               <w:rPr>
                 <w:rFonts w:ascii="BRH Devanagari Extra" w:hAnsi="BRH Devanagari Extra" w:cs="BRH Devanagari Extra"/>
@@ -531,6 +638,7 @@
               </w:rPr>
               <w:t>irÉÉ</w:t>
             </w:r>
+            <w:proofErr w:type="spellEnd"/>
             <w:r>
               <w:rPr>
                 <w:rFonts w:ascii="BRH Malayalam Extra" w:hAnsi="BRH Malayalam Extra" w:cs="BRH Devanagari Extra"/>
@@ -545,8 +653,18 @@
                 <w:sz w:val="40"/>
                 <w:szCs w:val="40"/>
               </w:rPr>
-              <w:t xml:space="preserve"> CirÉ</w:t>
-            </w:r>
+              <w:t xml:space="preserve"> </w:t>
+            </w:r>
+            <w:proofErr w:type="spellStart"/>
+            <w:r>
+              <w:rPr>
+                <w:rFonts w:ascii="BRH Devanagari Extra" w:hAnsi="BRH Devanagari Extra" w:cs="BRH Devanagari Extra"/>
+                <w:sz w:val="40"/>
+                <w:szCs w:val="40"/>
+              </w:rPr>
+              <w:t>CirÉ</w:t>
+            </w:r>
+            <w:proofErr w:type="spellEnd"/>
             <w:r>
               <w:rPr>
                 <w:rFonts w:ascii="BRH Malayalam Extra" w:hAnsi="BRH Malayalam Extra" w:cs="BRH Devanagari Extra"/>
@@ -555,14 +673,34 @@
               </w:rPr>
               <w:t>–</w:t>
             </w:r>
-            <w:r>
-              <w:rPr>
-                <w:rFonts w:ascii="BRH Devanagari Extra" w:hAnsi="BRH Devanagari Extra" w:cs="BRH Devanagari Extra"/>
-                <w:sz w:val="40"/>
-                <w:szCs w:val="40"/>
-              </w:rPr>
-              <w:t>ÍpÉ - lÉÏ</w:t>
-            </w:r>
+            <w:proofErr w:type="spellStart"/>
+            <w:r>
+              <w:rPr>
+                <w:rFonts w:ascii="BRH Devanagari Extra" w:hAnsi="BRH Devanagari Extra" w:cs="BRH Devanagari Extra"/>
+                <w:sz w:val="40"/>
+                <w:szCs w:val="40"/>
+              </w:rPr>
+              <w:t>ÍpÉ</w:t>
+            </w:r>
+            <w:proofErr w:type="spellEnd"/>
+            <w:r>
+              <w:rPr>
+                <w:rFonts w:ascii="BRH Devanagari Extra" w:hAnsi="BRH Devanagari Extra" w:cs="BRH Devanagari Extra"/>
+                <w:sz w:val="40"/>
+                <w:szCs w:val="40"/>
+              </w:rPr>
+              <w:t xml:space="preserve"> - </w:t>
+            </w:r>
+            <w:proofErr w:type="spellStart"/>
+            <w:r>
+              <w:rPr>
+                <w:rFonts w:ascii="BRH Devanagari Extra" w:hAnsi="BRH Devanagari Extra" w:cs="BRH Devanagari Extra"/>
+                <w:sz w:val="40"/>
+                <w:szCs w:val="40"/>
+              </w:rPr>
+              <w:t>lÉÏ</w:t>
+            </w:r>
+            <w:proofErr w:type="spellEnd"/>
             <w:r>
               <w:rPr>
                 <w:rFonts w:ascii="BRH Malayalam Extra" w:hAnsi="BRH Malayalam Extra" w:cs="BRH Devanagari Extra"/>
@@ -571,6 +709,7 @@
               </w:rPr>
               <w:t>–</w:t>
             </w:r>
+            <w:proofErr w:type="spellStart"/>
             <w:r>
               <w:rPr>
                 <w:rFonts w:ascii="BRH Devanagari Extra" w:hAnsi="BRH Devanagari Extra" w:cs="BRH Devanagari Extra"/>
@@ -579,6 +718,7 @@
               </w:rPr>
               <w:t>irÉæ</w:t>
             </w:r>
+            <w:proofErr w:type="spellEnd"/>
             <w:r>
               <w:rPr>
                 <w:rFonts w:ascii="BRH Malayalam Extra" w:hAnsi="BRH Malayalam Extra" w:cs="BRH Devanagari Extra"/>
@@ -593,7 +733,25 @@
                 <w:sz w:val="40"/>
                 <w:szCs w:val="40"/>
               </w:rPr>
-              <w:t xml:space="preserve"> | ÌSuÉÿqÉç |</w:t>
+              <w:t xml:space="preserve"> | </w:t>
+            </w:r>
+            <w:proofErr w:type="spellStart"/>
+            <w:r>
+              <w:rPr>
+                <w:rFonts w:ascii="BRH Devanagari Extra" w:hAnsi="BRH Devanagari Extra" w:cs="BRH Devanagari Extra"/>
+                <w:sz w:val="40"/>
+                <w:szCs w:val="40"/>
+              </w:rPr>
+              <w:t>ÌSuÉÿqÉç</w:t>
+            </w:r>
+            <w:proofErr w:type="spellEnd"/>
+            <w:r>
+              <w:rPr>
+                <w:rFonts w:ascii="BRH Devanagari Extra" w:hAnsi="BRH Devanagari Extra" w:cs="BRH Devanagari Extra"/>
+                <w:sz w:val="40"/>
+                <w:szCs w:val="40"/>
+              </w:rPr>
+              <w:t xml:space="preserve"> |</w:t>
             </w:r>
           </w:p>
         </w:tc>
@@ -621,74 +779,54 @@
               <w:spacing w:before="0" w:line="240" w:lineRule="auto"/>
               <w:rPr>
                 <w:rFonts w:cs="Arial"/>
-                <w:bCs/>
-                <w:sz w:val="28"/>
-                <w:szCs w:val="28"/>
-              </w:rPr>
-            </w:pPr>
-            <w:r>
-              <w:rPr>
-                <w:rFonts w:cs="Arial"/>
-                <w:bCs/>
-                <w:sz w:val="28"/>
-                <w:szCs w:val="28"/>
-              </w:rPr>
-              <w:t>TS 6.</w:t>
-            </w:r>
-            <w:r>
-              <w:rPr>
-                <w:rFonts w:cs="Arial"/>
-                <w:bCs/>
-                <w:sz w:val="28"/>
-                <w:szCs w:val="28"/>
-              </w:rPr>
-              <w:t>6</w:t>
-            </w:r>
-            <w:r>
-              <w:rPr>
-                <w:rFonts w:cs="Arial"/>
-                <w:bCs/>
-                <w:sz w:val="28"/>
-                <w:szCs w:val="28"/>
-              </w:rPr>
-              <w:t>.</w:t>
-            </w:r>
-            <w:r>
-              <w:rPr>
-                <w:rFonts w:cs="Arial"/>
-                <w:bCs/>
-                <w:sz w:val="28"/>
-                <w:szCs w:val="28"/>
-              </w:rPr>
-              <w:t>5</w:t>
-            </w:r>
-            <w:r>
-              <w:rPr>
-                <w:rFonts w:cs="Arial"/>
-                <w:bCs/>
-                <w:sz w:val="28"/>
-                <w:szCs w:val="28"/>
-              </w:rPr>
-              <w:t>.</w:t>
-            </w:r>
-            <w:r>
-              <w:rPr>
-                <w:rFonts w:cs="Arial"/>
-                <w:bCs/>
-                <w:sz w:val="28"/>
-                <w:szCs w:val="28"/>
-              </w:rPr>
-              <w:t>3</w:t>
-            </w:r>
-            <w:r>
-              <w:rPr>
-                <w:rFonts w:cs="Arial"/>
-                <w:bCs/>
-                <w:sz w:val="28"/>
-                <w:szCs w:val="28"/>
-              </w:rPr>
-              <w:t xml:space="preserve"> - Padam</w:t>
-            </w:r>
+                <w:b/>
+                <w:bCs/>
+                <w:sz w:val="28"/>
+                <w:szCs w:val="28"/>
+              </w:rPr>
+            </w:pPr>
+            <w:r>
+              <w:rPr>
+                <w:rFonts w:cs="Arial"/>
+                <w:b/>
+                <w:bCs/>
+                <w:sz w:val="28"/>
+                <w:szCs w:val="28"/>
+              </w:rPr>
+              <w:t>TS 6.6.</w:t>
+            </w:r>
+            <w:r>
+              <w:rPr>
+                <w:rFonts w:cs="Arial"/>
+                <w:b/>
+                <w:bCs/>
+                <w:sz w:val="28"/>
+                <w:szCs w:val="28"/>
+              </w:rPr>
+              <w:t>5.1</w:t>
+            </w:r>
+            <w:r>
+              <w:rPr>
+                <w:rFonts w:cs="Arial"/>
+                <w:b/>
+                <w:bCs/>
+                <w:sz w:val="28"/>
+                <w:szCs w:val="28"/>
+              </w:rPr>
+              <w:t xml:space="preserve"> - </w:t>
+            </w:r>
+            <w:proofErr w:type="spellStart"/>
+            <w:r>
+              <w:rPr>
+                <w:rFonts w:cs="Arial"/>
+                <w:b/>
+                <w:bCs/>
+                <w:sz w:val="28"/>
+                <w:szCs w:val="28"/>
+              </w:rPr>
+              <w:t>Vaakyam</w:t>
+            </w:r>
+            <w:proofErr w:type="spellEnd"/>
           </w:p>
           <w:p>
             <w:pPr>
@@ -699,28 +837,41 @@
               <w:spacing w:before="0" w:line="240" w:lineRule="auto"/>
               <w:rPr>
                 <w:rFonts w:cs="Arial"/>
-                <w:bCs/>
-                <w:sz w:val="28"/>
-                <w:szCs w:val="28"/>
-              </w:rPr>
-            </w:pPr>
-            <w:r>
-              <w:rPr>
-                <w:rFonts w:cs="Arial"/>
-                <w:bCs/>
-                <w:sz w:val="28"/>
-                <w:szCs w:val="28"/>
-              </w:rPr>
-              <w:t xml:space="preserve">Padam No. </w:t>
-            </w:r>
-            <w:r>
-              <w:rPr>
-                <w:rFonts w:cs="Arial"/>
-                <w:bCs/>
-                <w:sz w:val="28"/>
-                <w:szCs w:val="28"/>
-              </w:rPr>
-              <w:t>38</w:t>
+                <w:b/>
+                <w:bCs/>
+                <w:sz w:val="28"/>
+                <w:szCs w:val="28"/>
+              </w:rPr>
+            </w:pPr>
+            <w:r>
+              <w:rPr>
+                <w:rFonts w:cs="Arial"/>
+                <w:b/>
+                <w:bCs/>
+                <w:sz w:val="28"/>
+                <w:szCs w:val="28"/>
+              </w:rPr>
+              <w:t xml:space="preserve">Line </w:t>
+            </w:r>
+            <w:r>
+              <w:rPr>
+                <w:rFonts w:cs="Arial"/>
+                <w:b/>
+                <w:bCs/>
+                <w:sz w:val="28"/>
+                <w:szCs w:val="28"/>
+              </w:rPr>
+              <w:t xml:space="preserve">No. </w:t>
+            </w:r>
+            <w:r>
+              <w:rPr>
+                <w:rFonts w:cs="Arial"/>
+                <w:b/>
+                <w:bCs/>
+                <w:sz w:val="28"/>
+                <w:szCs w:val="28"/>
+              </w:rPr>
+              <w:t>- 1</w:t>
             </w:r>
           </w:p>
           <w:p>
@@ -732,28 +883,43 @@
               <w:spacing w:before="0" w:line="240" w:lineRule="auto"/>
               <w:rPr>
                 <w:rFonts w:cs="Arial"/>
-                <w:bCs/>
-                <w:sz w:val="28"/>
-                <w:szCs w:val="28"/>
-              </w:rPr>
-            </w:pPr>
-            <w:r>
-              <w:rPr>
-                <w:rFonts w:cs="Arial"/>
-                <w:bCs/>
-                <w:sz w:val="28"/>
-                <w:szCs w:val="28"/>
-              </w:rPr>
-              <w:t xml:space="preserve">Panchaati No. </w:t>
-            </w:r>
-            <w:r>
-              <w:rPr>
-                <w:rFonts w:cs="Arial"/>
-                <w:bCs/>
-                <w:sz w:val="28"/>
-                <w:szCs w:val="28"/>
-              </w:rPr>
-              <w:t>22</w:t>
+                <w:b/>
+                <w:bCs/>
+                <w:sz w:val="28"/>
+                <w:szCs w:val="28"/>
+              </w:rPr>
+            </w:pPr>
+            <w:proofErr w:type="spellStart"/>
+            <w:r>
+              <w:rPr>
+                <w:rFonts w:cs="Arial"/>
+                <w:b/>
+                <w:bCs/>
+                <w:sz w:val="28"/>
+                <w:szCs w:val="28"/>
+              </w:rPr>
+              <w:t>Panchaati</w:t>
+            </w:r>
+            <w:proofErr w:type="spellEnd"/>
+            <w:r>
+              <w:rPr>
+                <w:rFonts w:cs="Arial"/>
+                <w:b/>
+                <w:bCs/>
+                <w:sz w:val="28"/>
+                <w:szCs w:val="28"/>
+              </w:rPr>
+              <w:t xml:space="preserve"> No. </w:t>
+            </w:r>
+            <w:r>
+              <w:rPr>
+                <w:rFonts w:cs="Arial"/>
+                <w:b/>
+                <w:bCs/>
+                <w:sz w:val="28"/>
+                <w:szCs w:val="28"/>
+              </w:rPr>
+              <w:t>- 20</w:t>
             </w:r>
           </w:p>
         </w:tc>
@@ -775,19 +941,21 @@
               <w:adjustRightInd w:val="0"/>
               <w:spacing w:before="0" w:line="240" w:lineRule="auto"/>
               <w:rPr>
-                <w:rFonts w:ascii="BRH Devanagari Extra" w:hAnsi="BRH Devanagari Extra" w:cs="BRH Devanagari Extra"/>
-                <w:sz w:val="40"/>
-                <w:szCs w:val="40"/>
-              </w:rPr>
-            </w:pPr>
-            <w:r>
-              <w:rPr>
-                <w:rFonts w:ascii="BRH Devanagari Extra" w:hAnsi="BRH Devanagari Extra" w:cs="BRH Devanagari Extra"/>
-                <w:sz w:val="40"/>
-                <w:szCs w:val="40"/>
-              </w:rPr>
-              <w:t>AmÉþÂ®</w:t>
-            </w:r>
+                <w:rFonts w:ascii="BRH Malayalam Extra" w:hAnsi="BRH Malayalam Extra" w:cs="BRH Malayalam Extra"/>
+                <w:sz w:val="40"/>
+                <w:szCs w:val="40"/>
+              </w:rPr>
+            </w:pPr>
+            <w:proofErr w:type="spellStart"/>
+            <w:r>
+              <w:rPr>
+                <w:rFonts w:ascii="BRH Devanagari Extra" w:hAnsi="BRH Devanagari Extra" w:cs="BRH Devanagari Extra"/>
+                <w:sz w:val="40"/>
+                <w:szCs w:val="40"/>
+              </w:rPr>
+              <w:t>mÉë</w:t>
+            </w:r>
+            <w:proofErr w:type="spellEnd"/>
             <w:r>
               <w:rPr>
                 <w:rFonts w:ascii="BRH Malayalam Extra" w:hAnsi="BRH Malayalam Extra" w:cs="BRH Devanagari Extra"/>
@@ -796,6 +964,25 @@
               </w:rPr>
               <w:t>–</w:t>
             </w:r>
+            <w:proofErr w:type="spellStart"/>
+            <w:r>
+              <w:rPr>
+                <w:rFonts w:ascii="BRH Devanagari Extra" w:hAnsi="BRH Devanagari Extra" w:cs="BRH Devanagari Extra"/>
+                <w:sz w:val="40"/>
+                <w:szCs w:val="40"/>
+              </w:rPr>
+              <w:t>eÉÉmÉ</w:t>
+            </w:r>
+            <w:r>
+              <w:rPr>
+                <w:rFonts w:ascii="BRH Devanagari Extra" w:hAnsi="BRH Devanagari Extra" w:cs="BRH Devanagari Extra"/>
+                <w:sz w:val="40"/>
+                <w:szCs w:val="40"/>
+                <w:highlight w:val="yellow"/>
+              </w:rPr>
+              <w:t>ÌiÉþÈ</w:t>
+            </w:r>
+            <w:proofErr w:type="spellEnd"/>
             <w:r>
               <w:rPr>
                 <w:rFonts w:ascii="BRH Devanagari Extra" w:hAnsi="BRH Devanagari Extra" w:cs="BRH Devanagari Extra"/>
@@ -804,23 +991,16 @@
               </w:rPr>
               <w:t xml:space="preserve"> </w:t>
             </w:r>
-            <w:r>
-              <w:rPr>
-                <w:rFonts w:ascii="BRH Devanagari Extra" w:hAnsi="BRH Devanagari Extra" w:cs="BRH Devanagari Extra"/>
-                <w:sz w:val="40"/>
-                <w:szCs w:val="40"/>
-                <w:highlight w:val="yellow"/>
-              </w:rPr>
-              <w:t>E</w:t>
-            </w:r>
-            <w:r>
-              <w:rPr>
-                <w:rFonts w:ascii="BRH Devanagari Extra" w:hAnsi="BRH Devanagari Extra" w:cs="BRH Devanagari Extra"/>
-                <w:sz w:val="40"/>
-                <w:szCs w:val="40"/>
-              </w:rPr>
-              <w:t>irÉmÉþ- Â</w:t>
-            </w:r>
+            <w:proofErr w:type="spellStart"/>
+            <w:r>
+              <w:rPr>
+                <w:rFonts w:ascii="BRH Devanagari Extra" w:hAnsi="BRH Devanagari Extra" w:cs="BRH Devanagari Extra"/>
+                <w:sz w:val="40"/>
+                <w:szCs w:val="40"/>
+              </w:rPr>
+              <w:t>mÉë</w:t>
+            </w:r>
+            <w:proofErr w:type="spellEnd"/>
             <w:r>
               <w:rPr>
                 <w:rFonts w:ascii="BRH Malayalam Extra" w:hAnsi="BRH Malayalam Extra" w:cs="BRH Devanagari Extra"/>
@@ -829,14 +1009,34 @@
               </w:rPr>
               <w:t>–</w:t>
             </w:r>
-            <w:r>
-              <w:rPr>
-                <w:rFonts w:ascii="BRH Devanagari Extra" w:hAnsi="BRH Devanagari Extra" w:cs="BRH Devanagari Extra"/>
-                <w:sz w:val="40"/>
-                <w:szCs w:val="40"/>
-              </w:rPr>
-              <w:t>®</w:t>
-            </w:r>
+            <w:proofErr w:type="spellStart"/>
+            <w:r>
+              <w:rPr>
+                <w:rFonts w:ascii="BRH Devanagari Extra" w:hAnsi="BRH Devanagari Extra" w:cs="BRH Devanagari Extra"/>
+                <w:sz w:val="40"/>
+                <w:szCs w:val="40"/>
+              </w:rPr>
+              <w:t>eÉÉ</w:t>
+            </w:r>
+            <w:proofErr w:type="spellEnd"/>
+            <w:r>
+              <w:rPr>
+                <w:rFonts w:ascii="BRH Devanagari Extra" w:hAnsi="BRH Devanagari Extra" w:cs="BRH Devanagari Extra"/>
+                <w:sz w:val="40"/>
+                <w:szCs w:val="40"/>
+              </w:rPr>
+              <w:t xml:space="preserve"> </w:t>
+            </w:r>
+            <w:proofErr w:type="spellStart"/>
+            <w:r>
+              <w:rPr>
+                <w:rFonts w:ascii="BRH Devanagari Extra" w:hAnsi="BRH Devanagari Extra" w:cs="BRH Devanagari Extra"/>
+                <w:sz w:val="40"/>
+                <w:szCs w:val="40"/>
+              </w:rPr>
+              <w:t>AþxÉ×eÉiÉ</w:t>
+            </w:r>
+            <w:proofErr w:type="spellEnd"/>
             <w:r>
               <w:rPr>
                 <w:rFonts w:ascii="BRH Malayalam Extra" w:hAnsi="BRH Malayalam Extra" w:cs="BRH Devanagari Extra"/>
@@ -851,8 +1051,18 @@
                 <w:sz w:val="40"/>
                 <w:szCs w:val="40"/>
               </w:rPr>
-              <w:t>È | xÉÈ |</w:t>
-            </w:r>
+              <w:t xml:space="preserve"> </w:t>
+            </w:r>
+            <w:proofErr w:type="spellStart"/>
+            <w:r>
+              <w:rPr>
+                <w:rFonts w:ascii="BRH Devanagari Extra" w:hAnsi="BRH Devanagari Extra" w:cs="BRH Devanagari Extra"/>
+                <w:sz w:val="40"/>
+                <w:szCs w:val="40"/>
+              </w:rPr>
+              <w:t>xÉ</w:t>
+            </w:r>
+            <w:proofErr w:type="spellEnd"/>
           </w:p>
         </w:tc>
         <w:tc>
@@ -873,19 +1083,21 @@
               <w:adjustRightInd w:val="0"/>
               <w:spacing w:before="0" w:line="240" w:lineRule="auto"/>
               <w:rPr>
-                <w:rFonts w:ascii="BRH Devanagari Extra" w:hAnsi="BRH Devanagari Extra" w:cs="BRH Devanagari Extra"/>
-                <w:sz w:val="40"/>
-                <w:szCs w:val="40"/>
-              </w:rPr>
-            </w:pPr>
-            <w:r>
-              <w:rPr>
-                <w:rFonts w:ascii="BRH Devanagari Extra" w:hAnsi="BRH Devanagari Extra" w:cs="BRH Devanagari Extra"/>
-                <w:sz w:val="40"/>
-                <w:szCs w:val="40"/>
-              </w:rPr>
-              <w:t>AmÉþÂ®</w:t>
-            </w:r>
+                <w:rFonts w:ascii="BRH Malayalam Extra" w:hAnsi="BRH Malayalam Extra" w:cs="BRH Malayalam Extra"/>
+                <w:sz w:val="40"/>
+                <w:szCs w:val="40"/>
+              </w:rPr>
+            </w:pPr>
+            <w:proofErr w:type="spellStart"/>
+            <w:r>
+              <w:rPr>
+                <w:rFonts w:ascii="BRH Devanagari Extra" w:hAnsi="BRH Devanagari Extra" w:cs="BRH Devanagari Extra"/>
+                <w:sz w:val="40"/>
+                <w:szCs w:val="40"/>
+              </w:rPr>
+              <w:t>mÉë</w:t>
+            </w:r>
+            <w:proofErr w:type="spellEnd"/>
             <w:r>
               <w:rPr>
                 <w:rFonts w:ascii="BRH Malayalam Extra" w:hAnsi="BRH Malayalam Extra" w:cs="BRH Devanagari Extra"/>
@@ -894,6 +1106,33 @@
               </w:rPr>
               <w:t>–</w:t>
             </w:r>
+            <w:proofErr w:type="spellStart"/>
+            <w:r>
+              <w:rPr>
+                <w:rFonts w:ascii="BRH Devanagari Extra" w:hAnsi="BRH Devanagari Extra" w:cs="BRH Devanagari Extra"/>
+                <w:sz w:val="40"/>
+                <w:szCs w:val="40"/>
+              </w:rPr>
+              <w:t>eÉÉ</w:t>
+            </w:r>
+            <w:r>
+              <w:rPr>
+                <w:rFonts w:ascii="BRH Devanagari Extra" w:hAnsi="BRH Devanagari Extra" w:cs="BRH Devanagari Extra"/>
+                <w:sz w:val="40"/>
+                <w:szCs w:val="40"/>
+                <w:highlight w:val="green"/>
+              </w:rPr>
+              <w:t>mÉ</w:t>
+            </w:r>
+            <w:r>
+              <w:rPr>
+                <w:rFonts w:ascii="BRH Devanagari Extra" w:hAnsi="BRH Devanagari Extra" w:cs="BRH Devanagari Extra"/>
+                <w:sz w:val="40"/>
+                <w:szCs w:val="40"/>
+              </w:rPr>
+              <w:t>þÌiÉÈ</w:t>
+            </w:r>
+            <w:proofErr w:type="spellEnd"/>
             <w:r>
               <w:rPr>
                 <w:rFonts w:ascii="BRH Devanagari Extra" w:hAnsi="BRH Devanagari Extra" w:cs="BRH Devanagari Extra"/>
@@ -902,23 +1141,16 @@
               </w:rPr>
               <w:t xml:space="preserve"> </w:t>
             </w:r>
-            <w:r>
-              <w:rPr>
-                <w:rFonts w:ascii="BRH Devanagari Extra" w:hAnsi="BRH Devanagari Extra" w:cs="BRH Devanagari Extra"/>
-                <w:sz w:val="40"/>
-                <w:szCs w:val="40"/>
-                <w:highlight w:val="green"/>
-              </w:rPr>
-              <w:t>C</w:t>
-            </w:r>
-            <w:r>
-              <w:rPr>
-                <w:rFonts w:ascii="BRH Devanagari Extra" w:hAnsi="BRH Devanagari Extra" w:cs="BRH Devanagari Extra"/>
-                <w:sz w:val="40"/>
-                <w:szCs w:val="40"/>
-              </w:rPr>
-              <w:t>irÉmÉþ- Â</w:t>
-            </w:r>
+            <w:proofErr w:type="spellStart"/>
+            <w:r>
+              <w:rPr>
+                <w:rFonts w:ascii="BRH Devanagari Extra" w:hAnsi="BRH Devanagari Extra" w:cs="BRH Devanagari Extra"/>
+                <w:sz w:val="40"/>
+                <w:szCs w:val="40"/>
+              </w:rPr>
+              <w:t>mÉë</w:t>
+            </w:r>
+            <w:proofErr w:type="spellEnd"/>
             <w:r>
               <w:rPr>
                 <w:rFonts w:ascii="BRH Malayalam Extra" w:hAnsi="BRH Malayalam Extra" w:cs="BRH Devanagari Extra"/>
@@ -927,14 +1159,34 @@
               </w:rPr>
               <w:t>–</w:t>
             </w:r>
-            <w:r>
-              <w:rPr>
-                <w:rFonts w:ascii="BRH Devanagari Extra" w:hAnsi="BRH Devanagari Extra" w:cs="BRH Devanagari Extra"/>
-                <w:sz w:val="40"/>
-                <w:szCs w:val="40"/>
-              </w:rPr>
-              <w:t>®</w:t>
-            </w:r>
+            <w:proofErr w:type="spellStart"/>
+            <w:r>
+              <w:rPr>
+                <w:rFonts w:ascii="BRH Devanagari Extra" w:hAnsi="BRH Devanagari Extra" w:cs="BRH Devanagari Extra"/>
+                <w:sz w:val="40"/>
+                <w:szCs w:val="40"/>
+              </w:rPr>
+              <w:t>eÉÉ</w:t>
+            </w:r>
+            <w:proofErr w:type="spellEnd"/>
+            <w:r>
+              <w:rPr>
+                <w:rFonts w:ascii="BRH Devanagari Extra" w:hAnsi="BRH Devanagari Extra" w:cs="BRH Devanagari Extra"/>
+                <w:sz w:val="40"/>
+                <w:szCs w:val="40"/>
+              </w:rPr>
+              <w:t xml:space="preserve"> </w:t>
+            </w:r>
+            <w:proofErr w:type="spellStart"/>
+            <w:r>
+              <w:rPr>
+                <w:rFonts w:ascii="BRH Devanagari Extra" w:hAnsi="BRH Devanagari Extra" w:cs="BRH Devanagari Extra"/>
+                <w:sz w:val="40"/>
+                <w:szCs w:val="40"/>
+              </w:rPr>
+              <w:t>AþxÉ×eÉiÉ</w:t>
+            </w:r>
+            <w:proofErr w:type="spellEnd"/>
             <w:r>
               <w:rPr>
                 <w:rFonts w:ascii="BRH Malayalam Extra" w:hAnsi="BRH Malayalam Extra" w:cs="BRH Devanagari Extra"/>
@@ -949,8 +1201,18 @@
                 <w:sz w:val="40"/>
                 <w:szCs w:val="40"/>
               </w:rPr>
-              <w:t>È | xÉÈ |</w:t>
-            </w:r>
+              <w:t xml:space="preserve"> </w:t>
+            </w:r>
+            <w:proofErr w:type="spellStart"/>
+            <w:r>
+              <w:rPr>
+                <w:rFonts w:ascii="BRH Devanagari Extra" w:hAnsi="BRH Devanagari Extra" w:cs="BRH Devanagari Extra"/>
+                <w:sz w:val="40"/>
+                <w:szCs w:val="40"/>
+              </w:rPr>
+              <w:t>xÉ</w:t>
+            </w:r>
+            <w:proofErr w:type="spellEnd"/>
           </w:p>
         </w:tc>
       </w:tr>
@@ -977,74 +1239,34 @@
               <w:spacing w:before="0" w:line="240" w:lineRule="auto"/>
               <w:rPr>
                 <w:rFonts w:cs="Arial"/>
-                <w:bCs/>
-                <w:sz w:val="28"/>
-                <w:szCs w:val="28"/>
-              </w:rPr>
-            </w:pPr>
-            <w:r>
-              <w:rPr>
-                <w:rFonts w:cs="Arial"/>
-                <w:bCs/>
-                <w:sz w:val="28"/>
-                <w:szCs w:val="28"/>
-              </w:rPr>
-              <w:t>TS 6.</w:t>
-            </w:r>
-            <w:r>
-              <w:rPr>
-                <w:rFonts w:cs="Arial"/>
-                <w:bCs/>
-                <w:sz w:val="28"/>
-                <w:szCs w:val="28"/>
-              </w:rPr>
-              <w:t>6</w:t>
-            </w:r>
-            <w:r>
-              <w:rPr>
-                <w:rFonts w:cs="Arial"/>
-                <w:bCs/>
-                <w:sz w:val="28"/>
-                <w:szCs w:val="28"/>
-              </w:rPr>
-              <w:t>.</w:t>
-            </w:r>
-            <w:r>
-              <w:rPr>
-                <w:rFonts w:cs="Arial"/>
-                <w:bCs/>
-                <w:sz w:val="28"/>
-                <w:szCs w:val="28"/>
-              </w:rPr>
-              <w:t>5</w:t>
-            </w:r>
-            <w:r>
-              <w:rPr>
-                <w:rFonts w:cs="Arial"/>
-                <w:bCs/>
-                <w:sz w:val="28"/>
-                <w:szCs w:val="28"/>
-              </w:rPr>
-              <w:t>.</w:t>
-            </w:r>
-            <w:r>
-              <w:rPr>
-                <w:rFonts w:cs="Arial"/>
-                <w:bCs/>
-                <w:sz w:val="28"/>
-                <w:szCs w:val="28"/>
-              </w:rPr>
-              <w:t>4</w:t>
-            </w:r>
-            <w:r>
-              <w:rPr>
-                <w:rFonts w:cs="Arial"/>
-                <w:bCs/>
-                <w:sz w:val="28"/>
-                <w:szCs w:val="28"/>
-              </w:rPr>
-              <w:t xml:space="preserve"> - Padam</w:t>
-            </w:r>
+                <w:b/>
+                <w:bCs/>
+                <w:sz w:val="28"/>
+                <w:szCs w:val="28"/>
+              </w:rPr>
+            </w:pPr>
+            <w:r>
+              <w:rPr>
+                <w:rFonts w:cs="Arial"/>
+                <w:b/>
+                <w:bCs/>
+                <w:sz w:val="28"/>
+                <w:szCs w:val="28"/>
+              </w:rPr>
+              <w:t xml:space="preserve">TS 6.6.5.3 - </w:t>
+            </w:r>
+            <w:proofErr w:type="spellStart"/>
+            <w:r>
+              <w:rPr>
+                <w:rFonts w:cs="Arial"/>
+                <w:b/>
+                <w:bCs/>
+                <w:sz w:val="28"/>
+                <w:szCs w:val="28"/>
+              </w:rPr>
+              <w:t>Padam</w:t>
+            </w:r>
+            <w:proofErr w:type="spellEnd"/>
           </w:p>
           <w:p>
             <w:pPr>
@@ -1055,28 +1277,33 @@
               <w:spacing w:before="0" w:line="240" w:lineRule="auto"/>
               <w:rPr>
                 <w:rFonts w:cs="Arial"/>
-                <w:bCs/>
-                <w:sz w:val="28"/>
-                <w:szCs w:val="28"/>
-              </w:rPr>
-            </w:pPr>
-            <w:r>
-              <w:rPr>
-                <w:rFonts w:cs="Arial"/>
-                <w:bCs/>
-                <w:sz w:val="28"/>
-                <w:szCs w:val="28"/>
-              </w:rPr>
-              <w:t xml:space="preserve">Padam No. </w:t>
-            </w:r>
-            <w:r>
-              <w:rPr>
-                <w:rFonts w:cs="Arial"/>
-                <w:bCs/>
-                <w:sz w:val="28"/>
-                <w:szCs w:val="28"/>
-              </w:rPr>
-              <w:t>8</w:t>
+                <w:b/>
+                <w:bCs/>
+                <w:sz w:val="28"/>
+                <w:szCs w:val="28"/>
+              </w:rPr>
+            </w:pPr>
+            <w:proofErr w:type="spellStart"/>
+            <w:r>
+              <w:rPr>
+                <w:rFonts w:cs="Arial"/>
+                <w:b/>
+                <w:bCs/>
+                <w:sz w:val="28"/>
+                <w:szCs w:val="28"/>
+              </w:rPr>
+              <w:t>Padam</w:t>
+            </w:r>
+            <w:proofErr w:type="spellEnd"/>
+            <w:r>
+              <w:rPr>
+                <w:rFonts w:cs="Arial"/>
+                <w:b/>
+                <w:bCs/>
+                <w:sz w:val="28"/>
+                <w:szCs w:val="28"/>
+              </w:rPr>
+              <w:t xml:space="preserve"> No. 38</w:t>
             </w:r>
           </w:p>
           <w:p>
@@ -1088,28 +1315,33 @@
               <w:spacing w:before="0" w:line="240" w:lineRule="auto"/>
               <w:rPr>
                 <w:rFonts w:cs="Arial"/>
-                <w:bCs/>
-                <w:sz w:val="28"/>
-                <w:szCs w:val="28"/>
-              </w:rPr>
-            </w:pPr>
-            <w:r>
-              <w:rPr>
-                <w:rFonts w:cs="Arial"/>
-                <w:bCs/>
-                <w:sz w:val="28"/>
-                <w:szCs w:val="28"/>
-              </w:rPr>
-              <w:t xml:space="preserve">Panchaati No. </w:t>
-            </w:r>
-            <w:r>
-              <w:rPr>
-                <w:rFonts w:cs="Arial"/>
-                <w:bCs/>
-                <w:sz w:val="28"/>
-                <w:szCs w:val="28"/>
-              </w:rPr>
-              <w:t>23</w:t>
+                <w:b/>
+                <w:bCs/>
+                <w:sz w:val="28"/>
+                <w:szCs w:val="28"/>
+              </w:rPr>
+            </w:pPr>
+            <w:proofErr w:type="spellStart"/>
+            <w:r>
+              <w:rPr>
+                <w:rFonts w:cs="Arial"/>
+                <w:b/>
+                <w:bCs/>
+                <w:sz w:val="28"/>
+                <w:szCs w:val="28"/>
+              </w:rPr>
+              <w:t>Panchaati</w:t>
+            </w:r>
+            <w:proofErr w:type="spellEnd"/>
+            <w:r>
+              <w:rPr>
+                <w:rFonts w:cs="Arial"/>
+                <w:b/>
+                <w:bCs/>
+                <w:sz w:val="28"/>
+                <w:szCs w:val="28"/>
+              </w:rPr>
+              <w:t xml:space="preserve"> No. 22</w:t>
             </w:r>
           </w:p>
         </w:tc>
@@ -1136,13 +1368,23 @@
                 <w:szCs w:val="40"/>
               </w:rPr>
             </w:pPr>
-            <w:r>
-              <w:rPr>
-                <w:rFonts w:ascii="BRH Devanagari Extra" w:hAnsi="BRH Devanagari Extra" w:cs="BRH Devanagari Extra"/>
-                <w:sz w:val="40"/>
-                <w:szCs w:val="40"/>
-              </w:rPr>
-              <w:t>AmÉþÂ®</w:t>
+            <w:proofErr w:type="spellStart"/>
+            <w:r>
+              <w:rPr>
+                <w:rFonts w:ascii="BRH Devanagari Extra" w:hAnsi="BRH Devanagari Extra" w:cs="BRH Devanagari Extra"/>
+                <w:sz w:val="40"/>
+                <w:szCs w:val="40"/>
+              </w:rPr>
+              <w:t>AmÉþÂ</w:t>
+            </w:r>
+            <w:proofErr w:type="spellEnd"/>
+            <w:r>
+              <w:rPr>
+                <w:rFonts w:ascii="BRH Devanagari Extra" w:hAnsi="BRH Devanagari Extra" w:cs="BRH Devanagari Extra"/>
+                <w:sz w:val="40"/>
+                <w:szCs w:val="40"/>
+              </w:rPr>
+              <w:t>®</w:t>
             </w:r>
             <w:r>
               <w:rPr>
@@ -1160,6 +1402,7 @@
               </w:rPr>
               <w:t xml:space="preserve"> </w:t>
             </w:r>
+            <w:proofErr w:type="spellStart"/>
             <w:r>
               <w:rPr>
                 <w:rFonts w:ascii="BRH Devanagari Extra" w:hAnsi="BRH Devanagari Extra" w:cs="BRH Devanagari Extra"/>
@@ -1175,7 +1418,16 @@
                 <w:sz w:val="40"/>
                 <w:szCs w:val="40"/>
               </w:rPr>
-              <w:t>irÉmÉþ-Â</w:t>
+              <w:t>irÉmÉþ</w:t>
+            </w:r>
+            <w:proofErr w:type="spellEnd"/>
+            <w:r>
+              <w:rPr>
+                <w:rFonts w:ascii="BRH Devanagari Extra" w:hAnsi="BRH Devanagari Extra" w:cs="BRH Devanagari Extra"/>
+                <w:sz w:val="40"/>
+                <w:szCs w:val="40"/>
+              </w:rPr>
+              <w:t>- Â</w:t>
             </w:r>
             <w:r>
               <w:rPr>
@@ -1207,7 +1459,25 @@
                 <w:sz w:val="40"/>
                 <w:szCs w:val="40"/>
               </w:rPr>
-              <w:t>È | xÉÈ |</w:t>
+              <w:t xml:space="preserve">È | </w:t>
+            </w:r>
+            <w:proofErr w:type="spellStart"/>
+            <w:r>
+              <w:rPr>
+                <w:rFonts w:ascii="BRH Devanagari Extra" w:hAnsi="BRH Devanagari Extra" w:cs="BRH Devanagari Extra"/>
+                <w:sz w:val="40"/>
+                <w:szCs w:val="40"/>
+              </w:rPr>
+              <w:t>xÉÈ</w:t>
+            </w:r>
+            <w:proofErr w:type="spellEnd"/>
+            <w:r>
+              <w:rPr>
+                <w:rFonts w:ascii="BRH Devanagari Extra" w:hAnsi="BRH Devanagari Extra" w:cs="BRH Devanagari Extra"/>
+                <w:sz w:val="40"/>
+                <w:szCs w:val="40"/>
+              </w:rPr>
+              <w:t xml:space="preserve"> |</w:t>
             </w:r>
           </w:p>
         </w:tc>
@@ -1223,6 +1493,10 @@
           </w:tcPr>
           <w:p>
             <w:pPr>
+              <w:widowControl w:val="0"/>
+              <w:autoSpaceDE w:val="0"/>
+              <w:autoSpaceDN w:val="0"/>
+              <w:adjustRightInd w:val="0"/>
               <w:spacing w:before="0" w:line="240" w:lineRule="auto"/>
               <w:rPr>
                 <w:rFonts w:ascii="BRH Devanagari Extra" w:hAnsi="BRH Devanagari Extra" w:cs="BRH Devanagari Extra"/>
@@ -1230,13 +1504,23 @@
                 <w:szCs w:val="40"/>
               </w:rPr>
             </w:pPr>
-            <w:r>
-              <w:rPr>
-                <w:rFonts w:ascii="BRH Devanagari Extra" w:hAnsi="BRH Devanagari Extra" w:cs="BRH Devanagari Extra"/>
-                <w:sz w:val="40"/>
-                <w:szCs w:val="40"/>
-              </w:rPr>
-              <w:t>AmÉþÂ®</w:t>
+            <w:proofErr w:type="spellStart"/>
+            <w:r>
+              <w:rPr>
+                <w:rFonts w:ascii="BRH Devanagari Extra" w:hAnsi="BRH Devanagari Extra" w:cs="BRH Devanagari Extra"/>
+                <w:sz w:val="40"/>
+                <w:szCs w:val="40"/>
+              </w:rPr>
+              <w:t>AmÉþÂ</w:t>
+            </w:r>
+            <w:proofErr w:type="spellEnd"/>
+            <w:r>
+              <w:rPr>
+                <w:rFonts w:ascii="BRH Devanagari Extra" w:hAnsi="BRH Devanagari Extra" w:cs="BRH Devanagari Extra"/>
+                <w:sz w:val="40"/>
+                <w:szCs w:val="40"/>
+              </w:rPr>
+              <w:t>®</w:t>
             </w:r>
             <w:r>
               <w:rPr>
@@ -1254,6 +1538,7 @@
               </w:rPr>
               <w:t xml:space="preserve"> </w:t>
             </w:r>
+            <w:proofErr w:type="spellStart"/>
             <w:r>
               <w:rPr>
                 <w:rFonts w:ascii="BRH Devanagari Extra" w:hAnsi="BRH Devanagari Extra" w:cs="BRH Devanagari Extra"/>
@@ -1269,7 +1554,16 @@
                 <w:sz w:val="40"/>
                 <w:szCs w:val="40"/>
               </w:rPr>
-              <w:t>irÉmÉþ-Â</w:t>
+              <w:t>irÉmÉþ</w:t>
+            </w:r>
+            <w:proofErr w:type="spellEnd"/>
+            <w:r>
+              <w:rPr>
+                <w:rFonts w:ascii="BRH Devanagari Extra" w:hAnsi="BRH Devanagari Extra" w:cs="BRH Devanagari Extra"/>
+                <w:sz w:val="40"/>
+                <w:szCs w:val="40"/>
+              </w:rPr>
+              <w:t>- Â</w:t>
             </w:r>
             <w:r>
               <w:rPr>
@@ -1301,7 +1595,25 @@
                 <w:sz w:val="40"/>
                 <w:szCs w:val="40"/>
               </w:rPr>
-              <w:t>È | xÉÈ |</w:t>
+              <w:t xml:space="preserve">È | </w:t>
+            </w:r>
+            <w:proofErr w:type="spellStart"/>
+            <w:r>
+              <w:rPr>
+                <w:rFonts w:ascii="BRH Devanagari Extra" w:hAnsi="BRH Devanagari Extra" w:cs="BRH Devanagari Extra"/>
+                <w:sz w:val="40"/>
+                <w:szCs w:val="40"/>
+              </w:rPr>
+              <w:t>xÉÈ</w:t>
+            </w:r>
+            <w:proofErr w:type="spellEnd"/>
+            <w:r>
+              <w:rPr>
+                <w:rFonts w:ascii="BRH Devanagari Extra" w:hAnsi="BRH Devanagari Extra" w:cs="BRH Devanagari Extra"/>
+                <w:sz w:val="40"/>
+                <w:szCs w:val="40"/>
+              </w:rPr>
+              <w:t xml:space="preserve"> |</w:t>
             </w:r>
           </w:p>
         </w:tc>
@@ -1329,74 +1641,34 @@
               <w:spacing w:before="0" w:line="240" w:lineRule="auto"/>
               <w:rPr>
                 <w:rFonts w:cs="Arial"/>
-                <w:bCs/>
-                <w:sz w:val="28"/>
-                <w:szCs w:val="28"/>
-              </w:rPr>
-            </w:pPr>
-            <w:r>
-              <w:rPr>
-                <w:rFonts w:cs="Arial"/>
-                <w:bCs/>
-                <w:sz w:val="28"/>
-                <w:szCs w:val="28"/>
-              </w:rPr>
-              <w:t>TS 6.</w:t>
-            </w:r>
-            <w:r>
-              <w:rPr>
-                <w:rFonts w:cs="Arial"/>
-                <w:bCs/>
-                <w:sz w:val="28"/>
-                <w:szCs w:val="28"/>
-              </w:rPr>
-              <w:t>6</w:t>
-            </w:r>
-            <w:r>
-              <w:rPr>
-                <w:rFonts w:cs="Arial"/>
-                <w:bCs/>
-                <w:sz w:val="28"/>
-                <w:szCs w:val="28"/>
-              </w:rPr>
-              <w:t>.</w:t>
-            </w:r>
-            <w:r>
-              <w:rPr>
-                <w:rFonts w:cs="Arial"/>
-                <w:bCs/>
-                <w:sz w:val="28"/>
-                <w:szCs w:val="28"/>
-              </w:rPr>
-              <w:t>6</w:t>
-            </w:r>
-            <w:r>
-              <w:rPr>
-                <w:rFonts w:cs="Arial"/>
-                <w:bCs/>
-                <w:sz w:val="28"/>
-                <w:szCs w:val="28"/>
-              </w:rPr>
-              <w:t>.</w:t>
-            </w:r>
-            <w:r>
-              <w:rPr>
-                <w:rFonts w:cs="Arial"/>
-                <w:bCs/>
-                <w:sz w:val="28"/>
-                <w:szCs w:val="28"/>
-              </w:rPr>
-              <w:t>2</w:t>
-            </w:r>
-            <w:r>
-              <w:rPr>
-                <w:rFonts w:cs="Arial"/>
-                <w:bCs/>
-                <w:sz w:val="28"/>
-                <w:szCs w:val="28"/>
-              </w:rPr>
-              <w:t xml:space="preserve"> - Padam</w:t>
-            </w:r>
+                <w:b/>
+                <w:bCs/>
+                <w:sz w:val="28"/>
+                <w:szCs w:val="28"/>
+              </w:rPr>
+            </w:pPr>
+            <w:r>
+              <w:rPr>
+                <w:rFonts w:cs="Arial"/>
+                <w:b/>
+                <w:bCs/>
+                <w:sz w:val="28"/>
+                <w:szCs w:val="28"/>
+              </w:rPr>
+              <w:t xml:space="preserve">TS 6.6.5.4 - </w:t>
+            </w:r>
+            <w:proofErr w:type="spellStart"/>
+            <w:r>
+              <w:rPr>
+                <w:rFonts w:cs="Arial"/>
+                <w:b/>
+                <w:bCs/>
+                <w:sz w:val="28"/>
+                <w:szCs w:val="28"/>
+              </w:rPr>
+              <w:t>Padam</w:t>
+            </w:r>
+            <w:proofErr w:type="spellEnd"/>
           </w:p>
           <w:p>
             <w:pPr>
@@ -1407,28 +1679,33 @@
               <w:spacing w:before="0" w:line="240" w:lineRule="auto"/>
               <w:rPr>
                 <w:rFonts w:cs="Arial"/>
-                <w:bCs/>
-                <w:sz w:val="28"/>
-                <w:szCs w:val="28"/>
-              </w:rPr>
-            </w:pPr>
-            <w:r>
-              <w:rPr>
-                <w:rFonts w:cs="Arial"/>
-                <w:bCs/>
-                <w:sz w:val="28"/>
-                <w:szCs w:val="28"/>
-              </w:rPr>
-              <w:t xml:space="preserve">Padam No. </w:t>
-            </w:r>
-            <w:r>
-              <w:rPr>
-                <w:rFonts w:cs="Arial"/>
-                <w:bCs/>
-                <w:sz w:val="28"/>
-                <w:szCs w:val="28"/>
-              </w:rPr>
-              <w:t>8</w:t>
+                <w:b/>
+                <w:bCs/>
+                <w:sz w:val="28"/>
+                <w:szCs w:val="28"/>
+              </w:rPr>
+            </w:pPr>
+            <w:proofErr w:type="spellStart"/>
+            <w:r>
+              <w:rPr>
+                <w:rFonts w:cs="Arial"/>
+                <w:b/>
+                <w:bCs/>
+                <w:sz w:val="28"/>
+                <w:szCs w:val="28"/>
+              </w:rPr>
+              <w:t>Padam</w:t>
+            </w:r>
+            <w:proofErr w:type="spellEnd"/>
+            <w:r>
+              <w:rPr>
+                <w:rFonts w:cs="Arial"/>
+                <w:b/>
+                <w:bCs/>
+                <w:sz w:val="28"/>
+                <w:szCs w:val="28"/>
+              </w:rPr>
+              <w:t xml:space="preserve"> No. 8</w:t>
             </w:r>
           </w:p>
           <w:p>
@@ -1440,28 +1717,33 @@
               <w:spacing w:before="0" w:line="240" w:lineRule="auto"/>
               <w:rPr>
                 <w:rFonts w:cs="Arial"/>
-                <w:bCs/>
-                <w:sz w:val="28"/>
-                <w:szCs w:val="28"/>
-              </w:rPr>
-            </w:pPr>
-            <w:r>
-              <w:rPr>
-                <w:rFonts w:cs="Arial"/>
-                <w:bCs/>
-                <w:sz w:val="28"/>
-                <w:szCs w:val="28"/>
-              </w:rPr>
-              <w:t xml:space="preserve">Panchaati No. </w:t>
-            </w:r>
-            <w:r>
-              <w:rPr>
-                <w:rFonts w:cs="Arial"/>
-                <w:bCs/>
-                <w:sz w:val="28"/>
-                <w:szCs w:val="28"/>
-              </w:rPr>
-              <w:t>25</w:t>
+                <w:b/>
+                <w:bCs/>
+                <w:sz w:val="28"/>
+                <w:szCs w:val="28"/>
+              </w:rPr>
+            </w:pPr>
+            <w:proofErr w:type="spellStart"/>
+            <w:r>
+              <w:rPr>
+                <w:rFonts w:cs="Arial"/>
+                <w:b/>
+                <w:bCs/>
+                <w:sz w:val="28"/>
+                <w:szCs w:val="28"/>
+              </w:rPr>
+              <w:t>Panchaati</w:t>
+            </w:r>
+            <w:proofErr w:type="spellEnd"/>
+            <w:r>
+              <w:rPr>
+                <w:rFonts w:cs="Arial"/>
+                <w:b/>
+                <w:bCs/>
+                <w:sz w:val="28"/>
+                <w:szCs w:val="28"/>
+              </w:rPr>
+              <w:t xml:space="preserve"> No. 23</w:t>
             </w:r>
           </w:p>
         </w:tc>
@@ -1488,13 +1770,23 @@
                 <w:szCs w:val="40"/>
               </w:rPr>
             </w:pPr>
-            <w:r>
-              <w:rPr>
-                <w:rFonts w:ascii="BRH Devanagari Extra" w:hAnsi="BRH Devanagari Extra" w:cs="BRH Devanagari Extra"/>
-                <w:sz w:val="40"/>
-                <w:szCs w:val="40"/>
-              </w:rPr>
-              <w:t>cÉ</w:t>
+            <w:proofErr w:type="spellStart"/>
+            <w:r>
+              <w:rPr>
+                <w:rFonts w:ascii="BRH Devanagari Extra" w:hAnsi="BRH Devanagari Extra" w:cs="BRH Devanagari Extra"/>
+                <w:sz w:val="40"/>
+                <w:szCs w:val="40"/>
+              </w:rPr>
+              <w:t>AmÉþÂ</w:t>
+            </w:r>
+            <w:proofErr w:type="spellEnd"/>
+            <w:r>
+              <w:rPr>
+                <w:rFonts w:ascii="BRH Devanagari Extra" w:hAnsi="BRH Devanagari Extra" w:cs="BRH Devanagari Extra"/>
+                <w:sz w:val="40"/>
+                <w:szCs w:val="40"/>
+              </w:rPr>
+              <w:t>®</w:t>
             </w:r>
             <w:r>
               <w:rPr>
@@ -1510,7 +1802,34 @@
                 <w:sz w:val="40"/>
                 <w:szCs w:val="40"/>
               </w:rPr>
-              <w:t>U</w:t>
+              <w:t xml:space="preserve"> </w:t>
+            </w:r>
+            <w:proofErr w:type="spellStart"/>
+            <w:r>
+              <w:rPr>
+                <w:rFonts w:ascii="BRH Devanagari Extra" w:hAnsi="BRH Devanagari Extra" w:cs="BRH Devanagari Extra"/>
+                <w:sz w:val="40"/>
+                <w:szCs w:val="40"/>
+                <w:highlight w:val="yellow"/>
+              </w:rPr>
+              <w:t>E</w:t>
+            </w:r>
+            <w:r>
+              <w:rPr>
+                <w:rFonts w:ascii="BRH Devanagari Extra" w:hAnsi="BRH Devanagari Extra" w:cs="BRH Devanagari Extra"/>
+                <w:sz w:val="40"/>
+                <w:szCs w:val="40"/>
+              </w:rPr>
+              <w:t>irÉmÉþ</w:t>
+            </w:r>
+            <w:proofErr w:type="spellEnd"/>
+            <w:r>
+              <w:rPr>
+                <w:rFonts w:ascii="BRH Devanagari Extra" w:hAnsi="BRH Devanagari Extra" w:cs="BRH Devanagari Extra"/>
+                <w:sz w:val="40"/>
+                <w:szCs w:val="40"/>
+              </w:rPr>
+              <w:t>-Â</w:t>
             </w:r>
             <w:r>
               <w:rPr>
@@ -1526,7 +1845,7 @@
                 <w:sz w:val="40"/>
                 <w:szCs w:val="40"/>
               </w:rPr>
-              <w:t>ÌiÉ</w:t>
+              <w:t>®</w:t>
             </w:r>
             <w:r>
               <w:rPr>
@@ -1542,48 +1861,25 @@
                 <w:sz w:val="40"/>
                 <w:szCs w:val="40"/>
               </w:rPr>
-              <w:t xml:space="preserve"> | iÉÏ</w:t>
-            </w:r>
-            <w:r>
-              <w:rPr>
-                <w:rFonts w:ascii="BRH Malayalam Extra" w:hAnsi="BRH Malayalam Extra" w:cs="BRH Devanagari Extra"/>
-                <w:sz w:val="34"/>
-                <w:szCs w:val="40"/>
-              </w:rPr>
-              <w:t>–</w:t>
-            </w:r>
-            <w:r>
-              <w:rPr>
-                <w:rFonts w:ascii="BRH Devanagari Extra" w:hAnsi="BRH Devanagari Extra" w:cs="BRH Devanagari Extra"/>
-                <w:sz w:val="40"/>
-                <w:szCs w:val="40"/>
-                <w:highlight w:val="yellow"/>
-              </w:rPr>
-              <w:t>ijÉ</w:t>
-            </w:r>
-            <w:r>
-              <w:rPr>
-                <w:rFonts w:ascii="BRH Devanagari Extra" w:hAnsi="BRH Devanagari Extra" w:cs="BRH Devanagari Extra"/>
-                <w:sz w:val="40"/>
-                <w:szCs w:val="40"/>
-              </w:rPr>
-              <w:t>ï | L</w:t>
-            </w:r>
-            <w:r>
-              <w:rPr>
-                <w:rFonts w:ascii="BRH Malayalam Extra" w:hAnsi="BRH Malayalam Extra" w:cs="BRH Devanagari Extra"/>
-                <w:sz w:val="34"/>
-                <w:szCs w:val="40"/>
-              </w:rPr>
-              <w:t>–</w:t>
-            </w:r>
-            <w:r>
-              <w:rPr>
-                <w:rFonts w:ascii="BRH Devanagari Extra" w:hAnsi="BRH Devanagari Extra" w:cs="BRH Devanagari Extra"/>
-                <w:sz w:val="40"/>
-                <w:szCs w:val="40"/>
-              </w:rPr>
-              <w:t>uÉ |</w:t>
+              <w:t xml:space="preserve">È | </w:t>
+            </w:r>
+            <w:proofErr w:type="spellStart"/>
+            <w:r>
+              <w:rPr>
+                <w:rFonts w:ascii="BRH Devanagari Extra" w:hAnsi="BRH Devanagari Extra" w:cs="BRH Devanagari Extra"/>
+                <w:sz w:val="40"/>
+                <w:szCs w:val="40"/>
+              </w:rPr>
+              <w:t>xÉÈ</w:t>
+            </w:r>
+            <w:proofErr w:type="spellEnd"/>
+            <w:r>
+              <w:rPr>
+                <w:rFonts w:ascii="BRH Devanagari Extra" w:hAnsi="BRH Devanagari Extra" w:cs="BRH Devanagari Extra"/>
+                <w:sz w:val="40"/>
+                <w:szCs w:val="40"/>
+              </w:rPr>
+              <w:t xml:space="preserve"> |</w:t>
             </w:r>
           </w:p>
         </w:tc>
@@ -1606,13 +1902,23 @@
                 <w:szCs w:val="40"/>
               </w:rPr>
             </w:pPr>
-            <w:r>
-              <w:rPr>
-                <w:rFonts w:ascii="BRH Devanagari Extra" w:hAnsi="BRH Devanagari Extra" w:cs="BRH Devanagari Extra"/>
-                <w:sz w:val="40"/>
-                <w:szCs w:val="40"/>
-              </w:rPr>
-              <w:t>cÉ</w:t>
+            <w:proofErr w:type="spellStart"/>
+            <w:r>
+              <w:rPr>
+                <w:rFonts w:ascii="BRH Devanagari Extra" w:hAnsi="BRH Devanagari Extra" w:cs="BRH Devanagari Extra"/>
+                <w:sz w:val="40"/>
+                <w:szCs w:val="40"/>
+              </w:rPr>
+              <w:t>AmÉþÂ</w:t>
+            </w:r>
+            <w:proofErr w:type="spellEnd"/>
+            <w:r>
+              <w:rPr>
+                <w:rFonts w:ascii="BRH Devanagari Extra" w:hAnsi="BRH Devanagari Extra" w:cs="BRH Devanagari Extra"/>
+                <w:sz w:val="40"/>
+                <w:szCs w:val="40"/>
+              </w:rPr>
+              <w:t>®</w:t>
             </w:r>
             <w:r>
               <w:rPr>
@@ -1628,7 +1934,34 @@
                 <w:sz w:val="40"/>
                 <w:szCs w:val="40"/>
               </w:rPr>
-              <w:t>U</w:t>
+              <w:t xml:space="preserve"> </w:t>
+            </w:r>
+            <w:proofErr w:type="spellStart"/>
+            <w:r>
+              <w:rPr>
+                <w:rFonts w:ascii="BRH Devanagari Extra" w:hAnsi="BRH Devanagari Extra" w:cs="BRH Devanagari Extra"/>
+                <w:sz w:val="40"/>
+                <w:szCs w:val="40"/>
+                <w:highlight w:val="green"/>
+              </w:rPr>
+              <w:t>C</w:t>
+            </w:r>
+            <w:r>
+              <w:rPr>
+                <w:rFonts w:ascii="BRH Devanagari Extra" w:hAnsi="BRH Devanagari Extra" w:cs="BRH Devanagari Extra"/>
+                <w:sz w:val="40"/>
+                <w:szCs w:val="40"/>
+              </w:rPr>
+              <w:t>irÉmÉþ</w:t>
+            </w:r>
+            <w:proofErr w:type="spellEnd"/>
+            <w:r>
+              <w:rPr>
+                <w:rFonts w:ascii="BRH Devanagari Extra" w:hAnsi="BRH Devanagari Extra" w:cs="BRH Devanagari Extra"/>
+                <w:sz w:val="40"/>
+                <w:szCs w:val="40"/>
+              </w:rPr>
+              <w:t>-Â</w:t>
             </w:r>
             <w:r>
               <w:rPr>
@@ -1644,7 +1977,7 @@
                 <w:sz w:val="40"/>
                 <w:szCs w:val="40"/>
               </w:rPr>
-              <w:t>ÌiÉ</w:t>
+              <w:t>®</w:t>
             </w:r>
             <w:r>
               <w:rPr>
@@ -1660,8 +1993,251 @@
                 <w:sz w:val="40"/>
                 <w:szCs w:val="40"/>
               </w:rPr>
-              <w:t xml:space="preserve"> | iÉÏ</w:t>
-            </w:r>
+              <w:t xml:space="preserve">È | </w:t>
+            </w:r>
+            <w:proofErr w:type="spellStart"/>
+            <w:r>
+              <w:rPr>
+                <w:rFonts w:ascii="BRH Devanagari Extra" w:hAnsi="BRH Devanagari Extra" w:cs="BRH Devanagari Extra"/>
+                <w:sz w:val="40"/>
+                <w:szCs w:val="40"/>
+              </w:rPr>
+              <w:t>xÉÈ</w:t>
+            </w:r>
+            <w:proofErr w:type="spellEnd"/>
+            <w:r>
+              <w:rPr>
+                <w:rFonts w:ascii="BRH Devanagari Extra" w:hAnsi="BRH Devanagari Extra" w:cs="BRH Devanagari Extra"/>
+                <w:sz w:val="40"/>
+                <w:szCs w:val="40"/>
+              </w:rPr>
+              <w:t xml:space="preserve"> |</w:t>
+            </w:r>
+          </w:p>
+        </w:tc>
+      </w:tr>
+      <w:tr>
+        <w:trPr>
+          <w:trHeight w:val="964"/>
+        </w:trPr>
+        <w:tc>
+          <w:tcPr>
+            <w:tcW w:w="3452" w:type="dxa"/>
+            <w:tcBorders>
+              <w:top w:val="single" w:sz="4" w:space="0" w:color="000000"/>
+              <w:left w:val="single" w:sz="4" w:space="0" w:color="000000"/>
+              <w:bottom w:val="single" w:sz="4" w:space="0" w:color="000000"/>
+              <w:right w:val="single" w:sz="4" w:space="0" w:color="000000"/>
+            </w:tcBorders>
+          </w:tcPr>
+          <w:p>
+            <w:pPr>
+              <w:widowControl w:val="0"/>
+              <w:autoSpaceDE w:val="0"/>
+              <w:autoSpaceDN w:val="0"/>
+              <w:adjustRightInd w:val="0"/>
+              <w:spacing w:before="0" w:line="240" w:lineRule="auto"/>
+              <w:rPr>
+                <w:rFonts w:cs="Arial"/>
+                <w:b/>
+                <w:bCs/>
+                <w:sz w:val="28"/>
+                <w:szCs w:val="28"/>
+              </w:rPr>
+            </w:pPr>
+            <w:r>
+              <w:rPr>
+                <w:rFonts w:cs="Arial"/>
+                <w:b/>
+                <w:bCs/>
+                <w:sz w:val="28"/>
+                <w:szCs w:val="28"/>
+              </w:rPr>
+              <w:t>TS 6.6.</w:t>
+            </w:r>
+            <w:r>
+              <w:rPr>
+                <w:rFonts w:cs="Arial"/>
+                <w:b/>
+                <w:bCs/>
+                <w:sz w:val="28"/>
+                <w:szCs w:val="28"/>
+              </w:rPr>
+              <w:t>6</w:t>
+            </w:r>
+            <w:r>
+              <w:rPr>
+                <w:rFonts w:cs="Arial"/>
+                <w:b/>
+                <w:bCs/>
+                <w:sz w:val="28"/>
+                <w:szCs w:val="28"/>
+              </w:rPr>
+              <w:t>.</w:t>
+            </w:r>
+            <w:r>
+              <w:rPr>
+                <w:rFonts w:cs="Arial"/>
+                <w:b/>
+                <w:bCs/>
+                <w:sz w:val="28"/>
+                <w:szCs w:val="28"/>
+              </w:rPr>
+              <w:t>2</w:t>
+            </w:r>
+            <w:r>
+              <w:rPr>
+                <w:rFonts w:cs="Arial"/>
+                <w:b/>
+                <w:bCs/>
+                <w:sz w:val="28"/>
+                <w:szCs w:val="28"/>
+              </w:rPr>
+              <w:t xml:space="preserve"> - </w:t>
+            </w:r>
+            <w:proofErr w:type="spellStart"/>
+            <w:r>
+              <w:rPr>
+                <w:rFonts w:cs="Arial"/>
+                <w:b/>
+                <w:bCs/>
+                <w:sz w:val="28"/>
+                <w:szCs w:val="28"/>
+              </w:rPr>
+              <w:t>Padam</w:t>
+            </w:r>
+            <w:proofErr w:type="spellEnd"/>
+          </w:p>
+          <w:p>
+            <w:pPr>
+              <w:widowControl w:val="0"/>
+              <w:autoSpaceDE w:val="0"/>
+              <w:autoSpaceDN w:val="0"/>
+              <w:adjustRightInd w:val="0"/>
+              <w:spacing w:before="0" w:line="240" w:lineRule="auto"/>
+              <w:rPr>
+                <w:rFonts w:cs="Arial"/>
+                <w:b/>
+                <w:bCs/>
+                <w:sz w:val="28"/>
+                <w:szCs w:val="28"/>
+              </w:rPr>
+            </w:pPr>
+            <w:proofErr w:type="spellStart"/>
+            <w:r>
+              <w:rPr>
+                <w:rFonts w:cs="Arial"/>
+                <w:b/>
+                <w:bCs/>
+                <w:sz w:val="28"/>
+                <w:szCs w:val="28"/>
+              </w:rPr>
+              <w:t>Padam</w:t>
+            </w:r>
+            <w:proofErr w:type="spellEnd"/>
+            <w:r>
+              <w:rPr>
+                <w:rFonts w:cs="Arial"/>
+                <w:b/>
+                <w:bCs/>
+                <w:sz w:val="28"/>
+                <w:szCs w:val="28"/>
+              </w:rPr>
+              <w:t xml:space="preserve"> No. </w:t>
+            </w:r>
+            <w:r>
+              <w:rPr>
+                <w:rFonts w:cs="Arial"/>
+                <w:b/>
+                <w:bCs/>
+                <w:sz w:val="28"/>
+                <w:szCs w:val="28"/>
+              </w:rPr>
+              <w:t>8</w:t>
+            </w:r>
+          </w:p>
+          <w:p>
+            <w:pPr>
+              <w:widowControl w:val="0"/>
+              <w:autoSpaceDE w:val="0"/>
+              <w:autoSpaceDN w:val="0"/>
+              <w:adjustRightInd w:val="0"/>
+              <w:spacing w:before="0" w:line="240" w:lineRule="auto"/>
+              <w:rPr>
+                <w:rFonts w:cs="Arial"/>
+                <w:b/>
+                <w:bCs/>
+                <w:sz w:val="28"/>
+                <w:szCs w:val="28"/>
+              </w:rPr>
+            </w:pPr>
+            <w:proofErr w:type="spellStart"/>
+            <w:r>
+              <w:rPr>
+                <w:rFonts w:cs="Arial"/>
+                <w:b/>
+                <w:bCs/>
+                <w:sz w:val="28"/>
+                <w:szCs w:val="28"/>
+              </w:rPr>
+              <w:t>Panchaati</w:t>
+            </w:r>
+            <w:proofErr w:type="spellEnd"/>
+            <w:r>
+              <w:rPr>
+                <w:rFonts w:cs="Arial"/>
+                <w:b/>
+                <w:bCs/>
+                <w:sz w:val="28"/>
+                <w:szCs w:val="28"/>
+              </w:rPr>
+              <w:t xml:space="preserve"> No. </w:t>
+            </w:r>
+            <w:r>
+              <w:rPr>
+                <w:rFonts w:cs="Arial"/>
+                <w:b/>
+                <w:bCs/>
+                <w:sz w:val="28"/>
+                <w:szCs w:val="28"/>
+              </w:rPr>
+              <w:t>25</w:t>
+            </w:r>
+          </w:p>
+        </w:tc>
+        <w:tc>
+          <w:tcPr>
+            <w:tcW w:w="5096" w:type="dxa"/>
+            <w:tcBorders>
+              <w:top w:val="single" w:sz="4" w:space="0" w:color="000000"/>
+              <w:left w:val="single" w:sz="4" w:space="0" w:color="000000"/>
+              <w:bottom w:val="single" w:sz="4" w:space="0" w:color="000000"/>
+              <w:right w:val="single" w:sz="4" w:space="0" w:color="000000"/>
+            </w:tcBorders>
+          </w:tcPr>
+          <w:p>
+            <w:pPr>
+              <w:widowControl w:val="0"/>
+              <w:autoSpaceDE w:val="0"/>
+              <w:autoSpaceDN w:val="0"/>
+              <w:adjustRightInd w:val="0"/>
+              <w:spacing w:before="0" w:line="240" w:lineRule="auto"/>
+              <w:rPr>
+                <w:rFonts w:ascii="BRH Devanagari Extra" w:hAnsi="BRH Devanagari Extra" w:cs="BRH Devanagari Extra"/>
+                <w:sz w:val="40"/>
+                <w:szCs w:val="40"/>
+              </w:rPr>
+            </w:pPr>
+            <w:proofErr w:type="spellStart"/>
+            <w:r>
+              <w:rPr>
+                <w:rFonts w:ascii="BRH Devanagari Extra" w:hAnsi="BRH Devanagari Extra" w:cs="BRH Devanagari Extra"/>
+                <w:sz w:val="40"/>
+                <w:szCs w:val="40"/>
+              </w:rPr>
+              <w:t>cÉ</w:t>
+            </w:r>
+            <w:proofErr w:type="spellEnd"/>
             <w:r>
               <w:rPr>
                 <w:rFonts w:ascii="BRH Malayalam Extra" w:hAnsi="BRH Malayalam Extra" w:cs="BRH Devanagari Extra"/>
@@ -1675,17 +2251,8 @@
                 <w:rFonts w:ascii="BRH Devanagari Extra" w:hAnsi="BRH Devanagari Extra" w:cs="BRH Devanagari Extra"/>
                 <w:sz w:val="40"/>
                 <w:szCs w:val="40"/>
-                <w:highlight w:val="green"/>
-              </w:rPr>
-              <w:t>ijÉå</w:t>
-            </w:r>
-            <w:r>
-              <w:rPr>
-                <w:rFonts w:ascii="BRH Devanagari Extra" w:hAnsi="BRH Devanagari Extra" w:cs="BRH Devanagari Extra"/>
-                <w:sz w:val="40"/>
-                <w:szCs w:val="40"/>
-              </w:rPr>
-              <w:t>ï | L</w:t>
+              </w:rPr>
+              <w:t>U</w:t>
             </w:r>
             <w:r>
               <w:rPr>
@@ -1695,13 +2262,254 @@
               </w:rPr>
               <w:t>–</w:t>
             </w:r>
-            <w:r>
-              <w:rPr>
-                <w:rFonts w:ascii="BRH Devanagari Extra" w:hAnsi="BRH Devanagari Extra" w:cs="BRH Devanagari Extra"/>
-                <w:sz w:val="40"/>
-                <w:szCs w:val="40"/>
-              </w:rPr>
-              <w:t>uÉ |</w:t>
+            <w:proofErr w:type="spellStart"/>
+            <w:r>
+              <w:rPr>
+                <w:rFonts w:ascii="BRH Devanagari Extra" w:hAnsi="BRH Devanagari Extra" w:cs="BRH Devanagari Extra"/>
+                <w:sz w:val="40"/>
+                <w:szCs w:val="40"/>
+              </w:rPr>
+              <w:t>ÌiÉ</w:t>
+            </w:r>
+            <w:proofErr w:type="spellEnd"/>
+            <w:r>
+              <w:rPr>
+                <w:rFonts w:ascii="BRH Malayalam Extra" w:hAnsi="BRH Malayalam Extra" w:cs="BRH Devanagari Extra"/>
+                <w:sz w:val="34"/>
+                <w:szCs w:val="40"/>
+              </w:rPr>
+              <w:t>–</w:t>
+            </w:r>
+            <w:r>
+              <w:rPr>
+                <w:rFonts w:ascii="BRH Devanagari Extra" w:hAnsi="BRH Devanagari Extra" w:cs="BRH Devanagari Extra"/>
+                <w:sz w:val="40"/>
+                <w:szCs w:val="40"/>
+              </w:rPr>
+              <w:t xml:space="preserve"> | </w:t>
+            </w:r>
+            <w:proofErr w:type="spellStart"/>
+            <w:r>
+              <w:rPr>
+                <w:rFonts w:ascii="BRH Devanagari Extra" w:hAnsi="BRH Devanagari Extra" w:cs="BRH Devanagari Extra"/>
+                <w:sz w:val="40"/>
+                <w:szCs w:val="40"/>
+              </w:rPr>
+              <w:t>iÉÏ</w:t>
+            </w:r>
+            <w:proofErr w:type="spellEnd"/>
+            <w:r>
+              <w:rPr>
+                <w:rFonts w:ascii="BRH Malayalam Extra" w:hAnsi="BRH Malayalam Extra" w:cs="BRH Devanagari Extra"/>
+                <w:sz w:val="34"/>
+                <w:szCs w:val="40"/>
+              </w:rPr>
+              <w:t>–</w:t>
+            </w:r>
+            <w:proofErr w:type="spellStart"/>
+            <w:r>
+              <w:rPr>
+                <w:rFonts w:ascii="BRH Devanagari Extra" w:hAnsi="BRH Devanagari Extra" w:cs="BRH Devanagari Extra"/>
+                <w:sz w:val="40"/>
+                <w:szCs w:val="40"/>
+                <w:highlight w:val="yellow"/>
+              </w:rPr>
+              <w:t>ijÉ</w:t>
+            </w:r>
+            <w:r>
+              <w:rPr>
+                <w:rFonts w:ascii="BRH Devanagari Extra" w:hAnsi="BRH Devanagari Extra" w:cs="BRH Devanagari Extra"/>
+                <w:sz w:val="40"/>
+                <w:szCs w:val="40"/>
+              </w:rPr>
+              <w:t>ï</w:t>
+            </w:r>
+            <w:proofErr w:type="spellEnd"/>
+            <w:r>
+              <w:rPr>
+                <w:rFonts w:ascii="BRH Devanagari Extra" w:hAnsi="BRH Devanagari Extra" w:cs="BRH Devanagari Extra"/>
+                <w:sz w:val="40"/>
+                <w:szCs w:val="40"/>
+              </w:rPr>
+              <w:t xml:space="preserve"> | L</w:t>
+            </w:r>
+            <w:r>
+              <w:rPr>
+                <w:rFonts w:ascii="BRH Malayalam Extra" w:hAnsi="BRH Malayalam Extra" w:cs="BRH Devanagari Extra"/>
+                <w:sz w:val="34"/>
+                <w:szCs w:val="40"/>
+              </w:rPr>
+              <w:t>–</w:t>
+            </w:r>
+            <w:proofErr w:type="spellStart"/>
+            <w:r>
+              <w:rPr>
+                <w:rFonts w:ascii="BRH Devanagari Extra" w:hAnsi="BRH Devanagari Extra" w:cs="BRH Devanagari Extra"/>
+                <w:sz w:val="40"/>
+                <w:szCs w:val="40"/>
+              </w:rPr>
+              <w:t>uÉ</w:t>
+            </w:r>
+            <w:proofErr w:type="spellEnd"/>
+            <w:r>
+              <w:rPr>
+                <w:rFonts w:ascii="BRH Devanagari Extra" w:hAnsi="BRH Devanagari Extra" w:cs="BRH Devanagari Extra"/>
+                <w:sz w:val="40"/>
+                <w:szCs w:val="40"/>
+              </w:rPr>
+              <w:t xml:space="preserve"> |</w:t>
+            </w:r>
+          </w:p>
+        </w:tc>
+        <w:tc>
+          <w:tcPr>
+            <w:tcW w:w="5423" w:type="dxa"/>
+            <w:tcBorders>
+              <w:top w:val="single" w:sz="4" w:space="0" w:color="000000"/>
+              <w:left w:val="single" w:sz="4" w:space="0" w:color="000000"/>
+              <w:bottom w:val="single" w:sz="4" w:space="0" w:color="000000"/>
+              <w:right w:val="single" w:sz="4" w:space="0" w:color="000000"/>
+            </w:tcBorders>
+          </w:tcPr>
+          <w:p>
+            <w:pPr>
+              <w:spacing w:before="0" w:line="240" w:lineRule="auto"/>
+              <w:rPr>
+                <w:rFonts w:ascii="BRH Devanagari Extra" w:hAnsi="BRH Devanagari Extra" w:cs="BRH Devanagari Extra"/>
+                <w:sz w:val="40"/>
+                <w:szCs w:val="40"/>
+              </w:rPr>
+            </w:pPr>
+            <w:proofErr w:type="spellStart"/>
+            <w:r>
+              <w:rPr>
+                <w:rFonts w:ascii="BRH Devanagari Extra" w:hAnsi="BRH Devanagari Extra" w:cs="BRH Devanagari Extra"/>
+                <w:sz w:val="40"/>
+                <w:szCs w:val="40"/>
+              </w:rPr>
+              <w:t>cÉ</w:t>
+            </w:r>
+            <w:proofErr w:type="spellEnd"/>
+            <w:r>
+              <w:rPr>
+                <w:rFonts w:ascii="BRH Malayalam Extra" w:hAnsi="BRH Malayalam Extra" w:cs="BRH Devanagari Extra"/>
+                <w:sz w:val="34"/>
+                <w:szCs w:val="40"/>
+              </w:rPr>
+              <w:t>–</w:t>
+            </w:r>
+            <w:r>
+              <w:rPr>
+                <w:rFonts w:ascii="BRH Devanagari Extra" w:hAnsi="BRH Devanagari Extra" w:cs="BRH Devanagari Extra"/>
+                <w:sz w:val="40"/>
+                <w:szCs w:val="40"/>
+              </w:rPr>
+              <w:t>U</w:t>
+            </w:r>
+            <w:r>
+              <w:rPr>
+                <w:rFonts w:ascii="BRH Malayalam Extra" w:hAnsi="BRH Malayalam Extra" w:cs="BRH Devanagari Extra"/>
+                <w:sz w:val="34"/>
+                <w:szCs w:val="40"/>
+              </w:rPr>
+              <w:t>–</w:t>
+            </w:r>
+            <w:proofErr w:type="spellStart"/>
+            <w:r>
+              <w:rPr>
+                <w:rFonts w:ascii="BRH Devanagari Extra" w:hAnsi="BRH Devanagari Extra" w:cs="BRH Devanagari Extra"/>
+                <w:sz w:val="40"/>
+                <w:szCs w:val="40"/>
+              </w:rPr>
+              <w:t>ÌiÉ</w:t>
+            </w:r>
+            <w:proofErr w:type="spellEnd"/>
+            <w:r>
+              <w:rPr>
+                <w:rFonts w:ascii="BRH Malayalam Extra" w:hAnsi="BRH Malayalam Extra" w:cs="BRH Devanagari Extra"/>
+                <w:sz w:val="34"/>
+                <w:szCs w:val="40"/>
+              </w:rPr>
+              <w:t>–</w:t>
+            </w:r>
+            <w:r>
+              <w:rPr>
+                <w:rFonts w:ascii="BRH Devanagari Extra" w:hAnsi="BRH Devanagari Extra" w:cs="BRH Devanagari Extra"/>
+                <w:sz w:val="40"/>
+                <w:szCs w:val="40"/>
+              </w:rPr>
+              <w:t xml:space="preserve"> | </w:t>
+            </w:r>
+            <w:proofErr w:type="spellStart"/>
+            <w:r>
+              <w:rPr>
+                <w:rFonts w:ascii="BRH Devanagari Extra" w:hAnsi="BRH Devanagari Extra" w:cs="BRH Devanagari Extra"/>
+                <w:sz w:val="40"/>
+                <w:szCs w:val="40"/>
+              </w:rPr>
+              <w:t>iÉÏ</w:t>
+            </w:r>
+            <w:proofErr w:type="spellEnd"/>
+            <w:r>
+              <w:rPr>
+                <w:rFonts w:ascii="BRH Malayalam Extra" w:hAnsi="BRH Malayalam Extra" w:cs="BRH Devanagari Extra"/>
+                <w:sz w:val="34"/>
+                <w:szCs w:val="40"/>
+              </w:rPr>
+              <w:t>–</w:t>
+            </w:r>
+            <w:proofErr w:type="spellStart"/>
+            <w:r>
+              <w:rPr>
+                <w:rFonts w:ascii="BRH Devanagari Extra" w:hAnsi="BRH Devanagari Extra" w:cs="BRH Devanagari Extra"/>
+                <w:sz w:val="40"/>
+                <w:szCs w:val="40"/>
+                <w:highlight w:val="green"/>
+              </w:rPr>
+              <w:t>jÉå</w:t>
+            </w:r>
+            <w:r>
+              <w:rPr>
+                <w:rFonts w:ascii="BRH Devanagari Extra" w:hAnsi="BRH Devanagari Extra" w:cs="BRH Devanagari Extra"/>
+                <w:sz w:val="40"/>
+                <w:szCs w:val="40"/>
+              </w:rPr>
+              <w:t>ï</w:t>
+            </w:r>
+            <w:proofErr w:type="spellEnd"/>
+            <w:r>
+              <w:rPr>
+                <w:rFonts w:ascii="BRH Devanagari Extra" w:hAnsi="BRH Devanagari Extra" w:cs="BRH Devanagari Extra"/>
+                <w:sz w:val="40"/>
+                <w:szCs w:val="40"/>
+              </w:rPr>
+              <w:t xml:space="preserve"> | L</w:t>
+            </w:r>
+            <w:r>
+              <w:rPr>
+                <w:rFonts w:ascii="BRH Malayalam Extra" w:hAnsi="BRH Malayalam Extra" w:cs="BRH Devanagari Extra"/>
+                <w:sz w:val="34"/>
+                <w:szCs w:val="40"/>
+              </w:rPr>
+              <w:t>–</w:t>
+            </w:r>
+            <w:proofErr w:type="spellStart"/>
+            <w:r>
+              <w:rPr>
+                <w:rFonts w:ascii="BRH Devanagari Extra" w:hAnsi="BRH Devanagari Extra" w:cs="BRH Devanagari Extra"/>
+                <w:sz w:val="40"/>
+                <w:szCs w:val="40"/>
+              </w:rPr>
+              <w:t>uÉ</w:t>
+            </w:r>
+            <w:proofErr w:type="spellEnd"/>
+            <w:r>
+              <w:rPr>
+                <w:rFonts w:ascii="BRH Devanagari Extra" w:hAnsi="BRH Devanagari Extra" w:cs="BRH Devanagari Extra"/>
+                <w:sz w:val="40"/>
+                <w:szCs w:val="40"/>
+              </w:rPr>
+              <w:t xml:space="preserve"> |</w:t>
             </w:r>
           </w:p>
         </w:tc>
@@ -1729,32 +2537,36 @@
               <w:spacing w:before="0" w:line="240" w:lineRule="auto"/>
               <w:rPr>
                 <w:rFonts w:cs="Arial"/>
-                <w:bCs/>
-                <w:sz w:val="28"/>
-                <w:szCs w:val="28"/>
-              </w:rPr>
-            </w:pPr>
-            <w:r>
-              <w:rPr>
-                <w:rFonts w:cs="Arial"/>
-                <w:bCs/>
-                <w:sz w:val="28"/>
-                <w:szCs w:val="28"/>
-              </w:rPr>
-              <w:t>TS 6.</w:t>
-            </w:r>
-            <w:r>
-              <w:rPr>
-                <w:rFonts w:cs="Arial"/>
-                <w:bCs/>
-                <w:sz w:val="28"/>
-                <w:szCs w:val="28"/>
-              </w:rPr>
-              <w:t>6</w:t>
-            </w:r>
-            <w:r>
-              <w:rPr>
-                <w:rFonts w:cs="Arial"/>
+                <w:b/>
+                <w:bCs/>
+                <w:sz w:val="28"/>
+                <w:szCs w:val="28"/>
+              </w:rPr>
+            </w:pPr>
+            <w:r>
+              <w:rPr>
+                <w:rFonts w:cs="Arial"/>
+                <w:b/>
+                <w:bCs/>
+                <w:sz w:val="28"/>
+                <w:szCs w:val="28"/>
+              </w:rPr>
+              <w:t>TS 6.6.</w:t>
+            </w:r>
+            <w:r>
+              <w:rPr>
+                <w:rFonts w:cs="Arial"/>
+                <w:b/>
+                <w:bCs/>
+                <w:sz w:val="28"/>
+                <w:szCs w:val="28"/>
+              </w:rPr>
+              <w:t>8</w:t>
+            </w:r>
+            <w:r>
+              <w:rPr>
+                <w:rFonts w:cs="Arial"/>
+                <w:b/>
                 <w:bCs/>
                 <w:sz w:val="28"/>
                 <w:szCs w:val="28"/>
@@ -1764,24 +2576,7 @@
             <w:r>
               <w:rPr>
                 <w:rFonts w:cs="Arial"/>
-                <w:bCs/>
-                <w:sz w:val="28"/>
-                <w:szCs w:val="28"/>
-              </w:rPr>
-              <w:t>8</w:t>
-            </w:r>
-            <w:r>
-              <w:rPr>
-                <w:rFonts w:cs="Arial"/>
-                <w:bCs/>
-                <w:sz w:val="28"/>
-                <w:szCs w:val="28"/>
-              </w:rPr>
-              <w:t>.</w:t>
-            </w:r>
-            <w:r>
-              <w:rPr>
-                <w:rFonts w:cs="Arial"/>
+                <w:b/>
                 <w:bCs/>
                 <w:sz w:val="28"/>
                 <w:szCs w:val="28"/>
@@ -1791,12 +2586,25 @@
             <w:r>
               <w:rPr>
                 <w:rFonts w:cs="Arial"/>
-                <w:bCs/>
-                <w:sz w:val="28"/>
-                <w:szCs w:val="28"/>
-              </w:rPr>
-              <w:t xml:space="preserve"> - Padam</w:t>
-            </w:r>
+                <w:b/>
+                <w:bCs/>
+                <w:sz w:val="28"/>
+                <w:szCs w:val="28"/>
+              </w:rPr>
+              <w:t xml:space="preserve"> - </w:t>
+            </w:r>
+            <w:proofErr w:type="spellStart"/>
+            <w:r>
+              <w:rPr>
+                <w:rFonts w:cs="Arial"/>
+                <w:b/>
+                <w:bCs/>
+                <w:sz w:val="28"/>
+                <w:szCs w:val="28"/>
+              </w:rPr>
+              <w:t>Padam</w:t>
+            </w:r>
+            <w:proofErr w:type="spellEnd"/>
           </w:p>
           <w:p>
             <w:pPr>
@@ -1807,23 +2615,38 @@
               <w:spacing w:before="0" w:line="240" w:lineRule="auto"/>
               <w:rPr>
                 <w:rFonts w:cs="Arial"/>
-                <w:bCs/>
-                <w:sz w:val="28"/>
-                <w:szCs w:val="28"/>
-              </w:rPr>
-            </w:pPr>
-            <w:r>
-              <w:rPr>
-                <w:rFonts w:cs="Arial"/>
-                <w:bCs/>
-                <w:sz w:val="28"/>
-                <w:szCs w:val="28"/>
-              </w:rPr>
-              <w:t xml:space="preserve">Padam No. </w:t>
-            </w:r>
-            <w:r>
-              <w:rPr>
-                <w:rFonts w:cs="Arial"/>
+                <w:b/>
+                <w:bCs/>
+                <w:sz w:val="28"/>
+                <w:szCs w:val="28"/>
+              </w:rPr>
+            </w:pPr>
+            <w:proofErr w:type="spellStart"/>
+            <w:r>
+              <w:rPr>
+                <w:rFonts w:cs="Arial"/>
+                <w:b/>
+                <w:bCs/>
+                <w:sz w:val="28"/>
+                <w:szCs w:val="28"/>
+              </w:rPr>
+              <w:t>Padam</w:t>
+            </w:r>
+            <w:proofErr w:type="spellEnd"/>
+            <w:r>
+              <w:rPr>
+                <w:rFonts w:cs="Arial"/>
+                <w:b/>
+                <w:bCs/>
+                <w:sz w:val="28"/>
+                <w:szCs w:val="28"/>
+              </w:rPr>
+              <w:t xml:space="preserve"> No. </w:t>
+            </w:r>
+            <w:r>
+              <w:rPr>
+                <w:rFonts w:cs="Arial"/>
+                <w:b/>
                 <w:bCs/>
                 <w:sz w:val="28"/>
                 <w:szCs w:val="28"/>
@@ -1840,23 +2663,38 @@
               <w:spacing w:before="0" w:line="240" w:lineRule="auto"/>
               <w:rPr>
                 <w:rFonts w:cs="Arial"/>
-                <w:bCs/>
-                <w:sz w:val="28"/>
-                <w:szCs w:val="28"/>
-              </w:rPr>
-            </w:pPr>
-            <w:r>
-              <w:rPr>
-                <w:rFonts w:cs="Arial"/>
-                <w:bCs/>
-                <w:sz w:val="28"/>
-                <w:szCs w:val="28"/>
-              </w:rPr>
-              <w:t xml:space="preserve">Panchaati No. </w:t>
-            </w:r>
-            <w:r>
-              <w:rPr>
-                <w:rFonts w:cs="Arial"/>
+                <w:b/>
+                <w:bCs/>
+                <w:sz w:val="28"/>
+                <w:szCs w:val="28"/>
+              </w:rPr>
+            </w:pPr>
+            <w:proofErr w:type="spellStart"/>
+            <w:r>
+              <w:rPr>
+                <w:rFonts w:cs="Arial"/>
+                <w:b/>
+                <w:bCs/>
+                <w:sz w:val="28"/>
+                <w:szCs w:val="28"/>
+              </w:rPr>
+              <w:t>Panchaati</w:t>
+            </w:r>
+            <w:proofErr w:type="spellEnd"/>
+            <w:r>
+              <w:rPr>
+                <w:rFonts w:cs="Arial"/>
+                <w:b/>
+                <w:bCs/>
+                <w:sz w:val="28"/>
+                <w:szCs w:val="28"/>
+              </w:rPr>
+              <w:t xml:space="preserve"> No. </w:t>
+            </w:r>
+            <w:r>
+              <w:rPr>
+                <w:rFonts w:cs="Arial"/>
+                <w:b/>
                 <w:bCs/>
                 <w:sz w:val="28"/>
                 <w:szCs w:val="28"/>
@@ -1888,6 +2726,7 @@
                 <w:szCs w:val="40"/>
               </w:rPr>
             </w:pPr>
+            <w:proofErr w:type="spellStart"/>
             <w:r>
               <w:rPr>
                 <w:rFonts w:ascii="BRH Devanagari Extra" w:hAnsi="BRH Devanagari Extra" w:cs="BRH Devanagari Extra"/>
@@ -1896,6 +2735,7 @@
               </w:rPr>
               <w:t>xÉ</w:t>
             </w:r>
+            <w:proofErr w:type="spellEnd"/>
             <w:r>
               <w:rPr>
                 <w:rFonts w:ascii="BRH Malayalam Extra" w:hAnsi="BRH Malayalam Extra" w:cs="BRH Devanagari Extra"/>
@@ -1904,6 +2744,7 @@
               </w:rPr>
               <w:t>–</w:t>
             </w:r>
+            <w:proofErr w:type="spellStart"/>
             <w:r>
               <w:rPr>
                 <w:rFonts w:ascii="BRH Devanagari Extra" w:hAnsi="BRH Devanagari Extra" w:cs="BRH Devanagari Extra"/>
@@ -1929,6 +2770,7 @@
               </w:rPr>
               <w:t>ÉÏrÉÉï</w:t>
             </w:r>
+            <w:proofErr w:type="spellEnd"/>
             <w:r>
               <w:rPr>
                 <w:rFonts w:ascii="BRH Malayalam Extra" w:hAnsi="BRH Malayalam Extra" w:cs="BRH Devanagari Extra"/>
@@ -1937,14 +2779,34 @@
               </w:rPr>
               <w:t>–</w:t>
             </w:r>
+            <w:proofErr w:type="spellStart"/>
             <w:r>
               <w:rPr>
                 <w:rFonts w:ascii="BRH Devanagari Extra" w:hAnsi="BRH Devanagari Extra" w:cs="BRH Devanagari Extra"/>
                 <w:sz w:val="36"/>
                 <w:szCs w:val="36"/>
               </w:rPr>
-              <w:t>ÌlÉÌiÉþ xÉ</w:t>
-            </w:r>
+              <w:t>ÌlÉÌiÉþ</w:t>
+            </w:r>
+            <w:proofErr w:type="spellEnd"/>
+            <w:r>
+              <w:rPr>
+                <w:rFonts w:ascii="BRH Devanagari Extra" w:hAnsi="BRH Devanagari Extra" w:cs="BRH Devanagari Extra"/>
+                <w:sz w:val="36"/>
+                <w:szCs w:val="36"/>
+              </w:rPr>
+              <w:t xml:space="preserve"> </w:t>
+            </w:r>
+            <w:proofErr w:type="spellStart"/>
+            <w:r>
+              <w:rPr>
+                <w:rFonts w:ascii="BRH Devanagari Extra" w:hAnsi="BRH Devanagari Extra" w:cs="BRH Devanagari Extra"/>
+                <w:sz w:val="36"/>
+                <w:szCs w:val="36"/>
+              </w:rPr>
+              <w:t>xÉ</w:t>
+            </w:r>
+            <w:proofErr w:type="spellEnd"/>
             <w:r>
               <w:rPr>
                 <w:rFonts w:ascii="BRH Malayalam Extra" w:hAnsi="BRH Malayalam Extra" w:cs="BRH Devanagari Extra"/>
@@ -1953,14 +2815,34 @@
               </w:rPr>
               <w:t>–</w:t>
             </w:r>
+            <w:proofErr w:type="spellStart"/>
             <w:r>
               <w:rPr>
                 <w:rFonts w:ascii="BRH Devanagari Extra" w:hAnsi="BRH Devanagari Extra" w:cs="BRH Devanagari Extra"/>
                 <w:sz w:val="36"/>
                 <w:szCs w:val="36"/>
               </w:rPr>
-              <w:t>qÉÉuÉþiÉç - uÉÏ</w:t>
-            </w:r>
+              <w:t>qÉÉuÉþiÉç</w:t>
+            </w:r>
+            <w:proofErr w:type="spellEnd"/>
+            <w:r>
+              <w:rPr>
+                <w:rFonts w:ascii="BRH Devanagari Extra" w:hAnsi="BRH Devanagari Extra" w:cs="BRH Devanagari Extra"/>
+                <w:sz w:val="36"/>
+                <w:szCs w:val="36"/>
+              </w:rPr>
+              <w:t xml:space="preserve"> - </w:t>
+            </w:r>
+            <w:proofErr w:type="spellStart"/>
+            <w:r>
+              <w:rPr>
+                <w:rFonts w:ascii="BRH Devanagari Extra" w:hAnsi="BRH Devanagari Extra" w:cs="BRH Devanagari Extra"/>
+                <w:sz w:val="36"/>
+                <w:szCs w:val="36"/>
+              </w:rPr>
+              <w:t>uÉÏ</w:t>
+            </w:r>
+            <w:proofErr w:type="spellEnd"/>
             <w:r>
               <w:rPr>
                 <w:rFonts w:ascii="BRH Malayalam Extra" w:hAnsi="BRH Malayalam Extra" w:cs="BRH Devanagari Extra"/>
@@ -1969,6 +2851,7 @@
               </w:rPr>
               <w:t>–</w:t>
             </w:r>
+            <w:proofErr w:type="spellStart"/>
             <w:r>
               <w:rPr>
                 <w:rFonts w:ascii="BRH Devanagari Extra" w:hAnsi="BRH Devanagari Extra" w:cs="BRH Devanagari Extra"/>
@@ -1977,6 +2860,7 @@
               </w:rPr>
               <w:t>rÉÉï</w:t>
             </w:r>
+            <w:proofErr w:type="spellEnd"/>
             <w:r>
               <w:rPr>
                 <w:rFonts w:ascii="BRH Malayalam Extra" w:hAnsi="BRH Malayalam Extra" w:cs="BRH Devanagari Extra"/>
@@ -1985,13 +2869,23 @@
               </w:rPr>
               <w:t>–</w:t>
             </w:r>
+            <w:proofErr w:type="spellStart"/>
             <w:r>
               <w:rPr>
                 <w:rFonts w:ascii="BRH Devanagari Extra" w:hAnsi="BRH Devanagari Extra" w:cs="BRH Devanagari Extra"/>
                 <w:sz w:val="36"/>
                 <w:szCs w:val="36"/>
               </w:rPr>
-              <w:t>lÉç | L</w:t>
+              <w:t>lÉç</w:t>
+            </w:r>
+            <w:proofErr w:type="spellEnd"/>
+            <w:r>
+              <w:rPr>
+                <w:rFonts w:ascii="BRH Devanagari Extra" w:hAnsi="BRH Devanagari Extra" w:cs="BRH Devanagari Extra"/>
+                <w:sz w:val="36"/>
+                <w:szCs w:val="36"/>
+              </w:rPr>
+              <w:t xml:space="preserve"> | L</w:t>
             </w:r>
             <w:r>
               <w:rPr>
@@ -2001,6 +2895,7 @@
               </w:rPr>
               <w:t>–</w:t>
             </w:r>
+            <w:proofErr w:type="spellStart"/>
             <w:r>
               <w:rPr>
                 <w:rFonts w:ascii="BRH Devanagari Extra" w:hAnsi="BRH Devanagari Extra" w:cs="BRH Devanagari Extra"/>
@@ -2009,6 +2904,7 @@
               </w:rPr>
               <w:t>lÉÉ</w:t>
             </w:r>
+            <w:proofErr w:type="spellEnd"/>
             <w:r>
               <w:rPr>
                 <w:rFonts w:ascii="BRH Malayalam Extra" w:hAnsi="BRH Malayalam Extra" w:cs="BRH Devanagari Extra"/>
@@ -2017,13 +2913,23 @@
               </w:rPr>
               <w:t>–</w:t>
             </w:r>
+            <w:proofErr w:type="spellStart"/>
             <w:r>
               <w:rPr>
                 <w:rFonts w:ascii="BRH Devanagari Extra" w:hAnsi="BRH Devanagari Extra" w:cs="BRH Devanagari Extra"/>
                 <w:sz w:val="36"/>
                 <w:szCs w:val="36"/>
               </w:rPr>
-              <w:t>lÉç |</w:t>
+              <w:t>lÉç</w:t>
+            </w:r>
+            <w:proofErr w:type="spellEnd"/>
+            <w:r>
+              <w:rPr>
+                <w:rFonts w:ascii="BRH Devanagari Extra" w:hAnsi="BRH Devanagari Extra" w:cs="BRH Devanagari Extra"/>
+                <w:sz w:val="36"/>
+                <w:szCs w:val="36"/>
+              </w:rPr>
+              <w:t xml:space="preserve"> |</w:t>
             </w:r>
           </w:p>
         </w:tc>
@@ -2046,6 +2952,7 @@
                 <w:szCs w:val="36"/>
               </w:rPr>
             </w:pPr>
+            <w:proofErr w:type="spellStart"/>
             <w:r>
               <w:rPr>
                 <w:rFonts w:ascii="BRH Devanagari Extra" w:hAnsi="BRH Devanagari Extra" w:cs="BRH Devanagari Extra"/>
@@ -2054,6 +2961,7 @@
               </w:rPr>
               <w:t>xÉ</w:t>
             </w:r>
+            <w:proofErr w:type="spellEnd"/>
             <w:r>
               <w:rPr>
                 <w:rFonts w:ascii="BRH Malayalam Extra" w:hAnsi="BRH Malayalam Extra" w:cs="BRH Devanagari Extra"/>
@@ -2062,6 +2970,7 @@
               </w:rPr>
               <w:t>–</w:t>
             </w:r>
+            <w:proofErr w:type="spellStart"/>
             <w:r>
               <w:rPr>
                 <w:rFonts w:ascii="BRH Devanagari Extra" w:hAnsi="BRH Devanagari Extra" w:cs="BRH Devanagari Extra"/>
@@ -2087,6 +2996,7 @@
               </w:rPr>
               <w:t>ÉÏrÉÉï</w:t>
             </w:r>
+            <w:proofErr w:type="spellEnd"/>
             <w:r>
               <w:rPr>
                 <w:rFonts w:ascii="BRH Malayalam Extra" w:hAnsi="BRH Malayalam Extra" w:cs="BRH Devanagari Extra"/>
@@ -2095,14 +3005,34 @@
               </w:rPr>
               <w:t>–</w:t>
             </w:r>
+            <w:proofErr w:type="spellStart"/>
             <w:r>
               <w:rPr>
                 <w:rFonts w:ascii="BRH Devanagari Extra" w:hAnsi="BRH Devanagari Extra" w:cs="BRH Devanagari Extra"/>
                 <w:sz w:val="36"/>
                 <w:szCs w:val="36"/>
               </w:rPr>
-              <w:t>ÌlÉÌiÉþ xÉ</w:t>
-            </w:r>
+              <w:t>ÌlÉÌiÉþ</w:t>
+            </w:r>
+            <w:proofErr w:type="spellEnd"/>
+            <w:r>
+              <w:rPr>
+                <w:rFonts w:ascii="BRH Devanagari Extra" w:hAnsi="BRH Devanagari Extra" w:cs="BRH Devanagari Extra"/>
+                <w:sz w:val="36"/>
+                <w:szCs w:val="36"/>
+              </w:rPr>
+              <w:t xml:space="preserve"> </w:t>
+            </w:r>
+            <w:proofErr w:type="spellStart"/>
+            <w:r>
+              <w:rPr>
+                <w:rFonts w:ascii="BRH Devanagari Extra" w:hAnsi="BRH Devanagari Extra" w:cs="BRH Devanagari Extra"/>
+                <w:sz w:val="36"/>
+                <w:szCs w:val="36"/>
+              </w:rPr>
+              <w:t>xÉ</w:t>
+            </w:r>
+            <w:proofErr w:type="spellEnd"/>
             <w:r>
               <w:rPr>
                 <w:rFonts w:ascii="BRH Malayalam Extra" w:hAnsi="BRH Malayalam Extra" w:cs="BRH Devanagari Extra"/>
@@ -2111,14 +3041,34 @@
               </w:rPr>
               <w:t>–</w:t>
             </w:r>
+            <w:proofErr w:type="spellStart"/>
             <w:r>
               <w:rPr>
                 <w:rFonts w:ascii="BRH Devanagari Extra" w:hAnsi="BRH Devanagari Extra" w:cs="BRH Devanagari Extra"/>
                 <w:sz w:val="36"/>
                 <w:szCs w:val="36"/>
               </w:rPr>
-              <w:t>qÉÉuÉþiÉç - uÉÏ</w:t>
-            </w:r>
+              <w:t>qÉÉuÉþiÉç</w:t>
+            </w:r>
+            <w:proofErr w:type="spellEnd"/>
+            <w:r>
+              <w:rPr>
+                <w:rFonts w:ascii="BRH Devanagari Extra" w:hAnsi="BRH Devanagari Extra" w:cs="BRH Devanagari Extra"/>
+                <w:sz w:val="36"/>
+                <w:szCs w:val="36"/>
+              </w:rPr>
+              <w:t xml:space="preserve"> - </w:t>
+            </w:r>
+            <w:proofErr w:type="spellStart"/>
+            <w:r>
+              <w:rPr>
+                <w:rFonts w:ascii="BRH Devanagari Extra" w:hAnsi="BRH Devanagari Extra" w:cs="BRH Devanagari Extra"/>
+                <w:sz w:val="36"/>
+                <w:szCs w:val="36"/>
+              </w:rPr>
+              <w:t>uÉÏ</w:t>
+            </w:r>
+            <w:proofErr w:type="spellEnd"/>
             <w:r>
               <w:rPr>
                 <w:rFonts w:ascii="BRH Malayalam Extra" w:hAnsi="BRH Malayalam Extra" w:cs="BRH Devanagari Extra"/>
@@ -2127,6 +3077,7 @@
               </w:rPr>
               <w:t>–</w:t>
             </w:r>
+            <w:proofErr w:type="spellStart"/>
             <w:r>
               <w:rPr>
                 <w:rFonts w:ascii="BRH Devanagari Extra" w:hAnsi="BRH Devanagari Extra" w:cs="BRH Devanagari Extra"/>
@@ -2135,6 +3086,7 @@
               </w:rPr>
               <w:t>rÉÉï</w:t>
             </w:r>
+            <w:proofErr w:type="spellEnd"/>
             <w:r>
               <w:rPr>
                 <w:rFonts w:ascii="BRH Malayalam Extra" w:hAnsi="BRH Malayalam Extra" w:cs="BRH Devanagari Extra"/>
@@ -2143,13 +3095,23 @@
               </w:rPr>
               <w:t>–</w:t>
             </w:r>
+            <w:proofErr w:type="spellStart"/>
             <w:r>
               <w:rPr>
                 <w:rFonts w:ascii="BRH Devanagari Extra" w:hAnsi="BRH Devanagari Extra" w:cs="BRH Devanagari Extra"/>
                 <w:sz w:val="36"/>
                 <w:szCs w:val="36"/>
               </w:rPr>
-              <w:t xml:space="preserve">lÉç | </w:t>
+              <w:t>lÉç</w:t>
+            </w:r>
+            <w:proofErr w:type="spellEnd"/>
+            <w:r>
+              <w:rPr>
+                <w:rFonts w:ascii="BRH Devanagari Extra" w:hAnsi="BRH Devanagari Extra" w:cs="BRH Devanagari Extra"/>
+                <w:sz w:val="36"/>
+                <w:szCs w:val="36"/>
+              </w:rPr>
+              <w:t xml:space="preserve"> | </w:t>
             </w:r>
           </w:p>
           <w:p>
@@ -2177,6 +3139,7 @@
               </w:rPr>
               <w:t>–</w:t>
             </w:r>
+            <w:proofErr w:type="spellStart"/>
             <w:r>
               <w:rPr>
                 <w:rFonts w:ascii="BRH Devanagari Extra" w:hAnsi="BRH Devanagari Extra" w:cs="BRH Devanagari Extra"/>
@@ -2185,6 +3148,7 @@
               </w:rPr>
               <w:t>lÉÉ</w:t>
             </w:r>
+            <w:proofErr w:type="spellEnd"/>
             <w:r>
               <w:rPr>
                 <w:rFonts w:ascii="BRH Malayalam Extra" w:hAnsi="BRH Malayalam Extra" w:cs="BRH Devanagari Extra"/>
@@ -2193,13 +3157,23 @@
               </w:rPr>
               <w:t>–</w:t>
             </w:r>
+            <w:proofErr w:type="spellStart"/>
             <w:r>
               <w:rPr>
                 <w:rFonts w:ascii="BRH Devanagari Extra" w:hAnsi="BRH Devanagari Extra" w:cs="BRH Devanagari Extra"/>
                 <w:sz w:val="36"/>
                 <w:szCs w:val="36"/>
               </w:rPr>
-              <w:t>lÉç |</w:t>
+              <w:t>lÉç</w:t>
+            </w:r>
+            <w:proofErr w:type="spellEnd"/>
+            <w:r>
+              <w:rPr>
+                <w:rFonts w:ascii="BRH Devanagari Extra" w:hAnsi="BRH Devanagari Extra" w:cs="BRH Devanagari Extra"/>
+                <w:sz w:val="36"/>
+                <w:szCs w:val="36"/>
+              </w:rPr>
+              <w:t xml:space="preserve"> |</w:t>
             </w:r>
           </w:p>
         </w:tc>
@@ -2228,42 +3202,8 @@
           <w:u w:val="single"/>
         </w:rPr>
       </w:pPr>
-    </w:p>
-    <w:p>
-      <w:pPr>
-        <w:jc w:val="center"/>
-        <w:rPr>
-          <w:b/>
-          <w:bCs/>
-          <w:sz w:val="32"/>
-          <w:szCs w:val="32"/>
-          <w:u w:val="single"/>
-        </w:rPr>
-      </w:pPr>
-    </w:p>
-    <w:p>
-      <w:pPr>
-        <w:jc w:val="center"/>
-        <w:rPr>
-          <w:b/>
-          <w:bCs/>
-          <w:sz w:val="32"/>
-          <w:szCs w:val="32"/>
-          <w:u w:val="single"/>
-        </w:rPr>
-      </w:pPr>
-    </w:p>
-    <w:p>
-      <w:pPr>
-        <w:jc w:val="center"/>
-        <w:rPr>
-          <w:b/>
-          <w:bCs/>
-          <w:sz w:val="32"/>
-          <w:szCs w:val="32"/>
-          <w:u w:val="single"/>
-        </w:rPr>
-      </w:pPr>
+      <w:bookmarkStart w:id="0" w:name="_GoBack"/>
+      <w:bookmarkEnd w:id="0"/>
       <w:r>
         <w:rPr>
           <w:b/>
@@ -2272,7 +3212,52 @@
           <w:szCs w:val="32"/>
           <w:u w:val="single"/>
         </w:rPr>
-        <w:t xml:space="preserve">TS Pada Paatam </w:t>
+        <w:lastRenderedPageBreak/>
+        <w:t xml:space="preserve">TS </w:t>
+      </w:r>
+      <w:proofErr w:type="spellStart"/>
+      <w:r>
+        <w:rPr>
+          <w:b/>
+          <w:bCs/>
+          <w:sz w:val="32"/>
+          <w:szCs w:val="32"/>
+          <w:u w:val="single"/>
+        </w:rPr>
+        <w:t>Pada</w:t>
+      </w:r>
+      <w:proofErr w:type="spellEnd"/>
+      <w:r>
+        <w:rPr>
+          <w:b/>
+          <w:bCs/>
+          <w:sz w:val="32"/>
+          <w:szCs w:val="32"/>
+          <w:u w:val="single"/>
+        </w:rPr>
+        <w:t xml:space="preserve"> </w:t>
+      </w:r>
+      <w:proofErr w:type="spellStart"/>
+      <w:r>
+        <w:rPr>
+          <w:b/>
+          <w:bCs/>
+          <w:sz w:val="32"/>
+          <w:szCs w:val="32"/>
+          <w:u w:val="single"/>
+        </w:rPr>
+        <w:t>Paatam</w:t>
+      </w:r>
+      <w:proofErr w:type="spellEnd"/>
+      <w:r>
+        <w:rPr>
+          <w:b/>
+          <w:bCs/>
+          <w:sz w:val="32"/>
+          <w:szCs w:val="32"/>
+          <w:u w:val="single"/>
+        </w:rPr>
+        <w:t xml:space="preserve"> </w:t>
       </w:r>
       <w:r>
         <w:rPr>
@@ -2568,8 +3553,19 @@
                 <w:sz w:val="28"/>
                 <w:szCs w:val="28"/>
               </w:rPr>
-              <w:t xml:space="preserve"> Vaakyam</w:t>
-            </w:r>
+              <w:t xml:space="preserve"> </w:t>
+            </w:r>
+            <w:proofErr w:type="spellStart"/>
+            <w:r>
+              <w:rPr>
+                <w:rFonts w:cs="Arial"/>
+                <w:bCs/>
+                <w:sz w:val="28"/>
+                <w:szCs w:val="28"/>
+              </w:rPr>
+              <w:t>Vaakyam</w:t>
+            </w:r>
+            <w:proofErr w:type="spellEnd"/>
           </w:p>
           <w:p>
             <w:pPr>
@@ -2614,8 +3610,17 @@
                 <w:sz w:val="28"/>
                 <w:szCs w:val="28"/>
               </w:rPr>
-              <w:t>1st Panchaati</w:t>
-            </w:r>
+              <w:t xml:space="preserve">1st </w:t>
+            </w:r>
+            <w:proofErr w:type="spellStart"/>
+            <w:r>
+              <w:rPr>
+                <w:sz w:val="28"/>
+                <w:szCs w:val="28"/>
+              </w:rPr>
+              <w:t>Panchaati</w:t>
+            </w:r>
+            <w:proofErr w:type="spellEnd"/>
           </w:p>
         </w:tc>
         <w:tc>
@@ -2641,6 +3646,7 @@
                 <w:szCs w:val="40"/>
               </w:rPr>
             </w:pPr>
+            <w:proofErr w:type="spellStart"/>
             <w:r>
               <w:rPr>
                 <w:rFonts w:ascii="BRH Devanagari Extra" w:hAnsi="BRH Devanagari Extra" w:cs="BRH Devanagari Extra"/>
@@ -2649,6 +3655,7 @@
               </w:rPr>
               <w:t>eÉÑWûÉåirÉ</w:t>
             </w:r>
+            <w:proofErr w:type="spellEnd"/>
             <w:r>
               <w:rPr>
                 <w:rFonts w:ascii="BRH Malayalam Extra" w:hAnsi="BRH Malayalam Extra" w:cs="BRH Devanagari Extra"/>
@@ -2657,6 +3664,7 @@
               </w:rPr>
               <w:t>–</w:t>
             </w:r>
+            <w:proofErr w:type="spellStart"/>
             <w:r>
               <w:rPr>
                 <w:rFonts w:ascii="BRH Devanagari Extra" w:hAnsi="BRH Devanagari Extra" w:cs="BRH Devanagari Extra"/>
@@ -2665,6 +3673,7 @@
               </w:rPr>
               <w:t>qÉÑqÉå</w:t>
             </w:r>
+            <w:proofErr w:type="spellEnd"/>
             <w:r>
               <w:rPr>
                 <w:rFonts w:ascii="BRH Malayalam Extra" w:hAnsi="BRH Malayalam Extra" w:cs="BRH Devanagari Extra"/>
@@ -2673,6 +3682,7 @@
               </w:rPr>
               <w:t>–</w:t>
             </w:r>
+            <w:proofErr w:type="spellStart"/>
             <w:r>
               <w:rPr>
                 <w:rFonts w:ascii="BRH Devanagari Extra" w:hAnsi="BRH Devanagari Extra" w:cs="BRH Devanagari Extra"/>
@@ -2690,14 +3700,25 @@
               </w:rPr>
               <w:t>lÉÇ</w:t>
             </w:r>
-            <w:r>
-              <w:rPr>
-                <w:rFonts w:ascii="BRH Devanagari Extra" w:hAnsi="BRH Devanagari Extra" w:cs="BRH Devanagari Extra"/>
-                <w:sz w:val="40"/>
-                <w:szCs w:val="40"/>
-              </w:rPr>
-              <w:t xml:space="preserve"> ÆsÉÉå</w:t>
-            </w:r>
+            <w:proofErr w:type="spellEnd"/>
+            <w:r>
+              <w:rPr>
+                <w:rFonts w:ascii="BRH Devanagari Extra" w:hAnsi="BRH Devanagari Extra" w:cs="BRH Devanagari Extra"/>
+                <w:sz w:val="40"/>
+                <w:szCs w:val="40"/>
+              </w:rPr>
+              <w:t xml:space="preserve"> </w:t>
+            </w:r>
+            <w:proofErr w:type="spellStart"/>
+            <w:r>
+              <w:rPr>
+                <w:rFonts w:ascii="BRH Devanagari Extra" w:hAnsi="BRH Devanagari Extra" w:cs="BRH Devanagari Extra"/>
+                <w:sz w:val="40"/>
+                <w:szCs w:val="40"/>
+              </w:rPr>
+              <w:t>ÆsÉÉå</w:t>
+            </w:r>
+            <w:proofErr w:type="spellEnd"/>
             <w:r>
               <w:rPr>
                 <w:rFonts w:ascii="BRH Malayalam Extra" w:hAnsi="BRH Malayalam Extra" w:cs="BRH Devanagari Extra"/>
@@ -2706,6 +3727,7 @@
               </w:rPr>
               <w:t>–</w:t>
             </w:r>
+            <w:proofErr w:type="spellStart"/>
             <w:r>
               <w:rPr>
                 <w:rFonts w:ascii="BRH Devanagari Extra" w:hAnsi="BRH Devanagari Extra" w:cs="BRH Devanagari Extra"/>
@@ -2714,6 +3736,7 @@
               </w:rPr>
               <w:t>Müóè</w:t>
             </w:r>
+            <w:proofErr w:type="spellEnd"/>
           </w:p>
         </w:tc>
         <w:tc>
@@ -2735,6 +3758,7 @@
                 <w:szCs w:val="40"/>
               </w:rPr>
             </w:pPr>
+            <w:proofErr w:type="spellStart"/>
             <w:r>
               <w:rPr>
                 <w:rFonts w:ascii="BRH Devanagari Extra" w:hAnsi="BRH Devanagari Extra" w:cs="BRH Devanagari Extra"/>
@@ -2743,6 +3767,7 @@
               </w:rPr>
               <w:t>eÉÑWûÉåirÉ</w:t>
             </w:r>
+            <w:proofErr w:type="spellEnd"/>
             <w:r>
               <w:rPr>
                 <w:rFonts w:ascii="BRH Malayalam Extra" w:hAnsi="BRH Malayalam Extra" w:cs="BRH Devanagari Extra"/>
@@ -2751,6 +3776,7 @@
               </w:rPr>
               <w:t>–</w:t>
             </w:r>
+            <w:proofErr w:type="spellStart"/>
             <w:r>
               <w:rPr>
                 <w:rFonts w:ascii="BRH Devanagari Extra" w:hAnsi="BRH Devanagari Extra" w:cs="BRH Devanagari Extra"/>
@@ -2759,6 +3785,7 @@
               </w:rPr>
               <w:t>qÉÑqÉå</w:t>
             </w:r>
+            <w:proofErr w:type="spellEnd"/>
             <w:r>
               <w:rPr>
                 <w:rFonts w:ascii="BRH Malayalam Extra" w:hAnsi="BRH Malayalam Extra" w:cs="BRH Devanagari Extra"/>
@@ -2767,6 +3794,7 @@
               </w:rPr>
               <w:t>–</w:t>
             </w:r>
+            <w:proofErr w:type="spellStart"/>
             <w:r>
               <w:rPr>
                 <w:rFonts w:ascii="BRH Devanagari Extra" w:hAnsi="BRH Devanagari Extra" w:cs="BRH Devanagari Extra"/>
@@ -2799,7 +3827,25 @@
                 <w:sz w:val="40"/>
                 <w:szCs w:val="40"/>
               </w:rPr>
-              <w:t>Ç Æ</w:t>
+              <w:t>Ç</w:t>
+            </w:r>
+            <w:proofErr w:type="spellEnd"/>
+            <w:r>
+              <w:rPr>
+                <w:rFonts w:ascii="BRH Devanagari Extra" w:hAnsi="BRH Devanagari Extra" w:cs="BRH Devanagari Extra"/>
+                <w:sz w:val="40"/>
+                <w:szCs w:val="40"/>
+              </w:rPr>
+              <w:t xml:space="preserve"> </w:t>
+            </w:r>
+            <w:proofErr w:type="spellStart"/>
+            <w:r>
+              <w:rPr>
+                <w:rFonts w:ascii="BRH Devanagari Extra" w:hAnsi="BRH Devanagari Extra" w:cs="BRH Devanagari Extra"/>
+                <w:sz w:val="40"/>
+                <w:szCs w:val="40"/>
+              </w:rPr>
+              <w:t>Æ</w:t>
             </w:r>
             <w:r>
               <w:rPr>
@@ -2809,6 +3855,7 @@
               </w:rPr>
               <w:t>sÉÉå</w:t>
             </w:r>
+            <w:proofErr w:type="spellEnd"/>
             <w:r>
               <w:rPr>
                 <w:rFonts w:ascii="BRH Malayalam Extra" w:hAnsi="BRH Malayalam Extra" w:cs="BRH Devanagari Extra"/>
@@ -2817,6 +3864,7 @@
               </w:rPr>
               <w:t>–</w:t>
             </w:r>
+            <w:proofErr w:type="spellStart"/>
             <w:r>
               <w:rPr>
                 <w:rFonts w:ascii="BRH Devanagari Extra" w:hAnsi="BRH Devanagari Extra" w:cs="BRH Devanagari Extra"/>
@@ -2825,6 +3873,7 @@
               </w:rPr>
               <w:t>Müóè</w:t>
             </w:r>
+            <w:proofErr w:type="spellEnd"/>
           </w:p>
         </w:tc>
       </w:tr>
@@ -2890,8 +3939,19 @@
                 <w:sz w:val="28"/>
                 <w:szCs w:val="28"/>
               </w:rPr>
-              <w:t xml:space="preserve"> Vaakyam</w:t>
-            </w:r>
+              <w:t xml:space="preserve"> </w:t>
+            </w:r>
+            <w:proofErr w:type="spellStart"/>
+            <w:r>
+              <w:rPr>
+                <w:rFonts w:cs="Arial"/>
+                <w:bCs/>
+                <w:sz w:val="28"/>
+                <w:szCs w:val="28"/>
+              </w:rPr>
+              <w:t>Vaakyam</w:t>
+            </w:r>
+            <w:proofErr w:type="spellEnd"/>
           </w:p>
           <w:p>
             <w:pPr>
@@ -2936,8 +3996,17 @@
                 <w:sz w:val="28"/>
                 <w:szCs w:val="28"/>
               </w:rPr>
-              <w:t>11th Panchaati</w:t>
-            </w:r>
+              <w:t xml:space="preserve">11th </w:t>
+            </w:r>
+            <w:proofErr w:type="spellStart"/>
+            <w:r>
+              <w:rPr>
+                <w:sz w:val="28"/>
+                <w:szCs w:val="28"/>
+              </w:rPr>
+              <w:t>Panchaati</w:t>
+            </w:r>
+            <w:proofErr w:type="spellEnd"/>
           </w:p>
         </w:tc>
         <w:tc>
@@ -2963,6 +4032,7 @@
                 <w:szCs w:val="40"/>
               </w:rPr>
             </w:pPr>
+            <w:proofErr w:type="spellStart"/>
             <w:r>
               <w:rPr>
                 <w:rFonts w:ascii="BRH Devanagari Extra" w:hAnsi="BRH Devanagari Extra" w:cs="BRH Devanagari Extra"/>
@@ -2980,6 +4050,7 @@
               </w:rPr>
               <w:t>ÔrÉ</w:t>
             </w:r>
+            <w:proofErr w:type="spellEnd"/>
             <w:r>
               <w:rPr>
                 <w:rFonts w:ascii="BRH Malayalam Extra" w:hAnsi="BRH Malayalam Extra" w:cs="BRH Devanagari Extra"/>
@@ -2988,14 +4059,34 @@
               </w:rPr>
               <w:t>–</w:t>
             </w:r>
-            <w:r>
-              <w:rPr>
-                <w:rFonts w:ascii="BRH Devanagari Extra" w:hAnsi="BRH Devanagari Extra" w:cs="BRH Devanagari Extra"/>
-                <w:sz w:val="40"/>
-                <w:szCs w:val="40"/>
-              </w:rPr>
-              <w:t>eÉÉæ rÉþeÉÌiÉ</w:t>
-            </w:r>
+            <w:proofErr w:type="spellStart"/>
+            <w:r>
+              <w:rPr>
+                <w:rFonts w:ascii="BRH Devanagari Extra" w:hAnsi="BRH Devanagari Extra" w:cs="BRH Devanagari Extra"/>
+                <w:sz w:val="40"/>
+                <w:szCs w:val="40"/>
+              </w:rPr>
+              <w:t>eÉÉæ</w:t>
+            </w:r>
+            <w:proofErr w:type="spellEnd"/>
+            <w:r>
+              <w:rPr>
+                <w:rFonts w:ascii="BRH Devanagari Extra" w:hAnsi="BRH Devanagari Extra" w:cs="BRH Devanagari Extra"/>
+                <w:sz w:val="40"/>
+                <w:szCs w:val="40"/>
+              </w:rPr>
+              <w:t xml:space="preserve"> </w:t>
+            </w:r>
+            <w:proofErr w:type="spellStart"/>
+            <w:r>
+              <w:rPr>
+                <w:rFonts w:ascii="BRH Devanagari Extra" w:hAnsi="BRH Devanagari Extra" w:cs="BRH Devanagari Extra"/>
+                <w:sz w:val="40"/>
+                <w:szCs w:val="40"/>
+              </w:rPr>
+              <w:t>rÉþeÉÌiÉ</w:t>
+            </w:r>
+            <w:proofErr w:type="spellEnd"/>
           </w:p>
         </w:tc>
         <w:tc>
@@ -3021,6 +4112,7 @@
                 <w:szCs w:val="40"/>
               </w:rPr>
             </w:pPr>
+            <w:proofErr w:type="spellStart"/>
             <w:r>
               <w:rPr>
                 <w:rFonts w:ascii="BRH Devanagari Extra" w:hAnsi="BRH Devanagari Extra" w:cs="BRH Devanagari Extra"/>
@@ -3038,6 +4130,7 @@
               </w:rPr>
               <w:t>rÉÉ</w:t>
             </w:r>
+            <w:proofErr w:type="spellEnd"/>
             <w:r>
               <w:rPr>
                 <w:rFonts w:ascii="BRH Malayalam Extra" w:hAnsi="BRH Malayalam Extra" w:cs="BRH Devanagari Extra"/>
@@ -3046,14 +4139,34 @@
               </w:rPr>
               <w:t>–</w:t>
             </w:r>
-            <w:r>
-              <w:rPr>
-                <w:rFonts w:ascii="BRH Devanagari Extra" w:hAnsi="BRH Devanagari Extra" w:cs="BRH Devanagari Extra"/>
-                <w:sz w:val="40"/>
-                <w:szCs w:val="40"/>
-              </w:rPr>
-              <w:t>eÉÉæ rÉþeÉÌiÉ</w:t>
-            </w:r>
+            <w:proofErr w:type="spellStart"/>
+            <w:r>
+              <w:rPr>
+                <w:rFonts w:ascii="BRH Devanagari Extra" w:hAnsi="BRH Devanagari Extra" w:cs="BRH Devanagari Extra"/>
+                <w:sz w:val="40"/>
+                <w:szCs w:val="40"/>
+              </w:rPr>
+              <w:t>eÉÉæ</w:t>
+            </w:r>
+            <w:proofErr w:type="spellEnd"/>
+            <w:r>
+              <w:rPr>
+                <w:rFonts w:ascii="BRH Devanagari Extra" w:hAnsi="BRH Devanagari Extra" w:cs="BRH Devanagari Extra"/>
+                <w:sz w:val="40"/>
+                <w:szCs w:val="40"/>
+              </w:rPr>
+              <w:t xml:space="preserve"> </w:t>
+            </w:r>
+            <w:proofErr w:type="spellStart"/>
+            <w:r>
+              <w:rPr>
+                <w:rFonts w:ascii="BRH Devanagari Extra" w:hAnsi="BRH Devanagari Extra" w:cs="BRH Devanagari Extra"/>
+                <w:sz w:val="40"/>
+                <w:szCs w:val="40"/>
+              </w:rPr>
+              <w:t>rÉþeÉÌiÉ</w:t>
+            </w:r>
+            <w:proofErr w:type="spellEnd"/>
           </w:p>
         </w:tc>
       </w:tr>
@@ -3119,8 +4232,19 @@
                 <w:sz w:val="28"/>
                 <w:szCs w:val="28"/>
               </w:rPr>
-              <w:t xml:space="preserve"> Vaakyam</w:t>
-            </w:r>
+              <w:t xml:space="preserve"> </w:t>
+            </w:r>
+            <w:proofErr w:type="spellStart"/>
+            <w:r>
+              <w:rPr>
+                <w:rFonts w:cs="Arial"/>
+                <w:bCs/>
+                <w:sz w:val="28"/>
+                <w:szCs w:val="28"/>
+              </w:rPr>
+              <w:t>Vaakyam</w:t>
+            </w:r>
+            <w:proofErr w:type="spellEnd"/>
           </w:p>
           <w:p>
             <w:pPr>
@@ -3165,8 +4289,17 @@
                 <w:sz w:val="28"/>
                 <w:szCs w:val="28"/>
               </w:rPr>
-              <w:t>43rd Panchaati</w:t>
-            </w:r>
+              <w:t xml:space="preserve">43rd </w:t>
+            </w:r>
+            <w:proofErr w:type="spellStart"/>
+            <w:r>
+              <w:rPr>
+                <w:sz w:val="28"/>
+                <w:szCs w:val="28"/>
+              </w:rPr>
+              <w:t>Panchaati</w:t>
+            </w:r>
+            <w:proofErr w:type="spellEnd"/>
           </w:p>
         </w:tc>
         <w:tc>
@@ -3192,13 +4325,23 @@
                 <w:szCs w:val="40"/>
               </w:rPr>
             </w:pPr>
-            <w:r>
-              <w:rPr>
-                <w:rFonts w:ascii="BRH Devanagari Extra" w:hAnsi="BRH Devanagari Extra" w:cs="BRH Devanagari Extra"/>
-                <w:sz w:val="40"/>
-                <w:szCs w:val="40"/>
-              </w:rPr>
-              <w:t>cÉiÉÑþwmÉS L</w:t>
+            <w:proofErr w:type="spellStart"/>
+            <w:r>
+              <w:rPr>
+                <w:rFonts w:ascii="BRH Devanagari Extra" w:hAnsi="BRH Devanagari Extra" w:cs="BRH Devanagari Extra"/>
+                <w:sz w:val="40"/>
+                <w:szCs w:val="40"/>
+              </w:rPr>
+              <w:t>cÉiÉÑþwmÉS</w:t>
+            </w:r>
+            <w:proofErr w:type="spellEnd"/>
+            <w:r>
+              <w:rPr>
+                <w:rFonts w:ascii="BRH Devanagari Extra" w:hAnsi="BRH Devanagari Extra" w:cs="BRH Devanagari Extra"/>
+                <w:sz w:val="40"/>
+                <w:szCs w:val="40"/>
+              </w:rPr>
+              <w:t xml:space="preserve"> L</w:t>
             </w:r>
             <w:r>
               <w:rPr>
@@ -3208,14 +4351,34 @@
               </w:rPr>
               <w:t>–</w:t>
             </w:r>
-            <w:r>
-              <w:rPr>
-                <w:rFonts w:ascii="BRH Devanagari Extra" w:hAnsi="BRH Devanagari Extra" w:cs="BRH Devanagari Extra"/>
-                <w:sz w:val="40"/>
-                <w:szCs w:val="40"/>
-              </w:rPr>
-              <w:t>uÉ mÉ</w:t>
-            </w:r>
+            <w:proofErr w:type="spellStart"/>
+            <w:r>
+              <w:rPr>
+                <w:rFonts w:ascii="BRH Devanagari Extra" w:hAnsi="BRH Devanagari Extra" w:cs="BRH Devanagari Extra"/>
+                <w:sz w:val="40"/>
+                <w:szCs w:val="40"/>
+              </w:rPr>
+              <w:t>uÉ</w:t>
+            </w:r>
+            <w:proofErr w:type="spellEnd"/>
+            <w:r>
+              <w:rPr>
+                <w:rFonts w:ascii="BRH Devanagari Extra" w:hAnsi="BRH Devanagari Extra" w:cs="BRH Devanagari Extra"/>
+                <w:sz w:val="40"/>
+                <w:szCs w:val="40"/>
+              </w:rPr>
+              <w:t xml:space="preserve"> </w:t>
+            </w:r>
+            <w:proofErr w:type="spellStart"/>
+            <w:r>
+              <w:rPr>
+                <w:rFonts w:ascii="BRH Devanagari Extra" w:hAnsi="BRH Devanagari Extra" w:cs="BRH Devanagari Extra"/>
+                <w:sz w:val="40"/>
+                <w:szCs w:val="40"/>
+              </w:rPr>
+              <w:t>mÉ</w:t>
+            </w:r>
+            <w:proofErr w:type="spellEnd"/>
             <w:r>
               <w:rPr>
                 <w:rFonts w:ascii="BRH Malayalam Extra" w:hAnsi="BRH Malayalam Extra" w:cs="BRH Devanagari Extra"/>
@@ -3224,6 +4387,7 @@
               </w:rPr>
               <w:t>–</w:t>
             </w:r>
+            <w:proofErr w:type="spellStart"/>
             <w:r>
               <w:rPr>
                 <w:rFonts w:ascii="BRH Devanagari Extra" w:hAnsi="BRH Devanagari Extra" w:cs="BRH Devanagari Extra"/>
@@ -3249,6 +4413,7 @@
               </w:rPr>
               <w:t>þuÉ</w:t>
             </w:r>
+            <w:proofErr w:type="spellEnd"/>
           </w:p>
         </w:tc>
         <w:tc>
@@ -3270,13 +4435,23 @@
                 <w:szCs w:val="40"/>
               </w:rPr>
             </w:pPr>
-            <w:r>
-              <w:rPr>
-                <w:rFonts w:ascii="BRH Devanagari Extra" w:hAnsi="BRH Devanagari Extra" w:cs="BRH Devanagari Extra"/>
-                <w:sz w:val="40"/>
-                <w:szCs w:val="40"/>
-              </w:rPr>
-              <w:t>cÉiÉÑþwmÉS L</w:t>
+            <w:proofErr w:type="spellStart"/>
+            <w:r>
+              <w:rPr>
+                <w:rFonts w:ascii="BRH Devanagari Extra" w:hAnsi="BRH Devanagari Extra" w:cs="BRH Devanagari Extra"/>
+                <w:sz w:val="40"/>
+                <w:szCs w:val="40"/>
+              </w:rPr>
+              <w:t>cÉiÉÑþwmÉS</w:t>
+            </w:r>
+            <w:proofErr w:type="spellEnd"/>
+            <w:r>
+              <w:rPr>
+                <w:rFonts w:ascii="BRH Devanagari Extra" w:hAnsi="BRH Devanagari Extra" w:cs="BRH Devanagari Extra"/>
+                <w:sz w:val="40"/>
+                <w:szCs w:val="40"/>
+              </w:rPr>
+              <w:t xml:space="preserve"> L</w:t>
             </w:r>
             <w:r>
               <w:rPr>
@@ -3286,14 +4461,34 @@
               </w:rPr>
               <w:t>–</w:t>
             </w:r>
-            <w:r>
-              <w:rPr>
-                <w:rFonts w:ascii="BRH Devanagari Extra" w:hAnsi="BRH Devanagari Extra" w:cs="BRH Devanagari Extra"/>
-                <w:sz w:val="40"/>
-                <w:szCs w:val="40"/>
-              </w:rPr>
-              <w:t>uÉ mÉ</w:t>
-            </w:r>
+            <w:proofErr w:type="spellStart"/>
+            <w:r>
+              <w:rPr>
+                <w:rFonts w:ascii="BRH Devanagari Extra" w:hAnsi="BRH Devanagari Extra" w:cs="BRH Devanagari Extra"/>
+                <w:sz w:val="40"/>
+                <w:szCs w:val="40"/>
+              </w:rPr>
+              <w:t>uÉ</w:t>
+            </w:r>
+            <w:proofErr w:type="spellEnd"/>
+            <w:r>
+              <w:rPr>
+                <w:rFonts w:ascii="BRH Devanagari Extra" w:hAnsi="BRH Devanagari Extra" w:cs="BRH Devanagari Extra"/>
+                <w:sz w:val="40"/>
+                <w:szCs w:val="40"/>
+              </w:rPr>
+              <w:t xml:space="preserve"> </w:t>
+            </w:r>
+            <w:proofErr w:type="spellStart"/>
+            <w:r>
+              <w:rPr>
+                <w:rFonts w:ascii="BRH Devanagari Extra" w:hAnsi="BRH Devanagari Extra" w:cs="BRH Devanagari Extra"/>
+                <w:sz w:val="40"/>
+                <w:szCs w:val="40"/>
+              </w:rPr>
+              <w:t>mÉ</w:t>
+            </w:r>
+            <w:proofErr w:type="spellEnd"/>
             <w:r>
               <w:rPr>
                 <w:rFonts w:ascii="BRH Malayalam Extra" w:hAnsi="BRH Malayalam Extra" w:cs="BRH Devanagari Extra"/>
@@ -3302,6 +4497,7 @@
               </w:rPr>
               <w:t>–</w:t>
             </w:r>
+            <w:proofErr w:type="spellStart"/>
             <w:r>
               <w:rPr>
                 <w:rFonts w:ascii="BRH Devanagari Extra" w:hAnsi="BRH Devanagari Extra" w:cs="BRH Devanagari Extra"/>
@@ -3327,6 +4523,7 @@
               </w:rPr>
               <w:t>þ</w:t>
             </w:r>
+            <w:proofErr w:type="spellEnd"/>
           </w:p>
         </w:tc>
       </w:tr>
@@ -3362,7 +4559,51 @@
           <w:szCs w:val="32"/>
           <w:u w:val="single"/>
         </w:rPr>
-        <w:t>TS Pada Paatam – TS 6.6</w:t>
+        <w:t xml:space="preserve">TS </w:t>
+      </w:r>
+      <w:proofErr w:type="spellStart"/>
+      <w:r>
+        <w:rPr>
+          <w:b/>
+          <w:bCs/>
+          <w:sz w:val="32"/>
+          <w:szCs w:val="32"/>
+          <w:u w:val="single"/>
+        </w:rPr>
+        <w:t>Pada</w:t>
+      </w:r>
+      <w:proofErr w:type="spellEnd"/>
+      <w:r>
+        <w:rPr>
+          <w:b/>
+          <w:bCs/>
+          <w:sz w:val="32"/>
+          <w:szCs w:val="32"/>
+          <w:u w:val="single"/>
+        </w:rPr>
+        <w:t xml:space="preserve"> </w:t>
+      </w:r>
+      <w:proofErr w:type="spellStart"/>
+      <w:r>
+        <w:rPr>
+          <w:b/>
+          <w:bCs/>
+          <w:sz w:val="32"/>
+          <w:szCs w:val="32"/>
+          <w:u w:val="single"/>
+        </w:rPr>
+        <w:t>Paatam</w:t>
+      </w:r>
+      <w:proofErr w:type="spellEnd"/>
+      <w:r>
+        <w:rPr>
+          <w:b/>
+          <w:bCs/>
+          <w:sz w:val="32"/>
+          <w:szCs w:val="32"/>
+          <w:u w:val="single"/>
+        </w:rPr>
+        <w:t xml:space="preserve"> – TS 6.6</w:t>
       </w:r>
       <w:r>
         <w:rPr>
@@ -3601,8 +4842,19 @@
                 <w:szCs w:val="28"/>
                 <w:lang w:bidi="ta-IN"/>
               </w:rPr>
-              <w:t>6.6.3.4 – Padam</w:t>
-            </w:r>
+              <w:t xml:space="preserve">6.6.3.4 – </w:t>
+            </w:r>
+            <w:proofErr w:type="spellStart"/>
+            <w:r>
+              <w:rPr>
+                <w:rFonts w:cs="Latha"/>
+                <w:sz w:val="28"/>
+                <w:szCs w:val="28"/>
+                <w:lang w:bidi="ta-IN"/>
+              </w:rPr>
+              <w:t>Padam</w:t>
+            </w:r>
+            <w:proofErr w:type="spellEnd"/>
           </w:p>
           <w:p>
             <w:pPr>
@@ -3621,8 +4873,19 @@
                 <w:szCs w:val="28"/>
                 <w:lang w:bidi="ta-IN"/>
               </w:rPr>
-              <w:t>12th Panchaati</w:t>
-            </w:r>
+              <w:t xml:space="preserve">12th </w:t>
+            </w:r>
+            <w:proofErr w:type="spellStart"/>
+            <w:r>
+              <w:rPr>
+                <w:rFonts w:cs="Latha"/>
+                <w:sz w:val="28"/>
+                <w:szCs w:val="28"/>
+                <w:lang w:bidi="ta-IN"/>
+              </w:rPr>
+              <w:t>Panchaati</w:t>
+            </w:r>
+            <w:proofErr w:type="spellEnd"/>
           </w:p>
           <w:p>
             <w:pPr>
@@ -3660,7 +4923,27 @@
                 <w:szCs w:val="28"/>
                 <w:lang w:bidi="ta-IN"/>
               </w:rPr>
-              <w:t xml:space="preserve">  Padam)</w:t>
+              <w:t xml:space="preserve">  </w:t>
+            </w:r>
+            <w:proofErr w:type="spellStart"/>
+            <w:r>
+              <w:rPr>
+                <w:rFonts w:cs="Latha"/>
+                <w:sz w:val="28"/>
+                <w:szCs w:val="28"/>
+                <w:lang w:bidi="ta-IN"/>
+              </w:rPr>
+              <w:t>Padam</w:t>
+            </w:r>
+            <w:proofErr w:type="spellEnd"/>
+            <w:r>
+              <w:rPr>
+                <w:rFonts w:cs="Latha"/>
+                <w:sz w:val="28"/>
+                <w:szCs w:val="28"/>
+                <w:lang w:bidi="ta-IN"/>
+              </w:rPr>
+              <w:t>)</w:t>
             </w:r>
           </w:p>
         </w:tc>
@@ -3694,6 +4977,7 @@
               </w:rPr>
               <w:t>–</w:t>
             </w:r>
+            <w:proofErr w:type="spellStart"/>
             <w:r>
               <w:rPr>
                 <w:rFonts w:ascii="BRH Devanagari Extra" w:hAnsi="BRH Devanagari Extra" w:cs="BRH Devanagari Extra"/>
@@ -3711,6 +4995,7 @@
               </w:rPr>
               <w:t>wÉÔþ</w:t>
             </w:r>
+            <w:proofErr w:type="spellEnd"/>
             <w:r>
               <w:rPr>
                 <w:rFonts w:ascii="BRH Devanagari Extra" w:hAnsi="BRH Devanagari Extra" w:cs="BRH Devanagari Extra"/>
@@ -3727,14 +5012,52 @@
               </w:rPr>
               <w:t>–</w:t>
             </w:r>
-            <w:r>
-              <w:rPr>
-                <w:rFonts w:ascii="BRH Devanagari Extra" w:hAnsi="BRH Devanagari Extra" w:cs="BRH Devanagari Extra"/>
-                <w:sz w:val="40"/>
-                <w:szCs w:val="40"/>
-              </w:rPr>
-              <w:t>uÉ | mÉëiÉÏÌiÉþ | ÌiÉ</w:t>
-            </w:r>
+            <w:proofErr w:type="spellStart"/>
+            <w:r>
+              <w:rPr>
+                <w:rFonts w:ascii="BRH Devanagari Extra" w:hAnsi="BRH Devanagari Extra" w:cs="BRH Devanagari Extra"/>
+                <w:sz w:val="40"/>
+                <w:szCs w:val="40"/>
+              </w:rPr>
+              <w:t>uÉ</w:t>
+            </w:r>
+            <w:proofErr w:type="spellEnd"/>
+            <w:r>
+              <w:rPr>
+                <w:rFonts w:ascii="BRH Devanagari Extra" w:hAnsi="BRH Devanagari Extra" w:cs="BRH Devanagari Extra"/>
+                <w:sz w:val="40"/>
+                <w:szCs w:val="40"/>
+              </w:rPr>
+              <w:t xml:space="preserve"> | </w:t>
+            </w:r>
+            <w:proofErr w:type="spellStart"/>
+            <w:r>
+              <w:rPr>
+                <w:rFonts w:ascii="BRH Devanagari Extra" w:hAnsi="BRH Devanagari Extra" w:cs="BRH Devanagari Extra"/>
+                <w:sz w:val="40"/>
+                <w:szCs w:val="40"/>
+              </w:rPr>
+              <w:t>mÉëiÉÏÌiÉþ</w:t>
+            </w:r>
+            <w:proofErr w:type="spellEnd"/>
+            <w:r>
+              <w:rPr>
+                <w:rFonts w:ascii="BRH Devanagari Extra" w:hAnsi="BRH Devanagari Extra" w:cs="BRH Devanagari Extra"/>
+                <w:sz w:val="40"/>
+                <w:szCs w:val="40"/>
+              </w:rPr>
+              <w:t xml:space="preserve"> | </w:t>
+            </w:r>
+            <w:proofErr w:type="spellStart"/>
+            <w:r>
+              <w:rPr>
+                <w:rFonts w:ascii="BRH Devanagari Extra" w:hAnsi="BRH Devanagari Extra" w:cs="BRH Devanagari Extra"/>
+                <w:sz w:val="40"/>
+                <w:szCs w:val="40"/>
+              </w:rPr>
+              <w:t>ÌiÉ</w:t>
+            </w:r>
+            <w:proofErr w:type="spellEnd"/>
             <w:r>
               <w:rPr>
                 <w:rFonts w:ascii="BRH Malayalam Extra" w:hAnsi="BRH Malayalam Extra" w:cs="BRH Devanagari Extra"/>
@@ -3759,6 +5082,7 @@
               </w:rPr>
               <w:t>–</w:t>
             </w:r>
+            <w:proofErr w:type="spellStart"/>
             <w:r>
               <w:rPr>
                 <w:rFonts w:ascii="BRH Devanagari Extra" w:hAnsi="BRH Devanagari Extra" w:cs="BRH Devanagari Extra"/>
@@ -3767,6 +5091,7 @@
               </w:rPr>
               <w:t>ÌiÉ</w:t>
             </w:r>
+            <w:proofErr w:type="spellEnd"/>
             <w:r>
               <w:rPr>
                 <w:rFonts w:ascii="BRH Malayalam Extra" w:hAnsi="BRH Malayalam Extra" w:cs="BRH Devanagari Extra"/>
@@ -3814,6 +5139,7 @@
               </w:rPr>
               <w:t>–</w:t>
             </w:r>
+            <w:proofErr w:type="spellStart"/>
             <w:r>
               <w:rPr>
                 <w:rFonts w:ascii="BRH Devanagari Extra" w:hAnsi="BRH Devanagari Extra" w:cs="BRH Devanagari Extra"/>
@@ -3849,6 +5175,7 @@
               </w:rPr>
               <w:t>þ</w:t>
             </w:r>
+            <w:proofErr w:type="spellEnd"/>
             <w:r>
               <w:rPr>
                 <w:rFonts w:ascii="BRH Devanagari Extra" w:hAnsi="BRH Devanagari Extra" w:cs="BRH Devanagari Extra"/>
@@ -3865,14 +5192,52 @@
               </w:rPr>
               <w:t>–</w:t>
             </w:r>
-            <w:r>
-              <w:rPr>
-                <w:rFonts w:ascii="BRH Devanagari Extra" w:hAnsi="BRH Devanagari Extra" w:cs="BRH Devanagari Extra"/>
-                <w:sz w:val="40"/>
-                <w:szCs w:val="40"/>
-              </w:rPr>
-              <w:t>uÉ | mÉëiÉÏÌiÉþ | ÌiÉ</w:t>
-            </w:r>
+            <w:proofErr w:type="spellStart"/>
+            <w:r>
+              <w:rPr>
+                <w:rFonts w:ascii="BRH Devanagari Extra" w:hAnsi="BRH Devanagari Extra" w:cs="BRH Devanagari Extra"/>
+                <w:sz w:val="40"/>
+                <w:szCs w:val="40"/>
+              </w:rPr>
+              <w:t>uÉ</w:t>
+            </w:r>
+            <w:proofErr w:type="spellEnd"/>
+            <w:r>
+              <w:rPr>
+                <w:rFonts w:ascii="BRH Devanagari Extra" w:hAnsi="BRH Devanagari Extra" w:cs="BRH Devanagari Extra"/>
+                <w:sz w:val="40"/>
+                <w:szCs w:val="40"/>
+              </w:rPr>
+              <w:t xml:space="preserve"> | </w:t>
+            </w:r>
+            <w:proofErr w:type="spellStart"/>
+            <w:r>
+              <w:rPr>
+                <w:rFonts w:ascii="BRH Devanagari Extra" w:hAnsi="BRH Devanagari Extra" w:cs="BRH Devanagari Extra"/>
+                <w:sz w:val="40"/>
+                <w:szCs w:val="40"/>
+              </w:rPr>
+              <w:t>mÉëiÉÏÌiÉþ</w:t>
+            </w:r>
+            <w:proofErr w:type="spellEnd"/>
+            <w:r>
+              <w:rPr>
+                <w:rFonts w:ascii="BRH Devanagari Extra" w:hAnsi="BRH Devanagari Extra" w:cs="BRH Devanagari Extra"/>
+                <w:sz w:val="40"/>
+                <w:szCs w:val="40"/>
+              </w:rPr>
+              <w:t xml:space="preserve"> | </w:t>
+            </w:r>
+            <w:proofErr w:type="spellStart"/>
+            <w:r>
+              <w:rPr>
+                <w:rFonts w:ascii="BRH Devanagari Extra" w:hAnsi="BRH Devanagari Extra" w:cs="BRH Devanagari Extra"/>
+                <w:sz w:val="40"/>
+                <w:szCs w:val="40"/>
+              </w:rPr>
+              <w:t>ÌiÉ</w:t>
+            </w:r>
+            <w:proofErr w:type="spellEnd"/>
             <w:r>
               <w:rPr>
                 <w:rFonts w:ascii="BRH Malayalam Extra" w:hAnsi="BRH Malayalam Extra" w:cs="BRH Devanagari Extra"/>
@@ -3897,6 +5262,7 @@
               </w:rPr>
               <w:t>–</w:t>
             </w:r>
+            <w:proofErr w:type="spellStart"/>
             <w:r>
               <w:rPr>
                 <w:rFonts w:ascii="BRH Devanagari Extra" w:hAnsi="BRH Devanagari Extra" w:cs="BRH Devanagari Extra"/>
@@ -3905,6 +5271,7 @@
               </w:rPr>
               <w:t>ÌiÉ</w:t>
             </w:r>
+            <w:proofErr w:type="spellEnd"/>
             <w:r>
               <w:rPr>
                 <w:rFonts w:ascii="BRH Malayalam Extra" w:hAnsi="BRH Malayalam Extra" w:cs="BRH Devanagari Extra"/>
@@ -3936,7 +5303,23 @@
                 <w:sz w:val="32"/>
                 <w:szCs w:val="32"/>
               </w:rPr>
-              <w:t>(it is hraswam)</w:t>
+              <w:t xml:space="preserve">(it is </w:t>
+            </w:r>
+            <w:proofErr w:type="spellStart"/>
+            <w:r>
+              <w:rPr>
+                <w:sz w:val="32"/>
+                <w:szCs w:val="32"/>
+              </w:rPr>
+              <w:t>hraswam</w:t>
+            </w:r>
+            <w:proofErr w:type="spellEnd"/>
+            <w:r>
+              <w:rPr>
+                <w:sz w:val="32"/>
+                <w:szCs w:val="32"/>
+              </w:rPr>
+              <w:t>)</w:t>
             </w:r>
           </w:p>
         </w:tc>
@@ -3966,15 +5349,25 @@
                 <w:szCs w:val="28"/>
                 <w:lang w:bidi="ta-IN"/>
               </w:rPr>
-              <w:lastRenderedPageBreak/>
-              <w:t>6.6.6.2 – Vaakyam</w:t>
-            </w:r>
+              <w:t xml:space="preserve">6.6.6.2 – </w:t>
+            </w:r>
+            <w:proofErr w:type="spellStart"/>
+            <w:r>
+              <w:rPr>
+                <w:rFonts w:cs="Latha"/>
+                <w:sz w:val="28"/>
+                <w:szCs w:val="28"/>
+                <w:lang w:bidi="ta-IN"/>
+              </w:rPr>
+              <w:t>Vaakyam</w:t>
+            </w:r>
+            <w:proofErr w:type="spellEnd"/>
           </w:p>
           <w:p>
             <w:pPr>
               <w:spacing w:before="0" w:line="240" w:lineRule="auto"/>
               <w:rPr>
-                <w:rFonts w:cs="Latha" w:hint="cs"/>
+                <w:rFonts w:cs="Latha"/>
                 <w:sz w:val="28"/>
                 <w:szCs w:val="28"/>
                 <w:cs/>
@@ -3988,8 +5381,19 @@
                 <w:szCs w:val="28"/>
                 <w:lang w:bidi="ta-IN"/>
               </w:rPr>
-              <w:t>25th Panchaati</w:t>
-            </w:r>
+              <w:t xml:space="preserve">25th </w:t>
+            </w:r>
+            <w:proofErr w:type="spellStart"/>
+            <w:r>
+              <w:rPr>
+                <w:rFonts w:cs="Latha"/>
+                <w:sz w:val="28"/>
+                <w:szCs w:val="28"/>
+                <w:lang w:bidi="ta-IN"/>
+              </w:rPr>
+              <w:t>Panchaati</w:t>
+            </w:r>
+            <w:proofErr w:type="spellEnd"/>
           </w:p>
         </w:tc>
         <w:tc>
@@ -4011,8 +5415,27 @@
                 <w:sz w:val="40"/>
                 <w:szCs w:val="40"/>
               </w:rPr>
-              <w:t xml:space="preserve">iuÉ¹Éý uÉæ </w:t>
-            </w:r>
+              <w:t xml:space="preserve">iuÉ¹Éý </w:t>
+            </w:r>
+            <w:proofErr w:type="spellStart"/>
+            <w:r>
+              <w:rPr>
+                <w:rFonts w:ascii="BRH Devanagari Extra" w:hAnsi="BRH Devanagari Extra" w:cs="BRH Devanagari Extra"/>
+                <w:sz w:val="40"/>
+                <w:szCs w:val="40"/>
+              </w:rPr>
+              <w:t>uÉæ</w:t>
+            </w:r>
+            <w:proofErr w:type="spellEnd"/>
+            <w:r>
+              <w:rPr>
+                <w:rFonts w:ascii="BRH Devanagari Extra" w:hAnsi="BRH Devanagari Extra" w:cs="BRH Devanagari Extra"/>
+                <w:sz w:val="40"/>
+                <w:szCs w:val="40"/>
+              </w:rPr>
+              <w:t xml:space="preserve"> </w:t>
+            </w:r>
+            <w:proofErr w:type="spellStart"/>
             <w:r>
               <w:rPr>
                 <w:rFonts w:ascii="BRH Devanagari Extra" w:hAnsi="BRH Devanagari Extra" w:cs="BRH Devanagari Extra"/>
@@ -4028,8 +5451,45 @@
                 <w:sz w:val="40"/>
                 <w:szCs w:val="40"/>
               </w:rPr>
-              <w:t>þiÉxÉÈ ÍxÉý£üxrÉþ ÃýmÉÉÍhÉý</w:t>
-            </w:r>
+              <w:t>þiÉxÉÈ</w:t>
+            </w:r>
+            <w:proofErr w:type="spellEnd"/>
+            <w:r>
+              <w:rPr>
+                <w:rFonts w:ascii="BRH Devanagari Extra" w:hAnsi="BRH Devanagari Extra" w:cs="BRH Devanagari Extra"/>
+                <w:sz w:val="40"/>
+                <w:szCs w:val="40"/>
+              </w:rPr>
+              <w:t xml:space="preserve"> </w:t>
+            </w:r>
+            <w:proofErr w:type="spellStart"/>
+            <w:r>
+              <w:rPr>
+                <w:rFonts w:ascii="BRH Devanagari Extra" w:hAnsi="BRH Devanagari Extra" w:cs="BRH Devanagari Extra"/>
+                <w:sz w:val="40"/>
+                <w:szCs w:val="40"/>
+              </w:rPr>
+              <w:t>ÍxÉý£üxrÉþ</w:t>
+            </w:r>
+            <w:proofErr w:type="spellEnd"/>
+            <w:r>
+              <w:rPr>
+                <w:rFonts w:ascii="BRH Devanagari Extra" w:hAnsi="BRH Devanagari Extra" w:cs="BRH Devanagari Extra"/>
+                <w:sz w:val="40"/>
+                <w:szCs w:val="40"/>
+              </w:rPr>
+              <w:t xml:space="preserve"> </w:t>
+            </w:r>
+            <w:proofErr w:type="spellStart"/>
+            <w:r>
+              <w:rPr>
+                <w:rFonts w:ascii="BRH Devanagari Extra" w:hAnsi="BRH Devanagari Extra" w:cs="BRH Devanagari Extra"/>
+                <w:sz w:val="40"/>
+                <w:szCs w:val="40"/>
+              </w:rPr>
+              <w:t>ÃýmÉÉÍhÉý</w:t>
+            </w:r>
+            <w:proofErr w:type="spellEnd"/>
           </w:p>
         </w:tc>
         <w:tc>
@@ -4050,7 +5510,34 @@
                 <w:sz w:val="40"/>
                 <w:szCs w:val="40"/>
               </w:rPr>
-              <w:t>iuÉ¹Éý uÉæ Uå</w:t>
+              <w:t xml:space="preserve">iuÉ¹Éý </w:t>
+            </w:r>
+            <w:proofErr w:type="spellStart"/>
+            <w:r>
+              <w:rPr>
+                <w:rFonts w:ascii="BRH Devanagari Extra" w:hAnsi="BRH Devanagari Extra" w:cs="BRH Devanagari Extra"/>
+                <w:sz w:val="40"/>
+                <w:szCs w:val="40"/>
+              </w:rPr>
+              <w:t>uÉæ</w:t>
+            </w:r>
+            <w:proofErr w:type="spellEnd"/>
+            <w:r>
+              <w:rPr>
+                <w:rFonts w:ascii="BRH Devanagari Extra" w:hAnsi="BRH Devanagari Extra" w:cs="BRH Devanagari Extra"/>
+                <w:sz w:val="40"/>
+                <w:szCs w:val="40"/>
+              </w:rPr>
+              <w:t xml:space="preserve"> </w:t>
+            </w:r>
+            <w:proofErr w:type="spellStart"/>
+            <w:r>
+              <w:rPr>
+                <w:rFonts w:ascii="BRH Devanagari Extra" w:hAnsi="BRH Devanagari Extra" w:cs="BRH Devanagari Extra"/>
+                <w:sz w:val="40"/>
+                <w:szCs w:val="40"/>
+              </w:rPr>
+              <w:t>Uå</w:t>
             </w:r>
             <w:r>
               <w:rPr>
@@ -4067,8 +5554,45 @@
                 <w:sz w:val="40"/>
                 <w:szCs w:val="40"/>
               </w:rPr>
-              <w:t>ÉþxÉÈ ÍxÉý£üxrÉþ ÃýmÉÉÍhÉý</w:t>
-            </w:r>
+              <w:t>ÉþxÉÈ</w:t>
+            </w:r>
+            <w:proofErr w:type="spellEnd"/>
+            <w:r>
+              <w:rPr>
+                <w:rFonts w:ascii="BRH Devanagari Extra" w:hAnsi="BRH Devanagari Extra" w:cs="BRH Devanagari Extra"/>
+                <w:sz w:val="40"/>
+                <w:szCs w:val="40"/>
+              </w:rPr>
+              <w:t xml:space="preserve"> </w:t>
+            </w:r>
+            <w:proofErr w:type="spellStart"/>
+            <w:r>
+              <w:rPr>
+                <w:rFonts w:ascii="BRH Devanagari Extra" w:hAnsi="BRH Devanagari Extra" w:cs="BRH Devanagari Extra"/>
+                <w:sz w:val="40"/>
+                <w:szCs w:val="40"/>
+              </w:rPr>
+              <w:t>ÍxÉý£üxrÉþ</w:t>
+            </w:r>
+            <w:proofErr w:type="spellEnd"/>
+            <w:r>
+              <w:rPr>
+                <w:rFonts w:ascii="BRH Devanagari Extra" w:hAnsi="BRH Devanagari Extra" w:cs="BRH Devanagari Extra"/>
+                <w:sz w:val="40"/>
+                <w:szCs w:val="40"/>
+              </w:rPr>
+              <w:t xml:space="preserve"> </w:t>
+            </w:r>
+            <w:proofErr w:type="spellStart"/>
+            <w:r>
+              <w:rPr>
+                <w:rFonts w:ascii="BRH Devanagari Extra" w:hAnsi="BRH Devanagari Extra" w:cs="BRH Devanagari Extra"/>
+                <w:sz w:val="40"/>
+                <w:szCs w:val="40"/>
+              </w:rPr>
+              <w:t>ÃýmÉÉÍhÉý</w:t>
+            </w:r>
+            <w:proofErr w:type="spellEnd"/>
           </w:p>
         </w:tc>
       </w:tr>
@@ -4103,14 +5627,26 @@
                 <w:szCs w:val="28"/>
                 <w:lang w:bidi="ta-IN"/>
               </w:rPr>
-              <w:t>6.6.7.3 – Vaakyam</w:t>
-            </w:r>
+              <w:lastRenderedPageBreak/>
+              <w:t xml:space="preserve">6.6.7.3 – </w:t>
+            </w:r>
+            <w:proofErr w:type="spellStart"/>
+            <w:r>
+              <w:rPr>
+                <w:rFonts w:cs="Latha"/>
+                <w:sz w:val="28"/>
+                <w:szCs w:val="28"/>
+                <w:lang w:bidi="ta-IN"/>
+              </w:rPr>
+              <w:t>Vaakyam</w:t>
+            </w:r>
+            <w:proofErr w:type="spellEnd"/>
           </w:p>
           <w:p>
             <w:pPr>
               <w:spacing w:before="0" w:line="240" w:lineRule="auto"/>
               <w:rPr>
-                <w:rFonts w:cs="Latha" w:hint="cs"/>
+                <w:rFonts w:cs="Latha"/>
                 <w:sz w:val="28"/>
                 <w:szCs w:val="28"/>
                 <w:cs/>
@@ -4124,8 +5660,19 @@
                 <w:szCs w:val="28"/>
                 <w:lang w:bidi="ta-IN"/>
               </w:rPr>
-              <w:t>28th Panchaati</w:t>
-            </w:r>
+              <w:t xml:space="preserve">28th </w:t>
+            </w:r>
+            <w:proofErr w:type="spellStart"/>
+            <w:r>
+              <w:rPr>
+                <w:rFonts w:cs="Latha"/>
+                <w:sz w:val="28"/>
+                <w:szCs w:val="28"/>
+                <w:lang w:bidi="ta-IN"/>
+              </w:rPr>
+              <w:t>Panchaati</w:t>
+            </w:r>
+            <w:proofErr w:type="spellEnd"/>
           </w:p>
         </w:tc>
         <w:tc>
@@ -4151,6 +5698,7 @@
                 <w:szCs w:val="40"/>
               </w:rPr>
             </w:pPr>
+            <w:proofErr w:type="spellStart"/>
             <w:r>
               <w:rPr>
                 <w:rFonts w:ascii="BRH Devanagari Extra" w:hAnsi="BRH Devanagari Extra" w:cs="BRH Devanagari Extra"/>
@@ -4174,7 +5722,34 @@
                 <w:sz w:val="40"/>
                 <w:szCs w:val="40"/>
               </w:rPr>
-              <w:t xml:space="preserve">þpÉiÉå ÍqÉý§ÉåhÉæýuÉ- [ ] </w:t>
+              <w:t>þpÉiÉå</w:t>
+            </w:r>
+            <w:proofErr w:type="spellEnd"/>
+            <w:r>
+              <w:rPr>
+                <w:rFonts w:ascii="BRH Devanagari Extra" w:hAnsi="BRH Devanagari Extra" w:cs="BRH Devanagari Extra"/>
+                <w:sz w:val="40"/>
+                <w:szCs w:val="40"/>
+              </w:rPr>
+              <w:t xml:space="preserve"> </w:t>
+            </w:r>
+            <w:proofErr w:type="spellStart"/>
+            <w:r>
+              <w:rPr>
+                <w:rFonts w:ascii="BRH Devanagari Extra" w:hAnsi="BRH Devanagari Extra" w:cs="BRH Devanagari Extra"/>
+                <w:sz w:val="40"/>
+                <w:szCs w:val="40"/>
+              </w:rPr>
+              <w:t>ÍqÉý§ÉåhÉæýuÉ</w:t>
+            </w:r>
+            <w:proofErr w:type="spellEnd"/>
+            <w:r>
+              <w:rPr>
+                <w:rFonts w:ascii="BRH Devanagari Extra" w:hAnsi="BRH Devanagari Extra" w:cs="BRH Devanagari Extra"/>
+                <w:sz w:val="40"/>
+                <w:szCs w:val="40"/>
+              </w:rPr>
+              <w:t xml:space="preserve">- [ ] </w:t>
             </w:r>
             <w:r>
               <w:rPr>
@@ -4221,6 +5796,7 @@
                 <w:szCs w:val="40"/>
               </w:rPr>
             </w:pPr>
+            <w:proofErr w:type="spellStart"/>
             <w:r>
               <w:rPr>
                 <w:rFonts w:ascii="BRH Devanagari Extra" w:hAnsi="BRH Devanagari Extra" w:cs="BRH Devanagari Extra"/>
@@ -4244,7 +5820,34 @@
                 <w:sz w:val="40"/>
                 <w:szCs w:val="40"/>
               </w:rPr>
-              <w:t xml:space="preserve">þiÉå ÍqÉý§ÉåhÉæýuÉ- [ ] </w:t>
+              <w:t>þiÉå</w:t>
+            </w:r>
+            <w:proofErr w:type="spellEnd"/>
+            <w:r>
+              <w:rPr>
+                <w:rFonts w:ascii="BRH Devanagari Extra" w:hAnsi="BRH Devanagari Extra" w:cs="BRH Devanagari Extra"/>
+                <w:sz w:val="40"/>
+                <w:szCs w:val="40"/>
+              </w:rPr>
+              <w:t xml:space="preserve"> </w:t>
+            </w:r>
+            <w:proofErr w:type="spellStart"/>
+            <w:r>
+              <w:rPr>
+                <w:rFonts w:ascii="BRH Devanagari Extra" w:hAnsi="BRH Devanagari Extra" w:cs="BRH Devanagari Extra"/>
+                <w:sz w:val="40"/>
+                <w:szCs w:val="40"/>
+              </w:rPr>
+              <w:t>ÍqÉý§ÉåhÉæýuÉ</w:t>
+            </w:r>
+            <w:proofErr w:type="spellEnd"/>
+            <w:r>
+              <w:rPr>
+                <w:rFonts w:ascii="BRH Devanagari Extra" w:hAnsi="BRH Devanagari Extra" w:cs="BRH Devanagari Extra"/>
+                <w:sz w:val="40"/>
+                <w:szCs w:val="40"/>
+              </w:rPr>
+              <w:t xml:space="preserve">- [ ] </w:t>
             </w:r>
             <w:r>
               <w:rPr>
@@ -4299,8 +5902,19 @@
                 <w:szCs w:val="28"/>
                 <w:lang w:bidi="ta-IN"/>
               </w:rPr>
-              <w:t>6.6.7.4 – Padam</w:t>
-            </w:r>
+              <w:t xml:space="preserve">6.6.7.4 – </w:t>
+            </w:r>
+            <w:proofErr w:type="spellStart"/>
+            <w:r>
+              <w:rPr>
+                <w:rFonts w:cs="Latha"/>
+                <w:sz w:val="28"/>
+                <w:szCs w:val="28"/>
+                <w:lang w:bidi="ta-IN"/>
+              </w:rPr>
+              <w:t>Padam</w:t>
+            </w:r>
+            <w:proofErr w:type="spellEnd"/>
           </w:p>
           <w:p>
             <w:pPr>
@@ -4319,8 +5933,19 @@
                 <w:szCs w:val="28"/>
                 <w:lang w:bidi="ta-IN"/>
               </w:rPr>
-              <w:t>29th Panchaati</w:t>
-            </w:r>
+              <w:t xml:space="preserve">29th </w:t>
+            </w:r>
+            <w:proofErr w:type="spellStart"/>
+            <w:r>
+              <w:rPr>
+                <w:rFonts w:cs="Latha"/>
+                <w:sz w:val="28"/>
+                <w:szCs w:val="28"/>
+                <w:lang w:bidi="ta-IN"/>
+              </w:rPr>
+              <w:t>Panchaati</w:t>
+            </w:r>
+            <w:proofErr w:type="spellEnd"/>
           </w:p>
         </w:tc>
         <w:tc>
@@ -4343,6 +5968,7 @@
                 <w:szCs w:val="40"/>
               </w:rPr>
             </w:pPr>
+            <w:proofErr w:type="spellStart"/>
             <w:r>
               <w:rPr>
                 <w:rFonts w:ascii="BRH Devanagari Extra" w:hAnsi="BRH Devanagari Extra" w:cs="BRH Devanagari Extra"/>
@@ -4351,6 +5977,7 @@
               </w:rPr>
               <w:t>NûlS</w:t>
             </w:r>
+            <w:proofErr w:type="spellEnd"/>
             <w:r>
               <w:rPr>
                 <w:rFonts w:ascii="BRH Malayalam Extra" w:hAnsi="BRH Malayalam Extra" w:cs="BRH Devanagari Extra"/>
@@ -4359,6 +5986,7 @@
               </w:rPr>
               <w:t>–</w:t>
             </w:r>
+            <w:proofErr w:type="spellStart"/>
             <w:r>
               <w:rPr>
                 <w:rFonts w:ascii="BRH Devanagari Extra" w:hAnsi="BRH Devanagari Extra" w:cs="BRH Devanagari Extra"/>
@@ -4376,6 +6004,7 @@
               </w:rPr>
               <w:t>ÌiÉ</w:t>
             </w:r>
+            <w:proofErr w:type="spellEnd"/>
             <w:r>
               <w:rPr>
                 <w:rFonts w:ascii="BRH Malayalam Extra" w:hAnsi="BRH Malayalam Extra" w:cs="BRH Devanagari Extra"/>
@@ -4390,8 +6019,36 @@
                 <w:sz w:val="40"/>
                 <w:szCs w:val="40"/>
               </w:rPr>
-              <w:t xml:space="preserve"> NûlSþÈ - xÉÑ</w:t>
-            </w:r>
+              <w:t xml:space="preserve"> </w:t>
+            </w:r>
+            <w:proofErr w:type="spellStart"/>
+            <w:r>
+              <w:rPr>
+                <w:rFonts w:ascii="BRH Devanagari Extra" w:hAnsi="BRH Devanagari Extra" w:cs="BRH Devanagari Extra"/>
+                <w:sz w:val="40"/>
+                <w:szCs w:val="40"/>
+              </w:rPr>
+              <w:t>NûlSþÈ</w:t>
+            </w:r>
+            <w:proofErr w:type="spellEnd"/>
+            <w:r>
+              <w:rPr>
+                <w:rFonts w:ascii="BRH Devanagari Extra" w:hAnsi="BRH Devanagari Extra" w:cs="BRH Devanagari Extra"/>
+                <w:sz w:val="40"/>
+                <w:szCs w:val="40"/>
+              </w:rPr>
+              <w:t xml:space="preserve"> - </w:t>
+            </w:r>
+            <w:proofErr w:type="spellStart"/>
+            <w:r>
+              <w:rPr>
+                <w:rFonts w:ascii="BRH Devanagari Extra" w:hAnsi="BRH Devanagari Extra" w:cs="BRH Devanagari Extra"/>
+                <w:sz w:val="40"/>
+                <w:szCs w:val="40"/>
+              </w:rPr>
+              <w:t>xÉÑ</w:t>
+            </w:r>
+            <w:proofErr w:type="spellEnd"/>
             <w:r>
               <w:rPr>
                 <w:rFonts w:ascii="BRH Malayalam Extra" w:hAnsi="BRH Malayalam Extra" w:cs="BRH Devanagari Extra"/>
@@ -4416,13 +6073,41 @@
               </w:rPr>
               <w:t>–</w:t>
             </w:r>
-            <w:r>
-              <w:rPr>
-                <w:rFonts w:ascii="BRH Devanagari Extra" w:hAnsi="BRH Devanagari Extra" w:cs="BRH Devanagari Extra"/>
-                <w:sz w:val="40"/>
-                <w:szCs w:val="40"/>
-              </w:rPr>
-              <w:t>uÉ | UxÉÿqÉç | S</w:t>
+            <w:proofErr w:type="spellStart"/>
+            <w:r>
+              <w:rPr>
+                <w:rFonts w:ascii="BRH Devanagari Extra" w:hAnsi="BRH Devanagari Extra" w:cs="BRH Devanagari Extra"/>
+                <w:sz w:val="40"/>
+                <w:szCs w:val="40"/>
+              </w:rPr>
+              <w:t>uÉ</w:t>
+            </w:r>
+            <w:proofErr w:type="spellEnd"/>
+            <w:r>
+              <w:rPr>
+                <w:rFonts w:ascii="BRH Devanagari Extra" w:hAnsi="BRH Devanagari Extra" w:cs="BRH Devanagari Extra"/>
+                <w:sz w:val="40"/>
+                <w:szCs w:val="40"/>
+              </w:rPr>
+              <w:t xml:space="preserve"> | </w:t>
+            </w:r>
+            <w:proofErr w:type="spellStart"/>
+            <w:r>
+              <w:rPr>
+                <w:rFonts w:ascii="BRH Devanagari Extra" w:hAnsi="BRH Devanagari Extra" w:cs="BRH Devanagari Extra"/>
+                <w:sz w:val="40"/>
+                <w:szCs w:val="40"/>
+              </w:rPr>
+              <w:t>UxÉÿqÉç</w:t>
+            </w:r>
+            <w:proofErr w:type="spellEnd"/>
+            <w:r>
+              <w:rPr>
+                <w:rFonts w:ascii="BRH Devanagari Extra" w:hAnsi="BRH Devanagari Extra" w:cs="BRH Devanagari Extra"/>
+                <w:sz w:val="40"/>
+                <w:szCs w:val="40"/>
+              </w:rPr>
+              <w:t xml:space="preserve"> | S</w:t>
             </w:r>
             <w:r>
               <w:rPr>
@@ -4432,6 +6117,7 @@
               </w:rPr>
               <w:t>–</w:t>
             </w:r>
+            <w:proofErr w:type="spellStart"/>
             <w:r>
               <w:rPr>
                 <w:rFonts w:ascii="BRH Devanagari Extra" w:hAnsi="BRH Devanagari Extra" w:cs="BRH Devanagari Extra"/>
@@ -4440,6 +6126,7 @@
               </w:rPr>
               <w:t>kÉÉ</w:t>
             </w:r>
+            <w:proofErr w:type="spellEnd"/>
             <w:r>
               <w:rPr>
                 <w:rFonts w:ascii="BRH Malayalam Extra" w:hAnsi="BRH Malayalam Extra" w:cs="BRH Devanagari Extra"/>
@@ -4448,6 +6135,7 @@
               </w:rPr>
               <w:t>–</w:t>
             </w:r>
+            <w:proofErr w:type="spellStart"/>
             <w:r>
               <w:rPr>
                 <w:rFonts w:ascii="BRH Devanagari Extra" w:hAnsi="BRH Devanagari Extra" w:cs="BRH Devanagari Extra"/>
@@ -4456,6 +6144,7 @@
               </w:rPr>
               <w:t>ÌiÉ</w:t>
             </w:r>
+            <w:proofErr w:type="spellEnd"/>
             <w:r>
               <w:rPr>
                 <w:rFonts w:ascii="BRH Malayalam Extra" w:hAnsi="BRH Malayalam Extra" w:cs="BRH Devanagari Extra"/>
@@ -4521,6 +6210,7 @@
                 <w:szCs w:val="36"/>
               </w:rPr>
             </w:pPr>
+            <w:proofErr w:type="spellStart"/>
             <w:r>
               <w:rPr>
                 <w:rFonts w:ascii="BRH Devanagari Extra" w:hAnsi="BRH Devanagari Extra" w:cs="BRH Devanagari Extra"/>
@@ -4529,6 +6219,7 @@
               </w:rPr>
               <w:t>NûlS</w:t>
             </w:r>
+            <w:proofErr w:type="spellEnd"/>
             <w:r>
               <w:rPr>
                 <w:rFonts w:ascii="BRH Malayalam Extra" w:hAnsi="BRH Malayalam Extra" w:cs="BRH Devanagari Extra"/>
@@ -4537,6 +6228,7 @@
               </w:rPr>
               <w:t>–</w:t>
             </w:r>
+            <w:proofErr w:type="spellStart"/>
             <w:r>
               <w:rPr>
                 <w:rFonts w:ascii="BRH Devanagari Extra" w:hAnsi="BRH Devanagari Extra" w:cs="BRH Devanagari Extra"/>
@@ -4554,6 +6246,7 @@
               </w:rPr>
               <w:t>ÌiÉ</w:t>
             </w:r>
+            <w:proofErr w:type="spellEnd"/>
             <w:r>
               <w:rPr>
                 <w:rFonts w:ascii="BRH Malayalam Extra" w:hAnsi="BRH Malayalam Extra" w:cs="BRH Devanagari Extra"/>
@@ -4568,8 +6261,36 @@
                 <w:sz w:val="40"/>
                 <w:szCs w:val="40"/>
               </w:rPr>
-              <w:t xml:space="preserve"> NûlSþÈ - xÉÑ</w:t>
-            </w:r>
+              <w:t xml:space="preserve"> </w:t>
+            </w:r>
+            <w:proofErr w:type="spellStart"/>
+            <w:r>
+              <w:rPr>
+                <w:rFonts w:ascii="BRH Devanagari Extra" w:hAnsi="BRH Devanagari Extra" w:cs="BRH Devanagari Extra"/>
+                <w:sz w:val="40"/>
+                <w:szCs w:val="40"/>
+              </w:rPr>
+              <w:t>NûlSþÈ</w:t>
+            </w:r>
+            <w:proofErr w:type="spellEnd"/>
+            <w:r>
+              <w:rPr>
+                <w:rFonts w:ascii="BRH Devanagari Extra" w:hAnsi="BRH Devanagari Extra" w:cs="BRH Devanagari Extra"/>
+                <w:sz w:val="40"/>
+                <w:szCs w:val="40"/>
+              </w:rPr>
+              <w:t xml:space="preserve"> - </w:t>
+            </w:r>
+            <w:proofErr w:type="spellStart"/>
+            <w:r>
+              <w:rPr>
+                <w:rFonts w:ascii="BRH Devanagari Extra" w:hAnsi="BRH Devanagari Extra" w:cs="BRH Devanagari Extra"/>
+                <w:sz w:val="40"/>
+                <w:szCs w:val="40"/>
+              </w:rPr>
+              <w:t>xÉÑ</w:t>
+            </w:r>
+            <w:proofErr w:type="spellEnd"/>
             <w:r>
               <w:rPr>
                 <w:rFonts w:ascii="BRH Malayalam Extra" w:hAnsi="BRH Malayalam Extra" w:cs="BRH Devanagari Extra"/>
@@ -4594,13 +6315,41 @@
               </w:rPr>
               <w:t>–</w:t>
             </w:r>
-            <w:r>
-              <w:rPr>
-                <w:rFonts w:ascii="BRH Devanagari Extra" w:hAnsi="BRH Devanagari Extra" w:cs="BRH Devanagari Extra"/>
-                <w:sz w:val="40"/>
-                <w:szCs w:val="40"/>
-              </w:rPr>
-              <w:t>uÉ | UxÉÿqÉç | S</w:t>
+            <w:proofErr w:type="spellStart"/>
+            <w:r>
+              <w:rPr>
+                <w:rFonts w:ascii="BRH Devanagari Extra" w:hAnsi="BRH Devanagari Extra" w:cs="BRH Devanagari Extra"/>
+                <w:sz w:val="40"/>
+                <w:szCs w:val="40"/>
+              </w:rPr>
+              <w:t>uÉ</w:t>
+            </w:r>
+            <w:proofErr w:type="spellEnd"/>
+            <w:r>
+              <w:rPr>
+                <w:rFonts w:ascii="BRH Devanagari Extra" w:hAnsi="BRH Devanagari Extra" w:cs="BRH Devanagari Extra"/>
+                <w:sz w:val="40"/>
+                <w:szCs w:val="40"/>
+              </w:rPr>
+              <w:t xml:space="preserve"> | </w:t>
+            </w:r>
+            <w:proofErr w:type="spellStart"/>
+            <w:r>
+              <w:rPr>
+                <w:rFonts w:ascii="BRH Devanagari Extra" w:hAnsi="BRH Devanagari Extra" w:cs="BRH Devanagari Extra"/>
+                <w:sz w:val="40"/>
+                <w:szCs w:val="40"/>
+              </w:rPr>
+              <w:t>UxÉÿqÉç</w:t>
+            </w:r>
+            <w:proofErr w:type="spellEnd"/>
+            <w:r>
+              <w:rPr>
+                <w:rFonts w:ascii="BRH Devanagari Extra" w:hAnsi="BRH Devanagari Extra" w:cs="BRH Devanagari Extra"/>
+                <w:sz w:val="40"/>
+                <w:szCs w:val="40"/>
+              </w:rPr>
+              <w:t xml:space="preserve"> | S</w:t>
             </w:r>
             <w:r>
               <w:rPr>
@@ -4610,6 +6359,7 @@
               </w:rPr>
               <w:t>–</w:t>
             </w:r>
+            <w:proofErr w:type="spellStart"/>
             <w:r>
               <w:rPr>
                 <w:rFonts w:ascii="BRH Devanagari Extra" w:hAnsi="BRH Devanagari Extra" w:cs="BRH Devanagari Extra"/>
@@ -4618,6 +6368,7 @@
               </w:rPr>
               <w:t>kÉÉ</w:t>
             </w:r>
+            <w:proofErr w:type="spellEnd"/>
             <w:r>
               <w:rPr>
                 <w:rFonts w:ascii="BRH Malayalam Extra" w:hAnsi="BRH Malayalam Extra" w:cs="BRH Devanagari Extra"/>
@@ -4626,6 +6377,7 @@
               </w:rPr>
               <w:t>–</w:t>
             </w:r>
+            <w:proofErr w:type="spellStart"/>
             <w:r>
               <w:rPr>
                 <w:rFonts w:ascii="BRH Devanagari Extra" w:hAnsi="BRH Devanagari Extra" w:cs="BRH Devanagari Extra"/>
@@ -4634,6 +6386,7 @@
               </w:rPr>
               <w:t>ÌiÉ</w:t>
             </w:r>
+            <w:proofErr w:type="spellEnd"/>
             <w:r>
               <w:rPr>
                 <w:rFonts w:ascii="BRH Malayalam Extra" w:hAnsi="BRH Malayalam Extra" w:cs="BRH Devanagari Extra"/>
@@ -4686,13 +6439,23 @@
                 <w:szCs w:val="40"/>
               </w:rPr>
             </w:pPr>
+            <w:proofErr w:type="spellStart"/>
             <w:r>
               <w:rPr>
                 <w:rFonts w:cs="Arial"/>
                 <w:sz w:val="32"/>
                 <w:szCs w:val="36"/>
               </w:rPr>
-              <w:t>Padam is</w:t>
+              <w:t>Padam</w:t>
+            </w:r>
+            <w:proofErr w:type="spellEnd"/>
+            <w:r>
+              <w:rPr>
+                <w:rFonts w:cs="Arial"/>
+                <w:sz w:val="32"/>
+                <w:szCs w:val="36"/>
+              </w:rPr>
+              <w:t xml:space="preserve"> is</w:t>
             </w:r>
             <w:r>
               <w:rPr>
@@ -4714,6 +6477,7 @@
               </w:rPr>
               <w:t>(</w:t>
             </w:r>
+            <w:proofErr w:type="spellStart"/>
             <w:r>
               <w:rPr>
                 <w:rFonts w:ascii="BRH Devanagari Extra" w:hAnsi="BRH Devanagari Extra" w:cs="BRH Devanagari Extra"/>
@@ -4722,6 +6486,7 @@
               </w:rPr>
               <w:t>NûlSþxxÉÑ</w:t>
             </w:r>
+            <w:proofErr w:type="spellEnd"/>
             <w:r>
               <w:rPr>
                 <w:rFonts w:ascii="BRH Devanagari Extra" w:hAnsi="BRH Devanagari Extra" w:cs="BRH Devanagari Extra"/>
@@ -4730,6 +6495,7 @@
               </w:rPr>
               <w:t xml:space="preserve"> + </w:t>
             </w:r>
+            <w:proofErr w:type="spellStart"/>
             <w:r>
               <w:rPr>
                 <w:rFonts w:cs="Arial"/>
@@ -4738,6 +6504,7 @@
               </w:rPr>
               <w:t>iti</w:t>
             </w:r>
+            <w:proofErr w:type="spellEnd"/>
             <w:r>
               <w:rPr>
                 <w:rFonts w:cs="Arial"/>
@@ -4780,14 +6547,25 @@
                 <w:szCs w:val="28"/>
                 <w:lang w:bidi="ta-IN"/>
               </w:rPr>
-              <w:t>6.6.8.3 – Vaakyam</w:t>
-            </w:r>
+              <w:t xml:space="preserve">6.6.8.3 – </w:t>
+            </w:r>
+            <w:proofErr w:type="spellStart"/>
+            <w:r>
+              <w:rPr>
+                <w:rFonts w:cs="Latha"/>
+                <w:sz w:val="28"/>
+                <w:szCs w:val="28"/>
+                <w:lang w:bidi="ta-IN"/>
+              </w:rPr>
+              <w:t>Vaakyam</w:t>
+            </w:r>
+            <w:proofErr w:type="spellEnd"/>
           </w:p>
           <w:p>
             <w:pPr>
               <w:spacing w:before="0" w:line="240" w:lineRule="auto"/>
               <w:rPr>
-                <w:rFonts w:cs="Latha" w:hint="cs"/>
+                <w:rFonts w:cs="Latha"/>
                 <w:sz w:val="28"/>
                 <w:szCs w:val="28"/>
                 <w:cs/>
@@ -4801,8 +6579,19 @@
                 <w:szCs w:val="28"/>
                 <w:lang w:bidi="ta-IN"/>
               </w:rPr>
-              <w:t>32nd Panchaati</w:t>
-            </w:r>
+              <w:t xml:space="preserve">32nd </w:t>
+            </w:r>
+            <w:proofErr w:type="spellStart"/>
+            <w:r>
+              <w:rPr>
+                <w:rFonts w:cs="Latha"/>
+                <w:sz w:val="28"/>
+                <w:szCs w:val="28"/>
+                <w:lang w:bidi="ta-IN"/>
+              </w:rPr>
+              <w:t>Panchaati</w:t>
+            </w:r>
+            <w:proofErr w:type="spellEnd"/>
           </w:p>
         </w:tc>
         <w:tc>
@@ -4824,13 +6613,32 @@
                 <w:szCs w:val="32"/>
               </w:rPr>
             </w:pPr>
-            <w:r>
-              <w:rPr>
-                <w:rFonts w:ascii="BRH Devanagari Extra" w:hAnsi="BRH Devanagari Extra" w:cs="BRH Devanagari Extra"/>
-                <w:sz w:val="40"/>
-                <w:szCs w:val="40"/>
-              </w:rPr>
-              <w:t>pÉëÉiÉ×þurÉåhÉ aÉcNûiÉÏý</w:t>
+            <w:proofErr w:type="spellStart"/>
+            <w:r>
+              <w:rPr>
+                <w:rFonts w:ascii="BRH Devanagari Extra" w:hAnsi="BRH Devanagari Extra" w:cs="BRH Devanagari Extra"/>
+                <w:sz w:val="40"/>
+                <w:szCs w:val="40"/>
+              </w:rPr>
+              <w:t>pÉëÉiÉ×þurÉåhÉ</w:t>
+            </w:r>
+            <w:proofErr w:type="spellEnd"/>
+            <w:r>
+              <w:rPr>
+                <w:rFonts w:ascii="BRH Devanagari Extra" w:hAnsi="BRH Devanagari Extra" w:cs="BRH Devanagari Extra"/>
+                <w:sz w:val="40"/>
+                <w:szCs w:val="40"/>
+              </w:rPr>
+              <w:t xml:space="preserve"> </w:t>
+            </w:r>
+            <w:proofErr w:type="spellStart"/>
+            <w:r>
+              <w:rPr>
+                <w:rFonts w:ascii="BRH Devanagari Extra" w:hAnsi="BRH Devanagari Extra" w:cs="BRH Devanagari Extra"/>
+                <w:sz w:val="40"/>
+                <w:szCs w:val="40"/>
+              </w:rPr>
+              <w:t>aÉcNûiÉÏý</w:t>
             </w:r>
             <w:r>
               <w:rPr>
@@ -4847,8 +6655,27 @@
                 <w:sz w:val="40"/>
                 <w:szCs w:val="40"/>
               </w:rPr>
-              <w:t>þ sÉÉåýMüÉ</w:t>
-            </w:r>
+              <w:t>þ</w:t>
+            </w:r>
+            <w:proofErr w:type="spellEnd"/>
+            <w:r>
+              <w:rPr>
+                <w:rFonts w:ascii="BRH Devanagari Extra" w:hAnsi="BRH Devanagari Extra" w:cs="BRH Devanagari Extra"/>
+                <w:sz w:val="40"/>
+                <w:szCs w:val="40"/>
+              </w:rPr>
+              <w:t xml:space="preserve"> </w:t>
+            </w:r>
+            <w:proofErr w:type="spellStart"/>
+            <w:r>
+              <w:rPr>
+                <w:rFonts w:ascii="BRH Devanagari Extra" w:hAnsi="BRH Devanagari Extra" w:cs="BRH Devanagari Extra"/>
+                <w:sz w:val="40"/>
+                <w:szCs w:val="40"/>
+              </w:rPr>
+              <w:t>sÉÉåýMüÉ</w:t>
+            </w:r>
+            <w:proofErr w:type="spellEnd"/>
           </w:p>
         </w:tc>
         <w:tc>
@@ -4869,13 +6696,32 @@
                 <w:szCs w:val="32"/>
               </w:rPr>
             </w:pPr>
-            <w:r>
-              <w:rPr>
-                <w:rFonts w:ascii="BRH Devanagari Extra" w:hAnsi="BRH Devanagari Extra" w:cs="BRH Devanagari Extra"/>
-                <w:sz w:val="40"/>
-                <w:szCs w:val="40"/>
-              </w:rPr>
-              <w:t>pÉëÉiÉ×þurÉåhÉ aÉcNûiÉÏý</w:t>
+            <w:proofErr w:type="spellStart"/>
+            <w:r>
+              <w:rPr>
+                <w:rFonts w:ascii="BRH Devanagari Extra" w:hAnsi="BRH Devanagari Extra" w:cs="BRH Devanagari Extra"/>
+                <w:sz w:val="40"/>
+                <w:szCs w:val="40"/>
+              </w:rPr>
+              <w:t>pÉëÉiÉ×þurÉåhÉ</w:t>
+            </w:r>
+            <w:proofErr w:type="spellEnd"/>
+            <w:r>
+              <w:rPr>
+                <w:rFonts w:ascii="BRH Devanagari Extra" w:hAnsi="BRH Devanagari Extra" w:cs="BRH Devanagari Extra"/>
+                <w:sz w:val="40"/>
+                <w:szCs w:val="40"/>
+              </w:rPr>
+              <w:t xml:space="preserve"> </w:t>
+            </w:r>
+            <w:proofErr w:type="spellStart"/>
+            <w:r>
+              <w:rPr>
+                <w:rFonts w:ascii="BRH Devanagari Extra" w:hAnsi="BRH Devanagari Extra" w:cs="BRH Devanagari Extra"/>
+                <w:sz w:val="40"/>
+                <w:szCs w:val="40"/>
+              </w:rPr>
+              <w:t>aÉcNûiÉÏý</w:t>
             </w:r>
             <w:r>
               <w:rPr>
@@ -4886,14 +6732,25 @@
               </w:rPr>
               <w:t>qÉå</w:t>
             </w:r>
-            <w:r>
-              <w:rPr>
-                <w:rFonts w:ascii="BRH Devanagari Extra" w:hAnsi="BRH Devanagari Extra" w:cs="BRH Devanagari Extra"/>
-                <w:sz w:val="40"/>
-                <w:szCs w:val="40"/>
-              </w:rPr>
-              <w:t xml:space="preserve"> sÉÉåýMüÉ</w:t>
-            </w:r>
+            <w:proofErr w:type="spellEnd"/>
+            <w:r>
+              <w:rPr>
+                <w:rFonts w:ascii="BRH Devanagari Extra" w:hAnsi="BRH Devanagari Extra" w:cs="BRH Devanagari Extra"/>
+                <w:sz w:val="40"/>
+                <w:szCs w:val="40"/>
+              </w:rPr>
+              <w:t xml:space="preserve"> </w:t>
+            </w:r>
+            <w:proofErr w:type="spellStart"/>
+            <w:r>
+              <w:rPr>
+                <w:rFonts w:ascii="BRH Devanagari Extra" w:hAnsi="BRH Devanagari Extra" w:cs="BRH Devanagari Extra"/>
+                <w:sz w:val="40"/>
+                <w:szCs w:val="40"/>
+              </w:rPr>
+              <w:t>sÉÉåýMüÉ</w:t>
+            </w:r>
+            <w:proofErr w:type="spellEnd"/>
           </w:p>
         </w:tc>
       </w:tr>
@@ -4928,14 +6785,25 @@
                 <w:szCs w:val="28"/>
                 <w:lang w:bidi="ta-IN"/>
               </w:rPr>
-              <w:t>6.6.10.1 – Vaakyam</w:t>
-            </w:r>
+              <w:t xml:space="preserve">6.6.10.1 – </w:t>
+            </w:r>
+            <w:proofErr w:type="spellStart"/>
+            <w:r>
+              <w:rPr>
+                <w:rFonts w:cs="Latha"/>
+                <w:sz w:val="28"/>
+                <w:szCs w:val="28"/>
+                <w:lang w:bidi="ta-IN"/>
+              </w:rPr>
+              <w:t>Vaakyam</w:t>
+            </w:r>
+            <w:proofErr w:type="spellEnd"/>
           </w:p>
           <w:p>
             <w:pPr>
               <w:spacing w:before="0" w:line="240" w:lineRule="auto"/>
               <w:rPr>
-                <w:rFonts w:cs="Latha" w:hint="cs"/>
+                <w:rFonts w:cs="Latha"/>
                 <w:sz w:val="28"/>
                 <w:szCs w:val="28"/>
                 <w:cs/>
@@ -4949,8 +6817,19 @@
                 <w:szCs w:val="28"/>
                 <w:lang w:bidi="ta-IN"/>
               </w:rPr>
-              <w:t>36th Panchaati</w:t>
-            </w:r>
+              <w:t xml:space="preserve">36th </w:t>
+            </w:r>
+            <w:proofErr w:type="spellStart"/>
+            <w:r>
+              <w:rPr>
+                <w:rFonts w:cs="Latha"/>
+                <w:sz w:val="28"/>
+                <w:szCs w:val="28"/>
+                <w:lang w:bidi="ta-IN"/>
+              </w:rPr>
+              <w:t>Panchaati</w:t>
+            </w:r>
+            <w:proofErr w:type="spellEnd"/>
           </w:p>
         </w:tc>
         <w:tc>
@@ -4972,14 +6851,97 @@
                 <w:szCs w:val="32"/>
               </w:rPr>
             </w:pPr>
-            <w:r>
-              <w:rPr>
-                <w:rFonts w:ascii="BRH Devanagari Extra" w:hAnsi="BRH Devanagari Extra" w:cs="BRH Devanagari Extra"/>
-                <w:sz w:val="40"/>
-                <w:szCs w:val="40"/>
-              </w:rPr>
-              <w:t xml:space="preserve">aÉ×ºûÉÌiÉý qÉlÉþ CuÉý ÌWû </w:t>
-            </w:r>
+            <w:proofErr w:type="spellStart"/>
+            <w:r>
+              <w:rPr>
+                <w:rFonts w:ascii="BRH Devanagari Extra" w:hAnsi="BRH Devanagari Extra" w:cs="BRH Devanagari Extra"/>
+                <w:sz w:val="40"/>
+                <w:szCs w:val="40"/>
+              </w:rPr>
+              <w:t>aÉ</w:t>
+            </w:r>
+            <w:proofErr w:type="spellEnd"/>
+            <w:r>
+              <w:rPr>
+                <w:rFonts w:ascii="BRH Devanagari Extra" w:hAnsi="BRH Devanagari Extra" w:cs="BRH Devanagari Extra"/>
+                <w:sz w:val="40"/>
+                <w:szCs w:val="40"/>
+              </w:rPr>
+              <w:t>×º</w:t>
+            </w:r>
+            <w:proofErr w:type="spellStart"/>
+            <w:r>
+              <w:rPr>
+                <w:rFonts w:ascii="BRH Devanagari Extra" w:hAnsi="BRH Devanagari Extra" w:cs="BRH Devanagari Extra"/>
+                <w:sz w:val="40"/>
+                <w:szCs w:val="40"/>
+              </w:rPr>
+              <w:t>ûÉÌiÉý</w:t>
+            </w:r>
+            <w:proofErr w:type="spellEnd"/>
+            <w:r>
+              <w:rPr>
+                <w:rFonts w:ascii="BRH Devanagari Extra" w:hAnsi="BRH Devanagari Extra" w:cs="BRH Devanagari Extra"/>
+                <w:sz w:val="40"/>
+                <w:szCs w:val="40"/>
+              </w:rPr>
+              <w:t xml:space="preserve"> </w:t>
+            </w:r>
+            <w:proofErr w:type="spellStart"/>
+            <w:r>
+              <w:rPr>
+                <w:rFonts w:ascii="BRH Devanagari Extra" w:hAnsi="BRH Devanagari Extra" w:cs="BRH Devanagari Extra"/>
+                <w:sz w:val="40"/>
+                <w:szCs w:val="40"/>
+              </w:rPr>
+              <w:t>qÉlÉþ</w:t>
+            </w:r>
+            <w:proofErr w:type="spellEnd"/>
+            <w:r>
+              <w:rPr>
+                <w:rFonts w:ascii="BRH Devanagari Extra" w:hAnsi="BRH Devanagari Extra" w:cs="BRH Devanagari Extra"/>
+                <w:sz w:val="40"/>
+                <w:szCs w:val="40"/>
+              </w:rPr>
+              <w:t xml:space="preserve"> </w:t>
+            </w:r>
+            <w:proofErr w:type="spellStart"/>
+            <w:r>
+              <w:rPr>
+                <w:rFonts w:ascii="BRH Devanagari Extra" w:hAnsi="BRH Devanagari Extra" w:cs="BRH Devanagari Extra"/>
+                <w:sz w:val="40"/>
+                <w:szCs w:val="40"/>
+              </w:rPr>
+              <w:t>CuÉý</w:t>
+            </w:r>
+            <w:proofErr w:type="spellEnd"/>
+            <w:r>
+              <w:rPr>
+                <w:rFonts w:ascii="BRH Devanagari Extra" w:hAnsi="BRH Devanagari Extra" w:cs="BRH Devanagari Extra"/>
+                <w:sz w:val="40"/>
+                <w:szCs w:val="40"/>
+              </w:rPr>
+              <w:t xml:space="preserve"> </w:t>
+            </w:r>
+            <w:proofErr w:type="spellStart"/>
+            <w:r>
+              <w:rPr>
+                <w:rFonts w:ascii="BRH Devanagari Extra" w:hAnsi="BRH Devanagari Extra" w:cs="BRH Devanagari Extra"/>
+                <w:sz w:val="40"/>
+                <w:szCs w:val="40"/>
+              </w:rPr>
+              <w:t>ÌWû</w:t>
+            </w:r>
+            <w:proofErr w:type="spellEnd"/>
+            <w:r>
+              <w:rPr>
+                <w:rFonts w:ascii="BRH Devanagari Extra" w:hAnsi="BRH Devanagari Extra" w:cs="BRH Devanagari Extra"/>
+                <w:sz w:val="40"/>
+                <w:szCs w:val="40"/>
+              </w:rPr>
+              <w:t xml:space="preserve"> </w:t>
+            </w:r>
+            <w:proofErr w:type="spellStart"/>
             <w:r>
               <w:rPr>
                 <w:rFonts w:ascii="BRH Devanagari Extra" w:hAnsi="BRH Devanagari Extra" w:cs="BRH Devanagari Extra"/>
@@ -4997,6 +6959,7 @@
               </w:rPr>
               <w:t>eÉÉmÉþÌiÉÈ</w:t>
             </w:r>
+            <w:proofErr w:type="spellEnd"/>
           </w:p>
         </w:tc>
         <w:tc>
@@ -5017,14 +6980,97 @@
                 <w:szCs w:val="32"/>
               </w:rPr>
             </w:pPr>
-            <w:r>
-              <w:rPr>
-                <w:rFonts w:ascii="BRH Devanagari Extra" w:hAnsi="BRH Devanagari Extra" w:cs="BRH Devanagari Extra"/>
-                <w:sz w:val="40"/>
-                <w:szCs w:val="40"/>
-              </w:rPr>
-              <w:t xml:space="preserve">aÉ×ºûÉÌiÉý qÉlÉþ CuÉý ÌWû </w:t>
-            </w:r>
+            <w:proofErr w:type="spellStart"/>
+            <w:r>
+              <w:rPr>
+                <w:rFonts w:ascii="BRH Devanagari Extra" w:hAnsi="BRH Devanagari Extra" w:cs="BRH Devanagari Extra"/>
+                <w:sz w:val="40"/>
+                <w:szCs w:val="40"/>
+              </w:rPr>
+              <w:t>aÉ</w:t>
+            </w:r>
+            <w:proofErr w:type="spellEnd"/>
+            <w:r>
+              <w:rPr>
+                <w:rFonts w:ascii="BRH Devanagari Extra" w:hAnsi="BRH Devanagari Extra" w:cs="BRH Devanagari Extra"/>
+                <w:sz w:val="40"/>
+                <w:szCs w:val="40"/>
+              </w:rPr>
+              <w:t>×º</w:t>
+            </w:r>
+            <w:proofErr w:type="spellStart"/>
+            <w:r>
+              <w:rPr>
+                <w:rFonts w:ascii="BRH Devanagari Extra" w:hAnsi="BRH Devanagari Extra" w:cs="BRH Devanagari Extra"/>
+                <w:sz w:val="40"/>
+                <w:szCs w:val="40"/>
+              </w:rPr>
+              <w:t>ûÉÌiÉý</w:t>
+            </w:r>
+            <w:proofErr w:type="spellEnd"/>
+            <w:r>
+              <w:rPr>
+                <w:rFonts w:ascii="BRH Devanagari Extra" w:hAnsi="BRH Devanagari Extra" w:cs="BRH Devanagari Extra"/>
+                <w:sz w:val="40"/>
+                <w:szCs w:val="40"/>
+              </w:rPr>
+              <w:t xml:space="preserve"> </w:t>
+            </w:r>
+            <w:proofErr w:type="spellStart"/>
+            <w:r>
+              <w:rPr>
+                <w:rFonts w:ascii="BRH Devanagari Extra" w:hAnsi="BRH Devanagari Extra" w:cs="BRH Devanagari Extra"/>
+                <w:sz w:val="40"/>
+                <w:szCs w:val="40"/>
+              </w:rPr>
+              <w:t>qÉlÉþ</w:t>
+            </w:r>
+            <w:proofErr w:type="spellEnd"/>
+            <w:r>
+              <w:rPr>
+                <w:rFonts w:ascii="BRH Devanagari Extra" w:hAnsi="BRH Devanagari Extra" w:cs="BRH Devanagari Extra"/>
+                <w:sz w:val="40"/>
+                <w:szCs w:val="40"/>
+              </w:rPr>
+              <w:t xml:space="preserve"> </w:t>
+            </w:r>
+            <w:proofErr w:type="spellStart"/>
+            <w:r>
+              <w:rPr>
+                <w:rFonts w:ascii="BRH Devanagari Extra" w:hAnsi="BRH Devanagari Extra" w:cs="BRH Devanagari Extra"/>
+                <w:sz w:val="40"/>
+                <w:szCs w:val="40"/>
+              </w:rPr>
+              <w:t>CuÉý</w:t>
+            </w:r>
+            <w:proofErr w:type="spellEnd"/>
+            <w:r>
+              <w:rPr>
+                <w:rFonts w:ascii="BRH Devanagari Extra" w:hAnsi="BRH Devanagari Extra" w:cs="BRH Devanagari Extra"/>
+                <w:sz w:val="40"/>
+                <w:szCs w:val="40"/>
+              </w:rPr>
+              <w:t xml:space="preserve"> </w:t>
+            </w:r>
+            <w:proofErr w:type="spellStart"/>
+            <w:r>
+              <w:rPr>
+                <w:rFonts w:ascii="BRH Devanagari Extra" w:hAnsi="BRH Devanagari Extra" w:cs="BRH Devanagari Extra"/>
+                <w:sz w:val="40"/>
+                <w:szCs w:val="40"/>
+              </w:rPr>
+              <w:t>ÌWû</w:t>
+            </w:r>
+            <w:proofErr w:type="spellEnd"/>
+            <w:r>
+              <w:rPr>
+                <w:rFonts w:ascii="BRH Devanagari Extra" w:hAnsi="BRH Devanagari Extra" w:cs="BRH Devanagari Extra"/>
+                <w:sz w:val="40"/>
+                <w:szCs w:val="40"/>
+              </w:rPr>
+              <w:t xml:space="preserve"> </w:t>
+            </w:r>
+            <w:proofErr w:type="spellStart"/>
             <w:r>
               <w:rPr>
                 <w:rFonts w:ascii="BRH Devanagari Extra" w:hAnsi="BRH Devanagari Extra" w:cs="BRH Devanagari Extra"/>
@@ -5042,6 +7088,7 @@
               </w:rPr>
               <w:t>ýëeÉÉmÉþÌiÉÈ</w:t>
             </w:r>
+            <w:proofErr w:type="spellEnd"/>
           </w:p>
         </w:tc>
       </w:tr>
@@ -5076,8 +7123,19 @@
                 <w:szCs w:val="28"/>
                 <w:lang w:bidi="ta-IN"/>
               </w:rPr>
-              <w:t>6.6.11.3 – Vaakyam</w:t>
-            </w:r>
+              <w:t xml:space="preserve">6.6.11.3 – </w:t>
+            </w:r>
+            <w:proofErr w:type="spellStart"/>
+            <w:r>
+              <w:rPr>
+                <w:rFonts w:cs="Latha"/>
+                <w:sz w:val="28"/>
+                <w:szCs w:val="28"/>
+                <w:lang w:bidi="ta-IN"/>
+              </w:rPr>
+              <w:t>Vaakyam</w:t>
+            </w:r>
+            <w:proofErr w:type="spellEnd"/>
           </w:p>
           <w:p>
             <w:pPr>
@@ -5096,8 +7154,19 @@
                 <w:szCs w:val="28"/>
                 <w:lang w:bidi="ta-IN"/>
               </w:rPr>
-              <w:t>40th Panchaati</w:t>
-            </w:r>
+              <w:t xml:space="preserve">40th </w:t>
+            </w:r>
+            <w:proofErr w:type="spellStart"/>
+            <w:r>
+              <w:rPr>
+                <w:rFonts w:cs="Latha"/>
+                <w:sz w:val="28"/>
+                <w:szCs w:val="28"/>
+                <w:lang w:bidi="ta-IN"/>
+              </w:rPr>
+              <w:t>Panchaati</w:t>
+            </w:r>
+            <w:proofErr w:type="spellEnd"/>
           </w:p>
         </w:tc>
         <w:tc>
@@ -5124,6 +7193,7 @@
                 <w:lang w:val="en-IN" w:eastAsia="en-IN" w:bidi="ml-IN"/>
               </w:rPr>
             </w:pPr>
+            <w:proofErr w:type="spellStart"/>
             <w:r>
               <w:rPr>
                 <w:rFonts w:ascii="BRH Devanagari Extra" w:eastAsia="Times New Roman" w:hAnsi="BRH Devanagari Extra" w:cs="BRH Devanagari Extra"/>
@@ -5133,6 +7203,7 @@
               </w:rPr>
               <w:t>ÆuÉeÉëåþhÉæ</w:t>
             </w:r>
+            <w:proofErr w:type="spellEnd"/>
             <w:r>
               <w:rPr>
                 <w:rFonts w:ascii="BRH Malayalam Extra" w:eastAsia="Times New Roman" w:hAnsi="BRH Malayalam Extra" w:cs="BRH Devanagari Extra"/>
@@ -5142,6 +7213,7 @@
               </w:rPr>
               <w:t>–</w:t>
             </w:r>
+            <w:proofErr w:type="spellStart"/>
             <w:r>
               <w:rPr>
                 <w:rFonts w:ascii="BRH Devanagari Extra" w:eastAsia="Times New Roman" w:hAnsi="BRH Devanagari Extra" w:cs="BRH Devanagari Extra"/>
@@ -5149,7 +7221,17 @@
                 <w:szCs w:val="40"/>
                 <w:lang w:val="en-IN" w:eastAsia="en-IN" w:bidi="ml-IN"/>
               </w:rPr>
-              <w:t xml:space="preserve">uÉÉxqÉæþ </w:t>
+              <w:t>uÉÉxqÉæþ</w:t>
+            </w:r>
+            <w:proofErr w:type="spellEnd"/>
+            <w:r>
+              <w:rPr>
+                <w:rFonts w:ascii="BRH Devanagari Extra" w:eastAsia="Times New Roman" w:hAnsi="BRH Devanagari Extra" w:cs="BRH Devanagari Extra"/>
+                <w:sz w:val="40"/>
+                <w:szCs w:val="40"/>
+                <w:lang w:val="en-IN" w:eastAsia="en-IN" w:bidi="ml-IN"/>
+              </w:rPr>
+              <w:t xml:space="preserve"> </w:t>
             </w:r>
           </w:p>
           <w:p>
@@ -5166,6 +7248,7 @@
                 <w:lang w:val="en-IN" w:eastAsia="en-IN"/>
               </w:rPr>
             </w:pPr>
+            <w:proofErr w:type="spellStart"/>
             <w:r>
               <w:rPr>
                 <w:rFonts w:ascii="BRH Devanagari Extra" w:eastAsia="Times New Roman" w:hAnsi="BRH Devanagari Extra" w:cs="BRH Devanagari Extra"/>
@@ -5185,6 +7268,7 @@
               </w:rPr>
               <w:t>xÉ</w:t>
             </w:r>
+            <w:proofErr w:type="spellEnd"/>
             <w:r>
               <w:rPr>
                 <w:rFonts w:ascii="BRH Malayalam Extra" w:eastAsia="Times New Roman" w:hAnsi="BRH Malayalam Extra" w:cs="BRH Devanagari Extra"/>
@@ -5194,6 +7278,7 @@
               </w:rPr>
               <w:t>–</w:t>
             </w:r>
+            <w:proofErr w:type="spellStart"/>
             <w:r>
               <w:rPr>
                 <w:rFonts w:ascii="BRH Devanagari Extra" w:eastAsia="Times New Roman" w:hAnsi="BRH Devanagari Extra" w:cs="BRH Devanagari Extra"/>
@@ -5201,8 +7286,29 @@
                 <w:szCs w:val="40"/>
                 <w:lang w:val="en-IN" w:eastAsia="en-IN" w:bidi="ml-IN"/>
               </w:rPr>
-              <w:t>uÉlÉÉiÉç mÉ</w:t>
-            </w:r>
+              <w:t>uÉlÉÉiÉç</w:t>
+            </w:r>
+            <w:proofErr w:type="spellEnd"/>
+            <w:r>
+              <w:rPr>
+                <w:rFonts w:ascii="BRH Devanagari Extra" w:eastAsia="Times New Roman" w:hAnsi="BRH Devanagari Extra" w:cs="BRH Devanagari Extra"/>
+                <w:sz w:val="40"/>
+                <w:szCs w:val="40"/>
+                <w:lang w:val="en-IN" w:eastAsia="en-IN" w:bidi="ml-IN"/>
+              </w:rPr>
+              <w:t xml:space="preserve"> </w:t>
+            </w:r>
+            <w:proofErr w:type="spellStart"/>
+            <w:r>
+              <w:rPr>
+                <w:rFonts w:ascii="BRH Devanagari Extra" w:eastAsia="Times New Roman" w:hAnsi="BRH Devanagari Extra" w:cs="BRH Devanagari Extra"/>
+                <w:sz w:val="40"/>
+                <w:szCs w:val="40"/>
+                <w:lang w:val="en-IN" w:eastAsia="en-IN" w:bidi="ml-IN"/>
+              </w:rPr>
+              <w:t>mÉ</w:t>
+            </w:r>
+            <w:proofErr w:type="spellEnd"/>
             <w:r>
               <w:rPr>
                 <w:rFonts w:ascii="BRH Malayalam Extra" w:eastAsia="Times New Roman" w:hAnsi="BRH Malayalam Extra" w:cs="BRH Devanagari Extra"/>
@@ -5212,6 +7318,7 @@
               </w:rPr>
               <w:t>–</w:t>
             </w:r>
+            <w:proofErr w:type="spellStart"/>
             <w:r>
               <w:rPr>
                 <w:rFonts w:ascii="BRH Devanagari Extra" w:eastAsia="Times New Roman" w:hAnsi="BRH Devanagari Extra" w:cs="BRH Devanagari Extra"/>
@@ -5221,6 +7328,7 @@
               </w:rPr>
               <w:t>zÉÔlÉuÉþ</w:t>
             </w:r>
+            <w:proofErr w:type="spellEnd"/>
           </w:p>
         </w:tc>
         <w:tc>
@@ -5247,6 +7355,7 @@
                 <w:lang w:val="en-IN" w:eastAsia="en-IN" w:bidi="ml-IN"/>
               </w:rPr>
             </w:pPr>
+            <w:proofErr w:type="spellStart"/>
             <w:r>
               <w:rPr>
                 <w:rFonts w:ascii="BRH Devanagari Extra" w:eastAsia="Times New Roman" w:hAnsi="BRH Devanagari Extra" w:cs="BRH Devanagari Extra"/>
@@ -5256,6 +7365,7 @@
               </w:rPr>
               <w:t>ÆuÉeÉëåþhÉæ</w:t>
             </w:r>
+            <w:proofErr w:type="spellEnd"/>
             <w:r>
               <w:rPr>
                 <w:rFonts w:ascii="BRH Malayalam Extra" w:eastAsia="Times New Roman" w:hAnsi="BRH Malayalam Extra" w:cs="BRH Devanagari Extra"/>
@@ -5265,6 +7375,7 @@
               </w:rPr>
               <w:t>–</w:t>
             </w:r>
+            <w:proofErr w:type="spellStart"/>
             <w:r>
               <w:rPr>
                 <w:rFonts w:ascii="BRH Devanagari Extra" w:eastAsia="Times New Roman" w:hAnsi="BRH Devanagari Extra" w:cs="BRH Devanagari Extra"/>
@@ -5272,7 +7383,17 @@
                 <w:szCs w:val="40"/>
                 <w:lang w:val="en-IN" w:eastAsia="en-IN" w:bidi="ml-IN"/>
               </w:rPr>
-              <w:t xml:space="preserve">uÉÉxqÉæþ </w:t>
+              <w:t>uÉÉxqÉæþ</w:t>
+            </w:r>
+            <w:proofErr w:type="spellEnd"/>
+            <w:r>
+              <w:rPr>
+                <w:rFonts w:ascii="BRH Devanagari Extra" w:eastAsia="Times New Roman" w:hAnsi="BRH Devanagari Extra" w:cs="BRH Devanagari Extra"/>
+                <w:sz w:val="40"/>
+                <w:szCs w:val="40"/>
+                <w:lang w:val="en-IN" w:eastAsia="en-IN" w:bidi="ml-IN"/>
+              </w:rPr>
+              <w:t xml:space="preserve"> </w:t>
             </w:r>
           </w:p>
           <w:p>
@@ -5289,6 +7410,7 @@
                 <w:lang w:val="en-IN" w:eastAsia="en-IN"/>
               </w:rPr>
             </w:pPr>
+            <w:proofErr w:type="spellStart"/>
             <w:r>
               <w:rPr>
                 <w:rFonts w:ascii="BRH Devanagari Extra" w:eastAsia="Times New Roman" w:hAnsi="BRH Devanagari Extra" w:cs="BRH Devanagari Extra"/>
@@ -5308,6 +7430,7 @@
               </w:rPr>
               <w:t>uÉ</w:t>
             </w:r>
+            <w:proofErr w:type="spellEnd"/>
             <w:r>
               <w:rPr>
                 <w:rFonts w:ascii="BRH Malayalam Extra" w:eastAsia="Times New Roman" w:hAnsi="BRH Malayalam Extra" w:cs="BRH Devanagari Extra"/>
@@ -5318,6 +7441,7 @@
               </w:rPr>
               <w:t>–</w:t>
             </w:r>
+            <w:proofErr w:type="spellStart"/>
             <w:r>
               <w:rPr>
                 <w:rFonts w:ascii="BRH Devanagari Extra" w:eastAsia="Times New Roman" w:hAnsi="BRH Devanagari Extra" w:cs="BRH Devanagari Extra"/>
@@ -5325,8 +7449,29 @@
                 <w:szCs w:val="40"/>
                 <w:lang w:val="en-IN" w:eastAsia="en-IN" w:bidi="ml-IN"/>
               </w:rPr>
-              <w:t>lÉÉiÉç mÉ</w:t>
-            </w:r>
+              <w:t>lÉÉiÉç</w:t>
+            </w:r>
+            <w:proofErr w:type="spellEnd"/>
+            <w:r>
+              <w:rPr>
+                <w:rFonts w:ascii="BRH Devanagari Extra" w:eastAsia="Times New Roman" w:hAnsi="BRH Devanagari Extra" w:cs="BRH Devanagari Extra"/>
+                <w:sz w:val="40"/>
+                <w:szCs w:val="40"/>
+                <w:lang w:val="en-IN" w:eastAsia="en-IN" w:bidi="ml-IN"/>
+              </w:rPr>
+              <w:t xml:space="preserve"> </w:t>
+            </w:r>
+            <w:proofErr w:type="spellStart"/>
+            <w:r>
+              <w:rPr>
+                <w:rFonts w:ascii="BRH Devanagari Extra" w:eastAsia="Times New Roman" w:hAnsi="BRH Devanagari Extra" w:cs="BRH Devanagari Extra"/>
+                <w:sz w:val="40"/>
+                <w:szCs w:val="40"/>
+                <w:lang w:val="en-IN" w:eastAsia="en-IN" w:bidi="ml-IN"/>
+              </w:rPr>
+              <w:t>mÉ</w:t>
+            </w:r>
+            <w:proofErr w:type="spellEnd"/>
             <w:r>
               <w:rPr>
                 <w:rFonts w:ascii="BRH Malayalam Extra" w:eastAsia="Times New Roman" w:hAnsi="BRH Malayalam Extra" w:cs="BRH Devanagari Extra"/>
@@ -5336,6 +7481,7 @@
               </w:rPr>
               <w:t>–</w:t>
             </w:r>
+            <w:proofErr w:type="spellStart"/>
             <w:r>
               <w:rPr>
                 <w:rFonts w:ascii="BRH Devanagari Extra" w:eastAsia="Times New Roman" w:hAnsi="BRH Devanagari Extra" w:cs="BRH Devanagari Extra"/>
@@ -5345,6 +7491,7 @@
               </w:rPr>
               <w:t>zÉÔlÉuÉþ</w:t>
             </w:r>
+            <w:proofErr w:type="spellEnd"/>
           </w:p>
         </w:tc>
       </w:tr>
@@ -5380,14 +7527,25 @@
                 <w:lang w:bidi="ta-IN"/>
               </w:rPr>
               <w:lastRenderedPageBreak/>
-              <w:t>6.6.11.3 – Padam</w:t>
-            </w:r>
+              <w:t xml:space="preserve">6.6.11.3 – </w:t>
+            </w:r>
+            <w:proofErr w:type="spellStart"/>
+            <w:r>
+              <w:rPr>
+                <w:rFonts w:cs="Latha"/>
+                <w:sz w:val="28"/>
+                <w:szCs w:val="28"/>
+                <w:lang w:bidi="ta-IN"/>
+              </w:rPr>
+              <w:t>Padam</w:t>
+            </w:r>
+            <w:proofErr w:type="spellEnd"/>
           </w:p>
           <w:p>
             <w:pPr>
               <w:spacing w:before="0" w:line="240" w:lineRule="auto"/>
               <w:rPr>
-                <w:rFonts w:cs="Latha" w:hint="cs"/>
+                <w:rFonts w:cs="Latha"/>
                 <w:sz w:val="28"/>
                 <w:szCs w:val="28"/>
                 <w:cs/>
@@ -5401,8 +7559,19 @@
                 <w:szCs w:val="28"/>
                 <w:lang w:bidi="ta-IN"/>
               </w:rPr>
-              <w:t>40th Panchaati</w:t>
-            </w:r>
+              <w:t xml:space="preserve">40th </w:t>
+            </w:r>
+            <w:proofErr w:type="spellStart"/>
+            <w:r>
+              <w:rPr>
+                <w:rFonts w:cs="Latha"/>
+                <w:sz w:val="28"/>
+                <w:szCs w:val="28"/>
+                <w:lang w:bidi="ta-IN"/>
+              </w:rPr>
+              <w:t>Panchaati</w:t>
+            </w:r>
+            <w:proofErr w:type="spellEnd"/>
           </w:p>
         </w:tc>
         <w:tc>
@@ -5447,6 +7616,7 @@
               </w:rPr>
               <w:t>–</w:t>
             </w:r>
+            <w:proofErr w:type="spellStart"/>
             <w:r>
               <w:rPr>
                 <w:rFonts w:ascii="BRH Devanagari Extra" w:eastAsia="Times New Roman" w:hAnsi="BRH Devanagari Extra" w:cs="BRH Devanagari Extra"/>
@@ -5456,6 +7626,7 @@
               </w:rPr>
               <w:t>xqÉæ</w:t>
             </w:r>
+            <w:proofErr w:type="spellEnd"/>
             <w:r>
               <w:rPr>
                 <w:rFonts w:ascii="BRH Malayalam Extra" w:eastAsia="Times New Roman" w:hAnsi="BRH Malayalam Extra" w:cs="BRH Devanagari Extra"/>
@@ -5485,6 +7656,7 @@
                 <w:szCs w:val="40"/>
               </w:rPr>
             </w:pPr>
+            <w:proofErr w:type="spellStart"/>
             <w:r>
               <w:rPr>
                 <w:rFonts w:ascii="BRH Devanagari Extra" w:eastAsia="Times New Roman" w:hAnsi="BRH Devanagari Extra" w:cs="BRH Devanagari Extra"/>
@@ -5492,7 +7664,17 @@
                 <w:szCs w:val="36"/>
                 <w:lang w:val="en-IN" w:eastAsia="en-IN"/>
               </w:rPr>
-              <w:t>iÉ×</w:t>
+              <w:t>iÉ</w:t>
+            </w:r>
+            <w:proofErr w:type="spellEnd"/>
+            <w:r>
+              <w:rPr>
+                <w:rFonts w:ascii="BRH Devanagari Extra" w:eastAsia="Times New Roman" w:hAnsi="BRH Devanagari Extra" w:cs="BRH Devanagari Extra"/>
+                <w:sz w:val="36"/>
+                <w:szCs w:val="36"/>
+                <w:lang w:val="en-IN" w:eastAsia="en-IN"/>
+              </w:rPr>
+              <w:t>×</w:t>
             </w:r>
             <w:r>
               <w:rPr>
@@ -5503,6 +7685,7 @@
               </w:rPr>
               <w:t>–</w:t>
             </w:r>
+            <w:proofErr w:type="spellStart"/>
             <w:r>
               <w:rPr>
                 <w:rFonts w:ascii="BRH Devanagari Extra" w:eastAsia="Times New Roman" w:hAnsi="BRH Devanagari Extra" w:cs="BRH Devanagari Extra"/>
@@ -5512,6 +7695,7 @@
               </w:rPr>
               <w:t>iÉÏ</w:t>
             </w:r>
+            <w:proofErr w:type="spellEnd"/>
             <w:r>
               <w:rPr>
                 <w:rFonts w:ascii="BRH Malayalam Extra" w:eastAsia="Times New Roman" w:hAnsi="BRH Malayalam Extra" w:cs="BRH Devanagari Extra"/>
@@ -5521,6 +7705,7 @@
               </w:rPr>
               <w:t>–</w:t>
             </w:r>
+            <w:proofErr w:type="spellStart"/>
             <w:r>
               <w:rPr>
                 <w:rFonts w:ascii="BRH Devanagari Extra" w:eastAsia="Times New Roman" w:hAnsi="BRH Devanagari Extra" w:cs="BRH Devanagari Extra"/>
@@ -5530,6 +7715,7 @@
               </w:rPr>
               <w:t>rÉ</w:t>
             </w:r>
+            <w:proofErr w:type="spellEnd"/>
             <w:r>
               <w:rPr>
                 <w:rFonts w:ascii="BRH Malayalam Extra" w:eastAsia="Times New Roman" w:hAnsi="BRH Malayalam Extra" w:cs="BRH Devanagari Extra"/>
@@ -5539,6 +7725,7 @@
               </w:rPr>
               <w:t>–</w:t>
             </w:r>
+            <w:proofErr w:type="spellStart"/>
             <w:r>
               <w:rPr>
                 <w:rFonts w:ascii="BRH Devanagari Extra" w:eastAsia="Times New Roman" w:hAnsi="BRH Devanagari Extra" w:cs="BRH Devanagari Extra"/>
@@ -5548,6 +7735,7 @@
               </w:rPr>
               <w:t>xÉ</w:t>
             </w:r>
+            <w:proofErr w:type="spellEnd"/>
             <w:r>
               <w:rPr>
                 <w:rFonts w:ascii="BRH Malayalam Extra" w:eastAsia="Times New Roman" w:hAnsi="BRH Malayalam Extra" w:cs="BRH Devanagari Extra"/>
@@ -5557,6 +7745,7 @@
               </w:rPr>
               <w:t>–</w:t>
             </w:r>
+            <w:proofErr w:type="spellStart"/>
             <w:r>
               <w:rPr>
                 <w:rFonts w:ascii="BRH Devanagari Extra" w:eastAsia="Times New Roman" w:hAnsi="BRH Devanagari Extra" w:cs="BRH Devanagari Extra"/>
@@ -5574,8 +7763,49 @@
                 <w:szCs w:val="36"/>
                 <w:lang w:val="en-IN" w:eastAsia="en-IN"/>
               </w:rPr>
-              <w:t>lÉÉÌSÌiÉþ iÉ×iÉÏrÉ - xÉ</w:t>
-            </w:r>
+              <w:t>lÉÉÌSÌiÉþ</w:t>
+            </w:r>
+            <w:proofErr w:type="spellEnd"/>
+            <w:r>
+              <w:rPr>
+                <w:rFonts w:ascii="BRH Devanagari Extra" w:eastAsia="Times New Roman" w:hAnsi="BRH Devanagari Extra" w:cs="BRH Devanagari Extra"/>
+                <w:sz w:val="36"/>
+                <w:szCs w:val="36"/>
+                <w:lang w:val="en-IN" w:eastAsia="en-IN"/>
+              </w:rPr>
+              <w:t xml:space="preserve"> </w:t>
+            </w:r>
+            <w:proofErr w:type="spellStart"/>
+            <w:r>
+              <w:rPr>
+                <w:rFonts w:ascii="BRH Devanagari Extra" w:eastAsia="Times New Roman" w:hAnsi="BRH Devanagari Extra" w:cs="BRH Devanagari Extra"/>
+                <w:sz w:val="36"/>
+                <w:szCs w:val="36"/>
+                <w:lang w:val="en-IN" w:eastAsia="en-IN"/>
+              </w:rPr>
+              <w:t>iÉ×iÉÏrÉ</w:t>
+            </w:r>
+            <w:proofErr w:type="spellEnd"/>
+            <w:r>
+              <w:rPr>
+                <w:rFonts w:ascii="BRH Devanagari Extra" w:eastAsia="Times New Roman" w:hAnsi="BRH Devanagari Extra" w:cs="BRH Devanagari Extra"/>
+                <w:sz w:val="36"/>
+                <w:szCs w:val="36"/>
+                <w:lang w:val="en-IN" w:eastAsia="en-IN"/>
+              </w:rPr>
+              <w:t xml:space="preserve"> - </w:t>
+            </w:r>
+            <w:proofErr w:type="spellStart"/>
+            <w:r>
+              <w:rPr>
+                <w:rFonts w:ascii="BRH Devanagari Extra" w:eastAsia="Times New Roman" w:hAnsi="BRH Devanagari Extra" w:cs="BRH Devanagari Extra"/>
+                <w:sz w:val="36"/>
+                <w:szCs w:val="36"/>
+                <w:lang w:val="en-IN" w:eastAsia="en-IN"/>
+              </w:rPr>
+              <w:t>xÉ</w:t>
+            </w:r>
+            <w:proofErr w:type="spellEnd"/>
             <w:r>
               <w:rPr>
                 <w:rFonts w:ascii="BRH Malayalam Extra" w:eastAsia="Times New Roman" w:hAnsi="BRH Malayalam Extra" w:cs="BRH Devanagari Extra"/>
@@ -5585,6 +7815,7 @@
               </w:rPr>
               <w:t>–</w:t>
             </w:r>
+            <w:proofErr w:type="spellStart"/>
             <w:r>
               <w:rPr>
                 <w:rFonts w:ascii="BRH Devanagari Extra" w:eastAsia="Times New Roman" w:hAnsi="BRH Devanagari Extra" w:cs="BRH Devanagari Extra"/>
@@ -5594,6 +7825,7 @@
               </w:rPr>
               <w:t>uÉ</w:t>
             </w:r>
+            <w:proofErr w:type="spellEnd"/>
             <w:r>
               <w:rPr>
                 <w:rFonts w:ascii="BRH Malayalam Extra" w:eastAsia="Times New Roman" w:hAnsi="BRH Malayalam Extra" w:cs="BRH Devanagari Extra"/>
@@ -5603,6 +7835,7 @@
               </w:rPr>
               <w:t>–</w:t>
             </w:r>
+            <w:proofErr w:type="spellStart"/>
             <w:r>
               <w:rPr>
                 <w:rFonts w:ascii="BRH Devanagari Extra" w:eastAsia="Times New Roman" w:hAnsi="BRH Devanagari Extra" w:cs="BRH Devanagari Extra"/>
@@ -5610,8 +7843,29 @@
                 <w:szCs w:val="36"/>
                 <w:lang w:val="en-IN" w:eastAsia="en-IN"/>
               </w:rPr>
-              <w:t>lÉÉiÉç | mÉ</w:t>
-            </w:r>
+              <w:t>lÉÉiÉç</w:t>
+            </w:r>
+            <w:proofErr w:type="spellEnd"/>
+            <w:r>
+              <w:rPr>
+                <w:rFonts w:ascii="BRH Devanagari Extra" w:eastAsia="Times New Roman" w:hAnsi="BRH Devanagari Extra" w:cs="BRH Devanagari Extra"/>
+                <w:sz w:val="36"/>
+                <w:szCs w:val="36"/>
+                <w:lang w:val="en-IN" w:eastAsia="en-IN"/>
+              </w:rPr>
+              <w:t xml:space="preserve"> | </w:t>
+            </w:r>
+            <w:proofErr w:type="spellStart"/>
+            <w:r>
+              <w:rPr>
+                <w:rFonts w:ascii="BRH Devanagari Extra" w:eastAsia="Times New Roman" w:hAnsi="BRH Devanagari Extra" w:cs="BRH Devanagari Extra"/>
+                <w:sz w:val="36"/>
+                <w:szCs w:val="36"/>
+                <w:lang w:val="en-IN" w:eastAsia="en-IN"/>
+              </w:rPr>
+              <w:t>mÉ</w:t>
+            </w:r>
+            <w:proofErr w:type="spellEnd"/>
             <w:r>
               <w:rPr>
                 <w:rFonts w:ascii="BRH Malayalam Extra" w:eastAsia="Times New Roman" w:hAnsi="BRH Malayalam Extra" w:cs="BRH Devanagari Extra"/>
@@ -5621,6 +7875,7 @@
               </w:rPr>
               <w:t>–</w:t>
             </w:r>
+            <w:proofErr w:type="spellStart"/>
             <w:r>
               <w:rPr>
                 <w:rFonts w:ascii="BRH Devanagari Extra" w:eastAsia="Times New Roman" w:hAnsi="BRH Devanagari Extra" w:cs="BRH Devanagari Extra"/>
@@ -5628,7 +7883,17 @@
                 <w:szCs w:val="36"/>
                 <w:lang w:val="en-IN" w:eastAsia="en-IN"/>
               </w:rPr>
-              <w:t>zÉÔlÉç |</w:t>
+              <w:t>zÉÔlÉç</w:t>
+            </w:r>
+            <w:proofErr w:type="spellEnd"/>
+            <w:r>
+              <w:rPr>
+                <w:rFonts w:ascii="BRH Devanagari Extra" w:eastAsia="Times New Roman" w:hAnsi="BRH Devanagari Extra" w:cs="BRH Devanagari Extra"/>
+                <w:sz w:val="36"/>
+                <w:szCs w:val="36"/>
+                <w:lang w:val="en-IN" w:eastAsia="en-IN"/>
+              </w:rPr>
+              <w:t xml:space="preserve"> |</w:t>
             </w:r>
           </w:p>
         </w:tc>
@@ -5674,6 +7939,7 @@
               </w:rPr>
               <w:t>–</w:t>
             </w:r>
+            <w:proofErr w:type="spellStart"/>
             <w:r>
               <w:rPr>
                 <w:rFonts w:ascii="BRH Devanagari Extra" w:eastAsia="Times New Roman" w:hAnsi="BRH Devanagari Extra" w:cs="BRH Devanagari Extra"/>
@@ -5683,6 +7949,7 @@
               </w:rPr>
               <w:t>xqÉæ</w:t>
             </w:r>
+            <w:proofErr w:type="spellEnd"/>
             <w:r>
               <w:rPr>
                 <w:rFonts w:ascii="BRH Malayalam Extra" w:eastAsia="Times New Roman" w:hAnsi="BRH Malayalam Extra" w:cs="BRH Devanagari Extra"/>
@@ -5712,6 +7979,7 @@
                 <w:lang w:val="en-IN" w:eastAsia="en-IN"/>
               </w:rPr>
             </w:pPr>
+            <w:proofErr w:type="spellStart"/>
             <w:r>
               <w:rPr>
                 <w:rFonts w:ascii="BRH Devanagari Extra" w:eastAsia="Times New Roman" w:hAnsi="BRH Devanagari Extra" w:cs="BRH Devanagari Extra"/>
@@ -5719,7 +7987,17 @@
                 <w:szCs w:val="36"/>
                 <w:lang w:val="en-IN" w:eastAsia="en-IN"/>
               </w:rPr>
-              <w:t>iÉ×</w:t>
+              <w:t>iÉ</w:t>
+            </w:r>
+            <w:proofErr w:type="spellEnd"/>
+            <w:r>
+              <w:rPr>
+                <w:rFonts w:ascii="BRH Devanagari Extra" w:eastAsia="Times New Roman" w:hAnsi="BRH Devanagari Extra" w:cs="BRH Devanagari Extra"/>
+                <w:sz w:val="36"/>
+                <w:szCs w:val="36"/>
+                <w:lang w:val="en-IN" w:eastAsia="en-IN"/>
+              </w:rPr>
+              <w:t>×</w:t>
             </w:r>
             <w:r>
               <w:rPr>
@@ -5730,6 +8008,7 @@
               </w:rPr>
               <w:t>–</w:t>
             </w:r>
+            <w:proofErr w:type="spellStart"/>
             <w:r>
               <w:rPr>
                 <w:rFonts w:ascii="BRH Devanagari Extra" w:eastAsia="Times New Roman" w:hAnsi="BRH Devanagari Extra" w:cs="BRH Devanagari Extra"/>
@@ -5739,6 +8018,7 @@
               </w:rPr>
               <w:t>iÉÏ</w:t>
             </w:r>
+            <w:proofErr w:type="spellEnd"/>
             <w:r>
               <w:rPr>
                 <w:rFonts w:ascii="BRH Malayalam Extra" w:eastAsia="Times New Roman" w:hAnsi="BRH Malayalam Extra" w:cs="BRH Devanagari Extra"/>
@@ -5748,6 +8028,7 @@
               </w:rPr>
               <w:t>–</w:t>
             </w:r>
+            <w:proofErr w:type="spellStart"/>
             <w:r>
               <w:rPr>
                 <w:rFonts w:ascii="BRH Devanagari Extra" w:eastAsia="Times New Roman" w:hAnsi="BRH Devanagari Extra" w:cs="BRH Devanagari Extra"/>
@@ -5757,6 +8038,7 @@
               </w:rPr>
               <w:t>rÉ</w:t>
             </w:r>
+            <w:proofErr w:type="spellEnd"/>
             <w:r>
               <w:rPr>
                 <w:rFonts w:ascii="BRH Malayalam Extra" w:eastAsia="Times New Roman" w:hAnsi="BRH Malayalam Extra" w:cs="BRH Devanagari Extra"/>
@@ -5766,6 +8048,7 @@
               </w:rPr>
               <w:t>–</w:t>
             </w:r>
+            <w:proofErr w:type="spellStart"/>
             <w:r>
               <w:rPr>
                 <w:rFonts w:ascii="BRH Devanagari Extra" w:eastAsia="Times New Roman" w:hAnsi="BRH Devanagari Extra" w:cs="BRH Devanagari Extra"/>
@@ -5775,6 +8058,7 @@
               </w:rPr>
               <w:t>xÉ</w:t>
             </w:r>
+            <w:proofErr w:type="spellEnd"/>
             <w:r>
               <w:rPr>
                 <w:rFonts w:ascii="BRH Malayalam Extra" w:eastAsia="Times New Roman" w:hAnsi="BRH Malayalam Extra" w:cs="BRH Devanagari Extra"/>
@@ -5785,6 +8069,7 @@
               </w:rPr>
               <w:t>–</w:t>
             </w:r>
+            <w:proofErr w:type="spellStart"/>
             <w:r>
               <w:rPr>
                 <w:rFonts w:ascii="BRH Devanagari Extra" w:eastAsia="Times New Roman" w:hAnsi="BRH Devanagari Extra" w:cs="BRH Devanagari Extra"/>
@@ -5795,6 +8080,7 @@
               </w:rPr>
               <w:t>uÉ</w:t>
             </w:r>
+            <w:proofErr w:type="spellEnd"/>
             <w:r>
               <w:rPr>
                 <w:rFonts w:ascii="BRH Malayalam Extra" w:eastAsia="Times New Roman" w:hAnsi="BRH Malayalam Extra" w:cs="BRH Devanagari Extra"/>
@@ -5805,6 +8091,7 @@
               </w:rPr>
               <w:t>–</w:t>
             </w:r>
+            <w:proofErr w:type="spellStart"/>
             <w:r>
               <w:rPr>
                 <w:rFonts w:ascii="BRH Devanagari Extra" w:eastAsia="Times New Roman" w:hAnsi="BRH Devanagari Extra" w:cs="BRH Devanagari Extra"/>
@@ -5812,8 +8099,49 @@
                 <w:szCs w:val="36"/>
                 <w:lang w:val="en-IN" w:eastAsia="en-IN"/>
               </w:rPr>
-              <w:t>lÉÉÌSÌiÉþ iÉ×iÉÏrÉ - xÉ</w:t>
-            </w:r>
+              <w:t>lÉÉÌSÌiÉþ</w:t>
+            </w:r>
+            <w:proofErr w:type="spellEnd"/>
+            <w:r>
+              <w:rPr>
+                <w:rFonts w:ascii="BRH Devanagari Extra" w:eastAsia="Times New Roman" w:hAnsi="BRH Devanagari Extra" w:cs="BRH Devanagari Extra"/>
+                <w:sz w:val="36"/>
+                <w:szCs w:val="36"/>
+                <w:lang w:val="en-IN" w:eastAsia="en-IN"/>
+              </w:rPr>
+              <w:t xml:space="preserve"> </w:t>
+            </w:r>
+            <w:proofErr w:type="spellStart"/>
+            <w:r>
+              <w:rPr>
+                <w:rFonts w:ascii="BRH Devanagari Extra" w:eastAsia="Times New Roman" w:hAnsi="BRH Devanagari Extra" w:cs="BRH Devanagari Extra"/>
+                <w:sz w:val="36"/>
+                <w:szCs w:val="36"/>
+                <w:lang w:val="en-IN" w:eastAsia="en-IN"/>
+              </w:rPr>
+              <w:t>iÉ×iÉÏrÉ</w:t>
+            </w:r>
+            <w:proofErr w:type="spellEnd"/>
+            <w:r>
+              <w:rPr>
+                <w:rFonts w:ascii="BRH Devanagari Extra" w:eastAsia="Times New Roman" w:hAnsi="BRH Devanagari Extra" w:cs="BRH Devanagari Extra"/>
+                <w:sz w:val="36"/>
+                <w:szCs w:val="36"/>
+                <w:lang w:val="en-IN" w:eastAsia="en-IN"/>
+              </w:rPr>
+              <w:t xml:space="preserve"> - </w:t>
+            </w:r>
+            <w:proofErr w:type="spellStart"/>
+            <w:r>
+              <w:rPr>
+                <w:rFonts w:ascii="BRH Devanagari Extra" w:eastAsia="Times New Roman" w:hAnsi="BRH Devanagari Extra" w:cs="BRH Devanagari Extra"/>
+                <w:sz w:val="36"/>
+                <w:szCs w:val="36"/>
+                <w:lang w:val="en-IN" w:eastAsia="en-IN"/>
+              </w:rPr>
+              <w:t>xÉ</w:t>
+            </w:r>
+            <w:proofErr w:type="spellEnd"/>
             <w:r>
               <w:rPr>
                 <w:rFonts w:ascii="BRH Malayalam Extra" w:eastAsia="Times New Roman" w:hAnsi="BRH Malayalam Extra" w:cs="BRH Devanagari Extra"/>
@@ -5823,6 +8151,7 @@
               </w:rPr>
               <w:t>–</w:t>
             </w:r>
+            <w:proofErr w:type="spellStart"/>
             <w:r>
               <w:rPr>
                 <w:rFonts w:ascii="BRH Devanagari Extra" w:eastAsia="Times New Roman" w:hAnsi="BRH Devanagari Extra" w:cs="BRH Devanagari Extra"/>
@@ -5832,6 +8161,7 @@
               </w:rPr>
               <w:t>uÉ</w:t>
             </w:r>
+            <w:proofErr w:type="spellEnd"/>
             <w:r>
               <w:rPr>
                 <w:rFonts w:ascii="BRH Malayalam Extra" w:eastAsia="Times New Roman" w:hAnsi="BRH Malayalam Extra" w:cs="BRH Devanagari Extra"/>
@@ -5841,6 +8171,7 @@
               </w:rPr>
               <w:t>–</w:t>
             </w:r>
+            <w:proofErr w:type="spellStart"/>
             <w:r>
               <w:rPr>
                 <w:rFonts w:ascii="BRH Devanagari Extra" w:eastAsia="Times New Roman" w:hAnsi="BRH Devanagari Extra" w:cs="BRH Devanagari Extra"/>
@@ -5848,18 +8179,9 @@
                 <w:szCs w:val="36"/>
                 <w:lang w:val="en-IN" w:eastAsia="en-IN"/>
               </w:rPr>
-              <w:t xml:space="preserve">lÉÉiÉç | </w:t>
-            </w:r>
-          </w:p>
-          <w:p>
-            <w:pPr>
-              <w:spacing w:before="0" w:line="240" w:lineRule="auto"/>
-              <w:rPr>
-                <w:rFonts w:ascii="BRH Devanagari Extra" w:hAnsi="BRH Devanagari Extra" w:cs="BRH Devanagari Extra"/>
-                <w:sz w:val="40"/>
-                <w:szCs w:val="40"/>
-              </w:rPr>
-            </w:pPr>
+              <w:t>lÉÉiÉç</w:t>
+            </w:r>
+            <w:proofErr w:type="spellEnd"/>
             <w:r>
               <w:rPr>
                 <w:rFonts w:ascii="BRH Devanagari Extra" w:eastAsia="Times New Roman" w:hAnsi="BRH Devanagari Extra" w:cs="BRH Devanagari Extra"/>
@@ -5867,8 +8189,29 @@
                 <w:szCs w:val="36"/>
                 <w:lang w:val="en-IN" w:eastAsia="en-IN"/>
               </w:rPr>
+              <w:t xml:space="preserve"> | </w:t>
+            </w:r>
+          </w:p>
+          <w:p>
+            <w:pPr>
+              <w:spacing w:before="0" w:line="240" w:lineRule="auto"/>
+              <w:rPr>
+                <w:rFonts w:ascii="BRH Devanagari Extra" w:hAnsi="BRH Devanagari Extra" w:cs="BRH Devanagari Extra"/>
+                <w:sz w:val="40"/>
+                <w:szCs w:val="40"/>
+              </w:rPr>
+            </w:pPr>
+            <w:proofErr w:type="spellStart"/>
+            <w:r>
+              <w:rPr>
+                <w:rFonts w:ascii="BRH Devanagari Extra" w:eastAsia="Times New Roman" w:hAnsi="BRH Devanagari Extra" w:cs="BRH Devanagari Extra"/>
+                <w:sz w:val="36"/>
+                <w:szCs w:val="36"/>
+                <w:lang w:val="en-IN" w:eastAsia="en-IN"/>
+              </w:rPr>
               <w:t>mÉ</w:t>
             </w:r>
+            <w:proofErr w:type="spellEnd"/>
             <w:r>
               <w:rPr>
                 <w:rFonts w:ascii="BRH Malayalam Extra" w:eastAsia="Times New Roman" w:hAnsi="BRH Malayalam Extra" w:cs="BRH Devanagari Extra"/>
@@ -5878,6 +8221,7 @@
               </w:rPr>
               <w:t>–</w:t>
             </w:r>
+            <w:proofErr w:type="spellStart"/>
             <w:r>
               <w:rPr>
                 <w:rFonts w:ascii="BRH Devanagari Extra" w:eastAsia="Times New Roman" w:hAnsi="BRH Devanagari Extra" w:cs="BRH Devanagari Extra"/>
@@ -5885,7 +8229,17 @@
                 <w:szCs w:val="36"/>
                 <w:lang w:val="en-IN" w:eastAsia="en-IN"/>
               </w:rPr>
-              <w:t>zÉÔlÉç |</w:t>
+              <w:t>zÉÔlÉç</w:t>
+            </w:r>
+            <w:proofErr w:type="spellEnd"/>
+            <w:r>
+              <w:rPr>
+                <w:rFonts w:ascii="BRH Devanagari Extra" w:eastAsia="Times New Roman" w:hAnsi="BRH Devanagari Extra" w:cs="BRH Devanagari Extra"/>
+                <w:sz w:val="36"/>
+                <w:szCs w:val="36"/>
+                <w:lang w:val="en-IN" w:eastAsia="en-IN"/>
+              </w:rPr>
+              <w:t xml:space="preserve"> |</w:t>
             </w:r>
           </w:p>
         </w:tc>
@@ -5922,7 +8276,51 @@
           <w:szCs w:val="32"/>
           <w:u w:val="single"/>
         </w:rPr>
-        <w:t>TS Pada Paatam – TS 6.6</w:t>
+        <w:t xml:space="preserve">TS </w:t>
+      </w:r>
+      <w:proofErr w:type="spellStart"/>
+      <w:r>
+        <w:rPr>
+          <w:b/>
+          <w:bCs/>
+          <w:sz w:val="32"/>
+          <w:szCs w:val="32"/>
+          <w:u w:val="single"/>
+        </w:rPr>
+        <w:t>Pada</w:t>
+      </w:r>
+      <w:proofErr w:type="spellEnd"/>
+      <w:r>
+        <w:rPr>
+          <w:b/>
+          <w:bCs/>
+          <w:sz w:val="32"/>
+          <w:szCs w:val="32"/>
+          <w:u w:val="single"/>
+        </w:rPr>
+        <w:t xml:space="preserve"> </w:t>
+      </w:r>
+      <w:proofErr w:type="spellStart"/>
+      <w:r>
+        <w:rPr>
+          <w:b/>
+          <w:bCs/>
+          <w:sz w:val="32"/>
+          <w:szCs w:val="32"/>
+          <w:u w:val="single"/>
+        </w:rPr>
+        <w:t>Paatam</w:t>
+      </w:r>
+      <w:proofErr w:type="spellEnd"/>
+      <w:r>
+        <w:rPr>
+          <w:b/>
+          <w:bCs/>
+          <w:sz w:val="32"/>
+          <w:szCs w:val="32"/>
+          <w:u w:val="single"/>
+        </w:rPr>
+        <w:t xml:space="preserve"> – TS 6.6</w:t>
       </w:r>
       <w:r>
         <w:rPr>
@@ -6185,8 +8583,17 @@
                 <w:sz w:val="28"/>
                 <w:szCs w:val="28"/>
               </w:rPr>
-              <w:t xml:space="preserve"> – Vaakyam</w:t>
-            </w:r>
+              <w:t xml:space="preserve"> – </w:t>
+            </w:r>
+            <w:proofErr w:type="spellStart"/>
+            <w:r>
+              <w:rPr>
+                <w:sz w:val="28"/>
+                <w:szCs w:val="28"/>
+              </w:rPr>
+              <w:t>Vaakyam</w:t>
+            </w:r>
+            <w:proofErr w:type="spellEnd"/>
           </w:p>
           <w:p>
             <w:pPr>
@@ -6203,8 +8610,19 @@
                 <w:szCs w:val="28"/>
                 <w:lang w:bidi="ta-IN"/>
               </w:rPr>
-              <w:t>20th Panchaati</w:t>
-            </w:r>
+              <w:t xml:space="preserve">20th </w:t>
+            </w:r>
+            <w:proofErr w:type="spellStart"/>
+            <w:r>
+              <w:rPr>
+                <w:rFonts w:cs="Latha"/>
+                <w:sz w:val="28"/>
+                <w:szCs w:val="28"/>
+                <w:lang w:bidi="ta-IN"/>
+              </w:rPr>
+              <w:t>Panchaati</w:t>
+            </w:r>
+            <w:proofErr w:type="spellEnd"/>
           </w:p>
         </w:tc>
         <w:tc>
@@ -6220,14 +8638,43 @@
                 <w:szCs w:val="40"/>
               </w:rPr>
             </w:pPr>
-            <w:r>
-              <w:rPr>
-                <w:rFonts w:ascii="BRH Devanagari Extra" w:hAnsi="BRH Devanagari Extra" w:cs="BRH Devanagari Extra"/>
-                <w:sz w:val="40"/>
-                <w:szCs w:val="40"/>
-              </w:rPr>
-              <w:t xml:space="preserve">ÆuÉÏýrÉïþÇ ÆrÉeÉþqÉÉlÉ </w:t>
-            </w:r>
+            <w:proofErr w:type="spellStart"/>
+            <w:r>
+              <w:rPr>
+                <w:rFonts w:ascii="BRH Devanagari Extra" w:hAnsi="BRH Devanagari Extra" w:cs="BRH Devanagari Extra"/>
+                <w:sz w:val="40"/>
+                <w:szCs w:val="40"/>
+              </w:rPr>
+              <w:t>ÆuÉÏýrÉïþÇ</w:t>
+            </w:r>
+            <w:proofErr w:type="spellEnd"/>
+            <w:r>
+              <w:rPr>
+                <w:rFonts w:ascii="BRH Devanagari Extra" w:hAnsi="BRH Devanagari Extra" w:cs="BRH Devanagari Extra"/>
+                <w:sz w:val="40"/>
+                <w:szCs w:val="40"/>
+              </w:rPr>
+              <w:t xml:space="preserve"> </w:t>
+            </w:r>
+            <w:proofErr w:type="spellStart"/>
+            <w:r>
+              <w:rPr>
+                <w:rFonts w:ascii="BRH Devanagari Extra" w:hAnsi="BRH Devanagari Extra" w:cs="BRH Devanagari Extra"/>
+                <w:sz w:val="40"/>
+                <w:szCs w:val="40"/>
+              </w:rPr>
+              <w:t>ÆrÉeÉþqÉÉlÉ</w:t>
+            </w:r>
+            <w:proofErr w:type="spellEnd"/>
+            <w:r>
+              <w:rPr>
+                <w:rFonts w:ascii="BRH Devanagari Extra" w:hAnsi="BRH Devanagari Extra" w:cs="BRH Devanagari Extra"/>
+                <w:sz w:val="40"/>
+                <w:szCs w:val="40"/>
+              </w:rPr>
+              <w:t xml:space="preserve"> </w:t>
+            </w:r>
+            <w:proofErr w:type="spellStart"/>
             <w:r>
               <w:rPr>
                 <w:rFonts w:ascii="BRH Devanagari Extra" w:hAnsi="BRH Devanagari Extra" w:cs="BRH Devanagari Extra"/>
@@ -6243,7 +8690,25 @@
                 <w:sz w:val="40"/>
                 <w:szCs w:val="40"/>
               </w:rPr>
-              <w:t>iqÉlÉç kÉþ¨É</w:t>
+              <w:t>iqÉlÉç</w:t>
+            </w:r>
+            <w:proofErr w:type="spellEnd"/>
+            <w:r>
+              <w:rPr>
+                <w:rFonts w:ascii="BRH Devanagari Extra" w:hAnsi="BRH Devanagari Extra" w:cs="BRH Devanagari Extra"/>
+                <w:sz w:val="40"/>
+                <w:szCs w:val="40"/>
+              </w:rPr>
+              <w:t xml:space="preserve"> </w:t>
+            </w:r>
+            <w:proofErr w:type="spellStart"/>
+            <w:r>
+              <w:rPr>
+                <w:rFonts w:ascii="BRH Devanagari Extra" w:hAnsi="BRH Devanagari Extra" w:cs="BRH Devanagari Extra"/>
+                <w:sz w:val="40"/>
+                <w:szCs w:val="40"/>
+              </w:rPr>
+              <w:t>kÉþ¨É</w:t>
             </w:r>
             <w:r>
               <w:rPr>
@@ -6261,6 +8726,7 @@
               </w:rPr>
               <w:t>ý</w:t>
             </w:r>
+            <w:proofErr w:type="spellEnd"/>
           </w:p>
         </w:tc>
         <w:tc>
@@ -6276,14 +8742,43 @@
                 <w:szCs w:val="40"/>
               </w:rPr>
             </w:pPr>
-            <w:r>
-              <w:rPr>
-                <w:rFonts w:ascii="BRH Devanagari Extra" w:hAnsi="BRH Devanagari Extra" w:cs="BRH Devanagari Extra"/>
-                <w:sz w:val="40"/>
-                <w:szCs w:val="40"/>
-              </w:rPr>
-              <w:t xml:space="preserve">ÆuÉÏýrÉïþÇ ÆrÉeÉþqÉÉlÉ </w:t>
-            </w:r>
+            <w:proofErr w:type="spellStart"/>
+            <w:r>
+              <w:rPr>
+                <w:rFonts w:ascii="BRH Devanagari Extra" w:hAnsi="BRH Devanagari Extra" w:cs="BRH Devanagari Extra"/>
+                <w:sz w:val="40"/>
+                <w:szCs w:val="40"/>
+              </w:rPr>
+              <w:t>ÆuÉÏýrÉïþÇ</w:t>
+            </w:r>
+            <w:proofErr w:type="spellEnd"/>
+            <w:r>
+              <w:rPr>
+                <w:rFonts w:ascii="BRH Devanagari Extra" w:hAnsi="BRH Devanagari Extra" w:cs="BRH Devanagari Extra"/>
+                <w:sz w:val="40"/>
+                <w:szCs w:val="40"/>
+              </w:rPr>
+              <w:t xml:space="preserve"> </w:t>
+            </w:r>
+            <w:proofErr w:type="spellStart"/>
+            <w:r>
+              <w:rPr>
+                <w:rFonts w:ascii="BRH Devanagari Extra" w:hAnsi="BRH Devanagari Extra" w:cs="BRH Devanagari Extra"/>
+                <w:sz w:val="40"/>
+                <w:szCs w:val="40"/>
+              </w:rPr>
+              <w:t>ÆrÉeÉþqÉÉlÉ</w:t>
+            </w:r>
+            <w:proofErr w:type="spellEnd"/>
+            <w:r>
+              <w:rPr>
+                <w:rFonts w:ascii="BRH Devanagari Extra" w:hAnsi="BRH Devanagari Extra" w:cs="BRH Devanagari Extra"/>
+                <w:sz w:val="40"/>
+                <w:szCs w:val="40"/>
+              </w:rPr>
+              <w:t xml:space="preserve"> </w:t>
+            </w:r>
+            <w:proofErr w:type="spellStart"/>
             <w:r>
               <w:rPr>
                 <w:rFonts w:ascii="BRH Devanagari Extra" w:hAnsi="BRH Devanagari Extra" w:cs="BRH Devanagari Extra"/>
@@ -6299,7 +8794,25 @@
                 <w:sz w:val="40"/>
                 <w:szCs w:val="40"/>
               </w:rPr>
-              <w:t>iqÉlÉç kÉþ¨É</w:t>
+              <w:t>iqÉlÉç</w:t>
+            </w:r>
+            <w:proofErr w:type="spellEnd"/>
+            <w:r>
+              <w:rPr>
+                <w:rFonts w:ascii="BRH Devanagari Extra" w:hAnsi="BRH Devanagari Extra" w:cs="BRH Devanagari Extra"/>
+                <w:sz w:val="40"/>
+                <w:szCs w:val="40"/>
+              </w:rPr>
+              <w:t xml:space="preserve"> </w:t>
+            </w:r>
+            <w:proofErr w:type="spellStart"/>
+            <w:r>
+              <w:rPr>
+                <w:rFonts w:ascii="BRH Devanagari Extra" w:hAnsi="BRH Devanagari Extra" w:cs="BRH Devanagari Extra"/>
+                <w:sz w:val="40"/>
+                <w:szCs w:val="40"/>
+              </w:rPr>
+              <w:t>kÉþ¨É</w:t>
             </w:r>
             <w:r>
               <w:rPr>
@@ -6317,6 +8830,7 @@
               </w:rPr>
               <w:t>ý</w:t>
             </w:r>
+            <w:proofErr w:type="spellEnd"/>
           </w:p>
         </w:tc>
       </w:tr>
@@ -6348,8 +8862,17 @@
                 <w:sz w:val="28"/>
                 <w:szCs w:val="28"/>
               </w:rPr>
-              <w:t xml:space="preserve"> – Vaakyam</w:t>
-            </w:r>
+              <w:t xml:space="preserve"> – </w:t>
+            </w:r>
+            <w:proofErr w:type="spellStart"/>
+            <w:r>
+              <w:rPr>
+                <w:sz w:val="28"/>
+                <w:szCs w:val="28"/>
+              </w:rPr>
+              <w:t>Vaakyam</w:t>
+            </w:r>
+            <w:proofErr w:type="spellEnd"/>
           </w:p>
           <w:p>
             <w:pPr>
@@ -6366,8 +8889,19 @@
                 <w:szCs w:val="28"/>
                 <w:lang w:bidi="ta-IN"/>
               </w:rPr>
-              <w:t>26th Panchaati</w:t>
-            </w:r>
+              <w:t xml:space="preserve">26th </w:t>
+            </w:r>
+            <w:proofErr w:type="spellStart"/>
+            <w:r>
+              <w:rPr>
+                <w:rFonts w:cs="Latha"/>
+                <w:sz w:val="28"/>
+                <w:szCs w:val="28"/>
+                <w:lang w:bidi="ta-IN"/>
+              </w:rPr>
+              <w:t>Panchaati</w:t>
+            </w:r>
+            <w:proofErr w:type="spellEnd"/>
           </w:p>
         </w:tc>
         <w:tc>
@@ -6382,6 +8916,7 @@
                 <w:szCs w:val="32"/>
               </w:rPr>
             </w:pPr>
+            <w:proofErr w:type="spellStart"/>
             <w:r>
               <w:rPr>
                 <w:rFonts w:ascii="BRH Devanagari Extra" w:hAnsi="BRH Devanagari Extra" w:cs="BRH Devanagari Extra"/>
@@ -6421,7 +8956,43 @@
                 <w:sz w:val="40"/>
                 <w:szCs w:val="40"/>
               </w:rPr>
-              <w:t>þ uÉæ xÉÉæýqrÉÉ</w:t>
+              <w:t>þ</w:t>
+            </w:r>
+            <w:proofErr w:type="spellEnd"/>
+            <w:r>
+              <w:rPr>
+                <w:rFonts w:ascii="BRH Devanagari Extra" w:hAnsi="BRH Devanagari Extra" w:cs="BRH Devanagari Extra"/>
+                <w:sz w:val="40"/>
+                <w:szCs w:val="40"/>
+              </w:rPr>
+              <w:t xml:space="preserve"> </w:t>
+            </w:r>
+            <w:proofErr w:type="spellStart"/>
+            <w:r>
+              <w:rPr>
+                <w:rFonts w:ascii="BRH Devanagari Extra" w:hAnsi="BRH Devanagari Extra" w:cs="BRH Devanagari Extra"/>
+                <w:sz w:val="40"/>
+                <w:szCs w:val="40"/>
+              </w:rPr>
+              <w:t>uÉæ</w:t>
+            </w:r>
+            <w:proofErr w:type="spellEnd"/>
+            <w:r>
+              <w:rPr>
+                <w:rFonts w:ascii="BRH Devanagari Extra" w:hAnsi="BRH Devanagari Extra" w:cs="BRH Devanagari Extra"/>
+                <w:sz w:val="40"/>
+                <w:szCs w:val="40"/>
+              </w:rPr>
+              <w:t xml:space="preserve"> </w:t>
+            </w:r>
+            <w:proofErr w:type="spellStart"/>
+            <w:r>
+              <w:rPr>
+                <w:rFonts w:ascii="BRH Devanagari Extra" w:hAnsi="BRH Devanagari Extra" w:cs="BRH Devanagari Extra"/>
+                <w:sz w:val="40"/>
+                <w:szCs w:val="40"/>
+              </w:rPr>
+              <w:t>xÉÉæýqrÉÉ</w:t>
             </w:r>
             <w:r>
               <w:rPr>
@@ -6431,6 +9002,7 @@
               </w:rPr>
               <w:t>å</w:t>
             </w:r>
+            <w:proofErr w:type="spellEnd"/>
             <w:r>
               <w:rPr>
                 <w:rFonts w:ascii="BRH Devanagari Extra" w:hAnsi="BRH Devanagari Extra" w:cs="BRH Devanagari Extra"/>
@@ -6453,6 +9025,7 @@
                 <w:szCs w:val="32"/>
               </w:rPr>
             </w:pPr>
+            <w:proofErr w:type="spellStart"/>
             <w:r>
               <w:rPr>
                 <w:rFonts w:ascii="BRH Devanagari Extra" w:hAnsi="BRH Devanagari Extra" w:cs="BRH Devanagari Extra"/>
@@ -6510,8 +9083,45 @@
                 <w:sz w:val="40"/>
                 <w:szCs w:val="40"/>
               </w:rPr>
-              <w:t>þ uÉæ xÉÉæýqrÉÉ</w:t>
-            </w:r>
+              <w:t>þ</w:t>
+            </w:r>
+            <w:proofErr w:type="spellEnd"/>
+            <w:r>
+              <w:rPr>
+                <w:rFonts w:ascii="BRH Devanagari Extra" w:hAnsi="BRH Devanagari Extra" w:cs="BRH Devanagari Extra"/>
+                <w:sz w:val="40"/>
+                <w:szCs w:val="40"/>
+              </w:rPr>
+              <w:t xml:space="preserve"> </w:t>
+            </w:r>
+            <w:proofErr w:type="spellStart"/>
+            <w:r>
+              <w:rPr>
+                <w:rFonts w:ascii="BRH Devanagari Extra" w:hAnsi="BRH Devanagari Extra" w:cs="BRH Devanagari Extra"/>
+                <w:sz w:val="40"/>
+                <w:szCs w:val="40"/>
+              </w:rPr>
+              <w:t>uÉæ</w:t>
+            </w:r>
+            <w:proofErr w:type="spellEnd"/>
+            <w:r>
+              <w:rPr>
+                <w:rFonts w:ascii="BRH Devanagari Extra" w:hAnsi="BRH Devanagari Extra" w:cs="BRH Devanagari Extra"/>
+                <w:sz w:val="40"/>
+                <w:szCs w:val="40"/>
+              </w:rPr>
+              <w:t xml:space="preserve"> </w:t>
+            </w:r>
+            <w:proofErr w:type="spellStart"/>
+            <w:r>
+              <w:rPr>
+                <w:rFonts w:ascii="BRH Devanagari Extra" w:hAnsi="BRH Devanagari Extra" w:cs="BRH Devanagari Extra"/>
+                <w:sz w:val="40"/>
+                <w:szCs w:val="40"/>
+              </w:rPr>
+              <w:t>xÉÉæýqrÉÉ</w:t>
+            </w:r>
+            <w:proofErr w:type="spellEnd"/>
           </w:p>
         </w:tc>
       </w:tr>
@@ -6540,7 +9150,7 @@
 </file>
 
 <file path=word/endnotes.xml><?xml version="1.0" encoding="utf-8"?>
-<w:endnotes xmlns:wpc="http://schemas.microsoft.com/office/word/2010/wordprocessingCanvas" xmlns:cx="http://schemas.microsoft.com/office/drawing/2014/chartex" xmlns:cx1="http://schemas.microsoft.com/office/drawing/2015/9/8/chartex" xmlns:cx2="http://schemas.microsoft.com/office/drawing/2015/10/21/chartex" xmlns:cx3="http://schemas.microsoft.com/office/drawing/2016/5/9/chartex" xmlns:cx4="http://schemas.microsoft.com/office/drawing/2016/5/10/chartex" xmlns:cx5="http://schemas.microsoft.com/office/drawing/2016/5/11/chartex" xmlns:cx6="http://schemas.microsoft.com/office/drawing/2016/5/12/chartex" xmlns:cx7="http://schemas.microsoft.com/office/drawing/2016/5/13/chartex" xmlns:cx8="http://schemas.microsoft.com/office/drawing/2016/5/14/chartex" xmlns:mc="http://schemas.openxmlformats.org/markup-compatibility/2006" xmlns:aink="http://schemas.microsoft.com/office/drawing/2016/ink" xmlns:am3d="http://schemas.microsoft.com/office/drawing/2017/model3d" xmlns:o="urn:schemas-microsoft-com:office:office" xmlns:r="http://schemas.openxmlformats.org/officeDocument/2006/relationships" xmlns:m="http://schemas.openxmlformats.org/officeDocument/2006/math" xmlns:v="urn:schemas-microsoft-com:vml" xmlns:wp14="http://schemas.microsoft.com/office/word/2010/wordprocessingDrawing" xmlns:wp="http://schemas.openxmlformats.org/drawingml/2006/wordprocessingDrawing" xmlns:w10="urn:schemas-microsoft-com:office:word" xmlns:w="http://schemas.openxmlformats.org/wordprocessingml/2006/main" xmlns:w14="http://schemas.microsoft.com/office/word/2010/wordml" xmlns:w15="http://schemas.microsoft.com/office/word/2012/wordml" xmlns:w16cex="http://schemas.microsoft.com/office/word/2018/wordml/cex" xmlns:w16cid="http://schemas.microsoft.com/office/word/2016/wordml/cid" xmlns:w16="http://schemas.microsoft.com/office/word/2018/wordml" xmlns:w16se="http://schemas.microsoft.com/office/word/2015/wordml/symex" xmlns:wpg="http://schemas.microsoft.com/office/word/2010/wordprocessingGroup" xmlns:wpi="http://schemas.microsoft.com/office/word/2010/wordprocessingInk" xmlns:wne="http://schemas.microsoft.com/office/word/2006/wordml" xmlns:wps="http://schemas.microsoft.com/office/word/2010/wordprocessingShape" mc:Ignorable="w14 w15 w16se w16cid w16 w16cex wp14">
+<w:endnotes xmlns:wpc="http://schemas.microsoft.com/office/word/2010/wordprocessingCanvas" xmlns:cx="http://schemas.microsoft.com/office/drawing/2014/chartex" xmlns:cx1="http://schemas.microsoft.com/office/drawing/2015/9/8/chartex" xmlns:mc="http://schemas.openxmlformats.org/markup-compatibility/2006" xmlns:o="urn:schemas-microsoft-com:office:office" xmlns:r="http://schemas.openxmlformats.org/officeDocument/2006/relationships" xmlns:m="http://schemas.openxmlformats.org/officeDocument/2006/math" xmlns:v="urn:schemas-microsoft-com:vml" xmlns:wp14="http://schemas.microsoft.com/office/word/2010/wordprocessingDrawing" xmlns:wp="http://schemas.openxmlformats.org/drawingml/2006/wordprocessingDrawing" xmlns:w10="urn:schemas-microsoft-com:office:word" xmlns:w="http://schemas.openxmlformats.org/wordprocessingml/2006/main" xmlns:w14="http://schemas.microsoft.com/office/word/2010/wordml" xmlns:w15="http://schemas.microsoft.com/office/word/2012/wordml" xmlns:w16se="http://schemas.microsoft.com/office/word/2015/wordml/symex" xmlns:wpg="http://schemas.microsoft.com/office/word/2010/wordprocessingGroup" xmlns:wpi="http://schemas.microsoft.com/office/word/2010/wordprocessingInk" xmlns:wne="http://schemas.microsoft.com/office/word/2006/wordml" xmlns:wps="http://schemas.microsoft.com/office/word/2010/wordprocessingShape" mc:Ignorable="w14 w15 w16se wp14">
   <w:endnote w:type="separator" w:id="-1">
     <w:p>
       <w:pPr>
@@ -6565,7 +9175,7 @@
 </file>
 
 <file path=word/footer1.xml><?xml version="1.0" encoding="utf-8"?>
-<w:ftr xmlns:wpc="http://schemas.microsoft.com/office/word/2010/wordprocessingCanvas" xmlns:cx="http://schemas.microsoft.com/office/drawing/2014/chartex" xmlns:cx1="http://schemas.microsoft.com/office/drawing/2015/9/8/chartex" xmlns:cx2="http://schemas.microsoft.com/office/drawing/2015/10/21/chartex" xmlns:cx3="http://schemas.microsoft.com/office/drawing/2016/5/9/chartex" xmlns:cx4="http://schemas.microsoft.com/office/drawing/2016/5/10/chartex" xmlns:cx5="http://schemas.microsoft.com/office/drawing/2016/5/11/chartex" xmlns:cx6="http://schemas.microsoft.com/office/drawing/2016/5/12/chartex" xmlns:cx7="http://schemas.microsoft.com/office/drawing/2016/5/13/chartex" xmlns:cx8="http://schemas.microsoft.com/office/drawing/2016/5/14/chartex" xmlns:mc="http://schemas.openxmlformats.org/markup-compatibility/2006" xmlns:aink="http://schemas.microsoft.com/office/drawing/2016/ink" xmlns:am3d="http://schemas.microsoft.com/office/drawing/2017/model3d" xmlns:o="urn:schemas-microsoft-com:office:office" xmlns:r="http://schemas.openxmlformats.org/officeDocument/2006/relationships" xmlns:m="http://schemas.openxmlformats.org/officeDocument/2006/math" xmlns:v="urn:schemas-microsoft-com:vml" xmlns:wp14="http://schemas.microsoft.com/office/word/2010/wordprocessingDrawing" xmlns:wp="http://schemas.openxmlformats.org/drawingml/2006/wordprocessingDrawing" xmlns:w10="urn:schemas-microsoft-com:office:word" xmlns:w="http://schemas.openxmlformats.org/wordprocessingml/2006/main" xmlns:w14="http://schemas.microsoft.com/office/word/2010/wordml" xmlns:w15="http://schemas.microsoft.com/office/word/2012/wordml" xmlns:w16cex="http://schemas.microsoft.com/office/word/2018/wordml/cex" xmlns:w16cid="http://schemas.microsoft.com/office/word/2016/wordml/cid" xmlns:w16="http://schemas.microsoft.com/office/word/2018/wordml" xmlns:w16se="http://schemas.microsoft.com/office/word/2015/wordml/symex" xmlns:wpg="http://schemas.microsoft.com/office/word/2010/wordprocessingGroup" xmlns:wpi="http://schemas.microsoft.com/office/word/2010/wordprocessingInk" xmlns:wne="http://schemas.microsoft.com/office/word/2006/wordml" xmlns:wps="http://schemas.microsoft.com/office/word/2010/wordprocessingShape" mc:Ignorable="w14 w15 w16se w16cid w16 w16cex wp14">
+<w:ftr xmlns:wpc="http://schemas.microsoft.com/office/word/2010/wordprocessingCanvas" xmlns:cx="http://schemas.microsoft.com/office/drawing/2014/chartex" xmlns:cx1="http://schemas.microsoft.com/office/drawing/2015/9/8/chartex" xmlns:mc="http://schemas.openxmlformats.org/markup-compatibility/2006" xmlns:o="urn:schemas-microsoft-com:office:office" xmlns:r="http://schemas.openxmlformats.org/officeDocument/2006/relationships" xmlns:m="http://schemas.openxmlformats.org/officeDocument/2006/math" xmlns:v="urn:schemas-microsoft-com:vml" xmlns:wp14="http://schemas.microsoft.com/office/word/2010/wordprocessingDrawing" xmlns:wp="http://schemas.openxmlformats.org/drawingml/2006/wordprocessingDrawing" xmlns:w10="urn:schemas-microsoft-com:office:word" xmlns:w="http://schemas.openxmlformats.org/wordprocessingml/2006/main" xmlns:w14="http://schemas.microsoft.com/office/word/2010/wordml" xmlns:w15="http://schemas.microsoft.com/office/word/2012/wordml" xmlns:w16se="http://schemas.microsoft.com/office/word/2015/wordml/symex" xmlns:wpg="http://schemas.microsoft.com/office/word/2010/wordprocessingGroup" xmlns:wpi="http://schemas.microsoft.com/office/word/2010/wordprocessingInk" xmlns:wne="http://schemas.microsoft.com/office/word/2006/wordml" xmlns:wps="http://schemas.microsoft.com/office/word/2010/wordprocessingShape" mc:Ignorable="w14 w15 w16se wp14">
   <w:p>
     <w:pPr>
       <w:pBdr>
@@ -6684,7 +9294,7 @@
         <w:bCs/>
         <w:noProof/>
       </w:rPr>
-      <w:t>2</w:t>
+      <w:t>4</w:t>
     </w:r>
     <w:r>
       <w:rPr>
@@ -6746,7 +9356,7 @@
 </file>
 
 <file path=word/footer2.xml><?xml version="1.0" encoding="utf-8"?>
-<w:ftr xmlns:wpc="http://schemas.microsoft.com/office/word/2010/wordprocessingCanvas" xmlns:cx="http://schemas.microsoft.com/office/drawing/2014/chartex" xmlns:cx1="http://schemas.microsoft.com/office/drawing/2015/9/8/chartex" xmlns:cx2="http://schemas.microsoft.com/office/drawing/2015/10/21/chartex" xmlns:cx3="http://schemas.microsoft.com/office/drawing/2016/5/9/chartex" xmlns:cx4="http://schemas.microsoft.com/office/drawing/2016/5/10/chartex" xmlns:cx5="http://schemas.microsoft.com/office/drawing/2016/5/11/chartex" xmlns:cx6="http://schemas.microsoft.com/office/drawing/2016/5/12/chartex" xmlns:cx7="http://schemas.microsoft.com/office/drawing/2016/5/13/chartex" xmlns:cx8="http://schemas.microsoft.com/office/drawing/2016/5/14/chartex" xmlns:mc="http://schemas.openxmlformats.org/markup-compatibility/2006" xmlns:aink="http://schemas.microsoft.com/office/drawing/2016/ink" xmlns:am3d="http://schemas.microsoft.com/office/drawing/2017/model3d" xmlns:o="urn:schemas-microsoft-com:office:office" xmlns:r="http://schemas.openxmlformats.org/officeDocument/2006/relationships" xmlns:m="http://schemas.openxmlformats.org/officeDocument/2006/math" xmlns:v="urn:schemas-microsoft-com:vml" xmlns:wp14="http://schemas.microsoft.com/office/word/2010/wordprocessingDrawing" xmlns:wp="http://schemas.openxmlformats.org/drawingml/2006/wordprocessingDrawing" xmlns:w10="urn:schemas-microsoft-com:office:word" xmlns:w="http://schemas.openxmlformats.org/wordprocessingml/2006/main" xmlns:w14="http://schemas.microsoft.com/office/word/2010/wordml" xmlns:w15="http://schemas.microsoft.com/office/word/2012/wordml" xmlns:w16cex="http://schemas.microsoft.com/office/word/2018/wordml/cex" xmlns:w16cid="http://schemas.microsoft.com/office/word/2016/wordml/cid" xmlns:w16="http://schemas.microsoft.com/office/word/2018/wordml" xmlns:w16se="http://schemas.microsoft.com/office/word/2015/wordml/symex" xmlns:wpg="http://schemas.microsoft.com/office/word/2010/wordprocessingGroup" xmlns:wpi="http://schemas.microsoft.com/office/word/2010/wordprocessingInk" xmlns:wne="http://schemas.microsoft.com/office/word/2006/wordml" xmlns:wps="http://schemas.microsoft.com/office/word/2010/wordprocessingShape" mc:Ignorable="w14 w15 w16se w16cid w16 w16cex wp14">
+<w:ftr xmlns:wpc="http://schemas.microsoft.com/office/word/2010/wordprocessingCanvas" xmlns:cx="http://schemas.microsoft.com/office/drawing/2014/chartex" xmlns:cx1="http://schemas.microsoft.com/office/drawing/2015/9/8/chartex" xmlns:mc="http://schemas.openxmlformats.org/markup-compatibility/2006" xmlns:o="urn:schemas-microsoft-com:office:office" xmlns:r="http://schemas.openxmlformats.org/officeDocument/2006/relationships" xmlns:m="http://schemas.openxmlformats.org/officeDocument/2006/math" xmlns:v="urn:schemas-microsoft-com:vml" xmlns:wp14="http://schemas.microsoft.com/office/word/2010/wordprocessingDrawing" xmlns:wp="http://schemas.openxmlformats.org/drawingml/2006/wordprocessingDrawing" xmlns:w10="urn:schemas-microsoft-com:office:word" xmlns:w="http://schemas.openxmlformats.org/wordprocessingml/2006/main" xmlns:w14="http://schemas.microsoft.com/office/word/2010/wordml" xmlns:w15="http://schemas.microsoft.com/office/word/2012/wordml" xmlns:w16se="http://schemas.microsoft.com/office/word/2015/wordml/symex" xmlns:wpg="http://schemas.microsoft.com/office/word/2010/wordprocessingGroup" xmlns:wpi="http://schemas.microsoft.com/office/word/2010/wordprocessingInk" xmlns:wne="http://schemas.microsoft.com/office/word/2006/wordml" xmlns:wps="http://schemas.microsoft.com/office/word/2010/wordprocessingShape" mc:Ignorable="w14 w15 w16se wp14">
   <w:p>
     <w:pPr>
       <w:pBdr>
@@ -6871,7 +9481,7 @@
         <w:bCs/>
         <w:noProof/>
       </w:rPr>
-      <w:t>1</w:t>
+      <w:t>3</w:t>
     </w:r>
     <w:r>
       <w:rPr>
@@ -6941,7 +9551,7 @@
 </file>
 
 <file path=word/footnotes.xml><?xml version="1.0" encoding="utf-8"?>
-<w:footnotes xmlns:wpc="http://schemas.microsoft.com/office/word/2010/wordprocessingCanvas" xmlns:cx="http://schemas.microsoft.com/office/drawing/2014/chartex" xmlns:cx1="http://schemas.microsoft.com/office/drawing/2015/9/8/chartex" xmlns:cx2="http://schemas.microsoft.com/office/drawing/2015/10/21/chartex" xmlns:cx3="http://schemas.microsoft.com/office/drawing/2016/5/9/chartex" xmlns:cx4="http://schemas.microsoft.com/office/drawing/2016/5/10/chartex" xmlns:cx5="http://schemas.microsoft.com/office/drawing/2016/5/11/chartex" xmlns:cx6="http://schemas.microsoft.com/office/drawing/2016/5/12/chartex" xmlns:cx7="http://schemas.microsoft.com/office/drawing/2016/5/13/chartex" xmlns:cx8="http://schemas.microsoft.com/office/drawing/2016/5/14/chartex" xmlns:mc="http://schemas.openxmlformats.org/markup-compatibility/2006" xmlns:aink="http://schemas.microsoft.com/office/drawing/2016/ink" xmlns:am3d="http://schemas.microsoft.com/office/drawing/2017/model3d" xmlns:o="urn:schemas-microsoft-com:office:office" xmlns:r="http://schemas.openxmlformats.org/officeDocument/2006/relationships" xmlns:m="http://schemas.openxmlformats.org/officeDocument/2006/math" xmlns:v="urn:schemas-microsoft-com:vml" xmlns:wp14="http://schemas.microsoft.com/office/word/2010/wordprocessingDrawing" xmlns:wp="http://schemas.openxmlformats.org/drawingml/2006/wordprocessingDrawing" xmlns:w10="urn:schemas-microsoft-com:office:word" xmlns:w="http://schemas.openxmlformats.org/wordprocessingml/2006/main" xmlns:w14="http://schemas.microsoft.com/office/word/2010/wordml" xmlns:w15="http://schemas.microsoft.com/office/word/2012/wordml" xmlns:w16cex="http://schemas.microsoft.com/office/word/2018/wordml/cex" xmlns:w16cid="http://schemas.microsoft.com/office/word/2016/wordml/cid" xmlns:w16="http://schemas.microsoft.com/office/word/2018/wordml" xmlns:w16se="http://schemas.microsoft.com/office/word/2015/wordml/symex" xmlns:wpg="http://schemas.microsoft.com/office/word/2010/wordprocessingGroup" xmlns:wpi="http://schemas.microsoft.com/office/word/2010/wordprocessingInk" xmlns:wne="http://schemas.microsoft.com/office/word/2006/wordml" xmlns:wps="http://schemas.microsoft.com/office/word/2010/wordprocessingShape" mc:Ignorable="w14 w15 w16se w16cid w16 w16cex wp14">
+<w:footnotes xmlns:wpc="http://schemas.microsoft.com/office/word/2010/wordprocessingCanvas" xmlns:cx="http://schemas.microsoft.com/office/drawing/2014/chartex" xmlns:cx1="http://schemas.microsoft.com/office/drawing/2015/9/8/chartex" xmlns:mc="http://schemas.openxmlformats.org/markup-compatibility/2006" xmlns:o="urn:schemas-microsoft-com:office:office" xmlns:r="http://schemas.openxmlformats.org/officeDocument/2006/relationships" xmlns:m="http://schemas.openxmlformats.org/officeDocument/2006/math" xmlns:v="urn:schemas-microsoft-com:vml" xmlns:wp14="http://schemas.microsoft.com/office/word/2010/wordprocessingDrawing" xmlns:wp="http://schemas.openxmlformats.org/drawingml/2006/wordprocessingDrawing" xmlns:w10="urn:schemas-microsoft-com:office:word" xmlns:w="http://schemas.openxmlformats.org/wordprocessingml/2006/main" xmlns:w14="http://schemas.microsoft.com/office/word/2010/wordml" xmlns:w15="http://schemas.microsoft.com/office/word/2012/wordml" xmlns:w16se="http://schemas.microsoft.com/office/word/2015/wordml/symex" xmlns:wpg="http://schemas.microsoft.com/office/word/2010/wordprocessingGroup" xmlns:wpi="http://schemas.microsoft.com/office/word/2010/wordprocessingInk" xmlns:wne="http://schemas.microsoft.com/office/word/2006/wordml" xmlns:wps="http://schemas.microsoft.com/office/word/2010/wordprocessingShape" mc:Ignorable="w14 w15 w16se wp14">
   <w:footnote w:type="separator" w:id="-1">
     <w:p>
       <w:pPr>
@@ -6966,7 +9576,7 @@
 </file>
 
 <file path=word/header1.xml><?xml version="1.0" encoding="utf-8"?>
-<w:hdr xmlns:wpc="http://schemas.microsoft.com/office/word/2010/wordprocessingCanvas" xmlns:cx="http://schemas.microsoft.com/office/drawing/2014/chartex" xmlns:cx1="http://schemas.microsoft.com/office/drawing/2015/9/8/chartex" xmlns:cx2="http://schemas.microsoft.com/office/drawing/2015/10/21/chartex" xmlns:cx3="http://schemas.microsoft.com/office/drawing/2016/5/9/chartex" xmlns:cx4="http://schemas.microsoft.com/office/drawing/2016/5/10/chartex" xmlns:cx5="http://schemas.microsoft.com/office/drawing/2016/5/11/chartex" xmlns:cx6="http://schemas.microsoft.com/office/drawing/2016/5/12/chartex" xmlns:cx7="http://schemas.microsoft.com/office/drawing/2016/5/13/chartex" xmlns:cx8="http://schemas.microsoft.com/office/drawing/2016/5/14/chartex" xmlns:mc="http://schemas.openxmlformats.org/markup-compatibility/2006" xmlns:aink="http://schemas.microsoft.com/office/drawing/2016/ink" xmlns:am3d="http://schemas.microsoft.com/office/drawing/2017/model3d" xmlns:o="urn:schemas-microsoft-com:office:office" xmlns:r="http://schemas.openxmlformats.org/officeDocument/2006/relationships" xmlns:m="http://schemas.openxmlformats.org/officeDocument/2006/math" xmlns:v="urn:schemas-microsoft-com:vml" xmlns:wp14="http://schemas.microsoft.com/office/word/2010/wordprocessingDrawing" xmlns:wp="http://schemas.openxmlformats.org/drawingml/2006/wordprocessingDrawing" xmlns:w10="urn:schemas-microsoft-com:office:word" xmlns:w="http://schemas.openxmlformats.org/wordprocessingml/2006/main" xmlns:w14="http://schemas.microsoft.com/office/word/2010/wordml" xmlns:w15="http://schemas.microsoft.com/office/word/2012/wordml" xmlns:w16cex="http://schemas.microsoft.com/office/word/2018/wordml/cex" xmlns:w16cid="http://schemas.microsoft.com/office/word/2016/wordml/cid" xmlns:w16="http://schemas.microsoft.com/office/word/2018/wordml" xmlns:w16se="http://schemas.microsoft.com/office/word/2015/wordml/symex" xmlns:wpg="http://schemas.microsoft.com/office/word/2010/wordprocessingGroup" xmlns:wpi="http://schemas.microsoft.com/office/word/2010/wordprocessingInk" xmlns:wne="http://schemas.microsoft.com/office/word/2006/wordml" xmlns:wps="http://schemas.microsoft.com/office/word/2010/wordprocessingShape" mc:Ignorable="w14 w15 w16se w16cid w16 w16cex wp14">
+<w:hdr xmlns:wpc="http://schemas.microsoft.com/office/word/2010/wordprocessingCanvas" xmlns:cx="http://schemas.microsoft.com/office/drawing/2014/chartex" xmlns:cx1="http://schemas.microsoft.com/office/drawing/2015/9/8/chartex" xmlns:mc="http://schemas.openxmlformats.org/markup-compatibility/2006" xmlns:o="urn:schemas-microsoft-com:office:office" xmlns:r="http://schemas.openxmlformats.org/officeDocument/2006/relationships" xmlns:m="http://schemas.openxmlformats.org/officeDocument/2006/math" xmlns:v="urn:schemas-microsoft-com:vml" xmlns:wp14="http://schemas.microsoft.com/office/word/2010/wordprocessingDrawing" xmlns:wp="http://schemas.openxmlformats.org/drawingml/2006/wordprocessingDrawing" xmlns:w10="urn:schemas-microsoft-com:office:word" xmlns:w="http://schemas.openxmlformats.org/wordprocessingml/2006/main" xmlns:w14="http://schemas.microsoft.com/office/word/2010/wordml" xmlns:w15="http://schemas.microsoft.com/office/word/2012/wordml" xmlns:w16se="http://schemas.microsoft.com/office/word/2015/wordml/symex" xmlns:wpg="http://schemas.microsoft.com/office/word/2010/wordprocessingGroup" xmlns:wpi="http://schemas.microsoft.com/office/word/2010/wordprocessingInk" xmlns:wne="http://schemas.microsoft.com/office/word/2006/wordml" xmlns:wps="http://schemas.microsoft.com/office/word/2010/wordprocessingShape" mc:Ignorable="w14 w15 w16se wp14">
   <w:p>
     <w:pPr>
       <w:pStyle w:val="Header"/>
@@ -6987,7 +9597,7 @@
 </file>
 
 <file path=word/header2.xml><?xml version="1.0" encoding="utf-8"?>
-<w:hdr xmlns:wpc="http://schemas.microsoft.com/office/word/2010/wordprocessingCanvas" xmlns:cx="http://schemas.microsoft.com/office/drawing/2014/chartex" xmlns:cx1="http://schemas.microsoft.com/office/drawing/2015/9/8/chartex" xmlns:cx2="http://schemas.microsoft.com/office/drawing/2015/10/21/chartex" xmlns:cx3="http://schemas.microsoft.com/office/drawing/2016/5/9/chartex" xmlns:cx4="http://schemas.microsoft.com/office/drawing/2016/5/10/chartex" xmlns:cx5="http://schemas.microsoft.com/office/drawing/2016/5/11/chartex" xmlns:cx6="http://schemas.microsoft.com/office/drawing/2016/5/12/chartex" xmlns:cx7="http://schemas.microsoft.com/office/drawing/2016/5/13/chartex" xmlns:cx8="http://schemas.microsoft.com/office/drawing/2016/5/14/chartex" xmlns:mc="http://schemas.openxmlformats.org/markup-compatibility/2006" xmlns:aink="http://schemas.microsoft.com/office/drawing/2016/ink" xmlns:am3d="http://schemas.microsoft.com/office/drawing/2017/model3d" xmlns:o="urn:schemas-microsoft-com:office:office" xmlns:r="http://schemas.openxmlformats.org/officeDocument/2006/relationships" xmlns:m="http://schemas.openxmlformats.org/officeDocument/2006/math" xmlns:v="urn:schemas-microsoft-com:vml" xmlns:wp14="http://schemas.microsoft.com/office/word/2010/wordprocessingDrawing" xmlns:wp="http://schemas.openxmlformats.org/drawingml/2006/wordprocessingDrawing" xmlns:w10="urn:schemas-microsoft-com:office:word" xmlns:w="http://schemas.openxmlformats.org/wordprocessingml/2006/main" xmlns:w14="http://schemas.microsoft.com/office/word/2010/wordml" xmlns:w15="http://schemas.microsoft.com/office/word/2012/wordml" xmlns:w16cex="http://schemas.microsoft.com/office/word/2018/wordml/cex" xmlns:w16cid="http://schemas.microsoft.com/office/word/2016/wordml/cid" xmlns:w16="http://schemas.microsoft.com/office/word/2018/wordml" xmlns:w16se="http://schemas.microsoft.com/office/word/2015/wordml/symex" xmlns:wpg="http://schemas.microsoft.com/office/word/2010/wordprocessingGroup" xmlns:wpi="http://schemas.microsoft.com/office/word/2010/wordprocessingInk" xmlns:wne="http://schemas.microsoft.com/office/word/2006/wordml" xmlns:wps="http://schemas.microsoft.com/office/word/2010/wordprocessingShape" mc:Ignorable="w14 w15 w16se w16cid w16 w16cex wp14">
+<w:hdr xmlns:wpc="http://schemas.microsoft.com/office/word/2010/wordprocessingCanvas" xmlns:cx="http://schemas.microsoft.com/office/drawing/2014/chartex" xmlns:cx1="http://schemas.microsoft.com/office/drawing/2015/9/8/chartex" xmlns:mc="http://schemas.openxmlformats.org/markup-compatibility/2006" xmlns:o="urn:schemas-microsoft-com:office:office" xmlns:r="http://schemas.openxmlformats.org/officeDocument/2006/relationships" xmlns:m="http://schemas.openxmlformats.org/officeDocument/2006/math" xmlns:v="urn:schemas-microsoft-com:vml" xmlns:wp14="http://schemas.microsoft.com/office/word/2010/wordprocessingDrawing" xmlns:wp="http://schemas.openxmlformats.org/drawingml/2006/wordprocessingDrawing" xmlns:w10="urn:schemas-microsoft-com:office:word" xmlns:w="http://schemas.openxmlformats.org/wordprocessingml/2006/main" xmlns:w14="http://schemas.microsoft.com/office/word/2010/wordml" xmlns:w15="http://schemas.microsoft.com/office/word/2012/wordml" xmlns:w16se="http://schemas.microsoft.com/office/word/2015/wordml/symex" xmlns:wpg="http://schemas.microsoft.com/office/word/2010/wordprocessingGroup" xmlns:wpi="http://schemas.microsoft.com/office/word/2010/wordprocessingInk" xmlns:wne="http://schemas.microsoft.com/office/word/2006/wordml" xmlns:wps="http://schemas.microsoft.com/office/word/2010/wordprocessingShape" mc:Ignorable="w14 w15 w16se wp14">
   <w:p>
     <w:pPr>
       <w:pStyle w:val="Header"/>
@@ -7000,7 +9610,7 @@
 </file>
 
 <file path=word/styles.xml><?xml version="1.0" encoding="utf-8"?>
-<w:styles xmlns:mc="http://schemas.openxmlformats.org/markup-compatibility/2006" xmlns:r="http://schemas.openxmlformats.org/officeDocument/2006/relationships" xmlns:w="http://schemas.openxmlformats.org/wordprocessingml/2006/main" xmlns:w14="http://schemas.microsoft.com/office/word/2010/wordml" xmlns:w15="http://schemas.microsoft.com/office/word/2012/wordml" xmlns:w16cex="http://schemas.microsoft.com/office/word/2018/wordml/cex" xmlns:w16cid="http://schemas.microsoft.com/office/word/2016/wordml/cid" xmlns:w16="http://schemas.microsoft.com/office/word/2018/wordml" xmlns:w16se="http://schemas.microsoft.com/office/word/2015/wordml/symex" mc:Ignorable="w14 w15 w16se w16cid w16 w16cex">
+<w:styles xmlns:mc="http://schemas.openxmlformats.org/markup-compatibility/2006" xmlns:r="http://schemas.openxmlformats.org/officeDocument/2006/relationships" xmlns:w="http://schemas.openxmlformats.org/wordprocessingml/2006/main" xmlns:w14="http://schemas.microsoft.com/office/word/2010/wordml" xmlns:w15="http://schemas.microsoft.com/office/word/2012/wordml" xmlns:w16se="http://schemas.microsoft.com/office/word/2015/wordml/symex" mc:Ignorable="w14 w15 w16se">
   <w:docDefaults>
     <w:rPrDefault>
       <w:rPr>
@@ -7010,7 +9620,7 @@
     </w:rPrDefault>
     <w:pPrDefault/>
   </w:docDefaults>
-  <w:latentStyles w:defLockedState="0" w:defUIPriority="99" w:defSemiHidden="0" w:defUnhideWhenUsed="0" w:defQFormat="0" w:count="376">
+  <w:latentStyles w:defLockedState="0" w:defUIPriority="99" w:defSemiHidden="0" w:defUnhideWhenUsed="0" w:defQFormat="0" w:count="371">
     <w:lsdException w:name="Normal" w:uiPriority="0" w:qFormat="1"/>
     <w:lsdException w:name="heading 1" w:uiPriority="9" w:qFormat="1"/>
     <w:lsdException w:name="heading 2" w:semiHidden="1" w:uiPriority="9" w:unhideWhenUsed="1" w:qFormat="1"/>
@@ -7382,11 +9992,6 @@
     <w:lsdException w:name="List Table 5 Dark Accent 6" w:uiPriority="50"/>
     <w:lsdException w:name="List Table 6 Colorful Accent 6" w:uiPriority="51"/>
     <w:lsdException w:name="List Table 7 Colorful Accent 6" w:uiPriority="52"/>
-    <w:lsdException w:name="Mention" w:semiHidden="1" w:unhideWhenUsed="1"/>
-    <w:lsdException w:name="Smart Hyperlink" w:semiHidden="1" w:unhideWhenUsed="1"/>
-    <w:lsdException w:name="Hashtag" w:semiHidden="1" w:unhideWhenUsed="1"/>
-    <w:lsdException w:name="Unresolved Mention" w:semiHidden="1" w:unhideWhenUsed="1"/>
-    <w:lsdException w:name="Smart Link" w:semiHidden="1" w:unhideWhenUsed="1"/>
   </w:latentStyles>
   <w:style w:type="paragraph" w:default="1" w:styleId="Normal">
     <w:name w:val="Normal"/>
@@ -7413,7 +10018,6 @@
     <w:uiPriority w:val="99"/>
     <w:semiHidden/>
     <w:unhideWhenUsed/>
-    <w:qFormat/>
     <w:tblPr>
       <w:tblInd w:w="0" w:type="dxa"/>
       <w:tblCellMar>
@@ -7801,7 +10405,7 @@
 </file>
 
 <file path=customXml/itemProps1.xml><?xml version="1.0" encoding="utf-8"?>
-<ds:datastoreItem xmlns:ds="http://schemas.openxmlformats.org/officeDocument/2006/customXml" ds:itemID="{C3E019EA-2702-4A0B-AE83-4B75FE81E05D}">
+<ds:datastoreItem xmlns:ds="http://schemas.openxmlformats.org/officeDocument/2006/customXml" ds:itemID="{3C8C2368-12A3-4706-984B-850A07F5749D}">
   <ds:schemaRefs>
     <ds:schemaRef ds:uri="http://schemas.openxmlformats.org/officeDocument/2006/bibliography"/>
   </ds:schemaRefs>

--- a/TS-Padam/TS-6.6/TS 6.6 Sanskrit Pada Paatam Corrections.docx
+++ b/TS-Padam/TS-6.6/TS 6.6 Sanskrit Pada Paatam Corrections.docx
@@ -1,6 +1,6 @@
 
 <file path=word/document.xml><?xml version="1.0" encoding="utf-8"?>
-<w:document xmlns:wpc="http://schemas.microsoft.com/office/word/2010/wordprocessingCanvas" xmlns:cx="http://schemas.microsoft.com/office/drawing/2014/chartex" xmlns:cx1="http://schemas.microsoft.com/office/drawing/2015/9/8/chartex" xmlns:mc="http://schemas.openxmlformats.org/markup-compatibility/2006" xmlns:o="urn:schemas-microsoft-com:office:office" xmlns:r="http://schemas.openxmlformats.org/officeDocument/2006/relationships" xmlns:m="http://schemas.openxmlformats.org/officeDocument/2006/math" xmlns:v="urn:schemas-microsoft-com:vml" xmlns:wp14="http://schemas.microsoft.com/office/word/2010/wordprocessingDrawing" xmlns:wp="http://schemas.openxmlformats.org/drawingml/2006/wordprocessingDrawing" xmlns:w10="urn:schemas-microsoft-com:office:word" xmlns:w="http://schemas.openxmlformats.org/wordprocessingml/2006/main" xmlns:w14="http://schemas.microsoft.com/office/word/2010/wordml" xmlns:w15="http://schemas.microsoft.com/office/word/2012/wordml" xmlns:w16se="http://schemas.microsoft.com/office/word/2015/wordml/symex" xmlns:wpg="http://schemas.microsoft.com/office/word/2010/wordprocessingGroup" xmlns:wpi="http://schemas.microsoft.com/office/word/2010/wordprocessingInk" xmlns:wne="http://schemas.microsoft.com/office/word/2006/wordml" xmlns:wps="http://schemas.microsoft.com/office/word/2010/wordprocessingShape" mc:Ignorable="w14 w15 w16se wp14">
+<w:document xmlns:wpc="http://schemas.microsoft.com/office/word/2010/wordprocessingCanvas" xmlns:cx="http://schemas.microsoft.com/office/drawing/2014/chartex" xmlns:cx1="http://schemas.microsoft.com/office/drawing/2015/9/8/chartex" xmlns:cx2="http://schemas.microsoft.com/office/drawing/2015/10/21/chartex" xmlns:cx3="http://schemas.microsoft.com/office/drawing/2016/5/9/chartex" xmlns:cx4="http://schemas.microsoft.com/office/drawing/2016/5/10/chartex" xmlns:cx5="http://schemas.microsoft.com/office/drawing/2016/5/11/chartex" xmlns:cx6="http://schemas.microsoft.com/office/drawing/2016/5/12/chartex" xmlns:cx7="http://schemas.microsoft.com/office/drawing/2016/5/13/chartex" xmlns:cx8="http://schemas.microsoft.com/office/drawing/2016/5/14/chartex" xmlns:mc="http://schemas.openxmlformats.org/markup-compatibility/2006" xmlns:aink="http://schemas.microsoft.com/office/drawing/2016/ink" xmlns:am3d="http://schemas.microsoft.com/office/drawing/2017/model3d" xmlns:o="urn:schemas-microsoft-com:office:office" xmlns:r="http://schemas.openxmlformats.org/officeDocument/2006/relationships" xmlns:m="http://schemas.openxmlformats.org/officeDocument/2006/math" xmlns:v="urn:schemas-microsoft-com:vml" xmlns:wp14="http://schemas.microsoft.com/office/word/2010/wordprocessingDrawing" xmlns:wp="http://schemas.openxmlformats.org/drawingml/2006/wordprocessingDrawing" xmlns:w10="urn:schemas-microsoft-com:office:word" xmlns:w="http://schemas.openxmlformats.org/wordprocessingml/2006/main" xmlns:w14="http://schemas.microsoft.com/office/word/2010/wordml" xmlns:w15="http://schemas.microsoft.com/office/word/2012/wordml" xmlns:w16cex="http://schemas.microsoft.com/office/word/2018/wordml/cex" xmlns:w16cid="http://schemas.microsoft.com/office/word/2016/wordml/cid" xmlns:w16="http://schemas.microsoft.com/office/word/2018/wordml" xmlns:w16sdtdh="http://schemas.microsoft.com/office/word/2020/wordml/sdtdatahash" xmlns:w16se="http://schemas.microsoft.com/office/word/2015/wordml/symex" xmlns:wpg="http://schemas.microsoft.com/office/word/2010/wordprocessingGroup" xmlns:wpi="http://schemas.microsoft.com/office/word/2010/wordprocessingInk" xmlns:wne="http://schemas.microsoft.com/office/word/2006/wordml" xmlns:wps="http://schemas.microsoft.com/office/word/2010/wordprocessingShape" mc:Ignorable="w14 w15 w16se w16cid w16 w16cex w16sdtdh wp14">
   <w:body>
     <w:p>
       <w:pPr>
@@ -21,51 +21,7 @@
           <w:szCs w:val="32"/>
           <w:u w:val="single"/>
         </w:rPr>
-        <w:t xml:space="preserve">TS </w:t>
-      </w:r>
-      <w:proofErr w:type="spellStart"/>
-      <w:r>
-        <w:rPr>
-          <w:b/>
-          <w:bCs/>
-          <w:sz w:val="32"/>
-          <w:szCs w:val="32"/>
-          <w:u w:val="single"/>
-        </w:rPr>
-        <w:t>Pada</w:t>
-      </w:r>
-      <w:proofErr w:type="spellEnd"/>
-      <w:r>
-        <w:rPr>
-          <w:b/>
-          <w:bCs/>
-          <w:sz w:val="32"/>
-          <w:szCs w:val="32"/>
-          <w:u w:val="single"/>
-        </w:rPr>
-        <w:t xml:space="preserve"> </w:t>
-      </w:r>
-      <w:proofErr w:type="spellStart"/>
-      <w:r>
-        <w:rPr>
-          <w:b/>
-          <w:bCs/>
-          <w:sz w:val="32"/>
-          <w:szCs w:val="32"/>
-          <w:u w:val="single"/>
-        </w:rPr>
-        <w:t>Paatam</w:t>
-      </w:r>
-      <w:proofErr w:type="spellEnd"/>
-      <w:r>
-        <w:rPr>
-          <w:b/>
-          <w:bCs/>
-          <w:sz w:val="32"/>
-          <w:szCs w:val="32"/>
-          <w:u w:val="single"/>
-        </w:rPr>
-        <w:t xml:space="preserve"> </w:t>
+        <w:t xml:space="preserve">TS Pada Paatam </w:t>
       </w:r>
       <w:r>
         <w:rPr>
@@ -184,12 +140,16 @@
               <w:spacing w:before="0" w:line="240" w:lineRule="auto"/>
               <w:jc w:val="center"/>
               <w:rPr>
+                <w:b/>
+                <w:bCs/>
                 <w:sz w:val="32"/>
                 <w:szCs w:val="32"/>
               </w:rPr>
             </w:pPr>
             <w:r>
               <w:rPr>
+                <w:b/>
+                <w:bCs/>
                 <w:sz w:val="32"/>
                 <w:szCs w:val="32"/>
               </w:rPr>
@@ -201,12 +161,16 @@
               <w:spacing w:before="0" w:line="240" w:lineRule="auto"/>
               <w:jc w:val="center"/>
               <w:rPr>
+                <w:b/>
+                <w:bCs/>
                 <w:sz w:val="32"/>
                 <w:szCs w:val="32"/>
               </w:rPr>
             </w:pPr>
             <w:r>
               <w:rPr>
+                <w:b/>
+                <w:bCs/>
                 <w:sz w:val="32"/>
                 <w:szCs w:val="32"/>
               </w:rPr>
@@ -223,12 +187,16 @@
               <w:spacing w:before="0" w:line="240" w:lineRule="auto"/>
               <w:jc w:val="center"/>
               <w:rPr>
+                <w:b/>
+                <w:bCs/>
                 <w:sz w:val="32"/>
                 <w:szCs w:val="32"/>
               </w:rPr>
             </w:pPr>
             <w:r>
               <w:rPr>
+                <w:b/>
+                <w:bCs/>
                 <w:sz w:val="32"/>
                 <w:szCs w:val="32"/>
               </w:rPr>
@@ -246,12 +214,16 @@
               <w:ind w:right="-18"/>
               <w:jc w:val="center"/>
               <w:rPr>
+                <w:b/>
+                <w:bCs/>
                 <w:sz w:val="32"/>
                 <w:szCs w:val="32"/>
               </w:rPr>
             </w:pPr>
             <w:r>
               <w:rPr>
+                <w:b/>
+                <w:bCs/>
                 <w:sz w:val="32"/>
                 <w:szCs w:val="32"/>
               </w:rPr>
@@ -317,20 +289,8 @@
                 <w:sz w:val="28"/>
                 <w:szCs w:val="28"/>
               </w:rPr>
-              <w:t xml:space="preserve">.1 - </w:t>
-            </w:r>
-            <w:proofErr w:type="spellStart"/>
-            <w:r>
-              <w:rPr>
-                <w:rFonts w:cs="Arial"/>
-                <w:b/>
-                <w:bCs/>
-                <w:sz w:val="28"/>
-                <w:szCs w:val="28"/>
-              </w:rPr>
-              <w:t>Padam</w:t>
-            </w:r>
-            <w:proofErr w:type="spellEnd"/>
+              <w:t>.1 - Padam</w:t>
+            </w:r>
           </w:p>
           <w:p>
             <w:pPr>
@@ -347,7 +307,6 @@
                 <w:szCs w:val="28"/>
               </w:rPr>
             </w:pPr>
-            <w:proofErr w:type="spellStart"/>
             <w:r>
               <w:rPr>
                 <w:rFonts w:cs="Arial"/>
@@ -356,18 +315,7 @@
                 <w:sz w:val="28"/>
                 <w:szCs w:val="28"/>
               </w:rPr>
-              <w:t>Padam</w:t>
-            </w:r>
-            <w:proofErr w:type="spellEnd"/>
-            <w:r>
-              <w:rPr>
-                <w:rFonts w:cs="Arial"/>
-                <w:b/>
-                <w:bCs/>
-                <w:sz w:val="28"/>
-                <w:szCs w:val="28"/>
-              </w:rPr>
-              <w:t xml:space="preserve"> No. 4</w:t>
+              <w:t>Padam No. 4</w:t>
             </w:r>
             <w:r>
               <w:rPr>
@@ -395,7 +343,6 @@
                 <w:szCs w:val="28"/>
               </w:rPr>
             </w:pPr>
-            <w:proofErr w:type="spellStart"/>
             <w:r>
               <w:rPr>
                 <w:rFonts w:cs="Arial"/>
@@ -404,18 +351,7 @@
                 <w:sz w:val="28"/>
                 <w:szCs w:val="28"/>
               </w:rPr>
-              <w:t>Panchaati</w:t>
-            </w:r>
-            <w:proofErr w:type="spellEnd"/>
-            <w:r>
-              <w:rPr>
-                <w:rFonts w:cs="Arial"/>
-                <w:b/>
-                <w:bCs/>
-                <w:sz w:val="28"/>
-                <w:szCs w:val="28"/>
-              </w:rPr>
-              <w:t xml:space="preserve"> No. </w:t>
+              <w:t xml:space="preserve">Panchaati No. </w:t>
             </w:r>
             <w:r>
               <w:rPr>
@@ -889,7 +825,6 @@
                 <w:szCs w:val="28"/>
               </w:rPr>
             </w:pPr>
-            <w:proofErr w:type="spellStart"/>
             <w:r>
               <w:rPr>
                 <w:rFonts w:cs="Arial"/>
@@ -898,18 +833,7 @@
                 <w:sz w:val="28"/>
                 <w:szCs w:val="28"/>
               </w:rPr>
-              <w:t>Panchaati</w:t>
-            </w:r>
-            <w:proofErr w:type="spellEnd"/>
-            <w:r>
-              <w:rPr>
-                <w:rFonts w:cs="Arial"/>
-                <w:b/>
-                <w:bCs/>
-                <w:sz w:val="28"/>
-                <w:szCs w:val="28"/>
-              </w:rPr>
-              <w:t xml:space="preserve"> No. </w:t>
+              <w:t xml:space="preserve">Panchaati No. </w:t>
             </w:r>
             <w:r>
               <w:rPr>
@@ -1253,20 +1177,8 @@
                 <w:sz w:val="28"/>
                 <w:szCs w:val="28"/>
               </w:rPr>
-              <w:t xml:space="preserve">TS 6.6.5.3 - </w:t>
-            </w:r>
-            <w:proofErr w:type="spellStart"/>
-            <w:r>
-              <w:rPr>
-                <w:rFonts w:cs="Arial"/>
-                <w:b/>
-                <w:bCs/>
-                <w:sz w:val="28"/>
-                <w:szCs w:val="28"/>
-              </w:rPr>
-              <w:t>Padam</w:t>
-            </w:r>
-            <w:proofErr w:type="spellEnd"/>
+              <w:t>TS 6.6.5.3 - Padam</w:t>
+            </w:r>
           </w:p>
           <w:p>
             <w:pPr>
@@ -1283,7 +1195,6 @@
                 <w:szCs w:val="28"/>
               </w:rPr>
             </w:pPr>
-            <w:proofErr w:type="spellStart"/>
             <w:r>
               <w:rPr>
                 <w:rFonts w:cs="Arial"/>
@@ -1292,18 +1203,7 @@
                 <w:sz w:val="28"/>
                 <w:szCs w:val="28"/>
               </w:rPr>
-              <w:t>Padam</w:t>
-            </w:r>
-            <w:proofErr w:type="spellEnd"/>
-            <w:r>
-              <w:rPr>
-                <w:rFonts w:cs="Arial"/>
-                <w:b/>
-                <w:bCs/>
-                <w:sz w:val="28"/>
-                <w:szCs w:val="28"/>
-              </w:rPr>
-              <w:t xml:space="preserve"> No. 38</w:t>
+              <w:t>Padam No. 38</w:t>
             </w:r>
           </w:p>
           <w:p>
@@ -1321,7 +1221,6 @@
                 <w:szCs w:val="28"/>
               </w:rPr>
             </w:pPr>
-            <w:proofErr w:type="spellStart"/>
             <w:r>
               <w:rPr>
                 <w:rFonts w:cs="Arial"/>
@@ -1330,18 +1229,7 @@
                 <w:sz w:val="28"/>
                 <w:szCs w:val="28"/>
               </w:rPr>
-              <w:t>Panchaati</w:t>
-            </w:r>
-            <w:proofErr w:type="spellEnd"/>
-            <w:r>
-              <w:rPr>
-                <w:rFonts w:cs="Arial"/>
-                <w:b/>
-                <w:bCs/>
-                <w:sz w:val="28"/>
-                <w:szCs w:val="28"/>
-              </w:rPr>
-              <w:t xml:space="preserve"> No. 22</w:t>
+              <w:t>Panchaati No. 22</w:t>
             </w:r>
           </w:p>
         </w:tc>
@@ -1655,20 +1543,8 @@
                 <w:sz w:val="28"/>
                 <w:szCs w:val="28"/>
               </w:rPr>
-              <w:t xml:space="preserve">TS 6.6.5.4 - </w:t>
-            </w:r>
-            <w:proofErr w:type="spellStart"/>
-            <w:r>
-              <w:rPr>
-                <w:rFonts w:cs="Arial"/>
-                <w:b/>
-                <w:bCs/>
-                <w:sz w:val="28"/>
-                <w:szCs w:val="28"/>
-              </w:rPr>
-              <w:t>Padam</w:t>
-            </w:r>
-            <w:proofErr w:type="spellEnd"/>
+              <w:t>TS 6.6.5.4 - Padam</w:t>
+            </w:r>
           </w:p>
           <w:p>
             <w:pPr>
@@ -1685,7 +1561,6 @@
                 <w:szCs w:val="28"/>
               </w:rPr>
             </w:pPr>
-            <w:proofErr w:type="spellStart"/>
             <w:r>
               <w:rPr>
                 <w:rFonts w:cs="Arial"/>
@@ -1694,18 +1569,7 @@
                 <w:sz w:val="28"/>
                 <w:szCs w:val="28"/>
               </w:rPr>
-              <w:t>Padam</w:t>
-            </w:r>
-            <w:proofErr w:type="spellEnd"/>
-            <w:r>
-              <w:rPr>
-                <w:rFonts w:cs="Arial"/>
-                <w:b/>
-                <w:bCs/>
-                <w:sz w:val="28"/>
-                <w:szCs w:val="28"/>
-              </w:rPr>
-              <w:t xml:space="preserve"> No. 8</w:t>
+              <w:t>Padam No. 8</w:t>
             </w:r>
           </w:p>
           <w:p>
@@ -1723,7 +1587,6 @@
                 <w:szCs w:val="28"/>
               </w:rPr>
             </w:pPr>
-            <w:proofErr w:type="spellStart"/>
             <w:r>
               <w:rPr>
                 <w:rFonts w:cs="Arial"/>
@@ -1732,18 +1595,7 @@
                 <w:sz w:val="28"/>
                 <w:szCs w:val="28"/>
               </w:rPr>
-              <w:t>Panchaati</w:t>
-            </w:r>
-            <w:proofErr w:type="spellEnd"/>
-            <w:r>
-              <w:rPr>
-                <w:rFonts w:cs="Arial"/>
-                <w:b/>
-                <w:bCs/>
-                <w:sz w:val="28"/>
-                <w:szCs w:val="28"/>
-              </w:rPr>
-              <w:t xml:space="preserve"> No. 23</w:t>
+              <w:t>Panchaati No. 23</w:t>
             </w:r>
           </w:p>
         </w:tc>
@@ -2093,20 +1945,8 @@
                 <w:sz w:val="28"/>
                 <w:szCs w:val="28"/>
               </w:rPr>
-              <w:t xml:space="preserve"> - </w:t>
-            </w:r>
-            <w:proofErr w:type="spellStart"/>
-            <w:r>
-              <w:rPr>
-                <w:rFonts w:cs="Arial"/>
-                <w:b/>
-                <w:bCs/>
-                <w:sz w:val="28"/>
-                <w:szCs w:val="28"/>
-              </w:rPr>
-              <w:t>Padam</w:t>
-            </w:r>
-            <w:proofErr w:type="spellEnd"/>
+              <w:t xml:space="preserve"> - Padam</w:t>
+            </w:r>
           </w:p>
           <w:p>
             <w:pPr>
@@ -2123,7 +1963,6 @@
                 <w:szCs w:val="28"/>
               </w:rPr>
             </w:pPr>
-            <w:proofErr w:type="spellStart"/>
             <w:r>
               <w:rPr>
                 <w:rFonts w:cs="Arial"/>
@@ -2132,18 +1971,7 @@
                 <w:sz w:val="28"/>
                 <w:szCs w:val="28"/>
               </w:rPr>
-              <w:t>Padam</w:t>
-            </w:r>
-            <w:proofErr w:type="spellEnd"/>
-            <w:r>
-              <w:rPr>
-                <w:rFonts w:cs="Arial"/>
-                <w:b/>
-                <w:bCs/>
-                <w:sz w:val="28"/>
-                <w:szCs w:val="28"/>
-              </w:rPr>
-              <w:t xml:space="preserve"> No. </w:t>
+              <w:t xml:space="preserve">Padam No. </w:t>
             </w:r>
             <w:r>
               <w:rPr>
@@ -2171,7 +1999,6 @@
                 <w:szCs w:val="28"/>
               </w:rPr>
             </w:pPr>
-            <w:proofErr w:type="spellStart"/>
             <w:r>
               <w:rPr>
                 <w:rFonts w:cs="Arial"/>
@@ -2180,18 +2007,7 @@
                 <w:sz w:val="28"/>
                 <w:szCs w:val="28"/>
               </w:rPr>
-              <w:t>Panchaati</w:t>
-            </w:r>
-            <w:proofErr w:type="spellEnd"/>
-            <w:r>
-              <w:rPr>
-                <w:rFonts w:cs="Arial"/>
-                <w:b/>
-                <w:bCs/>
-                <w:sz w:val="28"/>
-                <w:szCs w:val="28"/>
-              </w:rPr>
-              <w:t xml:space="preserve"> No. </w:t>
+              <w:t xml:space="preserve">Panchaati No. </w:t>
             </w:r>
             <w:r>
               <w:rPr>
@@ -2591,20 +2407,8 @@
                 <w:sz w:val="28"/>
                 <w:szCs w:val="28"/>
               </w:rPr>
-              <w:t xml:space="preserve"> - </w:t>
-            </w:r>
-            <w:proofErr w:type="spellStart"/>
-            <w:r>
-              <w:rPr>
-                <w:rFonts w:cs="Arial"/>
-                <w:b/>
-                <w:bCs/>
-                <w:sz w:val="28"/>
-                <w:szCs w:val="28"/>
-              </w:rPr>
-              <w:t>Padam</w:t>
-            </w:r>
-            <w:proofErr w:type="spellEnd"/>
+              <w:t xml:space="preserve"> - Padam</w:t>
+            </w:r>
           </w:p>
           <w:p>
             <w:pPr>
@@ -2621,7 +2425,6 @@
                 <w:szCs w:val="28"/>
               </w:rPr>
             </w:pPr>
-            <w:proofErr w:type="spellStart"/>
             <w:r>
               <w:rPr>
                 <w:rFonts w:cs="Arial"/>
@@ -2630,18 +2433,7 @@
                 <w:sz w:val="28"/>
                 <w:szCs w:val="28"/>
               </w:rPr>
-              <w:t>Padam</w:t>
-            </w:r>
-            <w:proofErr w:type="spellEnd"/>
-            <w:r>
-              <w:rPr>
-                <w:rFonts w:cs="Arial"/>
-                <w:b/>
-                <w:bCs/>
-                <w:sz w:val="28"/>
-                <w:szCs w:val="28"/>
-              </w:rPr>
-              <w:t xml:space="preserve"> No. </w:t>
+              <w:t xml:space="preserve">Padam No. </w:t>
             </w:r>
             <w:r>
               <w:rPr>
@@ -2669,7 +2461,6 @@
                 <w:szCs w:val="28"/>
               </w:rPr>
             </w:pPr>
-            <w:proofErr w:type="spellStart"/>
             <w:r>
               <w:rPr>
                 <w:rFonts w:cs="Arial"/>
@@ -2678,18 +2469,7 @@
                 <w:sz w:val="28"/>
                 <w:szCs w:val="28"/>
               </w:rPr>
-              <w:t>Panchaati</w:t>
-            </w:r>
-            <w:proofErr w:type="spellEnd"/>
-            <w:r>
-              <w:rPr>
-                <w:rFonts w:cs="Arial"/>
-                <w:b/>
-                <w:bCs/>
-                <w:sz w:val="28"/>
-                <w:szCs w:val="28"/>
-              </w:rPr>
-              <w:t xml:space="preserve"> No. </w:t>
+              <w:t xml:space="preserve">Panchaati No. </w:t>
             </w:r>
             <w:r>
               <w:rPr>
@@ -3202,8 +2982,6 @@
           <w:u w:val="single"/>
         </w:rPr>
       </w:pPr>
-      <w:bookmarkStart w:id="0" w:name="_GoBack"/>
-      <w:bookmarkEnd w:id="0"/>
       <w:r>
         <w:rPr>
           <w:b/>
@@ -3213,51 +2991,7 @@
           <w:u w:val="single"/>
         </w:rPr>
         <w:lastRenderedPageBreak/>
-        <w:t xml:space="preserve">TS </w:t>
-      </w:r>
-      <w:proofErr w:type="spellStart"/>
-      <w:r>
-        <w:rPr>
-          <w:b/>
-          <w:bCs/>
-          <w:sz w:val="32"/>
-          <w:szCs w:val="32"/>
-          <w:u w:val="single"/>
-        </w:rPr>
-        <w:t>Pada</w:t>
-      </w:r>
-      <w:proofErr w:type="spellEnd"/>
-      <w:r>
-        <w:rPr>
-          <w:b/>
-          <w:bCs/>
-          <w:sz w:val="32"/>
-          <w:szCs w:val="32"/>
-          <w:u w:val="single"/>
-        </w:rPr>
-        <w:t xml:space="preserve"> </w:t>
-      </w:r>
-      <w:proofErr w:type="spellStart"/>
-      <w:r>
-        <w:rPr>
-          <w:b/>
-          <w:bCs/>
-          <w:sz w:val="32"/>
-          <w:szCs w:val="32"/>
-          <w:u w:val="single"/>
-        </w:rPr>
-        <w:t>Paatam</w:t>
-      </w:r>
-      <w:proofErr w:type="spellEnd"/>
-      <w:r>
-        <w:rPr>
-          <w:b/>
-          <w:bCs/>
-          <w:sz w:val="32"/>
-          <w:szCs w:val="32"/>
-          <w:u w:val="single"/>
-        </w:rPr>
-        <w:t xml:space="preserve"> </w:t>
+        <w:t xml:space="preserve">TS Pada Paatam </w:t>
       </w:r>
       <w:r>
         <w:rPr>
@@ -3415,12 +3149,16 @@
               <w:spacing w:before="0" w:line="240" w:lineRule="auto"/>
               <w:jc w:val="center"/>
               <w:rPr>
+                <w:b/>
+                <w:bCs/>
                 <w:sz w:val="32"/>
                 <w:szCs w:val="32"/>
               </w:rPr>
             </w:pPr>
             <w:r>
               <w:rPr>
+                <w:b/>
+                <w:bCs/>
                 <w:sz w:val="32"/>
                 <w:szCs w:val="32"/>
               </w:rPr>
@@ -3432,12 +3170,16 @@
               <w:spacing w:before="0" w:line="240" w:lineRule="auto"/>
               <w:jc w:val="center"/>
               <w:rPr>
+                <w:b/>
+                <w:bCs/>
                 <w:sz w:val="32"/>
                 <w:szCs w:val="32"/>
               </w:rPr>
             </w:pPr>
             <w:r>
               <w:rPr>
+                <w:b/>
+                <w:bCs/>
                 <w:sz w:val="32"/>
                 <w:szCs w:val="32"/>
               </w:rPr>
@@ -3454,12 +3196,16 @@
               <w:spacing w:before="0" w:line="240" w:lineRule="auto"/>
               <w:jc w:val="center"/>
               <w:rPr>
+                <w:b/>
+                <w:bCs/>
                 <w:sz w:val="32"/>
                 <w:szCs w:val="32"/>
               </w:rPr>
             </w:pPr>
             <w:r>
               <w:rPr>
+                <w:b/>
+                <w:bCs/>
                 <w:sz w:val="32"/>
                 <w:szCs w:val="32"/>
               </w:rPr>
@@ -3477,12 +3223,16 @@
               <w:ind w:right="-18"/>
               <w:jc w:val="center"/>
               <w:rPr>
+                <w:b/>
+                <w:bCs/>
                 <w:sz w:val="32"/>
                 <w:szCs w:val="32"/>
               </w:rPr>
             </w:pPr>
             <w:r>
               <w:rPr>
+                <w:b/>
+                <w:bCs/>
                 <w:sz w:val="32"/>
                 <w:szCs w:val="32"/>
               </w:rPr>
@@ -3514,7 +3264,7 @@
               <w:spacing w:before="0" w:line="240" w:lineRule="auto"/>
               <w:rPr>
                 <w:rFonts w:cs="Arial"/>
-                <w:bCs/>
+                <w:b/>
                 <w:sz w:val="28"/>
                 <w:szCs w:val="28"/>
               </w:rPr>
@@ -3522,44 +3272,17 @@
             <w:r>
               <w:rPr>
                 <w:rFonts w:cs="Arial"/>
-                <w:bCs/>
-                <w:sz w:val="28"/>
-                <w:szCs w:val="28"/>
-              </w:rPr>
-              <w:t>TS 6.6.1.1</w:t>
-            </w:r>
+                <w:b/>
+                <w:sz w:val="28"/>
+                <w:szCs w:val="28"/>
+              </w:rPr>
+              <w:t xml:space="preserve">TS 6.6.1.1 – </w:t>
+            </w:r>
+            <w:proofErr w:type="spellStart"/>
             <w:r>
               <w:rPr>
                 <w:rFonts w:cs="Arial"/>
-                <w:bCs/>
-                <w:sz w:val="28"/>
-                <w:szCs w:val="28"/>
-              </w:rPr>
-              <w:t xml:space="preserve"> </w:t>
-            </w:r>
-            <w:r>
-              <w:rPr>
-                <w:rFonts w:cs="Arial"/>
-                <w:bCs/>
-                <w:sz w:val="28"/>
-                <w:szCs w:val="28"/>
-              </w:rPr>
-              <w:t>–</w:t>
-            </w:r>
-            <w:r>
-              <w:rPr>
-                <w:rFonts w:cs="Arial"/>
-                <w:bCs/>
-                <w:sz w:val="28"/>
-                <w:szCs w:val="28"/>
-              </w:rPr>
-              <w:t xml:space="preserve"> </w:t>
-            </w:r>
-            <w:proofErr w:type="spellStart"/>
-            <w:r>
-              <w:rPr>
-                <w:rFonts w:cs="Arial"/>
-                <w:bCs/>
+                <w:b/>
                 <w:sz w:val="28"/>
                 <w:szCs w:val="28"/>
               </w:rPr>
@@ -3576,7 +3299,7 @@
               <w:spacing w:before="0" w:line="240" w:lineRule="auto"/>
               <w:rPr>
                 <w:rFonts w:cs="Arial"/>
-                <w:bCs/>
+                <w:b/>
                 <w:sz w:val="28"/>
                 <w:szCs w:val="28"/>
               </w:rPr>
@@ -3584,7 +3307,7 @@
             <w:r>
               <w:rPr>
                 <w:rFonts w:cs="Arial"/>
-                <w:bCs/>
+                <w:b/>
                 <w:sz w:val="28"/>
                 <w:szCs w:val="28"/>
               </w:rPr>
@@ -3600,27 +3323,19 @@
               <w:spacing w:before="0" w:line="240" w:lineRule="auto"/>
               <w:rPr>
                 <w:rFonts w:cs="Arial"/>
-                <w:bCs/>
-                <w:sz w:val="28"/>
-                <w:szCs w:val="28"/>
-              </w:rPr>
-            </w:pPr>
-            <w:r>
-              <w:rPr>
-                <w:sz w:val="28"/>
-                <w:szCs w:val="28"/>
-              </w:rPr>
-              <w:t xml:space="preserve">1st </w:t>
-            </w:r>
-            <w:proofErr w:type="spellStart"/>
-            <w:r>
-              <w:rPr>
-                <w:sz w:val="28"/>
-                <w:szCs w:val="28"/>
-              </w:rPr>
-              <w:t>Panchaati</w:t>
-            </w:r>
-            <w:proofErr w:type="spellEnd"/>
+                <w:b/>
+                <w:sz w:val="28"/>
+                <w:szCs w:val="28"/>
+              </w:rPr>
+            </w:pPr>
+            <w:r>
+              <w:rPr>
+                <w:b/>
+                <w:sz w:val="28"/>
+                <w:szCs w:val="28"/>
+              </w:rPr>
+              <w:t>1st Panchaati</w:t>
+            </w:r>
           </w:p>
         </w:tc>
         <w:tc>
@@ -3900,7 +3615,7 @@
               <w:spacing w:before="0" w:line="240" w:lineRule="auto"/>
               <w:rPr>
                 <w:rFonts w:cs="Arial"/>
-                <w:bCs/>
+                <w:b/>
                 <w:sz w:val="28"/>
                 <w:szCs w:val="28"/>
               </w:rPr>
@@ -3908,44 +3623,17 @@
             <w:r>
               <w:rPr>
                 <w:rFonts w:cs="Arial"/>
-                <w:bCs/>
-                <w:sz w:val="28"/>
-                <w:szCs w:val="28"/>
-              </w:rPr>
-              <w:t>TS 6.6.3.3</w:t>
-            </w:r>
+                <w:b/>
+                <w:sz w:val="28"/>
+                <w:szCs w:val="28"/>
+              </w:rPr>
+              <w:t xml:space="preserve">TS 6.6.3.3 – </w:t>
+            </w:r>
+            <w:proofErr w:type="spellStart"/>
             <w:r>
               <w:rPr>
                 <w:rFonts w:cs="Arial"/>
-                <w:bCs/>
-                <w:sz w:val="28"/>
-                <w:szCs w:val="28"/>
-              </w:rPr>
-              <w:t xml:space="preserve"> </w:t>
-            </w:r>
-            <w:r>
-              <w:rPr>
-                <w:rFonts w:cs="Arial"/>
-                <w:bCs/>
-                <w:sz w:val="28"/>
-                <w:szCs w:val="28"/>
-              </w:rPr>
-              <w:t>–</w:t>
-            </w:r>
-            <w:r>
-              <w:rPr>
-                <w:rFonts w:cs="Arial"/>
-                <w:bCs/>
-                <w:sz w:val="28"/>
-                <w:szCs w:val="28"/>
-              </w:rPr>
-              <w:t xml:space="preserve"> </w:t>
-            </w:r>
-            <w:proofErr w:type="spellStart"/>
-            <w:r>
-              <w:rPr>
-                <w:rFonts w:cs="Arial"/>
-                <w:bCs/>
+                <w:b/>
                 <w:sz w:val="28"/>
                 <w:szCs w:val="28"/>
               </w:rPr>
@@ -3962,7 +3650,7 @@
               <w:spacing w:before="0" w:line="240" w:lineRule="auto"/>
               <w:rPr>
                 <w:rFonts w:cs="Arial"/>
-                <w:bCs/>
+                <w:b/>
                 <w:sz w:val="28"/>
                 <w:szCs w:val="28"/>
               </w:rPr>
@@ -3970,7 +3658,7 @@
             <w:r>
               <w:rPr>
                 <w:rFonts w:cs="Arial"/>
-                <w:bCs/>
+                <w:b/>
                 <w:sz w:val="28"/>
                 <w:szCs w:val="28"/>
               </w:rPr>
@@ -3986,27 +3674,19 @@
               <w:spacing w:before="0" w:line="240" w:lineRule="auto"/>
               <w:rPr>
                 <w:rFonts w:cs="Arial"/>
-                <w:bCs/>
-                <w:sz w:val="28"/>
-                <w:szCs w:val="28"/>
-              </w:rPr>
-            </w:pPr>
-            <w:r>
-              <w:rPr>
-                <w:sz w:val="28"/>
-                <w:szCs w:val="28"/>
-              </w:rPr>
-              <w:t xml:space="preserve">11th </w:t>
-            </w:r>
-            <w:proofErr w:type="spellStart"/>
-            <w:r>
-              <w:rPr>
-                <w:sz w:val="28"/>
-                <w:szCs w:val="28"/>
-              </w:rPr>
-              <w:t>Panchaati</w:t>
-            </w:r>
-            <w:proofErr w:type="spellEnd"/>
+                <w:b/>
+                <w:sz w:val="28"/>
+                <w:szCs w:val="28"/>
+              </w:rPr>
+            </w:pPr>
+            <w:r>
+              <w:rPr>
+                <w:b/>
+                <w:sz w:val="28"/>
+                <w:szCs w:val="28"/>
+              </w:rPr>
+              <w:t>11th Panchaati</w:t>
+            </w:r>
           </w:p>
         </w:tc>
         <w:tc>
@@ -4193,7 +3873,7 @@
               <w:spacing w:before="0" w:line="240" w:lineRule="auto"/>
               <w:rPr>
                 <w:rFonts w:cs="Arial"/>
-                <w:bCs/>
+                <w:b/>
                 <w:sz w:val="28"/>
                 <w:szCs w:val="28"/>
               </w:rPr>
@@ -4201,44 +3881,17 @@
             <w:r>
               <w:rPr>
                 <w:rFonts w:cs="Arial"/>
-                <w:bCs/>
-                <w:sz w:val="28"/>
-                <w:szCs w:val="28"/>
-              </w:rPr>
-              <w:t>TS 6.6.11.6</w:t>
-            </w:r>
+                <w:b/>
+                <w:sz w:val="28"/>
+                <w:szCs w:val="28"/>
+              </w:rPr>
+              <w:t xml:space="preserve">TS 6.6.11.6 – </w:t>
+            </w:r>
+            <w:proofErr w:type="spellStart"/>
             <w:r>
               <w:rPr>
                 <w:rFonts w:cs="Arial"/>
-                <w:bCs/>
-                <w:sz w:val="28"/>
-                <w:szCs w:val="28"/>
-              </w:rPr>
-              <w:t xml:space="preserve"> </w:t>
-            </w:r>
-            <w:r>
-              <w:rPr>
-                <w:rFonts w:cs="Arial"/>
-                <w:bCs/>
-                <w:sz w:val="28"/>
-                <w:szCs w:val="28"/>
-              </w:rPr>
-              <w:t>–</w:t>
-            </w:r>
-            <w:r>
-              <w:rPr>
-                <w:rFonts w:cs="Arial"/>
-                <w:bCs/>
-                <w:sz w:val="28"/>
-                <w:szCs w:val="28"/>
-              </w:rPr>
-              <w:t xml:space="preserve"> </w:t>
-            </w:r>
-            <w:proofErr w:type="spellStart"/>
-            <w:r>
-              <w:rPr>
-                <w:rFonts w:cs="Arial"/>
-                <w:bCs/>
+                <w:b/>
                 <w:sz w:val="28"/>
                 <w:szCs w:val="28"/>
               </w:rPr>
@@ -4255,7 +3908,7 @@
               <w:spacing w:before="0" w:line="240" w:lineRule="auto"/>
               <w:rPr>
                 <w:rFonts w:cs="Arial"/>
-                <w:bCs/>
+                <w:b/>
                 <w:sz w:val="28"/>
                 <w:szCs w:val="28"/>
               </w:rPr>
@@ -4263,7 +3916,7 @@
             <w:r>
               <w:rPr>
                 <w:rFonts w:cs="Arial"/>
-                <w:bCs/>
+                <w:b/>
                 <w:sz w:val="28"/>
                 <w:szCs w:val="28"/>
               </w:rPr>
@@ -4279,27 +3932,19 @@
               <w:spacing w:before="0" w:line="240" w:lineRule="auto"/>
               <w:rPr>
                 <w:rFonts w:cs="Arial"/>
-                <w:bCs/>
-                <w:sz w:val="28"/>
-                <w:szCs w:val="28"/>
-              </w:rPr>
-            </w:pPr>
-            <w:r>
-              <w:rPr>
-                <w:sz w:val="28"/>
-                <w:szCs w:val="28"/>
-              </w:rPr>
-              <w:t xml:space="preserve">43rd </w:t>
-            </w:r>
-            <w:proofErr w:type="spellStart"/>
-            <w:r>
-              <w:rPr>
-                <w:sz w:val="28"/>
-                <w:szCs w:val="28"/>
-              </w:rPr>
-              <w:t>Panchaati</w:t>
-            </w:r>
-            <w:proofErr w:type="spellEnd"/>
+                <w:b/>
+                <w:sz w:val="28"/>
+                <w:szCs w:val="28"/>
+              </w:rPr>
+            </w:pPr>
+            <w:r>
+              <w:rPr>
+                <w:b/>
+                <w:sz w:val="28"/>
+                <w:szCs w:val="28"/>
+              </w:rPr>
+              <w:t>43rd Panchaati</w:t>
+            </w:r>
           </w:p>
         </w:tc>
         <w:tc>
@@ -4559,51 +4204,7 @@
           <w:szCs w:val="32"/>
           <w:u w:val="single"/>
         </w:rPr>
-        <w:t xml:space="preserve">TS </w:t>
-      </w:r>
-      <w:proofErr w:type="spellStart"/>
-      <w:r>
-        <w:rPr>
-          <w:b/>
-          <w:bCs/>
-          <w:sz w:val="32"/>
-          <w:szCs w:val="32"/>
-          <w:u w:val="single"/>
-        </w:rPr>
-        <w:t>Pada</w:t>
-      </w:r>
-      <w:proofErr w:type="spellEnd"/>
-      <w:r>
-        <w:rPr>
-          <w:b/>
-          <w:bCs/>
-          <w:sz w:val="32"/>
-          <w:szCs w:val="32"/>
-          <w:u w:val="single"/>
-        </w:rPr>
-        <w:t xml:space="preserve"> </w:t>
-      </w:r>
-      <w:proofErr w:type="spellStart"/>
-      <w:r>
-        <w:rPr>
-          <w:b/>
-          <w:bCs/>
-          <w:sz w:val="32"/>
-          <w:szCs w:val="32"/>
-          <w:u w:val="single"/>
-        </w:rPr>
-        <w:t>Paatam</w:t>
-      </w:r>
-      <w:proofErr w:type="spellEnd"/>
-      <w:r>
-        <w:rPr>
-          <w:b/>
-          <w:bCs/>
-          <w:sz w:val="32"/>
-          <w:szCs w:val="32"/>
-          <w:u w:val="single"/>
-        </w:rPr>
-        <w:t xml:space="preserve"> – TS 6.6</w:t>
+        <w:t>TS Pada Paatam – TS 6.6</w:t>
       </w:r>
       <w:r>
         <w:rPr>
@@ -4741,12 +4342,16 @@
               <w:spacing w:before="0" w:line="240" w:lineRule="auto"/>
               <w:jc w:val="center"/>
               <w:rPr>
+                <w:b/>
+                <w:bCs/>
                 <w:sz w:val="32"/>
                 <w:szCs w:val="32"/>
               </w:rPr>
             </w:pPr>
             <w:r>
               <w:rPr>
+                <w:b/>
+                <w:bCs/>
                 <w:sz w:val="32"/>
                 <w:szCs w:val="32"/>
               </w:rPr>
@@ -4758,12 +4363,16 @@
               <w:spacing w:before="0" w:line="240" w:lineRule="auto"/>
               <w:jc w:val="center"/>
               <w:rPr>
+                <w:b/>
+                <w:bCs/>
                 <w:sz w:val="32"/>
                 <w:szCs w:val="32"/>
               </w:rPr>
             </w:pPr>
             <w:r>
               <w:rPr>
+                <w:b/>
+                <w:bCs/>
                 <w:sz w:val="32"/>
                 <w:szCs w:val="32"/>
               </w:rPr>
@@ -4780,12 +4389,16 @@
               <w:spacing w:before="0" w:line="240" w:lineRule="auto"/>
               <w:jc w:val="center"/>
               <w:rPr>
+                <w:b/>
+                <w:bCs/>
                 <w:sz w:val="32"/>
                 <w:szCs w:val="32"/>
               </w:rPr>
             </w:pPr>
             <w:r>
               <w:rPr>
+                <w:b/>
+                <w:bCs/>
                 <w:sz w:val="32"/>
                 <w:szCs w:val="32"/>
               </w:rPr>
@@ -4803,12 +4416,16 @@
               <w:ind w:right="-18"/>
               <w:jc w:val="center"/>
               <w:rPr>
+                <w:b/>
+                <w:bCs/>
                 <w:sz w:val="32"/>
                 <w:szCs w:val="32"/>
               </w:rPr>
             </w:pPr>
             <w:r>
               <w:rPr>
+                <w:b/>
+                <w:bCs/>
                 <w:sz w:val="32"/>
                 <w:szCs w:val="32"/>
               </w:rPr>
@@ -4830,6 +4447,8 @@
               <w:spacing w:before="0" w:line="240" w:lineRule="auto"/>
               <w:rPr>
                 <w:rFonts w:cs="Latha"/>
+                <w:b/>
+                <w:bCs/>
                 <w:sz w:val="28"/>
                 <w:szCs w:val="28"/>
                 <w:lang w:bidi="ta-IN"/>
@@ -4838,77 +4457,68 @@
             <w:r>
               <w:rPr>
                 <w:rFonts w:cs="Latha"/>
+                <w:b/>
+                <w:bCs/>
                 <w:sz w:val="28"/>
                 <w:szCs w:val="28"/>
                 <w:lang w:bidi="ta-IN"/>
               </w:rPr>
-              <w:t xml:space="preserve">6.6.3.4 – </w:t>
-            </w:r>
-            <w:proofErr w:type="spellStart"/>
-            <w:r>
+              <w:t>6.6.3.4 – Padam</w:t>
+            </w:r>
+          </w:p>
+          <w:p>
+            <w:pPr>
+              <w:spacing w:before="0" w:line="240" w:lineRule="auto"/>
               <w:rPr>
                 <w:rFonts w:cs="Latha"/>
+                <w:b/>
+                <w:bCs/>
                 <w:sz w:val="28"/>
                 <w:szCs w:val="28"/>
                 <w:lang w:bidi="ta-IN"/>
               </w:rPr>
-              <w:t>Padam</w:t>
-            </w:r>
-            <w:proofErr w:type="spellEnd"/>
-          </w:p>
-          <w:p>
-            <w:pPr>
-              <w:spacing w:before="0" w:line="240" w:lineRule="auto"/>
+            </w:pPr>
+            <w:r>
               <w:rPr>
                 <w:rFonts w:cs="Latha"/>
+                <w:b/>
+                <w:bCs/>
                 <w:sz w:val="28"/>
                 <w:szCs w:val="28"/>
                 <w:lang w:bidi="ta-IN"/>
               </w:rPr>
-            </w:pPr>
-            <w:r>
+              <w:t>12th Panchaati</w:t>
+            </w:r>
+          </w:p>
+          <w:p>
+            <w:pPr>
+              <w:spacing w:before="0" w:line="240" w:lineRule="auto"/>
               <w:rPr>
                 <w:rFonts w:cs="Latha"/>
+                <w:b/>
+                <w:bCs/>
                 <w:sz w:val="28"/>
                 <w:szCs w:val="28"/>
                 <w:lang w:bidi="ta-IN"/>
               </w:rPr>
-              <w:t xml:space="preserve">12th </w:t>
-            </w:r>
-            <w:proofErr w:type="spellStart"/>
+            </w:pPr>
             <w:r>
               <w:rPr>
                 <w:rFonts w:cs="Latha"/>
+                <w:b/>
+                <w:bCs/>
                 <w:sz w:val="28"/>
                 <w:szCs w:val="28"/>
                 <w:lang w:bidi="ta-IN"/>
               </w:rPr>
-              <w:t>Panchaati</w:t>
-            </w:r>
-            <w:proofErr w:type="spellEnd"/>
-          </w:p>
-          <w:p>
-            <w:pPr>
-              <w:spacing w:before="0" w:line="240" w:lineRule="auto"/>
+              <w:t>(1</w:t>
+            </w:r>
+            <w:proofErr w:type="gramStart"/>
+            <w:r>
               <w:rPr>
                 <w:rFonts w:cs="Latha"/>
-                <w:sz w:val="28"/>
-                <w:szCs w:val="28"/>
-                <w:lang w:bidi="ta-IN"/>
-              </w:rPr>
-            </w:pPr>
-            <w:r>
-              <w:rPr>
-                <w:rFonts w:cs="Latha"/>
-                <w:sz w:val="28"/>
-                <w:szCs w:val="28"/>
-                <w:lang w:bidi="ta-IN"/>
-              </w:rPr>
-              <w:t>(1</w:t>
-            </w:r>
-            <w:r>
-              <w:rPr>
-                <w:rFonts w:cs="Latha"/>
+                <w:b/>
+                <w:bCs/>
                 <w:sz w:val="28"/>
                 <w:szCs w:val="28"/>
                 <w:vertAlign w:val="superscript"/>
@@ -4919,26 +4529,20 @@
             <w:r>
               <w:rPr>
                 <w:rFonts w:cs="Latha"/>
+                <w:b/>
+                <w:bCs/>
                 <w:sz w:val="28"/>
                 <w:szCs w:val="28"/>
                 <w:lang w:bidi="ta-IN"/>
               </w:rPr>
-              <w:t xml:space="preserve">  </w:t>
-            </w:r>
-            <w:proofErr w:type="spellStart"/>
+              <w:t xml:space="preserve">  Padam</w:t>
+            </w:r>
+            <w:proofErr w:type="gramEnd"/>
             <w:r>
               <w:rPr>
                 <w:rFonts w:cs="Latha"/>
-                <w:sz w:val="28"/>
-                <w:szCs w:val="28"/>
-                <w:lang w:bidi="ta-IN"/>
-              </w:rPr>
-              <w:t>Padam</w:t>
-            </w:r>
-            <w:proofErr w:type="spellEnd"/>
-            <w:r>
-              <w:rPr>
-                <w:rFonts w:cs="Latha"/>
+                <w:b/>
+                <w:bCs/>
                 <w:sz w:val="28"/>
                 <w:szCs w:val="28"/>
                 <w:lang w:bidi="ta-IN"/>
@@ -5337,6 +4941,8 @@
               <w:spacing w:before="0" w:line="240" w:lineRule="auto"/>
               <w:rPr>
                 <w:rFonts w:cs="Latha"/>
+                <w:b/>
+                <w:bCs/>
                 <w:sz w:val="28"/>
                 <w:szCs w:val="28"/>
                 <w:lang w:bidi="ta-IN"/>
@@ -5345,16 +4951,21 @@
             <w:r>
               <w:rPr>
                 <w:rFonts w:cs="Latha"/>
+                <w:b/>
+                <w:bCs/>
                 <w:sz w:val="28"/>
                 <w:szCs w:val="28"/>
                 <w:lang w:bidi="ta-IN"/>
               </w:rPr>
+              <w:lastRenderedPageBreak/>
               <w:t xml:space="preserve">6.6.6.2 – </w:t>
             </w:r>
             <w:proofErr w:type="spellStart"/>
             <w:r>
               <w:rPr>
                 <w:rFonts w:cs="Latha"/>
+                <w:b/>
+                <w:bCs/>
                 <w:sz w:val="28"/>
                 <w:szCs w:val="28"/>
                 <w:lang w:bidi="ta-IN"/>
@@ -5368,6 +4979,8 @@
               <w:spacing w:before="0" w:line="240" w:lineRule="auto"/>
               <w:rPr>
                 <w:rFonts w:cs="Latha"/>
+                <w:b/>
+                <w:bCs/>
                 <w:sz w:val="28"/>
                 <w:szCs w:val="28"/>
                 <w:cs/>
@@ -5377,23 +4990,14 @@
             <w:r>
               <w:rPr>
                 <w:rFonts w:cs="Latha"/>
+                <w:b/>
+                <w:bCs/>
                 <w:sz w:val="28"/>
                 <w:szCs w:val="28"/>
                 <w:lang w:bidi="ta-IN"/>
               </w:rPr>
-              <w:t xml:space="preserve">25th </w:t>
-            </w:r>
-            <w:proofErr w:type="spellStart"/>
-            <w:r>
-              <w:rPr>
-                <w:rFonts w:cs="Latha"/>
-                <w:sz w:val="28"/>
-                <w:szCs w:val="28"/>
-                <w:lang w:bidi="ta-IN"/>
-              </w:rPr>
-              <w:t>Panchaati</w:t>
-            </w:r>
-            <w:proofErr w:type="spellEnd"/>
+              <w:t>25th Panchaati</w:t>
+            </w:r>
           </w:p>
         </w:tc>
         <w:tc>
@@ -5615,6 +5219,8 @@
               <w:spacing w:before="0" w:line="240" w:lineRule="auto"/>
               <w:rPr>
                 <w:rFonts w:cs="Latha"/>
+                <w:b/>
+                <w:bCs/>
                 <w:sz w:val="28"/>
                 <w:szCs w:val="28"/>
                 <w:lang w:bidi="ta-IN"/>
@@ -5623,17 +5229,20 @@
             <w:r>
               <w:rPr>
                 <w:rFonts w:cs="Latha"/>
+                <w:b/>
+                <w:bCs/>
                 <w:sz w:val="28"/>
                 <w:szCs w:val="28"/>
                 <w:lang w:bidi="ta-IN"/>
               </w:rPr>
-              <w:lastRenderedPageBreak/>
               <w:t xml:space="preserve">6.6.7.3 – </w:t>
             </w:r>
             <w:proofErr w:type="spellStart"/>
             <w:r>
               <w:rPr>
                 <w:rFonts w:cs="Latha"/>
+                <w:b/>
+                <w:bCs/>
                 <w:sz w:val="28"/>
                 <w:szCs w:val="28"/>
                 <w:lang w:bidi="ta-IN"/>
@@ -5647,6 +5256,8 @@
               <w:spacing w:before="0" w:line="240" w:lineRule="auto"/>
               <w:rPr>
                 <w:rFonts w:cs="Latha"/>
+                <w:b/>
+                <w:bCs/>
                 <w:sz w:val="28"/>
                 <w:szCs w:val="28"/>
                 <w:cs/>
@@ -5656,23 +5267,14 @@
             <w:r>
               <w:rPr>
                 <w:rFonts w:cs="Latha"/>
+                <w:b/>
+                <w:bCs/>
                 <w:sz w:val="28"/>
                 <w:szCs w:val="28"/>
                 <w:lang w:bidi="ta-IN"/>
               </w:rPr>
-              <w:t xml:space="preserve">28th </w:t>
-            </w:r>
-            <w:proofErr w:type="spellStart"/>
-            <w:r>
-              <w:rPr>
-                <w:rFonts w:cs="Latha"/>
-                <w:sz w:val="28"/>
-                <w:szCs w:val="28"/>
-                <w:lang w:bidi="ta-IN"/>
-              </w:rPr>
-              <w:t>Panchaati</w:t>
-            </w:r>
-            <w:proofErr w:type="spellEnd"/>
+              <w:t>28th Panchaati</w:t>
+            </w:r>
           </w:p>
         </w:tc>
         <w:tc>
@@ -5749,7 +5351,25 @@
                 <w:sz w:val="40"/>
                 <w:szCs w:val="40"/>
               </w:rPr>
-              <w:t xml:space="preserve">- [ ] </w:t>
+              <w:t xml:space="preserve">- </w:t>
+            </w:r>
+            <w:proofErr w:type="gramStart"/>
+            <w:r>
+              <w:rPr>
+                <w:rFonts w:ascii="BRH Devanagari Extra" w:hAnsi="BRH Devanagari Extra" w:cs="BRH Devanagari Extra"/>
+                <w:sz w:val="40"/>
+                <w:szCs w:val="40"/>
+              </w:rPr>
+              <w:t>[ ]</w:t>
+            </w:r>
+            <w:proofErr w:type="gramEnd"/>
+            <w:r>
+              <w:rPr>
+                <w:rFonts w:ascii="BRH Devanagari Extra" w:hAnsi="BRH Devanagari Extra" w:cs="BRH Devanagari Extra"/>
+                <w:sz w:val="40"/>
+                <w:szCs w:val="40"/>
+              </w:rPr>
+              <w:t xml:space="preserve"> </w:t>
             </w:r>
             <w:r>
               <w:rPr>
@@ -5890,6 +5510,8 @@
               <w:spacing w:before="0" w:line="240" w:lineRule="auto"/>
               <w:rPr>
                 <w:rFonts w:cs="Latha"/>
+                <w:b/>
+                <w:bCs/>
                 <w:sz w:val="28"/>
                 <w:szCs w:val="28"/>
                 <w:lang w:bidi="ta-IN"/>
@@ -5898,54 +5520,38 @@
             <w:r>
               <w:rPr>
                 <w:rFonts w:cs="Latha"/>
+                <w:b/>
+                <w:bCs/>
                 <w:sz w:val="28"/>
                 <w:szCs w:val="28"/>
                 <w:lang w:bidi="ta-IN"/>
               </w:rPr>
-              <w:t xml:space="preserve">6.6.7.4 – </w:t>
-            </w:r>
-            <w:proofErr w:type="spellStart"/>
-            <w:r>
+              <w:t>6.6.7.4 – Padam</w:t>
+            </w:r>
+          </w:p>
+          <w:p>
+            <w:pPr>
+              <w:spacing w:before="0" w:line="240" w:lineRule="auto"/>
               <w:rPr>
                 <w:rFonts w:cs="Latha"/>
+                <w:b/>
+                <w:bCs/>
                 <w:sz w:val="28"/>
                 <w:szCs w:val="28"/>
                 <w:lang w:bidi="ta-IN"/>
               </w:rPr>
-              <w:t>Padam</w:t>
-            </w:r>
-            <w:proofErr w:type="spellEnd"/>
-          </w:p>
-          <w:p>
-            <w:pPr>
-              <w:spacing w:before="0" w:line="240" w:lineRule="auto"/>
+            </w:pPr>
+            <w:r>
               <w:rPr>
                 <w:rFonts w:cs="Latha"/>
+                <w:b/>
+                <w:bCs/>
                 <w:sz w:val="28"/>
                 <w:szCs w:val="28"/>
                 <w:lang w:bidi="ta-IN"/>
               </w:rPr>
-            </w:pPr>
-            <w:r>
-              <w:rPr>
-                <w:rFonts w:cs="Latha"/>
-                <w:sz w:val="28"/>
-                <w:szCs w:val="28"/>
-                <w:lang w:bidi="ta-IN"/>
-              </w:rPr>
-              <w:t xml:space="preserve">29th </w:t>
-            </w:r>
-            <w:proofErr w:type="spellStart"/>
-            <w:r>
-              <w:rPr>
-                <w:rFonts w:cs="Latha"/>
-                <w:sz w:val="28"/>
-                <w:szCs w:val="28"/>
-                <w:lang w:bidi="ta-IN"/>
-              </w:rPr>
-              <w:t>Panchaati</w:t>
-            </w:r>
-            <w:proofErr w:type="spellEnd"/>
+              <w:t>29th Panchaati</w:t>
+            </w:r>
           </w:p>
         </w:tc>
         <w:tc>
@@ -6439,23 +6045,13 @@
                 <w:szCs w:val="40"/>
               </w:rPr>
             </w:pPr>
-            <w:proofErr w:type="spellStart"/>
             <w:r>
               <w:rPr>
                 <w:rFonts w:cs="Arial"/>
                 <w:sz w:val="32"/>
                 <w:szCs w:val="36"/>
               </w:rPr>
-              <w:t>Padam</w:t>
-            </w:r>
-            <w:proofErr w:type="spellEnd"/>
-            <w:r>
-              <w:rPr>
-                <w:rFonts w:cs="Arial"/>
-                <w:sz w:val="32"/>
-                <w:szCs w:val="36"/>
-              </w:rPr>
-              <w:t xml:space="preserve"> is</w:t>
+              <w:t>Padam is</w:t>
             </w:r>
             <w:r>
               <w:rPr>
@@ -6535,6 +6131,8 @@
               <w:spacing w:before="0" w:line="240" w:lineRule="auto"/>
               <w:rPr>
                 <w:rFonts w:cs="Latha"/>
+                <w:b/>
+                <w:bCs/>
                 <w:sz w:val="28"/>
                 <w:szCs w:val="28"/>
                 <w:lang w:bidi="ta-IN"/>
@@ -6543,6 +6141,8 @@
             <w:r>
               <w:rPr>
                 <w:rFonts w:cs="Latha"/>
+                <w:b/>
+                <w:bCs/>
                 <w:sz w:val="28"/>
                 <w:szCs w:val="28"/>
                 <w:lang w:bidi="ta-IN"/>
@@ -6553,6 +6153,8 @@
             <w:r>
               <w:rPr>
                 <w:rFonts w:cs="Latha"/>
+                <w:b/>
+                <w:bCs/>
                 <w:sz w:val="28"/>
                 <w:szCs w:val="28"/>
                 <w:lang w:bidi="ta-IN"/>
@@ -6566,6 +6168,8 @@
               <w:spacing w:before="0" w:line="240" w:lineRule="auto"/>
               <w:rPr>
                 <w:rFonts w:cs="Latha"/>
+                <w:b/>
+                <w:bCs/>
                 <w:sz w:val="28"/>
                 <w:szCs w:val="28"/>
                 <w:cs/>
@@ -6575,23 +6179,14 @@
             <w:r>
               <w:rPr>
                 <w:rFonts w:cs="Latha"/>
+                <w:b/>
+                <w:bCs/>
                 <w:sz w:val="28"/>
                 <w:szCs w:val="28"/>
                 <w:lang w:bidi="ta-IN"/>
               </w:rPr>
-              <w:t xml:space="preserve">32nd </w:t>
-            </w:r>
-            <w:proofErr w:type="spellStart"/>
-            <w:r>
-              <w:rPr>
-                <w:rFonts w:cs="Latha"/>
-                <w:sz w:val="28"/>
-                <w:szCs w:val="28"/>
-                <w:lang w:bidi="ta-IN"/>
-              </w:rPr>
-              <w:t>Panchaati</w:t>
-            </w:r>
-            <w:proofErr w:type="spellEnd"/>
+              <w:t>32nd Panchaati</w:t>
+            </w:r>
           </w:p>
         </w:tc>
         <w:tc>
@@ -6773,6 +6368,8 @@
               <w:spacing w:before="0" w:line="240" w:lineRule="auto"/>
               <w:rPr>
                 <w:rFonts w:cs="Latha"/>
+                <w:b/>
+                <w:bCs/>
                 <w:sz w:val="28"/>
                 <w:szCs w:val="28"/>
                 <w:lang w:bidi="ta-IN"/>
@@ -6781,6 +6378,8 @@
             <w:r>
               <w:rPr>
                 <w:rFonts w:cs="Latha"/>
+                <w:b/>
+                <w:bCs/>
                 <w:sz w:val="28"/>
                 <w:szCs w:val="28"/>
                 <w:lang w:bidi="ta-IN"/>
@@ -6791,6 +6390,8 @@
             <w:r>
               <w:rPr>
                 <w:rFonts w:cs="Latha"/>
+                <w:b/>
+                <w:bCs/>
                 <w:sz w:val="28"/>
                 <w:szCs w:val="28"/>
                 <w:lang w:bidi="ta-IN"/>
@@ -6804,6 +6405,8 @@
               <w:spacing w:before="0" w:line="240" w:lineRule="auto"/>
               <w:rPr>
                 <w:rFonts w:cs="Latha"/>
+                <w:b/>
+                <w:bCs/>
                 <w:sz w:val="28"/>
                 <w:szCs w:val="28"/>
                 <w:cs/>
@@ -6813,23 +6416,14 @@
             <w:r>
               <w:rPr>
                 <w:rFonts w:cs="Latha"/>
+                <w:b/>
+                <w:bCs/>
                 <w:sz w:val="28"/>
                 <w:szCs w:val="28"/>
                 <w:lang w:bidi="ta-IN"/>
               </w:rPr>
-              <w:t xml:space="preserve">36th </w:t>
-            </w:r>
-            <w:proofErr w:type="spellStart"/>
-            <w:r>
-              <w:rPr>
-                <w:rFonts w:cs="Latha"/>
-                <w:sz w:val="28"/>
-                <w:szCs w:val="28"/>
-                <w:lang w:bidi="ta-IN"/>
-              </w:rPr>
-              <w:t>Panchaati</w:t>
-            </w:r>
-            <w:proofErr w:type="spellEnd"/>
+              <w:t>36th Panchaati</w:t>
+            </w:r>
           </w:p>
         </w:tc>
         <w:tc>
@@ -7111,6 +6705,8 @@
               <w:spacing w:before="0" w:line="240" w:lineRule="auto"/>
               <w:rPr>
                 <w:rFonts w:cs="Latha"/>
+                <w:b/>
+                <w:bCs/>
                 <w:sz w:val="28"/>
                 <w:szCs w:val="28"/>
                 <w:lang w:bidi="ta-IN"/>
@@ -7119,6 +6715,8 @@
             <w:r>
               <w:rPr>
                 <w:rFonts w:cs="Latha"/>
+                <w:b/>
+                <w:bCs/>
                 <w:sz w:val="28"/>
                 <w:szCs w:val="28"/>
                 <w:lang w:bidi="ta-IN"/>
@@ -7129,6 +6727,8 @@
             <w:r>
               <w:rPr>
                 <w:rFonts w:cs="Latha"/>
+                <w:b/>
+                <w:bCs/>
                 <w:sz w:val="28"/>
                 <w:szCs w:val="28"/>
                 <w:lang w:bidi="ta-IN"/>
@@ -7142,6 +6742,8 @@
               <w:spacing w:before="0" w:line="240" w:lineRule="auto"/>
               <w:rPr>
                 <w:rFonts w:cs="Latha"/>
+                <w:b/>
+                <w:bCs/>
                 <w:sz w:val="28"/>
                 <w:szCs w:val="28"/>
                 <w:lang w:bidi="ta-IN"/>
@@ -7150,23 +6752,14 @@
             <w:r>
               <w:rPr>
                 <w:rFonts w:cs="Latha"/>
+                <w:b/>
+                <w:bCs/>
                 <w:sz w:val="28"/>
                 <w:szCs w:val="28"/>
                 <w:lang w:bidi="ta-IN"/>
               </w:rPr>
-              <w:t xml:space="preserve">40th </w:t>
-            </w:r>
-            <w:proofErr w:type="spellStart"/>
-            <w:r>
-              <w:rPr>
-                <w:rFonts w:cs="Latha"/>
-                <w:sz w:val="28"/>
-                <w:szCs w:val="28"/>
-                <w:lang w:bidi="ta-IN"/>
-              </w:rPr>
-              <w:t>Panchaati</w:t>
-            </w:r>
-            <w:proofErr w:type="spellEnd"/>
+              <w:t>40th Panchaati</w:t>
+            </w:r>
           </w:p>
         </w:tc>
         <w:tc>
@@ -7514,6 +7107,8 @@
               <w:spacing w:before="0" w:line="240" w:lineRule="auto"/>
               <w:rPr>
                 <w:rFonts w:cs="Latha"/>
+                <w:b/>
+                <w:bCs/>
                 <w:sz w:val="28"/>
                 <w:szCs w:val="28"/>
                 <w:lang w:bidi="ta-IN"/>
@@ -7522,24 +7117,15 @@
             <w:r>
               <w:rPr>
                 <w:rFonts w:cs="Latha"/>
+                <w:b/>
+                <w:bCs/>
                 <w:sz w:val="28"/>
                 <w:szCs w:val="28"/>
                 <w:lang w:bidi="ta-IN"/>
               </w:rPr>
               <w:lastRenderedPageBreak/>
-              <w:t xml:space="preserve">6.6.11.3 – </w:t>
-            </w:r>
-            <w:proofErr w:type="spellStart"/>
-            <w:r>
-              <w:rPr>
-                <w:rFonts w:cs="Latha"/>
-                <w:sz w:val="28"/>
-                <w:szCs w:val="28"/>
-                <w:lang w:bidi="ta-IN"/>
-              </w:rPr>
-              <w:t>Padam</w:t>
-            </w:r>
-            <w:proofErr w:type="spellEnd"/>
+              <w:t>6.6.11.3 – Padam</w:t>
+            </w:r>
           </w:p>
           <w:p>
             <w:pPr>
@@ -7555,23 +7141,14 @@
             <w:r>
               <w:rPr>
                 <w:rFonts w:cs="Latha"/>
+                <w:b/>
+                <w:bCs/>
                 <w:sz w:val="28"/>
                 <w:szCs w:val="28"/>
                 <w:lang w:bidi="ta-IN"/>
               </w:rPr>
-              <w:t xml:space="preserve">40th </w:t>
-            </w:r>
-            <w:proofErr w:type="spellStart"/>
-            <w:r>
-              <w:rPr>
-                <w:rFonts w:cs="Latha"/>
-                <w:sz w:val="28"/>
-                <w:szCs w:val="28"/>
-                <w:lang w:bidi="ta-IN"/>
-              </w:rPr>
-              <w:t>Panchaati</w:t>
-            </w:r>
-            <w:proofErr w:type="spellEnd"/>
+              <w:t>40th Panchaati</w:t>
+            </w:r>
           </w:p>
         </w:tc>
         <w:tc>
@@ -8276,51 +7853,7 @@
           <w:szCs w:val="32"/>
           <w:u w:val="single"/>
         </w:rPr>
-        <w:t xml:space="preserve">TS </w:t>
-      </w:r>
-      <w:proofErr w:type="spellStart"/>
-      <w:r>
-        <w:rPr>
-          <w:b/>
-          <w:bCs/>
-          <w:sz w:val="32"/>
-          <w:szCs w:val="32"/>
-          <w:u w:val="single"/>
-        </w:rPr>
-        <w:t>Pada</w:t>
-      </w:r>
-      <w:proofErr w:type="spellEnd"/>
-      <w:r>
-        <w:rPr>
-          <w:b/>
-          <w:bCs/>
-          <w:sz w:val="32"/>
-          <w:szCs w:val="32"/>
-          <w:u w:val="single"/>
-        </w:rPr>
-        <w:t xml:space="preserve"> </w:t>
-      </w:r>
-      <w:proofErr w:type="spellStart"/>
-      <w:r>
-        <w:rPr>
-          <w:b/>
-          <w:bCs/>
-          <w:sz w:val="32"/>
-          <w:szCs w:val="32"/>
-          <w:u w:val="single"/>
-        </w:rPr>
-        <w:t>Paatam</w:t>
-      </w:r>
-      <w:proofErr w:type="spellEnd"/>
-      <w:r>
-        <w:rPr>
-          <w:b/>
-          <w:bCs/>
-          <w:sz w:val="32"/>
-          <w:szCs w:val="32"/>
-          <w:u w:val="single"/>
-        </w:rPr>
-        <w:t xml:space="preserve"> – TS 6.6</w:t>
+        <w:t>TS Pada Paatam – TS 6.6</w:t>
       </w:r>
       <w:r>
         <w:rPr>
@@ -8479,12 +8012,16 @@
               <w:spacing w:before="0" w:line="240" w:lineRule="auto"/>
               <w:jc w:val="center"/>
               <w:rPr>
+                <w:b/>
+                <w:bCs/>
                 <w:sz w:val="32"/>
                 <w:szCs w:val="32"/>
               </w:rPr>
             </w:pPr>
             <w:r>
               <w:rPr>
+                <w:b/>
+                <w:bCs/>
                 <w:sz w:val="32"/>
                 <w:szCs w:val="32"/>
               </w:rPr>
@@ -8496,12 +8033,16 @@
               <w:spacing w:before="0" w:line="240" w:lineRule="auto"/>
               <w:jc w:val="center"/>
               <w:rPr>
+                <w:b/>
+                <w:bCs/>
                 <w:sz w:val="32"/>
                 <w:szCs w:val="32"/>
               </w:rPr>
             </w:pPr>
             <w:r>
               <w:rPr>
+                <w:b/>
+                <w:bCs/>
                 <w:sz w:val="32"/>
                 <w:szCs w:val="32"/>
               </w:rPr>
@@ -8518,12 +8059,16 @@
               <w:spacing w:before="0" w:line="240" w:lineRule="auto"/>
               <w:jc w:val="center"/>
               <w:rPr>
+                <w:b/>
+                <w:bCs/>
                 <w:sz w:val="32"/>
                 <w:szCs w:val="32"/>
               </w:rPr>
             </w:pPr>
             <w:r>
               <w:rPr>
+                <w:b/>
+                <w:bCs/>
                 <w:sz w:val="32"/>
                 <w:szCs w:val="32"/>
               </w:rPr>
@@ -8541,12 +8086,16 @@
               <w:ind w:right="-18"/>
               <w:jc w:val="center"/>
               <w:rPr>
+                <w:b/>
+                <w:bCs/>
                 <w:sz w:val="32"/>
                 <w:szCs w:val="32"/>
               </w:rPr>
             </w:pPr>
             <w:r>
               <w:rPr>
+                <w:b/>
+                <w:bCs/>
                 <w:sz w:val="32"/>
                 <w:szCs w:val="32"/>
               </w:rPr>
@@ -8567,12 +8116,16 @@
             <w:pPr>
               <w:spacing w:before="0" w:line="240" w:lineRule="auto"/>
               <w:rPr>
-                <w:sz w:val="28"/>
-                <w:szCs w:val="28"/>
-              </w:rPr>
-            </w:pPr>
-            <w:r>
-              <w:rPr>
+                <w:b/>
+                <w:bCs/>
+                <w:sz w:val="28"/>
+                <w:szCs w:val="28"/>
+              </w:rPr>
+            </w:pPr>
+            <w:r>
+              <w:rPr>
+                <w:b/>
+                <w:bCs/>
                 <w:sz w:val="28"/>
                 <w:szCs w:val="28"/>
               </w:rPr>
@@ -8580,6 +8133,8 @@
             </w:r>
             <w:r>
               <w:rPr>
+                <w:b/>
+                <w:bCs/>
                 <w:sz w:val="28"/>
                 <w:szCs w:val="28"/>
               </w:rPr>
@@ -8588,6 +8143,8 @@
             <w:proofErr w:type="spellStart"/>
             <w:r>
               <w:rPr>
+                <w:b/>
+                <w:bCs/>
                 <w:sz w:val="28"/>
                 <w:szCs w:val="28"/>
               </w:rPr>
@@ -8599,6 +8156,8 @@
             <w:pPr>
               <w:spacing w:before="0" w:line="240" w:lineRule="auto"/>
               <w:rPr>
+                <w:b/>
+                <w:bCs/>
                 <w:sz w:val="28"/>
                 <w:szCs w:val="28"/>
               </w:rPr>
@@ -8606,23 +8165,14 @@
             <w:r>
               <w:rPr>
                 <w:rFonts w:cs="Latha"/>
+                <w:b/>
+                <w:bCs/>
                 <w:sz w:val="28"/>
                 <w:szCs w:val="28"/>
                 <w:lang w:bidi="ta-IN"/>
               </w:rPr>
-              <w:t xml:space="preserve">20th </w:t>
-            </w:r>
-            <w:proofErr w:type="spellStart"/>
-            <w:r>
-              <w:rPr>
-                <w:rFonts w:cs="Latha"/>
-                <w:sz w:val="28"/>
-                <w:szCs w:val="28"/>
-                <w:lang w:bidi="ta-IN"/>
-              </w:rPr>
-              <w:t>Panchaati</w:t>
-            </w:r>
-            <w:proofErr w:type="spellEnd"/>
+              <w:t>20th Panchaati</w:t>
+            </w:r>
           </w:p>
         </w:tc>
         <w:tc>
@@ -8654,25 +8204,7 @@
                 <w:sz w:val="40"/>
                 <w:szCs w:val="40"/>
               </w:rPr>
-              <w:t xml:space="preserve"> </w:t>
-            </w:r>
-            <w:proofErr w:type="spellStart"/>
-            <w:r>
-              <w:rPr>
-                <w:rFonts w:ascii="BRH Devanagari Extra" w:hAnsi="BRH Devanagari Extra" w:cs="BRH Devanagari Extra"/>
-                <w:sz w:val="40"/>
-                <w:szCs w:val="40"/>
-              </w:rPr>
-              <w:t>ÆrÉeÉþqÉÉlÉ</w:t>
-            </w:r>
-            <w:proofErr w:type="spellEnd"/>
-            <w:r>
-              <w:rPr>
-                <w:rFonts w:ascii="BRH Devanagari Extra" w:hAnsi="BRH Devanagari Extra" w:cs="BRH Devanagari Extra"/>
-                <w:sz w:val="40"/>
-                <w:szCs w:val="40"/>
-              </w:rPr>
-              <w:t xml:space="preserve"> </w:t>
+              <w:t xml:space="preserve"> ÆrÉeÉþqÉÉlÉ </w:t>
             </w:r>
             <w:proofErr w:type="spellStart"/>
             <w:r>
@@ -8758,25 +8290,7 @@
                 <w:sz w:val="40"/>
                 <w:szCs w:val="40"/>
               </w:rPr>
-              <w:t xml:space="preserve"> </w:t>
-            </w:r>
-            <w:proofErr w:type="spellStart"/>
-            <w:r>
-              <w:rPr>
-                <w:rFonts w:ascii="BRH Devanagari Extra" w:hAnsi="BRH Devanagari Extra" w:cs="BRH Devanagari Extra"/>
-                <w:sz w:val="40"/>
-                <w:szCs w:val="40"/>
-              </w:rPr>
-              <w:t>ÆrÉeÉþqÉÉlÉ</w:t>
-            </w:r>
-            <w:proofErr w:type="spellEnd"/>
-            <w:r>
-              <w:rPr>
-                <w:rFonts w:ascii="BRH Devanagari Extra" w:hAnsi="BRH Devanagari Extra" w:cs="BRH Devanagari Extra"/>
-                <w:sz w:val="40"/>
-                <w:szCs w:val="40"/>
-              </w:rPr>
-              <w:t xml:space="preserve"> </w:t>
+              <w:t xml:space="preserve"> ÆrÉeÉþqÉÉlÉ </w:t>
             </w:r>
             <w:proofErr w:type="spellStart"/>
             <w:r>
@@ -8846,12 +8360,16 @@
             <w:pPr>
               <w:spacing w:before="0" w:line="240" w:lineRule="auto"/>
               <w:rPr>
-                <w:sz w:val="28"/>
-                <w:szCs w:val="28"/>
-              </w:rPr>
-            </w:pPr>
-            <w:r>
-              <w:rPr>
+                <w:b/>
+                <w:bCs/>
+                <w:sz w:val="28"/>
+                <w:szCs w:val="28"/>
+              </w:rPr>
+            </w:pPr>
+            <w:r>
+              <w:rPr>
+                <w:b/>
+                <w:bCs/>
                 <w:sz w:val="28"/>
                 <w:szCs w:val="28"/>
               </w:rPr>
@@ -8859,6 +8377,8 @@
             </w:r>
             <w:r>
               <w:rPr>
+                <w:b/>
+                <w:bCs/>
                 <w:sz w:val="28"/>
                 <w:szCs w:val="28"/>
               </w:rPr>
@@ -8867,6 +8387,8 @@
             <w:proofErr w:type="spellStart"/>
             <w:r>
               <w:rPr>
+                <w:b/>
+                <w:bCs/>
                 <w:sz w:val="28"/>
                 <w:szCs w:val="28"/>
               </w:rPr>
@@ -8878,6 +8400,8 @@
             <w:pPr>
               <w:spacing w:before="0" w:line="240" w:lineRule="auto"/>
               <w:rPr>
+                <w:b/>
+                <w:bCs/>
                 <w:sz w:val="28"/>
                 <w:szCs w:val="28"/>
               </w:rPr>
@@ -8885,23 +8409,14 @@
             <w:r>
               <w:rPr>
                 <w:rFonts w:cs="Latha"/>
+                <w:b/>
+                <w:bCs/>
                 <w:sz w:val="28"/>
                 <w:szCs w:val="28"/>
                 <w:lang w:bidi="ta-IN"/>
               </w:rPr>
-              <w:t xml:space="preserve">26th </w:t>
-            </w:r>
-            <w:proofErr w:type="spellStart"/>
-            <w:r>
-              <w:rPr>
-                <w:rFonts w:cs="Latha"/>
-                <w:sz w:val="28"/>
-                <w:szCs w:val="28"/>
-                <w:lang w:bidi="ta-IN"/>
-              </w:rPr>
-              <w:t>Panchaati</w:t>
-            </w:r>
-            <w:proofErr w:type="spellEnd"/>
+              <w:t>26th Panchaati</w:t>
+            </w:r>
           </w:p>
         </w:tc>
         <w:tc>
@@ -9150,7 +8665,7 @@
 </file>
 
 <file path=word/endnotes.xml><?xml version="1.0" encoding="utf-8"?>
-<w:endnotes xmlns:wpc="http://schemas.microsoft.com/office/word/2010/wordprocessingCanvas" xmlns:cx="http://schemas.microsoft.com/office/drawing/2014/chartex" xmlns:cx1="http://schemas.microsoft.com/office/drawing/2015/9/8/chartex" xmlns:mc="http://schemas.openxmlformats.org/markup-compatibility/2006" xmlns:o="urn:schemas-microsoft-com:office:office" xmlns:r="http://schemas.openxmlformats.org/officeDocument/2006/relationships" xmlns:m="http://schemas.openxmlformats.org/officeDocument/2006/math" xmlns:v="urn:schemas-microsoft-com:vml" xmlns:wp14="http://schemas.microsoft.com/office/word/2010/wordprocessingDrawing" xmlns:wp="http://schemas.openxmlformats.org/drawingml/2006/wordprocessingDrawing" xmlns:w10="urn:schemas-microsoft-com:office:word" xmlns:w="http://schemas.openxmlformats.org/wordprocessingml/2006/main" xmlns:w14="http://schemas.microsoft.com/office/word/2010/wordml" xmlns:w15="http://schemas.microsoft.com/office/word/2012/wordml" xmlns:w16se="http://schemas.microsoft.com/office/word/2015/wordml/symex" xmlns:wpg="http://schemas.microsoft.com/office/word/2010/wordprocessingGroup" xmlns:wpi="http://schemas.microsoft.com/office/word/2010/wordprocessingInk" xmlns:wne="http://schemas.microsoft.com/office/word/2006/wordml" xmlns:wps="http://schemas.microsoft.com/office/word/2010/wordprocessingShape" mc:Ignorable="w14 w15 w16se wp14">
+<w:endnotes xmlns:wpc="http://schemas.microsoft.com/office/word/2010/wordprocessingCanvas" xmlns:cx="http://schemas.microsoft.com/office/drawing/2014/chartex" xmlns:cx1="http://schemas.microsoft.com/office/drawing/2015/9/8/chartex" xmlns:cx2="http://schemas.microsoft.com/office/drawing/2015/10/21/chartex" xmlns:cx3="http://schemas.microsoft.com/office/drawing/2016/5/9/chartex" xmlns:cx4="http://schemas.microsoft.com/office/drawing/2016/5/10/chartex" xmlns:cx5="http://schemas.microsoft.com/office/drawing/2016/5/11/chartex" xmlns:cx6="http://schemas.microsoft.com/office/drawing/2016/5/12/chartex" xmlns:cx7="http://schemas.microsoft.com/office/drawing/2016/5/13/chartex" xmlns:cx8="http://schemas.microsoft.com/office/drawing/2016/5/14/chartex" xmlns:mc="http://schemas.openxmlformats.org/markup-compatibility/2006" xmlns:aink="http://schemas.microsoft.com/office/drawing/2016/ink" xmlns:am3d="http://schemas.microsoft.com/office/drawing/2017/model3d" xmlns:o="urn:schemas-microsoft-com:office:office" xmlns:r="http://schemas.openxmlformats.org/officeDocument/2006/relationships" xmlns:m="http://schemas.openxmlformats.org/officeDocument/2006/math" xmlns:v="urn:schemas-microsoft-com:vml" xmlns:wp14="http://schemas.microsoft.com/office/word/2010/wordprocessingDrawing" xmlns:wp="http://schemas.openxmlformats.org/drawingml/2006/wordprocessingDrawing" xmlns:w10="urn:schemas-microsoft-com:office:word" xmlns:w="http://schemas.openxmlformats.org/wordprocessingml/2006/main" xmlns:w14="http://schemas.microsoft.com/office/word/2010/wordml" xmlns:w15="http://schemas.microsoft.com/office/word/2012/wordml" xmlns:w16cex="http://schemas.microsoft.com/office/word/2018/wordml/cex" xmlns:w16cid="http://schemas.microsoft.com/office/word/2016/wordml/cid" xmlns:w16="http://schemas.microsoft.com/office/word/2018/wordml" xmlns:w16sdtdh="http://schemas.microsoft.com/office/word/2020/wordml/sdtdatahash" xmlns:w16se="http://schemas.microsoft.com/office/word/2015/wordml/symex" xmlns:wpg="http://schemas.microsoft.com/office/word/2010/wordprocessingGroup" xmlns:wpi="http://schemas.microsoft.com/office/word/2010/wordprocessingInk" xmlns:wne="http://schemas.microsoft.com/office/word/2006/wordml" xmlns:wps="http://schemas.microsoft.com/office/word/2010/wordprocessingShape" mc:Ignorable="w14 w15 w16se w16cid w16 w16cex w16sdtdh wp14">
   <w:endnote w:type="separator" w:id="-1">
     <w:p>
       <w:pPr>
@@ -9175,7 +8690,7 @@
 </file>
 
 <file path=word/footer1.xml><?xml version="1.0" encoding="utf-8"?>
-<w:ftr xmlns:wpc="http://schemas.microsoft.com/office/word/2010/wordprocessingCanvas" xmlns:cx="http://schemas.microsoft.com/office/drawing/2014/chartex" xmlns:cx1="http://schemas.microsoft.com/office/drawing/2015/9/8/chartex" xmlns:mc="http://schemas.openxmlformats.org/markup-compatibility/2006" xmlns:o="urn:schemas-microsoft-com:office:office" xmlns:r="http://schemas.openxmlformats.org/officeDocument/2006/relationships" xmlns:m="http://schemas.openxmlformats.org/officeDocument/2006/math" xmlns:v="urn:schemas-microsoft-com:vml" xmlns:wp14="http://schemas.microsoft.com/office/word/2010/wordprocessingDrawing" xmlns:wp="http://schemas.openxmlformats.org/drawingml/2006/wordprocessingDrawing" xmlns:w10="urn:schemas-microsoft-com:office:word" xmlns:w="http://schemas.openxmlformats.org/wordprocessingml/2006/main" xmlns:w14="http://schemas.microsoft.com/office/word/2010/wordml" xmlns:w15="http://schemas.microsoft.com/office/word/2012/wordml" xmlns:w16se="http://schemas.microsoft.com/office/word/2015/wordml/symex" xmlns:wpg="http://schemas.microsoft.com/office/word/2010/wordprocessingGroup" xmlns:wpi="http://schemas.microsoft.com/office/word/2010/wordprocessingInk" xmlns:wne="http://schemas.microsoft.com/office/word/2006/wordml" xmlns:wps="http://schemas.microsoft.com/office/word/2010/wordprocessingShape" mc:Ignorable="w14 w15 w16se wp14">
+<w:ftr xmlns:wpc="http://schemas.microsoft.com/office/word/2010/wordprocessingCanvas" xmlns:cx="http://schemas.microsoft.com/office/drawing/2014/chartex" xmlns:cx1="http://schemas.microsoft.com/office/drawing/2015/9/8/chartex" xmlns:cx2="http://schemas.microsoft.com/office/drawing/2015/10/21/chartex" xmlns:cx3="http://schemas.microsoft.com/office/drawing/2016/5/9/chartex" xmlns:cx4="http://schemas.microsoft.com/office/drawing/2016/5/10/chartex" xmlns:cx5="http://schemas.microsoft.com/office/drawing/2016/5/11/chartex" xmlns:cx6="http://schemas.microsoft.com/office/drawing/2016/5/12/chartex" xmlns:cx7="http://schemas.microsoft.com/office/drawing/2016/5/13/chartex" xmlns:cx8="http://schemas.microsoft.com/office/drawing/2016/5/14/chartex" xmlns:mc="http://schemas.openxmlformats.org/markup-compatibility/2006" xmlns:aink="http://schemas.microsoft.com/office/drawing/2016/ink" xmlns:am3d="http://schemas.microsoft.com/office/drawing/2017/model3d" xmlns:o="urn:schemas-microsoft-com:office:office" xmlns:r="http://schemas.openxmlformats.org/officeDocument/2006/relationships" xmlns:m="http://schemas.openxmlformats.org/officeDocument/2006/math" xmlns:v="urn:schemas-microsoft-com:vml" xmlns:wp14="http://schemas.microsoft.com/office/word/2010/wordprocessingDrawing" xmlns:wp="http://schemas.openxmlformats.org/drawingml/2006/wordprocessingDrawing" xmlns:w10="urn:schemas-microsoft-com:office:word" xmlns:w="http://schemas.openxmlformats.org/wordprocessingml/2006/main" xmlns:w14="http://schemas.microsoft.com/office/word/2010/wordml" xmlns:w15="http://schemas.microsoft.com/office/word/2012/wordml" xmlns:w16cex="http://schemas.microsoft.com/office/word/2018/wordml/cex" xmlns:w16cid="http://schemas.microsoft.com/office/word/2016/wordml/cid" xmlns:w16="http://schemas.microsoft.com/office/word/2018/wordml" xmlns:w16sdtdh="http://schemas.microsoft.com/office/word/2020/wordml/sdtdatahash" xmlns:w16se="http://schemas.microsoft.com/office/word/2015/wordml/symex" xmlns:wpg="http://schemas.microsoft.com/office/word/2010/wordprocessingGroup" xmlns:wpi="http://schemas.microsoft.com/office/word/2010/wordprocessingInk" xmlns:wne="http://schemas.microsoft.com/office/word/2006/wordml" xmlns:wps="http://schemas.microsoft.com/office/word/2010/wordprocessingShape" mc:Ignorable="w14 w15 w16se w16cid w16 w16cex w16sdtdh wp14">
   <w:p>
     <w:pPr>
       <w:pBdr>
@@ -9356,7 +8871,7 @@
 </file>
 
 <file path=word/footer2.xml><?xml version="1.0" encoding="utf-8"?>
-<w:ftr xmlns:wpc="http://schemas.microsoft.com/office/word/2010/wordprocessingCanvas" xmlns:cx="http://schemas.microsoft.com/office/drawing/2014/chartex" xmlns:cx1="http://schemas.microsoft.com/office/drawing/2015/9/8/chartex" xmlns:mc="http://schemas.openxmlformats.org/markup-compatibility/2006" xmlns:o="urn:schemas-microsoft-com:office:office" xmlns:r="http://schemas.openxmlformats.org/officeDocument/2006/relationships" xmlns:m="http://schemas.openxmlformats.org/officeDocument/2006/math" xmlns:v="urn:schemas-microsoft-com:vml" xmlns:wp14="http://schemas.microsoft.com/office/word/2010/wordprocessingDrawing" xmlns:wp="http://schemas.openxmlformats.org/drawingml/2006/wordprocessingDrawing" xmlns:w10="urn:schemas-microsoft-com:office:word" xmlns:w="http://schemas.openxmlformats.org/wordprocessingml/2006/main" xmlns:w14="http://schemas.microsoft.com/office/word/2010/wordml" xmlns:w15="http://schemas.microsoft.com/office/word/2012/wordml" xmlns:w16se="http://schemas.microsoft.com/office/word/2015/wordml/symex" xmlns:wpg="http://schemas.microsoft.com/office/word/2010/wordprocessingGroup" xmlns:wpi="http://schemas.microsoft.com/office/word/2010/wordprocessingInk" xmlns:wne="http://schemas.microsoft.com/office/word/2006/wordml" xmlns:wps="http://schemas.microsoft.com/office/word/2010/wordprocessingShape" mc:Ignorable="w14 w15 w16se wp14">
+<w:ftr xmlns:wpc="http://schemas.microsoft.com/office/word/2010/wordprocessingCanvas" xmlns:cx="http://schemas.microsoft.com/office/drawing/2014/chartex" xmlns:cx1="http://schemas.microsoft.com/office/drawing/2015/9/8/chartex" xmlns:cx2="http://schemas.microsoft.com/office/drawing/2015/10/21/chartex" xmlns:cx3="http://schemas.microsoft.com/office/drawing/2016/5/9/chartex" xmlns:cx4="http://schemas.microsoft.com/office/drawing/2016/5/10/chartex" xmlns:cx5="http://schemas.microsoft.com/office/drawing/2016/5/11/chartex" xmlns:cx6="http://schemas.microsoft.com/office/drawing/2016/5/12/chartex" xmlns:cx7="http://schemas.microsoft.com/office/drawing/2016/5/13/chartex" xmlns:cx8="http://schemas.microsoft.com/office/drawing/2016/5/14/chartex" xmlns:mc="http://schemas.openxmlformats.org/markup-compatibility/2006" xmlns:aink="http://schemas.microsoft.com/office/drawing/2016/ink" xmlns:am3d="http://schemas.microsoft.com/office/drawing/2017/model3d" xmlns:o="urn:schemas-microsoft-com:office:office" xmlns:r="http://schemas.openxmlformats.org/officeDocument/2006/relationships" xmlns:m="http://schemas.openxmlformats.org/officeDocument/2006/math" xmlns:v="urn:schemas-microsoft-com:vml" xmlns:wp14="http://schemas.microsoft.com/office/word/2010/wordprocessingDrawing" xmlns:wp="http://schemas.openxmlformats.org/drawingml/2006/wordprocessingDrawing" xmlns:w10="urn:schemas-microsoft-com:office:word" xmlns:w="http://schemas.openxmlformats.org/wordprocessingml/2006/main" xmlns:w14="http://schemas.microsoft.com/office/word/2010/wordml" xmlns:w15="http://schemas.microsoft.com/office/word/2012/wordml" xmlns:w16cex="http://schemas.microsoft.com/office/word/2018/wordml/cex" xmlns:w16cid="http://schemas.microsoft.com/office/word/2016/wordml/cid" xmlns:w16="http://schemas.microsoft.com/office/word/2018/wordml" xmlns:w16sdtdh="http://schemas.microsoft.com/office/word/2020/wordml/sdtdatahash" xmlns:w16se="http://schemas.microsoft.com/office/word/2015/wordml/symex" xmlns:wpg="http://schemas.microsoft.com/office/word/2010/wordprocessingGroup" xmlns:wpi="http://schemas.microsoft.com/office/word/2010/wordprocessingInk" xmlns:wne="http://schemas.microsoft.com/office/word/2006/wordml" xmlns:wps="http://schemas.microsoft.com/office/word/2010/wordprocessingShape" mc:Ignorable="w14 w15 w16se w16cid w16 w16cex w16sdtdh wp14">
   <w:p>
     <w:pPr>
       <w:pBdr>
@@ -9551,7 +9066,7 @@
 </file>
 
 <file path=word/footnotes.xml><?xml version="1.0" encoding="utf-8"?>
-<w:footnotes xmlns:wpc="http://schemas.microsoft.com/office/word/2010/wordprocessingCanvas" xmlns:cx="http://schemas.microsoft.com/office/drawing/2014/chartex" xmlns:cx1="http://schemas.microsoft.com/office/drawing/2015/9/8/chartex" xmlns:mc="http://schemas.openxmlformats.org/markup-compatibility/2006" xmlns:o="urn:schemas-microsoft-com:office:office" xmlns:r="http://schemas.openxmlformats.org/officeDocument/2006/relationships" xmlns:m="http://schemas.openxmlformats.org/officeDocument/2006/math" xmlns:v="urn:schemas-microsoft-com:vml" xmlns:wp14="http://schemas.microsoft.com/office/word/2010/wordprocessingDrawing" xmlns:wp="http://schemas.openxmlformats.org/drawingml/2006/wordprocessingDrawing" xmlns:w10="urn:schemas-microsoft-com:office:word" xmlns:w="http://schemas.openxmlformats.org/wordprocessingml/2006/main" xmlns:w14="http://schemas.microsoft.com/office/word/2010/wordml" xmlns:w15="http://schemas.microsoft.com/office/word/2012/wordml" xmlns:w16se="http://schemas.microsoft.com/office/word/2015/wordml/symex" xmlns:wpg="http://schemas.microsoft.com/office/word/2010/wordprocessingGroup" xmlns:wpi="http://schemas.microsoft.com/office/word/2010/wordprocessingInk" xmlns:wne="http://schemas.microsoft.com/office/word/2006/wordml" xmlns:wps="http://schemas.microsoft.com/office/word/2010/wordprocessingShape" mc:Ignorable="w14 w15 w16se wp14">
+<w:footnotes xmlns:wpc="http://schemas.microsoft.com/office/word/2010/wordprocessingCanvas" xmlns:cx="http://schemas.microsoft.com/office/drawing/2014/chartex" xmlns:cx1="http://schemas.microsoft.com/office/drawing/2015/9/8/chartex" xmlns:cx2="http://schemas.microsoft.com/office/drawing/2015/10/21/chartex" xmlns:cx3="http://schemas.microsoft.com/office/drawing/2016/5/9/chartex" xmlns:cx4="http://schemas.microsoft.com/office/drawing/2016/5/10/chartex" xmlns:cx5="http://schemas.microsoft.com/office/drawing/2016/5/11/chartex" xmlns:cx6="http://schemas.microsoft.com/office/drawing/2016/5/12/chartex" xmlns:cx7="http://schemas.microsoft.com/office/drawing/2016/5/13/chartex" xmlns:cx8="http://schemas.microsoft.com/office/drawing/2016/5/14/chartex" xmlns:mc="http://schemas.openxmlformats.org/markup-compatibility/2006" xmlns:aink="http://schemas.microsoft.com/office/drawing/2016/ink" xmlns:am3d="http://schemas.microsoft.com/office/drawing/2017/model3d" xmlns:o="urn:schemas-microsoft-com:office:office" xmlns:r="http://schemas.openxmlformats.org/officeDocument/2006/relationships" xmlns:m="http://schemas.openxmlformats.org/officeDocument/2006/math" xmlns:v="urn:schemas-microsoft-com:vml" xmlns:wp14="http://schemas.microsoft.com/office/word/2010/wordprocessingDrawing" xmlns:wp="http://schemas.openxmlformats.org/drawingml/2006/wordprocessingDrawing" xmlns:w10="urn:schemas-microsoft-com:office:word" xmlns:w="http://schemas.openxmlformats.org/wordprocessingml/2006/main" xmlns:w14="http://schemas.microsoft.com/office/word/2010/wordml" xmlns:w15="http://schemas.microsoft.com/office/word/2012/wordml" xmlns:w16cex="http://schemas.microsoft.com/office/word/2018/wordml/cex" xmlns:w16cid="http://schemas.microsoft.com/office/word/2016/wordml/cid" xmlns:w16="http://schemas.microsoft.com/office/word/2018/wordml" xmlns:w16sdtdh="http://schemas.microsoft.com/office/word/2020/wordml/sdtdatahash" xmlns:w16se="http://schemas.microsoft.com/office/word/2015/wordml/symex" xmlns:wpg="http://schemas.microsoft.com/office/word/2010/wordprocessingGroup" xmlns:wpi="http://schemas.microsoft.com/office/word/2010/wordprocessingInk" xmlns:wne="http://schemas.microsoft.com/office/word/2006/wordml" xmlns:wps="http://schemas.microsoft.com/office/word/2010/wordprocessingShape" mc:Ignorable="w14 w15 w16se w16cid w16 w16cex w16sdtdh wp14">
   <w:footnote w:type="separator" w:id="-1">
     <w:p>
       <w:pPr>
@@ -9576,7 +9091,7 @@
 </file>
 
 <file path=word/header1.xml><?xml version="1.0" encoding="utf-8"?>
-<w:hdr xmlns:wpc="http://schemas.microsoft.com/office/word/2010/wordprocessingCanvas" xmlns:cx="http://schemas.microsoft.com/office/drawing/2014/chartex" xmlns:cx1="http://schemas.microsoft.com/office/drawing/2015/9/8/chartex" xmlns:mc="http://schemas.openxmlformats.org/markup-compatibility/2006" xmlns:o="urn:schemas-microsoft-com:office:office" xmlns:r="http://schemas.openxmlformats.org/officeDocument/2006/relationships" xmlns:m="http://schemas.openxmlformats.org/officeDocument/2006/math" xmlns:v="urn:schemas-microsoft-com:vml" xmlns:wp14="http://schemas.microsoft.com/office/word/2010/wordprocessingDrawing" xmlns:wp="http://schemas.openxmlformats.org/drawingml/2006/wordprocessingDrawing" xmlns:w10="urn:schemas-microsoft-com:office:word" xmlns:w="http://schemas.openxmlformats.org/wordprocessingml/2006/main" xmlns:w14="http://schemas.microsoft.com/office/word/2010/wordml" xmlns:w15="http://schemas.microsoft.com/office/word/2012/wordml" xmlns:w16se="http://schemas.microsoft.com/office/word/2015/wordml/symex" xmlns:wpg="http://schemas.microsoft.com/office/word/2010/wordprocessingGroup" xmlns:wpi="http://schemas.microsoft.com/office/word/2010/wordprocessingInk" xmlns:wne="http://schemas.microsoft.com/office/word/2006/wordml" xmlns:wps="http://schemas.microsoft.com/office/word/2010/wordprocessingShape" mc:Ignorable="w14 w15 w16se wp14">
+<w:hdr xmlns:wpc="http://schemas.microsoft.com/office/word/2010/wordprocessingCanvas" xmlns:cx="http://schemas.microsoft.com/office/drawing/2014/chartex" xmlns:cx1="http://schemas.microsoft.com/office/drawing/2015/9/8/chartex" xmlns:cx2="http://schemas.microsoft.com/office/drawing/2015/10/21/chartex" xmlns:cx3="http://schemas.microsoft.com/office/drawing/2016/5/9/chartex" xmlns:cx4="http://schemas.microsoft.com/office/drawing/2016/5/10/chartex" xmlns:cx5="http://schemas.microsoft.com/office/drawing/2016/5/11/chartex" xmlns:cx6="http://schemas.microsoft.com/office/drawing/2016/5/12/chartex" xmlns:cx7="http://schemas.microsoft.com/office/drawing/2016/5/13/chartex" xmlns:cx8="http://schemas.microsoft.com/office/drawing/2016/5/14/chartex" xmlns:mc="http://schemas.openxmlformats.org/markup-compatibility/2006" xmlns:aink="http://schemas.microsoft.com/office/drawing/2016/ink" xmlns:am3d="http://schemas.microsoft.com/office/drawing/2017/model3d" xmlns:o="urn:schemas-microsoft-com:office:office" xmlns:r="http://schemas.openxmlformats.org/officeDocument/2006/relationships" xmlns:m="http://schemas.openxmlformats.org/officeDocument/2006/math" xmlns:v="urn:schemas-microsoft-com:vml" xmlns:wp14="http://schemas.microsoft.com/office/word/2010/wordprocessingDrawing" xmlns:wp="http://schemas.openxmlformats.org/drawingml/2006/wordprocessingDrawing" xmlns:w10="urn:schemas-microsoft-com:office:word" xmlns:w="http://schemas.openxmlformats.org/wordprocessingml/2006/main" xmlns:w14="http://schemas.microsoft.com/office/word/2010/wordml" xmlns:w15="http://schemas.microsoft.com/office/word/2012/wordml" xmlns:w16cex="http://schemas.microsoft.com/office/word/2018/wordml/cex" xmlns:w16cid="http://schemas.microsoft.com/office/word/2016/wordml/cid" xmlns:w16="http://schemas.microsoft.com/office/word/2018/wordml" xmlns:w16sdtdh="http://schemas.microsoft.com/office/word/2020/wordml/sdtdatahash" xmlns:w16se="http://schemas.microsoft.com/office/word/2015/wordml/symex" xmlns:wpg="http://schemas.microsoft.com/office/word/2010/wordprocessingGroup" xmlns:wpi="http://schemas.microsoft.com/office/word/2010/wordprocessingInk" xmlns:wne="http://schemas.microsoft.com/office/word/2006/wordml" xmlns:wps="http://schemas.microsoft.com/office/word/2010/wordprocessingShape" mc:Ignorable="w14 w15 w16se w16cid w16 w16cex w16sdtdh wp14">
   <w:p>
     <w:pPr>
       <w:pStyle w:val="Header"/>
@@ -9597,7 +9112,7 @@
 </file>
 
 <file path=word/header2.xml><?xml version="1.0" encoding="utf-8"?>
-<w:hdr xmlns:wpc="http://schemas.microsoft.com/office/word/2010/wordprocessingCanvas" xmlns:cx="http://schemas.microsoft.com/office/drawing/2014/chartex" xmlns:cx1="http://schemas.microsoft.com/office/drawing/2015/9/8/chartex" xmlns:mc="http://schemas.openxmlformats.org/markup-compatibility/2006" xmlns:o="urn:schemas-microsoft-com:office:office" xmlns:r="http://schemas.openxmlformats.org/officeDocument/2006/relationships" xmlns:m="http://schemas.openxmlformats.org/officeDocument/2006/math" xmlns:v="urn:schemas-microsoft-com:vml" xmlns:wp14="http://schemas.microsoft.com/office/word/2010/wordprocessingDrawing" xmlns:wp="http://schemas.openxmlformats.org/drawingml/2006/wordprocessingDrawing" xmlns:w10="urn:schemas-microsoft-com:office:word" xmlns:w="http://schemas.openxmlformats.org/wordprocessingml/2006/main" xmlns:w14="http://schemas.microsoft.com/office/word/2010/wordml" xmlns:w15="http://schemas.microsoft.com/office/word/2012/wordml" xmlns:w16se="http://schemas.microsoft.com/office/word/2015/wordml/symex" xmlns:wpg="http://schemas.microsoft.com/office/word/2010/wordprocessingGroup" xmlns:wpi="http://schemas.microsoft.com/office/word/2010/wordprocessingInk" xmlns:wne="http://schemas.microsoft.com/office/word/2006/wordml" xmlns:wps="http://schemas.microsoft.com/office/word/2010/wordprocessingShape" mc:Ignorable="w14 w15 w16se wp14">
+<w:hdr xmlns:wpc="http://schemas.microsoft.com/office/word/2010/wordprocessingCanvas" xmlns:cx="http://schemas.microsoft.com/office/drawing/2014/chartex" xmlns:cx1="http://schemas.microsoft.com/office/drawing/2015/9/8/chartex" xmlns:cx2="http://schemas.microsoft.com/office/drawing/2015/10/21/chartex" xmlns:cx3="http://schemas.microsoft.com/office/drawing/2016/5/9/chartex" xmlns:cx4="http://schemas.microsoft.com/office/drawing/2016/5/10/chartex" xmlns:cx5="http://schemas.microsoft.com/office/drawing/2016/5/11/chartex" xmlns:cx6="http://schemas.microsoft.com/office/drawing/2016/5/12/chartex" xmlns:cx7="http://schemas.microsoft.com/office/drawing/2016/5/13/chartex" xmlns:cx8="http://schemas.microsoft.com/office/drawing/2016/5/14/chartex" xmlns:mc="http://schemas.openxmlformats.org/markup-compatibility/2006" xmlns:aink="http://schemas.microsoft.com/office/drawing/2016/ink" xmlns:am3d="http://schemas.microsoft.com/office/drawing/2017/model3d" xmlns:o="urn:schemas-microsoft-com:office:office" xmlns:r="http://schemas.openxmlformats.org/officeDocument/2006/relationships" xmlns:m="http://schemas.openxmlformats.org/officeDocument/2006/math" xmlns:v="urn:schemas-microsoft-com:vml" xmlns:wp14="http://schemas.microsoft.com/office/word/2010/wordprocessingDrawing" xmlns:wp="http://schemas.openxmlformats.org/drawingml/2006/wordprocessingDrawing" xmlns:w10="urn:schemas-microsoft-com:office:word" xmlns:w="http://schemas.openxmlformats.org/wordprocessingml/2006/main" xmlns:w14="http://schemas.microsoft.com/office/word/2010/wordml" xmlns:w15="http://schemas.microsoft.com/office/word/2012/wordml" xmlns:w16cex="http://schemas.microsoft.com/office/word/2018/wordml/cex" xmlns:w16cid="http://schemas.microsoft.com/office/word/2016/wordml/cid" xmlns:w16="http://schemas.microsoft.com/office/word/2018/wordml" xmlns:w16sdtdh="http://schemas.microsoft.com/office/word/2020/wordml/sdtdatahash" xmlns:w16se="http://schemas.microsoft.com/office/word/2015/wordml/symex" xmlns:wpg="http://schemas.microsoft.com/office/word/2010/wordprocessingGroup" xmlns:wpi="http://schemas.microsoft.com/office/word/2010/wordprocessingInk" xmlns:wne="http://schemas.microsoft.com/office/word/2006/wordml" xmlns:wps="http://schemas.microsoft.com/office/word/2010/wordprocessingShape" mc:Ignorable="w14 w15 w16se w16cid w16 w16cex w16sdtdh wp14">
   <w:p>
     <w:pPr>
       <w:pStyle w:val="Header"/>
@@ -9610,7 +9125,7 @@
 </file>
 
 <file path=word/styles.xml><?xml version="1.0" encoding="utf-8"?>
-<w:styles xmlns:mc="http://schemas.openxmlformats.org/markup-compatibility/2006" xmlns:r="http://schemas.openxmlformats.org/officeDocument/2006/relationships" xmlns:w="http://schemas.openxmlformats.org/wordprocessingml/2006/main" xmlns:w14="http://schemas.microsoft.com/office/word/2010/wordml" xmlns:w15="http://schemas.microsoft.com/office/word/2012/wordml" xmlns:w16se="http://schemas.microsoft.com/office/word/2015/wordml/symex" mc:Ignorable="w14 w15 w16se">
+<w:styles xmlns:mc="http://schemas.openxmlformats.org/markup-compatibility/2006" xmlns:r="http://schemas.openxmlformats.org/officeDocument/2006/relationships" xmlns:w="http://schemas.openxmlformats.org/wordprocessingml/2006/main" xmlns:w14="http://schemas.microsoft.com/office/word/2010/wordml" xmlns:w15="http://schemas.microsoft.com/office/word/2012/wordml" xmlns:w16cex="http://schemas.microsoft.com/office/word/2018/wordml/cex" xmlns:w16cid="http://schemas.microsoft.com/office/word/2016/wordml/cid" xmlns:w16="http://schemas.microsoft.com/office/word/2018/wordml" xmlns:w16sdtdh="http://schemas.microsoft.com/office/word/2020/wordml/sdtdatahash" xmlns:w16se="http://schemas.microsoft.com/office/word/2015/wordml/symex" mc:Ignorable="w14 w15 w16se w16cid w16 w16cex w16sdtdh">
   <w:docDefaults>
     <w:rPrDefault>
       <w:rPr>
@@ -9620,7 +9135,7 @@
     </w:rPrDefault>
     <w:pPrDefault/>
   </w:docDefaults>
-  <w:latentStyles w:defLockedState="0" w:defUIPriority="99" w:defSemiHidden="0" w:defUnhideWhenUsed="0" w:defQFormat="0" w:count="371">
+  <w:latentStyles w:defLockedState="0" w:defUIPriority="99" w:defSemiHidden="0" w:defUnhideWhenUsed="0" w:defQFormat="0" w:count="376">
     <w:lsdException w:name="Normal" w:uiPriority="0" w:qFormat="1"/>
     <w:lsdException w:name="heading 1" w:uiPriority="9" w:qFormat="1"/>
     <w:lsdException w:name="heading 2" w:semiHidden="1" w:uiPriority="9" w:unhideWhenUsed="1" w:qFormat="1"/>
@@ -9726,7 +9241,6 @@
     <w:lsdException w:name="HTML Sample" w:semiHidden="1" w:unhideWhenUsed="1"/>
     <w:lsdException w:name="HTML Typewriter" w:semiHidden="1" w:unhideWhenUsed="1"/>
     <w:lsdException w:name="HTML Variable" w:semiHidden="1" w:unhideWhenUsed="1"/>
-    <w:lsdException w:name="Normal Table" w:semiHidden="1" w:unhideWhenUsed="1"/>
     <w:lsdException w:name="annotation subject" w:semiHidden="1" w:unhideWhenUsed="1"/>
     <w:lsdException w:name="No List" w:semiHidden="1" w:unhideWhenUsed="1"/>
     <w:lsdException w:name="Outline List 1" w:semiHidden="1" w:unhideWhenUsed="1"/>
@@ -9769,11 +9283,8 @@
     <w:lsdException w:name="Table Contemporary" w:semiHidden="1" w:unhideWhenUsed="1"/>
     <w:lsdException w:name="Table Elegant" w:semiHidden="1" w:unhideWhenUsed="1"/>
     <w:lsdException w:name="Table Professional" w:semiHidden="1" w:unhideWhenUsed="1"/>
-    <w:lsdException w:name="Table Subtle 1" w:semiHidden="1" w:unhideWhenUsed="1"/>
     <w:lsdException w:name="Table Subtle 2" w:semiHidden="1" w:unhideWhenUsed="1"/>
     <w:lsdException w:name="Table Web 1" w:semiHidden="1" w:unhideWhenUsed="1"/>
-    <w:lsdException w:name="Table Web 2" w:semiHidden="1" w:unhideWhenUsed="1"/>
-    <w:lsdException w:name="Table Web 3" w:semiHidden="1" w:unhideWhenUsed="1"/>
     <w:lsdException w:name="Balloon Text" w:semiHidden="1" w:unhideWhenUsed="1"/>
     <w:lsdException w:name="Table Grid" w:uiPriority="59"/>
     <w:lsdException w:name="Table Theme" w:semiHidden="1" w:unhideWhenUsed="1"/>
@@ -9992,6 +9503,11 @@
     <w:lsdException w:name="List Table 5 Dark Accent 6" w:uiPriority="50"/>
     <w:lsdException w:name="List Table 6 Colorful Accent 6" w:uiPriority="51"/>
     <w:lsdException w:name="List Table 7 Colorful Accent 6" w:uiPriority="52"/>
+    <w:lsdException w:name="Mention" w:semiHidden="1" w:unhideWhenUsed="1"/>
+    <w:lsdException w:name="Smart Hyperlink" w:semiHidden="1" w:unhideWhenUsed="1"/>
+    <w:lsdException w:name="Hashtag" w:semiHidden="1" w:unhideWhenUsed="1"/>
+    <w:lsdException w:name="Unresolved Mention" w:semiHidden="1" w:unhideWhenUsed="1"/>
+    <w:lsdException w:name="Smart Link" w:semiHidden="1" w:unhideWhenUsed="1"/>
   </w:latentStyles>
   <w:style w:type="paragraph" w:default="1" w:styleId="Normal">
     <w:name w:val="Normal"/>

--- a/TS-Padam/TS-6.6/TS 6.6 Sanskrit Pada Paatam Corrections.docx
+++ b/TS-Padam/TS-6.6/TS 6.6 Sanskrit Pada Paatam Corrections.docx
@@ -1,6 +1,6 @@
 
 <file path=word/document.xml><?xml version="1.0" encoding="utf-8"?>
-<w:document xmlns:wpc="http://schemas.microsoft.com/office/word/2010/wordprocessingCanvas" xmlns:cx="http://schemas.microsoft.com/office/drawing/2014/chartex" xmlns:cx1="http://schemas.microsoft.com/office/drawing/2015/9/8/chartex" xmlns:cx2="http://schemas.microsoft.com/office/drawing/2015/10/21/chartex" xmlns:cx3="http://schemas.microsoft.com/office/drawing/2016/5/9/chartex" xmlns:cx4="http://schemas.microsoft.com/office/drawing/2016/5/10/chartex" xmlns:cx5="http://schemas.microsoft.com/office/drawing/2016/5/11/chartex" xmlns:cx6="http://schemas.microsoft.com/office/drawing/2016/5/12/chartex" xmlns:cx7="http://schemas.microsoft.com/office/drawing/2016/5/13/chartex" xmlns:cx8="http://schemas.microsoft.com/office/drawing/2016/5/14/chartex" xmlns:mc="http://schemas.openxmlformats.org/markup-compatibility/2006" xmlns:aink="http://schemas.microsoft.com/office/drawing/2016/ink" xmlns:am3d="http://schemas.microsoft.com/office/drawing/2017/model3d" xmlns:o="urn:schemas-microsoft-com:office:office" xmlns:r="http://schemas.openxmlformats.org/officeDocument/2006/relationships" xmlns:m="http://schemas.openxmlformats.org/officeDocument/2006/math" xmlns:v="urn:schemas-microsoft-com:vml" xmlns:wp14="http://schemas.microsoft.com/office/word/2010/wordprocessingDrawing" xmlns:wp="http://schemas.openxmlformats.org/drawingml/2006/wordprocessingDrawing" xmlns:w10="urn:schemas-microsoft-com:office:word" xmlns:w="http://schemas.openxmlformats.org/wordprocessingml/2006/main" xmlns:w14="http://schemas.microsoft.com/office/word/2010/wordml" xmlns:w15="http://schemas.microsoft.com/office/word/2012/wordml" xmlns:w16cex="http://schemas.microsoft.com/office/word/2018/wordml/cex" xmlns:w16cid="http://schemas.microsoft.com/office/word/2016/wordml/cid" xmlns:w16="http://schemas.microsoft.com/office/word/2018/wordml" xmlns:w16sdtdh="http://schemas.microsoft.com/office/word/2020/wordml/sdtdatahash" xmlns:w16se="http://schemas.microsoft.com/office/word/2015/wordml/symex" xmlns:wpg="http://schemas.microsoft.com/office/word/2010/wordprocessingGroup" xmlns:wpi="http://schemas.microsoft.com/office/word/2010/wordprocessingInk" xmlns:wne="http://schemas.microsoft.com/office/word/2006/wordml" xmlns:wps="http://schemas.microsoft.com/office/word/2010/wordprocessingShape" mc:Ignorable="w14 w15 w16se w16cid w16 w16cex w16sdtdh wp14">
+<w:document xmlns:wpc="http://schemas.microsoft.com/office/word/2010/wordprocessingCanvas" xmlns:cx="http://schemas.microsoft.com/office/drawing/2014/chartex" xmlns:cx1="http://schemas.microsoft.com/office/drawing/2015/9/8/chartex" xmlns:mc="http://schemas.openxmlformats.org/markup-compatibility/2006" xmlns:o="urn:schemas-microsoft-com:office:office" xmlns:r="http://schemas.openxmlformats.org/officeDocument/2006/relationships" xmlns:m="http://schemas.openxmlformats.org/officeDocument/2006/math" xmlns:v="urn:schemas-microsoft-com:vml" xmlns:wp14="http://schemas.microsoft.com/office/word/2010/wordprocessingDrawing" xmlns:wp="http://schemas.openxmlformats.org/drawingml/2006/wordprocessingDrawing" xmlns:w10="urn:schemas-microsoft-com:office:word" xmlns:w="http://schemas.openxmlformats.org/wordprocessingml/2006/main" xmlns:w14="http://schemas.microsoft.com/office/word/2010/wordml" xmlns:w15="http://schemas.microsoft.com/office/word/2012/wordml" xmlns:w16se="http://schemas.microsoft.com/office/word/2015/wordml/symex" xmlns:wpg="http://schemas.microsoft.com/office/word/2010/wordprocessingGroup" xmlns:wpi="http://schemas.microsoft.com/office/word/2010/wordprocessingInk" xmlns:wne="http://schemas.microsoft.com/office/word/2006/wordml" xmlns:wps="http://schemas.microsoft.com/office/word/2010/wordprocessingShape" mc:Ignorable="w14 w15 w16se wp14">
   <w:body>
     <w:p>
       <w:pPr>
@@ -2332,6 +2332,727 @@
       </w:tr>
       <w:tr>
         <w:trPr>
+          <w:trHeight w:val="841"/>
+        </w:trPr>
+        <w:tc>
+          <w:tcPr>
+            <w:tcW w:w="3452" w:type="dxa"/>
+            <w:tcBorders>
+              <w:top w:val="single" w:sz="4" w:space="0" w:color="000000"/>
+              <w:left w:val="single" w:sz="4" w:space="0" w:color="000000"/>
+              <w:bottom w:val="single" w:sz="4" w:space="0" w:color="000000"/>
+              <w:right w:val="single" w:sz="4" w:space="0" w:color="000000"/>
+            </w:tcBorders>
+          </w:tcPr>
+          <w:p>
+            <w:pPr>
+              <w:widowControl w:val="0"/>
+              <w:autoSpaceDE w:val="0"/>
+              <w:autoSpaceDN w:val="0"/>
+              <w:adjustRightInd w:val="0"/>
+              <w:spacing w:before="0" w:line="240" w:lineRule="auto"/>
+              <w:rPr>
+                <w:rFonts w:cs="Arial"/>
+                <w:b/>
+                <w:bCs/>
+                <w:color w:val="FF0000"/>
+                <w:sz w:val="28"/>
+                <w:szCs w:val="28"/>
+              </w:rPr>
+            </w:pPr>
+            <w:r>
+              <w:rPr>
+                <w:rFonts w:cs="Arial"/>
+                <w:b/>
+                <w:bCs/>
+                <w:color w:val="FF0000"/>
+                <w:sz w:val="28"/>
+                <w:szCs w:val="28"/>
+              </w:rPr>
+              <w:t xml:space="preserve">TS 6.6.8.1 - </w:t>
+            </w:r>
+            <w:proofErr w:type="spellStart"/>
+            <w:r>
+              <w:rPr>
+                <w:rFonts w:cs="Arial"/>
+                <w:b/>
+                <w:bCs/>
+                <w:color w:val="FF0000"/>
+                <w:sz w:val="28"/>
+                <w:szCs w:val="28"/>
+              </w:rPr>
+              <w:t>Padam</w:t>
+            </w:r>
+            <w:proofErr w:type="spellEnd"/>
+          </w:p>
+          <w:p>
+            <w:pPr>
+              <w:widowControl w:val="0"/>
+              <w:autoSpaceDE w:val="0"/>
+              <w:autoSpaceDN w:val="0"/>
+              <w:adjustRightInd w:val="0"/>
+              <w:spacing w:before="0" w:line="240" w:lineRule="auto"/>
+              <w:rPr>
+                <w:rFonts w:cs="Arial"/>
+                <w:b/>
+                <w:bCs/>
+                <w:color w:val="FF0000"/>
+                <w:sz w:val="28"/>
+                <w:szCs w:val="28"/>
+              </w:rPr>
+            </w:pPr>
+            <w:proofErr w:type="spellStart"/>
+            <w:r>
+              <w:rPr>
+                <w:rFonts w:cs="Arial"/>
+                <w:b/>
+                <w:bCs/>
+                <w:color w:val="FF0000"/>
+                <w:sz w:val="28"/>
+                <w:szCs w:val="28"/>
+              </w:rPr>
+              <w:t>Padam</w:t>
+            </w:r>
+            <w:proofErr w:type="spellEnd"/>
+            <w:r>
+              <w:rPr>
+                <w:rFonts w:cs="Arial"/>
+                <w:b/>
+                <w:bCs/>
+                <w:color w:val="FF0000"/>
+                <w:sz w:val="28"/>
+                <w:szCs w:val="28"/>
+              </w:rPr>
+              <w:t xml:space="preserve"> No. 1</w:t>
+            </w:r>
+          </w:p>
+          <w:p>
+            <w:pPr>
+              <w:widowControl w:val="0"/>
+              <w:autoSpaceDE w:val="0"/>
+              <w:autoSpaceDN w:val="0"/>
+              <w:adjustRightInd w:val="0"/>
+              <w:spacing w:before="0" w:line="240" w:lineRule="auto"/>
+              <w:rPr>
+                <w:rFonts w:cs="Arial"/>
+                <w:b/>
+                <w:bCs/>
+                <w:sz w:val="28"/>
+                <w:szCs w:val="28"/>
+              </w:rPr>
+            </w:pPr>
+            <w:proofErr w:type="spellStart"/>
+            <w:r>
+              <w:rPr>
+                <w:rFonts w:cs="Arial"/>
+                <w:b/>
+                <w:bCs/>
+                <w:color w:val="FF0000"/>
+                <w:sz w:val="28"/>
+                <w:szCs w:val="28"/>
+              </w:rPr>
+              <w:t>Panchaati</w:t>
+            </w:r>
+            <w:proofErr w:type="spellEnd"/>
+            <w:r>
+              <w:rPr>
+                <w:rFonts w:cs="Arial"/>
+                <w:b/>
+                <w:bCs/>
+                <w:color w:val="FF0000"/>
+                <w:sz w:val="28"/>
+                <w:szCs w:val="28"/>
+              </w:rPr>
+              <w:t xml:space="preserve"> No. 30</w:t>
+            </w:r>
+          </w:p>
+        </w:tc>
+        <w:tc>
+          <w:tcPr>
+            <w:tcW w:w="5096" w:type="dxa"/>
+            <w:tcBorders>
+              <w:top w:val="single" w:sz="4" w:space="0" w:color="000000"/>
+              <w:left w:val="single" w:sz="4" w:space="0" w:color="000000"/>
+              <w:bottom w:val="single" w:sz="4" w:space="0" w:color="000000"/>
+              <w:right w:val="single" w:sz="4" w:space="0" w:color="000000"/>
+            </w:tcBorders>
+          </w:tcPr>
+          <w:p>
+            <w:pPr>
+              <w:widowControl w:val="0"/>
+              <w:autoSpaceDE w:val="0"/>
+              <w:autoSpaceDN w:val="0"/>
+              <w:adjustRightInd w:val="0"/>
+              <w:spacing w:before="0" w:line="240" w:lineRule="auto"/>
+              <w:rPr>
+                <w:rFonts w:ascii="BRH Malayalam Extra" w:hAnsi="BRH Malayalam Extra" w:cs="BRH Malayalam Extra"/>
+                <w:sz w:val="40"/>
+                <w:szCs w:val="40"/>
+              </w:rPr>
+            </w:pPr>
+            <w:proofErr w:type="spellStart"/>
+            <w:r>
+              <w:rPr>
+                <w:rFonts w:ascii="BRH Devanagari Extra" w:hAnsi="BRH Devanagari Extra" w:cs="BRH Devanagari Extra"/>
+                <w:sz w:val="40"/>
+                <w:szCs w:val="40"/>
+              </w:rPr>
+              <w:t>Så</w:t>
+            </w:r>
+            <w:proofErr w:type="spellEnd"/>
+            <w:r>
+              <w:rPr>
+                <w:rFonts w:ascii="BRH Malayalam Extra" w:hAnsi="BRH Malayalam Extra" w:cs="BRH Devanagari Extra"/>
+                <w:sz w:val="34"/>
+                <w:szCs w:val="40"/>
+              </w:rPr>
+              <w:t>–</w:t>
+            </w:r>
+            <w:proofErr w:type="spellStart"/>
+            <w:r>
+              <w:rPr>
+                <w:rFonts w:ascii="BRH Devanagari Extra" w:hAnsi="BRH Devanagari Extra" w:cs="BRH Devanagari Extra"/>
+                <w:sz w:val="40"/>
+                <w:szCs w:val="40"/>
+                <w:highlight w:val="yellow"/>
+              </w:rPr>
+              <w:t>uÉÉ</w:t>
+            </w:r>
+            <w:proofErr w:type="spellEnd"/>
+            <w:r>
+              <w:rPr>
+                <w:rFonts w:ascii="BRH Devanagari Extra" w:hAnsi="BRH Devanagari Extra" w:cs="BRH Devanagari Extra"/>
+                <w:sz w:val="40"/>
+                <w:szCs w:val="40"/>
+              </w:rPr>
+              <w:t xml:space="preserve"> | </w:t>
+            </w:r>
+            <w:proofErr w:type="spellStart"/>
+            <w:r>
+              <w:rPr>
+                <w:rFonts w:ascii="BRH Devanagari Extra" w:hAnsi="BRH Devanagari Extra" w:cs="BRH Devanagari Extra"/>
+                <w:sz w:val="40"/>
+                <w:szCs w:val="40"/>
+              </w:rPr>
+              <w:t>uÉæ</w:t>
+            </w:r>
+            <w:proofErr w:type="spellEnd"/>
+            <w:r>
+              <w:rPr>
+                <w:rFonts w:ascii="BRH Devanagari Extra" w:hAnsi="BRH Devanagari Extra" w:cs="BRH Devanagari Extra"/>
+                <w:sz w:val="40"/>
+                <w:szCs w:val="40"/>
+              </w:rPr>
+              <w:t xml:space="preserve"> |</w:t>
+            </w:r>
+          </w:p>
+        </w:tc>
+        <w:tc>
+          <w:tcPr>
+            <w:tcW w:w="5423" w:type="dxa"/>
+            <w:tcBorders>
+              <w:top w:val="single" w:sz="4" w:space="0" w:color="000000"/>
+              <w:left w:val="single" w:sz="4" w:space="0" w:color="000000"/>
+              <w:bottom w:val="single" w:sz="4" w:space="0" w:color="000000"/>
+              <w:right w:val="single" w:sz="4" w:space="0" w:color="000000"/>
+            </w:tcBorders>
+          </w:tcPr>
+          <w:p>
+            <w:pPr>
+              <w:spacing w:before="0" w:line="240" w:lineRule="auto"/>
+              <w:rPr>
+                <w:rFonts w:ascii="BRH Malayalam Extra" w:hAnsi="BRH Malayalam Extra" w:cs="BRH Malayalam Extra"/>
+                <w:sz w:val="40"/>
+                <w:szCs w:val="40"/>
+              </w:rPr>
+            </w:pPr>
+            <w:proofErr w:type="spellStart"/>
+            <w:r>
+              <w:rPr>
+                <w:rFonts w:ascii="BRH Devanagari Extra" w:hAnsi="BRH Devanagari Extra" w:cs="BRH Devanagari Extra"/>
+                <w:sz w:val="40"/>
+                <w:szCs w:val="40"/>
+              </w:rPr>
+              <w:t>Så</w:t>
+            </w:r>
+            <w:proofErr w:type="spellEnd"/>
+            <w:r>
+              <w:rPr>
+                <w:rFonts w:ascii="BRH Malayalam Extra" w:hAnsi="BRH Malayalam Extra" w:cs="BRH Devanagari Extra"/>
+                <w:sz w:val="34"/>
+                <w:szCs w:val="40"/>
+              </w:rPr>
+              <w:t>–</w:t>
+            </w:r>
+            <w:proofErr w:type="spellStart"/>
+            <w:r>
+              <w:rPr>
+                <w:rFonts w:ascii="BRH Devanagari Extra" w:hAnsi="BRH Devanagari Extra" w:cs="BRH Devanagari Extra"/>
+                <w:sz w:val="40"/>
+                <w:szCs w:val="40"/>
+                <w:highlight w:val="green"/>
+              </w:rPr>
+              <w:t>uÉÉÈ</w:t>
+            </w:r>
+            <w:proofErr w:type="spellEnd"/>
+            <w:r>
+              <w:rPr>
+                <w:rFonts w:ascii="BRH Devanagari Extra" w:hAnsi="BRH Devanagari Extra" w:cs="BRH Devanagari Extra"/>
+                <w:sz w:val="40"/>
+                <w:szCs w:val="40"/>
+              </w:rPr>
+              <w:t xml:space="preserve"> | </w:t>
+            </w:r>
+            <w:proofErr w:type="spellStart"/>
+            <w:r>
+              <w:rPr>
+                <w:rFonts w:ascii="BRH Devanagari Extra" w:hAnsi="BRH Devanagari Extra" w:cs="BRH Devanagari Extra"/>
+                <w:sz w:val="40"/>
+                <w:szCs w:val="40"/>
+              </w:rPr>
+              <w:t>uÉæ</w:t>
+            </w:r>
+            <w:proofErr w:type="spellEnd"/>
+            <w:r>
+              <w:rPr>
+                <w:rFonts w:ascii="BRH Devanagari Extra" w:hAnsi="BRH Devanagari Extra" w:cs="BRH Devanagari Extra"/>
+                <w:sz w:val="40"/>
+                <w:szCs w:val="40"/>
+              </w:rPr>
+              <w:t xml:space="preserve"> |</w:t>
+            </w:r>
+          </w:p>
+        </w:tc>
+      </w:tr>
+      <w:tr>
+        <w:trPr>
+          <w:trHeight w:val="841"/>
+        </w:trPr>
+        <w:tc>
+          <w:tcPr>
+            <w:tcW w:w="3452" w:type="dxa"/>
+            <w:tcBorders>
+              <w:top w:val="single" w:sz="4" w:space="0" w:color="000000"/>
+              <w:left w:val="single" w:sz="4" w:space="0" w:color="000000"/>
+              <w:bottom w:val="single" w:sz="4" w:space="0" w:color="000000"/>
+              <w:right w:val="single" w:sz="4" w:space="0" w:color="000000"/>
+            </w:tcBorders>
+          </w:tcPr>
+          <w:p>
+            <w:pPr>
+              <w:widowControl w:val="0"/>
+              <w:autoSpaceDE w:val="0"/>
+              <w:autoSpaceDN w:val="0"/>
+              <w:adjustRightInd w:val="0"/>
+              <w:spacing w:before="0" w:line="240" w:lineRule="auto"/>
+              <w:rPr>
+                <w:rFonts w:cs="Arial"/>
+                <w:b/>
+                <w:bCs/>
+                <w:color w:val="FF0000"/>
+                <w:sz w:val="28"/>
+                <w:szCs w:val="28"/>
+              </w:rPr>
+            </w:pPr>
+            <w:r>
+              <w:rPr>
+                <w:rFonts w:cs="Arial"/>
+                <w:b/>
+                <w:bCs/>
+                <w:color w:val="FF0000"/>
+                <w:sz w:val="28"/>
+                <w:szCs w:val="28"/>
+              </w:rPr>
+              <w:t xml:space="preserve">TS 6.6.8.1 - </w:t>
+            </w:r>
+            <w:proofErr w:type="spellStart"/>
+            <w:r>
+              <w:rPr>
+                <w:rFonts w:cs="Arial"/>
+                <w:b/>
+                <w:bCs/>
+                <w:color w:val="FF0000"/>
+                <w:sz w:val="28"/>
+                <w:szCs w:val="28"/>
+              </w:rPr>
+              <w:t>Padam</w:t>
+            </w:r>
+            <w:proofErr w:type="spellEnd"/>
+          </w:p>
+          <w:p>
+            <w:pPr>
+              <w:widowControl w:val="0"/>
+              <w:autoSpaceDE w:val="0"/>
+              <w:autoSpaceDN w:val="0"/>
+              <w:adjustRightInd w:val="0"/>
+              <w:spacing w:before="0" w:line="240" w:lineRule="auto"/>
+              <w:rPr>
+                <w:rFonts w:cs="Arial"/>
+                <w:b/>
+                <w:bCs/>
+                <w:color w:val="FF0000"/>
+                <w:sz w:val="28"/>
+                <w:szCs w:val="28"/>
+              </w:rPr>
+            </w:pPr>
+            <w:proofErr w:type="spellStart"/>
+            <w:r>
+              <w:rPr>
+                <w:rFonts w:cs="Arial"/>
+                <w:b/>
+                <w:bCs/>
+                <w:color w:val="FF0000"/>
+                <w:sz w:val="28"/>
+                <w:szCs w:val="28"/>
+              </w:rPr>
+              <w:t>Padam</w:t>
+            </w:r>
+            <w:proofErr w:type="spellEnd"/>
+            <w:r>
+              <w:rPr>
+                <w:rFonts w:cs="Arial"/>
+                <w:b/>
+                <w:bCs/>
+                <w:color w:val="FF0000"/>
+                <w:sz w:val="28"/>
+                <w:szCs w:val="28"/>
+              </w:rPr>
+              <w:t xml:space="preserve"> No. </w:t>
+            </w:r>
+            <w:r>
+              <w:rPr>
+                <w:rFonts w:cs="Arial"/>
+                <w:b/>
+                <w:bCs/>
+                <w:color w:val="FF0000"/>
+                <w:sz w:val="28"/>
+                <w:szCs w:val="28"/>
+              </w:rPr>
+              <w:t>4</w:t>
+            </w:r>
+          </w:p>
+          <w:p>
+            <w:pPr>
+              <w:widowControl w:val="0"/>
+              <w:autoSpaceDE w:val="0"/>
+              <w:autoSpaceDN w:val="0"/>
+              <w:adjustRightInd w:val="0"/>
+              <w:spacing w:before="0" w:line="240" w:lineRule="auto"/>
+              <w:rPr>
+                <w:rFonts w:cs="Arial"/>
+                <w:b/>
+                <w:bCs/>
+                <w:sz w:val="28"/>
+                <w:szCs w:val="28"/>
+              </w:rPr>
+            </w:pPr>
+            <w:proofErr w:type="spellStart"/>
+            <w:r>
+              <w:rPr>
+                <w:rFonts w:cs="Arial"/>
+                <w:b/>
+                <w:bCs/>
+                <w:color w:val="FF0000"/>
+                <w:sz w:val="28"/>
+                <w:szCs w:val="28"/>
+              </w:rPr>
+              <w:t>Panchaati</w:t>
+            </w:r>
+            <w:proofErr w:type="spellEnd"/>
+            <w:r>
+              <w:rPr>
+                <w:rFonts w:cs="Arial"/>
+                <w:b/>
+                <w:bCs/>
+                <w:color w:val="FF0000"/>
+                <w:sz w:val="28"/>
+                <w:szCs w:val="28"/>
+              </w:rPr>
+              <w:t xml:space="preserve"> No. 30</w:t>
+            </w:r>
+          </w:p>
+        </w:tc>
+        <w:tc>
+          <w:tcPr>
+            <w:tcW w:w="5096" w:type="dxa"/>
+            <w:tcBorders>
+              <w:top w:val="single" w:sz="4" w:space="0" w:color="000000"/>
+              <w:left w:val="single" w:sz="4" w:space="0" w:color="000000"/>
+              <w:bottom w:val="single" w:sz="4" w:space="0" w:color="000000"/>
+              <w:right w:val="single" w:sz="4" w:space="0" w:color="000000"/>
+            </w:tcBorders>
+          </w:tcPr>
+          <w:p>
+            <w:pPr>
+              <w:widowControl w:val="0"/>
+              <w:autoSpaceDE w:val="0"/>
+              <w:autoSpaceDN w:val="0"/>
+              <w:adjustRightInd w:val="0"/>
+              <w:spacing w:before="0" w:line="240" w:lineRule="auto"/>
+              <w:rPr>
+                <w:rFonts w:ascii="BRH Malayalam Extra" w:hAnsi="BRH Malayalam Extra" w:cs="BRH Malayalam Extra"/>
+                <w:sz w:val="40"/>
+                <w:szCs w:val="40"/>
+              </w:rPr>
+            </w:pPr>
+            <w:r>
+              <w:rPr>
+                <w:rFonts w:ascii="BRH Devanagari Extra" w:hAnsi="BRH Devanagari Extra" w:cs="BRH Devanagari Extra"/>
+                <w:sz w:val="40"/>
+                <w:szCs w:val="40"/>
+              </w:rPr>
+              <w:t>C</w:t>
+            </w:r>
+            <w:r>
+              <w:rPr>
+                <w:rFonts w:ascii="BRH Malayalam Extra" w:hAnsi="BRH Malayalam Extra" w:cs="BRH Devanagari Extra"/>
+                <w:sz w:val="34"/>
+                <w:szCs w:val="40"/>
+              </w:rPr>
+              <w:t>–</w:t>
+            </w:r>
+            <w:proofErr w:type="spellStart"/>
+            <w:r>
+              <w:rPr>
+                <w:rFonts w:ascii="BRH Devanagari Extra" w:hAnsi="BRH Devanagari Extra" w:cs="BRH Devanagari Extra"/>
+                <w:sz w:val="40"/>
+                <w:szCs w:val="40"/>
+              </w:rPr>
+              <w:t>ÎlSì</w:t>
+            </w:r>
+            <w:proofErr w:type="spellEnd"/>
+            <w:r>
+              <w:rPr>
+                <w:rFonts w:ascii="BRH Malayalam Extra" w:hAnsi="BRH Malayalam Extra" w:cs="BRH Devanagari Extra"/>
+                <w:sz w:val="34"/>
+                <w:szCs w:val="40"/>
+              </w:rPr>
+              <w:t>–</w:t>
+            </w:r>
+            <w:proofErr w:type="spellStart"/>
+            <w:r>
+              <w:rPr>
+                <w:rFonts w:ascii="BRH Devanagari Extra" w:hAnsi="BRH Devanagari Extra" w:cs="BRH Devanagari Extra"/>
+                <w:sz w:val="40"/>
+                <w:szCs w:val="40"/>
+              </w:rPr>
+              <w:t>rÉqÉç</w:t>
+            </w:r>
+            <w:proofErr w:type="spellEnd"/>
+            <w:r>
+              <w:rPr>
+                <w:rFonts w:ascii="BRH Devanagari Extra" w:hAnsi="BRH Devanagari Extra" w:cs="BRH Devanagari Extra"/>
+                <w:sz w:val="40"/>
+                <w:szCs w:val="40"/>
+              </w:rPr>
+              <w:t xml:space="preserve"> | </w:t>
+            </w:r>
+            <w:proofErr w:type="spellStart"/>
+            <w:r>
+              <w:rPr>
+                <w:rFonts w:ascii="BRH Devanagari Extra" w:hAnsi="BRH Devanagari Extra" w:cs="BRH Devanagari Extra"/>
+                <w:sz w:val="40"/>
+                <w:szCs w:val="40"/>
+              </w:rPr>
+              <w:t>uÉÏ</w:t>
+            </w:r>
+            <w:proofErr w:type="spellEnd"/>
+            <w:r>
+              <w:rPr>
+                <w:rFonts w:ascii="BRH Malayalam Extra" w:hAnsi="BRH Malayalam Extra" w:cs="BRH Devanagari Extra"/>
+                <w:sz w:val="34"/>
+                <w:szCs w:val="40"/>
+              </w:rPr>
+              <w:t>–</w:t>
+            </w:r>
+            <w:proofErr w:type="spellStart"/>
+            <w:r>
+              <w:rPr>
+                <w:rFonts w:ascii="BRH Devanagari Extra" w:hAnsi="BRH Devanagari Extra" w:cs="BRH Devanagari Extra"/>
+                <w:sz w:val="40"/>
+                <w:szCs w:val="40"/>
+                <w:highlight w:val="yellow"/>
+              </w:rPr>
+              <w:t>rÉÉïÿ</w:t>
+            </w:r>
+            <w:bookmarkStart w:id="0" w:name="_GoBack"/>
+            <w:bookmarkEnd w:id="0"/>
+            <w:r>
+              <w:rPr>
+                <w:rFonts w:ascii="BRH Devanagari Extra" w:hAnsi="BRH Devanagari Extra" w:cs="BRH Devanagari Extra"/>
+                <w:sz w:val="40"/>
+                <w:szCs w:val="40"/>
+              </w:rPr>
+              <w:t>qÉç</w:t>
+            </w:r>
+            <w:proofErr w:type="spellEnd"/>
+            <w:r>
+              <w:rPr>
+                <w:rFonts w:ascii="BRH Devanagari Extra" w:hAnsi="BRH Devanagari Extra" w:cs="BRH Devanagari Extra"/>
+                <w:sz w:val="40"/>
+                <w:szCs w:val="40"/>
+              </w:rPr>
+              <w:t xml:space="preserve"> | </w:t>
+            </w:r>
+            <w:proofErr w:type="spellStart"/>
+            <w:r>
+              <w:rPr>
+                <w:rFonts w:ascii="BRH Devanagari Extra" w:hAnsi="BRH Devanagari Extra" w:cs="BRH Devanagari Extra"/>
+                <w:sz w:val="40"/>
+                <w:szCs w:val="40"/>
+              </w:rPr>
+              <w:t>uÉÏÌiÉþ</w:t>
+            </w:r>
+            <w:proofErr w:type="spellEnd"/>
+            <w:r>
+              <w:rPr>
+                <w:rFonts w:ascii="BRH Devanagari Extra" w:hAnsi="BRH Devanagari Extra" w:cs="BRH Devanagari Extra"/>
+                <w:sz w:val="40"/>
+                <w:szCs w:val="40"/>
+              </w:rPr>
+              <w:t xml:space="preserve"> |</w:t>
+            </w:r>
+          </w:p>
+        </w:tc>
+        <w:tc>
+          <w:tcPr>
+            <w:tcW w:w="5423" w:type="dxa"/>
+            <w:tcBorders>
+              <w:top w:val="single" w:sz="4" w:space="0" w:color="000000"/>
+              <w:left w:val="single" w:sz="4" w:space="0" w:color="000000"/>
+              <w:bottom w:val="single" w:sz="4" w:space="0" w:color="000000"/>
+              <w:right w:val="single" w:sz="4" w:space="0" w:color="000000"/>
+            </w:tcBorders>
+          </w:tcPr>
+          <w:p>
+            <w:pPr>
+              <w:spacing w:before="0" w:line="240" w:lineRule="auto"/>
+              <w:rPr>
+                <w:rFonts w:ascii="BRH Malayalam Extra" w:hAnsi="BRH Malayalam Extra" w:cs="BRH Malayalam Extra"/>
+                <w:sz w:val="40"/>
+                <w:szCs w:val="40"/>
+              </w:rPr>
+            </w:pPr>
+            <w:r>
+              <w:rPr>
+                <w:rFonts w:ascii="BRH Devanagari Extra" w:hAnsi="BRH Devanagari Extra" w:cs="BRH Devanagari Extra"/>
+                <w:sz w:val="40"/>
+                <w:szCs w:val="40"/>
+              </w:rPr>
+              <w:t>C</w:t>
+            </w:r>
+            <w:r>
+              <w:rPr>
+                <w:rFonts w:ascii="BRH Malayalam Extra" w:hAnsi="BRH Malayalam Extra" w:cs="BRH Devanagari Extra"/>
+                <w:sz w:val="34"/>
+                <w:szCs w:val="40"/>
+              </w:rPr>
+              <w:t>–</w:t>
+            </w:r>
+            <w:proofErr w:type="spellStart"/>
+            <w:r>
+              <w:rPr>
+                <w:rFonts w:ascii="BRH Devanagari Extra" w:hAnsi="BRH Devanagari Extra" w:cs="BRH Devanagari Extra"/>
+                <w:sz w:val="40"/>
+                <w:szCs w:val="40"/>
+              </w:rPr>
+              <w:t>ÎlSì</w:t>
+            </w:r>
+            <w:proofErr w:type="spellEnd"/>
+            <w:r>
+              <w:rPr>
+                <w:rFonts w:ascii="BRH Malayalam Extra" w:hAnsi="BRH Malayalam Extra" w:cs="BRH Devanagari Extra"/>
+                <w:sz w:val="34"/>
+                <w:szCs w:val="40"/>
+              </w:rPr>
+              <w:t>–</w:t>
+            </w:r>
+            <w:proofErr w:type="spellStart"/>
+            <w:r>
+              <w:rPr>
+                <w:rFonts w:ascii="BRH Devanagari Extra" w:hAnsi="BRH Devanagari Extra" w:cs="BRH Devanagari Extra"/>
+                <w:sz w:val="40"/>
+                <w:szCs w:val="40"/>
+              </w:rPr>
+              <w:t>rÉqÉç</w:t>
+            </w:r>
+            <w:proofErr w:type="spellEnd"/>
+            <w:r>
+              <w:rPr>
+                <w:rFonts w:ascii="BRH Devanagari Extra" w:hAnsi="BRH Devanagari Extra" w:cs="BRH Devanagari Extra"/>
+                <w:sz w:val="40"/>
+                <w:szCs w:val="40"/>
+              </w:rPr>
+              <w:t xml:space="preserve"> | </w:t>
+            </w:r>
+            <w:proofErr w:type="spellStart"/>
+            <w:r>
+              <w:rPr>
+                <w:rFonts w:ascii="BRH Devanagari Extra" w:hAnsi="BRH Devanagari Extra" w:cs="BRH Devanagari Extra"/>
+                <w:sz w:val="40"/>
+                <w:szCs w:val="40"/>
+              </w:rPr>
+              <w:t>uÉÏ</w:t>
+            </w:r>
+            <w:proofErr w:type="spellEnd"/>
+            <w:r>
+              <w:rPr>
+                <w:rFonts w:ascii="BRH Malayalam Extra" w:hAnsi="BRH Malayalam Extra" w:cs="BRH Devanagari Extra"/>
+                <w:sz w:val="34"/>
+                <w:szCs w:val="40"/>
+              </w:rPr>
+              <w:t>–</w:t>
+            </w:r>
+            <w:proofErr w:type="spellStart"/>
+            <w:r>
+              <w:rPr>
+                <w:rFonts w:ascii="BRH Devanagari Extra" w:hAnsi="BRH Devanagari Extra" w:cs="BRH Devanagari Extra"/>
+                <w:sz w:val="40"/>
+                <w:szCs w:val="40"/>
+                <w:highlight w:val="green"/>
+              </w:rPr>
+              <w:t>rÉï</w:t>
+            </w:r>
+            <w:r>
+              <w:rPr>
+                <w:rFonts w:ascii="BRH Devanagari Extra" w:hAnsi="BRH Devanagari Extra" w:cs="BRH Devanagari Extra"/>
+                <w:sz w:val="40"/>
+                <w:szCs w:val="40"/>
+              </w:rPr>
+              <w:t>ÿqÉç</w:t>
+            </w:r>
+            <w:proofErr w:type="spellEnd"/>
+            <w:r>
+              <w:rPr>
+                <w:rFonts w:ascii="BRH Devanagari Extra" w:hAnsi="BRH Devanagari Extra" w:cs="BRH Devanagari Extra"/>
+                <w:sz w:val="40"/>
+                <w:szCs w:val="40"/>
+              </w:rPr>
+              <w:t xml:space="preserve"> | </w:t>
+            </w:r>
+            <w:proofErr w:type="spellStart"/>
+            <w:r>
+              <w:rPr>
+                <w:rFonts w:ascii="BRH Devanagari Extra" w:hAnsi="BRH Devanagari Extra" w:cs="BRH Devanagari Extra"/>
+                <w:sz w:val="40"/>
+                <w:szCs w:val="40"/>
+              </w:rPr>
+              <w:t>uÉÏÌiÉþ</w:t>
+            </w:r>
+            <w:proofErr w:type="spellEnd"/>
+            <w:r>
+              <w:rPr>
+                <w:rFonts w:ascii="BRH Devanagari Extra" w:hAnsi="BRH Devanagari Extra" w:cs="BRH Devanagari Extra"/>
+                <w:sz w:val="40"/>
+                <w:szCs w:val="40"/>
+              </w:rPr>
+              <w:t xml:space="preserve"> |</w:t>
+            </w:r>
+          </w:p>
+        </w:tc>
+      </w:tr>
+      <w:tr>
+        <w:trPr>
           <w:trHeight w:val="1587"/>
         </w:trPr>
         <w:tc>
@@ -2367,6 +3088,7 @@
                 <w:sz w:val="28"/>
                 <w:szCs w:val="28"/>
               </w:rPr>
+              <w:lastRenderedPageBreak/>
               <w:t>TS 6.6.</w:t>
             </w:r>
             <w:r>
@@ -2407,8 +3129,20 @@
                 <w:sz w:val="28"/>
                 <w:szCs w:val="28"/>
               </w:rPr>
-              <w:t xml:space="preserve"> - Padam</w:t>
-            </w:r>
+              <w:t xml:space="preserve"> - </w:t>
+            </w:r>
+            <w:proofErr w:type="spellStart"/>
+            <w:r>
+              <w:rPr>
+                <w:rFonts w:cs="Arial"/>
+                <w:b/>
+                <w:bCs/>
+                <w:sz w:val="28"/>
+                <w:szCs w:val="28"/>
+              </w:rPr>
+              <w:t>Padam</w:t>
+            </w:r>
+            <w:proofErr w:type="spellEnd"/>
           </w:p>
           <w:p>
             <w:pPr>
@@ -2990,7 +3724,6 @@
           <w:szCs w:val="32"/>
           <w:u w:val="single"/>
         </w:rPr>
-        <w:lastRenderedPageBreak/>
         <w:t xml:space="preserve">TS Pada Paatam </w:t>
       </w:r>
       <w:r>
@@ -4376,6 +5109,7 @@
                 <w:sz w:val="32"/>
                 <w:szCs w:val="32"/>
               </w:rPr>
+              <w:lastRenderedPageBreak/>
               <w:t>Reference</w:t>
             </w:r>
           </w:p>
@@ -4402,6 +5136,7 @@
                 <w:sz w:val="32"/>
                 <w:szCs w:val="32"/>
               </w:rPr>
+              <w:lastRenderedPageBreak/>
               <w:t>As Printed</w:t>
             </w:r>
           </w:p>
@@ -4513,7 +5248,6 @@
               </w:rPr>
               <w:t>(1</w:t>
             </w:r>
-            <w:proofErr w:type="gramStart"/>
             <w:r>
               <w:rPr>
                 <w:rFonts w:cs="Latha"/>
@@ -4535,19 +5269,7 @@
                 <w:szCs w:val="28"/>
                 <w:lang w:bidi="ta-IN"/>
               </w:rPr>
-              <w:t xml:space="preserve">  Padam</w:t>
-            </w:r>
-            <w:proofErr w:type="gramEnd"/>
-            <w:r>
-              <w:rPr>
-                <w:rFonts w:cs="Latha"/>
-                <w:b/>
-                <w:bCs/>
-                <w:sz w:val="28"/>
-                <w:szCs w:val="28"/>
-                <w:lang w:bidi="ta-IN"/>
-              </w:rPr>
-              <w:t>)</w:t>
+              <w:t xml:space="preserve">  Padam)</w:t>
             </w:r>
           </w:p>
         </w:tc>
@@ -4957,7 +5679,6 @@
                 <w:szCs w:val="28"/>
                 <w:lang w:bidi="ta-IN"/>
               </w:rPr>
-              <w:lastRenderedPageBreak/>
               <w:t xml:space="preserve">6.6.6.2 – </w:t>
             </w:r>
             <w:proofErr w:type="spellStart"/>
@@ -6045,13 +6766,23 @@
                 <w:szCs w:val="40"/>
               </w:rPr>
             </w:pPr>
+            <w:proofErr w:type="spellStart"/>
             <w:r>
               <w:rPr>
                 <w:rFonts w:cs="Arial"/>
                 <w:sz w:val="32"/>
                 <w:szCs w:val="36"/>
               </w:rPr>
-              <w:t>Padam is</w:t>
+              <w:t>Padam</w:t>
+            </w:r>
+            <w:proofErr w:type="spellEnd"/>
+            <w:r>
+              <w:rPr>
+                <w:rFonts w:cs="Arial"/>
+                <w:sz w:val="32"/>
+                <w:szCs w:val="36"/>
+              </w:rPr>
+              <w:t xml:space="preserve"> is</w:t>
             </w:r>
             <w:r>
               <w:rPr>
@@ -6721,6 +7452,7 @@
                 <w:szCs w:val="28"/>
                 <w:lang w:bidi="ta-IN"/>
               </w:rPr>
+              <w:lastRenderedPageBreak/>
               <w:t xml:space="preserve">6.6.11.3 – </w:t>
             </w:r>
             <w:proofErr w:type="spellStart"/>
@@ -7123,7 +7855,6 @@
                 <w:szCs w:val="28"/>
                 <w:lang w:bidi="ta-IN"/>
               </w:rPr>
-              <w:lastRenderedPageBreak/>
               <w:t>6.6.11.3 – Padam</w:t>
             </w:r>
           </w:p>
@@ -8204,7 +8935,25 @@
                 <w:sz w:val="40"/>
                 <w:szCs w:val="40"/>
               </w:rPr>
-              <w:t xml:space="preserve"> ÆrÉeÉþqÉÉlÉ </w:t>
+              <w:t xml:space="preserve"> </w:t>
+            </w:r>
+            <w:proofErr w:type="spellStart"/>
+            <w:r>
+              <w:rPr>
+                <w:rFonts w:ascii="BRH Devanagari Extra" w:hAnsi="BRH Devanagari Extra" w:cs="BRH Devanagari Extra"/>
+                <w:sz w:val="40"/>
+                <w:szCs w:val="40"/>
+              </w:rPr>
+              <w:t>ÆrÉeÉþqÉÉlÉ</w:t>
+            </w:r>
+            <w:proofErr w:type="spellEnd"/>
+            <w:r>
+              <w:rPr>
+                <w:rFonts w:ascii="BRH Devanagari Extra" w:hAnsi="BRH Devanagari Extra" w:cs="BRH Devanagari Extra"/>
+                <w:sz w:val="40"/>
+                <w:szCs w:val="40"/>
+              </w:rPr>
+              <w:t xml:space="preserve"> </w:t>
             </w:r>
             <w:proofErr w:type="spellStart"/>
             <w:r>
@@ -8290,7 +9039,25 @@
                 <w:sz w:val="40"/>
                 <w:szCs w:val="40"/>
               </w:rPr>
-              <w:t xml:space="preserve"> ÆrÉeÉþqÉÉlÉ </w:t>
+              <w:t xml:space="preserve"> </w:t>
+            </w:r>
+            <w:proofErr w:type="spellStart"/>
+            <w:r>
+              <w:rPr>
+                <w:rFonts w:ascii="BRH Devanagari Extra" w:hAnsi="BRH Devanagari Extra" w:cs="BRH Devanagari Extra"/>
+                <w:sz w:val="40"/>
+                <w:szCs w:val="40"/>
+              </w:rPr>
+              <w:t>ÆrÉeÉþqÉÉlÉ</w:t>
+            </w:r>
+            <w:proofErr w:type="spellEnd"/>
+            <w:r>
+              <w:rPr>
+                <w:rFonts w:ascii="BRH Devanagari Extra" w:hAnsi="BRH Devanagari Extra" w:cs="BRH Devanagari Extra"/>
+                <w:sz w:val="40"/>
+                <w:szCs w:val="40"/>
+              </w:rPr>
+              <w:t xml:space="preserve"> </w:t>
             </w:r>
             <w:proofErr w:type="spellStart"/>
             <w:r>
@@ -8665,7 +9432,7 @@
 </file>
 
 <file path=word/endnotes.xml><?xml version="1.0" encoding="utf-8"?>
-<w:endnotes xmlns:wpc="http://schemas.microsoft.com/office/word/2010/wordprocessingCanvas" xmlns:cx="http://schemas.microsoft.com/office/drawing/2014/chartex" xmlns:cx1="http://schemas.microsoft.com/office/drawing/2015/9/8/chartex" xmlns:cx2="http://schemas.microsoft.com/office/drawing/2015/10/21/chartex" xmlns:cx3="http://schemas.microsoft.com/office/drawing/2016/5/9/chartex" xmlns:cx4="http://schemas.microsoft.com/office/drawing/2016/5/10/chartex" xmlns:cx5="http://schemas.microsoft.com/office/drawing/2016/5/11/chartex" xmlns:cx6="http://schemas.microsoft.com/office/drawing/2016/5/12/chartex" xmlns:cx7="http://schemas.microsoft.com/office/drawing/2016/5/13/chartex" xmlns:cx8="http://schemas.microsoft.com/office/drawing/2016/5/14/chartex" xmlns:mc="http://schemas.openxmlformats.org/markup-compatibility/2006" xmlns:aink="http://schemas.microsoft.com/office/drawing/2016/ink" xmlns:am3d="http://schemas.microsoft.com/office/drawing/2017/model3d" xmlns:o="urn:schemas-microsoft-com:office:office" xmlns:r="http://schemas.openxmlformats.org/officeDocument/2006/relationships" xmlns:m="http://schemas.openxmlformats.org/officeDocument/2006/math" xmlns:v="urn:schemas-microsoft-com:vml" xmlns:wp14="http://schemas.microsoft.com/office/word/2010/wordprocessingDrawing" xmlns:wp="http://schemas.openxmlformats.org/drawingml/2006/wordprocessingDrawing" xmlns:w10="urn:schemas-microsoft-com:office:word" xmlns:w="http://schemas.openxmlformats.org/wordprocessingml/2006/main" xmlns:w14="http://schemas.microsoft.com/office/word/2010/wordml" xmlns:w15="http://schemas.microsoft.com/office/word/2012/wordml" xmlns:w16cex="http://schemas.microsoft.com/office/word/2018/wordml/cex" xmlns:w16cid="http://schemas.microsoft.com/office/word/2016/wordml/cid" xmlns:w16="http://schemas.microsoft.com/office/word/2018/wordml" xmlns:w16sdtdh="http://schemas.microsoft.com/office/word/2020/wordml/sdtdatahash" xmlns:w16se="http://schemas.microsoft.com/office/word/2015/wordml/symex" xmlns:wpg="http://schemas.microsoft.com/office/word/2010/wordprocessingGroup" xmlns:wpi="http://schemas.microsoft.com/office/word/2010/wordprocessingInk" xmlns:wne="http://schemas.microsoft.com/office/word/2006/wordml" xmlns:wps="http://schemas.microsoft.com/office/word/2010/wordprocessingShape" mc:Ignorable="w14 w15 w16se w16cid w16 w16cex w16sdtdh wp14">
+<w:endnotes xmlns:wpc="http://schemas.microsoft.com/office/word/2010/wordprocessingCanvas" xmlns:cx="http://schemas.microsoft.com/office/drawing/2014/chartex" xmlns:cx1="http://schemas.microsoft.com/office/drawing/2015/9/8/chartex" xmlns:mc="http://schemas.openxmlformats.org/markup-compatibility/2006" xmlns:o="urn:schemas-microsoft-com:office:office" xmlns:r="http://schemas.openxmlformats.org/officeDocument/2006/relationships" xmlns:m="http://schemas.openxmlformats.org/officeDocument/2006/math" xmlns:v="urn:schemas-microsoft-com:vml" xmlns:wp14="http://schemas.microsoft.com/office/word/2010/wordprocessingDrawing" xmlns:wp="http://schemas.openxmlformats.org/drawingml/2006/wordprocessingDrawing" xmlns:w10="urn:schemas-microsoft-com:office:word" xmlns:w="http://schemas.openxmlformats.org/wordprocessingml/2006/main" xmlns:w14="http://schemas.microsoft.com/office/word/2010/wordml" xmlns:w15="http://schemas.microsoft.com/office/word/2012/wordml" xmlns:w16se="http://schemas.microsoft.com/office/word/2015/wordml/symex" xmlns:wpg="http://schemas.microsoft.com/office/word/2010/wordprocessingGroup" xmlns:wpi="http://schemas.microsoft.com/office/word/2010/wordprocessingInk" xmlns:wne="http://schemas.microsoft.com/office/word/2006/wordml" xmlns:wps="http://schemas.microsoft.com/office/word/2010/wordprocessingShape" mc:Ignorable="w14 w15 w16se wp14">
   <w:endnote w:type="separator" w:id="-1">
     <w:p>
       <w:pPr>
@@ -8690,7 +9457,7 @@
 </file>
 
 <file path=word/footer1.xml><?xml version="1.0" encoding="utf-8"?>
-<w:ftr xmlns:wpc="http://schemas.microsoft.com/office/word/2010/wordprocessingCanvas" xmlns:cx="http://schemas.microsoft.com/office/drawing/2014/chartex" xmlns:cx1="http://schemas.microsoft.com/office/drawing/2015/9/8/chartex" xmlns:cx2="http://schemas.microsoft.com/office/drawing/2015/10/21/chartex" xmlns:cx3="http://schemas.microsoft.com/office/drawing/2016/5/9/chartex" xmlns:cx4="http://schemas.microsoft.com/office/drawing/2016/5/10/chartex" xmlns:cx5="http://schemas.microsoft.com/office/drawing/2016/5/11/chartex" xmlns:cx6="http://schemas.microsoft.com/office/drawing/2016/5/12/chartex" xmlns:cx7="http://schemas.microsoft.com/office/drawing/2016/5/13/chartex" xmlns:cx8="http://schemas.microsoft.com/office/drawing/2016/5/14/chartex" xmlns:mc="http://schemas.openxmlformats.org/markup-compatibility/2006" xmlns:aink="http://schemas.microsoft.com/office/drawing/2016/ink" xmlns:am3d="http://schemas.microsoft.com/office/drawing/2017/model3d" xmlns:o="urn:schemas-microsoft-com:office:office" xmlns:r="http://schemas.openxmlformats.org/officeDocument/2006/relationships" xmlns:m="http://schemas.openxmlformats.org/officeDocument/2006/math" xmlns:v="urn:schemas-microsoft-com:vml" xmlns:wp14="http://schemas.microsoft.com/office/word/2010/wordprocessingDrawing" xmlns:wp="http://schemas.openxmlformats.org/drawingml/2006/wordprocessingDrawing" xmlns:w10="urn:schemas-microsoft-com:office:word" xmlns:w="http://schemas.openxmlformats.org/wordprocessingml/2006/main" xmlns:w14="http://schemas.microsoft.com/office/word/2010/wordml" xmlns:w15="http://schemas.microsoft.com/office/word/2012/wordml" xmlns:w16cex="http://schemas.microsoft.com/office/word/2018/wordml/cex" xmlns:w16cid="http://schemas.microsoft.com/office/word/2016/wordml/cid" xmlns:w16="http://schemas.microsoft.com/office/word/2018/wordml" xmlns:w16sdtdh="http://schemas.microsoft.com/office/word/2020/wordml/sdtdatahash" xmlns:w16se="http://schemas.microsoft.com/office/word/2015/wordml/symex" xmlns:wpg="http://schemas.microsoft.com/office/word/2010/wordprocessingGroup" xmlns:wpi="http://schemas.microsoft.com/office/word/2010/wordprocessingInk" xmlns:wne="http://schemas.microsoft.com/office/word/2006/wordml" xmlns:wps="http://schemas.microsoft.com/office/word/2010/wordprocessingShape" mc:Ignorable="w14 w15 w16se w16cid w16 w16cex w16sdtdh wp14">
+<w:ftr xmlns:wpc="http://schemas.microsoft.com/office/word/2010/wordprocessingCanvas" xmlns:cx="http://schemas.microsoft.com/office/drawing/2014/chartex" xmlns:cx1="http://schemas.microsoft.com/office/drawing/2015/9/8/chartex" xmlns:mc="http://schemas.openxmlformats.org/markup-compatibility/2006" xmlns:o="urn:schemas-microsoft-com:office:office" xmlns:r="http://schemas.openxmlformats.org/officeDocument/2006/relationships" xmlns:m="http://schemas.openxmlformats.org/officeDocument/2006/math" xmlns:v="urn:schemas-microsoft-com:vml" xmlns:wp14="http://schemas.microsoft.com/office/word/2010/wordprocessingDrawing" xmlns:wp="http://schemas.openxmlformats.org/drawingml/2006/wordprocessingDrawing" xmlns:w10="urn:schemas-microsoft-com:office:word" xmlns:w="http://schemas.openxmlformats.org/wordprocessingml/2006/main" xmlns:w14="http://schemas.microsoft.com/office/word/2010/wordml" xmlns:w15="http://schemas.microsoft.com/office/word/2012/wordml" xmlns:w16se="http://schemas.microsoft.com/office/word/2015/wordml/symex" xmlns:wpg="http://schemas.microsoft.com/office/word/2010/wordprocessingGroup" xmlns:wpi="http://schemas.microsoft.com/office/word/2010/wordprocessingInk" xmlns:wne="http://schemas.microsoft.com/office/word/2006/wordml" xmlns:wps="http://schemas.microsoft.com/office/word/2010/wordprocessingShape" mc:Ignorable="w14 w15 w16se wp14">
   <w:p>
     <w:pPr>
       <w:pBdr>
@@ -8852,7 +9619,7 @@
         <w:bCs/>
         <w:noProof/>
       </w:rPr>
-      <w:t>4</w:t>
+      <w:t>5</w:t>
     </w:r>
     <w:r>
       <w:rPr>
@@ -8871,7 +9638,7 @@
 </file>
 
 <file path=word/footer2.xml><?xml version="1.0" encoding="utf-8"?>
-<w:ftr xmlns:wpc="http://schemas.microsoft.com/office/word/2010/wordprocessingCanvas" xmlns:cx="http://schemas.microsoft.com/office/drawing/2014/chartex" xmlns:cx1="http://schemas.microsoft.com/office/drawing/2015/9/8/chartex" xmlns:cx2="http://schemas.microsoft.com/office/drawing/2015/10/21/chartex" xmlns:cx3="http://schemas.microsoft.com/office/drawing/2016/5/9/chartex" xmlns:cx4="http://schemas.microsoft.com/office/drawing/2016/5/10/chartex" xmlns:cx5="http://schemas.microsoft.com/office/drawing/2016/5/11/chartex" xmlns:cx6="http://schemas.microsoft.com/office/drawing/2016/5/12/chartex" xmlns:cx7="http://schemas.microsoft.com/office/drawing/2016/5/13/chartex" xmlns:cx8="http://schemas.microsoft.com/office/drawing/2016/5/14/chartex" xmlns:mc="http://schemas.openxmlformats.org/markup-compatibility/2006" xmlns:aink="http://schemas.microsoft.com/office/drawing/2016/ink" xmlns:am3d="http://schemas.microsoft.com/office/drawing/2017/model3d" xmlns:o="urn:schemas-microsoft-com:office:office" xmlns:r="http://schemas.openxmlformats.org/officeDocument/2006/relationships" xmlns:m="http://schemas.openxmlformats.org/officeDocument/2006/math" xmlns:v="urn:schemas-microsoft-com:vml" xmlns:wp14="http://schemas.microsoft.com/office/word/2010/wordprocessingDrawing" xmlns:wp="http://schemas.openxmlformats.org/drawingml/2006/wordprocessingDrawing" xmlns:w10="urn:schemas-microsoft-com:office:word" xmlns:w="http://schemas.openxmlformats.org/wordprocessingml/2006/main" xmlns:w14="http://schemas.microsoft.com/office/word/2010/wordml" xmlns:w15="http://schemas.microsoft.com/office/word/2012/wordml" xmlns:w16cex="http://schemas.microsoft.com/office/word/2018/wordml/cex" xmlns:w16cid="http://schemas.microsoft.com/office/word/2016/wordml/cid" xmlns:w16="http://schemas.microsoft.com/office/word/2018/wordml" xmlns:w16sdtdh="http://schemas.microsoft.com/office/word/2020/wordml/sdtdatahash" xmlns:w16se="http://schemas.microsoft.com/office/word/2015/wordml/symex" xmlns:wpg="http://schemas.microsoft.com/office/word/2010/wordprocessingGroup" xmlns:wpi="http://schemas.microsoft.com/office/word/2010/wordprocessingInk" xmlns:wne="http://schemas.microsoft.com/office/word/2006/wordml" xmlns:wps="http://schemas.microsoft.com/office/word/2010/wordprocessingShape" mc:Ignorable="w14 w15 w16se w16cid w16 w16cex w16sdtdh wp14">
+<w:ftr xmlns:wpc="http://schemas.microsoft.com/office/word/2010/wordprocessingCanvas" xmlns:cx="http://schemas.microsoft.com/office/drawing/2014/chartex" xmlns:cx1="http://schemas.microsoft.com/office/drawing/2015/9/8/chartex" xmlns:mc="http://schemas.openxmlformats.org/markup-compatibility/2006" xmlns:o="urn:schemas-microsoft-com:office:office" xmlns:r="http://schemas.openxmlformats.org/officeDocument/2006/relationships" xmlns:m="http://schemas.openxmlformats.org/officeDocument/2006/math" xmlns:v="urn:schemas-microsoft-com:vml" xmlns:wp14="http://schemas.microsoft.com/office/word/2010/wordprocessingDrawing" xmlns:wp="http://schemas.openxmlformats.org/drawingml/2006/wordprocessingDrawing" xmlns:w10="urn:schemas-microsoft-com:office:word" xmlns:w="http://schemas.openxmlformats.org/wordprocessingml/2006/main" xmlns:w14="http://schemas.microsoft.com/office/word/2010/wordml" xmlns:w15="http://schemas.microsoft.com/office/word/2012/wordml" xmlns:w16se="http://schemas.microsoft.com/office/word/2015/wordml/symex" xmlns:wpg="http://schemas.microsoft.com/office/word/2010/wordprocessingGroup" xmlns:wpi="http://schemas.microsoft.com/office/word/2010/wordprocessingInk" xmlns:wne="http://schemas.microsoft.com/office/word/2006/wordml" xmlns:wps="http://schemas.microsoft.com/office/word/2010/wordprocessingShape" mc:Ignorable="w14 w15 w16se wp14">
   <w:p>
     <w:pPr>
       <w:pBdr>
@@ -8996,7 +9763,7 @@
         <w:bCs/>
         <w:noProof/>
       </w:rPr>
-      <w:t>3</w:t>
+      <w:t>5</w:t>
     </w:r>
     <w:r>
       <w:rPr>
@@ -9039,7 +9806,7 @@
         <w:bCs/>
         <w:noProof/>
       </w:rPr>
-      <w:t>4</w:t>
+      <w:t>5</w:t>
     </w:r>
     <w:r>
       <w:rPr>
@@ -9066,7 +9833,7 @@
 </file>
 
 <file path=word/footnotes.xml><?xml version="1.0" encoding="utf-8"?>
-<w:footnotes xmlns:wpc="http://schemas.microsoft.com/office/word/2010/wordprocessingCanvas" xmlns:cx="http://schemas.microsoft.com/office/drawing/2014/chartex" xmlns:cx1="http://schemas.microsoft.com/office/drawing/2015/9/8/chartex" xmlns:cx2="http://schemas.microsoft.com/office/drawing/2015/10/21/chartex" xmlns:cx3="http://schemas.microsoft.com/office/drawing/2016/5/9/chartex" xmlns:cx4="http://schemas.microsoft.com/office/drawing/2016/5/10/chartex" xmlns:cx5="http://schemas.microsoft.com/office/drawing/2016/5/11/chartex" xmlns:cx6="http://schemas.microsoft.com/office/drawing/2016/5/12/chartex" xmlns:cx7="http://schemas.microsoft.com/office/drawing/2016/5/13/chartex" xmlns:cx8="http://schemas.microsoft.com/office/drawing/2016/5/14/chartex" xmlns:mc="http://schemas.openxmlformats.org/markup-compatibility/2006" xmlns:aink="http://schemas.microsoft.com/office/drawing/2016/ink" xmlns:am3d="http://schemas.microsoft.com/office/drawing/2017/model3d" xmlns:o="urn:schemas-microsoft-com:office:office" xmlns:r="http://schemas.openxmlformats.org/officeDocument/2006/relationships" xmlns:m="http://schemas.openxmlformats.org/officeDocument/2006/math" xmlns:v="urn:schemas-microsoft-com:vml" xmlns:wp14="http://schemas.microsoft.com/office/word/2010/wordprocessingDrawing" xmlns:wp="http://schemas.openxmlformats.org/drawingml/2006/wordprocessingDrawing" xmlns:w10="urn:schemas-microsoft-com:office:word" xmlns:w="http://schemas.openxmlformats.org/wordprocessingml/2006/main" xmlns:w14="http://schemas.microsoft.com/office/word/2010/wordml" xmlns:w15="http://schemas.microsoft.com/office/word/2012/wordml" xmlns:w16cex="http://schemas.microsoft.com/office/word/2018/wordml/cex" xmlns:w16cid="http://schemas.microsoft.com/office/word/2016/wordml/cid" xmlns:w16="http://schemas.microsoft.com/office/word/2018/wordml" xmlns:w16sdtdh="http://schemas.microsoft.com/office/word/2020/wordml/sdtdatahash" xmlns:w16se="http://schemas.microsoft.com/office/word/2015/wordml/symex" xmlns:wpg="http://schemas.microsoft.com/office/word/2010/wordprocessingGroup" xmlns:wpi="http://schemas.microsoft.com/office/word/2010/wordprocessingInk" xmlns:wne="http://schemas.microsoft.com/office/word/2006/wordml" xmlns:wps="http://schemas.microsoft.com/office/word/2010/wordprocessingShape" mc:Ignorable="w14 w15 w16se w16cid w16 w16cex w16sdtdh wp14">
+<w:footnotes xmlns:wpc="http://schemas.microsoft.com/office/word/2010/wordprocessingCanvas" xmlns:cx="http://schemas.microsoft.com/office/drawing/2014/chartex" xmlns:cx1="http://schemas.microsoft.com/office/drawing/2015/9/8/chartex" xmlns:mc="http://schemas.openxmlformats.org/markup-compatibility/2006" xmlns:o="urn:schemas-microsoft-com:office:office" xmlns:r="http://schemas.openxmlformats.org/officeDocument/2006/relationships" xmlns:m="http://schemas.openxmlformats.org/officeDocument/2006/math" xmlns:v="urn:schemas-microsoft-com:vml" xmlns:wp14="http://schemas.microsoft.com/office/word/2010/wordprocessingDrawing" xmlns:wp="http://schemas.openxmlformats.org/drawingml/2006/wordprocessingDrawing" xmlns:w10="urn:schemas-microsoft-com:office:word" xmlns:w="http://schemas.openxmlformats.org/wordprocessingml/2006/main" xmlns:w14="http://schemas.microsoft.com/office/word/2010/wordml" xmlns:w15="http://schemas.microsoft.com/office/word/2012/wordml" xmlns:w16se="http://schemas.microsoft.com/office/word/2015/wordml/symex" xmlns:wpg="http://schemas.microsoft.com/office/word/2010/wordprocessingGroup" xmlns:wpi="http://schemas.microsoft.com/office/word/2010/wordprocessingInk" xmlns:wne="http://schemas.microsoft.com/office/word/2006/wordml" xmlns:wps="http://schemas.microsoft.com/office/word/2010/wordprocessingShape" mc:Ignorable="w14 w15 w16se wp14">
   <w:footnote w:type="separator" w:id="-1">
     <w:p>
       <w:pPr>
@@ -9091,7 +9858,7 @@
 </file>
 
 <file path=word/header1.xml><?xml version="1.0" encoding="utf-8"?>
-<w:hdr xmlns:wpc="http://schemas.microsoft.com/office/word/2010/wordprocessingCanvas" xmlns:cx="http://schemas.microsoft.com/office/drawing/2014/chartex" xmlns:cx1="http://schemas.microsoft.com/office/drawing/2015/9/8/chartex" xmlns:cx2="http://schemas.microsoft.com/office/drawing/2015/10/21/chartex" xmlns:cx3="http://schemas.microsoft.com/office/drawing/2016/5/9/chartex" xmlns:cx4="http://schemas.microsoft.com/office/drawing/2016/5/10/chartex" xmlns:cx5="http://schemas.microsoft.com/office/drawing/2016/5/11/chartex" xmlns:cx6="http://schemas.microsoft.com/office/drawing/2016/5/12/chartex" xmlns:cx7="http://schemas.microsoft.com/office/drawing/2016/5/13/chartex" xmlns:cx8="http://schemas.microsoft.com/office/drawing/2016/5/14/chartex" xmlns:mc="http://schemas.openxmlformats.org/markup-compatibility/2006" xmlns:aink="http://schemas.microsoft.com/office/drawing/2016/ink" xmlns:am3d="http://schemas.microsoft.com/office/drawing/2017/model3d" xmlns:o="urn:schemas-microsoft-com:office:office" xmlns:r="http://schemas.openxmlformats.org/officeDocument/2006/relationships" xmlns:m="http://schemas.openxmlformats.org/officeDocument/2006/math" xmlns:v="urn:schemas-microsoft-com:vml" xmlns:wp14="http://schemas.microsoft.com/office/word/2010/wordprocessingDrawing" xmlns:wp="http://schemas.openxmlformats.org/drawingml/2006/wordprocessingDrawing" xmlns:w10="urn:schemas-microsoft-com:office:word" xmlns:w="http://schemas.openxmlformats.org/wordprocessingml/2006/main" xmlns:w14="http://schemas.microsoft.com/office/word/2010/wordml" xmlns:w15="http://schemas.microsoft.com/office/word/2012/wordml" xmlns:w16cex="http://schemas.microsoft.com/office/word/2018/wordml/cex" xmlns:w16cid="http://schemas.microsoft.com/office/word/2016/wordml/cid" xmlns:w16="http://schemas.microsoft.com/office/word/2018/wordml" xmlns:w16sdtdh="http://schemas.microsoft.com/office/word/2020/wordml/sdtdatahash" xmlns:w16se="http://schemas.microsoft.com/office/word/2015/wordml/symex" xmlns:wpg="http://schemas.microsoft.com/office/word/2010/wordprocessingGroup" xmlns:wpi="http://schemas.microsoft.com/office/word/2010/wordprocessingInk" xmlns:wne="http://schemas.microsoft.com/office/word/2006/wordml" xmlns:wps="http://schemas.microsoft.com/office/word/2010/wordprocessingShape" mc:Ignorable="w14 w15 w16se w16cid w16 w16cex w16sdtdh wp14">
+<w:hdr xmlns:wpc="http://schemas.microsoft.com/office/word/2010/wordprocessingCanvas" xmlns:cx="http://schemas.microsoft.com/office/drawing/2014/chartex" xmlns:cx1="http://schemas.microsoft.com/office/drawing/2015/9/8/chartex" xmlns:mc="http://schemas.openxmlformats.org/markup-compatibility/2006" xmlns:o="urn:schemas-microsoft-com:office:office" xmlns:r="http://schemas.openxmlformats.org/officeDocument/2006/relationships" xmlns:m="http://schemas.openxmlformats.org/officeDocument/2006/math" xmlns:v="urn:schemas-microsoft-com:vml" xmlns:wp14="http://schemas.microsoft.com/office/word/2010/wordprocessingDrawing" xmlns:wp="http://schemas.openxmlformats.org/drawingml/2006/wordprocessingDrawing" xmlns:w10="urn:schemas-microsoft-com:office:word" xmlns:w="http://schemas.openxmlformats.org/wordprocessingml/2006/main" xmlns:w14="http://schemas.microsoft.com/office/word/2010/wordml" xmlns:w15="http://schemas.microsoft.com/office/word/2012/wordml" xmlns:w16se="http://schemas.microsoft.com/office/word/2015/wordml/symex" xmlns:wpg="http://schemas.microsoft.com/office/word/2010/wordprocessingGroup" xmlns:wpi="http://schemas.microsoft.com/office/word/2010/wordprocessingInk" xmlns:wne="http://schemas.microsoft.com/office/word/2006/wordml" xmlns:wps="http://schemas.microsoft.com/office/word/2010/wordprocessingShape" mc:Ignorable="w14 w15 w16se wp14">
   <w:p>
     <w:pPr>
       <w:pStyle w:val="Header"/>
@@ -9112,7 +9879,7 @@
 </file>
 
 <file path=word/header2.xml><?xml version="1.0" encoding="utf-8"?>
-<w:hdr xmlns:wpc="http://schemas.microsoft.com/office/word/2010/wordprocessingCanvas" xmlns:cx="http://schemas.microsoft.com/office/drawing/2014/chartex" xmlns:cx1="http://schemas.microsoft.com/office/drawing/2015/9/8/chartex" xmlns:cx2="http://schemas.microsoft.com/office/drawing/2015/10/21/chartex" xmlns:cx3="http://schemas.microsoft.com/office/drawing/2016/5/9/chartex" xmlns:cx4="http://schemas.microsoft.com/office/drawing/2016/5/10/chartex" xmlns:cx5="http://schemas.microsoft.com/office/drawing/2016/5/11/chartex" xmlns:cx6="http://schemas.microsoft.com/office/drawing/2016/5/12/chartex" xmlns:cx7="http://schemas.microsoft.com/office/drawing/2016/5/13/chartex" xmlns:cx8="http://schemas.microsoft.com/office/drawing/2016/5/14/chartex" xmlns:mc="http://schemas.openxmlformats.org/markup-compatibility/2006" xmlns:aink="http://schemas.microsoft.com/office/drawing/2016/ink" xmlns:am3d="http://schemas.microsoft.com/office/drawing/2017/model3d" xmlns:o="urn:schemas-microsoft-com:office:office" xmlns:r="http://schemas.openxmlformats.org/officeDocument/2006/relationships" xmlns:m="http://schemas.openxmlformats.org/officeDocument/2006/math" xmlns:v="urn:schemas-microsoft-com:vml" xmlns:wp14="http://schemas.microsoft.com/office/word/2010/wordprocessingDrawing" xmlns:wp="http://schemas.openxmlformats.org/drawingml/2006/wordprocessingDrawing" xmlns:w10="urn:schemas-microsoft-com:office:word" xmlns:w="http://schemas.openxmlformats.org/wordprocessingml/2006/main" xmlns:w14="http://schemas.microsoft.com/office/word/2010/wordml" xmlns:w15="http://schemas.microsoft.com/office/word/2012/wordml" xmlns:w16cex="http://schemas.microsoft.com/office/word/2018/wordml/cex" xmlns:w16cid="http://schemas.microsoft.com/office/word/2016/wordml/cid" xmlns:w16="http://schemas.microsoft.com/office/word/2018/wordml" xmlns:w16sdtdh="http://schemas.microsoft.com/office/word/2020/wordml/sdtdatahash" xmlns:w16se="http://schemas.microsoft.com/office/word/2015/wordml/symex" xmlns:wpg="http://schemas.microsoft.com/office/word/2010/wordprocessingGroup" xmlns:wpi="http://schemas.microsoft.com/office/word/2010/wordprocessingInk" xmlns:wne="http://schemas.microsoft.com/office/word/2006/wordml" xmlns:wps="http://schemas.microsoft.com/office/word/2010/wordprocessingShape" mc:Ignorable="w14 w15 w16se w16cid w16 w16cex w16sdtdh wp14">
+<w:hdr xmlns:wpc="http://schemas.microsoft.com/office/word/2010/wordprocessingCanvas" xmlns:cx="http://schemas.microsoft.com/office/drawing/2014/chartex" xmlns:cx1="http://schemas.microsoft.com/office/drawing/2015/9/8/chartex" xmlns:mc="http://schemas.openxmlformats.org/markup-compatibility/2006" xmlns:o="urn:schemas-microsoft-com:office:office" xmlns:r="http://schemas.openxmlformats.org/officeDocument/2006/relationships" xmlns:m="http://schemas.openxmlformats.org/officeDocument/2006/math" xmlns:v="urn:schemas-microsoft-com:vml" xmlns:wp14="http://schemas.microsoft.com/office/word/2010/wordprocessingDrawing" xmlns:wp="http://schemas.openxmlformats.org/drawingml/2006/wordprocessingDrawing" xmlns:w10="urn:schemas-microsoft-com:office:word" xmlns:w="http://schemas.openxmlformats.org/wordprocessingml/2006/main" xmlns:w14="http://schemas.microsoft.com/office/word/2010/wordml" xmlns:w15="http://schemas.microsoft.com/office/word/2012/wordml" xmlns:w16se="http://schemas.microsoft.com/office/word/2015/wordml/symex" xmlns:wpg="http://schemas.microsoft.com/office/word/2010/wordprocessingGroup" xmlns:wpi="http://schemas.microsoft.com/office/word/2010/wordprocessingInk" xmlns:wne="http://schemas.microsoft.com/office/word/2006/wordml" xmlns:wps="http://schemas.microsoft.com/office/word/2010/wordprocessingShape" mc:Ignorable="w14 w15 w16se wp14">
   <w:p>
     <w:pPr>
       <w:pStyle w:val="Header"/>
@@ -9125,7 +9892,7 @@
 </file>
 
 <file path=word/styles.xml><?xml version="1.0" encoding="utf-8"?>
-<w:styles xmlns:mc="http://schemas.openxmlformats.org/markup-compatibility/2006" xmlns:r="http://schemas.openxmlformats.org/officeDocument/2006/relationships" xmlns:w="http://schemas.openxmlformats.org/wordprocessingml/2006/main" xmlns:w14="http://schemas.microsoft.com/office/word/2010/wordml" xmlns:w15="http://schemas.microsoft.com/office/word/2012/wordml" xmlns:w16cex="http://schemas.microsoft.com/office/word/2018/wordml/cex" xmlns:w16cid="http://schemas.microsoft.com/office/word/2016/wordml/cid" xmlns:w16="http://schemas.microsoft.com/office/word/2018/wordml" xmlns:w16sdtdh="http://schemas.microsoft.com/office/word/2020/wordml/sdtdatahash" xmlns:w16se="http://schemas.microsoft.com/office/word/2015/wordml/symex" mc:Ignorable="w14 w15 w16se w16cid w16 w16cex w16sdtdh">
+<w:styles xmlns:mc="http://schemas.openxmlformats.org/markup-compatibility/2006" xmlns:r="http://schemas.openxmlformats.org/officeDocument/2006/relationships" xmlns:w="http://schemas.openxmlformats.org/wordprocessingml/2006/main" xmlns:w14="http://schemas.microsoft.com/office/word/2010/wordml" xmlns:w15="http://schemas.microsoft.com/office/word/2012/wordml" xmlns:w16se="http://schemas.microsoft.com/office/word/2015/wordml/symex" mc:Ignorable="w14 w15 w16se">
   <w:docDefaults>
     <w:rPrDefault>
       <w:rPr>
@@ -9135,7 +9902,7 @@
     </w:rPrDefault>
     <w:pPrDefault/>
   </w:docDefaults>
-  <w:latentStyles w:defLockedState="0" w:defUIPriority="99" w:defSemiHidden="0" w:defUnhideWhenUsed="0" w:defQFormat="0" w:count="376">
+  <w:latentStyles w:defLockedState="0" w:defUIPriority="99" w:defSemiHidden="0" w:defUnhideWhenUsed="0" w:defQFormat="0" w:count="371">
     <w:lsdException w:name="Normal" w:uiPriority="0" w:qFormat="1"/>
     <w:lsdException w:name="heading 1" w:uiPriority="9" w:qFormat="1"/>
     <w:lsdException w:name="heading 2" w:semiHidden="1" w:uiPriority="9" w:unhideWhenUsed="1" w:qFormat="1"/>
@@ -9241,6 +10008,7 @@
     <w:lsdException w:name="HTML Sample" w:semiHidden="1" w:unhideWhenUsed="1"/>
     <w:lsdException w:name="HTML Typewriter" w:semiHidden="1" w:unhideWhenUsed="1"/>
     <w:lsdException w:name="HTML Variable" w:semiHidden="1" w:unhideWhenUsed="1"/>
+    <w:lsdException w:name="Normal Table" w:semiHidden="1" w:unhideWhenUsed="1"/>
     <w:lsdException w:name="annotation subject" w:semiHidden="1" w:unhideWhenUsed="1"/>
     <w:lsdException w:name="No List" w:semiHidden="1" w:unhideWhenUsed="1"/>
     <w:lsdException w:name="Outline List 1" w:semiHidden="1" w:unhideWhenUsed="1"/>
@@ -9283,8 +10051,11 @@
     <w:lsdException w:name="Table Contemporary" w:semiHidden="1" w:unhideWhenUsed="1"/>
     <w:lsdException w:name="Table Elegant" w:semiHidden="1" w:unhideWhenUsed="1"/>
     <w:lsdException w:name="Table Professional" w:semiHidden="1" w:unhideWhenUsed="1"/>
+    <w:lsdException w:name="Table Subtle 1" w:semiHidden="1" w:unhideWhenUsed="1"/>
     <w:lsdException w:name="Table Subtle 2" w:semiHidden="1" w:unhideWhenUsed="1"/>
     <w:lsdException w:name="Table Web 1" w:semiHidden="1" w:unhideWhenUsed="1"/>
+    <w:lsdException w:name="Table Web 2" w:semiHidden="1" w:unhideWhenUsed="1"/>
+    <w:lsdException w:name="Table Web 3" w:semiHidden="1" w:unhideWhenUsed="1"/>
     <w:lsdException w:name="Balloon Text" w:semiHidden="1" w:unhideWhenUsed="1"/>
     <w:lsdException w:name="Table Grid" w:uiPriority="59"/>
     <w:lsdException w:name="Table Theme" w:semiHidden="1" w:unhideWhenUsed="1"/>
@@ -9503,11 +10274,6 @@
     <w:lsdException w:name="List Table 5 Dark Accent 6" w:uiPriority="50"/>
     <w:lsdException w:name="List Table 6 Colorful Accent 6" w:uiPriority="51"/>
     <w:lsdException w:name="List Table 7 Colorful Accent 6" w:uiPriority="52"/>
-    <w:lsdException w:name="Mention" w:semiHidden="1" w:unhideWhenUsed="1"/>
-    <w:lsdException w:name="Smart Hyperlink" w:semiHidden="1" w:unhideWhenUsed="1"/>
-    <w:lsdException w:name="Hashtag" w:semiHidden="1" w:unhideWhenUsed="1"/>
-    <w:lsdException w:name="Unresolved Mention" w:semiHidden="1" w:unhideWhenUsed="1"/>
-    <w:lsdException w:name="Smart Link" w:semiHidden="1" w:unhideWhenUsed="1"/>
   </w:latentStyles>
   <w:style w:type="paragraph" w:default="1" w:styleId="Normal">
     <w:name w:val="Normal"/>
@@ -9921,7 +10687,7 @@
 </file>
 
 <file path=customXml/itemProps1.xml><?xml version="1.0" encoding="utf-8"?>
-<ds:datastoreItem xmlns:ds="http://schemas.openxmlformats.org/officeDocument/2006/customXml" ds:itemID="{3C8C2368-12A3-4706-984B-850A07F5749D}">
+<ds:datastoreItem xmlns:ds="http://schemas.openxmlformats.org/officeDocument/2006/customXml" ds:itemID="{6AFCF311-56A8-4BF7-867C-C1AE2447E80F}">
   <ds:schemaRefs>
     <ds:schemaRef ds:uri="http://schemas.openxmlformats.org/officeDocument/2006/bibliography"/>
   </ds:schemaRefs>

--- a/TS-Padam/TS-6.6/TS 6.6 Sanskrit Pada Paatam Corrections.docx
+++ b/TS-Padam/TS-6.6/TS 6.6 Sanskrit Pada Paatam Corrections.docx
@@ -89,10 +89,9 @@
           <w:bCs/>
           <w:sz w:val="32"/>
           <w:szCs w:val="32"/>
-          <w:highlight w:val="red"/>
           <w:u w:val="single"/>
         </w:rPr>
-        <w:t>???????</w:t>
+        <w:t>30th September 2021</w:t>
       </w:r>
     </w:p>
     <w:p>
@@ -2355,7 +2354,6 @@
                 <w:rFonts w:cs="Arial"/>
                 <w:b/>
                 <w:bCs/>
-                <w:color w:val="FF0000"/>
                 <w:sz w:val="28"/>
                 <w:szCs w:val="28"/>
               </w:rPr>
@@ -2365,7 +2363,6 @@
                 <w:rFonts w:cs="Arial"/>
                 <w:b/>
                 <w:bCs/>
-                <w:color w:val="FF0000"/>
                 <w:sz w:val="28"/>
                 <w:szCs w:val="28"/>
               </w:rPr>
@@ -2377,7 +2374,6 @@
                 <w:rFonts w:cs="Arial"/>
                 <w:b/>
                 <w:bCs/>
-                <w:color w:val="FF0000"/>
                 <w:sz w:val="28"/>
                 <w:szCs w:val="28"/>
               </w:rPr>
@@ -2396,7 +2392,6 @@
                 <w:rFonts w:cs="Arial"/>
                 <w:b/>
                 <w:bCs/>
-                <w:color w:val="FF0000"/>
                 <w:sz w:val="28"/>
                 <w:szCs w:val="28"/>
               </w:rPr>
@@ -2407,7 +2402,6 @@
                 <w:rFonts w:cs="Arial"/>
                 <w:b/>
                 <w:bCs/>
-                <w:color w:val="FF0000"/>
                 <w:sz w:val="28"/>
                 <w:szCs w:val="28"/>
               </w:rPr>
@@ -2419,7 +2413,6 @@
                 <w:rFonts w:cs="Arial"/>
                 <w:b/>
                 <w:bCs/>
-                <w:color w:val="FF0000"/>
                 <w:sz w:val="28"/>
                 <w:szCs w:val="28"/>
               </w:rPr>
@@ -2447,7 +2440,6 @@
                 <w:rFonts w:cs="Arial"/>
                 <w:b/>
                 <w:bCs/>
-                <w:color w:val="FF0000"/>
                 <w:sz w:val="28"/>
                 <w:szCs w:val="28"/>
               </w:rPr>
@@ -2459,7 +2451,6 @@
                 <w:rFonts w:cs="Arial"/>
                 <w:b/>
                 <w:bCs/>
-                <w:color w:val="FF0000"/>
                 <w:sz w:val="28"/>
                 <w:szCs w:val="28"/>
               </w:rPr>
@@ -2649,7 +2640,6 @@
                 <w:rFonts w:cs="Arial"/>
                 <w:b/>
                 <w:bCs/>
-                <w:color w:val="FF0000"/>
                 <w:sz w:val="28"/>
                 <w:szCs w:val="28"/>
               </w:rPr>
@@ -2659,7 +2649,6 @@
                 <w:rFonts w:cs="Arial"/>
                 <w:b/>
                 <w:bCs/>
-                <w:color w:val="FF0000"/>
                 <w:sz w:val="28"/>
                 <w:szCs w:val="28"/>
               </w:rPr>
@@ -2671,7 +2660,6 @@
                 <w:rFonts w:cs="Arial"/>
                 <w:b/>
                 <w:bCs/>
-                <w:color w:val="FF0000"/>
                 <w:sz w:val="28"/>
                 <w:szCs w:val="28"/>
               </w:rPr>
@@ -2690,7 +2678,6 @@
                 <w:rFonts w:cs="Arial"/>
                 <w:b/>
                 <w:bCs/>
-                <w:color w:val="FF0000"/>
                 <w:sz w:val="28"/>
                 <w:szCs w:val="28"/>
               </w:rPr>
@@ -2701,7 +2688,6 @@
                 <w:rFonts w:cs="Arial"/>
                 <w:b/>
                 <w:bCs/>
-                <w:color w:val="FF0000"/>
                 <w:sz w:val="28"/>
                 <w:szCs w:val="28"/>
               </w:rPr>
@@ -2713,22 +2699,10 @@
                 <w:rFonts w:cs="Arial"/>
                 <w:b/>
                 <w:bCs/>
-                <w:color w:val="FF0000"/>
-                <w:sz w:val="28"/>
-                <w:szCs w:val="28"/>
-              </w:rPr>
-              <w:t xml:space="preserve"> No. </w:t>
-            </w:r>
-            <w:r>
-              <w:rPr>
-                <w:rFonts w:cs="Arial"/>
-                <w:b/>
-                <w:bCs/>
-                <w:color w:val="FF0000"/>
-                <w:sz w:val="28"/>
-                <w:szCs w:val="28"/>
-              </w:rPr>
-              <w:t>4</w:t>
+                <w:sz w:val="28"/>
+                <w:szCs w:val="28"/>
+              </w:rPr>
+              <w:t xml:space="preserve"> No. 4</w:t>
             </w:r>
           </w:p>
           <w:p>
@@ -2752,7 +2726,6 @@
                 <w:rFonts w:cs="Arial"/>
                 <w:b/>
                 <w:bCs/>
-                <w:color w:val="FF0000"/>
                 <w:sz w:val="28"/>
                 <w:szCs w:val="28"/>
               </w:rPr>
@@ -2764,7 +2737,6 @@
                 <w:rFonts w:cs="Arial"/>
                 <w:b/>
                 <w:bCs/>
-                <w:color w:val="FF0000"/>
                 <w:sz w:val="28"/>
                 <w:szCs w:val="28"/>
               </w:rPr>
@@ -2875,8 +2847,6 @@
               </w:rPr>
               <w:t>rÉÉïÿ</w:t>
             </w:r>
-            <w:bookmarkStart w:id="0" w:name="_GoBack"/>
-            <w:bookmarkEnd w:id="0"/>
             <w:r>
               <w:rPr>
                 <w:rFonts w:ascii="BRH Devanagari Extra" w:hAnsi="BRH Devanagari Extra" w:cs="BRH Devanagari Extra"/>
@@ -3704,6 +3674,16 @@
           <w:u w:val="single"/>
         </w:rPr>
       </w:pPr>
+      <w:r>
+        <w:rPr>
+          <w:b/>
+          <w:bCs/>
+          <w:sz w:val="32"/>
+          <w:szCs w:val="32"/>
+          <w:u w:val="single"/>
+        </w:rPr>
+        <w:t>==================</w:t>
+      </w:r>
     </w:p>
     <w:p>
       <w:pPr>
@@ -4917,6 +4897,52 @@
           <w:u w:val="single"/>
         </w:rPr>
       </w:pPr>
+      <w:r>
+        <w:rPr>
+          <w:b/>
+          <w:bCs/>
+          <w:sz w:val="32"/>
+          <w:szCs w:val="32"/>
+          <w:u w:val="single"/>
+        </w:rPr>
+        <w:t>==================</w:t>
+      </w:r>
+    </w:p>
+    <w:p>
+      <w:pPr>
+        <w:jc w:val="center"/>
+        <w:rPr>
+          <w:b/>
+          <w:bCs/>
+          <w:sz w:val="32"/>
+          <w:szCs w:val="32"/>
+          <w:u w:val="single"/>
+        </w:rPr>
+      </w:pPr>
+    </w:p>
+    <w:p>
+      <w:pPr>
+        <w:jc w:val="center"/>
+        <w:rPr>
+          <w:b/>
+          <w:bCs/>
+          <w:sz w:val="32"/>
+          <w:szCs w:val="32"/>
+          <w:u w:val="single"/>
+        </w:rPr>
+      </w:pPr>
+    </w:p>
+    <w:p>
+      <w:pPr>
+        <w:jc w:val="center"/>
+        <w:rPr>
+          <w:b/>
+          <w:bCs/>
+          <w:sz w:val="32"/>
+          <w:szCs w:val="32"/>
+          <w:u w:val="single"/>
+        </w:rPr>
+      </w:pPr>
     </w:p>
     <w:p>
       <w:pPr>
@@ -4937,6 +4963,7 @@
           <w:szCs w:val="32"/>
           <w:u w:val="single"/>
         </w:rPr>
+        <w:lastRenderedPageBreak/>
         <w:t>TS Pada Paatam – TS 6.6</w:t>
       </w:r>
       <w:r>
@@ -5109,7 +5136,6 @@
                 <w:sz w:val="32"/>
                 <w:szCs w:val="32"/>
               </w:rPr>
-              <w:lastRenderedPageBreak/>
               <w:t>Reference</w:t>
             </w:r>
           </w:p>
@@ -5136,7 +5162,6 @@
                 <w:sz w:val="32"/>
                 <w:szCs w:val="32"/>
               </w:rPr>
-              <w:lastRenderedPageBreak/>
               <w:t>As Printed</w:t>
             </w:r>
           </w:p>
@@ -7115,6 +7140,7 @@
                 <w:szCs w:val="28"/>
                 <w:lang w:bidi="ta-IN"/>
               </w:rPr>
+              <w:lastRenderedPageBreak/>
               <w:t xml:space="preserve">6.6.10.1 – </w:t>
             </w:r>
             <w:proofErr w:type="spellStart"/>
@@ -7452,7 +7478,6 @@
                 <w:szCs w:val="28"/>
                 <w:lang w:bidi="ta-IN"/>
               </w:rPr>
-              <w:lastRenderedPageBreak/>
               <w:t xml:space="preserve">6.6.11.3 – </w:t>
             </w:r>
             <w:proofErr w:type="spellStart"/>
@@ -8553,6 +8578,88 @@
         </w:tc>
       </w:tr>
     </w:tbl>
+    <w:p>
+      <w:pPr>
+        <w:jc w:val="center"/>
+        <w:rPr>
+          <w:b/>
+          <w:bCs/>
+          <w:sz w:val="32"/>
+          <w:szCs w:val="32"/>
+          <w:u w:val="single"/>
+        </w:rPr>
+      </w:pPr>
+      <w:r>
+        <w:rPr>
+          <w:b/>
+          <w:bCs/>
+          <w:sz w:val="32"/>
+          <w:szCs w:val="32"/>
+          <w:u w:val="single"/>
+        </w:rPr>
+        <w:t>=====================</w:t>
+      </w:r>
+    </w:p>
+    <w:p>
+      <w:pPr>
+        <w:jc w:val="center"/>
+        <w:rPr>
+          <w:b/>
+          <w:bCs/>
+          <w:sz w:val="32"/>
+          <w:szCs w:val="32"/>
+          <w:u w:val="single"/>
+        </w:rPr>
+      </w:pPr>
+    </w:p>
+    <w:p>
+      <w:pPr>
+        <w:jc w:val="center"/>
+        <w:rPr>
+          <w:b/>
+          <w:bCs/>
+          <w:sz w:val="32"/>
+          <w:szCs w:val="32"/>
+          <w:u w:val="single"/>
+        </w:rPr>
+      </w:pPr>
+    </w:p>
+    <w:p>
+      <w:pPr>
+        <w:jc w:val="center"/>
+        <w:rPr>
+          <w:b/>
+          <w:bCs/>
+          <w:sz w:val="32"/>
+          <w:szCs w:val="32"/>
+          <w:u w:val="single"/>
+        </w:rPr>
+      </w:pPr>
+    </w:p>
+    <w:p>
+      <w:pPr>
+        <w:jc w:val="center"/>
+        <w:rPr>
+          <w:b/>
+          <w:bCs/>
+          <w:sz w:val="32"/>
+          <w:szCs w:val="32"/>
+          <w:u w:val="single"/>
+        </w:rPr>
+      </w:pPr>
+    </w:p>
+    <w:p>
+      <w:pPr>
+        <w:jc w:val="center"/>
+        <w:rPr>
+          <w:b/>
+          <w:bCs/>
+          <w:sz w:val="32"/>
+          <w:szCs w:val="32"/>
+          <w:u w:val="single"/>
+        </w:rPr>
+      </w:pPr>
+    </w:p>
     <w:p>
       <w:pPr>
         <w:jc w:val="center"/>
@@ -8584,7 +8691,52 @@
           <w:szCs w:val="32"/>
           <w:u w:val="single"/>
         </w:rPr>
-        <w:t>TS Pada Paatam – TS 6.6</w:t>
+        <w:lastRenderedPageBreak/>
+        <w:t xml:space="preserve">TS </w:t>
+      </w:r>
+      <w:proofErr w:type="spellStart"/>
+      <w:r>
+        <w:rPr>
+          <w:b/>
+          <w:bCs/>
+          <w:sz w:val="32"/>
+          <w:szCs w:val="32"/>
+          <w:u w:val="single"/>
+        </w:rPr>
+        <w:t>Pada</w:t>
+      </w:r>
+      <w:proofErr w:type="spellEnd"/>
+      <w:r>
+        <w:rPr>
+          <w:b/>
+          <w:bCs/>
+          <w:sz w:val="32"/>
+          <w:szCs w:val="32"/>
+          <w:u w:val="single"/>
+        </w:rPr>
+        <w:t xml:space="preserve"> </w:t>
+      </w:r>
+      <w:proofErr w:type="spellStart"/>
+      <w:r>
+        <w:rPr>
+          <w:b/>
+          <w:bCs/>
+          <w:sz w:val="32"/>
+          <w:szCs w:val="32"/>
+          <w:u w:val="single"/>
+        </w:rPr>
+        <w:t>Paatam</w:t>
+      </w:r>
+      <w:proofErr w:type="spellEnd"/>
+      <w:r>
+        <w:rPr>
+          <w:b/>
+          <w:bCs/>
+          <w:sz w:val="32"/>
+          <w:szCs w:val="32"/>
+          <w:u w:val="single"/>
+        </w:rPr>
+        <w:t xml:space="preserve"> – TS 6.6</w:t>
       </w:r>
       <w:r>
         <w:rPr>
@@ -8646,6 +8798,7 @@
         </w:rPr>
         <w:t>31</w:t>
       </w:r>
+      <w:proofErr w:type="gramStart"/>
       <w:r>
         <w:rPr>
           <w:b/>
@@ -8677,6 +8830,7 @@
         </w:rPr>
         <w:t>January</w:t>
       </w:r>
+      <w:proofErr w:type="gramEnd"/>
       <w:r>
         <w:rPr>
           <w:b/>
@@ -9410,13 +9564,30 @@
     </w:tbl>
     <w:p>
       <w:pPr>
+        <w:jc w:val="center"/>
         <w:rPr>
           <w:b/>
           <w:bCs/>
+          <w:sz w:val="32"/>
+          <w:szCs w:val="32"/>
+          <w:u w:val="single"/>
         </w:rPr>
       </w:pPr>
+      <w:r>
+        <w:rPr>
+          <w:b/>
+          <w:bCs/>
+          <w:sz w:val="32"/>
+          <w:szCs w:val="32"/>
+          <w:u w:val="single"/>
+        </w:rPr>
+        <w:t>=====================</w:t>
+      </w:r>
     </w:p>
-    <w:p/>
+    <w:p>
+      <w:bookmarkStart w:id="0" w:name="_GoBack"/>
+      <w:bookmarkEnd w:id="0"/>
+    </w:p>
     <w:sectPr>
       <w:headerReference w:type="even" r:id="rId7"/>
       <w:headerReference w:type="default" r:id="rId8"/>
@@ -10687,7 +10858,7 @@
 </file>
 
 <file path=customXml/itemProps1.xml><?xml version="1.0" encoding="utf-8"?>
-<ds:datastoreItem xmlns:ds="http://schemas.openxmlformats.org/officeDocument/2006/customXml" ds:itemID="{6AFCF311-56A8-4BF7-867C-C1AE2447E80F}">
+<ds:datastoreItem xmlns:ds="http://schemas.openxmlformats.org/officeDocument/2006/customXml" ds:itemID="{4E0060E1-2D61-4320-A6C0-D21E6A8B29F4}">
   <ds:schemaRefs>
     <ds:schemaRef ds:uri="http://schemas.openxmlformats.org/officeDocument/2006/bibliography"/>
   </ds:schemaRefs>

--- a/TS-Padam/TS-6.6/TS 6.6 Sanskrit Pada Paatam Corrections.docx
+++ b/TS-Padam/TS-6.6/TS 6.6 Sanskrit Pada Paatam Corrections.docx
@@ -21,7 +21,718 @@
           <w:szCs w:val="32"/>
           <w:u w:val="single"/>
         </w:rPr>
-        <w:t xml:space="preserve">TS Pada Paatam </w:t>
+        <w:t xml:space="preserve">TS </w:t>
+      </w:r>
+      <w:proofErr w:type="spellStart"/>
+      <w:r>
+        <w:rPr>
+          <w:b/>
+          <w:bCs/>
+          <w:sz w:val="32"/>
+          <w:szCs w:val="32"/>
+          <w:u w:val="single"/>
+        </w:rPr>
+        <w:t>Pada</w:t>
+      </w:r>
+      <w:proofErr w:type="spellEnd"/>
+      <w:r>
+        <w:rPr>
+          <w:b/>
+          <w:bCs/>
+          <w:sz w:val="32"/>
+          <w:szCs w:val="32"/>
+          <w:u w:val="single"/>
+        </w:rPr>
+        <w:t xml:space="preserve"> </w:t>
+      </w:r>
+      <w:proofErr w:type="spellStart"/>
+      <w:r>
+        <w:rPr>
+          <w:b/>
+          <w:bCs/>
+          <w:sz w:val="32"/>
+          <w:szCs w:val="32"/>
+          <w:u w:val="single"/>
+        </w:rPr>
+        <w:t>Paatam</w:t>
+      </w:r>
+      <w:proofErr w:type="spellEnd"/>
+      <w:r>
+        <w:rPr>
+          <w:b/>
+          <w:bCs/>
+          <w:sz w:val="32"/>
+          <w:szCs w:val="32"/>
+          <w:u w:val="single"/>
+        </w:rPr>
+        <w:t xml:space="preserve"> </w:t>
+      </w:r>
+      <w:r>
+        <w:rPr>
+          <w:b/>
+          <w:bCs/>
+          <w:sz w:val="32"/>
+          <w:szCs w:val="32"/>
+          <w:u w:val="single"/>
+        </w:rPr>
+        <w:t>– TS 6</w:t>
+      </w:r>
+      <w:r>
+        <w:rPr>
+          <w:b/>
+          <w:bCs/>
+          <w:sz w:val="32"/>
+          <w:szCs w:val="32"/>
+          <w:u w:val="single"/>
+        </w:rPr>
+        <w:t>.6</w:t>
+      </w:r>
+      <w:r>
+        <w:rPr>
+          <w:b/>
+          <w:bCs/>
+          <w:sz w:val="32"/>
+          <w:szCs w:val="32"/>
+          <w:u w:val="single"/>
+        </w:rPr>
+        <w:t xml:space="preserve"> Sanskrit Corrections </w:t>
+      </w:r>
+      <w:r>
+        <w:rPr>
+          <w:b/>
+          <w:bCs/>
+          <w:sz w:val="32"/>
+          <w:szCs w:val="32"/>
+          <w:u w:val="single"/>
+        </w:rPr>
+        <w:t>–</w:t>
+      </w:r>
+      <w:r>
+        <w:rPr>
+          <w:b/>
+          <w:bCs/>
+          <w:sz w:val="32"/>
+          <w:szCs w:val="32"/>
+          <w:u w:val="single"/>
+        </w:rPr>
+        <w:t xml:space="preserve"> </w:t>
+      </w:r>
+      <w:r>
+        <w:rPr>
+          <w:b/>
+          <w:bCs/>
+          <w:sz w:val="32"/>
+          <w:szCs w:val="32"/>
+          <w:u w:val="single"/>
+        </w:rPr>
+        <w:t xml:space="preserve">Observed </w:t>
+      </w:r>
+      <w:proofErr w:type="gramStart"/>
+      <w:r>
+        <w:rPr>
+          <w:b/>
+          <w:bCs/>
+          <w:sz w:val="32"/>
+          <w:szCs w:val="32"/>
+          <w:u w:val="single"/>
+        </w:rPr>
+        <w:t xml:space="preserve">till </w:t>
+      </w:r>
+      <w:r>
+        <w:rPr>
+          <w:b/>
+          <w:bCs/>
+          <w:sz w:val="32"/>
+          <w:szCs w:val="32"/>
+          <w:highlight w:val="red"/>
+          <w:u w:val="single"/>
+        </w:rPr>
+        <w:t>????</w:t>
+      </w:r>
+      <w:proofErr w:type="gramEnd"/>
+    </w:p>
+    <w:p>
+      <w:pPr>
+        <w:jc w:val="center"/>
+        <w:rPr>
+          <w:b/>
+          <w:bCs/>
+        </w:rPr>
+      </w:pPr>
+      <w:r>
+        <w:rPr>
+          <w:b/>
+          <w:bCs/>
+        </w:rPr>
+        <w:t>(ignore those which are already incorporated in your book’s version and date)</w:t>
+      </w:r>
+    </w:p>
+    <w:tbl>
+      <w:tblPr>
+        <w:tblW w:w="13971" w:type="dxa"/>
+        <w:tblInd w:w="-792" w:type="dxa"/>
+        <w:tblBorders>
+          <w:top w:val="single" w:sz="4" w:space="0" w:color="000000"/>
+          <w:left w:val="single" w:sz="4" w:space="0" w:color="000000"/>
+          <w:bottom w:val="single" w:sz="4" w:space="0" w:color="000000"/>
+          <w:right w:val="single" w:sz="4" w:space="0" w:color="000000"/>
+          <w:insideH w:val="single" w:sz="4" w:space="0" w:color="000000"/>
+          <w:insideV w:val="single" w:sz="4" w:space="0" w:color="000000"/>
+        </w:tblBorders>
+        <w:tblLook w:val="04A0" w:firstRow="1" w:lastRow="0" w:firstColumn="1" w:lastColumn="0" w:noHBand="0" w:noVBand="1"/>
+      </w:tblPr>
+      <w:tblGrid>
+        <w:gridCol w:w="3452"/>
+        <w:gridCol w:w="5096"/>
+        <w:gridCol w:w="5423"/>
+      </w:tblGrid>
+      <w:tr>
+        <w:tc>
+          <w:tcPr>
+            <w:tcW w:w="3452" w:type="dxa"/>
+          </w:tcPr>
+          <w:p>
+            <w:pPr>
+              <w:spacing w:before="0" w:line="240" w:lineRule="auto"/>
+              <w:jc w:val="center"/>
+              <w:rPr>
+                <w:b/>
+                <w:bCs/>
+                <w:sz w:val="32"/>
+                <w:szCs w:val="32"/>
+              </w:rPr>
+            </w:pPr>
+            <w:r>
+              <w:rPr>
+                <w:b/>
+                <w:bCs/>
+                <w:sz w:val="32"/>
+                <w:szCs w:val="32"/>
+              </w:rPr>
+              <w:t>Section, Paragraph</w:t>
+            </w:r>
+          </w:p>
+          <w:p>
+            <w:pPr>
+              <w:spacing w:before="0" w:line="240" w:lineRule="auto"/>
+              <w:jc w:val="center"/>
+              <w:rPr>
+                <w:b/>
+                <w:bCs/>
+                <w:sz w:val="32"/>
+                <w:szCs w:val="32"/>
+              </w:rPr>
+            </w:pPr>
+            <w:r>
+              <w:rPr>
+                <w:b/>
+                <w:bCs/>
+                <w:sz w:val="32"/>
+                <w:szCs w:val="32"/>
+              </w:rPr>
+              <w:t>Reference</w:t>
+            </w:r>
+          </w:p>
+        </w:tc>
+        <w:tc>
+          <w:tcPr>
+            <w:tcW w:w="5096" w:type="dxa"/>
+          </w:tcPr>
+          <w:p>
+            <w:pPr>
+              <w:spacing w:before="0" w:line="240" w:lineRule="auto"/>
+              <w:jc w:val="center"/>
+              <w:rPr>
+                <w:b/>
+                <w:bCs/>
+                <w:sz w:val="32"/>
+                <w:szCs w:val="32"/>
+              </w:rPr>
+            </w:pPr>
+            <w:r>
+              <w:rPr>
+                <w:b/>
+                <w:bCs/>
+                <w:sz w:val="32"/>
+                <w:szCs w:val="32"/>
+              </w:rPr>
+              <w:t>As Printed</w:t>
+            </w:r>
+          </w:p>
+        </w:tc>
+        <w:tc>
+          <w:tcPr>
+            <w:tcW w:w="5423" w:type="dxa"/>
+          </w:tcPr>
+          <w:p>
+            <w:pPr>
+              <w:spacing w:before="0" w:line="240" w:lineRule="auto"/>
+              <w:ind w:right="-18"/>
+              <w:jc w:val="center"/>
+              <w:rPr>
+                <w:b/>
+                <w:bCs/>
+                <w:sz w:val="32"/>
+                <w:szCs w:val="32"/>
+              </w:rPr>
+            </w:pPr>
+            <w:r>
+              <w:rPr>
+                <w:b/>
+                <w:bCs/>
+                <w:sz w:val="32"/>
+                <w:szCs w:val="32"/>
+              </w:rPr>
+              <w:t>To be read as or corrected as</w:t>
+            </w:r>
+          </w:p>
+        </w:tc>
+      </w:tr>
+      <w:tr>
+        <w:trPr>
+          <w:trHeight w:val="964"/>
+        </w:trPr>
+        <w:tc>
+          <w:tcPr>
+            <w:tcW w:w="3452" w:type="dxa"/>
+            <w:tcBorders>
+              <w:top w:val="single" w:sz="4" w:space="0" w:color="000000"/>
+              <w:left w:val="single" w:sz="4" w:space="0" w:color="000000"/>
+              <w:bottom w:val="single" w:sz="4" w:space="0" w:color="000000"/>
+              <w:right w:val="single" w:sz="4" w:space="0" w:color="000000"/>
+            </w:tcBorders>
+          </w:tcPr>
+          <w:p>
+            <w:pPr>
+              <w:widowControl w:val="0"/>
+              <w:autoSpaceDE w:val="0"/>
+              <w:autoSpaceDN w:val="0"/>
+              <w:adjustRightInd w:val="0"/>
+              <w:spacing w:before="0" w:line="240" w:lineRule="auto"/>
+              <w:rPr>
+                <w:rFonts w:cs="Arial"/>
+                <w:b/>
+                <w:bCs/>
+                <w:sz w:val="28"/>
+                <w:szCs w:val="28"/>
+              </w:rPr>
+            </w:pPr>
+            <w:r>
+              <w:rPr>
+                <w:rFonts w:cs="Arial"/>
+                <w:b/>
+                <w:bCs/>
+                <w:sz w:val="28"/>
+                <w:szCs w:val="28"/>
+              </w:rPr>
+              <w:t>TS 6.6.</w:t>
+            </w:r>
+            <w:r>
+              <w:rPr>
+                <w:rFonts w:cs="Arial"/>
+                <w:b/>
+                <w:bCs/>
+                <w:sz w:val="28"/>
+                <w:szCs w:val="28"/>
+              </w:rPr>
+              <w:t>7</w:t>
+            </w:r>
+            <w:r>
+              <w:rPr>
+                <w:rFonts w:cs="Arial"/>
+                <w:b/>
+                <w:bCs/>
+                <w:sz w:val="28"/>
+                <w:szCs w:val="28"/>
+              </w:rPr>
+              <w:t xml:space="preserve">.1 - </w:t>
+            </w:r>
+            <w:proofErr w:type="spellStart"/>
+            <w:r>
+              <w:rPr>
+                <w:rFonts w:cs="Arial"/>
+                <w:b/>
+                <w:bCs/>
+                <w:sz w:val="28"/>
+                <w:szCs w:val="28"/>
+              </w:rPr>
+              <w:t>Padam</w:t>
+            </w:r>
+            <w:proofErr w:type="spellEnd"/>
+          </w:p>
+          <w:p>
+            <w:pPr>
+              <w:widowControl w:val="0"/>
+              <w:autoSpaceDE w:val="0"/>
+              <w:autoSpaceDN w:val="0"/>
+              <w:adjustRightInd w:val="0"/>
+              <w:spacing w:before="0" w:line="240" w:lineRule="auto"/>
+              <w:rPr>
+                <w:rFonts w:cs="Arial"/>
+                <w:b/>
+                <w:bCs/>
+                <w:sz w:val="28"/>
+                <w:szCs w:val="28"/>
+              </w:rPr>
+            </w:pPr>
+            <w:proofErr w:type="spellStart"/>
+            <w:r>
+              <w:rPr>
+                <w:rFonts w:cs="Arial"/>
+                <w:b/>
+                <w:bCs/>
+                <w:sz w:val="28"/>
+                <w:szCs w:val="28"/>
+              </w:rPr>
+              <w:t>Padam</w:t>
+            </w:r>
+            <w:proofErr w:type="spellEnd"/>
+            <w:r>
+              <w:rPr>
+                <w:rFonts w:cs="Arial"/>
+                <w:b/>
+                <w:bCs/>
+                <w:sz w:val="28"/>
+                <w:szCs w:val="28"/>
+              </w:rPr>
+              <w:t xml:space="preserve"> No. </w:t>
+            </w:r>
+            <w:r>
+              <w:rPr>
+                <w:rFonts w:cs="Arial"/>
+                <w:b/>
+                <w:bCs/>
+                <w:sz w:val="28"/>
+                <w:szCs w:val="28"/>
+              </w:rPr>
+              <w:t>2</w:t>
+            </w:r>
+          </w:p>
+          <w:p>
+            <w:pPr>
+              <w:widowControl w:val="0"/>
+              <w:autoSpaceDE w:val="0"/>
+              <w:autoSpaceDN w:val="0"/>
+              <w:adjustRightInd w:val="0"/>
+              <w:spacing w:before="0" w:line="240" w:lineRule="auto"/>
+              <w:rPr>
+                <w:rFonts w:cs="Arial"/>
+                <w:b/>
+                <w:bCs/>
+                <w:sz w:val="28"/>
+                <w:szCs w:val="28"/>
+              </w:rPr>
+            </w:pPr>
+            <w:proofErr w:type="spellStart"/>
+            <w:r>
+              <w:rPr>
+                <w:rFonts w:cs="Arial"/>
+                <w:b/>
+                <w:bCs/>
+                <w:sz w:val="28"/>
+                <w:szCs w:val="28"/>
+              </w:rPr>
+              <w:t>Panchaati</w:t>
+            </w:r>
+            <w:proofErr w:type="spellEnd"/>
+            <w:r>
+              <w:rPr>
+                <w:rFonts w:cs="Arial"/>
+                <w:b/>
+                <w:bCs/>
+                <w:sz w:val="28"/>
+                <w:szCs w:val="28"/>
+              </w:rPr>
+              <w:t xml:space="preserve"> No. </w:t>
+            </w:r>
+            <w:r>
+              <w:rPr>
+                <w:rFonts w:cs="Arial"/>
+                <w:b/>
+                <w:bCs/>
+                <w:sz w:val="28"/>
+                <w:szCs w:val="28"/>
+              </w:rPr>
+              <w:t>27</w:t>
+            </w:r>
+          </w:p>
+        </w:tc>
+        <w:tc>
+          <w:tcPr>
+            <w:tcW w:w="5096" w:type="dxa"/>
+            <w:tcBorders>
+              <w:top w:val="single" w:sz="4" w:space="0" w:color="000000"/>
+              <w:left w:val="single" w:sz="4" w:space="0" w:color="000000"/>
+              <w:bottom w:val="single" w:sz="4" w:space="0" w:color="000000"/>
+              <w:right w:val="single" w:sz="4" w:space="0" w:color="000000"/>
+            </w:tcBorders>
+          </w:tcPr>
+          <w:p>
+            <w:pPr>
+              <w:widowControl w:val="0"/>
+              <w:autoSpaceDE w:val="0"/>
+              <w:autoSpaceDN w:val="0"/>
+              <w:adjustRightInd w:val="0"/>
+              <w:spacing w:before="0" w:line="240" w:lineRule="auto"/>
+              <w:rPr>
+                <w:rFonts w:ascii="BRH Devanagari Extra" w:hAnsi="BRH Devanagari Extra" w:cs="BRH Devanagari Extra"/>
+                <w:sz w:val="40"/>
+                <w:szCs w:val="40"/>
+              </w:rPr>
+            </w:pPr>
+            <w:proofErr w:type="spellStart"/>
+            <w:r>
+              <w:rPr>
+                <w:rFonts w:ascii="BRH Devanagari Extra" w:hAnsi="BRH Devanagari Extra" w:cs="BRH Devanagari Extra"/>
+                <w:sz w:val="40"/>
+                <w:szCs w:val="40"/>
+              </w:rPr>
+              <w:t>blÉÎliÉþ</w:t>
+            </w:r>
+            <w:proofErr w:type="spellEnd"/>
+            <w:r>
+              <w:rPr>
+                <w:rFonts w:ascii="BRH Devanagari Extra" w:hAnsi="BRH Devanagari Extra" w:cs="BRH Devanagari Extra"/>
+                <w:sz w:val="40"/>
+                <w:szCs w:val="40"/>
+              </w:rPr>
+              <w:t xml:space="preserve"> | </w:t>
+            </w:r>
+            <w:proofErr w:type="spellStart"/>
+            <w:r>
+              <w:rPr>
+                <w:rFonts w:ascii="BRH Devanagari Extra" w:hAnsi="BRH Devanagari Extra" w:cs="BRH Devanagari Extra"/>
+                <w:sz w:val="40"/>
+                <w:szCs w:val="40"/>
+                <w:highlight w:val="yellow"/>
+              </w:rPr>
+              <w:t>uÉÉ</w:t>
+            </w:r>
+            <w:proofErr w:type="spellEnd"/>
+            <w:r>
+              <w:rPr>
+                <w:rFonts w:ascii="BRH Devanagari Extra" w:hAnsi="BRH Devanagari Extra" w:cs="BRH Devanagari Extra"/>
+                <w:sz w:val="40"/>
+                <w:szCs w:val="40"/>
+              </w:rPr>
+              <w:t xml:space="preserve"> | L</w:t>
+            </w:r>
+            <w:r>
+              <w:rPr>
+                <w:rFonts w:ascii="BRH Malayalam Extra" w:hAnsi="BRH Malayalam Extra" w:cs="BRH Devanagari Extra"/>
+                <w:sz w:val="32"/>
+                <w:szCs w:val="40"/>
+              </w:rPr>
+              <w:t>–</w:t>
+            </w:r>
+            <w:proofErr w:type="spellStart"/>
+            <w:r>
+              <w:rPr>
+                <w:rFonts w:ascii="BRH Devanagari Extra" w:hAnsi="BRH Devanagari Extra" w:cs="BRH Devanagari Extra"/>
+                <w:sz w:val="40"/>
+                <w:szCs w:val="40"/>
+              </w:rPr>
+              <w:t>iÉiÉç</w:t>
+            </w:r>
+            <w:proofErr w:type="spellEnd"/>
+            <w:r>
+              <w:rPr>
+                <w:rFonts w:ascii="BRH Devanagari Extra" w:hAnsi="BRH Devanagari Extra" w:cs="BRH Devanagari Extra"/>
+                <w:sz w:val="40"/>
+                <w:szCs w:val="40"/>
+              </w:rPr>
+              <w:t xml:space="preserve"> |</w:t>
+            </w:r>
+          </w:p>
+        </w:tc>
+        <w:tc>
+          <w:tcPr>
+            <w:tcW w:w="5423" w:type="dxa"/>
+            <w:tcBorders>
+              <w:top w:val="single" w:sz="4" w:space="0" w:color="000000"/>
+              <w:left w:val="single" w:sz="4" w:space="0" w:color="000000"/>
+              <w:bottom w:val="single" w:sz="4" w:space="0" w:color="000000"/>
+              <w:right w:val="single" w:sz="4" w:space="0" w:color="000000"/>
+            </w:tcBorders>
+          </w:tcPr>
+          <w:p>
+            <w:pPr>
+              <w:spacing w:before="0" w:line="240" w:lineRule="auto"/>
+              <w:rPr>
+                <w:rFonts w:ascii="BRH Devanagari Extra" w:hAnsi="BRH Devanagari Extra" w:cs="BRH Devanagari Extra"/>
+                <w:sz w:val="40"/>
+                <w:szCs w:val="40"/>
+              </w:rPr>
+            </w:pPr>
+            <w:proofErr w:type="spellStart"/>
+            <w:r>
+              <w:rPr>
+                <w:rFonts w:ascii="BRH Devanagari Extra" w:hAnsi="BRH Devanagari Extra" w:cs="BRH Devanagari Extra"/>
+                <w:sz w:val="40"/>
+                <w:szCs w:val="40"/>
+              </w:rPr>
+              <w:t>blÉÎliÉþ</w:t>
+            </w:r>
+            <w:proofErr w:type="spellEnd"/>
+            <w:r>
+              <w:rPr>
+                <w:rFonts w:ascii="BRH Devanagari Extra" w:hAnsi="BRH Devanagari Extra" w:cs="BRH Devanagari Extra"/>
+                <w:sz w:val="40"/>
+                <w:szCs w:val="40"/>
+              </w:rPr>
+              <w:t xml:space="preserve"> | </w:t>
+            </w:r>
+            <w:proofErr w:type="spellStart"/>
+            <w:r>
+              <w:rPr>
+                <w:rFonts w:ascii="BRH Devanagari Extra" w:hAnsi="BRH Devanagari Extra" w:cs="BRH Devanagari Extra"/>
+                <w:sz w:val="40"/>
+                <w:szCs w:val="40"/>
+                <w:highlight w:val="green"/>
+              </w:rPr>
+              <w:t>uÉæ</w:t>
+            </w:r>
+            <w:bookmarkStart w:id="0" w:name="_GoBack"/>
+            <w:bookmarkEnd w:id="0"/>
+            <w:proofErr w:type="spellEnd"/>
+            <w:r>
+              <w:rPr>
+                <w:rFonts w:ascii="BRH Devanagari Extra" w:hAnsi="BRH Devanagari Extra" w:cs="BRH Devanagari Extra"/>
+                <w:sz w:val="40"/>
+                <w:szCs w:val="40"/>
+              </w:rPr>
+              <w:t xml:space="preserve"> | L</w:t>
+            </w:r>
+            <w:r>
+              <w:rPr>
+                <w:rFonts w:ascii="BRH Malayalam Extra" w:hAnsi="BRH Malayalam Extra" w:cs="BRH Devanagari Extra"/>
+                <w:sz w:val="32"/>
+                <w:szCs w:val="40"/>
+              </w:rPr>
+              <w:t>–</w:t>
+            </w:r>
+            <w:proofErr w:type="spellStart"/>
+            <w:r>
+              <w:rPr>
+                <w:rFonts w:ascii="BRH Devanagari Extra" w:hAnsi="BRH Devanagari Extra" w:cs="BRH Devanagari Extra"/>
+                <w:sz w:val="40"/>
+                <w:szCs w:val="40"/>
+              </w:rPr>
+              <w:t>iÉiÉç</w:t>
+            </w:r>
+            <w:proofErr w:type="spellEnd"/>
+            <w:r>
+              <w:rPr>
+                <w:rFonts w:ascii="BRH Devanagari Extra" w:hAnsi="BRH Devanagari Extra" w:cs="BRH Devanagari Extra"/>
+                <w:sz w:val="40"/>
+                <w:szCs w:val="40"/>
+              </w:rPr>
+              <w:t xml:space="preserve"> |</w:t>
+            </w:r>
+          </w:p>
+        </w:tc>
+      </w:tr>
+    </w:tbl>
+    <w:p>
+      <w:pPr>
+        <w:jc w:val="center"/>
+        <w:rPr>
+          <w:b/>
+          <w:bCs/>
+          <w:sz w:val="32"/>
+          <w:szCs w:val="32"/>
+          <w:u w:val="single"/>
+        </w:rPr>
+      </w:pPr>
+    </w:p>
+    <w:p>
+      <w:pPr>
+        <w:jc w:val="center"/>
+        <w:rPr>
+          <w:b/>
+          <w:bCs/>
+          <w:sz w:val="32"/>
+          <w:szCs w:val="32"/>
+          <w:u w:val="single"/>
+        </w:rPr>
+      </w:pPr>
+    </w:p>
+    <w:p>
+      <w:pPr>
+        <w:jc w:val="center"/>
+        <w:rPr>
+          <w:b/>
+          <w:bCs/>
+          <w:sz w:val="32"/>
+          <w:szCs w:val="32"/>
+          <w:u w:val="single"/>
+        </w:rPr>
+      </w:pPr>
+    </w:p>
+    <w:p>
+      <w:pPr>
+        <w:jc w:val="center"/>
+        <w:rPr>
+          <w:b/>
+          <w:bCs/>
+          <w:sz w:val="32"/>
+          <w:szCs w:val="32"/>
+          <w:u w:val="single"/>
+        </w:rPr>
+      </w:pPr>
+      <w:r>
+        <w:rPr>
+          <w:b/>
+          <w:bCs/>
+          <w:sz w:val="32"/>
+          <w:szCs w:val="32"/>
+          <w:u w:val="single"/>
+        </w:rPr>
+        <w:t xml:space="preserve">TS </w:t>
+      </w:r>
+      <w:proofErr w:type="spellStart"/>
+      <w:r>
+        <w:rPr>
+          <w:b/>
+          <w:bCs/>
+          <w:sz w:val="32"/>
+          <w:szCs w:val="32"/>
+          <w:u w:val="single"/>
+        </w:rPr>
+        <w:t>Pada</w:t>
+      </w:r>
+      <w:proofErr w:type="spellEnd"/>
+      <w:r>
+        <w:rPr>
+          <w:b/>
+          <w:bCs/>
+          <w:sz w:val="32"/>
+          <w:szCs w:val="32"/>
+          <w:u w:val="single"/>
+        </w:rPr>
+        <w:t xml:space="preserve"> </w:t>
+      </w:r>
+      <w:proofErr w:type="spellStart"/>
+      <w:r>
+        <w:rPr>
+          <w:b/>
+          <w:bCs/>
+          <w:sz w:val="32"/>
+          <w:szCs w:val="32"/>
+          <w:u w:val="single"/>
+        </w:rPr>
+        <w:t>Paatam</w:t>
+      </w:r>
+      <w:proofErr w:type="spellEnd"/>
+      <w:r>
+        <w:rPr>
+          <w:b/>
+          <w:bCs/>
+          <w:sz w:val="32"/>
+          <w:szCs w:val="32"/>
+          <w:u w:val="single"/>
+        </w:rPr>
+        <w:t xml:space="preserve"> </w:t>
       </w:r>
       <w:r>
         <w:rPr>
@@ -1542,6 +2253,7 @@
                 <w:sz w:val="28"/>
                 <w:szCs w:val="28"/>
               </w:rPr>
+              <w:lastRenderedPageBreak/>
               <w:t>TS 6.6.5.4 - Padam</w:t>
             </w:r>
           </w:p>
@@ -3058,7 +3770,6 @@
                 <w:sz w:val="28"/>
                 <w:szCs w:val="28"/>
               </w:rPr>
-              <w:lastRenderedPageBreak/>
               <w:t>TS 6.6.</w:t>
             </w:r>
             <w:r>
@@ -4340,6 +5051,7 @@
                 <w:sz w:val="28"/>
                 <w:szCs w:val="28"/>
               </w:rPr>
+              <w:lastRenderedPageBreak/>
               <w:t xml:space="preserve">TS 6.6.3.3 – </w:t>
             </w:r>
             <w:proofErr w:type="spellStart"/>
@@ -4963,7 +5675,6 @@
           <w:szCs w:val="32"/>
           <w:u w:val="single"/>
         </w:rPr>
-        <w:lastRenderedPageBreak/>
         <w:t>TS Pada Paatam – TS 6.6</w:t>
       </w:r>
       <w:r>
@@ -5981,6 +6692,7 @@
                 <w:szCs w:val="28"/>
                 <w:lang w:bidi="ta-IN"/>
               </w:rPr>
+              <w:lastRenderedPageBreak/>
               <w:t xml:space="preserve">6.6.7.3 – </w:t>
             </w:r>
             <w:proofErr w:type="spellStart"/>
@@ -7140,7 +7852,6 @@
                 <w:szCs w:val="28"/>
                 <w:lang w:bidi="ta-IN"/>
               </w:rPr>
-              <w:lastRenderedPageBreak/>
               <w:t xml:space="preserve">6.6.10.1 – </w:t>
             </w:r>
             <w:proofErr w:type="spellStart"/>
@@ -7880,6 +8591,7 @@
                 <w:szCs w:val="28"/>
                 <w:lang w:bidi="ta-IN"/>
               </w:rPr>
+              <w:lastRenderedPageBreak/>
               <w:t>6.6.11.3 – Padam</w:t>
             </w:r>
           </w:p>
@@ -8691,7 +9403,6 @@
           <w:szCs w:val="32"/>
           <w:u w:val="single"/>
         </w:rPr>
-        <w:lastRenderedPageBreak/>
         <w:t xml:space="preserve">TS </w:t>
       </w:r>
       <w:proofErr w:type="spellStart"/>
@@ -9014,6 +9725,7 @@
                 <w:sz w:val="28"/>
                 <w:szCs w:val="28"/>
               </w:rPr>
+              <w:lastRenderedPageBreak/>
               <w:t>6.6.5.1</w:t>
             </w:r>
             <w:r>
@@ -9584,10 +10296,7 @@
         <w:t>=====================</w:t>
       </w:r>
     </w:p>
-    <w:p>
-      <w:bookmarkStart w:id="0" w:name="_GoBack"/>
-      <w:bookmarkEnd w:id="0"/>
-    </w:p>
+    <w:p/>
     <w:sectPr>
       <w:headerReference w:type="even" r:id="rId7"/>
       <w:headerReference w:type="default" r:id="rId8"/>
@@ -9747,7 +10456,7 @@
         <w:bCs/>
         <w:noProof/>
       </w:rPr>
-      <w:t>4</w:t>
+      <w:t>6</w:t>
     </w:r>
     <w:r>
       <w:rPr>
@@ -9790,7 +10499,7 @@
         <w:bCs/>
         <w:noProof/>
       </w:rPr>
-      <w:t>5</w:t>
+      <w:t>6</w:t>
     </w:r>
     <w:r>
       <w:rPr>
@@ -9977,7 +10686,7 @@
         <w:bCs/>
         <w:noProof/>
       </w:rPr>
-      <w:t>5</w:t>
+      <w:t>6</w:t>
     </w:r>
     <w:r>
       <w:rPr>
@@ -10858,7 +11567,7 @@
 </file>
 
 <file path=customXml/itemProps1.xml><?xml version="1.0" encoding="utf-8"?>
-<ds:datastoreItem xmlns:ds="http://schemas.openxmlformats.org/officeDocument/2006/customXml" ds:itemID="{4E0060E1-2D61-4320-A6C0-D21E6A8B29F4}">
+<ds:datastoreItem xmlns:ds="http://schemas.openxmlformats.org/officeDocument/2006/customXml" ds:itemID="{880A153B-EC8C-400F-AB40-984738E71ED2}">
   <ds:schemaRefs>
     <ds:schemaRef ds:uri="http://schemas.openxmlformats.org/officeDocument/2006/bibliography"/>
   </ds:schemaRefs>

--- a/TS-Padam/TS-6.6/TS 6.6 Sanskrit Pada Paatam Corrections.docx
+++ b/TS-Padam/TS-6.6/TS 6.6 Sanskrit Pada Paatam Corrections.docx
@@ -1,6 +1,6 @@
 
 <file path=word/document.xml><?xml version="1.0" encoding="utf-8"?>
-<w:document xmlns:wpc="http://schemas.microsoft.com/office/word/2010/wordprocessingCanvas" xmlns:cx="http://schemas.microsoft.com/office/drawing/2014/chartex" xmlns:cx1="http://schemas.microsoft.com/office/drawing/2015/9/8/chartex" xmlns:mc="http://schemas.openxmlformats.org/markup-compatibility/2006" xmlns:o="urn:schemas-microsoft-com:office:office" xmlns:r="http://schemas.openxmlformats.org/officeDocument/2006/relationships" xmlns:m="http://schemas.openxmlformats.org/officeDocument/2006/math" xmlns:v="urn:schemas-microsoft-com:vml" xmlns:wp14="http://schemas.microsoft.com/office/word/2010/wordprocessingDrawing" xmlns:wp="http://schemas.openxmlformats.org/drawingml/2006/wordprocessingDrawing" xmlns:w10="urn:schemas-microsoft-com:office:word" xmlns:w="http://schemas.openxmlformats.org/wordprocessingml/2006/main" xmlns:w14="http://schemas.microsoft.com/office/word/2010/wordml" xmlns:w15="http://schemas.microsoft.com/office/word/2012/wordml" xmlns:w16se="http://schemas.microsoft.com/office/word/2015/wordml/symex" xmlns:wpg="http://schemas.microsoft.com/office/word/2010/wordprocessingGroup" xmlns:wpi="http://schemas.microsoft.com/office/word/2010/wordprocessingInk" xmlns:wne="http://schemas.microsoft.com/office/word/2006/wordml" xmlns:wps="http://schemas.microsoft.com/office/word/2010/wordprocessingShape" mc:Ignorable="w14 w15 w16se wp14">
+<w:document xmlns:wpc="http://schemas.microsoft.com/office/word/2010/wordprocessingCanvas" xmlns:cx="http://schemas.microsoft.com/office/drawing/2014/chartex" xmlns:cx1="http://schemas.microsoft.com/office/drawing/2015/9/8/chartex" xmlns:cx2="http://schemas.microsoft.com/office/drawing/2015/10/21/chartex" xmlns:cx3="http://schemas.microsoft.com/office/drawing/2016/5/9/chartex" xmlns:cx4="http://schemas.microsoft.com/office/drawing/2016/5/10/chartex" xmlns:cx5="http://schemas.microsoft.com/office/drawing/2016/5/11/chartex" xmlns:cx6="http://schemas.microsoft.com/office/drawing/2016/5/12/chartex" xmlns:cx7="http://schemas.microsoft.com/office/drawing/2016/5/13/chartex" xmlns:cx8="http://schemas.microsoft.com/office/drawing/2016/5/14/chartex" xmlns:mc="http://schemas.openxmlformats.org/markup-compatibility/2006" xmlns:aink="http://schemas.microsoft.com/office/drawing/2016/ink" xmlns:am3d="http://schemas.microsoft.com/office/drawing/2017/model3d" xmlns:o="urn:schemas-microsoft-com:office:office" xmlns:oel="http://schemas.microsoft.com/office/2019/extlst" xmlns:r="http://schemas.openxmlformats.org/officeDocument/2006/relationships" xmlns:m="http://schemas.openxmlformats.org/officeDocument/2006/math" xmlns:v="urn:schemas-microsoft-com:vml" xmlns:wp14="http://schemas.microsoft.com/office/word/2010/wordprocessingDrawing" xmlns:wp="http://schemas.openxmlformats.org/drawingml/2006/wordprocessingDrawing" xmlns:w10="urn:schemas-microsoft-com:office:word" xmlns:w="http://schemas.openxmlformats.org/wordprocessingml/2006/main" xmlns:w14="http://schemas.microsoft.com/office/word/2010/wordml" xmlns:w15="http://schemas.microsoft.com/office/word/2012/wordml" xmlns:w16cex="http://schemas.microsoft.com/office/word/2018/wordml/cex" xmlns:w16cid="http://schemas.microsoft.com/office/word/2016/wordml/cid" xmlns:w16="http://schemas.microsoft.com/office/word/2018/wordml" xmlns:w16sdtdh="http://schemas.microsoft.com/office/word/2020/wordml/sdtdatahash" xmlns:w16se="http://schemas.microsoft.com/office/word/2015/wordml/symex" xmlns:wpg="http://schemas.microsoft.com/office/word/2010/wordprocessingGroup" xmlns:wpi="http://schemas.microsoft.com/office/word/2010/wordprocessingInk" xmlns:wne="http://schemas.microsoft.com/office/word/2006/wordml" xmlns:wps="http://schemas.microsoft.com/office/word/2010/wordprocessingShape" mc:Ignorable="w14 w15 w16se w16cid w16 w16cex w16sdtdh wp14">
   <w:body>
     <w:p>
       <w:pPr>
@@ -21,51 +21,7 @@
           <w:szCs w:val="32"/>
           <w:u w:val="single"/>
         </w:rPr>
-        <w:t xml:space="preserve">TS </w:t>
-      </w:r>
-      <w:proofErr w:type="spellStart"/>
-      <w:r>
-        <w:rPr>
-          <w:b/>
-          <w:bCs/>
-          <w:sz w:val="32"/>
-          <w:szCs w:val="32"/>
-          <w:u w:val="single"/>
-        </w:rPr>
-        <w:t>Pada</w:t>
-      </w:r>
-      <w:proofErr w:type="spellEnd"/>
-      <w:r>
-        <w:rPr>
-          <w:b/>
-          <w:bCs/>
-          <w:sz w:val="32"/>
-          <w:szCs w:val="32"/>
-          <w:u w:val="single"/>
-        </w:rPr>
-        <w:t xml:space="preserve"> </w:t>
-      </w:r>
-      <w:proofErr w:type="spellStart"/>
-      <w:r>
-        <w:rPr>
-          <w:b/>
-          <w:bCs/>
-          <w:sz w:val="32"/>
-          <w:szCs w:val="32"/>
-          <w:u w:val="single"/>
-        </w:rPr>
-        <w:t>Paatam</w:t>
-      </w:r>
-      <w:proofErr w:type="spellEnd"/>
-      <w:r>
-        <w:rPr>
-          <w:b/>
-          <w:bCs/>
-          <w:sz w:val="32"/>
-          <w:szCs w:val="32"/>
-          <w:u w:val="single"/>
-        </w:rPr>
-        <w:t xml:space="preserve"> </w:t>
+        <w:t xml:space="preserve">TS Pada Paatam </w:t>
       </w:r>
       <w:r>
         <w:rPr>
@@ -125,18 +81,7 @@
           <w:szCs w:val="32"/>
           <w:u w:val="single"/>
         </w:rPr>
-        <w:t xml:space="preserve">Observed </w:t>
-      </w:r>
-      <w:proofErr w:type="gramStart"/>
-      <w:r>
-        <w:rPr>
-          <w:b/>
-          <w:bCs/>
-          <w:sz w:val="32"/>
-          <w:szCs w:val="32"/>
-          <w:u w:val="single"/>
-        </w:rPr>
-        <w:t xml:space="preserve">till </w:t>
+        <w:t xml:space="preserve">Observed till </w:t>
       </w:r>
       <w:r>
         <w:rPr>
@@ -149,7 +94,6 @@
         </w:rPr>
         <w:t>????</w:t>
       </w:r>
-      <w:proofErr w:type="gramEnd"/>
     </w:p>
     <w:p>
       <w:pPr>
@@ -345,20 +289,8 @@
                 <w:sz w:val="28"/>
                 <w:szCs w:val="28"/>
               </w:rPr>
-              <w:t xml:space="preserve">.1 - </w:t>
-            </w:r>
-            <w:proofErr w:type="spellStart"/>
-            <w:r>
-              <w:rPr>
-                <w:rFonts w:cs="Arial"/>
-                <w:b/>
-                <w:bCs/>
-                <w:sz w:val="28"/>
-                <w:szCs w:val="28"/>
-              </w:rPr>
-              <w:t>Padam</w:t>
-            </w:r>
-            <w:proofErr w:type="spellEnd"/>
+              <w:t>.1 - Padam</w:t>
+            </w:r>
           </w:p>
           <w:p>
             <w:pPr>
@@ -375,27 +307,15 @@
                 <w:szCs w:val="28"/>
               </w:rPr>
             </w:pPr>
-            <w:proofErr w:type="spellStart"/>
-            <w:r>
-              <w:rPr>
-                <w:rFonts w:cs="Arial"/>
-                <w:b/>
-                <w:bCs/>
-                <w:sz w:val="28"/>
-                <w:szCs w:val="28"/>
-              </w:rPr>
-              <w:t>Padam</w:t>
-            </w:r>
-            <w:proofErr w:type="spellEnd"/>
-            <w:r>
-              <w:rPr>
-                <w:rFonts w:cs="Arial"/>
-                <w:b/>
-                <w:bCs/>
-                <w:sz w:val="28"/>
-                <w:szCs w:val="28"/>
-              </w:rPr>
-              <w:t xml:space="preserve"> No. </w:t>
+            <w:r>
+              <w:rPr>
+                <w:rFonts w:cs="Arial"/>
+                <w:b/>
+                <w:bCs/>
+                <w:sz w:val="28"/>
+                <w:szCs w:val="28"/>
+              </w:rPr>
+              <w:t xml:space="preserve">Padam No. </w:t>
             </w:r>
             <w:r>
               <w:rPr>
@@ -423,27 +343,15 @@
                 <w:szCs w:val="28"/>
               </w:rPr>
             </w:pPr>
-            <w:proofErr w:type="spellStart"/>
-            <w:r>
-              <w:rPr>
-                <w:rFonts w:cs="Arial"/>
-                <w:b/>
-                <w:bCs/>
-                <w:sz w:val="28"/>
-                <w:szCs w:val="28"/>
-              </w:rPr>
-              <w:t>Panchaati</w:t>
-            </w:r>
-            <w:proofErr w:type="spellEnd"/>
-            <w:r>
-              <w:rPr>
-                <w:rFonts w:cs="Arial"/>
-                <w:b/>
-                <w:bCs/>
-                <w:sz w:val="28"/>
-                <w:szCs w:val="28"/>
-              </w:rPr>
-              <w:t xml:space="preserve"> No. </w:t>
+            <w:r>
+              <w:rPr>
+                <w:rFonts w:cs="Arial"/>
+                <w:b/>
+                <w:bCs/>
+                <w:sz w:val="28"/>
+                <w:szCs w:val="28"/>
+              </w:rPr>
+              <w:t xml:space="preserve">Panchaati No. </w:t>
             </w:r>
             <w:r>
               <w:rPr>
@@ -480,25 +388,14 @@
                 <w:szCs w:val="40"/>
               </w:rPr>
             </w:pPr>
-            <w:proofErr w:type="spellStart"/>
-            <w:r>
-              <w:rPr>
-                <w:rFonts w:ascii="BRH Devanagari Extra" w:hAnsi="BRH Devanagari Extra" w:cs="BRH Devanagari Extra"/>
-                <w:sz w:val="40"/>
-                <w:szCs w:val="40"/>
-              </w:rPr>
-              <w:t>blÉÎliÉþ</w:t>
-            </w:r>
-            <w:proofErr w:type="spellEnd"/>
-            <w:r>
-              <w:rPr>
-                <w:rFonts w:ascii="BRH Devanagari Extra" w:hAnsi="BRH Devanagari Extra" w:cs="BRH Devanagari Extra"/>
-                <w:sz w:val="40"/>
-                <w:szCs w:val="40"/>
-              </w:rPr>
-              <w:t xml:space="preserve"> | </w:t>
-            </w:r>
-            <w:proofErr w:type="spellStart"/>
+            <w:r>
+              <w:rPr>
+                <w:rFonts w:ascii="BRH Devanagari Extra" w:hAnsi="BRH Devanagari Extra" w:cs="BRH Devanagari Extra"/>
+                <w:sz w:val="40"/>
+                <w:szCs w:val="40"/>
+              </w:rPr>
+              <w:t xml:space="preserve">blÉÎliÉþ | </w:t>
+            </w:r>
             <w:r>
               <w:rPr>
                 <w:rFonts w:ascii="BRH Devanagari Extra" w:hAnsi="BRH Devanagari Extra" w:cs="BRH Devanagari Extra"/>
@@ -508,7 +405,6 @@
               </w:rPr>
               <w:t>uÉÉ</w:t>
             </w:r>
-            <w:proofErr w:type="spellEnd"/>
             <w:r>
               <w:rPr>
                 <w:rFonts w:ascii="BRH Devanagari Extra" w:hAnsi="BRH Devanagari Extra" w:cs="BRH Devanagari Extra"/>
@@ -525,23 +421,13 @@
               </w:rPr>
               <w:t>–</w:t>
             </w:r>
-            <w:proofErr w:type="spellStart"/>
-            <w:r>
-              <w:rPr>
-                <w:rFonts w:ascii="BRH Devanagari Extra" w:hAnsi="BRH Devanagari Extra" w:cs="BRH Devanagari Extra"/>
-                <w:sz w:val="40"/>
-                <w:szCs w:val="40"/>
-              </w:rPr>
-              <w:t>iÉiÉç</w:t>
-            </w:r>
-            <w:proofErr w:type="spellEnd"/>
-            <w:r>
-              <w:rPr>
-                <w:rFonts w:ascii="BRH Devanagari Extra" w:hAnsi="BRH Devanagari Extra" w:cs="BRH Devanagari Extra"/>
-                <w:sz w:val="40"/>
-                <w:szCs w:val="40"/>
-              </w:rPr>
-              <w:t xml:space="preserve"> |</w:t>
+            <w:r>
+              <w:rPr>
+                <w:rFonts w:ascii="BRH Devanagari Extra" w:hAnsi="BRH Devanagari Extra" w:cs="BRH Devanagari Extra"/>
+                <w:sz w:val="40"/>
+                <w:szCs w:val="40"/>
+              </w:rPr>
+              <w:t>iÉiÉç |</w:t>
             </w:r>
           </w:p>
         </w:tc>
@@ -564,25 +450,14 @@
                 <w:szCs w:val="40"/>
               </w:rPr>
             </w:pPr>
-            <w:proofErr w:type="spellStart"/>
-            <w:r>
-              <w:rPr>
-                <w:rFonts w:ascii="BRH Devanagari Extra" w:hAnsi="BRH Devanagari Extra" w:cs="BRH Devanagari Extra"/>
-                <w:sz w:val="40"/>
-                <w:szCs w:val="40"/>
-              </w:rPr>
-              <w:t>blÉÎliÉþ</w:t>
-            </w:r>
-            <w:proofErr w:type="spellEnd"/>
-            <w:r>
-              <w:rPr>
-                <w:rFonts w:ascii="BRH Devanagari Extra" w:hAnsi="BRH Devanagari Extra" w:cs="BRH Devanagari Extra"/>
-                <w:sz w:val="40"/>
-                <w:szCs w:val="40"/>
-              </w:rPr>
-              <w:t xml:space="preserve"> | </w:t>
-            </w:r>
-            <w:proofErr w:type="spellStart"/>
+            <w:r>
+              <w:rPr>
+                <w:rFonts w:ascii="BRH Devanagari Extra" w:hAnsi="BRH Devanagari Extra" w:cs="BRH Devanagari Extra"/>
+                <w:sz w:val="40"/>
+                <w:szCs w:val="40"/>
+              </w:rPr>
+              <w:t xml:space="preserve">blÉÎliÉþ | </w:t>
+            </w:r>
             <w:r>
               <w:rPr>
                 <w:rFonts w:ascii="BRH Devanagari Extra" w:hAnsi="BRH Devanagari Extra" w:cs="BRH Devanagari Extra"/>
@@ -592,9 +467,6 @@
               </w:rPr>
               <w:t>uÉæ</w:t>
             </w:r>
-            <w:bookmarkStart w:id="0" w:name="_GoBack"/>
-            <w:bookmarkEnd w:id="0"/>
-            <w:proofErr w:type="spellEnd"/>
             <w:r>
               <w:rPr>
                 <w:rFonts w:ascii="BRH Devanagari Extra" w:hAnsi="BRH Devanagari Extra" w:cs="BRH Devanagari Extra"/>
@@ -611,52 +483,18 @@
               </w:rPr>
               <w:t>–</w:t>
             </w:r>
-            <w:proofErr w:type="spellStart"/>
-            <w:r>
-              <w:rPr>
-                <w:rFonts w:ascii="BRH Devanagari Extra" w:hAnsi="BRH Devanagari Extra" w:cs="BRH Devanagari Extra"/>
-                <w:sz w:val="40"/>
-                <w:szCs w:val="40"/>
-              </w:rPr>
-              <w:t>iÉiÉç</w:t>
-            </w:r>
-            <w:proofErr w:type="spellEnd"/>
-            <w:r>
-              <w:rPr>
-                <w:rFonts w:ascii="BRH Devanagari Extra" w:hAnsi="BRH Devanagari Extra" w:cs="BRH Devanagari Extra"/>
-                <w:sz w:val="40"/>
-                <w:szCs w:val="40"/>
-              </w:rPr>
-              <w:t xml:space="preserve"> |</w:t>
+            <w:r>
+              <w:rPr>
+                <w:rFonts w:ascii="BRH Devanagari Extra" w:hAnsi="BRH Devanagari Extra" w:cs="BRH Devanagari Extra"/>
+                <w:sz w:val="40"/>
+                <w:szCs w:val="40"/>
+              </w:rPr>
+              <w:t>iÉiÉç |</w:t>
             </w:r>
           </w:p>
         </w:tc>
       </w:tr>
     </w:tbl>
-    <w:p>
-      <w:pPr>
-        <w:jc w:val="center"/>
-        <w:rPr>
-          <w:b/>
-          <w:bCs/>
-          <w:sz w:val="32"/>
-          <w:szCs w:val="32"/>
-          <w:u w:val="single"/>
-        </w:rPr>
-      </w:pPr>
-    </w:p>
-    <w:p>
-      <w:pPr>
-        <w:jc w:val="center"/>
-        <w:rPr>
-          <w:b/>
-          <w:bCs/>
-          <w:sz w:val="32"/>
-          <w:szCs w:val="32"/>
-          <w:u w:val="single"/>
-        </w:rPr>
-      </w:pPr>
-    </w:p>
     <w:p>
       <w:pPr>
         <w:jc w:val="center"/>
@@ -688,51 +526,7 @@
           <w:szCs w:val="32"/>
           <w:u w:val="single"/>
         </w:rPr>
-        <w:t xml:space="preserve">TS </w:t>
-      </w:r>
-      <w:proofErr w:type="spellStart"/>
-      <w:r>
-        <w:rPr>
-          <w:b/>
-          <w:bCs/>
-          <w:sz w:val="32"/>
-          <w:szCs w:val="32"/>
-          <w:u w:val="single"/>
-        </w:rPr>
-        <w:t>Pada</w:t>
-      </w:r>
-      <w:proofErr w:type="spellEnd"/>
-      <w:r>
-        <w:rPr>
-          <w:b/>
-          <w:bCs/>
-          <w:sz w:val="32"/>
-          <w:szCs w:val="32"/>
-          <w:u w:val="single"/>
-        </w:rPr>
-        <w:t xml:space="preserve"> </w:t>
-      </w:r>
-      <w:proofErr w:type="spellStart"/>
-      <w:r>
-        <w:rPr>
-          <w:b/>
-          <w:bCs/>
-          <w:sz w:val="32"/>
-          <w:szCs w:val="32"/>
-          <w:u w:val="single"/>
-        </w:rPr>
-        <w:t>Paatam</w:t>
-      </w:r>
-      <w:proofErr w:type="spellEnd"/>
-      <w:r>
-        <w:rPr>
-          <w:b/>
-          <w:bCs/>
-          <w:sz w:val="32"/>
-          <w:szCs w:val="32"/>
-          <w:u w:val="single"/>
-        </w:rPr>
-        <w:t xml:space="preserve"> </w:t>
+        <w:t xml:space="preserve">TS Pada Paatam </w:t>
       </w:r>
       <w:r>
         <w:rPr>
@@ -1114,7 +908,6 @@
               </w:rPr>
               <w:t>–</w:t>
             </w:r>
-            <w:proofErr w:type="spellStart"/>
             <w:r>
               <w:rPr>
                 <w:rFonts w:ascii="BRH Devanagari Extra" w:hAnsi="BRH Devanagari Extra" w:cs="BRH Devanagari Extra"/>
@@ -1132,7 +925,6 @@
               </w:rPr>
               <w:t>irÉ</w:t>
             </w:r>
-            <w:proofErr w:type="spellEnd"/>
             <w:r>
               <w:rPr>
                 <w:rFonts w:ascii="BRH Malayalam Extra" w:hAnsi="BRH Malayalam Extra" w:cs="BRH Devanagari Extra"/>
@@ -1147,18 +939,8 @@
                 <w:sz w:val="40"/>
                 <w:szCs w:val="40"/>
               </w:rPr>
-              <w:t xml:space="preserve"> </w:t>
-            </w:r>
-            <w:proofErr w:type="spellStart"/>
-            <w:r>
-              <w:rPr>
-                <w:rFonts w:ascii="BRH Devanagari Extra" w:hAnsi="BRH Devanagari Extra" w:cs="BRH Devanagari Extra"/>
-                <w:sz w:val="40"/>
-                <w:szCs w:val="40"/>
-              </w:rPr>
-              <w:t>CirÉ</w:t>
-            </w:r>
-            <w:proofErr w:type="spellEnd"/>
+              <w:t xml:space="preserve"> CirÉ</w:t>
+            </w:r>
             <w:r>
               <w:rPr>
                 <w:rFonts w:ascii="BRH Malayalam Extra" w:hAnsi="BRH Malayalam Extra" w:cs="BRH Devanagari Extra"/>
@@ -1167,7 +949,6 @@
               </w:rPr>
               <w:t>–</w:t>
             </w:r>
-            <w:proofErr w:type="spellStart"/>
             <w:r>
               <w:rPr>
                 <w:rFonts w:ascii="BRH Devanagari Extra" w:hAnsi="BRH Devanagari Extra" w:cs="BRH Devanagari Extra"/>
@@ -1176,7 +957,6 @@
               </w:rPr>
               <w:t>ÍpÉ-lÉÏ</w:t>
             </w:r>
-            <w:proofErr w:type="spellEnd"/>
             <w:r>
               <w:rPr>
                 <w:rFonts w:ascii="BRH Malayalam Extra" w:hAnsi="BRH Malayalam Extra" w:cs="BRH Devanagari Extra"/>
@@ -1185,7 +965,6 @@
               </w:rPr>
               <w:t>–</w:t>
             </w:r>
-            <w:proofErr w:type="spellStart"/>
             <w:r>
               <w:rPr>
                 <w:rFonts w:ascii="BRH Devanagari Extra" w:hAnsi="BRH Devanagari Extra" w:cs="BRH Devanagari Extra"/>
@@ -1194,7 +973,6 @@
               </w:rPr>
               <w:t>irÉæ</w:t>
             </w:r>
-            <w:proofErr w:type="spellEnd"/>
             <w:r>
               <w:rPr>
                 <w:rFonts w:ascii="BRH Malayalam Extra" w:hAnsi="BRH Malayalam Extra" w:cs="BRH Devanagari Extra"/>
@@ -1209,25 +987,7 @@
                 <w:sz w:val="40"/>
                 <w:szCs w:val="40"/>
               </w:rPr>
-              <w:t xml:space="preserve"> | </w:t>
-            </w:r>
-            <w:proofErr w:type="spellStart"/>
-            <w:r>
-              <w:rPr>
-                <w:rFonts w:ascii="BRH Devanagari Extra" w:hAnsi="BRH Devanagari Extra" w:cs="BRH Devanagari Extra"/>
-                <w:sz w:val="40"/>
-                <w:szCs w:val="40"/>
-              </w:rPr>
-              <w:t>ÌSuÉÿqÉç</w:t>
-            </w:r>
-            <w:proofErr w:type="spellEnd"/>
-            <w:r>
-              <w:rPr>
-                <w:rFonts w:ascii="BRH Devanagari Extra" w:hAnsi="BRH Devanagari Extra" w:cs="BRH Devanagari Extra"/>
-                <w:sz w:val="40"/>
-                <w:szCs w:val="40"/>
-              </w:rPr>
-              <w:t xml:space="preserve"> |</w:t>
+              <w:t xml:space="preserve"> | ÌSuÉÿqÉç |</w:t>
             </w:r>
           </w:p>
         </w:tc>
@@ -1266,7 +1026,6 @@
               </w:rPr>
               <w:t>–</w:t>
             </w:r>
-            <w:proofErr w:type="spellStart"/>
             <w:r>
               <w:rPr>
                 <w:rFonts w:ascii="BRH Devanagari Extra" w:hAnsi="BRH Devanagari Extra" w:cs="BRH Devanagari Extra"/>
@@ -1284,7 +1043,6 @@
               </w:rPr>
               <w:t>irÉÉ</w:t>
             </w:r>
-            <w:proofErr w:type="spellEnd"/>
             <w:r>
               <w:rPr>
                 <w:rFonts w:ascii="BRH Malayalam Extra" w:hAnsi="BRH Malayalam Extra" w:cs="BRH Devanagari Extra"/>
@@ -1299,18 +1057,8 @@
                 <w:sz w:val="40"/>
                 <w:szCs w:val="40"/>
               </w:rPr>
-              <w:t xml:space="preserve"> </w:t>
-            </w:r>
-            <w:proofErr w:type="spellStart"/>
-            <w:r>
-              <w:rPr>
-                <w:rFonts w:ascii="BRH Devanagari Extra" w:hAnsi="BRH Devanagari Extra" w:cs="BRH Devanagari Extra"/>
-                <w:sz w:val="40"/>
-                <w:szCs w:val="40"/>
-              </w:rPr>
-              <w:t>CirÉ</w:t>
-            </w:r>
-            <w:proofErr w:type="spellEnd"/>
+              <w:t xml:space="preserve"> CirÉ</w:t>
+            </w:r>
             <w:r>
               <w:rPr>
                 <w:rFonts w:ascii="BRH Malayalam Extra" w:hAnsi="BRH Malayalam Extra" w:cs="BRH Devanagari Extra"/>
@@ -1319,34 +1067,14 @@
               </w:rPr>
               <w:t>–</w:t>
             </w:r>
-            <w:proofErr w:type="spellStart"/>
-            <w:r>
-              <w:rPr>
-                <w:rFonts w:ascii="BRH Devanagari Extra" w:hAnsi="BRH Devanagari Extra" w:cs="BRH Devanagari Extra"/>
-                <w:sz w:val="40"/>
-                <w:szCs w:val="40"/>
-              </w:rPr>
-              <w:t>ÍpÉ</w:t>
-            </w:r>
-            <w:proofErr w:type="spellEnd"/>
-            <w:r>
-              <w:rPr>
-                <w:rFonts w:ascii="BRH Devanagari Extra" w:hAnsi="BRH Devanagari Extra" w:cs="BRH Devanagari Extra"/>
-                <w:sz w:val="40"/>
-                <w:szCs w:val="40"/>
-              </w:rPr>
-              <w:t xml:space="preserve"> - </w:t>
-            </w:r>
-            <w:proofErr w:type="spellStart"/>
-            <w:r>
-              <w:rPr>
-                <w:rFonts w:ascii="BRH Devanagari Extra" w:hAnsi="BRH Devanagari Extra" w:cs="BRH Devanagari Extra"/>
-                <w:sz w:val="40"/>
-                <w:szCs w:val="40"/>
-              </w:rPr>
-              <w:t>lÉÏ</w:t>
-            </w:r>
-            <w:proofErr w:type="spellEnd"/>
+            <w:r>
+              <w:rPr>
+                <w:rFonts w:ascii="BRH Devanagari Extra" w:hAnsi="BRH Devanagari Extra" w:cs="BRH Devanagari Extra"/>
+                <w:sz w:val="40"/>
+                <w:szCs w:val="40"/>
+              </w:rPr>
+              <w:t>ÍpÉ - lÉÏ</w:t>
+            </w:r>
             <w:r>
               <w:rPr>
                 <w:rFonts w:ascii="BRH Malayalam Extra" w:hAnsi="BRH Malayalam Extra" w:cs="BRH Devanagari Extra"/>
@@ -1355,7 +1083,6 @@
               </w:rPr>
               <w:t>–</w:t>
             </w:r>
-            <w:proofErr w:type="spellStart"/>
             <w:r>
               <w:rPr>
                 <w:rFonts w:ascii="BRH Devanagari Extra" w:hAnsi="BRH Devanagari Extra" w:cs="BRH Devanagari Extra"/>
@@ -1364,7 +1091,6 @@
               </w:rPr>
               <w:t>irÉæ</w:t>
             </w:r>
-            <w:proofErr w:type="spellEnd"/>
             <w:r>
               <w:rPr>
                 <w:rFonts w:ascii="BRH Malayalam Extra" w:hAnsi="BRH Malayalam Extra" w:cs="BRH Devanagari Extra"/>
@@ -1379,25 +1105,7 @@
                 <w:sz w:val="40"/>
                 <w:szCs w:val="40"/>
               </w:rPr>
-              <w:t xml:space="preserve"> | </w:t>
-            </w:r>
-            <w:proofErr w:type="spellStart"/>
-            <w:r>
-              <w:rPr>
-                <w:rFonts w:ascii="BRH Devanagari Extra" w:hAnsi="BRH Devanagari Extra" w:cs="BRH Devanagari Extra"/>
-                <w:sz w:val="40"/>
-                <w:szCs w:val="40"/>
-              </w:rPr>
-              <w:t>ÌSuÉÿqÉç</w:t>
-            </w:r>
-            <w:proofErr w:type="spellEnd"/>
-            <w:r>
-              <w:rPr>
-                <w:rFonts w:ascii="BRH Devanagari Extra" w:hAnsi="BRH Devanagari Extra" w:cs="BRH Devanagari Extra"/>
-                <w:sz w:val="40"/>
-                <w:szCs w:val="40"/>
-              </w:rPr>
-              <w:t xml:space="preserve"> |</w:t>
+              <w:t xml:space="preserve"> | ÌSuÉÿqÉç |</w:t>
             </w:r>
           </w:p>
         </w:tc>
@@ -1461,7 +1169,6 @@
               </w:rPr>
               <w:t xml:space="preserve"> - </w:t>
             </w:r>
-            <w:proofErr w:type="spellStart"/>
             <w:r>
               <w:rPr>
                 <w:rFonts w:cs="Arial"/>
@@ -1472,7 +1179,6 @@
               </w:rPr>
               <w:t>Vaakyam</w:t>
             </w:r>
-            <w:proofErr w:type="spellEnd"/>
           </w:p>
           <w:p>
             <w:pPr>
@@ -1580,7 +1286,6 @@
                 <w:szCs w:val="40"/>
               </w:rPr>
             </w:pPr>
-            <w:proofErr w:type="spellStart"/>
             <w:r>
               <w:rPr>
                 <w:rFonts w:ascii="BRH Devanagari Extra" w:hAnsi="BRH Devanagari Extra" w:cs="BRH Devanagari Extra"/>
@@ -1589,7 +1294,6 @@
               </w:rPr>
               <w:t>mÉë</w:t>
             </w:r>
-            <w:proofErr w:type="spellEnd"/>
             <w:r>
               <w:rPr>
                 <w:rFonts w:ascii="BRH Malayalam Extra" w:hAnsi="BRH Malayalam Extra" w:cs="BRH Devanagari Extra"/>
@@ -1598,7 +1302,6 @@
               </w:rPr>
               <w:t>–</w:t>
             </w:r>
-            <w:proofErr w:type="spellStart"/>
             <w:r>
               <w:rPr>
                 <w:rFonts w:ascii="BRH Devanagari Extra" w:hAnsi="BRH Devanagari Extra" w:cs="BRH Devanagari Extra"/>
@@ -1616,25 +1319,14 @@
               </w:rPr>
               <w:t>ÌiÉþÈ</w:t>
             </w:r>
-            <w:proofErr w:type="spellEnd"/>
-            <w:r>
-              <w:rPr>
-                <w:rFonts w:ascii="BRH Devanagari Extra" w:hAnsi="BRH Devanagari Extra" w:cs="BRH Devanagari Extra"/>
-                <w:sz w:val="40"/>
-                <w:szCs w:val="40"/>
-              </w:rPr>
-              <w:t xml:space="preserve"> </w:t>
-            </w:r>
-            <w:proofErr w:type="spellStart"/>
-            <w:r>
-              <w:rPr>
-                <w:rFonts w:ascii="BRH Devanagari Extra" w:hAnsi="BRH Devanagari Extra" w:cs="BRH Devanagari Extra"/>
-                <w:sz w:val="40"/>
-                <w:szCs w:val="40"/>
-              </w:rPr>
-              <w:t>mÉë</w:t>
-            </w:r>
-            <w:proofErr w:type="spellEnd"/>
+            <w:r>
+              <w:rPr>
+                <w:rFonts w:ascii="BRH Devanagari Extra" w:hAnsi="BRH Devanagari Extra" w:cs="BRH Devanagari Extra"/>
+                <w:sz w:val="40"/>
+                <w:szCs w:val="40"/>
+              </w:rPr>
+              <w:t xml:space="preserve"> mÉë</w:t>
+            </w:r>
             <w:r>
               <w:rPr>
                 <w:rFonts w:ascii="BRH Malayalam Extra" w:hAnsi="BRH Malayalam Extra" w:cs="BRH Devanagari Extra"/>
@@ -1643,34 +1335,14 @@
               </w:rPr>
               <w:t>–</w:t>
             </w:r>
-            <w:proofErr w:type="spellStart"/>
-            <w:r>
-              <w:rPr>
-                <w:rFonts w:ascii="BRH Devanagari Extra" w:hAnsi="BRH Devanagari Extra" w:cs="BRH Devanagari Extra"/>
-                <w:sz w:val="40"/>
-                <w:szCs w:val="40"/>
-              </w:rPr>
-              <w:t>eÉÉ</w:t>
-            </w:r>
-            <w:proofErr w:type="spellEnd"/>
-            <w:r>
-              <w:rPr>
-                <w:rFonts w:ascii="BRH Devanagari Extra" w:hAnsi="BRH Devanagari Extra" w:cs="BRH Devanagari Extra"/>
-                <w:sz w:val="40"/>
-                <w:szCs w:val="40"/>
-              </w:rPr>
-              <w:t xml:space="preserve"> </w:t>
-            </w:r>
-            <w:proofErr w:type="spellStart"/>
-            <w:r>
-              <w:rPr>
-                <w:rFonts w:ascii="BRH Devanagari Extra" w:hAnsi="BRH Devanagari Extra" w:cs="BRH Devanagari Extra"/>
-                <w:sz w:val="40"/>
-                <w:szCs w:val="40"/>
-              </w:rPr>
-              <w:t>AþxÉ×eÉiÉ</w:t>
-            </w:r>
-            <w:proofErr w:type="spellEnd"/>
+            <w:r>
+              <w:rPr>
+                <w:rFonts w:ascii="BRH Devanagari Extra" w:hAnsi="BRH Devanagari Extra" w:cs="BRH Devanagari Extra"/>
+                <w:sz w:val="40"/>
+                <w:szCs w:val="40"/>
+              </w:rPr>
+              <w:t>eÉÉ AþxÉ×eÉiÉ</w:t>
+            </w:r>
             <w:r>
               <w:rPr>
                 <w:rFonts w:ascii="BRH Malayalam Extra" w:hAnsi="BRH Malayalam Extra" w:cs="BRH Devanagari Extra"/>
@@ -1685,18 +1357,8 @@
                 <w:sz w:val="40"/>
                 <w:szCs w:val="40"/>
               </w:rPr>
-              <w:t xml:space="preserve"> </w:t>
-            </w:r>
-            <w:proofErr w:type="spellStart"/>
-            <w:r>
-              <w:rPr>
-                <w:rFonts w:ascii="BRH Devanagari Extra" w:hAnsi="BRH Devanagari Extra" w:cs="BRH Devanagari Extra"/>
-                <w:sz w:val="40"/>
-                <w:szCs w:val="40"/>
-              </w:rPr>
-              <w:t>xÉ</w:t>
-            </w:r>
-            <w:proofErr w:type="spellEnd"/>
+              <w:t xml:space="preserve"> xÉ</w:t>
+            </w:r>
           </w:p>
         </w:tc>
         <w:tc>
@@ -1722,7 +1384,6 @@
                 <w:szCs w:val="40"/>
               </w:rPr>
             </w:pPr>
-            <w:proofErr w:type="spellStart"/>
             <w:r>
               <w:rPr>
                 <w:rFonts w:ascii="BRH Devanagari Extra" w:hAnsi="BRH Devanagari Extra" w:cs="BRH Devanagari Extra"/>
@@ -1731,7 +1392,6 @@
               </w:rPr>
               <w:t>mÉë</w:t>
             </w:r>
-            <w:proofErr w:type="spellEnd"/>
             <w:r>
               <w:rPr>
                 <w:rFonts w:ascii="BRH Malayalam Extra" w:hAnsi="BRH Malayalam Extra" w:cs="BRH Devanagari Extra"/>
@@ -1740,7 +1400,6 @@
               </w:rPr>
               <w:t>–</w:t>
             </w:r>
-            <w:proofErr w:type="spellStart"/>
             <w:r>
               <w:rPr>
                 <w:rFonts w:ascii="BRH Devanagari Extra" w:hAnsi="BRH Devanagari Extra" w:cs="BRH Devanagari Extra"/>
@@ -1764,27 +1423,8 @@
                 <w:sz w:val="40"/>
                 <w:szCs w:val="40"/>
               </w:rPr>
-              <w:t>þÌiÉÈ</w:t>
-            </w:r>
-            <w:proofErr w:type="spellEnd"/>
-            <w:r>
-              <w:rPr>
-                <w:rFonts w:ascii="BRH Devanagari Extra" w:hAnsi="BRH Devanagari Extra" w:cs="BRH Devanagari Extra"/>
-                <w:sz w:val="40"/>
-                <w:szCs w:val="40"/>
-              </w:rPr>
-              <w:t xml:space="preserve"> </w:t>
-            </w:r>
-            <w:proofErr w:type="spellStart"/>
-            <w:r>
-              <w:rPr>
-                <w:rFonts w:ascii="BRH Devanagari Extra" w:hAnsi="BRH Devanagari Extra" w:cs="BRH Devanagari Extra"/>
-                <w:sz w:val="40"/>
-                <w:szCs w:val="40"/>
-              </w:rPr>
-              <w:t>mÉë</w:t>
-            </w:r>
-            <w:proofErr w:type="spellEnd"/>
+              <w:t>þÌiÉÈ mÉë</w:t>
+            </w:r>
             <w:r>
               <w:rPr>
                 <w:rFonts w:ascii="BRH Malayalam Extra" w:hAnsi="BRH Malayalam Extra" w:cs="BRH Devanagari Extra"/>
@@ -1793,34 +1433,14 @@
               </w:rPr>
               <w:t>–</w:t>
             </w:r>
-            <w:proofErr w:type="spellStart"/>
-            <w:r>
-              <w:rPr>
-                <w:rFonts w:ascii="BRH Devanagari Extra" w:hAnsi="BRH Devanagari Extra" w:cs="BRH Devanagari Extra"/>
-                <w:sz w:val="40"/>
-                <w:szCs w:val="40"/>
-              </w:rPr>
-              <w:t>eÉÉ</w:t>
-            </w:r>
-            <w:proofErr w:type="spellEnd"/>
-            <w:r>
-              <w:rPr>
-                <w:rFonts w:ascii="BRH Devanagari Extra" w:hAnsi="BRH Devanagari Extra" w:cs="BRH Devanagari Extra"/>
-                <w:sz w:val="40"/>
-                <w:szCs w:val="40"/>
-              </w:rPr>
-              <w:t xml:space="preserve"> </w:t>
-            </w:r>
-            <w:proofErr w:type="spellStart"/>
-            <w:r>
-              <w:rPr>
-                <w:rFonts w:ascii="BRH Devanagari Extra" w:hAnsi="BRH Devanagari Extra" w:cs="BRH Devanagari Extra"/>
-                <w:sz w:val="40"/>
-                <w:szCs w:val="40"/>
-              </w:rPr>
-              <w:t>AþxÉ×eÉiÉ</w:t>
-            </w:r>
-            <w:proofErr w:type="spellEnd"/>
+            <w:r>
+              <w:rPr>
+                <w:rFonts w:ascii="BRH Devanagari Extra" w:hAnsi="BRH Devanagari Extra" w:cs="BRH Devanagari Extra"/>
+                <w:sz w:val="40"/>
+                <w:szCs w:val="40"/>
+              </w:rPr>
+              <w:t>eÉÉ AþxÉ×eÉiÉ</w:t>
+            </w:r>
             <w:r>
               <w:rPr>
                 <w:rFonts w:ascii="BRH Malayalam Extra" w:hAnsi="BRH Malayalam Extra" w:cs="BRH Devanagari Extra"/>
@@ -1835,18 +1455,8 @@
                 <w:sz w:val="40"/>
                 <w:szCs w:val="40"/>
               </w:rPr>
-              <w:t xml:space="preserve"> </w:t>
-            </w:r>
-            <w:proofErr w:type="spellStart"/>
-            <w:r>
-              <w:rPr>
-                <w:rFonts w:ascii="BRH Devanagari Extra" w:hAnsi="BRH Devanagari Extra" w:cs="BRH Devanagari Extra"/>
-                <w:sz w:val="40"/>
-                <w:szCs w:val="40"/>
-              </w:rPr>
-              <w:t>xÉ</w:t>
-            </w:r>
-            <w:proofErr w:type="spellEnd"/>
+              <w:t xml:space="preserve"> xÉ</w:t>
+            </w:r>
           </w:p>
         </w:tc>
       </w:tr>
@@ -1966,16 +1576,55 @@
                 <w:szCs w:val="40"/>
               </w:rPr>
             </w:pPr>
-            <w:proofErr w:type="spellStart"/>
-            <w:r>
-              <w:rPr>
-                <w:rFonts w:ascii="BRH Devanagari Extra" w:hAnsi="BRH Devanagari Extra" w:cs="BRH Devanagari Extra"/>
-                <w:sz w:val="40"/>
-                <w:szCs w:val="40"/>
-              </w:rPr>
-              <w:t>AmÉþÂ</w:t>
-            </w:r>
-            <w:proofErr w:type="spellEnd"/>
+            <w:r>
+              <w:rPr>
+                <w:rFonts w:ascii="BRH Devanagari Extra" w:hAnsi="BRH Devanagari Extra" w:cs="BRH Devanagari Extra"/>
+                <w:sz w:val="40"/>
+                <w:szCs w:val="40"/>
+              </w:rPr>
+              <w:t>AmÉþÂ®</w:t>
+            </w:r>
+            <w:r>
+              <w:rPr>
+                <w:rFonts w:ascii="BRH Malayalam Extra" w:hAnsi="BRH Malayalam Extra" w:cs="BRH Devanagari Extra"/>
+                <w:sz w:val="34"/>
+                <w:szCs w:val="40"/>
+              </w:rPr>
+              <w:t>–</w:t>
+            </w:r>
+            <w:r>
+              <w:rPr>
+                <w:rFonts w:ascii="BRH Devanagari Extra" w:hAnsi="BRH Devanagari Extra" w:cs="BRH Devanagari Extra"/>
+                <w:sz w:val="40"/>
+                <w:szCs w:val="40"/>
+              </w:rPr>
+              <w:t xml:space="preserve"> </w:t>
+            </w:r>
+            <w:r>
+              <w:rPr>
+                <w:rFonts w:ascii="BRH Devanagari Extra" w:hAnsi="BRH Devanagari Extra" w:cs="BRH Devanagari Extra"/>
+                <w:sz w:val="40"/>
+                <w:szCs w:val="40"/>
+                <w:highlight w:val="yellow"/>
+              </w:rPr>
+              <w:t>E</w:t>
+            </w:r>
+            <w:r>
+              <w:rPr>
+                <w:rFonts w:ascii="BRH Devanagari Extra" w:hAnsi="BRH Devanagari Extra" w:cs="BRH Devanagari Extra"/>
+                <w:sz w:val="40"/>
+                <w:szCs w:val="40"/>
+              </w:rPr>
+              <w:t>irÉmÉþ- Â</w:t>
+            </w:r>
+            <w:r>
+              <w:rPr>
+                <w:rFonts w:ascii="BRH Malayalam Extra" w:hAnsi="BRH Malayalam Extra" w:cs="BRH Devanagari Extra"/>
+                <w:sz w:val="34"/>
+                <w:szCs w:val="40"/>
+              </w:rPr>
+              <w:t>–</w:t>
+            </w:r>
             <w:r>
               <w:rPr>
                 <w:rFonts w:ascii="BRH Devanagari Extra" w:hAnsi="BRH Devanagari Extra" w:cs="BRH Devanagari Extra"/>
@@ -1998,84 +1647,7 @@
                 <w:sz w:val="40"/>
                 <w:szCs w:val="40"/>
               </w:rPr>
-              <w:t xml:space="preserve"> </w:t>
-            </w:r>
-            <w:proofErr w:type="spellStart"/>
-            <w:r>
-              <w:rPr>
-                <w:rFonts w:ascii="BRH Devanagari Extra" w:hAnsi="BRH Devanagari Extra" w:cs="BRH Devanagari Extra"/>
-                <w:sz w:val="40"/>
-                <w:szCs w:val="40"/>
-                <w:highlight w:val="yellow"/>
-              </w:rPr>
-              <w:t>E</w:t>
-            </w:r>
-            <w:r>
-              <w:rPr>
-                <w:rFonts w:ascii="BRH Devanagari Extra" w:hAnsi="BRH Devanagari Extra" w:cs="BRH Devanagari Extra"/>
-                <w:sz w:val="40"/>
-                <w:szCs w:val="40"/>
-              </w:rPr>
-              <w:t>irÉmÉþ</w:t>
-            </w:r>
-            <w:proofErr w:type="spellEnd"/>
-            <w:r>
-              <w:rPr>
-                <w:rFonts w:ascii="BRH Devanagari Extra" w:hAnsi="BRH Devanagari Extra" w:cs="BRH Devanagari Extra"/>
-                <w:sz w:val="40"/>
-                <w:szCs w:val="40"/>
-              </w:rPr>
-              <w:t>- Â</w:t>
-            </w:r>
-            <w:r>
-              <w:rPr>
-                <w:rFonts w:ascii="BRH Malayalam Extra" w:hAnsi="BRH Malayalam Extra" w:cs="BRH Devanagari Extra"/>
-                <w:sz w:val="34"/>
-                <w:szCs w:val="40"/>
-              </w:rPr>
-              <w:t>–</w:t>
-            </w:r>
-            <w:r>
-              <w:rPr>
-                <w:rFonts w:ascii="BRH Devanagari Extra" w:hAnsi="BRH Devanagari Extra" w:cs="BRH Devanagari Extra"/>
-                <w:sz w:val="40"/>
-                <w:szCs w:val="40"/>
-              </w:rPr>
-              <w:t>®</w:t>
-            </w:r>
-            <w:r>
-              <w:rPr>
-                <w:rFonts w:ascii="BRH Malayalam Extra" w:hAnsi="BRH Malayalam Extra" w:cs="BRH Devanagari Extra"/>
-                <w:sz w:val="34"/>
-                <w:szCs w:val="40"/>
-              </w:rPr>
-              <w:t>–</w:t>
-            </w:r>
-            <w:r>
-              <w:rPr>
-                <w:rFonts w:ascii="BRH Devanagari Extra" w:hAnsi="BRH Devanagari Extra" w:cs="BRH Devanagari Extra"/>
-                <w:sz w:val="40"/>
-                <w:szCs w:val="40"/>
-              </w:rPr>
-              <w:t xml:space="preserve">È | </w:t>
-            </w:r>
-            <w:proofErr w:type="spellStart"/>
-            <w:r>
-              <w:rPr>
-                <w:rFonts w:ascii="BRH Devanagari Extra" w:hAnsi="BRH Devanagari Extra" w:cs="BRH Devanagari Extra"/>
-                <w:sz w:val="40"/>
-                <w:szCs w:val="40"/>
-              </w:rPr>
-              <w:t>xÉÈ</w:t>
-            </w:r>
-            <w:proofErr w:type="spellEnd"/>
-            <w:r>
-              <w:rPr>
-                <w:rFonts w:ascii="BRH Devanagari Extra" w:hAnsi="BRH Devanagari Extra" w:cs="BRH Devanagari Extra"/>
-                <w:sz w:val="40"/>
-                <w:szCs w:val="40"/>
-              </w:rPr>
-              <w:t xml:space="preserve"> |</w:t>
+              <w:t>È | xÉÈ |</w:t>
             </w:r>
           </w:p>
         </w:tc>
@@ -2102,16 +1674,55 @@
                 <w:szCs w:val="40"/>
               </w:rPr>
             </w:pPr>
-            <w:proofErr w:type="spellStart"/>
-            <w:r>
-              <w:rPr>
-                <w:rFonts w:ascii="BRH Devanagari Extra" w:hAnsi="BRH Devanagari Extra" w:cs="BRH Devanagari Extra"/>
-                <w:sz w:val="40"/>
-                <w:szCs w:val="40"/>
-              </w:rPr>
-              <w:t>AmÉþÂ</w:t>
-            </w:r>
-            <w:proofErr w:type="spellEnd"/>
+            <w:r>
+              <w:rPr>
+                <w:rFonts w:ascii="BRH Devanagari Extra" w:hAnsi="BRH Devanagari Extra" w:cs="BRH Devanagari Extra"/>
+                <w:sz w:val="40"/>
+                <w:szCs w:val="40"/>
+              </w:rPr>
+              <w:t>AmÉþÂ®</w:t>
+            </w:r>
+            <w:r>
+              <w:rPr>
+                <w:rFonts w:ascii="BRH Malayalam Extra" w:hAnsi="BRH Malayalam Extra" w:cs="BRH Devanagari Extra"/>
+                <w:sz w:val="34"/>
+                <w:szCs w:val="40"/>
+              </w:rPr>
+              <w:t>–</w:t>
+            </w:r>
+            <w:r>
+              <w:rPr>
+                <w:rFonts w:ascii="BRH Devanagari Extra" w:hAnsi="BRH Devanagari Extra" w:cs="BRH Devanagari Extra"/>
+                <w:sz w:val="40"/>
+                <w:szCs w:val="40"/>
+              </w:rPr>
+              <w:t xml:space="preserve"> </w:t>
+            </w:r>
+            <w:r>
+              <w:rPr>
+                <w:rFonts w:ascii="BRH Devanagari Extra" w:hAnsi="BRH Devanagari Extra" w:cs="BRH Devanagari Extra"/>
+                <w:sz w:val="40"/>
+                <w:szCs w:val="40"/>
+                <w:highlight w:val="green"/>
+              </w:rPr>
+              <w:t>C</w:t>
+            </w:r>
+            <w:r>
+              <w:rPr>
+                <w:rFonts w:ascii="BRH Devanagari Extra" w:hAnsi="BRH Devanagari Extra" w:cs="BRH Devanagari Extra"/>
+                <w:sz w:val="40"/>
+                <w:szCs w:val="40"/>
+              </w:rPr>
+              <w:t>irÉmÉþ- Â</w:t>
+            </w:r>
+            <w:r>
+              <w:rPr>
+                <w:rFonts w:ascii="BRH Malayalam Extra" w:hAnsi="BRH Malayalam Extra" w:cs="BRH Devanagari Extra"/>
+                <w:sz w:val="34"/>
+                <w:szCs w:val="40"/>
+              </w:rPr>
+              <w:t>–</w:t>
+            </w:r>
             <w:r>
               <w:rPr>
                 <w:rFonts w:ascii="BRH Devanagari Extra" w:hAnsi="BRH Devanagari Extra" w:cs="BRH Devanagari Extra"/>
@@ -2134,84 +1745,7 @@
                 <w:sz w:val="40"/>
                 <w:szCs w:val="40"/>
               </w:rPr>
-              <w:t xml:space="preserve"> </w:t>
-            </w:r>
-            <w:proofErr w:type="spellStart"/>
-            <w:r>
-              <w:rPr>
-                <w:rFonts w:ascii="BRH Devanagari Extra" w:hAnsi="BRH Devanagari Extra" w:cs="BRH Devanagari Extra"/>
-                <w:sz w:val="40"/>
-                <w:szCs w:val="40"/>
-                <w:highlight w:val="green"/>
-              </w:rPr>
-              <w:t>C</w:t>
-            </w:r>
-            <w:r>
-              <w:rPr>
-                <w:rFonts w:ascii="BRH Devanagari Extra" w:hAnsi="BRH Devanagari Extra" w:cs="BRH Devanagari Extra"/>
-                <w:sz w:val="40"/>
-                <w:szCs w:val="40"/>
-              </w:rPr>
-              <w:t>irÉmÉþ</w:t>
-            </w:r>
-            <w:proofErr w:type="spellEnd"/>
-            <w:r>
-              <w:rPr>
-                <w:rFonts w:ascii="BRH Devanagari Extra" w:hAnsi="BRH Devanagari Extra" w:cs="BRH Devanagari Extra"/>
-                <w:sz w:val="40"/>
-                <w:szCs w:val="40"/>
-              </w:rPr>
-              <w:t>- Â</w:t>
-            </w:r>
-            <w:r>
-              <w:rPr>
-                <w:rFonts w:ascii="BRH Malayalam Extra" w:hAnsi="BRH Malayalam Extra" w:cs="BRH Devanagari Extra"/>
-                <w:sz w:val="34"/>
-                <w:szCs w:val="40"/>
-              </w:rPr>
-              <w:t>–</w:t>
-            </w:r>
-            <w:r>
-              <w:rPr>
-                <w:rFonts w:ascii="BRH Devanagari Extra" w:hAnsi="BRH Devanagari Extra" w:cs="BRH Devanagari Extra"/>
-                <w:sz w:val="40"/>
-                <w:szCs w:val="40"/>
-              </w:rPr>
-              <w:t>®</w:t>
-            </w:r>
-            <w:r>
-              <w:rPr>
-                <w:rFonts w:ascii="BRH Malayalam Extra" w:hAnsi="BRH Malayalam Extra" w:cs="BRH Devanagari Extra"/>
-                <w:sz w:val="34"/>
-                <w:szCs w:val="40"/>
-              </w:rPr>
-              <w:t>–</w:t>
-            </w:r>
-            <w:r>
-              <w:rPr>
-                <w:rFonts w:ascii="BRH Devanagari Extra" w:hAnsi="BRH Devanagari Extra" w:cs="BRH Devanagari Extra"/>
-                <w:sz w:val="40"/>
-                <w:szCs w:val="40"/>
-              </w:rPr>
-              <w:t xml:space="preserve">È | </w:t>
-            </w:r>
-            <w:proofErr w:type="spellStart"/>
-            <w:r>
-              <w:rPr>
-                <w:rFonts w:ascii="BRH Devanagari Extra" w:hAnsi="BRH Devanagari Extra" w:cs="BRH Devanagari Extra"/>
-                <w:sz w:val="40"/>
-                <w:szCs w:val="40"/>
-              </w:rPr>
-              <w:t>xÉÈ</w:t>
-            </w:r>
-            <w:proofErr w:type="spellEnd"/>
-            <w:r>
-              <w:rPr>
-                <w:rFonts w:ascii="BRH Devanagari Extra" w:hAnsi="BRH Devanagari Extra" w:cs="BRH Devanagari Extra"/>
-                <w:sz w:val="40"/>
-                <w:szCs w:val="40"/>
-              </w:rPr>
-              <w:t xml:space="preserve"> |</w:t>
+              <w:t>È | xÉÈ |</w:t>
             </w:r>
           </w:p>
         </w:tc>
@@ -2253,7 +1787,6 @@
                 <w:sz w:val="28"/>
                 <w:szCs w:val="28"/>
               </w:rPr>
-              <w:lastRenderedPageBreak/>
               <w:t>TS 6.6.5.4 - Padam</w:t>
             </w:r>
           </w:p>
@@ -2323,6 +1856,9 @@
           <w:p>
             <w:pPr>
               <w:widowControl w:val="0"/>
+              <w:tabs>
+                <w:tab w:val="right" w:pos="4880"/>
+              </w:tabs>
               <w:autoSpaceDE w:val="0"/>
               <w:autoSpaceDN w:val="0"/>
               <w:adjustRightInd w:val="0"/>
@@ -2333,16 +1869,55 @@
                 <w:szCs w:val="40"/>
               </w:rPr>
             </w:pPr>
-            <w:proofErr w:type="spellStart"/>
-            <w:r>
-              <w:rPr>
-                <w:rFonts w:ascii="BRH Devanagari Extra" w:hAnsi="BRH Devanagari Extra" w:cs="BRH Devanagari Extra"/>
-                <w:sz w:val="40"/>
-                <w:szCs w:val="40"/>
-              </w:rPr>
-              <w:t>AmÉþÂ</w:t>
-            </w:r>
-            <w:proofErr w:type="spellEnd"/>
+            <w:r>
+              <w:rPr>
+                <w:rFonts w:ascii="BRH Devanagari Extra" w:hAnsi="BRH Devanagari Extra" w:cs="BRH Devanagari Extra"/>
+                <w:sz w:val="40"/>
+                <w:szCs w:val="40"/>
+              </w:rPr>
+              <w:t>AmÉþÂ®</w:t>
+            </w:r>
+            <w:r>
+              <w:rPr>
+                <w:rFonts w:ascii="BRH Malayalam Extra" w:hAnsi="BRH Malayalam Extra" w:cs="BRH Devanagari Extra"/>
+                <w:sz w:val="34"/>
+                <w:szCs w:val="40"/>
+              </w:rPr>
+              <w:t>–</w:t>
+            </w:r>
+            <w:r>
+              <w:rPr>
+                <w:rFonts w:ascii="BRH Devanagari Extra" w:hAnsi="BRH Devanagari Extra" w:cs="BRH Devanagari Extra"/>
+                <w:sz w:val="40"/>
+                <w:szCs w:val="40"/>
+              </w:rPr>
+              <w:t xml:space="preserve"> </w:t>
+            </w:r>
+            <w:r>
+              <w:rPr>
+                <w:rFonts w:ascii="BRH Devanagari Extra" w:hAnsi="BRH Devanagari Extra" w:cs="BRH Devanagari Extra"/>
+                <w:sz w:val="40"/>
+                <w:szCs w:val="40"/>
+                <w:highlight w:val="yellow"/>
+              </w:rPr>
+              <w:t>E</w:t>
+            </w:r>
+            <w:r>
+              <w:rPr>
+                <w:rFonts w:ascii="BRH Devanagari Extra" w:hAnsi="BRH Devanagari Extra" w:cs="BRH Devanagari Extra"/>
+                <w:sz w:val="40"/>
+                <w:szCs w:val="40"/>
+              </w:rPr>
+              <w:t>irÉmÉþ-Â</w:t>
+            </w:r>
+            <w:r>
+              <w:rPr>
+                <w:rFonts w:ascii="BRH Malayalam Extra" w:hAnsi="BRH Malayalam Extra" w:cs="BRH Devanagari Extra"/>
+                <w:sz w:val="34"/>
+                <w:szCs w:val="40"/>
+              </w:rPr>
+              <w:t>–</w:t>
+            </w:r>
             <w:r>
               <w:rPr>
                 <w:rFonts w:ascii="BRH Devanagari Extra" w:hAnsi="BRH Devanagari Extra" w:cs="BRH Devanagari Extra"/>
@@ -2365,84 +1940,15 @@
                 <w:sz w:val="40"/>
                 <w:szCs w:val="40"/>
               </w:rPr>
-              <w:t xml:space="preserve"> </w:t>
-            </w:r>
-            <w:proofErr w:type="spellStart"/>
-            <w:r>
-              <w:rPr>
-                <w:rFonts w:ascii="BRH Devanagari Extra" w:hAnsi="BRH Devanagari Extra" w:cs="BRH Devanagari Extra"/>
-                <w:sz w:val="40"/>
-                <w:szCs w:val="40"/>
-                <w:highlight w:val="yellow"/>
-              </w:rPr>
-              <w:t>E</w:t>
-            </w:r>
-            <w:r>
-              <w:rPr>
-                <w:rFonts w:ascii="BRH Devanagari Extra" w:hAnsi="BRH Devanagari Extra" w:cs="BRH Devanagari Extra"/>
-                <w:sz w:val="40"/>
-                <w:szCs w:val="40"/>
-              </w:rPr>
-              <w:t>irÉmÉþ</w:t>
-            </w:r>
-            <w:proofErr w:type="spellEnd"/>
-            <w:r>
-              <w:rPr>
-                <w:rFonts w:ascii="BRH Devanagari Extra" w:hAnsi="BRH Devanagari Extra" w:cs="BRH Devanagari Extra"/>
-                <w:sz w:val="40"/>
-                <w:szCs w:val="40"/>
-              </w:rPr>
-              <w:t>-Â</w:t>
-            </w:r>
-            <w:r>
-              <w:rPr>
-                <w:rFonts w:ascii="BRH Malayalam Extra" w:hAnsi="BRH Malayalam Extra" w:cs="BRH Devanagari Extra"/>
-                <w:sz w:val="34"/>
-                <w:szCs w:val="40"/>
-              </w:rPr>
-              <w:t>–</w:t>
-            </w:r>
-            <w:r>
-              <w:rPr>
-                <w:rFonts w:ascii="BRH Devanagari Extra" w:hAnsi="BRH Devanagari Extra" w:cs="BRH Devanagari Extra"/>
-                <w:sz w:val="40"/>
-                <w:szCs w:val="40"/>
-              </w:rPr>
-              <w:t>®</w:t>
-            </w:r>
-            <w:r>
-              <w:rPr>
-                <w:rFonts w:ascii="BRH Malayalam Extra" w:hAnsi="BRH Malayalam Extra" w:cs="BRH Devanagari Extra"/>
-                <w:sz w:val="34"/>
-                <w:szCs w:val="40"/>
-              </w:rPr>
-              <w:t>–</w:t>
-            </w:r>
-            <w:r>
-              <w:rPr>
-                <w:rFonts w:ascii="BRH Devanagari Extra" w:hAnsi="BRH Devanagari Extra" w:cs="BRH Devanagari Extra"/>
-                <w:sz w:val="40"/>
-                <w:szCs w:val="40"/>
-              </w:rPr>
-              <w:t xml:space="preserve">È | </w:t>
-            </w:r>
-            <w:proofErr w:type="spellStart"/>
-            <w:r>
-              <w:rPr>
-                <w:rFonts w:ascii="BRH Devanagari Extra" w:hAnsi="BRH Devanagari Extra" w:cs="BRH Devanagari Extra"/>
-                <w:sz w:val="40"/>
-                <w:szCs w:val="40"/>
-              </w:rPr>
-              <w:t>xÉÈ</w:t>
-            </w:r>
-            <w:proofErr w:type="spellEnd"/>
-            <w:r>
-              <w:rPr>
-                <w:rFonts w:ascii="BRH Devanagari Extra" w:hAnsi="BRH Devanagari Extra" w:cs="BRH Devanagari Extra"/>
-                <w:sz w:val="40"/>
-                <w:szCs w:val="40"/>
-              </w:rPr>
-              <w:t xml:space="preserve"> |</w:t>
+              <w:t>È | xÉÈ |</w:t>
+            </w:r>
+            <w:r>
+              <w:rPr>
+                <w:rFonts w:ascii="BRH Devanagari Extra" w:hAnsi="BRH Devanagari Extra" w:cs="BRH Devanagari Extra"/>
+                <w:sz w:val="40"/>
+                <w:szCs w:val="40"/>
+              </w:rPr>
+              <w:tab/>
             </w:r>
           </w:p>
         </w:tc>
@@ -2465,16 +1971,55 @@
                 <w:szCs w:val="40"/>
               </w:rPr>
             </w:pPr>
-            <w:proofErr w:type="spellStart"/>
-            <w:r>
-              <w:rPr>
-                <w:rFonts w:ascii="BRH Devanagari Extra" w:hAnsi="BRH Devanagari Extra" w:cs="BRH Devanagari Extra"/>
-                <w:sz w:val="40"/>
-                <w:szCs w:val="40"/>
-              </w:rPr>
-              <w:t>AmÉþÂ</w:t>
-            </w:r>
-            <w:proofErr w:type="spellEnd"/>
+            <w:r>
+              <w:rPr>
+                <w:rFonts w:ascii="BRH Devanagari Extra" w:hAnsi="BRH Devanagari Extra" w:cs="BRH Devanagari Extra"/>
+                <w:sz w:val="40"/>
+                <w:szCs w:val="40"/>
+              </w:rPr>
+              <w:t>AmÉþÂ®</w:t>
+            </w:r>
+            <w:r>
+              <w:rPr>
+                <w:rFonts w:ascii="BRH Malayalam Extra" w:hAnsi="BRH Malayalam Extra" w:cs="BRH Devanagari Extra"/>
+                <w:sz w:val="34"/>
+                <w:szCs w:val="40"/>
+              </w:rPr>
+              <w:t>–</w:t>
+            </w:r>
+            <w:r>
+              <w:rPr>
+                <w:rFonts w:ascii="BRH Devanagari Extra" w:hAnsi="BRH Devanagari Extra" w:cs="BRH Devanagari Extra"/>
+                <w:sz w:val="40"/>
+                <w:szCs w:val="40"/>
+              </w:rPr>
+              <w:t xml:space="preserve"> </w:t>
+            </w:r>
+            <w:r>
+              <w:rPr>
+                <w:rFonts w:ascii="BRH Devanagari Extra" w:hAnsi="BRH Devanagari Extra" w:cs="BRH Devanagari Extra"/>
+                <w:sz w:val="40"/>
+                <w:szCs w:val="40"/>
+                <w:highlight w:val="green"/>
+              </w:rPr>
+              <w:t>C</w:t>
+            </w:r>
+            <w:r>
+              <w:rPr>
+                <w:rFonts w:ascii="BRH Devanagari Extra" w:hAnsi="BRH Devanagari Extra" w:cs="BRH Devanagari Extra"/>
+                <w:sz w:val="40"/>
+                <w:szCs w:val="40"/>
+              </w:rPr>
+              <w:t>irÉmÉþ-Â</w:t>
+            </w:r>
+            <w:r>
+              <w:rPr>
+                <w:rFonts w:ascii="BRH Malayalam Extra" w:hAnsi="BRH Malayalam Extra" w:cs="BRH Devanagari Extra"/>
+                <w:sz w:val="34"/>
+                <w:szCs w:val="40"/>
+              </w:rPr>
+              <w:t>–</w:t>
+            </w:r>
             <w:r>
               <w:rPr>
                 <w:rFonts w:ascii="BRH Devanagari Extra" w:hAnsi="BRH Devanagari Extra" w:cs="BRH Devanagari Extra"/>
@@ -2497,84 +2042,7 @@
                 <w:sz w:val="40"/>
                 <w:szCs w:val="40"/>
               </w:rPr>
-              <w:t xml:space="preserve"> </w:t>
-            </w:r>
-            <w:proofErr w:type="spellStart"/>
-            <w:r>
-              <w:rPr>
-                <w:rFonts w:ascii="BRH Devanagari Extra" w:hAnsi="BRH Devanagari Extra" w:cs="BRH Devanagari Extra"/>
-                <w:sz w:val="40"/>
-                <w:szCs w:val="40"/>
-                <w:highlight w:val="green"/>
-              </w:rPr>
-              <w:t>C</w:t>
-            </w:r>
-            <w:r>
-              <w:rPr>
-                <w:rFonts w:ascii="BRH Devanagari Extra" w:hAnsi="BRH Devanagari Extra" w:cs="BRH Devanagari Extra"/>
-                <w:sz w:val="40"/>
-                <w:szCs w:val="40"/>
-              </w:rPr>
-              <w:t>irÉmÉþ</w:t>
-            </w:r>
-            <w:proofErr w:type="spellEnd"/>
-            <w:r>
-              <w:rPr>
-                <w:rFonts w:ascii="BRH Devanagari Extra" w:hAnsi="BRH Devanagari Extra" w:cs="BRH Devanagari Extra"/>
-                <w:sz w:val="40"/>
-                <w:szCs w:val="40"/>
-              </w:rPr>
-              <w:t>-Â</w:t>
-            </w:r>
-            <w:r>
-              <w:rPr>
-                <w:rFonts w:ascii="BRH Malayalam Extra" w:hAnsi="BRH Malayalam Extra" w:cs="BRH Devanagari Extra"/>
-                <w:sz w:val="34"/>
-                <w:szCs w:val="40"/>
-              </w:rPr>
-              <w:t>–</w:t>
-            </w:r>
-            <w:r>
-              <w:rPr>
-                <w:rFonts w:ascii="BRH Devanagari Extra" w:hAnsi="BRH Devanagari Extra" w:cs="BRH Devanagari Extra"/>
-                <w:sz w:val="40"/>
-                <w:szCs w:val="40"/>
-              </w:rPr>
-              <w:t>®</w:t>
-            </w:r>
-            <w:r>
-              <w:rPr>
-                <w:rFonts w:ascii="BRH Malayalam Extra" w:hAnsi="BRH Malayalam Extra" w:cs="BRH Devanagari Extra"/>
-                <w:sz w:val="34"/>
-                <w:szCs w:val="40"/>
-              </w:rPr>
-              <w:t>–</w:t>
-            </w:r>
-            <w:r>
-              <w:rPr>
-                <w:rFonts w:ascii="BRH Devanagari Extra" w:hAnsi="BRH Devanagari Extra" w:cs="BRH Devanagari Extra"/>
-                <w:sz w:val="40"/>
-                <w:szCs w:val="40"/>
-              </w:rPr>
-              <w:t xml:space="preserve">È | </w:t>
-            </w:r>
-            <w:proofErr w:type="spellStart"/>
-            <w:r>
-              <w:rPr>
-                <w:rFonts w:ascii="BRH Devanagari Extra" w:hAnsi="BRH Devanagari Extra" w:cs="BRH Devanagari Extra"/>
-                <w:sz w:val="40"/>
-                <w:szCs w:val="40"/>
-              </w:rPr>
-              <w:t>xÉÈ</w:t>
-            </w:r>
-            <w:proofErr w:type="spellEnd"/>
-            <w:r>
-              <w:rPr>
-                <w:rFonts w:ascii="BRH Devanagari Extra" w:hAnsi="BRH Devanagari Extra" w:cs="BRH Devanagari Extra"/>
-                <w:sz w:val="40"/>
-                <w:szCs w:val="40"/>
-              </w:rPr>
-              <w:t xml:space="preserve"> |</w:t>
+              <w:t>È | xÉÈ |</w:t>
             </w:r>
           </w:p>
         </w:tc>
@@ -2616,6 +2084,7 @@
                 <w:sz w:val="28"/>
                 <w:szCs w:val="28"/>
               </w:rPr>
+              <w:lastRenderedPageBreak/>
               <w:t>TS 6.6.</w:t>
             </w:r>
             <w:r>
@@ -2755,7 +2224,6 @@
                 <w:szCs w:val="40"/>
               </w:rPr>
             </w:pPr>
-            <w:proofErr w:type="spellStart"/>
             <w:r>
               <w:rPr>
                 <w:rFonts w:ascii="BRH Devanagari Extra" w:hAnsi="BRH Devanagari Extra" w:cs="BRH Devanagari Extra"/>
@@ -2764,7 +2232,6 @@
               </w:rPr>
               <w:t>cÉ</w:t>
             </w:r>
-            <w:proofErr w:type="spellEnd"/>
             <w:r>
               <w:rPr>
                 <w:rFonts w:ascii="BRH Malayalam Extra" w:hAnsi="BRH Malayalam Extra" w:cs="BRH Devanagari Extra"/>
@@ -2789,7 +2256,6 @@
               </w:rPr>
               <w:t>–</w:t>
             </w:r>
-            <w:proofErr w:type="spellStart"/>
             <w:r>
               <w:rPr>
                 <w:rFonts w:ascii="BRH Devanagari Extra" w:hAnsi="BRH Devanagari Extra" w:cs="BRH Devanagari Extra"/>
@@ -2798,7 +2264,6 @@
               </w:rPr>
               <w:t>ÌiÉ</w:t>
             </w:r>
-            <w:proofErr w:type="spellEnd"/>
             <w:r>
               <w:rPr>
                 <w:rFonts w:ascii="BRH Malayalam Extra" w:hAnsi="BRH Malayalam Extra" w:cs="BRH Devanagari Extra"/>
@@ -2813,18 +2278,8 @@
                 <w:sz w:val="40"/>
                 <w:szCs w:val="40"/>
               </w:rPr>
-              <w:t xml:space="preserve"> | </w:t>
-            </w:r>
-            <w:proofErr w:type="spellStart"/>
-            <w:r>
-              <w:rPr>
-                <w:rFonts w:ascii="BRH Devanagari Extra" w:hAnsi="BRH Devanagari Extra" w:cs="BRH Devanagari Extra"/>
-                <w:sz w:val="40"/>
-                <w:szCs w:val="40"/>
-              </w:rPr>
-              <w:t>iÉÏ</w:t>
-            </w:r>
-            <w:proofErr w:type="spellEnd"/>
+              <w:t xml:space="preserve"> | iÉÏ</w:t>
+            </w:r>
             <w:r>
               <w:rPr>
                 <w:rFonts w:ascii="BRH Malayalam Extra" w:hAnsi="BRH Malayalam Extra" w:cs="BRH Devanagari Extra"/>
@@ -2833,7 +2288,6 @@
               </w:rPr>
               <w:t>–</w:t>
             </w:r>
-            <w:proofErr w:type="spellStart"/>
             <w:r>
               <w:rPr>
                 <w:rFonts w:ascii="BRH Devanagari Extra" w:hAnsi="BRH Devanagari Extra" w:cs="BRH Devanagari Extra"/>
@@ -2849,16 +2303,7 @@
                 <w:sz w:val="40"/>
                 <w:szCs w:val="40"/>
               </w:rPr>
-              <w:t>ï</w:t>
-            </w:r>
-            <w:proofErr w:type="spellEnd"/>
-            <w:r>
-              <w:rPr>
-                <w:rFonts w:ascii="BRH Devanagari Extra" w:hAnsi="BRH Devanagari Extra" w:cs="BRH Devanagari Extra"/>
-                <w:sz w:val="40"/>
-                <w:szCs w:val="40"/>
-              </w:rPr>
-              <w:t xml:space="preserve"> | L</w:t>
+              <w:t>ï | L</w:t>
             </w:r>
             <w:r>
               <w:rPr>
@@ -2868,23 +2313,13 @@
               </w:rPr>
               <w:t>–</w:t>
             </w:r>
-            <w:proofErr w:type="spellStart"/>
-            <w:r>
-              <w:rPr>
-                <w:rFonts w:ascii="BRH Devanagari Extra" w:hAnsi="BRH Devanagari Extra" w:cs="BRH Devanagari Extra"/>
-                <w:sz w:val="40"/>
-                <w:szCs w:val="40"/>
-              </w:rPr>
-              <w:t>uÉ</w:t>
-            </w:r>
-            <w:proofErr w:type="spellEnd"/>
-            <w:r>
-              <w:rPr>
-                <w:rFonts w:ascii="BRH Devanagari Extra" w:hAnsi="BRH Devanagari Extra" w:cs="BRH Devanagari Extra"/>
-                <w:sz w:val="40"/>
-                <w:szCs w:val="40"/>
-              </w:rPr>
-              <w:t xml:space="preserve"> |</w:t>
+            <w:r>
+              <w:rPr>
+                <w:rFonts w:ascii="BRH Devanagari Extra" w:hAnsi="BRH Devanagari Extra" w:cs="BRH Devanagari Extra"/>
+                <w:sz w:val="40"/>
+                <w:szCs w:val="40"/>
+              </w:rPr>
+              <w:t>uÉ |</w:t>
             </w:r>
           </w:p>
         </w:tc>
@@ -2907,7 +2342,6 @@
                 <w:szCs w:val="40"/>
               </w:rPr>
             </w:pPr>
-            <w:proofErr w:type="spellStart"/>
             <w:r>
               <w:rPr>
                 <w:rFonts w:ascii="BRH Devanagari Extra" w:hAnsi="BRH Devanagari Extra" w:cs="BRH Devanagari Extra"/>
@@ -2916,7 +2350,6 @@
               </w:rPr>
               <w:t>cÉ</w:t>
             </w:r>
-            <w:proofErr w:type="spellEnd"/>
             <w:r>
               <w:rPr>
                 <w:rFonts w:ascii="BRH Malayalam Extra" w:hAnsi="BRH Malayalam Extra" w:cs="BRH Devanagari Extra"/>
@@ -2941,7 +2374,6 @@
               </w:rPr>
               <w:t>–</w:t>
             </w:r>
-            <w:proofErr w:type="spellStart"/>
             <w:r>
               <w:rPr>
                 <w:rFonts w:ascii="BRH Devanagari Extra" w:hAnsi="BRH Devanagari Extra" w:cs="BRH Devanagari Extra"/>
@@ -2950,7 +2382,6 @@
               </w:rPr>
               <w:t>ÌiÉ</w:t>
             </w:r>
-            <w:proofErr w:type="spellEnd"/>
             <w:r>
               <w:rPr>
                 <w:rFonts w:ascii="BRH Malayalam Extra" w:hAnsi="BRH Malayalam Extra" w:cs="BRH Devanagari Extra"/>
@@ -2965,18 +2396,8 @@
                 <w:sz w:val="40"/>
                 <w:szCs w:val="40"/>
               </w:rPr>
-              <w:t xml:space="preserve"> | </w:t>
-            </w:r>
-            <w:proofErr w:type="spellStart"/>
-            <w:r>
-              <w:rPr>
-                <w:rFonts w:ascii="BRH Devanagari Extra" w:hAnsi="BRH Devanagari Extra" w:cs="BRH Devanagari Extra"/>
-                <w:sz w:val="40"/>
-                <w:szCs w:val="40"/>
-              </w:rPr>
-              <w:t>iÉÏ</w:t>
-            </w:r>
-            <w:proofErr w:type="spellEnd"/>
+              <w:t xml:space="preserve"> | iÉÏ</w:t>
+            </w:r>
             <w:r>
               <w:rPr>
                 <w:rFonts w:ascii="BRH Malayalam Extra" w:hAnsi="BRH Malayalam Extra" w:cs="BRH Devanagari Extra"/>
@@ -2985,7 +2406,6 @@
               </w:rPr>
               <w:t>–</w:t>
             </w:r>
-            <w:proofErr w:type="spellStart"/>
             <w:r>
               <w:rPr>
                 <w:rFonts w:ascii="BRH Devanagari Extra" w:hAnsi="BRH Devanagari Extra" w:cs="BRH Devanagari Extra"/>
@@ -3001,16 +2421,7 @@
                 <w:sz w:val="40"/>
                 <w:szCs w:val="40"/>
               </w:rPr>
-              <w:t>ï</w:t>
-            </w:r>
-            <w:proofErr w:type="spellEnd"/>
-            <w:r>
-              <w:rPr>
-                <w:rFonts w:ascii="BRH Devanagari Extra" w:hAnsi="BRH Devanagari Extra" w:cs="BRH Devanagari Extra"/>
-                <w:sz w:val="40"/>
-                <w:szCs w:val="40"/>
-              </w:rPr>
-              <w:t xml:space="preserve"> | L</w:t>
+              <w:t>ï | L</w:t>
             </w:r>
             <w:r>
               <w:rPr>
@@ -3020,23 +2431,13 @@
               </w:rPr>
               <w:t>–</w:t>
             </w:r>
-            <w:proofErr w:type="spellStart"/>
-            <w:r>
-              <w:rPr>
-                <w:rFonts w:ascii="BRH Devanagari Extra" w:hAnsi="BRH Devanagari Extra" w:cs="BRH Devanagari Extra"/>
-                <w:sz w:val="40"/>
-                <w:szCs w:val="40"/>
-              </w:rPr>
-              <w:t>uÉ</w:t>
-            </w:r>
-            <w:proofErr w:type="spellEnd"/>
-            <w:r>
-              <w:rPr>
-                <w:rFonts w:ascii="BRH Devanagari Extra" w:hAnsi="BRH Devanagari Extra" w:cs="BRH Devanagari Extra"/>
-                <w:sz w:val="40"/>
-                <w:szCs w:val="40"/>
-              </w:rPr>
-              <w:t xml:space="preserve"> |</w:t>
+            <w:r>
+              <w:rPr>
+                <w:rFonts w:ascii="BRH Devanagari Extra" w:hAnsi="BRH Devanagari Extra" w:cs="BRH Devanagari Extra"/>
+                <w:sz w:val="40"/>
+                <w:szCs w:val="40"/>
+              </w:rPr>
+              <w:t>uÉ |</w:t>
             </w:r>
           </w:p>
         </w:tc>
@@ -3078,20 +2479,8 @@
                 <w:sz w:val="28"/>
                 <w:szCs w:val="28"/>
               </w:rPr>
-              <w:t xml:space="preserve">TS 6.6.8.1 - </w:t>
-            </w:r>
-            <w:proofErr w:type="spellStart"/>
-            <w:r>
-              <w:rPr>
-                <w:rFonts w:cs="Arial"/>
-                <w:b/>
-                <w:bCs/>
-                <w:sz w:val="28"/>
-                <w:szCs w:val="28"/>
-              </w:rPr>
-              <w:t>Padam</w:t>
-            </w:r>
-            <w:proofErr w:type="spellEnd"/>
+              <w:t>TS 6.6.8.1 - Padam</w:t>
+            </w:r>
           </w:p>
           <w:p>
             <w:pPr>
@@ -3108,27 +2497,15 @@
                 <w:szCs w:val="28"/>
               </w:rPr>
             </w:pPr>
-            <w:proofErr w:type="spellStart"/>
-            <w:r>
-              <w:rPr>
-                <w:rFonts w:cs="Arial"/>
-                <w:b/>
-                <w:bCs/>
-                <w:sz w:val="28"/>
-                <w:szCs w:val="28"/>
-              </w:rPr>
-              <w:t>Padam</w:t>
-            </w:r>
-            <w:proofErr w:type="spellEnd"/>
-            <w:r>
-              <w:rPr>
-                <w:rFonts w:cs="Arial"/>
-                <w:b/>
-                <w:bCs/>
-                <w:sz w:val="28"/>
-                <w:szCs w:val="28"/>
-              </w:rPr>
-              <w:t xml:space="preserve"> No. 1</w:t>
+            <w:r>
+              <w:rPr>
+                <w:rFonts w:cs="Arial"/>
+                <w:b/>
+                <w:bCs/>
+                <w:sz w:val="28"/>
+                <w:szCs w:val="28"/>
+              </w:rPr>
+              <w:t>Padam No. 1</w:t>
             </w:r>
           </w:p>
           <w:p>
@@ -3146,27 +2523,15 @@
                 <w:szCs w:val="28"/>
               </w:rPr>
             </w:pPr>
-            <w:proofErr w:type="spellStart"/>
-            <w:r>
-              <w:rPr>
-                <w:rFonts w:cs="Arial"/>
-                <w:b/>
-                <w:bCs/>
-                <w:sz w:val="28"/>
-                <w:szCs w:val="28"/>
-              </w:rPr>
-              <w:t>Panchaati</w:t>
-            </w:r>
-            <w:proofErr w:type="spellEnd"/>
-            <w:r>
-              <w:rPr>
-                <w:rFonts w:cs="Arial"/>
-                <w:b/>
-                <w:bCs/>
-                <w:sz w:val="28"/>
-                <w:szCs w:val="28"/>
-              </w:rPr>
-              <w:t xml:space="preserve"> No. 30</w:t>
+            <w:r>
+              <w:rPr>
+                <w:rFonts w:cs="Arial"/>
+                <w:b/>
+                <w:bCs/>
+                <w:sz w:val="28"/>
+                <w:szCs w:val="28"/>
+              </w:rPr>
+              <w:t>Panchaati No. 30</w:t>
             </w:r>
           </w:p>
         </w:tc>
@@ -3193,7 +2558,6 @@
                 <w:szCs w:val="40"/>
               </w:rPr>
             </w:pPr>
-            <w:proofErr w:type="spellStart"/>
             <w:r>
               <w:rPr>
                 <w:rFonts w:ascii="BRH Devanagari Extra" w:hAnsi="BRH Devanagari Extra" w:cs="BRH Devanagari Extra"/>
@@ -3202,7 +2566,6 @@
               </w:rPr>
               <w:t>Så</w:t>
             </w:r>
-            <w:proofErr w:type="spellEnd"/>
             <w:r>
               <w:rPr>
                 <w:rFonts w:ascii="BRH Malayalam Extra" w:hAnsi="BRH Malayalam Extra" w:cs="BRH Devanagari Extra"/>
@@ -3211,7 +2574,6 @@
               </w:rPr>
               <w:t>–</w:t>
             </w:r>
-            <w:proofErr w:type="spellStart"/>
             <w:r>
               <w:rPr>
                 <w:rFonts w:ascii="BRH Devanagari Extra" w:hAnsi="BRH Devanagari Extra" w:cs="BRH Devanagari Extra"/>
@@ -3221,32 +2583,13 @@
               </w:rPr>
               <w:t>uÉÉ</w:t>
             </w:r>
-            <w:proofErr w:type="spellEnd"/>
-            <w:r>
-              <w:rPr>
-                <w:rFonts w:ascii="BRH Devanagari Extra" w:hAnsi="BRH Devanagari Extra" w:cs="BRH Devanagari Extra"/>
-                <w:sz w:val="40"/>
-                <w:szCs w:val="40"/>
-              </w:rPr>
-              <w:t xml:space="preserve"> | </w:t>
-            </w:r>
-            <w:proofErr w:type="spellStart"/>
-            <w:r>
-              <w:rPr>
-                <w:rFonts w:ascii="BRH Devanagari Extra" w:hAnsi="BRH Devanagari Extra" w:cs="BRH Devanagari Extra"/>
-                <w:sz w:val="40"/>
-                <w:szCs w:val="40"/>
-              </w:rPr>
-              <w:t>uÉæ</w:t>
-            </w:r>
-            <w:proofErr w:type="spellEnd"/>
-            <w:r>
-              <w:rPr>
-                <w:rFonts w:ascii="BRH Devanagari Extra" w:hAnsi="BRH Devanagari Extra" w:cs="BRH Devanagari Extra"/>
-                <w:sz w:val="40"/>
-                <w:szCs w:val="40"/>
-              </w:rPr>
-              <w:t xml:space="preserve"> |</w:t>
+            <w:r>
+              <w:rPr>
+                <w:rFonts w:ascii="BRH Devanagari Extra" w:hAnsi="BRH Devanagari Extra" w:cs="BRH Devanagari Extra"/>
+                <w:sz w:val="40"/>
+                <w:szCs w:val="40"/>
+              </w:rPr>
+              <w:t xml:space="preserve"> | uÉæ |</w:t>
             </w:r>
           </w:p>
         </w:tc>
@@ -3269,7 +2612,6 @@
                 <w:szCs w:val="40"/>
               </w:rPr>
             </w:pPr>
-            <w:proofErr w:type="spellStart"/>
             <w:r>
               <w:rPr>
                 <w:rFonts w:ascii="BRH Devanagari Extra" w:hAnsi="BRH Devanagari Extra" w:cs="BRH Devanagari Extra"/>
@@ -3278,7 +2620,6 @@
               </w:rPr>
               <w:t>Så</w:t>
             </w:r>
-            <w:proofErr w:type="spellEnd"/>
             <w:r>
               <w:rPr>
                 <w:rFonts w:ascii="BRH Malayalam Extra" w:hAnsi="BRH Malayalam Extra" w:cs="BRH Devanagari Extra"/>
@@ -3287,7 +2628,6 @@
               </w:rPr>
               <w:t>–</w:t>
             </w:r>
-            <w:proofErr w:type="spellStart"/>
             <w:r>
               <w:rPr>
                 <w:rFonts w:ascii="BRH Devanagari Extra" w:hAnsi="BRH Devanagari Extra" w:cs="BRH Devanagari Extra"/>
@@ -3297,32 +2637,13 @@
               </w:rPr>
               <w:t>uÉÉÈ</w:t>
             </w:r>
-            <w:proofErr w:type="spellEnd"/>
-            <w:r>
-              <w:rPr>
-                <w:rFonts w:ascii="BRH Devanagari Extra" w:hAnsi="BRH Devanagari Extra" w:cs="BRH Devanagari Extra"/>
-                <w:sz w:val="40"/>
-                <w:szCs w:val="40"/>
-              </w:rPr>
-              <w:t xml:space="preserve"> | </w:t>
-            </w:r>
-            <w:proofErr w:type="spellStart"/>
-            <w:r>
-              <w:rPr>
-                <w:rFonts w:ascii="BRH Devanagari Extra" w:hAnsi="BRH Devanagari Extra" w:cs="BRH Devanagari Extra"/>
-                <w:sz w:val="40"/>
-                <w:szCs w:val="40"/>
-              </w:rPr>
-              <w:t>uÉæ</w:t>
-            </w:r>
-            <w:proofErr w:type="spellEnd"/>
-            <w:r>
-              <w:rPr>
-                <w:rFonts w:ascii="BRH Devanagari Extra" w:hAnsi="BRH Devanagari Extra" w:cs="BRH Devanagari Extra"/>
-                <w:sz w:val="40"/>
-                <w:szCs w:val="40"/>
-              </w:rPr>
-              <w:t xml:space="preserve"> |</w:t>
+            <w:r>
+              <w:rPr>
+                <w:rFonts w:ascii="BRH Devanagari Extra" w:hAnsi="BRH Devanagari Extra" w:cs="BRH Devanagari Extra"/>
+                <w:sz w:val="40"/>
+                <w:szCs w:val="40"/>
+              </w:rPr>
+              <w:t xml:space="preserve"> | uÉæ |</w:t>
             </w:r>
           </w:p>
         </w:tc>
@@ -3364,20 +2685,8 @@
                 <w:sz w:val="28"/>
                 <w:szCs w:val="28"/>
               </w:rPr>
-              <w:t xml:space="preserve">TS 6.6.8.1 - </w:t>
-            </w:r>
-            <w:proofErr w:type="spellStart"/>
-            <w:r>
-              <w:rPr>
-                <w:rFonts w:cs="Arial"/>
-                <w:b/>
-                <w:bCs/>
-                <w:sz w:val="28"/>
-                <w:szCs w:val="28"/>
-              </w:rPr>
-              <w:t>Padam</w:t>
-            </w:r>
-            <w:proofErr w:type="spellEnd"/>
+              <w:t>TS 6.6.8.1 - Padam</w:t>
+            </w:r>
           </w:p>
           <w:p>
             <w:pPr>
@@ -3394,27 +2703,15 @@
                 <w:szCs w:val="28"/>
               </w:rPr>
             </w:pPr>
-            <w:proofErr w:type="spellStart"/>
-            <w:r>
-              <w:rPr>
-                <w:rFonts w:cs="Arial"/>
-                <w:b/>
-                <w:bCs/>
-                <w:sz w:val="28"/>
-                <w:szCs w:val="28"/>
-              </w:rPr>
-              <w:t>Padam</w:t>
-            </w:r>
-            <w:proofErr w:type="spellEnd"/>
-            <w:r>
-              <w:rPr>
-                <w:rFonts w:cs="Arial"/>
-                <w:b/>
-                <w:bCs/>
-                <w:sz w:val="28"/>
-                <w:szCs w:val="28"/>
-              </w:rPr>
-              <w:t xml:space="preserve"> No. 4</w:t>
+            <w:r>
+              <w:rPr>
+                <w:rFonts w:cs="Arial"/>
+                <w:b/>
+                <w:bCs/>
+                <w:sz w:val="28"/>
+                <w:szCs w:val="28"/>
+              </w:rPr>
+              <w:t>Padam No. 4</w:t>
             </w:r>
           </w:p>
           <w:p>
@@ -3432,27 +2729,15 @@
                 <w:szCs w:val="28"/>
               </w:rPr>
             </w:pPr>
-            <w:proofErr w:type="spellStart"/>
-            <w:r>
-              <w:rPr>
-                <w:rFonts w:cs="Arial"/>
-                <w:b/>
-                <w:bCs/>
-                <w:sz w:val="28"/>
-                <w:szCs w:val="28"/>
-              </w:rPr>
-              <w:t>Panchaati</w:t>
-            </w:r>
-            <w:proofErr w:type="spellEnd"/>
-            <w:r>
-              <w:rPr>
-                <w:rFonts w:cs="Arial"/>
-                <w:b/>
-                <w:bCs/>
-                <w:sz w:val="28"/>
-                <w:szCs w:val="28"/>
-              </w:rPr>
-              <w:t xml:space="preserve"> No. 30</w:t>
+            <w:r>
+              <w:rPr>
+                <w:rFonts w:cs="Arial"/>
+                <w:b/>
+                <w:bCs/>
+                <w:sz w:val="28"/>
+                <w:szCs w:val="28"/>
+              </w:rPr>
+              <w:t>Panchaati No. 30</w:t>
             </w:r>
           </w:p>
         </w:tc>
@@ -3495,7 +2780,6 @@
               </w:rPr>
               <w:t>–</w:t>
             </w:r>
-            <w:proofErr w:type="spellStart"/>
             <w:r>
               <w:rPr>
                 <w:rFonts w:ascii="BRH Devanagari Extra" w:hAnsi="BRH Devanagari Extra" w:cs="BRH Devanagari Extra"/>
@@ -3504,7 +2788,6 @@
               </w:rPr>
               <w:t>ÎlSì</w:t>
             </w:r>
-            <w:proofErr w:type="spellEnd"/>
             <w:r>
               <w:rPr>
                 <w:rFonts w:ascii="BRH Malayalam Extra" w:hAnsi="BRH Malayalam Extra" w:cs="BRH Devanagari Extra"/>
@@ -3513,34 +2796,14 @@
               </w:rPr>
               <w:t>–</w:t>
             </w:r>
-            <w:proofErr w:type="spellStart"/>
-            <w:r>
-              <w:rPr>
-                <w:rFonts w:ascii="BRH Devanagari Extra" w:hAnsi="BRH Devanagari Extra" w:cs="BRH Devanagari Extra"/>
-                <w:sz w:val="40"/>
-                <w:szCs w:val="40"/>
-              </w:rPr>
-              <w:t>rÉqÉç</w:t>
-            </w:r>
-            <w:proofErr w:type="spellEnd"/>
-            <w:r>
-              <w:rPr>
-                <w:rFonts w:ascii="BRH Devanagari Extra" w:hAnsi="BRH Devanagari Extra" w:cs="BRH Devanagari Extra"/>
-                <w:sz w:val="40"/>
-                <w:szCs w:val="40"/>
-              </w:rPr>
-              <w:t xml:space="preserve"> | </w:t>
-            </w:r>
-            <w:proofErr w:type="spellStart"/>
-            <w:r>
-              <w:rPr>
-                <w:rFonts w:ascii="BRH Devanagari Extra" w:hAnsi="BRH Devanagari Extra" w:cs="BRH Devanagari Extra"/>
-                <w:sz w:val="40"/>
-                <w:szCs w:val="40"/>
-              </w:rPr>
-              <w:t>uÉÏ</w:t>
-            </w:r>
-            <w:proofErr w:type="spellEnd"/>
+            <w:r>
+              <w:rPr>
+                <w:rFonts w:ascii="BRH Devanagari Extra" w:hAnsi="BRH Devanagari Extra" w:cs="BRH Devanagari Extra"/>
+                <w:sz w:val="40"/>
+                <w:szCs w:val="40"/>
+              </w:rPr>
+              <w:t>rÉqÉç | uÉÏ</w:t>
+            </w:r>
             <w:r>
               <w:rPr>
                 <w:rFonts w:ascii="BRH Malayalam Extra" w:hAnsi="BRH Malayalam Extra" w:cs="BRH Devanagari Extra"/>
@@ -3549,7 +2812,6 @@
               </w:rPr>
               <w:t>–</w:t>
             </w:r>
-            <w:proofErr w:type="spellStart"/>
             <w:r>
               <w:rPr>
                 <w:rFonts w:ascii="BRH Devanagari Extra" w:hAnsi="BRH Devanagari Extra" w:cs="BRH Devanagari Extra"/>
@@ -3565,34 +2827,7 @@
                 <w:sz w:val="40"/>
                 <w:szCs w:val="40"/>
               </w:rPr>
-              <w:t>qÉç</w:t>
-            </w:r>
-            <w:proofErr w:type="spellEnd"/>
-            <w:r>
-              <w:rPr>
-                <w:rFonts w:ascii="BRH Devanagari Extra" w:hAnsi="BRH Devanagari Extra" w:cs="BRH Devanagari Extra"/>
-                <w:sz w:val="40"/>
-                <w:szCs w:val="40"/>
-              </w:rPr>
-              <w:t xml:space="preserve"> | </w:t>
-            </w:r>
-            <w:proofErr w:type="spellStart"/>
-            <w:r>
-              <w:rPr>
-                <w:rFonts w:ascii="BRH Devanagari Extra" w:hAnsi="BRH Devanagari Extra" w:cs="BRH Devanagari Extra"/>
-                <w:sz w:val="40"/>
-                <w:szCs w:val="40"/>
-              </w:rPr>
-              <w:t>uÉÏÌiÉþ</w:t>
-            </w:r>
-            <w:proofErr w:type="spellEnd"/>
-            <w:r>
-              <w:rPr>
-                <w:rFonts w:ascii="BRH Devanagari Extra" w:hAnsi="BRH Devanagari Extra" w:cs="BRH Devanagari Extra"/>
-                <w:sz w:val="40"/>
-                <w:szCs w:val="40"/>
-              </w:rPr>
-              <w:t xml:space="preserve"> |</w:t>
+              <w:t>qÉç | uÉÏÌiÉþ |</w:t>
             </w:r>
           </w:p>
         </w:tc>
@@ -3631,7 +2866,6 @@
               </w:rPr>
               <w:t>–</w:t>
             </w:r>
-            <w:proofErr w:type="spellStart"/>
             <w:r>
               <w:rPr>
                 <w:rFonts w:ascii="BRH Devanagari Extra" w:hAnsi="BRH Devanagari Extra" w:cs="BRH Devanagari Extra"/>
@@ -3640,7 +2874,6 @@
               </w:rPr>
               <w:t>ÎlSì</w:t>
             </w:r>
-            <w:proofErr w:type="spellEnd"/>
             <w:r>
               <w:rPr>
                 <w:rFonts w:ascii="BRH Malayalam Extra" w:hAnsi="BRH Malayalam Extra" w:cs="BRH Devanagari Extra"/>
@@ -3649,34 +2882,14 @@
               </w:rPr>
               <w:t>–</w:t>
             </w:r>
-            <w:proofErr w:type="spellStart"/>
-            <w:r>
-              <w:rPr>
-                <w:rFonts w:ascii="BRH Devanagari Extra" w:hAnsi="BRH Devanagari Extra" w:cs="BRH Devanagari Extra"/>
-                <w:sz w:val="40"/>
-                <w:szCs w:val="40"/>
-              </w:rPr>
-              <w:t>rÉqÉç</w:t>
-            </w:r>
-            <w:proofErr w:type="spellEnd"/>
-            <w:r>
-              <w:rPr>
-                <w:rFonts w:ascii="BRH Devanagari Extra" w:hAnsi="BRH Devanagari Extra" w:cs="BRH Devanagari Extra"/>
-                <w:sz w:val="40"/>
-                <w:szCs w:val="40"/>
-              </w:rPr>
-              <w:t xml:space="preserve"> | </w:t>
-            </w:r>
-            <w:proofErr w:type="spellStart"/>
-            <w:r>
-              <w:rPr>
-                <w:rFonts w:ascii="BRH Devanagari Extra" w:hAnsi="BRH Devanagari Extra" w:cs="BRH Devanagari Extra"/>
-                <w:sz w:val="40"/>
-                <w:szCs w:val="40"/>
-              </w:rPr>
-              <w:t>uÉÏ</w:t>
-            </w:r>
-            <w:proofErr w:type="spellEnd"/>
+            <w:r>
+              <w:rPr>
+                <w:rFonts w:ascii="BRH Devanagari Extra" w:hAnsi="BRH Devanagari Extra" w:cs="BRH Devanagari Extra"/>
+                <w:sz w:val="40"/>
+                <w:szCs w:val="40"/>
+              </w:rPr>
+              <w:t>rÉqÉç | uÉÏ</w:t>
+            </w:r>
             <w:r>
               <w:rPr>
                 <w:rFonts w:ascii="BRH Malayalam Extra" w:hAnsi="BRH Malayalam Extra" w:cs="BRH Devanagari Extra"/>
@@ -3685,7 +2898,6 @@
               </w:rPr>
               <w:t>–</w:t>
             </w:r>
-            <w:proofErr w:type="spellStart"/>
             <w:r>
               <w:rPr>
                 <w:rFonts w:ascii="BRH Devanagari Extra" w:hAnsi="BRH Devanagari Extra" w:cs="BRH Devanagari Extra"/>
@@ -3701,34 +2913,7 @@
                 <w:sz w:val="40"/>
                 <w:szCs w:val="40"/>
               </w:rPr>
-              <w:t>ÿqÉç</w:t>
-            </w:r>
-            <w:proofErr w:type="spellEnd"/>
-            <w:r>
-              <w:rPr>
-                <w:rFonts w:ascii="BRH Devanagari Extra" w:hAnsi="BRH Devanagari Extra" w:cs="BRH Devanagari Extra"/>
-                <w:sz w:val="40"/>
-                <w:szCs w:val="40"/>
-              </w:rPr>
-              <w:t xml:space="preserve"> | </w:t>
-            </w:r>
-            <w:proofErr w:type="spellStart"/>
-            <w:r>
-              <w:rPr>
-                <w:rFonts w:ascii="BRH Devanagari Extra" w:hAnsi="BRH Devanagari Extra" w:cs="BRH Devanagari Extra"/>
-                <w:sz w:val="40"/>
-                <w:szCs w:val="40"/>
-              </w:rPr>
-              <w:t>uÉÏÌiÉþ</w:t>
-            </w:r>
-            <w:proofErr w:type="spellEnd"/>
-            <w:r>
-              <w:rPr>
-                <w:rFonts w:ascii="BRH Devanagari Extra" w:hAnsi="BRH Devanagari Extra" w:cs="BRH Devanagari Extra"/>
-                <w:sz w:val="40"/>
-                <w:szCs w:val="40"/>
-              </w:rPr>
-              <w:t xml:space="preserve"> |</w:t>
+              <w:t>ÿqÉç | uÉÏÌiÉþ |</w:t>
             </w:r>
           </w:p>
         </w:tc>
@@ -3810,20 +2995,8 @@
                 <w:sz w:val="28"/>
                 <w:szCs w:val="28"/>
               </w:rPr>
-              <w:t xml:space="preserve"> - </w:t>
-            </w:r>
-            <w:proofErr w:type="spellStart"/>
-            <w:r>
-              <w:rPr>
-                <w:rFonts w:cs="Arial"/>
-                <w:b/>
-                <w:bCs/>
-                <w:sz w:val="28"/>
-                <w:szCs w:val="28"/>
-              </w:rPr>
-              <w:t>Padam</w:t>
-            </w:r>
-            <w:proofErr w:type="spellEnd"/>
+              <w:t xml:space="preserve"> - Padam</w:t>
+            </w:r>
           </w:p>
           <w:p>
             <w:pPr>
@@ -3921,7 +3094,6 @@
                 <w:szCs w:val="40"/>
               </w:rPr>
             </w:pPr>
-            <w:proofErr w:type="spellStart"/>
             <w:r>
               <w:rPr>
                 <w:rFonts w:ascii="BRH Devanagari Extra" w:hAnsi="BRH Devanagari Extra" w:cs="BRH Devanagari Extra"/>
@@ -3930,16 +3102,14 @@
               </w:rPr>
               <w:t>xÉ</w:t>
             </w:r>
-            <w:proofErr w:type="spellEnd"/>
-            <w:r>
-              <w:rPr>
-                <w:rFonts w:ascii="BRH Malayalam Extra" w:hAnsi="BRH Malayalam Extra" w:cs="BRH Devanagari Extra"/>
-                <w:sz w:val="32"/>
-                <w:szCs w:val="36"/>
-              </w:rPr>
-              <w:t>–</w:t>
-            </w:r>
-            <w:proofErr w:type="spellStart"/>
+            <w:r>
+              <w:rPr>
+                <w:rFonts w:ascii="BRH Malayalam Extra" w:hAnsi="BRH Malayalam Extra" w:cs="BRH Devanagari Extra"/>
+                <w:sz w:val="32"/>
+                <w:szCs w:val="36"/>
+              </w:rPr>
+              <w:t>–</w:t>
+            </w:r>
             <w:r>
               <w:rPr>
                 <w:rFonts w:ascii="BRH Devanagari Extra" w:hAnsi="BRH Devanagari Extra" w:cs="BRH Devanagari Extra"/>
@@ -3965,166 +3135,101 @@
               </w:rPr>
               <w:t>ÉÏrÉÉï</w:t>
             </w:r>
-            <w:proofErr w:type="spellEnd"/>
-            <w:r>
-              <w:rPr>
-                <w:rFonts w:ascii="BRH Malayalam Extra" w:hAnsi="BRH Malayalam Extra" w:cs="BRH Devanagari Extra"/>
-                <w:sz w:val="32"/>
-                <w:szCs w:val="36"/>
-              </w:rPr>
-              <w:t>–</w:t>
-            </w:r>
-            <w:proofErr w:type="spellStart"/>
+            <w:r>
+              <w:rPr>
+                <w:rFonts w:ascii="BRH Malayalam Extra" w:hAnsi="BRH Malayalam Extra" w:cs="BRH Devanagari Extra"/>
+                <w:sz w:val="32"/>
+                <w:szCs w:val="36"/>
+              </w:rPr>
+              <w:t>–</w:t>
+            </w:r>
             <w:r>
               <w:rPr>
                 <w:rFonts w:ascii="BRH Devanagari Extra" w:hAnsi="BRH Devanagari Extra" w:cs="BRH Devanagari Extra"/>
                 <w:sz w:val="36"/>
                 <w:szCs w:val="36"/>
               </w:rPr>
-              <w:t>ÌlÉÌiÉþ</w:t>
-            </w:r>
-            <w:proofErr w:type="spellEnd"/>
+              <w:t>ÌlÉÌiÉþ xÉ</w:t>
+            </w:r>
+            <w:r>
+              <w:rPr>
+                <w:rFonts w:ascii="BRH Malayalam Extra" w:hAnsi="BRH Malayalam Extra" w:cs="BRH Devanagari Extra"/>
+                <w:sz w:val="32"/>
+                <w:szCs w:val="36"/>
+              </w:rPr>
+              <w:t>–</w:t>
+            </w:r>
             <w:r>
               <w:rPr>
                 <w:rFonts w:ascii="BRH Devanagari Extra" w:hAnsi="BRH Devanagari Extra" w:cs="BRH Devanagari Extra"/>
                 <w:sz w:val="36"/>
                 <w:szCs w:val="36"/>
               </w:rPr>
-              <w:t xml:space="preserve"> </w:t>
-            </w:r>
-            <w:proofErr w:type="spellStart"/>
+              <w:t>qÉÉuÉþiÉç - uÉÏ</w:t>
+            </w:r>
+            <w:r>
+              <w:rPr>
+                <w:rFonts w:ascii="BRH Malayalam Extra" w:hAnsi="BRH Malayalam Extra" w:cs="BRH Devanagari Extra"/>
+                <w:sz w:val="32"/>
+                <w:szCs w:val="36"/>
+              </w:rPr>
+              <w:t>–</w:t>
+            </w:r>
             <w:r>
               <w:rPr>
                 <w:rFonts w:ascii="BRH Devanagari Extra" w:hAnsi="BRH Devanagari Extra" w:cs="BRH Devanagari Extra"/>
                 <w:sz w:val="36"/>
                 <w:szCs w:val="36"/>
               </w:rPr>
-              <w:t>xÉ</w:t>
-            </w:r>
-            <w:proofErr w:type="spellEnd"/>
-            <w:r>
-              <w:rPr>
-                <w:rFonts w:ascii="BRH Malayalam Extra" w:hAnsi="BRH Malayalam Extra" w:cs="BRH Devanagari Extra"/>
-                <w:sz w:val="32"/>
-                <w:szCs w:val="36"/>
-              </w:rPr>
-              <w:t>–</w:t>
-            </w:r>
-            <w:proofErr w:type="spellStart"/>
+              <w:t>rÉÉï</w:t>
+            </w:r>
+            <w:r>
+              <w:rPr>
+                <w:rFonts w:ascii="BRH Malayalam Extra" w:hAnsi="BRH Malayalam Extra" w:cs="BRH Devanagari Extra"/>
+                <w:sz w:val="32"/>
+                <w:szCs w:val="36"/>
+              </w:rPr>
+              <w:t>–</w:t>
+            </w:r>
             <w:r>
               <w:rPr>
                 <w:rFonts w:ascii="BRH Devanagari Extra" w:hAnsi="BRH Devanagari Extra" w:cs="BRH Devanagari Extra"/>
                 <w:sz w:val="36"/>
                 <w:szCs w:val="36"/>
               </w:rPr>
-              <w:t>qÉÉuÉþiÉç</w:t>
-            </w:r>
-            <w:proofErr w:type="spellEnd"/>
+              <w:t>lÉç | L</w:t>
+            </w:r>
+            <w:r>
+              <w:rPr>
+                <w:rFonts w:ascii="BRH Malayalam Extra" w:hAnsi="BRH Malayalam Extra" w:cs="BRH Devanagari Extra"/>
+                <w:sz w:val="32"/>
+                <w:szCs w:val="36"/>
+              </w:rPr>
+              <w:t>–</w:t>
+            </w:r>
             <w:r>
               <w:rPr>
                 <w:rFonts w:ascii="BRH Devanagari Extra" w:hAnsi="BRH Devanagari Extra" w:cs="BRH Devanagari Extra"/>
                 <w:sz w:val="36"/>
                 <w:szCs w:val="36"/>
               </w:rPr>
-              <w:t xml:space="preserve"> - </w:t>
-            </w:r>
-            <w:proofErr w:type="spellStart"/>
+              <w:t>lÉÉ</w:t>
+            </w:r>
+            <w:r>
+              <w:rPr>
+                <w:rFonts w:ascii="BRH Malayalam Extra" w:hAnsi="BRH Malayalam Extra" w:cs="BRH Devanagari Extra"/>
+                <w:sz w:val="32"/>
+                <w:szCs w:val="36"/>
+              </w:rPr>
+              <w:t>–</w:t>
+            </w:r>
             <w:r>
               <w:rPr>
                 <w:rFonts w:ascii="BRH Devanagari Extra" w:hAnsi="BRH Devanagari Extra" w:cs="BRH Devanagari Extra"/>
                 <w:sz w:val="36"/>
                 <w:szCs w:val="36"/>
               </w:rPr>
-              <w:t>uÉÏ</w:t>
-            </w:r>
-            <w:proofErr w:type="spellEnd"/>
-            <w:r>
-              <w:rPr>
-                <w:rFonts w:ascii="BRH Malayalam Extra" w:hAnsi="BRH Malayalam Extra" w:cs="BRH Devanagari Extra"/>
-                <w:sz w:val="32"/>
-                <w:szCs w:val="36"/>
-              </w:rPr>
-              <w:t>–</w:t>
-            </w:r>
-            <w:proofErr w:type="spellStart"/>
-            <w:r>
-              <w:rPr>
-                <w:rFonts w:ascii="BRH Devanagari Extra" w:hAnsi="BRH Devanagari Extra" w:cs="BRH Devanagari Extra"/>
-                <w:sz w:val="36"/>
-                <w:szCs w:val="36"/>
-              </w:rPr>
-              <w:t>rÉÉï</w:t>
-            </w:r>
-            <w:proofErr w:type="spellEnd"/>
-            <w:r>
-              <w:rPr>
-                <w:rFonts w:ascii="BRH Malayalam Extra" w:hAnsi="BRH Malayalam Extra" w:cs="BRH Devanagari Extra"/>
-                <w:sz w:val="32"/>
-                <w:szCs w:val="36"/>
-              </w:rPr>
-              <w:t>–</w:t>
-            </w:r>
-            <w:proofErr w:type="spellStart"/>
-            <w:r>
-              <w:rPr>
-                <w:rFonts w:ascii="BRH Devanagari Extra" w:hAnsi="BRH Devanagari Extra" w:cs="BRH Devanagari Extra"/>
-                <w:sz w:val="36"/>
-                <w:szCs w:val="36"/>
-              </w:rPr>
-              <w:t>lÉç</w:t>
-            </w:r>
-            <w:proofErr w:type="spellEnd"/>
-            <w:r>
-              <w:rPr>
-                <w:rFonts w:ascii="BRH Devanagari Extra" w:hAnsi="BRH Devanagari Extra" w:cs="BRH Devanagari Extra"/>
-                <w:sz w:val="36"/>
-                <w:szCs w:val="36"/>
-              </w:rPr>
-              <w:t xml:space="preserve"> | L</w:t>
-            </w:r>
-            <w:r>
-              <w:rPr>
-                <w:rFonts w:ascii="BRH Malayalam Extra" w:hAnsi="BRH Malayalam Extra" w:cs="BRH Devanagari Extra"/>
-                <w:sz w:val="32"/>
-                <w:szCs w:val="36"/>
-              </w:rPr>
-              <w:t>–</w:t>
-            </w:r>
-            <w:proofErr w:type="spellStart"/>
-            <w:r>
-              <w:rPr>
-                <w:rFonts w:ascii="BRH Devanagari Extra" w:hAnsi="BRH Devanagari Extra" w:cs="BRH Devanagari Extra"/>
-                <w:sz w:val="36"/>
-                <w:szCs w:val="36"/>
-              </w:rPr>
-              <w:t>lÉÉ</w:t>
-            </w:r>
-            <w:proofErr w:type="spellEnd"/>
-            <w:r>
-              <w:rPr>
-                <w:rFonts w:ascii="BRH Malayalam Extra" w:hAnsi="BRH Malayalam Extra" w:cs="BRH Devanagari Extra"/>
-                <w:sz w:val="32"/>
-                <w:szCs w:val="36"/>
-              </w:rPr>
-              <w:t>–</w:t>
-            </w:r>
-            <w:proofErr w:type="spellStart"/>
-            <w:r>
-              <w:rPr>
-                <w:rFonts w:ascii="BRH Devanagari Extra" w:hAnsi="BRH Devanagari Extra" w:cs="BRH Devanagari Extra"/>
-                <w:sz w:val="36"/>
-                <w:szCs w:val="36"/>
-              </w:rPr>
-              <w:t>lÉç</w:t>
-            </w:r>
-            <w:proofErr w:type="spellEnd"/>
-            <w:r>
-              <w:rPr>
-                <w:rFonts w:ascii="BRH Devanagari Extra" w:hAnsi="BRH Devanagari Extra" w:cs="BRH Devanagari Extra"/>
-                <w:sz w:val="36"/>
-                <w:szCs w:val="36"/>
-              </w:rPr>
-              <w:t xml:space="preserve"> |</w:t>
+              <w:t>lÉç |</w:t>
             </w:r>
           </w:p>
         </w:tc>
@@ -4147,7 +3252,6 @@
                 <w:szCs w:val="36"/>
               </w:rPr>
             </w:pPr>
-            <w:proofErr w:type="spellStart"/>
             <w:r>
               <w:rPr>
                 <w:rFonts w:ascii="BRH Devanagari Extra" w:hAnsi="BRH Devanagari Extra" w:cs="BRH Devanagari Extra"/>
@@ -4156,16 +3260,14 @@
               </w:rPr>
               <w:t>xÉ</w:t>
             </w:r>
-            <w:proofErr w:type="spellEnd"/>
-            <w:r>
-              <w:rPr>
-                <w:rFonts w:ascii="BRH Malayalam Extra" w:hAnsi="BRH Malayalam Extra" w:cs="BRH Devanagari Extra"/>
-                <w:sz w:val="32"/>
-                <w:szCs w:val="36"/>
-              </w:rPr>
-              <w:t>–</w:t>
-            </w:r>
-            <w:proofErr w:type="spellStart"/>
+            <w:r>
+              <w:rPr>
+                <w:rFonts w:ascii="BRH Malayalam Extra" w:hAnsi="BRH Malayalam Extra" w:cs="BRH Devanagari Extra"/>
+                <w:sz w:val="32"/>
+                <w:szCs w:val="36"/>
+              </w:rPr>
+              <w:t>–</w:t>
+            </w:r>
             <w:r>
               <w:rPr>
                 <w:rFonts w:ascii="BRH Devanagari Extra" w:hAnsi="BRH Devanagari Extra" w:cs="BRH Devanagari Extra"/>
@@ -4191,184 +3293,119 @@
               </w:rPr>
               <w:t>ÉÏrÉÉï</w:t>
             </w:r>
-            <w:proofErr w:type="spellEnd"/>
-            <w:r>
-              <w:rPr>
-                <w:rFonts w:ascii="BRH Malayalam Extra" w:hAnsi="BRH Malayalam Extra" w:cs="BRH Devanagari Extra"/>
-                <w:sz w:val="32"/>
-                <w:szCs w:val="36"/>
-              </w:rPr>
-              <w:t>–</w:t>
-            </w:r>
-            <w:proofErr w:type="spellStart"/>
+            <w:r>
+              <w:rPr>
+                <w:rFonts w:ascii="BRH Malayalam Extra" w:hAnsi="BRH Malayalam Extra" w:cs="BRH Devanagari Extra"/>
+                <w:sz w:val="32"/>
+                <w:szCs w:val="36"/>
+              </w:rPr>
+              <w:t>–</w:t>
+            </w:r>
             <w:r>
               <w:rPr>
                 <w:rFonts w:ascii="BRH Devanagari Extra" w:hAnsi="BRH Devanagari Extra" w:cs="BRH Devanagari Extra"/>
                 <w:sz w:val="36"/>
                 <w:szCs w:val="36"/>
               </w:rPr>
-              <w:t>ÌlÉÌiÉþ</w:t>
-            </w:r>
-            <w:proofErr w:type="spellEnd"/>
+              <w:t>ÌlÉÌiÉþ xÉ</w:t>
+            </w:r>
+            <w:r>
+              <w:rPr>
+                <w:rFonts w:ascii="BRH Malayalam Extra" w:hAnsi="BRH Malayalam Extra" w:cs="BRH Devanagari Extra"/>
+                <w:sz w:val="32"/>
+                <w:szCs w:val="36"/>
+              </w:rPr>
+              <w:t>–</w:t>
+            </w:r>
             <w:r>
               <w:rPr>
                 <w:rFonts w:ascii="BRH Devanagari Extra" w:hAnsi="BRH Devanagari Extra" w:cs="BRH Devanagari Extra"/>
                 <w:sz w:val="36"/>
                 <w:szCs w:val="36"/>
               </w:rPr>
-              <w:t xml:space="preserve"> </w:t>
-            </w:r>
-            <w:proofErr w:type="spellStart"/>
+              <w:t>qÉÉuÉþiÉç - uÉÏ</w:t>
+            </w:r>
+            <w:r>
+              <w:rPr>
+                <w:rFonts w:ascii="BRH Malayalam Extra" w:hAnsi="BRH Malayalam Extra" w:cs="BRH Devanagari Extra"/>
+                <w:sz w:val="32"/>
+                <w:szCs w:val="36"/>
+              </w:rPr>
+              <w:t>–</w:t>
+            </w:r>
             <w:r>
               <w:rPr>
                 <w:rFonts w:ascii="BRH Devanagari Extra" w:hAnsi="BRH Devanagari Extra" w:cs="BRH Devanagari Extra"/>
                 <w:sz w:val="36"/>
                 <w:szCs w:val="36"/>
               </w:rPr>
-              <w:t>xÉ</w:t>
-            </w:r>
-            <w:proofErr w:type="spellEnd"/>
-            <w:r>
-              <w:rPr>
-                <w:rFonts w:ascii="BRH Malayalam Extra" w:hAnsi="BRH Malayalam Extra" w:cs="BRH Devanagari Extra"/>
-                <w:sz w:val="32"/>
-                <w:szCs w:val="36"/>
-              </w:rPr>
-              <w:t>–</w:t>
-            </w:r>
-            <w:proofErr w:type="spellStart"/>
+              <w:t>rÉÉï</w:t>
+            </w:r>
+            <w:r>
+              <w:rPr>
+                <w:rFonts w:ascii="BRH Malayalam Extra" w:hAnsi="BRH Malayalam Extra" w:cs="BRH Devanagari Extra"/>
+                <w:sz w:val="32"/>
+                <w:szCs w:val="36"/>
+              </w:rPr>
+              <w:t>–</w:t>
+            </w:r>
             <w:r>
               <w:rPr>
                 <w:rFonts w:ascii="BRH Devanagari Extra" w:hAnsi="BRH Devanagari Extra" w:cs="BRH Devanagari Extra"/>
                 <w:sz w:val="36"/>
                 <w:szCs w:val="36"/>
               </w:rPr>
-              <w:t>qÉÉuÉþiÉç</w:t>
-            </w:r>
-            <w:proofErr w:type="spellEnd"/>
+              <w:t xml:space="preserve">lÉç | </w:t>
+            </w:r>
+          </w:p>
+          <w:p>
+            <w:pPr>
+              <w:spacing w:before="0" w:line="240" w:lineRule="auto"/>
+              <w:rPr>
+                <w:rFonts w:ascii="BRH Devanagari Extra" w:hAnsi="BRH Devanagari Extra" w:cs="BRH Devanagari Extra"/>
+                <w:sz w:val="40"/>
+                <w:szCs w:val="40"/>
+              </w:rPr>
+            </w:pPr>
             <w:r>
               <w:rPr>
                 <w:rFonts w:ascii="BRH Devanagari Extra" w:hAnsi="BRH Devanagari Extra" w:cs="BRH Devanagari Extra"/>
                 <w:sz w:val="36"/>
                 <w:szCs w:val="36"/>
               </w:rPr>
-              <w:t xml:space="preserve"> - </w:t>
-            </w:r>
-            <w:proofErr w:type="spellStart"/>
+              <w:t>L</w:t>
+            </w:r>
+            <w:r>
+              <w:rPr>
+                <w:rFonts w:ascii="BRH Malayalam Extra" w:hAnsi="BRH Malayalam Extra" w:cs="BRH Devanagari Extra"/>
+                <w:sz w:val="32"/>
+                <w:szCs w:val="36"/>
+              </w:rPr>
+              <w:t>–</w:t>
+            </w:r>
             <w:r>
               <w:rPr>
                 <w:rFonts w:ascii="BRH Devanagari Extra" w:hAnsi="BRH Devanagari Extra" w:cs="BRH Devanagari Extra"/>
                 <w:sz w:val="36"/>
                 <w:szCs w:val="36"/>
               </w:rPr>
-              <w:t>uÉÏ</w:t>
-            </w:r>
-            <w:proofErr w:type="spellEnd"/>
-            <w:r>
-              <w:rPr>
-                <w:rFonts w:ascii="BRH Malayalam Extra" w:hAnsi="BRH Malayalam Extra" w:cs="BRH Devanagari Extra"/>
-                <w:sz w:val="32"/>
-                <w:szCs w:val="36"/>
-              </w:rPr>
-              <w:t>–</w:t>
-            </w:r>
-            <w:proofErr w:type="spellStart"/>
+              <w:t>lÉÉ</w:t>
+            </w:r>
+            <w:r>
+              <w:rPr>
+                <w:rFonts w:ascii="BRH Malayalam Extra" w:hAnsi="BRH Malayalam Extra" w:cs="BRH Devanagari Extra"/>
+                <w:sz w:val="32"/>
+                <w:szCs w:val="36"/>
+              </w:rPr>
+              <w:t>–</w:t>
+            </w:r>
             <w:r>
               <w:rPr>
                 <w:rFonts w:ascii="BRH Devanagari Extra" w:hAnsi="BRH Devanagari Extra" w:cs="BRH Devanagari Extra"/>
                 <w:sz w:val="36"/>
                 <w:szCs w:val="36"/>
               </w:rPr>
-              <w:t>rÉÉï</w:t>
-            </w:r>
-            <w:proofErr w:type="spellEnd"/>
-            <w:r>
-              <w:rPr>
-                <w:rFonts w:ascii="BRH Malayalam Extra" w:hAnsi="BRH Malayalam Extra" w:cs="BRH Devanagari Extra"/>
-                <w:sz w:val="32"/>
-                <w:szCs w:val="36"/>
-              </w:rPr>
-              <w:t>–</w:t>
-            </w:r>
-            <w:proofErr w:type="spellStart"/>
-            <w:r>
-              <w:rPr>
-                <w:rFonts w:ascii="BRH Devanagari Extra" w:hAnsi="BRH Devanagari Extra" w:cs="BRH Devanagari Extra"/>
-                <w:sz w:val="36"/>
-                <w:szCs w:val="36"/>
-              </w:rPr>
-              <w:t>lÉç</w:t>
-            </w:r>
-            <w:proofErr w:type="spellEnd"/>
-            <w:r>
-              <w:rPr>
-                <w:rFonts w:ascii="BRH Devanagari Extra" w:hAnsi="BRH Devanagari Extra" w:cs="BRH Devanagari Extra"/>
-                <w:sz w:val="36"/>
-                <w:szCs w:val="36"/>
-              </w:rPr>
-              <w:t xml:space="preserve"> | </w:t>
-            </w:r>
-          </w:p>
-          <w:p>
-            <w:pPr>
-              <w:spacing w:before="0" w:line="240" w:lineRule="auto"/>
-              <w:rPr>
-                <w:rFonts w:ascii="BRH Devanagari Extra" w:hAnsi="BRH Devanagari Extra" w:cs="BRH Devanagari Extra"/>
-                <w:sz w:val="40"/>
-                <w:szCs w:val="40"/>
-              </w:rPr>
-            </w:pPr>
-            <w:r>
-              <w:rPr>
-                <w:rFonts w:ascii="BRH Devanagari Extra" w:hAnsi="BRH Devanagari Extra" w:cs="BRH Devanagari Extra"/>
-                <w:sz w:val="36"/>
-                <w:szCs w:val="36"/>
-              </w:rPr>
-              <w:t>L</w:t>
-            </w:r>
-            <w:r>
-              <w:rPr>
-                <w:rFonts w:ascii="BRH Malayalam Extra" w:hAnsi="BRH Malayalam Extra" w:cs="BRH Devanagari Extra"/>
-                <w:sz w:val="32"/>
-                <w:szCs w:val="36"/>
-              </w:rPr>
-              <w:t>–</w:t>
-            </w:r>
-            <w:proofErr w:type="spellStart"/>
-            <w:r>
-              <w:rPr>
-                <w:rFonts w:ascii="BRH Devanagari Extra" w:hAnsi="BRH Devanagari Extra" w:cs="BRH Devanagari Extra"/>
-                <w:sz w:val="36"/>
-                <w:szCs w:val="36"/>
-              </w:rPr>
-              <w:t>lÉÉ</w:t>
-            </w:r>
-            <w:proofErr w:type="spellEnd"/>
-            <w:r>
-              <w:rPr>
-                <w:rFonts w:ascii="BRH Malayalam Extra" w:hAnsi="BRH Malayalam Extra" w:cs="BRH Devanagari Extra"/>
-                <w:sz w:val="32"/>
-                <w:szCs w:val="36"/>
-              </w:rPr>
-              <w:t>–</w:t>
-            </w:r>
-            <w:proofErr w:type="spellStart"/>
-            <w:r>
-              <w:rPr>
-                <w:rFonts w:ascii="BRH Devanagari Extra" w:hAnsi="BRH Devanagari Extra" w:cs="BRH Devanagari Extra"/>
-                <w:sz w:val="36"/>
-                <w:szCs w:val="36"/>
-              </w:rPr>
-              <w:t>lÉç</w:t>
-            </w:r>
-            <w:proofErr w:type="spellEnd"/>
-            <w:r>
-              <w:rPr>
-                <w:rFonts w:ascii="BRH Devanagari Extra" w:hAnsi="BRH Devanagari Extra" w:cs="BRH Devanagari Extra"/>
-                <w:sz w:val="36"/>
-                <w:szCs w:val="36"/>
-              </w:rPr>
-              <w:t xml:space="preserve"> |</w:t>
+              <w:t>lÉç |</w:t>
             </w:r>
           </w:p>
         </w:tc>
@@ -4700,19 +3737,8 @@
                 <w:sz w:val="28"/>
                 <w:szCs w:val="28"/>
               </w:rPr>
-              <w:t xml:space="preserve">TS 6.6.1.1 – </w:t>
-            </w:r>
-            <w:proofErr w:type="spellStart"/>
-            <w:r>
-              <w:rPr>
-                <w:rFonts w:cs="Arial"/>
-                <w:b/>
-                <w:sz w:val="28"/>
-                <w:szCs w:val="28"/>
-              </w:rPr>
-              <w:t>Vaakyam</w:t>
-            </w:r>
-            <w:proofErr w:type="spellEnd"/>
+              <w:t>TS 6.6.1.1 – Vaakyam</w:t>
+            </w:r>
           </w:p>
           <w:p>
             <w:pPr>
@@ -4785,7 +3811,6 @@
                 <w:szCs w:val="40"/>
               </w:rPr>
             </w:pPr>
-            <w:proofErr w:type="spellStart"/>
             <w:r>
               <w:rPr>
                 <w:rFonts w:ascii="BRH Devanagari Extra" w:hAnsi="BRH Devanagari Extra" w:cs="BRH Devanagari Extra"/>
@@ -4794,7 +3819,6 @@
               </w:rPr>
               <w:t>eÉÑWûÉåirÉ</w:t>
             </w:r>
-            <w:proofErr w:type="spellEnd"/>
             <w:r>
               <w:rPr>
                 <w:rFonts w:ascii="BRH Malayalam Extra" w:hAnsi="BRH Malayalam Extra" w:cs="BRH Devanagari Extra"/>
@@ -4803,7 +3827,6 @@
               </w:rPr>
               <w:t>–</w:t>
             </w:r>
-            <w:proofErr w:type="spellStart"/>
             <w:r>
               <w:rPr>
                 <w:rFonts w:ascii="BRH Devanagari Extra" w:hAnsi="BRH Devanagari Extra" w:cs="BRH Devanagari Extra"/>
@@ -4812,7 +3835,6 @@
               </w:rPr>
               <w:t>qÉÑqÉå</w:t>
             </w:r>
-            <w:proofErr w:type="spellEnd"/>
             <w:r>
               <w:rPr>
                 <w:rFonts w:ascii="BRH Malayalam Extra" w:hAnsi="BRH Malayalam Extra" w:cs="BRH Devanagari Extra"/>
@@ -4821,7 +3843,6 @@
               </w:rPr>
               <w:t>–</w:t>
             </w:r>
-            <w:proofErr w:type="spellStart"/>
             <w:r>
               <w:rPr>
                 <w:rFonts w:ascii="BRH Devanagari Extra" w:hAnsi="BRH Devanagari Extra" w:cs="BRH Devanagari Extra"/>
@@ -4839,25 +3860,14 @@
               </w:rPr>
               <w:t>lÉÇ</w:t>
             </w:r>
-            <w:proofErr w:type="spellEnd"/>
-            <w:r>
-              <w:rPr>
-                <w:rFonts w:ascii="BRH Devanagari Extra" w:hAnsi="BRH Devanagari Extra" w:cs="BRH Devanagari Extra"/>
-                <w:sz w:val="40"/>
-                <w:szCs w:val="40"/>
-              </w:rPr>
-              <w:t xml:space="preserve"> </w:t>
-            </w:r>
-            <w:proofErr w:type="spellStart"/>
-            <w:r>
-              <w:rPr>
-                <w:rFonts w:ascii="BRH Devanagari Extra" w:hAnsi="BRH Devanagari Extra" w:cs="BRH Devanagari Extra"/>
-                <w:sz w:val="40"/>
-                <w:szCs w:val="40"/>
-              </w:rPr>
-              <w:t>ÆsÉÉå</w:t>
-            </w:r>
-            <w:proofErr w:type="spellEnd"/>
+            <w:r>
+              <w:rPr>
+                <w:rFonts w:ascii="BRH Devanagari Extra" w:hAnsi="BRH Devanagari Extra" w:cs="BRH Devanagari Extra"/>
+                <w:sz w:val="40"/>
+                <w:szCs w:val="40"/>
+              </w:rPr>
+              <w:t xml:space="preserve"> ÆsÉÉå</w:t>
+            </w:r>
             <w:r>
               <w:rPr>
                 <w:rFonts w:ascii="BRH Malayalam Extra" w:hAnsi="BRH Malayalam Extra" w:cs="BRH Devanagari Extra"/>
@@ -4866,7 +3876,6 @@
               </w:rPr>
               <w:t>–</w:t>
             </w:r>
-            <w:proofErr w:type="spellStart"/>
             <w:r>
               <w:rPr>
                 <w:rFonts w:ascii="BRH Devanagari Extra" w:hAnsi="BRH Devanagari Extra" w:cs="BRH Devanagari Extra"/>
@@ -4875,7 +3884,6 @@
               </w:rPr>
               <w:t>Müóè</w:t>
             </w:r>
-            <w:proofErr w:type="spellEnd"/>
           </w:p>
         </w:tc>
         <w:tc>
@@ -4897,7 +3905,6 @@
                 <w:szCs w:val="40"/>
               </w:rPr>
             </w:pPr>
-            <w:proofErr w:type="spellStart"/>
             <w:r>
               <w:rPr>
                 <w:rFonts w:ascii="BRH Devanagari Extra" w:hAnsi="BRH Devanagari Extra" w:cs="BRH Devanagari Extra"/>
@@ -4906,7 +3913,6 @@
               </w:rPr>
               <w:t>eÉÑWûÉåirÉ</w:t>
             </w:r>
-            <w:proofErr w:type="spellEnd"/>
             <w:r>
               <w:rPr>
                 <w:rFonts w:ascii="BRH Malayalam Extra" w:hAnsi="BRH Malayalam Extra" w:cs="BRH Devanagari Extra"/>
@@ -4915,7 +3921,6 @@
               </w:rPr>
               <w:t>–</w:t>
             </w:r>
-            <w:proofErr w:type="spellStart"/>
             <w:r>
               <w:rPr>
                 <w:rFonts w:ascii="BRH Devanagari Extra" w:hAnsi="BRH Devanagari Extra" w:cs="BRH Devanagari Extra"/>
@@ -4924,7 +3929,6 @@
               </w:rPr>
               <w:t>qÉÑqÉå</w:t>
             </w:r>
-            <w:proofErr w:type="spellEnd"/>
             <w:r>
               <w:rPr>
                 <w:rFonts w:ascii="BRH Malayalam Extra" w:hAnsi="BRH Malayalam Extra" w:cs="BRH Devanagari Extra"/>
@@ -4933,7 +3937,6 @@
               </w:rPr>
               <w:t>–</w:t>
             </w:r>
-            <w:proofErr w:type="spellStart"/>
             <w:r>
               <w:rPr>
                 <w:rFonts w:ascii="BRH Devanagari Extra" w:hAnsi="BRH Devanagari Extra" w:cs="BRH Devanagari Extra"/>
@@ -4966,25 +3969,7 @@
                 <w:sz w:val="40"/>
                 <w:szCs w:val="40"/>
               </w:rPr>
-              <w:t>Ç</w:t>
-            </w:r>
-            <w:proofErr w:type="spellEnd"/>
-            <w:r>
-              <w:rPr>
-                <w:rFonts w:ascii="BRH Devanagari Extra" w:hAnsi="BRH Devanagari Extra" w:cs="BRH Devanagari Extra"/>
-                <w:sz w:val="40"/>
-                <w:szCs w:val="40"/>
-              </w:rPr>
-              <w:t xml:space="preserve"> </w:t>
-            </w:r>
-            <w:proofErr w:type="spellStart"/>
-            <w:r>
-              <w:rPr>
-                <w:rFonts w:ascii="BRH Devanagari Extra" w:hAnsi="BRH Devanagari Extra" w:cs="BRH Devanagari Extra"/>
-                <w:sz w:val="40"/>
-                <w:szCs w:val="40"/>
-              </w:rPr>
-              <w:t>Æ</w:t>
+              <w:t>Ç Æ</w:t>
             </w:r>
             <w:r>
               <w:rPr>
@@ -4994,7 +3979,6 @@
               </w:rPr>
               <w:t>sÉÉå</w:t>
             </w:r>
-            <w:proofErr w:type="spellEnd"/>
             <w:r>
               <w:rPr>
                 <w:rFonts w:ascii="BRH Malayalam Extra" w:hAnsi="BRH Malayalam Extra" w:cs="BRH Devanagari Extra"/>
@@ -5003,7 +3987,6 @@
               </w:rPr>
               <w:t>–</w:t>
             </w:r>
-            <w:proofErr w:type="spellStart"/>
             <w:r>
               <w:rPr>
                 <w:rFonts w:ascii="BRH Devanagari Extra" w:hAnsi="BRH Devanagari Extra" w:cs="BRH Devanagari Extra"/>
@@ -5012,7 +3995,6 @@
               </w:rPr>
               <w:t>Müóè</w:t>
             </w:r>
-            <w:proofErr w:type="spellEnd"/>
           </w:p>
         </w:tc>
       </w:tr>
@@ -5051,20 +4033,8 @@
                 <w:sz w:val="28"/>
                 <w:szCs w:val="28"/>
               </w:rPr>
-              <w:lastRenderedPageBreak/>
-              <w:t xml:space="preserve">TS 6.6.3.3 – </w:t>
-            </w:r>
-            <w:proofErr w:type="spellStart"/>
-            <w:r>
-              <w:rPr>
-                <w:rFonts w:cs="Arial"/>
-                <w:b/>
-                <w:sz w:val="28"/>
-                <w:szCs w:val="28"/>
-              </w:rPr>
-              <w:t>Vaakyam</w:t>
-            </w:r>
-            <w:proofErr w:type="spellEnd"/>
+              <w:t>TS 6.6.3.3 – Vaakyam</w:t>
+            </w:r>
           </w:p>
           <w:p>
             <w:pPr>
@@ -5137,7 +4107,6 @@
                 <w:szCs w:val="40"/>
               </w:rPr>
             </w:pPr>
-            <w:proofErr w:type="spellStart"/>
             <w:r>
               <w:rPr>
                 <w:rFonts w:ascii="BRH Devanagari Extra" w:hAnsi="BRH Devanagari Extra" w:cs="BRH Devanagari Extra"/>
@@ -5155,7 +4124,6 @@
               </w:rPr>
               <w:t>ÔrÉ</w:t>
             </w:r>
-            <w:proofErr w:type="spellEnd"/>
             <w:r>
               <w:rPr>
                 <w:rFonts w:ascii="BRH Malayalam Extra" w:hAnsi="BRH Malayalam Extra" w:cs="BRH Devanagari Extra"/>
@@ -5164,34 +4132,14 @@
               </w:rPr>
               <w:t>–</w:t>
             </w:r>
-            <w:proofErr w:type="spellStart"/>
-            <w:r>
-              <w:rPr>
-                <w:rFonts w:ascii="BRH Devanagari Extra" w:hAnsi="BRH Devanagari Extra" w:cs="BRH Devanagari Extra"/>
-                <w:sz w:val="40"/>
-                <w:szCs w:val="40"/>
-              </w:rPr>
-              <w:t>eÉÉæ</w:t>
-            </w:r>
-            <w:proofErr w:type="spellEnd"/>
-            <w:r>
-              <w:rPr>
-                <w:rFonts w:ascii="BRH Devanagari Extra" w:hAnsi="BRH Devanagari Extra" w:cs="BRH Devanagari Extra"/>
-                <w:sz w:val="40"/>
-                <w:szCs w:val="40"/>
-              </w:rPr>
-              <w:t xml:space="preserve"> </w:t>
-            </w:r>
-            <w:proofErr w:type="spellStart"/>
-            <w:r>
-              <w:rPr>
-                <w:rFonts w:ascii="BRH Devanagari Extra" w:hAnsi="BRH Devanagari Extra" w:cs="BRH Devanagari Extra"/>
-                <w:sz w:val="40"/>
-                <w:szCs w:val="40"/>
-              </w:rPr>
-              <w:t>rÉþeÉÌiÉ</w:t>
-            </w:r>
-            <w:proofErr w:type="spellEnd"/>
+            <w:r>
+              <w:rPr>
+                <w:rFonts w:ascii="BRH Devanagari Extra" w:hAnsi="BRH Devanagari Extra" w:cs="BRH Devanagari Extra"/>
+                <w:sz w:val="40"/>
+                <w:szCs w:val="40"/>
+              </w:rPr>
+              <w:t>eÉÉæ rÉþeÉÌiÉ</w:t>
+            </w:r>
           </w:p>
         </w:tc>
         <w:tc>
@@ -5217,7 +4165,6 @@
                 <w:szCs w:val="40"/>
               </w:rPr>
             </w:pPr>
-            <w:proofErr w:type="spellStart"/>
             <w:r>
               <w:rPr>
                 <w:rFonts w:ascii="BRH Devanagari Extra" w:hAnsi="BRH Devanagari Extra" w:cs="BRH Devanagari Extra"/>
@@ -5235,7 +4182,6 @@
               </w:rPr>
               <w:t>rÉÉ</w:t>
             </w:r>
-            <w:proofErr w:type="spellEnd"/>
             <w:r>
               <w:rPr>
                 <w:rFonts w:ascii="BRH Malayalam Extra" w:hAnsi="BRH Malayalam Extra" w:cs="BRH Devanagari Extra"/>
@@ -5244,34 +4190,14 @@
               </w:rPr>
               <w:t>–</w:t>
             </w:r>
-            <w:proofErr w:type="spellStart"/>
-            <w:r>
-              <w:rPr>
-                <w:rFonts w:ascii="BRH Devanagari Extra" w:hAnsi="BRH Devanagari Extra" w:cs="BRH Devanagari Extra"/>
-                <w:sz w:val="40"/>
-                <w:szCs w:val="40"/>
-              </w:rPr>
-              <w:t>eÉÉæ</w:t>
-            </w:r>
-            <w:proofErr w:type="spellEnd"/>
-            <w:r>
-              <w:rPr>
-                <w:rFonts w:ascii="BRH Devanagari Extra" w:hAnsi="BRH Devanagari Extra" w:cs="BRH Devanagari Extra"/>
-                <w:sz w:val="40"/>
-                <w:szCs w:val="40"/>
-              </w:rPr>
-              <w:t xml:space="preserve"> </w:t>
-            </w:r>
-            <w:proofErr w:type="spellStart"/>
-            <w:r>
-              <w:rPr>
-                <w:rFonts w:ascii="BRH Devanagari Extra" w:hAnsi="BRH Devanagari Extra" w:cs="BRH Devanagari Extra"/>
-                <w:sz w:val="40"/>
-                <w:szCs w:val="40"/>
-              </w:rPr>
-              <w:t>rÉþeÉÌiÉ</w:t>
-            </w:r>
-            <w:proofErr w:type="spellEnd"/>
+            <w:r>
+              <w:rPr>
+                <w:rFonts w:ascii="BRH Devanagari Extra" w:hAnsi="BRH Devanagari Extra" w:cs="BRH Devanagari Extra"/>
+                <w:sz w:val="40"/>
+                <w:szCs w:val="40"/>
+              </w:rPr>
+              <w:t>eÉÉæ rÉþeÉÌiÉ</w:t>
+            </w:r>
           </w:p>
         </w:tc>
       </w:tr>
@@ -5310,19 +4236,9 @@
                 <w:sz w:val="28"/>
                 <w:szCs w:val="28"/>
               </w:rPr>
-              <w:t xml:space="preserve">TS 6.6.11.6 – </w:t>
-            </w:r>
-            <w:proofErr w:type="spellStart"/>
-            <w:r>
-              <w:rPr>
-                <w:rFonts w:cs="Arial"/>
-                <w:b/>
-                <w:sz w:val="28"/>
-                <w:szCs w:val="28"/>
-              </w:rPr>
-              <w:t>Vaakyam</w:t>
-            </w:r>
-            <w:proofErr w:type="spellEnd"/>
+              <w:lastRenderedPageBreak/>
+              <w:t>TS 6.6.11.6 – Vaakyam</w:t>
+            </w:r>
           </w:p>
           <w:p>
             <w:pPr>
@@ -5395,23 +4311,13 @@
                 <w:szCs w:val="40"/>
               </w:rPr>
             </w:pPr>
-            <w:proofErr w:type="spellStart"/>
-            <w:r>
-              <w:rPr>
-                <w:rFonts w:ascii="BRH Devanagari Extra" w:hAnsi="BRH Devanagari Extra" w:cs="BRH Devanagari Extra"/>
-                <w:sz w:val="40"/>
-                <w:szCs w:val="40"/>
-              </w:rPr>
-              <w:t>cÉiÉÑþwmÉS</w:t>
-            </w:r>
-            <w:proofErr w:type="spellEnd"/>
-            <w:r>
-              <w:rPr>
-                <w:rFonts w:ascii="BRH Devanagari Extra" w:hAnsi="BRH Devanagari Extra" w:cs="BRH Devanagari Extra"/>
-                <w:sz w:val="40"/>
-                <w:szCs w:val="40"/>
-              </w:rPr>
-              <w:t xml:space="preserve"> L</w:t>
+            <w:r>
+              <w:rPr>
+                <w:rFonts w:ascii="BRH Devanagari Extra" w:hAnsi="BRH Devanagari Extra" w:cs="BRH Devanagari Extra"/>
+                <w:sz w:val="40"/>
+                <w:szCs w:val="40"/>
+              </w:rPr>
+              <w:t>cÉiÉÑþwmÉS L</w:t>
             </w:r>
             <w:r>
               <w:rPr>
@@ -5421,34 +4327,14 @@
               </w:rPr>
               <w:t>–</w:t>
             </w:r>
-            <w:proofErr w:type="spellStart"/>
-            <w:r>
-              <w:rPr>
-                <w:rFonts w:ascii="BRH Devanagari Extra" w:hAnsi="BRH Devanagari Extra" w:cs="BRH Devanagari Extra"/>
-                <w:sz w:val="40"/>
-                <w:szCs w:val="40"/>
-              </w:rPr>
-              <w:t>uÉ</w:t>
-            </w:r>
-            <w:proofErr w:type="spellEnd"/>
-            <w:r>
-              <w:rPr>
-                <w:rFonts w:ascii="BRH Devanagari Extra" w:hAnsi="BRH Devanagari Extra" w:cs="BRH Devanagari Extra"/>
-                <w:sz w:val="40"/>
-                <w:szCs w:val="40"/>
-              </w:rPr>
-              <w:t xml:space="preserve"> </w:t>
-            </w:r>
-            <w:proofErr w:type="spellStart"/>
-            <w:r>
-              <w:rPr>
-                <w:rFonts w:ascii="BRH Devanagari Extra" w:hAnsi="BRH Devanagari Extra" w:cs="BRH Devanagari Extra"/>
-                <w:sz w:val="40"/>
-                <w:szCs w:val="40"/>
-              </w:rPr>
-              <w:t>mÉ</w:t>
-            </w:r>
-            <w:proofErr w:type="spellEnd"/>
+            <w:r>
+              <w:rPr>
+                <w:rFonts w:ascii="BRH Devanagari Extra" w:hAnsi="BRH Devanagari Extra" w:cs="BRH Devanagari Extra"/>
+                <w:sz w:val="40"/>
+                <w:szCs w:val="40"/>
+              </w:rPr>
+              <w:t>uÉ mÉ</w:t>
+            </w:r>
             <w:r>
               <w:rPr>
                 <w:rFonts w:ascii="BRH Malayalam Extra" w:hAnsi="BRH Malayalam Extra" w:cs="BRH Devanagari Extra"/>
@@ -5457,7 +4343,6 @@
               </w:rPr>
               <w:t>–</w:t>
             </w:r>
-            <w:proofErr w:type="spellStart"/>
             <w:r>
               <w:rPr>
                 <w:rFonts w:ascii="BRH Devanagari Extra" w:hAnsi="BRH Devanagari Extra" w:cs="BRH Devanagari Extra"/>
@@ -5483,7 +4368,6 @@
               </w:rPr>
               <w:t>þuÉ</w:t>
             </w:r>
-            <w:proofErr w:type="spellEnd"/>
           </w:p>
         </w:tc>
         <w:tc>
@@ -5505,23 +4389,13 @@
                 <w:szCs w:val="40"/>
               </w:rPr>
             </w:pPr>
-            <w:proofErr w:type="spellStart"/>
-            <w:r>
-              <w:rPr>
-                <w:rFonts w:ascii="BRH Devanagari Extra" w:hAnsi="BRH Devanagari Extra" w:cs="BRH Devanagari Extra"/>
-                <w:sz w:val="40"/>
-                <w:szCs w:val="40"/>
-              </w:rPr>
-              <w:t>cÉiÉÑþwmÉS</w:t>
-            </w:r>
-            <w:proofErr w:type="spellEnd"/>
-            <w:r>
-              <w:rPr>
-                <w:rFonts w:ascii="BRH Devanagari Extra" w:hAnsi="BRH Devanagari Extra" w:cs="BRH Devanagari Extra"/>
-                <w:sz w:val="40"/>
-                <w:szCs w:val="40"/>
-              </w:rPr>
-              <w:t xml:space="preserve"> L</w:t>
+            <w:r>
+              <w:rPr>
+                <w:rFonts w:ascii="BRH Devanagari Extra" w:hAnsi="BRH Devanagari Extra" w:cs="BRH Devanagari Extra"/>
+                <w:sz w:val="40"/>
+                <w:szCs w:val="40"/>
+              </w:rPr>
+              <w:t>cÉiÉÑþwmÉS L</w:t>
             </w:r>
             <w:r>
               <w:rPr>
@@ -5531,60 +4405,39 @@
               </w:rPr>
               <w:t>–</w:t>
             </w:r>
-            <w:proofErr w:type="spellStart"/>
-            <w:r>
-              <w:rPr>
-                <w:rFonts w:ascii="BRH Devanagari Extra" w:hAnsi="BRH Devanagari Extra" w:cs="BRH Devanagari Extra"/>
-                <w:sz w:val="40"/>
-                <w:szCs w:val="40"/>
+            <w:r>
+              <w:rPr>
+                <w:rFonts w:ascii="BRH Devanagari Extra" w:hAnsi="BRH Devanagari Extra" w:cs="BRH Devanagari Extra"/>
+                <w:sz w:val="40"/>
+                <w:szCs w:val="40"/>
+              </w:rPr>
+              <w:t>uÉ mÉ</w:t>
+            </w:r>
+            <w:r>
+              <w:rPr>
+                <w:rFonts w:ascii="BRH Malayalam Extra" w:hAnsi="BRH Malayalam Extra" w:cs="BRH Devanagari Extra"/>
+                <w:sz w:val="34"/>
+                <w:szCs w:val="40"/>
+              </w:rPr>
+              <w:t>–</w:t>
+            </w:r>
+            <w:r>
+              <w:rPr>
+                <w:rFonts w:ascii="BRH Devanagari Extra" w:hAnsi="BRH Devanagari Extra" w:cs="BRH Devanagari Extra"/>
+                <w:sz w:val="40"/>
+                <w:szCs w:val="40"/>
+              </w:rPr>
+              <w:t>zÉÔlÉ</w:t>
+            </w:r>
+            <w:r>
+              <w:rPr>
+                <w:rFonts w:ascii="BRH Devanagari Extra" w:hAnsi="BRH Devanagari Extra" w:cs="BRH Devanagari Extra"/>
+                <w:sz w:val="40"/>
+                <w:szCs w:val="40"/>
+                <w:highlight w:val="green"/>
               </w:rPr>
               <w:t>uÉ</w:t>
             </w:r>
-            <w:proofErr w:type="spellEnd"/>
-            <w:r>
-              <w:rPr>
-                <w:rFonts w:ascii="BRH Devanagari Extra" w:hAnsi="BRH Devanagari Extra" w:cs="BRH Devanagari Extra"/>
-                <w:sz w:val="40"/>
-                <w:szCs w:val="40"/>
-              </w:rPr>
-              <w:t xml:space="preserve"> </w:t>
-            </w:r>
-            <w:proofErr w:type="spellStart"/>
-            <w:r>
-              <w:rPr>
-                <w:rFonts w:ascii="BRH Devanagari Extra" w:hAnsi="BRH Devanagari Extra" w:cs="BRH Devanagari Extra"/>
-                <w:sz w:val="40"/>
-                <w:szCs w:val="40"/>
-              </w:rPr>
-              <w:t>mÉ</w:t>
-            </w:r>
-            <w:proofErr w:type="spellEnd"/>
-            <w:r>
-              <w:rPr>
-                <w:rFonts w:ascii="BRH Malayalam Extra" w:hAnsi="BRH Malayalam Extra" w:cs="BRH Devanagari Extra"/>
-                <w:sz w:val="34"/>
-                <w:szCs w:val="40"/>
-              </w:rPr>
-              <w:t>–</w:t>
-            </w:r>
-            <w:proofErr w:type="spellStart"/>
-            <w:r>
-              <w:rPr>
-                <w:rFonts w:ascii="BRH Devanagari Extra" w:hAnsi="BRH Devanagari Extra" w:cs="BRH Devanagari Extra"/>
-                <w:sz w:val="40"/>
-                <w:szCs w:val="40"/>
-              </w:rPr>
-              <w:t>zÉÔlÉ</w:t>
-            </w:r>
-            <w:r>
-              <w:rPr>
-                <w:rFonts w:ascii="BRH Devanagari Extra" w:hAnsi="BRH Devanagari Extra" w:cs="BRH Devanagari Extra"/>
-                <w:sz w:val="40"/>
-                <w:szCs w:val="40"/>
-                <w:highlight w:val="green"/>
-              </w:rPr>
-              <w:t>uÉ</w:t>
-            </w:r>
             <w:r>
               <w:rPr>
                 <w:rFonts w:ascii="BRH Devanagari Extra" w:hAnsi="BRH Devanagari Extra" w:cs="BRH Devanagari Extra"/>
@@ -5593,7 +4446,6 @@
               </w:rPr>
               <w:t>þ</w:t>
             </w:r>
-            <w:proofErr w:type="spellEnd"/>
           </w:p>
         </w:tc>
       </w:tr>
@@ -5619,42 +4471,6 @@
         </w:rPr>
         <w:t>==================</w:t>
       </w:r>
-    </w:p>
-    <w:p>
-      <w:pPr>
-        <w:jc w:val="center"/>
-        <w:rPr>
-          <w:b/>
-          <w:bCs/>
-          <w:sz w:val="32"/>
-          <w:szCs w:val="32"/>
-          <w:u w:val="single"/>
-        </w:rPr>
-      </w:pPr>
-    </w:p>
-    <w:p>
-      <w:pPr>
-        <w:jc w:val="center"/>
-        <w:rPr>
-          <w:b/>
-          <w:bCs/>
-          <w:sz w:val="32"/>
-          <w:szCs w:val="32"/>
-          <w:u w:val="single"/>
-        </w:rPr>
-      </w:pPr>
-    </w:p>
-    <w:p>
-      <w:pPr>
-        <w:jc w:val="center"/>
-        <w:rPr>
-          <w:b/>
-          <w:bCs/>
-          <w:sz w:val="32"/>
-          <w:szCs w:val="32"/>
-          <w:u w:val="single"/>
-        </w:rPr>
-      </w:pPr>
     </w:p>
     <w:p>
       <w:pPr>
@@ -6039,7 +4855,6 @@
               </w:rPr>
               <w:t>–</w:t>
             </w:r>
-            <w:proofErr w:type="spellStart"/>
             <w:r>
               <w:rPr>
                 <w:rFonts w:ascii="BRH Devanagari Extra" w:hAnsi="BRH Devanagari Extra" w:cs="BRH Devanagari Extra"/>
@@ -6057,7 +4872,6 @@
               </w:rPr>
               <w:t>wÉÔþ</w:t>
             </w:r>
-            <w:proofErr w:type="spellEnd"/>
             <w:r>
               <w:rPr>
                 <w:rFonts w:ascii="BRH Devanagari Extra" w:hAnsi="BRH Devanagari Extra" w:cs="BRH Devanagari Extra"/>
@@ -6074,43 +4888,38 @@
               </w:rPr>
               <w:t>–</w:t>
             </w:r>
-            <w:proofErr w:type="spellStart"/>
-            <w:r>
-              <w:rPr>
-                <w:rFonts w:ascii="BRH Devanagari Extra" w:hAnsi="BRH Devanagari Extra" w:cs="BRH Devanagari Extra"/>
-                <w:sz w:val="40"/>
-                <w:szCs w:val="40"/>
-              </w:rPr>
-              <w:t>uÉ</w:t>
-            </w:r>
-            <w:proofErr w:type="spellEnd"/>
-            <w:r>
-              <w:rPr>
-                <w:rFonts w:ascii="BRH Devanagari Extra" w:hAnsi="BRH Devanagari Extra" w:cs="BRH Devanagari Extra"/>
-                <w:sz w:val="40"/>
-                <w:szCs w:val="40"/>
-              </w:rPr>
-              <w:t xml:space="preserve"> | </w:t>
-            </w:r>
-            <w:proofErr w:type="spellStart"/>
-            <w:r>
-              <w:rPr>
-                <w:rFonts w:ascii="BRH Devanagari Extra" w:hAnsi="BRH Devanagari Extra" w:cs="BRH Devanagari Extra"/>
-                <w:sz w:val="40"/>
-                <w:szCs w:val="40"/>
-              </w:rPr>
-              <w:t>mÉëiÉÏÌiÉþ</w:t>
-            </w:r>
-            <w:proofErr w:type="spellEnd"/>
-            <w:r>
-              <w:rPr>
-                <w:rFonts w:ascii="BRH Devanagari Extra" w:hAnsi="BRH Devanagari Extra" w:cs="BRH Devanagari Extra"/>
-                <w:sz w:val="40"/>
-                <w:szCs w:val="40"/>
-              </w:rPr>
-              <w:t xml:space="preserve"> | </w:t>
-            </w:r>
-            <w:proofErr w:type="spellStart"/>
+            <w:r>
+              <w:rPr>
+                <w:rFonts w:ascii="BRH Devanagari Extra" w:hAnsi="BRH Devanagari Extra" w:cs="BRH Devanagari Extra"/>
+                <w:sz w:val="40"/>
+                <w:szCs w:val="40"/>
+              </w:rPr>
+              <w:t>uÉ | mÉëiÉÏÌiÉþ | ÌiÉ</w:t>
+            </w:r>
+            <w:r>
+              <w:rPr>
+                <w:rFonts w:ascii="BRH Malayalam Extra" w:hAnsi="BRH Malayalam Extra" w:cs="BRH Devanagari Extra"/>
+                <w:sz w:val="34"/>
+                <w:szCs w:val="40"/>
+              </w:rPr>
+              <w:t>–</w:t>
+            </w:r>
+            <w:r>
+              <w:rPr>
+                <w:rFonts w:ascii="BRH Devanagari Extra" w:hAnsi="BRH Devanagari Extra" w:cs="BRH Devanagari Extra"/>
+                <w:sz w:val="40"/>
+                <w:szCs w:val="40"/>
+              </w:rPr>
+              <w:t>¸</w:t>
+            </w:r>
+            <w:r>
+              <w:rPr>
+                <w:rFonts w:ascii="BRH Malayalam Extra" w:hAnsi="BRH Malayalam Extra" w:cs="BRH Devanagari Extra"/>
+                <w:sz w:val="34"/>
+                <w:szCs w:val="40"/>
+              </w:rPr>
+              <w:t>–</w:t>
+            </w:r>
             <w:r>
               <w:rPr>
                 <w:rFonts w:ascii="BRH Devanagari Extra" w:hAnsi="BRH Devanagari Extra" w:cs="BRH Devanagari Extra"/>
@@ -6119,41 +4928,6 @@
               </w:rPr>
               <w:t>ÌiÉ</w:t>
             </w:r>
-            <w:proofErr w:type="spellEnd"/>
-            <w:r>
-              <w:rPr>
-                <w:rFonts w:ascii="BRH Malayalam Extra" w:hAnsi="BRH Malayalam Extra" w:cs="BRH Devanagari Extra"/>
-                <w:sz w:val="34"/>
-                <w:szCs w:val="40"/>
-              </w:rPr>
-              <w:t>–</w:t>
-            </w:r>
-            <w:r>
-              <w:rPr>
-                <w:rFonts w:ascii="BRH Devanagari Extra" w:hAnsi="BRH Devanagari Extra" w:cs="BRH Devanagari Extra"/>
-                <w:sz w:val="40"/>
-                <w:szCs w:val="40"/>
-              </w:rPr>
-              <w:t>¸</w:t>
-            </w:r>
-            <w:r>
-              <w:rPr>
-                <w:rFonts w:ascii="BRH Malayalam Extra" w:hAnsi="BRH Malayalam Extra" w:cs="BRH Devanagari Extra"/>
-                <w:sz w:val="34"/>
-                <w:szCs w:val="40"/>
-              </w:rPr>
-              <w:t>–</w:t>
-            </w:r>
-            <w:proofErr w:type="spellStart"/>
-            <w:r>
-              <w:rPr>
-                <w:rFonts w:ascii="BRH Devanagari Extra" w:hAnsi="BRH Devanagari Extra" w:cs="BRH Devanagari Extra"/>
-                <w:sz w:val="40"/>
-                <w:szCs w:val="40"/>
-              </w:rPr>
-              <w:t>ÌiÉ</w:t>
-            </w:r>
-            <w:proofErr w:type="spellEnd"/>
             <w:r>
               <w:rPr>
                 <w:rFonts w:ascii="BRH Malayalam Extra" w:hAnsi="BRH Malayalam Extra" w:cs="BRH Devanagari Extra"/>
@@ -6201,7 +4975,6 @@
               </w:rPr>
               <w:t>–</w:t>
             </w:r>
-            <w:proofErr w:type="spellStart"/>
             <w:r>
               <w:rPr>
                 <w:rFonts w:ascii="BRH Devanagari Extra" w:hAnsi="BRH Devanagari Extra" w:cs="BRH Devanagari Extra"/>
@@ -6237,7 +5010,6 @@
               </w:rPr>
               <w:t>þ</w:t>
             </w:r>
-            <w:proofErr w:type="spellEnd"/>
             <w:r>
               <w:rPr>
                 <w:rFonts w:ascii="BRH Devanagari Extra" w:hAnsi="BRH Devanagari Extra" w:cs="BRH Devanagari Extra"/>
@@ -6254,43 +5026,38 @@
               </w:rPr>
               <w:t>–</w:t>
             </w:r>
-            <w:proofErr w:type="spellStart"/>
-            <w:r>
-              <w:rPr>
-                <w:rFonts w:ascii="BRH Devanagari Extra" w:hAnsi="BRH Devanagari Extra" w:cs="BRH Devanagari Extra"/>
-                <w:sz w:val="40"/>
-                <w:szCs w:val="40"/>
-              </w:rPr>
-              <w:t>uÉ</w:t>
-            </w:r>
-            <w:proofErr w:type="spellEnd"/>
-            <w:r>
-              <w:rPr>
-                <w:rFonts w:ascii="BRH Devanagari Extra" w:hAnsi="BRH Devanagari Extra" w:cs="BRH Devanagari Extra"/>
-                <w:sz w:val="40"/>
-                <w:szCs w:val="40"/>
-              </w:rPr>
-              <w:t xml:space="preserve"> | </w:t>
-            </w:r>
-            <w:proofErr w:type="spellStart"/>
-            <w:r>
-              <w:rPr>
-                <w:rFonts w:ascii="BRH Devanagari Extra" w:hAnsi="BRH Devanagari Extra" w:cs="BRH Devanagari Extra"/>
-                <w:sz w:val="40"/>
-                <w:szCs w:val="40"/>
-              </w:rPr>
-              <w:t>mÉëiÉÏÌiÉþ</w:t>
-            </w:r>
-            <w:proofErr w:type="spellEnd"/>
-            <w:r>
-              <w:rPr>
-                <w:rFonts w:ascii="BRH Devanagari Extra" w:hAnsi="BRH Devanagari Extra" w:cs="BRH Devanagari Extra"/>
-                <w:sz w:val="40"/>
-                <w:szCs w:val="40"/>
-              </w:rPr>
-              <w:t xml:space="preserve"> | </w:t>
-            </w:r>
-            <w:proofErr w:type="spellStart"/>
+            <w:r>
+              <w:rPr>
+                <w:rFonts w:ascii="BRH Devanagari Extra" w:hAnsi="BRH Devanagari Extra" w:cs="BRH Devanagari Extra"/>
+                <w:sz w:val="40"/>
+                <w:szCs w:val="40"/>
+              </w:rPr>
+              <w:t>uÉ | mÉëiÉÏÌiÉþ | ÌiÉ</w:t>
+            </w:r>
+            <w:r>
+              <w:rPr>
+                <w:rFonts w:ascii="BRH Malayalam Extra" w:hAnsi="BRH Malayalam Extra" w:cs="BRH Devanagari Extra"/>
+                <w:sz w:val="34"/>
+                <w:szCs w:val="40"/>
+              </w:rPr>
+              <w:t>–</w:t>
+            </w:r>
+            <w:r>
+              <w:rPr>
+                <w:rFonts w:ascii="BRH Devanagari Extra" w:hAnsi="BRH Devanagari Extra" w:cs="BRH Devanagari Extra"/>
+                <w:sz w:val="40"/>
+                <w:szCs w:val="40"/>
+              </w:rPr>
+              <w:t>¸</w:t>
+            </w:r>
+            <w:r>
+              <w:rPr>
+                <w:rFonts w:ascii="BRH Malayalam Extra" w:hAnsi="BRH Malayalam Extra" w:cs="BRH Devanagari Extra"/>
+                <w:sz w:val="34"/>
+                <w:szCs w:val="40"/>
+              </w:rPr>
+              <w:t>–</w:t>
+            </w:r>
             <w:r>
               <w:rPr>
                 <w:rFonts w:ascii="BRH Devanagari Extra" w:hAnsi="BRH Devanagari Extra" w:cs="BRH Devanagari Extra"/>
@@ -6299,7 +5066,6 @@
               </w:rPr>
               <w:t>ÌiÉ</w:t>
             </w:r>
-            <w:proofErr w:type="spellEnd"/>
             <w:r>
               <w:rPr>
                 <w:rFonts w:ascii="BRH Malayalam Extra" w:hAnsi="BRH Malayalam Extra" w:cs="BRH Devanagari Extra"/>
@@ -6314,40 +5080,6 @@
                 <w:sz w:val="40"/>
                 <w:szCs w:val="40"/>
               </w:rPr>
-              <w:t>¸</w:t>
-            </w:r>
-            <w:r>
-              <w:rPr>
-                <w:rFonts w:ascii="BRH Malayalam Extra" w:hAnsi="BRH Malayalam Extra" w:cs="BRH Devanagari Extra"/>
-                <w:sz w:val="34"/>
-                <w:szCs w:val="40"/>
-              </w:rPr>
-              <w:t>–</w:t>
-            </w:r>
-            <w:proofErr w:type="spellStart"/>
-            <w:r>
-              <w:rPr>
-                <w:rFonts w:ascii="BRH Devanagari Extra" w:hAnsi="BRH Devanagari Extra" w:cs="BRH Devanagari Extra"/>
-                <w:sz w:val="40"/>
-                <w:szCs w:val="40"/>
-              </w:rPr>
-              <w:t>ÌiÉ</w:t>
-            </w:r>
-            <w:proofErr w:type="spellEnd"/>
-            <w:r>
-              <w:rPr>
-                <w:rFonts w:ascii="BRH Malayalam Extra" w:hAnsi="BRH Malayalam Extra" w:cs="BRH Devanagari Extra"/>
-                <w:sz w:val="34"/>
-                <w:szCs w:val="40"/>
-              </w:rPr>
-              <w:t>–</w:t>
-            </w:r>
-            <w:r>
-              <w:rPr>
-                <w:rFonts w:ascii="BRH Devanagari Extra" w:hAnsi="BRH Devanagari Extra" w:cs="BRH Devanagari Extra"/>
-                <w:sz w:val="40"/>
-                <w:szCs w:val="40"/>
-              </w:rPr>
               <w:t xml:space="preserve"> |</w:t>
             </w:r>
           </w:p>
@@ -6365,23 +5097,7 @@
                 <w:sz w:val="32"/>
                 <w:szCs w:val="32"/>
               </w:rPr>
-              <w:t xml:space="preserve">(it is </w:t>
-            </w:r>
-            <w:proofErr w:type="spellStart"/>
-            <w:r>
-              <w:rPr>
-                <w:sz w:val="32"/>
-                <w:szCs w:val="32"/>
-              </w:rPr>
-              <w:t>hraswam</w:t>
-            </w:r>
-            <w:proofErr w:type="spellEnd"/>
-            <w:r>
-              <w:rPr>
-                <w:sz w:val="32"/>
-                <w:szCs w:val="32"/>
-              </w:rPr>
-              <w:t>)</w:t>
+              <w:t>(it is hraswam)</w:t>
             </w:r>
           </w:p>
         </w:tc>
@@ -6415,21 +5131,8 @@
                 <w:szCs w:val="28"/>
                 <w:lang w:bidi="ta-IN"/>
               </w:rPr>
-              <w:t xml:space="preserve">6.6.6.2 – </w:t>
-            </w:r>
-            <w:proofErr w:type="spellStart"/>
-            <w:r>
-              <w:rPr>
-                <w:rFonts w:cs="Latha"/>
-                <w:b/>
-                <w:bCs/>
-                <w:sz w:val="28"/>
-                <w:szCs w:val="28"/>
-                <w:lang w:bidi="ta-IN"/>
-              </w:rPr>
-              <w:t>Vaakyam</w:t>
-            </w:r>
-            <w:proofErr w:type="spellEnd"/>
+              <w:t>6.6.6.2 – Vaakyam</w:t>
+            </w:r>
           </w:p>
           <w:p>
             <w:pPr>
@@ -6476,27 +5179,8 @@
                 <w:sz w:val="40"/>
                 <w:szCs w:val="40"/>
               </w:rPr>
-              <w:t xml:space="preserve">iuÉ¹Éý </w:t>
-            </w:r>
-            <w:proofErr w:type="spellStart"/>
-            <w:r>
-              <w:rPr>
-                <w:rFonts w:ascii="BRH Devanagari Extra" w:hAnsi="BRH Devanagari Extra" w:cs="BRH Devanagari Extra"/>
-                <w:sz w:val="40"/>
-                <w:szCs w:val="40"/>
-              </w:rPr>
-              <w:t>uÉæ</w:t>
-            </w:r>
-            <w:proofErr w:type="spellEnd"/>
-            <w:r>
-              <w:rPr>
-                <w:rFonts w:ascii="BRH Devanagari Extra" w:hAnsi="BRH Devanagari Extra" w:cs="BRH Devanagari Extra"/>
-                <w:sz w:val="40"/>
-                <w:szCs w:val="40"/>
-              </w:rPr>
-              <w:t xml:space="preserve"> </w:t>
-            </w:r>
-            <w:proofErr w:type="spellStart"/>
+              <w:t xml:space="preserve">iuÉ¹Éý uÉæ </w:t>
+            </w:r>
             <w:r>
               <w:rPr>
                 <w:rFonts w:ascii="BRH Devanagari Extra" w:hAnsi="BRH Devanagari Extra" w:cs="BRH Devanagari Extra"/>
@@ -6512,45 +5196,8 @@
                 <w:sz w:val="40"/>
                 <w:szCs w:val="40"/>
               </w:rPr>
-              <w:t>þiÉxÉÈ</w:t>
-            </w:r>
-            <w:proofErr w:type="spellEnd"/>
-            <w:r>
-              <w:rPr>
-                <w:rFonts w:ascii="BRH Devanagari Extra" w:hAnsi="BRH Devanagari Extra" w:cs="BRH Devanagari Extra"/>
-                <w:sz w:val="40"/>
-                <w:szCs w:val="40"/>
-              </w:rPr>
-              <w:t xml:space="preserve"> </w:t>
-            </w:r>
-            <w:proofErr w:type="spellStart"/>
-            <w:r>
-              <w:rPr>
-                <w:rFonts w:ascii="BRH Devanagari Extra" w:hAnsi="BRH Devanagari Extra" w:cs="BRH Devanagari Extra"/>
-                <w:sz w:val="40"/>
-                <w:szCs w:val="40"/>
-              </w:rPr>
-              <w:t>ÍxÉý£üxrÉþ</w:t>
-            </w:r>
-            <w:proofErr w:type="spellEnd"/>
-            <w:r>
-              <w:rPr>
-                <w:rFonts w:ascii="BRH Devanagari Extra" w:hAnsi="BRH Devanagari Extra" w:cs="BRH Devanagari Extra"/>
-                <w:sz w:val="40"/>
-                <w:szCs w:val="40"/>
-              </w:rPr>
-              <w:t xml:space="preserve"> </w:t>
-            </w:r>
-            <w:proofErr w:type="spellStart"/>
-            <w:r>
-              <w:rPr>
-                <w:rFonts w:ascii="BRH Devanagari Extra" w:hAnsi="BRH Devanagari Extra" w:cs="BRH Devanagari Extra"/>
-                <w:sz w:val="40"/>
-                <w:szCs w:val="40"/>
-              </w:rPr>
-              <w:t>ÃýmÉÉÍhÉý</w:t>
-            </w:r>
-            <w:proofErr w:type="spellEnd"/>
+              <w:t>þiÉxÉÈ ÍxÉý£üxrÉþ ÃýmÉÉÍhÉý</w:t>
+            </w:r>
           </w:p>
         </w:tc>
         <w:tc>
@@ -6571,34 +5218,7 @@
                 <w:sz w:val="40"/>
                 <w:szCs w:val="40"/>
               </w:rPr>
-              <w:t xml:space="preserve">iuÉ¹Éý </w:t>
-            </w:r>
-            <w:proofErr w:type="spellStart"/>
-            <w:r>
-              <w:rPr>
-                <w:rFonts w:ascii="BRH Devanagari Extra" w:hAnsi="BRH Devanagari Extra" w:cs="BRH Devanagari Extra"/>
-                <w:sz w:val="40"/>
-                <w:szCs w:val="40"/>
-              </w:rPr>
-              <w:t>uÉæ</w:t>
-            </w:r>
-            <w:proofErr w:type="spellEnd"/>
-            <w:r>
-              <w:rPr>
-                <w:rFonts w:ascii="BRH Devanagari Extra" w:hAnsi="BRH Devanagari Extra" w:cs="BRH Devanagari Extra"/>
-                <w:sz w:val="40"/>
-                <w:szCs w:val="40"/>
-              </w:rPr>
-              <w:t xml:space="preserve"> </w:t>
-            </w:r>
-            <w:proofErr w:type="spellStart"/>
-            <w:r>
-              <w:rPr>
-                <w:rFonts w:ascii="BRH Devanagari Extra" w:hAnsi="BRH Devanagari Extra" w:cs="BRH Devanagari Extra"/>
-                <w:sz w:val="40"/>
-                <w:szCs w:val="40"/>
-              </w:rPr>
-              <w:t>Uå</w:t>
+              <w:t>iuÉ¹Éý uÉæ Uå</w:t>
             </w:r>
             <w:r>
               <w:rPr>
@@ -6615,45 +5235,8 @@
                 <w:sz w:val="40"/>
                 <w:szCs w:val="40"/>
               </w:rPr>
-              <w:t>ÉþxÉÈ</w:t>
-            </w:r>
-            <w:proofErr w:type="spellEnd"/>
-            <w:r>
-              <w:rPr>
-                <w:rFonts w:ascii="BRH Devanagari Extra" w:hAnsi="BRH Devanagari Extra" w:cs="BRH Devanagari Extra"/>
-                <w:sz w:val="40"/>
-                <w:szCs w:val="40"/>
-              </w:rPr>
-              <w:t xml:space="preserve"> </w:t>
-            </w:r>
-            <w:proofErr w:type="spellStart"/>
-            <w:r>
-              <w:rPr>
-                <w:rFonts w:ascii="BRH Devanagari Extra" w:hAnsi="BRH Devanagari Extra" w:cs="BRH Devanagari Extra"/>
-                <w:sz w:val="40"/>
-                <w:szCs w:val="40"/>
-              </w:rPr>
-              <w:t>ÍxÉý£üxrÉþ</w:t>
-            </w:r>
-            <w:proofErr w:type="spellEnd"/>
-            <w:r>
-              <w:rPr>
-                <w:rFonts w:ascii="BRH Devanagari Extra" w:hAnsi="BRH Devanagari Extra" w:cs="BRH Devanagari Extra"/>
-                <w:sz w:val="40"/>
-                <w:szCs w:val="40"/>
-              </w:rPr>
-              <w:t xml:space="preserve"> </w:t>
-            </w:r>
-            <w:proofErr w:type="spellStart"/>
-            <w:r>
-              <w:rPr>
-                <w:rFonts w:ascii="BRH Devanagari Extra" w:hAnsi="BRH Devanagari Extra" w:cs="BRH Devanagari Extra"/>
-                <w:sz w:val="40"/>
-                <w:szCs w:val="40"/>
-              </w:rPr>
-              <w:t>ÃýmÉÉÍhÉý</w:t>
-            </w:r>
-            <w:proofErr w:type="spellEnd"/>
+              <w:t>ÉþxÉÈ ÍxÉý£üxrÉþ ÃýmÉÉÍhÉý</w:t>
+            </w:r>
           </w:p>
         </w:tc>
       </w:tr>
@@ -6692,22 +5275,8 @@
                 <w:szCs w:val="28"/>
                 <w:lang w:bidi="ta-IN"/>
               </w:rPr>
-              <w:lastRenderedPageBreak/>
-              <w:t xml:space="preserve">6.6.7.3 – </w:t>
-            </w:r>
-            <w:proofErr w:type="spellStart"/>
-            <w:r>
-              <w:rPr>
-                <w:rFonts w:cs="Latha"/>
-                <w:b/>
-                <w:bCs/>
-                <w:sz w:val="28"/>
-                <w:szCs w:val="28"/>
-                <w:lang w:bidi="ta-IN"/>
-              </w:rPr>
-              <w:t>Vaakyam</w:t>
-            </w:r>
-            <w:proofErr w:type="spellEnd"/>
+              <w:t>6.6.7.3 – Vaakyam</w:t>
+            </w:r>
           </w:p>
           <w:p>
             <w:pPr>
@@ -6758,7 +5327,6 @@
                 <w:szCs w:val="40"/>
               </w:rPr>
             </w:pPr>
-            <w:proofErr w:type="spellStart"/>
             <w:r>
               <w:rPr>
                 <w:rFonts w:ascii="BRH Devanagari Extra" w:hAnsi="BRH Devanagari Extra" w:cs="BRH Devanagari Extra"/>
@@ -6782,52 +5350,7 @@
                 <w:sz w:val="40"/>
                 <w:szCs w:val="40"/>
               </w:rPr>
-              <w:t>þpÉiÉå</w:t>
-            </w:r>
-            <w:proofErr w:type="spellEnd"/>
-            <w:r>
-              <w:rPr>
-                <w:rFonts w:ascii="BRH Devanagari Extra" w:hAnsi="BRH Devanagari Extra" w:cs="BRH Devanagari Extra"/>
-                <w:sz w:val="40"/>
-                <w:szCs w:val="40"/>
-              </w:rPr>
-              <w:t xml:space="preserve"> </w:t>
-            </w:r>
-            <w:proofErr w:type="spellStart"/>
-            <w:r>
-              <w:rPr>
-                <w:rFonts w:ascii="BRH Devanagari Extra" w:hAnsi="BRH Devanagari Extra" w:cs="BRH Devanagari Extra"/>
-                <w:sz w:val="40"/>
-                <w:szCs w:val="40"/>
-              </w:rPr>
-              <w:t>ÍqÉý§ÉåhÉæýuÉ</w:t>
-            </w:r>
-            <w:proofErr w:type="spellEnd"/>
-            <w:r>
-              <w:rPr>
-                <w:rFonts w:ascii="BRH Devanagari Extra" w:hAnsi="BRH Devanagari Extra" w:cs="BRH Devanagari Extra"/>
-                <w:sz w:val="40"/>
-                <w:szCs w:val="40"/>
-              </w:rPr>
-              <w:t xml:space="preserve">- </w:t>
-            </w:r>
-            <w:proofErr w:type="gramStart"/>
-            <w:r>
-              <w:rPr>
-                <w:rFonts w:ascii="BRH Devanagari Extra" w:hAnsi="BRH Devanagari Extra" w:cs="BRH Devanagari Extra"/>
-                <w:sz w:val="40"/>
-                <w:szCs w:val="40"/>
-              </w:rPr>
-              <w:t>[ ]</w:t>
-            </w:r>
-            <w:proofErr w:type="gramEnd"/>
-            <w:r>
-              <w:rPr>
-                <w:rFonts w:ascii="BRH Devanagari Extra" w:hAnsi="BRH Devanagari Extra" w:cs="BRH Devanagari Extra"/>
-                <w:sz w:val="40"/>
-                <w:szCs w:val="40"/>
-              </w:rPr>
-              <w:t xml:space="preserve"> </w:t>
+              <w:t xml:space="preserve">þpÉiÉå ÍqÉý§ÉåhÉæýuÉ- [ ] </w:t>
             </w:r>
             <w:r>
               <w:rPr>
@@ -6874,7 +5397,6 @@
                 <w:szCs w:val="40"/>
               </w:rPr>
             </w:pPr>
-            <w:proofErr w:type="spellStart"/>
             <w:r>
               <w:rPr>
                 <w:rFonts w:ascii="BRH Devanagari Extra" w:hAnsi="BRH Devanagari Extra" w:cs="BRH Devanagari Extra"/>
@@ -6898,34 +5420,7 @@
                 <w:sz w:val="40"/>
                 <w:szCs w:val="40"/>
               </w:rPr>
-              <w:t>þiÉå</w:t>
-            </w:r>
-            <w:proofErr w:type="spellEnd"/>
-            <w:r>
-              <w:rPr>
-                <w:rFonts w:ascii="BRH Devanagari Extra" w:hAnsi="BRH Devanagari Extra" w:cs="BRH Devanagari Extra"/>
-                <w:sz w:val="40"/>
-                <w:szCs w:val="40"/>
-              </w:rPr>
-              <w:t xml:space="preserve"> </w:t>
-            </w:r>
-            <w:proofErr w:type="spellStart"/>
-            <w:r>
-              <w:rPr>
-                <w:rFonts w:ascii="BRH Devanagari Extra" w:hAnsi="BRH Devanagari Extra" w:cs="BRH Devanagari Extra"/>
-                <w:sz w:val="40"/>
-                <w:szCs w:val="40"/>
-              </w:rPr>
-              <w:t>ÍqÉý§ÉåhÉæýuÉ</w:t>
-            </w:r>
-            <w:proofErr w:type="spellEnd"/>
-            <w:r>
-              <w:rPr>
-                <w:rFonts w:ascii="BRH Devanagari Extra" w:hAnsi="BRH Devanagari Extra" w:cs="BRH Devanagari Extra"/>
-                <w:sz w:val="40"/>
-                <w:szCs w:val="40"/>
-              </w:rPr>
-              <w:t xml:space="preserve">- [ ] </w:t>
+              <w:t xml:space="preserve">þiÉå ÍqÉý§ÉåhÉæýuÉ- [ ] </w:t>
             </w:r>
             <w:r>
               <w:rPr>
@@ -6984,6 +5479,7 @@
                 <w:szCs w:val="28"/>
                 <w:lang w:bidi="ta-IN"/>
               </w:rPr>
+              <w:lastRenderedPageBreak/>
               <w:t>6.6.7.4 – Padam</w:t>
             </w:r>
           </w:p>
@@ -7032,7 +5528,6 @@
                 <w:szCs w:val="40"/>
               </w:rPr>
             </w:pPr>
-            <w:proofErr w:type="spellStart"/>
             <w:r>
               <w:rPr>
                 <w:rFonts w:ascii="BRH Devanagari Extra" w:hAnsi="BRH Devanagari Extra" w:cs="BRH Devanagari Extra"/>
@@ -7041,7 +5536,6 @@
               </w:rPr>
               <w:t>NûlS</w:t>
             </w:r>
-            <w:proofErr w:type="spellEnd"/>
             <w:r>
               <w:rPr>
                 <w:rFonts w:ascii="BRH Malayalam Extra" w:hAnsi="BRH Malayalam Extra" w:cs="BRH Devanagari Extra"/>
@@ -7050,7 +5544,6 @@
               </w:rPr>
               <w:t>–</w:t>
             </w:r>
-            <w:proofErr w:type="spellStart"/>
             <w:r>
               <w:rPr>
                 <w:rFonts w:ascii="BRH Devanagari Extra" w:hAnsi="BRH Devanagari Extra" w:cs="BRH Devanagari Extra"/>
@@ -7068,7 +5561,6 @@
               </w:rPr>
               <w:t>ÌiÉ</w:t>
             </w:r>
-            <w:proofErr w:type="spellEnd"/>
             <w:r>
               <w:rPr>
                 <w:rFonts w:ascii="BRH Malayalam Extra" w:hAnsi="BRH Malayalam Extra" w:cs="BRH Devanagari Extra"/>
@@ -7083,36 +5575,8 @@
                 <w:sz w:val="40"/>
                 <w:szCs w:val="40"/>
               </w:rPr>
-              <w:t xml:space="preserve"> </w:t>
-            </w:r>
-            <w:proofErr w:type="spellStart"/>
-            <w:r>
-              <w:rPr>
-                <w:rFonts w:ascii="BRH Devanagari Extra" w:hAnsi="BRH Devanagari Extra" w:cs="BRH Devanagari Extra"/>
-                <w:sz w:val="40"/>
-                <w:szCs w:val="40"/>
-              </w:rPr>
-              <w:t>NûlSþÈ</w:t>
-            </w:r>
-            <w:proofErr w:type="spellEnd"/>
-            <w:r>
-              <w:rPr>
-                <w:rFonts w:ascii="BRH Devanagari Extra" w:hAnsi="BRH Devanagari Extra" w:cs="BRH Devanagari Extra"/>
-                <w:sz w:val="40"/>
-                <w:szCs w:val="40"/>
-              </w:rPr>
-              <w:t xml:space="preserve"> - </w:t>
-            </w:r>
-            <w:proofErr w:type="spellStart"/>
-            <w:r>
-              <w:rPr>
-                <w:rFonts w:ascii="BRH Devanagari Extra" w:hAnsi="BRH Devanagari Extra" w:cs="BRH Devanagari Extra"/>
-                <w:sz w:val="40"/>
-                <w:szCs w:val="40"/>
-              </w:rPr>
-              <w:t>xÉÑ</w:t>
-            </w:r>
-            <w:proofErr w:type="spellEnd"/>
+              <w:t xml:space="preserve"> NûlSþÈ - xÉÑ</w:t>
+            </w:r>
             <w:r>
               <w:rPr>
                 <w:rFonts w:ascii="BRH Malayalam Extra" w:hAnsi="BRH Malayalam Extra" w:cs="BRH Devanagari Extra"/>
@@ -7137,41 +5601,13 @@
               </w:rPr>
               <w:t>–</w:t>
             </w:r>
-            <w:proofErr w:type="spellStart"/>
-            <w:r>
-              <w:rPr>
-                <w:rFonts w:ascii="BRH Devanagari Extra" w:hAnsi="BRH Devanagari Extra" w:cs="BRH Devanagari Extra"/>
-                <w:sz w:val="40"/>
-                <w:szCs w:val="40"/>
-              </w:rPr>
-              <w:t>uÉ</w:t>
-            </w:r>
-            <w:proofErr w:type="spellEnd"/>
-            <w:r>
-              <w:rPr>
-                <w:rFonts w:ascii="BRH Devanagari Extra" w:hAnsi="BRH Devanagari Extra" w:cs="BRH Devanagari Extra"/>
-                <w:sz w:val="40"/>
-                <w:szCs w:val="40"/>
-              </w:rPr>
-              <w:t xml:space="preserve"> | </w:t>
-            </w:r>
-            <w:proofErr w:type="spellStart"/>
-            <w:r>
-              <w:rPr>
-                <w:rFonts w:ascii="BRH Devanagari Extra" w:hAnsi="BRH Devanagari Extra" w:cs="BRH Devanagari Extra"/>
-                <w:sz w:val="40"/>
-                <w:szCs w:val="40"/>
-              </w:rPr>
-              <w:t>UxÉÿqÉç</w:t>
-            </w:r>
-            <w:proofErr w:type="spellEnd"/>
-            <w:r>
-              <w:rPr>
-                <w:rFonts w:ascii="BRH Devanagari Extra" w:hAnsi="BRH Devanagari Extra" w:cs="BRH Devanagari Extra"/>
-                <w:sz w:val="40"/>
-                <w:szCs w:val="40"/>
-              </w:rPr>
-              <w:t xml:space="preserve"> | S</w:t>
+            <w:r>
+              <w:rPr>
+                <w:rFonts w:ascii="BRH Devanagari Extra" w:hAnsi="BRH Devanagari Extra" w:cs="BRH Devanagari Extra"/>
+                <w:sz w:val="40"/>
+                <w:szCs w:val="40"/>
+              </w:rPr>
+              <w:t>uÉ | UxÉÿqÉç | S</w:t>
             </w:r>
             <w:r>
               <w:rPr>
@@ -7181,7 +5617,6 @@
               </w:rPr>
               <w:t>–</w:t>
             </w:r>
-            <w:proofErr w:type="spellStart"/>
             <w:r>
               <w:rPr>
                 <w:rFonts w:ascii="BRH Devanagari Extra" w:hAnsi="BRH Devanagari Extra" w:cs="BRH Devanagari Extra"/>
@@ -7190,7 +5625,6 @@
               </w:rPr>
               <w:t>kÉÉ</w:t>
             </w:r>
-            <w:proofErr w:type="spellEnd"/>
             <w:r>
               <w:rPr>
                 <w:rFonts w:ascii="BRH Malayalam Extra" w:hAnsi="BRH Malayalam Extra" w:cs="BRH Devanagari Extra"/>
@@ -7199,7 +5633,6 @@
               </w:rPr>
               <w:t>–</w:t>
             </w:r>
-            <w:proofErr w:type="spellStart"/>
             <w:r>
               <w:rPr>
                 <w:rFonts w:ascii="BRH Devanagari Extra" w:hAnsi="BRH Devanagari Extra" w:cs="BRH Devanagari Extra"/>
@@ -7208,7 +5641,6 @@
               </w:rPr>
               <w:t>ÌiÉ</w:t>
             </w:r>
-            <w:proofErr w:type="spellEnd"/>
             <w:r>
               <w:rPr>
                 <w:rFonts w:ascii="BRH Malayalam Extra" w:hAnsi="BRH Malayalam Extra" w:cs="BRH Devanagari Extra"/>
@@ -7267,14 +5699,11 @@
             <w:pPr>
               <w:spacing w:before="0" w:line="240" w:lineRule="auto"/>
               <w:rPr>
-                <w:rFonts w:cs="Arial"/>
-                <w:b/>
-                <w:bCs/>
-                <w:sz w:val="32"/>
-                <w:szCs w:val="36"/>
-              </w:rPr>
-            </w:pPr>
-            <w:proofErr w:type="spellStart"/>
+                <w:rFonts w:ascii="BRH Devanagari Extra" w:hAnsi="BRH Devanagari Extra" w:cs="BRH Devanagari Extra"/>
+                <w:sz w:val="40"/>
+                <w:szCs w:val="40"/>
+              </w:rPr>
+            </w:pPr>
             <w:r>
               <w:rPr>
                 <w:rFonts w:ascii="BRH Devanagari Extra" w:hAnsi="BRH Devanagari Extra" w:cs="BRH Devanagari Extra"/>
@@ -7283,7 +5712,6 @@
               </w:rPr>
               <w:t>NûlS</w:t>
             </w:r>
-            <w:proofErr w:type="spellEnd"/>
             <w:r>
               <w:rPr>
                 <w:rFonts w:ascii="BRH Malayalam Extra" w:hAnsi="BRH Malayalam Extra" w:cs="BRH Devanagari Extra"/>
@@ -7292,7 +5720,6 @@
               </w:rPr>
               <w:t>–</w:t>
             </w:r>
-            <w:proofErr w:type="spellStart"/>
             <w:r>
               <w:rPr>
                 <w:rFonts w:ascii="BRH Devanagari Extra" w:hAnsi="BRH Devanagari Extra" w:cs="BRH Devanagari Extra"/>
@@ -7310,7 +5737,6 @@
               </w:rPr>
               <w:t>ÌiÉ</w:t>
             </w:r>
-            <w:proofErr w:type="spellEnd"/>
             <w:r>
               <w:rPr>
                 <w:rFonts w:ascii="BRH Malayalam Extra" w:hAnsi="BRH Malayalam Extra" w:cs="BRH Devanagari Extra"/>
@@ -7325,161 +5751,139 @@
                 <w:sz w:val="40"/>
                 <w:szCs w:val="40"/>
               </w:rPr>
+              <w:t xml:space="preserve"> NûlSþÈ - xÉÑ</w:t>
+            </w:r>
+            <w:r>
+              <w:rPr>
+                <w:rFonts w:ascii="BRH Malayalam Extra" w:hAnsi="BRH Malayalam Extra" w:cs="BRH Devanagari Extra"/>
+                <w:sz w:val="34"/>
+                <w:szCs w:val="40"/>
+              </w:rPr>
+              <w:t>–</w:t>
+            </w:r>
+            <w:r>
+              <w:rPr>
+                <w:rFonts w:ascii="BRH Devanagari Extra" w:hAnsi="BRH Devanagari Extra" w:cs="BRH Devanagari Extra"/>
+                <w:sz w:val="40"/>
+                <w:szCs w:val="40"/>
+              </w:rPr>
+              <w:t xml:space="preserve"> | L</w:t>
+            </w:r>
+            <w:r>
+              <w:rPr>
+                <w:rFonts w:ascii="BRH Malayalam Extra" w:hAnsi="BRH Malayalam Extra" w:cs="BRH Devanagari Extra"/>
+                <w:sz w:val="34"/>
+                <w:szCs w:val="40"/>
+              </w:rPr>
+              <w:t>–</w:t>
+            </w:r>
+            <w:r>
+              <w:rPr>
+                <w:rFonts w:ascii="BRH Devanagari Extra" w:hAnsi="BRH Devanagari Extra" w:cs="BRH Devanagari Extra"/>
+                <w:sz w:val="40"/>
+                <w:szCs w:val="40"/>
+              </w:rPr>
+              <w:t>uÉ | UxÉÿqÉç | S</w:t>
+            </w:r>
+            <w:r>
+              <w:rPr>
+                <w:rFonts w:ascii="BRH Malayalam Extra" w:hAnsi="BRH Malayalam Extra" w:cs="BRH Devanagari Extra"/>
+                <w:sz w:val="34"/>
+                <w:szCs w:val="40"/>
+              </w:rPr>
+              <w:t>–</w:t>
+            </w:r>
+            <w:r>
+              <w:rPr>
+                <w:rFonts w:ascii="BRH Devanagari Extra" w:hAnsi="BRH Devanagari Extra" w:cs="BRH Devanagari Extra"/>
+                <w:sz w:val="40"/>
+                <w:szCs w:val="40"/>
+              </w:rPr>
+              <w:t>kÉÉ</w:t>
+            </w:r>
+            <w:r>
+              <w:rPr>
+                <w:rFonts w:ascii="BRH Malayalam Extra" w:hAnsi="BRH Malayalam Extra" w:cs="BRH Devanagari Extra"/>
+                <w:sz w:val="34"/>
+                <w:szCs w:val="40"/>
+              </w:rPr>
+              <w:t>–</w:t>
+            </w:r>
+            <w:r>
+              <w:rPr>
+                <w:rFonts w:ascii="BRH Devanagari Extra" w:hAnsi="BRH Devanagari Extra" w:cs="BRH Devanagari Extra"/>
+                <w:sz w:val="40"/>
+                <w:szCs w:val="40"/>
+              </w:rPr>
+              <w:t>ÌiÉ</w:t>
+            </w:r>
+            <w:r>
+              <w:rPr>
+                <w:rFonts w:ascii="BRH Malayalam Extra" w:hAnsi="BRH Malayalam Extra" w:cs="BRH Devanagari Extra"/>
+                <w:sz w:val="34"/>
+                <w:szCs w:val="40"/>
+              </w:rPr>
+              <w:t>–</w:t>
+            </w:r>
+            <w:r>
+              <w:rPr>
+                <w:rFonts w:ascii="BRH Devanagari Extra" w:hAnsi="BRH Devanagari Extra" w:cs="BRH Devanagari Extra"/>
+                <w:sz w:val="40"/>
+                <w:szCs w:val="40"/>
+              </w:rPr>
+              <w:t xml:space="preserve"> |</w:t>
+            </w:r>
+            <w:r>
+              <w:rPr>
+                <w:rFonts w:ascii="BRH Devanagari Extra" w:hAnsi="BRH Devanagari Extra" w:cs="BRH Devanagari Extra"/>
+                <w:sz w:val="40"/>
+                <w:szCs w:val="40"/>
+              </w:rPr>
+              <w:t>|</w:t>
+            </w:r>
+            <w:r>
+              <w:rPr>
+                <w:rFonts w:ascii="BRH Devanagari Extra" w:hAnsi="BRH Devanagari Extra" w:cs="BRH Devanagari Extra"/>
+                <w:sz w:val="40"/>
+                <w:szCs w:val="40"/>
+              </w:rPr>
               <w:t xml:space="preserve"> </w:t>
             </w:r>
-            <w:proofErr w:type="spellStart"/>
-            <w:r>
-              <w:rPr>
-                <w:rFonts w:ascii="BRH Devanagari Extra" w:hAnsi="BRH Devanagari Extra" w:cs="BRH Devanagari Extra"/>
-                <w:sz w:val="40"/>
-                <w:szCs w:val="40"/>
-              </w:rPr>
-              <w:t>NûlSþÈ</w:t>
-            </w:r>
-            <w:proofErr w:type="spellEnd"/>
-            <w:r>
-              <w:rPr>
-                <w:rFonts w:ascii="BRH Devanagari Extra" w:hAnsi="BRH Devanagari Extra" w:cs="BRH Devanagari Extra"/>
-                <w:sz w:val="40"/>
-                <w:szCs w:val="40"/>
-              </w:rPr>
-              <w:t xml:space="preserve"> - </w:t>
-            </w:r>
-            <w:proofErr w:type="spellStart"/>
-            <w:r>
-              <w:rPr>
-                <w:rFonts w:ascii="BRH Devanagari Extra" w:hAnsi="BRH Devanagari Extra" w:cs="BRH Devanagari Extra"/>
-                <w:sz w:val="40"/>
-                <w:szCs w:val="40"/>
-              </w:rPr>
-              <w:t>xÉÑ</w:t>
-            </w:r>
-            <w:proofErr w:type="spellEnd"/>
-            <w:r>
-              <w:rPr>
-                <w:rFonts w:ascii="BRH Malayalam Extra" w:hAnsi="BRH Malayalam Extra" w:cs="BRH Devanagari Extra"/>
-                <w:sz w:val="34"/>
-                <w:szCs w:val="40"/>
-              </w:rPr>
-              <w:t>–</w:t>
-            </w:r>
-            <w:r>
-              <w:rPr>
-                <w:rFonts w:ascii="BRH Devanagari Extra" w:hAnsi="BRH Devanagari Extra" w:cs="BRH Devanagari Extra"/>
-                <w:sz w:val="40"/>
-                <w:szCs w:val="40"/>
-              </w:rPr>
-              <w:t xml:space="preserve"> | L</w:t>
-            </w:r>
-            <w:r>
-              <w:rPr>
-                <w:rFonts w:ascii="BRH Malayalam Extra" w:hAnsi="BRH Malayalam Extra" w:cs="BRH Devanagari Extra"/>
-                <w:sz w:val="34"/>
-                <w:szCs w:val="40"/>
-              </w:rPr>
-              <w:t>–</w:t>
-            </w:r>
-            <w:proofErr w:type="spellStart"/>
-            <w:r>
-              <w:rPr>
-                <w:rFonts w:ascii="BRH Devanagari Extra" w:hAnsi="BRH Devanagari Extra" w:cs="BRH Devanagari Extra"/>
-                <w:sz w:val="40"/>
-                <w:szCs w:val="40"/>
-              </w:rPr>
-              <w:t>uÉ</w:t>
-            </w:r>
-            <w:proofErr w:type="spellEnd"/>
-            <w:r>
-              <w:rPr>
-                <w:rFonts w:ascii="BRH Devanagari Extra" w:hAnsi="BRH Devanagari Extra" w:cs="BRH Devanagari Extra"/>
-                <w:sz w:val="40"/>
-                <w:szCs w:val="40"/>
-              </w:rPr>
-              <w:t xml:space="preserve"> | </w:t>
-            </w:r>
-            <w:proofErr w:type="spellStart"/>
-            <w:r>
-              <w:rPr>
-                <w:rFonts w:ascii="BRH Devanagari Extra" w:hAnsi="BRH Devanagari Extra" w:cs="BRH Devanagari Extra"/>
-                <w:sz w:val="40"/>
-                <w:szCs w:val="40"/>
-              </w:rPr>
-              <w:t>UxÉÿqÉç</w:t>
-            </w:r>
-            <w:proofErr w:type="spellEnd"/>
-            <w:r>
-              <w:rPr>
-                <w:rFonts w:ascii="BRH Devanagari Extra" w:hAnsi="BRH Devanagari Extra" w:cs="BRH Devanagari Extra"/>
-                <w:sz w:val="40"/>
-                <w:szCs w:val="40"/>
-              </w:rPr>
-              <w:t xml:space="preserve"> | S</w:t>
-            </w:r>
-            <w:r>
-              <w:rPr>
-                <w:rFonts w:ascii="BRH Malayalam Extra" w:hAnsi="BRH Malayalam Extra" w:cs="BRH Devanagari Extra"/>
-                <w:sz w:val="34"/>
-                <w:szCs w:val="40"/>
-              </w:rPr>
-              <w:t>–</w:t>
-            </w:r>
-            <w:proofErr w:type="spellStart"/>
-            <w:r>
-              <w:rPr>
-                <w:rFonts w:ascii="BRH Devanagari Extra" w:hAnsi="BRH Devanagari Extra" w:cs="BRH Devanagari Extra"/>
-                <w:sz w:val="40"/>
-                <w:szCs w:val="40"/>
-              </w:rPr>
-              <w:t>kÉÉ</w:t>
-            </w:r>
-            <w:proofErr w:type="spellEnd"/>
-            <w:r>
-              <w:rPr>
-                <w:rFonts w:ascii="BRH Malayalam Extra" w:hAnsi="BRH Malayalam Extra" w:cs="BRH Devanagari Extra"/>
-                <w:sz w:val="34"/>
-                <w:szCs w:val="40"/>
-              </w:rPr>
-              <w:t>–</w:t>
-            </w:r>
-            <w:proofErr w:type="spellStart"/>
-            <w:r>
-              <w:rPr>
-                <w:rFonts w:ascii="BRH Devanagari Extra" w:hAnsi="BRH Devanagari Extra" w:cs="BRH Devanagari Extra"/>
-                <w:sz w:val="40"/>
-                <w:szCs w:val="40"/>
-              </w:rPr>
-              <w:t>ÌiÉ</w:t>
-            </w:r>
-            <w:proofErr w:type="spellEnd"/>
-            <w:r>
-              <w:rPr>
-                <w:rFonts w:ascii="BRH Malayalam Extra" w:hAnsi="BRH Malayalam Extra" w:cs="BRH Devanagari Extra"/>
-                <w:sz w:val="34"/>
-                <w:szCs w:val="40"/>
-              </w:rPr>
-              <w:t>–</w:t>
-            </w:r>
-            <w:r>
-              <w:rPr>
-                <w:rFonts w:ascii="BRH Devanagari Extra" w:hAnsi="BRH Devanagari Extra" w:cs="BRH Devanagari Extra"/>
-                <w:sz w:val="40"/>
-                <w:szCs w:val="40"/>
-              </w:rPr>
-              <w:t xml:space="preserve"> |</w:t>
-            </w:r>
-            <w:r>
-              <w:rPr>
-                <w:rFonts w:ascii="BRH Devanagari Extra" w:hAnsi="BRH Devanagari Extra" w:cs="BRH Devanagari Extra"/>
-                <w:sz w:val="40"/>
-                <w:szCs w:val="40"/>
-              </w:rPr>
-              <w:t>|</w:t>
-            </w:r>
-            <w:r>
-              <w:rPr>
-                <w:rFonts w:ascii="BRH Devanagari Extra" w:hAnsi="BRH Devanagari Extra" w:cs="BRH Devanagari Extra"/>
-                <w:sz w:val="40"/>
-                <w:szCs w:val="40"/>
+            <w:r>
+              <w:rPr>
+                <w:rFonts w:cs="Arial"/>
+                <w:b/>
+                <w:bCs/>
+                <w:sz w:val="32"/>
+                <w:szCs w:val="36"/>
+              </w:rPr>
+              <w:t>29</w:t>
+            </w:r>
+            <w:r>
+              <w:rPr>
+                <w:rFonts w:cs="Arial"/>
+                <w:b/>
+                <w:bCs/>
+                <w:sz w:val="32"/>
+                <w:szCs w:val="36"/>
+              </w:rPr>
+              <w:br/>
+            </w:r>
+            <w:r>
+              <w:rPr>
+                <w:rFonts w:cs="Arial"/>
+                <w:sz w:val="32"/>
+                <w:szCs w:val="36"/>
+              </w:rPr>
+              <w:t>Padam is</w:t>
+            </w:r>
+            <w:r>
+              <w:rPr>
+                <w:rFonts w:cs="Arial"/>
+                <w:b/>
+                <w:bCs/>
+                <w:sz w:val="32"/>
+                <w:szCs w:val="36"/>
               </w:rPr>
               <w:t xml:space="preserve"> </w:t>
             </w:r>
@@ -7491,57 +5895,8 @@
                 <w:sz w:val="32"/>
                 <w:szCs w:val="36"/>
               </w:rPr>
-              <w:t>29</w:t>
-            </w:r>
-          </w:p>
-          <w:p>
-            <w:pPr>
-              <w:spacing w:before="0" w:line="240" w:lineRule="auto"/>
-              <w:rPr>
-                <w:rFonts w:ascii="BRH Devanagari Extra" w:hAnsi="BRH Devanagari Extra" w:cs="BRH Devanagari Extra"/>
-                <w:sz w:val="40"/>
-                <w:szCs w:val="40"/>
-              </w:rPr>
-            </w:pPr>
-            <w:proofErr w:type="spellStart"/>
-            <w:r>
-              <w:rPr>
-                <w:rFonts w:cs="Arial"/>
-                <w:sz w:val="32"/>
-                <w:szCs w:val="36"/>
-              </w:rPr>
-              <w:t>Padam</w:t>
-            </w:r>
-            <w:proofErr w:type="spellEnd"/>
-            <w:r>
-              <w:rPr>
-                <w:rFonts w:cs="Arial"/>
-                <w:sz w:val="32"/>
-                <w:szCs w:val="36"/>
-              </w:rPr>
-              <w:t xml:space="preserve"> is</w:t>
-            </w:r>
-            <w:r>
-              <w:rPr>
-                <w:rFonts w:cs="Arial"/>
-                <w:b/>
-                <w:bCs/>
-                <w:sz w:val="32"/>
-                <w:szCs w:val="36"/>
-              </w:rPr>
-              <w:t xml:space="preserve"> </w:t>
-            </w:r>
-            <w:r>
-              <w:rPr>
-                <w:rFonts w:cs="Arial"/>
-                <w:b/>
-                <w:bCs/>
-                <w:sz w:val="32"/>
-                <w:szCs w:val="36"/>
-              </w:rPr>
               <w:t>(</w:t>
             </w:r>
-            <w:proofErr w:type="spellStart"/>
             <w:r>
               <w:rPr>
                 <w:rFonts w:ascii="BRH Devanagari Extra" w:hAnsi="BRH Devanagari Extra" w:cs="BRH Devanagari Extra"/>
@@ -7550,7 +5905,6 @@
               </w:rPr>
               <w:t>NûlSþxxÉÑ</w:t>
             </w:r>
-            <w:proofErr w:type="spellEnd"/>
             <w:r>
               <w:rPr>
                 <w:rFonts w:ascii="BRH Devanagari Extra" w:hAnsi="BRH Devanagari Extra" w:cs="BRH Devanagari Extra"/>
@@ -7559,7 +5913,6 @@
               </w:rPr>
               <w:t xml:space="preserve"> + </w:t>
             </w:r>
-            <w:proofErr w:type="spellStart"/>
             <w:r>
               <w:rPr>
                 <w:rFonts w:cs="Arial"/>
@@ -7568,7 +5921,6 @@
               </w:rPr>
               <w:t>iti</w:t>
             </w:r>
-            <w:proofErr w:type="spellEnd"/>
             <w:r>
               <w:rPr>
                 <w:rFonts w:cs="Arial"/>
@@ -7615,21 +5967,8 @@
                 <w:szCs w:val="28"/>
                 <w:lang w:bidi="ta-IN"/>
               </w:rPr>
-              <w:t xml:space="preserve">6.6.8.3 – </w:t>
-            </w:r>
-            <w:proofErr w:type="spellStart"/>
-            <w:r>
-              <w:rPr>
-                <w:rFonts w:cs="Latha"/>
-                <w:b/>
-                <w:bCs/>
-                <w:sz w:val="28"/>
-                <w:szCs w:val="28"/>
-                <w:lang w:bidi="ta-IN"/>
-              </w:rPr>
-              <w:t>Vaakyam</w:t>
-            </w:r>
-            <w:proofErr w:type="spellEnd"/>
+              <w:t>6.6.8.3 – Vaakyam</w:t>
+            </w:r>
           </w:p>
           <w:p>
             <w:pPr>
@@ -7676,32 +6015,13 @@
                 <w:szCs w:val="32"/>
               </w:rPr>
             </w:pPr>
-            <w:proofErr w:type="spellStart"/>
-            <w:r>
-              <w:rPr>
-                <w:rFonts w:ascii="BRH Devanagari Extra" w:hAnsi="BRH Devanagari Extra" w:cs="BRH Devanagari Extra"/>
-                <w:sz w:val="40"/>
-                <w:szCs w:val="40"/>
-              </w:rPr>
-              <w:t>pÉëÉiÉ×þurÉåhÉ</w:t>
-            </w:r>
-            <w:proofErr w:type="spellEnd"/>
-            <w:r>
-              <w:rPr>
-                <w:rFonts w:ascii="BRH Devanagari Extra" w:hAnsi="BRH Devanagari Extra" w:cs="BRH Devanagari Extra"/>
-                <w:sz w:val="40"/>
-                <w:szCs w:val="40"/>
-              </w:rPr>
-              <w:t xml:space="preserve"> </w:t>
-            </w:r>
-            <w:proofErr w:type="spellStart"/>
-            <w:r>
-              <w:rPr>
-                <w:rFonts w:ascii="BRH Devanagari Extra" w:hAnsi="BRH Devanagari Extra" w:cs="BRH Devanagari Extra"/>
-                <w:sz w:val="40"/>
-                <w:szCs w:val="40"/>
-              </w:rPr>
-              <w:t>aÉcNûiÉÏý</w:t>
+            <w:r>
+              <w:rPr>
+                <w:rFonts w:ascii="BRH Devanagari Extra" w:hAnsi="BRH Devanagari Extra" w:cs="BRH Devanagari Extra"/>
+                <w:sz w:val="40"/>
+                <w:szCs w:val="40"/>
+              </w:rPr>
+              <w:t>pÉëÉiÉ×þurÉåhÉ aÉcNûiÉÏý</w:t>
             </w:r>
             <w:r>
               <w:rPr>
@@ -7718,27 +6038,8 @@
                 <w:sz w:val="40"/>
                 <w:szCs w:val="40"/>
               </w:rPr>
-              <w:t>þ</w:t>
-            </w:r>
-            <w:proofErr w:type="spellEnd"/>
-            <w:r>
-              <w:rPr>
-                <w:rFonts w:ascii="BRH Devanagari Extra" w:hAnsi="BRH Devanagari Extra" w:cs="BRH Devanagari Extra"/>
-                <w:sz w:val="40"/>
-                <w:szCs w:val="40"/>
-              </w:rPr>
-              <w:t xml:space="preserve"> </w:t>
-            </w:r>
-            <w:proofErr w:type="spellStart"/>
-            <w:r>
-              <w:rPr>
-                <w:rFonts w:ascii="BRH Devanagari Extra" w:hAnsi="BRH Devanagari Extra" w:cs="BRH Devanagari Extra"/>
-                <w:sz w:val="40"/>
-                <w:szCs w:val="40"/>
-              </w:rPr>
-              <w:t>sÉÉåýMüÉ</w:t>
-            </w:r>
-            <w:proofErr w:type="spellEnd"/>
+              <w:t>þ sÉÉåýMüÉ</w:t>
+            </w:r>
           </w:p>
         </w:tc>
         <w:tc>
@@ -7759,32 +6060,13 @@
                 <w:szCs w:val="32"/>
               </w:rPr>
             </w:pPr>
-            <w:proofErr w:type="spellStart"/>
-            <w:r>
-              <w:rPr>
-                <w:rFonts w:ascii="BRH Devanagari Extra" w:hAnsi="BRH Devanagari Extra" w:cs="BRH Devanagari Extra"/>
-                <w:sz w:val="40"/>
-                <w:szCs w:val="40"/>
-              </w:rPr>
-              <w:t>pÉëÉiÉ×þurÉåhÉ</w:t>
-            </w:r>
-            <w:proofErr w:type="spellEnd"/>
-            <w:r>
-              <w:rPr>
-                <w:rFonts w:ascii="BRH Devanagari Extra" w:hAnsi="BRH Devanagari Extra" w:cs="BRH Devanagari Extra"/>
-                <w:sz w:val="40"/>
-                <w:szCs w:val="40"/>
-              </w:rPr>
-              <w:t xml:space="preserve"> </w:t>
-            </w:r>
-            <w:proofErr w:type="spellStart"/>
-            <w:r>
-              <w:rPr>
-                <w:rFonts w:ascii="BRH Devanagari Extra" w:hAnsi="BRH Devanagari Extra" w:cs="BRH Devanagari Extra"/>
-                <w:sz w:val="40"/>
-                <w:szCs w:val="40"/>
-              </w:rPr>
-              <w:t>aÉcNûiÉÏý</w:t>
+            <w:r>
+              <w:rPr>
+                <w:rFonts w:ascii="BRH Devanagari Extra" w:hAnsi="BRH Devanagari Extra" w:cs="BRH Devanagari Extra"/>
+                <w:sz w:val="40"/>
+                <w:szCs w:val="40"/>
+              </w:rPr>
+              <w:t>pÉëÉiÉ×þurÉåhÉ aÉcNûiÉÏý</w:t>
             </w:r>
             <w:r>
               <w:rPr>
@@ -7795,25 +6077,14 @@
               </w:rPr>
               <w:t>qÉå</w:t>
             </w:r>
-            <w:proofErr w:type="spellEnd"/>
-            <w:r>
-              <w:rPr>
-                <w:rFonts w:ascii="BRH Devanagari Extra" w:hAnsi="BRH Devanagari Extra" w:cs="BRH Devanagari Extra"/>
-                <w:sz w:val="40"/>
-                <w:szCs w:val="40"/>
-              </w:rPr>
-              <w:t xml:space="preserve"> </w:t>
-            </w:r>
-            <w:proofErr w:type="spellStart"/>
-            <w:r>
-              <w:rPr>
-                <w:rFonts w:ascii="BRH Devanagari Extra" w:hAnsi="BRH Devanagari Extra" w:cs="BRH Devanagari Extra"/>
-                <w:sz w:val="40"/>
-                <w:szCs w:val="40"/>
-              </w:rPr>
-              <w:t>sÉÉåýMüÉ</w:t>
-            </w:r>
-            <w:proofErr w:type="spellEnd"/>
+            <w:r>
+              <w:rPr>
+                <w:rFonts w:ascii="BRH Devanagari Extra" w:hAnsi="BRH Devanagari Extra" w:cs="BRH Devanagari Extra"/>
+                <w:sz w:val="40"/>
+                <w:szCs w:val="40"/>
+              </w:rPr>
+              <w:t xml:space="preserve"> sÉÉåýMüÉ</w:t>
+            </w:r>
           </w:p>
         </w:tc>
       </w:tr>
@@ -7852,21 +6123,8 @@
                 <w:szCs w:val="28"/>
                 <w:lang w:bidi="ta-IN"/>
               </w:rPr>
-              <w:t xml:space="preserve">6.6.10.1 – </w:t>
-            </w:r>
-            <w:proofErr w:type="spellStart"/>
-            <w:r>
-              <w:rPr>
-                <w:rFonts w:cs="Latha"/>
-                <w:b/>
-                <w:bCs/>
-                <w:sz w:val="28"/>
-                <w:szCs w:val="28"/>
-                <w:lang w:bidi="ta-IN"/>
-              </w:rPr>
-              <w:t>Vaakyam</w:t>
-            </w:r>
-            <w:proofErr w:type="spellEnd"/>
+              <w:t>6.6.10.1 – Vaakyam</w:t>
+            </w:r>
           </w:p>
           <w:p>
             <w:pPr>
@@ -7913,97 +6171,14 @@
                 <w:szCs w:val="32"/>
               </w:rPr>
             </w:pPr>
-            <w:proofErr w:type="spellStart"/>
-            <w:r>
-              <w:rPr>
-                <w:rFonts w:ascii="BRH Devanagari Extra" w:hAnsi="BRH Devanagari Extra" w:cs="BRH Devanagari Extra"/>
-                <w:sz w:val="40"/>
-                <w:szCs w:val="40"/>
-              </w:rPr>
-              <w:t>aÉ</w:t>
-            </w:r>
-            <w:proofErr w:type="spellEnd"/>
-            <w:r>
-              <w:rPr>
-                <w:rFonts w:ascii="BRH Devanagari Extra" w:hAnsi="BRH Devanagari Extra" w:cs="BRH Devanagari Extra"/>
-                <w:sz w:val="40"/>
-                <w:szCs w:val="40"/>
-              </w:rPr>
-              <w:t>×º</w:t>
-            </w:r>
-            <w:proofErr w:type="spellStart"/>
-            <w:r>
-              <w:rPr>
-                <w:rFonts w:ascii="BRH Devanagari Extra" w:hAnsi="BRH Devanagari Extra" w:cs="BRH Devanagari Extra"/>
-                <w:sz w:val="40"/>
-                <w:szCs w:val="40"/>
-              </w:rPr>
-              <w:t>ûÉÌiÉý</w:t>
-            </w:r>
-            <w:proofErr w:type="spellEnd"/>
-            <w:r>
-              <w:rPr>
-                <w:rFonts w:ascii="BRH Devanagari Extra" w:hAnsi="BRH Devanagari Extra" w:cs="BRH Devanagari Extra"/>
-                <w:sz w:val="40"/>
-                <w:szCs w:val="40"/>
-              </w:rPr>
-              <w:t xml:space="preserve"> </w:t>
-            </w:r>
-            <w:proofErr w:type="spellStart"/>
-            <w:r>
-              <w:rPr>
-                <w:rFonts w:ascii="BRH Devanagari Extra" w:hAnsi="BRH Devanagari Extra" w:cs="BRH Devanagari Extra"/>
-                <w:sz w:val="40"/>
-                <w:szCs w:val="40"/>
-              </w:rPr>
-              <w:t>qÉlÉþ</w:t>
-            </w:r>
-            <w:proofErr w:type="spellEnd"/>
-            <w:r>
-              <w:rPr>
-                <w:rFonts w:ascii="BRH Devanagari Extra" w:hAnsi="BRH Devanagari Extra" w:cs="BRH Devanagari Extra"/>
-                <w:sz w:val="40"/>
-                <w:szCs w:val="40"/>
-              </w:rPr>
-              <w:t xml:space="preserve"> </w:t>
-            </w:r>
-            <w:proofErr w:type="spellStart"/>
-            <w:r>
-              <w:rPr>
-                <w:rFonts w:ascii="BRH Devanagari Extra" w:hAnsi="BRH Devanagari Extra" w:cs="BRH Devanagari Extra"/>
-                <w:sz w:val="40"/>
-                <w:szCs w:val="40"/>
-              </w:rPr>
-              <w:t>CuÉý</w:t>
-            </w:r>
-            <w:proofErr w:type="spellEnd"/>
-            <w:r>
-              <w:rPr>
-                <w:rFonts w:ascii="BRH Devanagari Extra" w:hAnsi="BRH Devanagari Extra" w:cs="BRH Devanagari Extra"/>
-                <w:sz w:val="40"/>
-                <w:szCs w:val="40"/>
-              </w:rPr>
-              <w:t xml:space="preserve"> </w:t>
-            </w:r>
-            <w:proofErr w:type="spellStart"/>
-            <w:r>
-              <w:rPr>
-                <w:rFonts w:ascii="BRH Devanagari Extra" w:hAnsi="BRH Devanagari Extra" w:cs="BRH Devanagari Extra"/>
-                <w:sz w:val="40"/>
-                <w:szCs w:val="40"/>
-              </w:rPr>
-              <w:t>ÌWû</w:t>
-            </w:r>
-            <w:proofErr w:type="spellEnd"/>
-            <w:r>
-              <w:rPr>
-                <w:rFonts w:ascii="BRH Devanagari Extra" w:hAnsi="BRH Devanagari Extra" w:cs="BRH Devanagari Extra"/>
-                <w:sz w:val="40"/>
-                <w:szCs w:val="40"/>
-              </w:rPr>
-              <w:t xml:space="preserve"> </w:t>
-            </w:r>
-            <w:proofErr w:type="spellStart"/>
+            <w:r>
+              <w:rPr>
+                <w:rFonts w:ascii="BRH Devanagari Extra" w:hAnsi="BRH Devanagari Extra" w:cs="BRH Devanagari Extra"/>
+                <w:sz w:val="40"/>
+                <w:szCs w:val="40"/>
+              </w:rPr>
+              <w:t xml:space="preserve">aÉ×ºûÉÌiÉý qÉlÉþ CuÉý ÌWû </w:t>
+            </w:r>
             <w:r>
               <w:rPr>
                 <w:rFonts w:ascii="BRH Devanagari Extra" w:hAnsi="BRH Devanagari Extra" w:cs="BRH Devanagari Extra"/>
@@ -8021,7 +6196,6 @@
               </w:rPr>
               <w:t>eÉÉmÉþÌiÉÈ</w:t>
             </w:r>
-            <w:proofErr w:type="spellEnd"/>
           </w:p>
         </w:tc>
         <w:tc>
@@ -8042,97 +6216,14 @@
                 <w:szCs w:val="32"/>
               </w:rPr>
             </w:pPr>
-            <w:proofErr w:type="spellStart"/>
-            <w:r>
-              <w:rPr>
-                <w:rFonts w:ascii="BRH Devanagari Extra" w:hAnsi="BRH Devanagari Extra" w:cs="BRH Devanagari Extra"/>
-                <w:sz w:val="40"/>
-                <w:szCs w:val="40"/>
-              </w:rPr>
-              <w:t>aÉ</w:t>
-            </w:r>
-            <w:proofErr w:type="spellEnd"/>
-            <w:r>
-              <w:rPr>
-                <w:rFonts w:ascii="BRH Devanagari Extra" w:hAnsi="BRH Devanagari Extra" w:cs="BRH Devanagari Extra"/>
-                <w:sz w:val="40"/>
-                <w:szCs w:val="40"/>
-              </w:rPr>
-              <w:t>×º</w:t>
-            </w:r>
-            <w:proofErr w:type="spellStart"/>
-            <w:r>
-              <w:rPr>
-                <w:rFonts w:ascii="BRH Devanagari Extra" w:hAnsi="BRH Devanagari Extra" w:cs="BRH Devanagari Extra"/>
-                <w:sz w:val="40"/>
-                <w:szCs w:val="40"/>
-              </w:rPr>
-              <w:t>ûÉÌiÉý</w:t>
-            </w:r>
-            <w:proofErr w:type="spellEnd"/>
-            <w:r>
-              <w:rPr>
-                <w:rFonts w:ascii="BRH Devanagari Extra" w:hAnsi="BRH Devanagari Extra" w:cs="BRH Devanagari Extra"/>
-                <w:sz w:val="40"/>
-                <w:szCs w:val="40"/>
-              </w:rPr>
-              <w:t xml:space="preserve"> </w:t>
-            </w:r>
-            <w:proofErr w:type="spellStart"/>
-            <w:r>
-              <w:rPr>
-                <w:rFonts w:ascii="BRH Devanagari Extra" w:hAnsi="BRH Devanagari Extra" w:cs="BRH Devanagari Extra"/>
-                <w:sz w:val="40"/>
-                <w:szCs w:val="40"/>
-              </w:rPr>
-              <w:t>qÉlÉþ</w:t>
-            </w:r>
-            <w:proofErr w:type="spellEnd"/>
-            <w:r>
-              <w:rPr>
-                <w:rFonts w:ascii="BRH Devanagari Extra" w:hAnsi="BRH Devanagari Extra" w:cs="BRH Devanagari Extra"/>
-                <w:sz w:val="40"/>
-                <w:szCs w:val="40"/>
-              </w:rPr>
-              <w:t xml:space="preserve"> </w:t>
-            </w:r>
-            <w:proofErr w:type="spellStart"/>
-            <w:r>
-              <w:rPr>
-                <w:rFonts w:ascii="BRH Devanagari Extra" w:hAnsi="BRH Devanagari Extra" w:cs="BRH Devanagari Extra"/>
-                <w:sz w:val="40"/>
-                <w:szCs w:val="40"/>
-              </w:rPr>
-              <w:t>CuÉý</w:t>
-            </w:r>
-            <w:proofErr w:type="spellEnd"/>
-            <w:r>
-              <w:rPr>
-                <w:rFonts w:ascii="BRH Devanagari Extra" w:hAnsi="BRH Devanagari Extra" w:cs="BRH Devanagari Extra"/>
-                <w:sz w:val="40"/>
-                <w:szCs w:val="40"/>
-              </w:rPr>
-              <w:t xml:space="preserve"> </w:t>
-            </w:r>
-            <w:proofErr w:type="spellStart"/>
-            <w:r>
-              <w:rPr>
-                <w:rFonts w:ascii="BRH Devanagari Extra" w:hAnsi="BRH Devanagari Extra" w:cs="BRH Devanagari Extra"/>
-                <w:sz w:val="40"/>
-                <w:szCs w:val="40"/>
-              </w:rPr>
-              <w:t>ÌWû</w:t>
-            </w:r>
-            <w:proofErr w:type="spellEnd"/>
-            <w:r>
-              <w:rPr>
-                <w:rFonts w:ascii="BRH Devanagari Extra" w:hAnsi="BRH Devanagari Extra" w:cs="BRH Devanagari Extra"/>
-                <w:sz w:val="40"/>
-                <w:szCs w:val="40"/>
-              </w:rPr>
-              <w:t xml:space="preserve"> </w:t>
-            </w:r>
-            <w:proofErr w:type="spellStart"/>
+            <w:r>
+              <w:rPr>
+                <w:rFonts w:ascii="BRH Devanagari Extra" w:hAnsi="BRH Devanagari Extra" w:cs="BRH Devanagari Extra"/>
+                <w:sz w:val="40"/>
+                <w:szCs w:val="40"/>
+              </w:rPr>
+              <w:t xml:space="preserve">aÉ×ºûÉÌiÉý qÉlÉþ CuÉý ÌWû </w:t>
+            </w:r>
             <w:r>
               <w:rPr>
                 <w:rFonts w:ascii="BRH Devanagari Extra" w:hAnsi="BRH Devanagari Extra" w:cs="BRH Devanagari Extra"/>
@@ -8150,7 +6241,6 @@
               </w:rPr>
               <w:t>ýëeÉÉmÉþÌiÉÈ</w:t>
             </w:r>
-            <w:proofErr w:type="spellEnd"/>
           </w:p>
         </w:tc>
       </w:tr>
@@ -8189,21 +6279,8 @@
                 <w:szCs w:val="28"/>
                 <w:lang w:bidi="ta-IN"/>
               </w:rPr>
-              <w:t xml:space="preserve">6.6.11.3 – </w:t>
-            </w:r>
-            <w:proofErr w:type="spellStart"/>
-            <w:r>
-              <w:rPr>
-                <w:rFonts w:cs="Latha"/>
-                <w:b/>
-                <w:bCs/>
-                <w:sz w:val="28"/>
-                <w:szCs w:val="28"/>
-                <w:lang w:bidi="ta-IN"/>
-              </w:rPr>
-              <w:t>Vaakyam</w:t>
-            </w:r>
-            <w:proofErr w:type="spellEnd"/>
+              <w:t>6.6.11.3 – Vaakyam</w:t>
+            </w:r>
           </w:p>
           <w:p>
             <w:pPr>
@@ -8254,7 +6331,6 @@
                 <w:lang w:val="en-IN" w:eastAsia="en-IN" w:bidi="ml-IN"/>
               </w:rPr>
             </w:pPr>
-            <w:proofErr w:type="spellStart"/>
             <w:r>
               <w:rPr>
                 <w:rFonts w:ascii="BRH Devanagari Extra" w:eastAsia="Times New Roman" w:hAnsi="BRH Devanagari Extra" w:cs="BRH Devanagari Extra"/>
@@ -8264,7 +6340,6 @@
               </w:rPr>
               <w:t>ÆuÉeÉëåþhÉæ</w:t>
             </w:r>
-            <w:proofErr w:type="spellEnd"/>
             <w:r>
               <w:rPr>
                 <w:rFonts w:ascii="BRH Malayalam Extra" w:eastAsia="Times New Roman" w:hAnsi="BRH Malayalam Extra" w:cs="BRH Devanagari Extra"/>
@@ -8274,7 +6349,6 @@
               </w:rPr>
               <w:t>–</w:t>
             </w:r>
-            <w:proofErr w:type="spellStart"/>
             <w:r>
               <w:rPr>
                 <w:rFonts w:ascii="BRH Devanagari Extra" w:eastAsia="Times New Roman" w:hAnsi="BRH Devanagari Extra" w:cs="BRH Devanagari Extra"/>
@@ -8282,17 +6356,7 @@
                 <w:szCs w:val="40"/>
                 <w:lang w:val="en-IN" w:eastAsia="en-IN" w:bidi="ml-IN"/>
               </w:rPr>
-              <w:t>uÉÉxqÉæþ</w:t>
-            </w:r>
-            <w:proofErr w:type="spellEnd"/>
-            <w:r>
-              <w:rPr>
-                <w:rFonts w:ascii="BRH Devanagari Extra" w:eastAsia="Times New Roman" w:hAnsi="BRH Devanagari Extra" w:cs="BRH Devanagari Extra"/>
-                <w:sz w:val="40"/>
-                <w:szCs w:val="40"/>
-                <w:lang w:val="en-IN" w:eastAsia="en-IN" w:bidi="ml-IN"/>
-              </w:rPr>
-              <w:t xml:space="preserve"> </w:t>
+              <w:t xml:space="preserve">uÉÉxqÉæþ </w:t>
             </w:r>
           </w:p>
           <w:p>
@@ -8309,7 +6373,6 @@
                 <w:lang w:val="en-IN" w:eastAsia="en-IN"/>
               </w:rPr>
             </w:pPr>
-            <w:proofErr w:type="spellStart"/>
             <w:r>
               <w:rPr>
                 <w:rFonts w:ascii="BRH Devanagari Extra" w:eastAsia="Times New Roman" w:hAnsi="BRH Devanagari Extra" w:cs="BRH Devanagari Extra"/>
@@ -8329,7 +6392,6 @@
               </w:rPr>
               <w:t>xÉ</w:t>
             </w:r>
-            <w:proofErr w:type="spellEnd"/>
             <w:r>
               <w:rPr>
                 <w:rFonts w:ascii="BRH Malayalam Extra" w:eastAsia="Times New Roman" w:hAnsi="BRH Malayalam Extra" w:cs="BRH Devanagari Extra"/>
@@ -8339,7 +6401,6 @@
               </w:rPr>
               <w:t>–</w:t>
             </w:r>
-            <w:proofErr w:type="spellStart"/>
             <w:r>
               <w:rPr>
                 <w:rFonts w:ascii="BRH Devanagari Extra" w:eastAsia="Times New Roman" w:hAnsi="BRH Devanagari Extra" w:cs="BRH Devanagari Extra"/>
@@ -8347,29 +6408,8 @@
                 <w:szCs w:val="40"/>
                 <w:lang w:val="en-IN" w:eastAsia="en-IN" w:bidi="ml-IN"/>
               </w:rPr>
-              <w:t>uÉlÉÉiÉç</w:t>
-            </w:r>
-            <w:proofErr w:type="spellEnd"/>
-            <w:r>
-              <w:rPr>
-                <w:rFonts w:ascii="BRH Devanagari Extra" w:eastAsia="Times New Roman" w:hAnsi="BRH Devanagari Extra" w:cs="BRH Devanagari Extra"/>
-                <w:sz w:val="40"/>
-                <w:szCs w:val="40"/>
-                <w:lang w:val="en-IN" w:eastAsia="en-IN" w:bidi="ml-IN"/>
-              </w:rPr>
-              <w:t xml:space="preserve"> </w:t>
-            </w:r>
-            <w:proofErr w:type="spellStart"/>
-            <w:r>
-              <w:rPr>
-                <w:rFonts w:ascii="BRH Devanagari Extra" w:eastAsia="Times New Roman" w:hAnsi="BRH Devanagari Extra" w:cs="BRH Devanagari Extra"/>
-                <w:sz w:val="40"/>
-                <w:szCs w:val="40"/>
-                <w:lang w:val="en-IN" w:eastAsia="en-IN" w:bidi="ml-IN"/>
-              </w:rPr>
-              <w:t>mÉ</w:t>
-            </w:r>
-            <w:proofErr w:type="spellEnd"/>
+              <w:t>uÉlÉÉiÉç mÉ</w:t>
+            </w:r>
             <w:r>
               <w:rPr>
                 <w:rFonts w:ascii="BRH Malayalam Extra" w:eastAsia="Times New Roman" w:hAnsi="BRH Malayalam Extra" w:cs="BRH Devanagari Extra"/>
@@ -8379,7 +6419,6 @@
               </w:rPr>
               <w:t>–</w:t>
             </w:r>
-            <w:proofErr w:type="spellStart"/>
             <w:r>
               <w:rPr>
                 <w:rFonts w:ascii="BRH Devanagari Extra" w:eastAsia="Times New Roman" w:hAnsi="BRH Devanagari Extra" w:cs="BRH Devanagari Extra"/>
@@ -8389,7 +6428,6 @@
               </w:rPr>
               <w:t>zÉÔlÉuÉþ</w:t>
             </w:r>
-            <w:proofErr w:type="spellEnd"/>
           </w:p>
         </w:tc>
         <w:tc>
@@ -8416,7 +6454,6 @@
                 <w:lang w:val="en-IN" w:eastAsia="en-IN" w:bidi="ml-IN"/>
               </w:rPr>
             </w:pPr>
-            <w:proofErr w:type="spellStart"/>
             <w:r>
               <w:rPr>
                 <w:rFonts w:ascii="BRH Devanagari Extra" w:eastAsia="Times New Roman" w:hAnsi="BRH Devanagari Extra" w:cs="BRH Devanagari Extra"/>
@@ -8426,7 +6463,6 @@
               </w:rPr>
               <w:t>ÆuÉeÉëåþhÉæ</w:t>
             </w:r>
-            <w:proofErr w:type="spellEnd"/>
             <w:r>
               <w:rPr>
                 <w:rFonts w:ascii="BRH Malayalam Extra" w:eastAsia="Times New Roman" w:hAnsi="BRH Malayalam Extra" w:cs="BRH Devanagari Extra"/>
@@ -8436,7 +6472,6 @@
               </w:rPr>
               <w:t>–</w:t>
             </w:r>
-            <w:proofErr w:type="spellStart"/>
             <w:r>
               <w:rPr>
                 <w:rFonts w:ascii="BRH Devanagari Extra" w:eastAsia="Times New Roman" w:hAnsi="BRH Devanagari Extra" w:cs="BRH Devanagari Extra"/>
@@ -8444,17 +6479,7 @@
                 <w:szCs w:val="40"/>
                 <w:lang w:val="en-IN" w:eastAsia="en-IN" w:bidi="ml-IN"/>
               </w:rPr>
-              <w:t>uÉÉxqÉæþ</w:t>
-            </w:r>
-            <w:proofErr w:type="spellEnd"/>
-            <w:r>
-              <w:rPr>
-                <w:rFonts w:ascii="BRH Devanagari Extra" w:eastAsia="Times New Roman" w:hAnsi="BRH Devanagari Extra" w:cs="BRH Devanagari Extra"/>
-                <w:sz w:val="40"/>
-                <w:szCs w:val="40"/>
-                <w:lang w:val="en-IN" w:eastAsia="en-IN" w:bidi="ml-IN"/>
-              </w:rPr>
-              <w:t xml:space="preserve"> </w:t>
+              <w:t xml:space="preserve">uÉÉxqÉæþ </w:t>
             </w:r>
           </w:p>
           <w:p>
@@ -8471,7 +6496,6 @@
                 <w:lang w:val="en-IN" w:eastAsia="en-IN"/>
               </w:rPr>
             </w:pPr>
-            <w:proofErr w:type="spellStart"/>
             <w:r>
               <w:rPr>
                 <w:rFonts w:ascii="BRH Devanagari Extra" w:eastAsia="Times New Roman" w:hAnsi="BRH Devanagari Extra" w:cs="BRH Devanagari Extra"/>
@@ -8491,7 +6515,6 @@
               </w:rPr>
               <w:t>uÉ</w:t>
             </w:r>
-            <w:proofErr w:type="spellEnd"/>
             <w:r>
               <w:rPr>
                 <w:rFonts w:ascii="BRH Malayalam Extra" w:eastAsia="Times New Roman" w:hAnsi="BRH Malayalam Extra" w:cs="BRH Devanagari Extra"/>
@@ -8502,7 +6525,6 @@
               </w:rPr>
               <w:t>–</w:t>
             </w:r>
-            <w:proofErr w:type="spellStart"/>
             <w:r>
               <w:rPr>
                 <w:rFonts w:ascii="BRH Devanagari Extra" w:eastAsia="Times New Roman" w:hAnsi="BRH Devanagari Extra" w:cs="BRH Devanagari Extra"/>
@@ -8510,29 +6532,8 @@
                 <w:szCs w:val="40"/>
                 <w:lang w:val="en-IN" w:eastAsia="en-IN" w:bidi="ml-IN"/>
               </w:rPr>
-              <w:t>lÉÉiÉç</w:t>
-            </w:r>
-            <w:proofErr w:type="spellEnd"/>
-            <w:r>
-              <w:rPr>
-                <w:rFonts w:ascii="BRH Devanagari Extra" w:eastAsia="Times New Roman" w:hAnsi="BRH Devanagari Extra" w:cs="BRH Devanagari Extra"/>
-                <w:sz w:val="40"/>
-                <w:szCs w:val="40"/>
-                <w:lang w:val="en-IN" w:eastAsia="en-IN" w:bidi="ml-IN"/>
-              </w:rPr>
-              <w:t xml:space="preserve"> </w:t>
-            </w:r>
-            <w:proofErr w:type="spellStart"/>
-            <w:r>
-              <w:rPr>
-                <w:rFonts w:ascii="BRH Devanagari Extra" w:eastAsia="Times New Roman" w:hAnsi="BRH Devanagari Extra" w:cs="BRH Devanagari Extra"/>
-                <w:sz w:val="40"/>
-                <w:szCs w:val="40"/>
-                <w:lang w:val="en-IN" w:eastAsia="en-IN" w:bidi="ml-IN"/>
-              </w:rPr>
-              <w:t>mÉ</w:t>
-            </w:r>
-            <w:proofErr w:type="spellEnd"/>
+              <w:t>lÉÉiÉç mÉ</w:t>
+            </w:r>
             <w:r>
               <w:rPr>
                 <w:rFonts w:ascii="BRH Malayalam Extra" w:eastAsia="Times New Roman" w:hAnsi="BRH Malayalam Extra" w:cs="BRH Devanagari Extra"/>
@@ -8542,7 +6543,6 @@
               </w:rPr>
               <w:t>–</w:t>
             </w:r>
-            <w:proofErr w:type="spellStart"/>
             <w:r>
               <w:rPr>
                 <w:rFonts w:ascii="BRH Devanagari Extra" w:eastAsia="Times New Roman" w:hAnsi="BRH Devanagari Extra" w:cs="BRH Devanagari Extra"/>
@@ -8552,7 +6552,6 @@
               </w:rPr>
               <w:t>zÉÔlÉuÉþ</w:t>
             </w:r>
-            <w:proofErr w:type="spellEnd"/>
           </w:p>
         </w:tc>
       </w:tr>
@@ -8591,7 +6590,6 @@
                 <w:szCs w:val="28"/>
                 <w:lang w:bidi="ta-IN"/>
               </w:rPr>
-              <w:lastRenderedPageBreak/>
               <w:t>6.6.11.3 – Padam</w:t>
             </w:r>
           </w:p>
@@ -8661,7 +6659,6 @@
               </w:rPr>
               <w:t>–</w:t>
             </w:r>
-            <w:proofErr w:type="spellStart"/>
             <w:r>
               <w:rPr>
                 <w:rFonts w:ascii="BRH Devanagari Extra" w:eastAsia="Times New Roman" w:hAnsi="BRH Devanagari Extra" w:cs="BRH Devanagari Extra"/>
@@ -8671,7 +6668,6 @@
               </w:rPr>
               <w:t>xqÉæ</w:t>
             </w:r>
-            <w:proofErr w:type="spellEnd"/>
             <w:r>
               <w:rPr>
                 <w:rFonts w:ascii="BRH Malayalam Extra" w:eastAsia="Times New Roman" w:hAnsi="BRH Malayalam Extra" w:cs="BRH Devanagari Extra"/>
@@ -8701,7 +6697,6 @@
                 <w:szCs w:val="40"/>
               </w:rPr>
             </w:pPr>
-            <w:proofErr w:type="spellStart"/>
             <w:r>
               <w:rPr>
                 <w:rFonts w:ascii="BRH Devanagari Extra" w:eastAsia="Times New Roman" w:hAnsi="BRH Devanagari Extra" w:cs="BRH Devanagari Extra"/>
@@ -8709,9 +6704,17 @@
                 <w:szCs w:val="36"/>
                 <w:lang w:val="en-IN" w:eastAsia="en-IN"/>
               </w:rPr>
-              <w:t>iÉ</w:t>
-            </w:r>
-            <w:proofErr w:type="spellEnd"/>
+              <w:t>iÉ×</w:t>
+            </w:r>
+            <w:r>
+              <w:rPr>
+                <w:rFonts w:ascii="BRH Malayalam Extra" w:eastAsia="Times New Roman" w:hAnsi="BRH Malayalam Extra" w:cs="BRH Devanagari Extra"/>
+                <w:sz w:val="32"/>
+                <w:szCs w:val="36"/>
+                <w:lang w:val="en-IN" w:eastAsia="en-IN"/>
+              </w:rPr>
+              <w:t>–</w:t>
+            </w:r>
             <w:r>
               <w:rPr>
                 <w:rFonts w:ascii="BRH Devanagari Extra" w:eastAsia="Times New Roman" w:hAnsi="BRH Devanagari Extra" w:cs="BRH Devanagari Extra"/>
@@ -8719,7 +6722,7 @@
                 <w:szCs w:val="36"/>
                 <w:lang w:val="en-IN" w:eastAsia="en-IN"/>
               </w:rPr>
-              <w:t>×</w:t>
+              <w:t>iÉÏ</w:t>
             </w:r>
             <w:r>
               <w:rPr>
@@ -8730,7 +6733,6 @@
               </w:rPr>
               <w:t>–</w:t>
             </w:r>
-            <w:proofErr w:type="spellStart"/>
             <w:r>
               <w:rPr>
                 <w:rFonts w:ascii="BRH Devanagari Extra" w:eastAsia="Times New Roman" w:hAnsi="BRH Devanagari Extra" w:cs="BRH Devanagari Extra"/>
@@ -8738,9 +6740,8 @@
                 <w:szCs w:val="36"/>
                 <w:lang w:val="en-IN" w:eastAsia="en-IN"/>
               </w:rPr>
-              <w:t>iÉÏ</w:t>
-            </w:r>
-            <w:proofErr w:type="spellEnd"/>
+              <w:t>rÉ</w:t>
+            </w:r>
             <w:r>
               <w:rPr>
                 <w:rFonts w:ascii="BRH Malayalam Extra" w:eastAsia="Times New Roman" w:hAnsi="BRH Malayalam Extra" w:cs="BRH Devanagari Extra"/>
@@ -8750,7 +6751,6 @@
               </w:rPr>
               <w:t>–</w:t>
             </w:r>
-            <w:proofErr w:type="spellStart"/>
             <w:r>
               <w:rPr>
                 <w:rFonts w:ascii="BRH Devanagari Extra" w:eastAsia="Times New Roman" w:hAnsi="BRH Devanagari Extra" w:cs="BRH Devanagari Extra"/>
@@ -8758,9 +6758,8 @@
                 <w:szCs w:val="36"/>
                 <w:lang w:val="en-IN" w:eastAsia="en-IN"/>
               </w:rPr>
-              <w:t>rÉ</w:t>
-            </w:r>
-            <w:proofErr w:type="spellEnd"/>
+              <w:t>xÉ</w:t>
+            </w:r>
             <w:r>
               <w:rPr>
                 <w:rFonts w:ascii="BRH Malayalam Extra" w:eastAsia="Times New Roman" w:hAnsi="BRH Malayalam Extra" w:cs="BRH Devanagari Extra"/>
@@ -8770,36 +6769,33 @@
               </w:rPr>
               <w:t>–</w:t>
             </w:r>
-            <w:proofErr w:type="spellStart"/>
             <w:r>
               <w:rPr>
                 <w:rFonts w:ascii="BRH Devanagari Extra" w:eastAsia="Times New Roman" w:hAnsi="BRH Devanagari Extra" w:cs="BRH Devanagari Extra"/>
                 <w:sz w:val="36"/>
                 <w:szCs w:val="36"/>
+                <w:highlight w:val="yellow"/>
                 <w:lang w:val="en-IN" w:eastAsia="en-IN"/>
               </w:rPr>
-              <w:t>xÉ</w:t>
-            </w:r>
-            <w:proofErr w:type="spellEnd"/>
-            <w:r>
-              <w:rPr>
-                <w:rFonts w:ascii="BRH Malayalam Extra" w:eastAsia="Times New Roman" w:hAnsi="BRH Malayalam Extra" w:cs="BRH Devanagari Extra"/>
-                <w:sz w:val="32"/>
-                <w:szCs w:val="36"/>
-                <w:lang w:val="en-IN" w:eastAsia="en-IN"/>
-              </w:rPr>
-              <w:t>–</w:t>
-            </w:r>
-            <w:proofErr w:type="spellStart"/>
+              <w:t>uÉ</w:t>
+            </w:r>
             <w:r>
               <w:rPr>
                 <w:rFonts w:ascii="BRH Devanagari Extra" w:eastAsia="Times New Roman" w:hAnsi="BRH Devanagari Extra" w:cs="BRH Devanagari Extra"/>
                 <w:sz w:val="36"/>
                 <w:szCs w:val="36"/>
-                <w:highlight w:val="yellow"/>
                 <w:lang w:val="en-IN" w:eastAsia="en-IN"/>
               </w:rPr>
-              <w:t>uÉ</w:t>
+              <w:t>lÉÉÌSÌiÉþ iÉ×iÉÏrÉ - xÉ</w:t>
+            </w:r>
+            <w:r>
+              <w:rPr>
+                <w:rFonts w:ascii="BRH Malayalam Extra" w:eastAsia="Times New Roman" w:hAnsi="BRH Malayalam Extra" w:cs="BRH Devanagari Extra"/>
+                <w:sz w:val="32"/>
+                <w:szCs w:val="36"/>
+                <w:lang w:val="en-IN" w:eastAsia="en-IN"/>
+              </w:rPr>
+              <w:t>–</w:t>
             </w:r>
             <w:r>
               <w:rPr>
@@ -8808,9 +6804,17 @@
                 <w:szCs w:val="36"/>
                 <w:lang w:val="en-IN" w:eastAsia="en-IN"/>
               </w:rPr>
-              <w:t>lÉÉÌSÌiÉþ</w:t>
-            </w:r>
-            <w:proofErr w:type="spellEnd"/>
+              <w:t>uÉ</w:t>
+            </w:r>
+            <w:r>
+              <w:rPr>
+                <w:rFonts w:ascii="BRH Malayalam Extra" w:eastAsia="Times New Roman" w:hAnsi="BRH Malayalam Extra" w:cs="BRH Devanagari Extra"/>
+                <w:sz w:val="32"/>
+                <w:szCs w:val="36"/>
+                <w:lang w:val="en-IN" w:eastAsia="en-IN"/>
+              </w:rPr>
+              <w:t>–</w:t>
+            </w:r>
             <w:r>
               <w:rPr>
                 <w:rFonts w:ascii="BRH Devanagari Extra" w:eastAsia="Times New Roman" w:hAnsi="BRH Devanagari Extra" w:cs="BRH Devanagari Extra"/>
@@ -8818,9 +6822,17 @@
                 <w:szCs w:val="36"/>
                 <w:lang w:val="en-IN" w:eastAsia="en-IN"/>
               </w:rPr>
-              <w:t xml:space="preserve"> </w:t>
-            </w:r>
-            <w:proofErr w:type="spellStart"/>
+              <w:t>lÉÉiÉç | mÉ</w:t>
+            </w:r>
+            <w:r>
+              <w:rPr>
+                <w:rFonts w:ascii="BRH Malayalam Extra" w:eastAsia="Times New Roman" w:hAnsi="BRH Malayalam Extra" w:cs="BRH Devanagari Extra"/>
+                <w:sz w:val="32"/>
+                <w:szCs w:val="36"/>
+                <w:lang w:val="en-IN" w:eastAsia="en-IN"/>
+              </w:rPr>
+              <w:t>–</w:t>
+            </w:r>
             <w:r>
               <w:rPr>
                 <w:rFonts w:ascii="BRH Devanagari Extra" w:eastAsia="Times New Roman" w:hAnsi="BRH Devanagari Extra" w:cs="BRH Devanagari Extra"/>
@@ -8828,117 +6840,7 @@
                 <w:szCs w:val="36"/>
                 <w:lang w:val="en-IN" w:eastAsia="en-IN"/>
               </w:rPr>
-              <w:t>iÉ×iÉÏrÉ</w:t>
-            </w:r>
-            <w:proofErr w:type="spellEnd"/>
-            <w:r>
-              <w:rPr>
-                <w:rFonts w:ascii="BRH Devanagari Extra" w:eastAsia="Times New Roman" w:hAnsi="BRH Devanagari Extra" w:cs="BRH Devanagari Extra"/>
-                <w:sz w:val="36"/>
-                <w:szCs w:val="36"/>
-                <w:lang w:val="en-IN" w:eastAsia="en-IN"/>
-              </w:rPr>
-              <w:t xml:space="preserve"> - </w:t>
-            </w:r>
-            <w:proofErr w:type="spellStart"/>
-            <w:r>
-              <w:rPr>
-                <w:rFonts w:ascii="BRH Devanagari Extra" w:eastAsia="Times New Roman" w:hAnsi="BRH Devanagari Extra" w:cs="BRH Devanagari Extra"/>
-                <w:sz w:val="36"/>
-                <w:szCs w:val="36"/>
-                <w:lang w:val="en-IN" w:eastAsia="en-IN"/>
-              </w:rPr>
-              <w:t>xÉ</w:t>
-            </w:r>
-            <w:proofErr w:type="spellEnd"/>
-            <w:r>
-              <w:rPr>
-                <w:rFonts w:ascii="BRH Malayalam Extra" w:eastAsia="Times New Roman" w:hAnsi="BRH Malayalam Extra" w:cs="BRH Devanagari Extra"/>
-                <w:sz w:val="32"/>
-                <w:szCs w:val="36"/>
-                <w:lang w:val="en-IN" w:eastAsia="en-IN"/>
-              </w:rPr>
-              <w:t>–</w:t>
-            </w:r>
-            <w:proofErr w:type="spellStart"/>
-            <w:r>
-              <w:rPr>
-                <w:rFonts w:ascii="BRH Devanagari Extra" w:eastAsia="Times New Roman" w:hAnsi="BRH Devanagari Extra" w:cs="BRH Devanagari Extra"/>
-                <w:sz w:val="36"/>
-                <w:szCs w:val="36"/>
-                <w:lang w:val="en-IN" w:eastAsia="en-IN"/>
-              </w:rPr>
-              <w:t>uÉ</w:t>
-            </w:r>
-            <w:proofErr w:type="spellEnd"/>
-            <w:r>
-              <w:rPr>
-                <w:rFonts w:ascii="BRH Malayalam Extra" w:eastAsia="Times New Roman" w:hAnsi="BRH Malayalam Extra" w:cs="BRH Devanagari Extra"/>
-                <w:sz w:val="32"/>
-                <w:szCs w:val="36"/>
-                <w:lang w:val="en-IN" w:eastAsia="en-IN"/>
-              </w:rPr>
-              <w:t>–</w:t>
-            </w:r>
-            <w:proofErr w:type="spellStart"/>
-            <w:r>
-              <w:rPr>
-                <w:rFonts w:ascii="BRH Devanagari Extra" w:eastAsia="Times New Roman" w:hAnsi="BRH Devanagari Extra" w:cs="BRH Devanagari Extra"/>
-                <w:sz w:val="36"/>
-                <w:szCs w:val="36"/>
-                <w:lang w:val="en-IN" w:eastAsia="en-IN"/>
-              </w:rPr>
-              <w:t>lÉÉiÉç</w:t>
-            </w:r>
-            <w:proofErr w:type="spellEnd"/>
-            <w:r>
-              <w:rPr>
-                <w:rFonts w:ascii="BRH Devanagari Extra" w:eastAsia="Times New Roman" w:hAnsi="BRH Devanagari Extra" w:cs="BRH Devanagari Extra"/>
-                <w:sz w:val="36"/>
-                <w:szCs w:val="36"/>
-                <w:lang w:val="en-IN" w:eastAsia="en-IN"/>
-              </w:rPr>
-              <w:t xml:space="preserve"> | </w:t>
-            </w:r>
-            <w:proofErr w:type="spellStart"/>
-            <w:r>
-              <w:rPr>
-                <w:rFonts w:ascii="BRH Devanagari Extra" w:eastAsia="Times New Roman" w:hAnsi="BRH Devanagari Extra" w:cs="BRH Devanagari Extra"/>
-                <w:sz w:val="36"/>
-                <w:szCs w:val="36"/>
-                <w:lang w:val="en-IN" w:eastAsia="en-IN"/>
-              </w:rPr>
-              <w:t>mÉ</w:t>
-            </w:r>
-            <w:proofErr w:type="spellEnd"/>
-            <w:r>
-              <w:rPr>
-                <w:rFonts w:ascii="BRH Malayalam Extra" w:eastAsia="Times New Roman" w:hAnsi="BRH Malayalam Extra" w:cs="BRH Devanagari Extra"/>
-                <w:sz w:val="32"/>
-                <w:szCs w:val="36"/>
-                <w:lang w:val="en-IN" w:eastAsia="en-IN"/>
-              </w:rPr>
-              <w:t>–</w:t>
-            </w:r>
-            <w:proofErr w:type="spellStart"/>
-            <w:r>
-              <w:rPr>
-                <w:rFonts w:ascii="BRH Devanagari Extra" w:eastAsia="Times New Roman" w:hAnsi="BRH Devanagari Extra" w:cs="BRH Devanagari Extra"/>
-                <w:sz w:val="36"/>
-                <w:szCs w:val="36"/>
-                <w:lang w:val="en-IN" w:eastAsia="en-IN"/>
-              </w:rPr>
-              <w:t>zÉÔlÉç</w:t>
-            </w:r>
-            <w:proofErr w:type="spellEnd"/>
-            <w:r>
-              <w:rPr>
-                <w:rFonts w:ascii="BRH Devanagari Extra" w:eastAsia="Times New Roman" w:hAnsi="BRH Devanagari Extra" w:cs="BRH Devanagari Extra"/>
-                <w:sz w:val="36"/>
-                <w:szCs w:val="36"/>
-                <w:lang w:val="en-IN" w:eastAsia="en-IN"/>
-              </w:rPr>
-              <w:t xml:space="preserve"> |</w:t>
+              <w:t>zÉÔlÉç |</w:t>
             </w:r>
           </w:p>
         </w:tc>
@@ -8984,7 +6886,6 @@
               </w:rPr>
               <w:t>–</w:t>
             </w:r>
-            <w:proofErr w:type="spellStart"/>
             <w:r>
               <w:rPr>
                 <w:rFonts w:ascii="BRH Devanagari Extra" w:eastAsia="Times New Roman" w:hAnsi="BRH Devanagari Extra" w:cs="BRH Devanagari Extra"/>
@@ -8994,7 +6895,6 @@
               </w:rPr>
               <w:t>xqÉæ</w:t>
             </w:r>
-            <w:proofErr w:type="spellEnd"/>
             <w:r>
               <w:rPr>
                 <w:rFonts w:ascii="BRH Malayalam Extra" w:eastAsia="Times New Roman" w:hAnsi="BRH Malayalam Extra" w:cs="BRH Devanagari Extra"/>
@@ -9024,7 +6924,6 @@
                 <w:lang w:val="en-IN" w:eastAsia="en-IN"/>
               </w:rPr>
             </w:pPr>
-            <w:proofErr w:type="spellStart"/>
             <w:r>
               <w:rPr>
                 <w:rFonts w:ascii="BRH Devanagari Extra" w:eastAsia="Times New Roman" w:hAnsi="BRH Devanagari Extra" w:cs="BRH Devanagari Extra"/>
@@ -9032,9 +6931,17 @@
                 <w:szCs w:val="36"/>
                 <w:lang w:val="en-IN" w:eastAsia="en-IN"/>
               </w:rPr>
-              <w:t>iÉ</w:t>
-            </w:r>
-            <w:proofErr w:type="spellEnd"/>
+              <w:t>iÉ×</w:t>
+            </w:r>
+            <w:r>
+              <w:rPr>
+                <w:rFonts w:ascii="BRH Malayalam Extra" w:eastAsia="Times New Roman" w:hAnsi="BRH Malayalam Extra" w:cs="BRH Devanagari Extra"/>
+                <w:sz w:val="32"/>
+                <w:szCs w:val="36"/>
+                <w:lang w:val="en-IN" w:eastAsia="en-IN"/>
+              </w:rPr>
+              <w:t>–</w:t>
+            </w:r>
             <w:r>
               <w:rPr>
                 <w:rFonts w:ascii="BRH Devanagari Extra" w:eastAsia="Times New Roman" w:hAnsi="BRH Devanagari Extra" w:cs="BRH Devanagari Extra"/>
@@ -9042,7 +6949,7 @@
                 <w:szCs w:val="36"/>
                 <w:lang w:val="en-IN" w:eastAsia="en-IN"/>
               </w:rPr>
-              <w:t>×</w:t>
+              <w:t>iÉÏ</w:t>
             </w:r>
             <w:r>
               <w:rPr>
@@ -9053,7 +6960,6 @@
               </w:rPr>
               <w:t>–</w:t>
             </w:r>
-            <w:proofErr w:type="spellStart"/>
             <w:r>
               <w:rPr>
                 <w:rFonts w:ascii="BRH Devanagari Extra" w:eastAsia="Times New Roman" w:hAnsi="BRH Devanagari Extra" w:cs="BRH Devanagari Extra"/>
@@ -9061,9 +6967,8 @@
                 <w:szCs w:val="36"/>
                 <w:lang w:val="en-IN" w:eastAsia="en-IN"/>
               </w:rPr>
-              <w:t>iÉÏ</w:t>
-            </w:r>
-            <w:proofErr w:type="spellEnd"/>
+              <w:t>rÉ</w:t>
+            </w:r>
             <w:r>
               <w:rPr>
                 <w:rFonts w:ascii="BRH Malayalam Extra" w:eastAsia="Times New Roman" w:hAnsi="BRH Malayalam Extra" w:cs="BRH Devanagari Extra"/>
@@ -9073,7 +6978,6 @@
               </w:rPr>
               <w:t>–</w:t>
             </w:r>
-            <w:proofErr w:type="spellStart"/>
             <w:r>
               <w:rPr>
                 <w:rFonts w:ascii="BRH Devanagari Extra" w:eastAsia="Times New Roman" w:hAnsi="BRH Devanagari Extra" w:cs="BRH Devanagari Extra"/>
@@ -9081,62 +6985,56 @@
                 <w:szCs w:val="36"/>
                 <w:lang w:val="en-IN" w:eastAsia="en-IN"/>
               </w:rPr>
-              <w:t>rÉ</w:t>
-            </w:r>
-            <w:proofErr w:type="spellEnd"/>
+              <w:t>xÉ</w:t>
+            </w:r>
             <w:r>
               <w:rPr>
                 <w:rFonts w:ascii="BRH Malayalam Extra" w:eastAsia="Times New Roman" w:hAnsi="BRH Malayalam Extra" w:cs="BRH Devanagari Extra"/>
                 <w:sz w:val="32"/>
                 <w:szCs w:val="36"/>
+                <w:highlight w:val="green"/>
                 <w:lang w:val="en-IN" w:eastAsia="en-IN"/>
               </w:rPr>
               <w:t>–</w:t>
             </w:r>
-            <w:proofErr w:type="spellStart"/>
             <w:r>
               <w:rPr>
                 <w:rFonts w:ascii="BRH Devanagari Extra" w:eastAsia="Times New Roman" w:hAnsi="BRH Devanagari Extra" w:cs="BRH Devanagari Extra"/>
                 <w:sz w:val="36"/>
                 <w:szCs w:val="36"/>
-                <w:lang w:val="en-IN" w:eastAsia="en-IN"/>
-              </w:rPr>
-              <w:t>xÉ</w:t>
-            </w:r>
-            <w:proofErr w:type="spellEnd"/>
-            <w:r>
-              <w:rPr>
-                <w:rFonts w:ascii="BRH Malayalam Extra" w:eastAsia="Times New Roman" w:hAnsi="BRH Malayalam Extra" w:cs="BRH Devanagari Extra"/>
-                <w:sz w:val="32"/>
-                <w:szCs w:val="36"/>
                 <w:highlight w:val="green"/>
                 <w:lang w:val="en-IN" w:eastAsia="en-IN"/>
               </w:rPr>
-              <w:t>–</w:t>
-            </w:r>
-            <w:proofErr w:type="spellStart"/>
+              <w:t>uÉ</w:t>
+            </w:r>
+            <w:r>
+              <w:rPr>
+                <w:rFonts w:ascii="BRH Malayalam Extra" w:eastAsia="Times New Roman" w:hAnsi="BRH Malayalam Extra" w:cs="BRH Devanagari Extra"/>
+                <w:sz w:val="32"/>
+                <w:szCs w:val="36"/>
+                <w:highlight w:val="green"/>
+                <w:lang w:val="en-IN" w:eastAsia="en-IN"/>
+              </w:rPr>
+              <w:t>–</w:t>
+            </w:r>
             <w:r>
               <w:rPr>
                 <w:rFonts w:ascii="BRH Devanagari Extra" w:eastAsia="Times New Roman" w:hAnsi="BRH Devanagari Extra" w:cs="BRH Devanagari Extra"/>
                 <w:sz w:val="36"/>
                 <w:szCs w:val="36"/>
-                <w:highlight w:val="green"/>
                 <w:lang w:val="en-IN" w:eastAsia="en-IN"/>
               </w:rPr>
-              <w:t>uÉ</w:t>
-            </w:r>
-            <w:proofErr w:type="spellEnd"/>
+              <w:t>lÉÉÌSÌiÉþ iÉ×iÉÏrÉ - xÉ</w:t>
+            </w:r>
             <w:r>
               <w:rPr>
                 <w:rFonts w:ascii="BRH Malayalam Extra" w:eastAsia="Times New Roman" w:hAnsi="BRH Malayalam Extra" w:cs="BRH Devanagari Extra"/>
                 <w:sz w:val="32"/>
                 <w:szCs w:val="36"/>
-                <w:highlight w:val="green"/>
                 <w:lang w:val="en-IN" w:eastAsia="en-IN"/>
               </w:rPr>
               <w:t>–</w:t>
             </w:r>
-            <w:proofErr w:type="spellStart"/>
             <w:r>
               <w:rPr>
                 <w:rFonts w:ascii="BRH Devanagari Extra" w:eastAsia="Times New Roman" w:hAnsi="BRH Devanagari Extra" w:cs="BRH Devanagari Extra"/>
@@ -9144,9 +7042,17 @@
                 <w:szCs w:val="36"/>
                 <w:lang w:val="en-IN" w:eastAsia="en-IN"/>
               </w:rPr>
-              <w:t>lÉÉÌSÌiÉþ</w:t>
-            </w:r>
-            <w:proofErr w:type="spellEnd"/>
+              <w:t>uÉ</w:t>
+            </w:r>
+            <w:r>
+              <w:rPr>
+                <w:rFonts w:ascii="BRH Malayalam Extra" w:eastAsia="Times New Roman" w:hAnsi="BRH Malayalam Extra" w:cs="BRH Devanagari Extra"/>
+                <w:sz w:val="32"/>
+                <w:szCs w:val="36"/>
+                <w:lang w:val="en-IN" w:eastAsia="en-IN"/>
+              </w:rPr>
+              <w:t>–</w:t>
+            </w:r>
             <w:r>
               <w:rPr>
                 <w:rFonts w:ascii="BRH Devanagari Extra" w:eastAsia="Times New Roman" w:hAnsi="BRH Devanagari Extra" w:cs="BRH Devanagari Extra"/>
@@ -9154,9 +7060,18 @@
                 <w:szCs w:val="36"/>
                 <w:lang w:val="en-IN" w:eastAsia="en-IN"/>
               </w:rPr>
-              <w:t xml:space="preserve"> </w:t>
-            </w:r>
-            <w:proofErr w:type="spellStart"/>
+              <w:t xml:space="preserve">lÉÉiÉç | </w:t>
+            </w:r>
+          </w:p>
+          <w:p>
+            <w:pPr>
+              <w:spacing w:before="0" w:line="240" w:lineRule="auto"/>
+              <w:rPr>
+                <w:rFonts w:ascii="BRH Devanagari Extra" w:hAnsi="BRH Devanagari Extra" w:cs="BRH Devanagari Extra"/>
+                <w:sz w:val="40"/>
+                <w:szCs w:val="40"/>
+              </w:rPr>
+            </w:pPr>
             <w:r>
               <w:rPr>
                 <w:rFonts w:ascii="BRH Devanagari Extra" w:eastAsia="Times New Roman" w:hAnsi="BRH Devanagari Extra" w:cs="BRH Devanagari Extra"/>
@@ -9164,9 +7079,17 @@
                 <w:szCs w:val="36"/>
                 <w:lang w:val="en-IN" w:eastAsia="en-IN"/>
               </w:rPr>
-              <w:t>iÉ×iÉÏrÉ</w:t>
-            </w:r>
-            <w:proofErr w:type="spellEnd"/>
+              <w:t>mÉ</w:t>
+            </w:r>
+            <w:r>
+              <w:rPr>
+                <w:rFonts w:ascii="BRH Malayalam Extra" w:eastAsia="Times New Roman" w:hAnsi="BRH Malayalam Extra" w:cs="BRH Devanagari Extra"/>
+                <w:sz w:val="32"/>
+                <w:szCs w:val="36"/>
+                <w:lang w:val="en-IN" w:eastAsia="en-IN"/>
+              </w:rPr>
+              <w:t>–</w:t>
+            </w:r>
             <w:r>
               <w:rPr>
                 <w:rFonts w:ascii="BRH Devanagari Extra" w:eastAsia="Times New Roman" w:hAnsi="BRH Devanagari Extra" w:cs="BRH Devanagari Extra"/>
@@ -9174,117 +7097,7 @@
                 <w:szCs w:val="36"/>
                 <w:lang w:val="en-IN" w:eastAsia="en-IN"/>
               </w:rPr>
-              <w:t xml:space="preserve"> - </w:t>
-            </w:r>
-            <w:proofErr w:type="spellStart"/>
-            <w:r>
-              <w:rPr>
-                <w:rFonts w:ascii="BRH Devanagari Extra" w:eastAsia="Times New Roman" w:hAnsi="BRH Devanagari Extra" w:cs="BRH Devanagari Extra"/>
-                <w:sz w:val="36"/>
-                <w:szCs w:val="36"/>
-                <w:lang w:val="en-IN" w:eastAsia="en-IN"/>
-              </w:rPr>
-              <w:t>xÉ</w:t>
-            </w:r>
-            <w:proofErr w:type="spellEnd"/>
-            <w:r>
-              <w:rPr>
-                <w:rFonts w:ascii="BRH Malayalam Extra" w:eastAsia="Times New Roman" w:hAnsi="BRH Malayalam Extra" w:cs="BRH Devanagari Extra"/>
-                <w:sz w:val="32"/>
-                <w:szCs w:val="36"/>
-                <w:lang w:val="en-IN" w:eastAsia="en-IN"/>
-              </w:rPr>
-              <w:t>–</w:t>
-            </w:r>
-            <w:proofErr w:type="spellStart"/>
-            <w:r>
-              <w:rPr>
-                <w:rFonts w:ascii="BRH Devanagari Extra" w:eastAsia="Times New Roman" w:hAnsi="BRH Devanagari Extra" w:cs="BRH Devanagari Extra"/>
-                <w:sz w:val="36"/>
-                <w:szCs w:val="36"/>
-                <w:lang w:val="en-IN" w:eastAsia="en-IN"/>
-              </w:rPr>
-              <w:t>uÉ</w:t>
-            </w:r>
-            <w:proofErr w:type="spellEnd"/>
-            <w:r>
-              <w:rPr>
-                <w:rFonts w:ascii="BRH Malayalam Extra" w:eastAsia="Times New Roman" w:hAnsi="BRH Malayalam Extra" w:cs="BRH Devanagari Extra"/>
-                <w:sz w:val="32"/>
-                <w:szCs w:val="36"/>
-                <w:lang w:val="en-IN" w:eastAsia="en-IN"/>
-              </w:rPr>
-              <w:t>–</w:t>
-            </w:r>
-            <w:proofErr w:type="spellStart"/>
-            <w:r>
-              <w:rPr>
-                <w:rFonts w:ascii="BRH Devanagari Extra" w:eastAsia="Times New Roman" w:hAnsi="BRH Devanagari Extra" w:cs="BRH Devanagari Extra"/>
-                <w:sz w:val="36"/>
-                <w:szCs w:val="36"/>
-                <w:lang w:val="en-IN" w:eastAsia="en-IN"/>
-              </w:rPr>
-              <w:t>lÉÉiÉç</w:t>
-            </w:r>
-            <w:proofErr w:type="spellEnd"/>
-            <w:r>
-              <w:rPr>
-                <w:rFonts w:ascii="BRH Devanagari Extra" w:eastAsia="Times New Roman" w:hAnsi="BRH Devanagari Extra" w:cs="BRH Devanagari Extra"/>
-                <w:sz w:val="36"/>
-                <w:szCs w:val="36"/>
-                <w:lang w:val="en-IN" w:eastAsia="en-IN"/>
-              </w:rPr>
-              <w:t xml:space="preserve"> | </w:t>
-            </w:r>
-          </w:p>
-          <w:p>
-            <w:pPr>
-              <w:spacing w:before="0" w:line="240" w:lineRule="auto"/>
-              <w:rPr>
-                <w:rFonts w:ascii="BRH Devanagari Extra" w:hAnsi="BRH Devanagari Extra" w:cs="BRH Devanagari Extra"/>
-                <w:sz w:val="40"/>
-                <w:szCs w:val="40"/>
-              </w:rPr>
-            </w:pPr>
-            <w:proofErr w:type="spellStart"/>
-            <w:r>
-              <w:rPr>
-                <w:rFonts w:ascii="BRH Devanagari Extra" w:eastAsia="Times New Roman" w:hAnsi="BRH Devanagari Extra" w:cs="BRH Devanagari Extra"/>
-                <w:sz w:val="36"/>
-                <w:szCs w:val="36"/>
-                <w:lang w:val="en-IN" w:eastAsia="en-IN"/>
-              </w:rPr>
-              <w:t>mÉ</w:t>
-            </w:r>
-            <w:proofErr w:type="spellEnd"/>
-            <w:r>
-              <w:rPr>
-                <w:rFonts w:ascii="BRH Malayalam Extra" w:eastAsia="Times New Roman" w:hAnsi="BRH Malayalam Extra" w:cs="BRH Devanagari Extra"/>
-                <w:sz w:val="32"/>
-                <w:szCs w:val="36"/>
-                <w:lang w:val="en-IN" w:eastAsia="en-IN"/>
-              </w:rPr>
-              <w:t>–</w:t>
-            </w:r>
-            <w:proofErr w:type="spellStart"/>
-            <w:r>
-              <w:rPr>
-                <w:rFonts w:ascii="BRH Devanagari Extra" w:eastAsia="Times New Roman" w:hAnsi="BRH Devanagari Extra" w:cs="BRH Devanagari Extra"/>
-                <w:sz w:val="36"/>
-                <w:szCs w:val="36"/>
-                <w:lang w:val="en-IN" w:eastAsia="en-IN"/>
-              </w:rPr>
-              <w:t>zÉÔlÉç</w:t>
-            </w:r>
-            <w:proofErr w:type="spellEnd"/>
-            <w:r>
-              <w:rPr>
-                <w:rFonts w:ascii="BRH Devanagari Extra" w:eastAsia="Times New Roman" w:hAnsi="BRH Devanagari Extra" w:cs="BRH Devanagari Extra"/>
-                <w:sz w:val="36"/>
-                <w:szCs w:val="36"/>
-                <w:lang w:val="en-IN" w:eastAsia="en-IN"/>
-              </w:rPr>
-              <w:t xml:space="preserve"> |</w:t>
+              <w:t>zÉÔlÉç |</w:t>
             </w:r>
           </w:p>
         </w:tc>
@@ -9323,78 +7136,6 @@
           <w:u w:val="single"/>
         </w:rPr>
       </w:pPr>
-    </w:p>
-    <w:p>
-      <w:pPr>
-        <w:jc w:val="center"/>
-        <w:rPr>
-          <w:b/>
-          <w:bCs/>
-          <w:sz w:val="32"/>
-          <w:szCs w:val="32"/>
-          <w:u w:val="single"/>
-        </w:rPr>
-      </w:pPr>
-    </w:p>
-    <w:p>
-      <w:pPr>
-        <w:jc w:val="center"/>
-        <w:rPr>
-          <w:b/>
-          <w:bCs/>
-          <w:sz w:val="32"/>
-          <w:szCs w:val="32"/>
-          <w:u w:val="single"/>
-        </w:rPr>
-      </w:pPr>
-    </w:p>
-    <w:p>
-      <w:pPr>
-        <w:jc w:val="center"/>
-        <w:rPr>
-          <w:b/>
-          <w:bCs/>
-          <w:sz w:val="32"/>
-          <w:szCs w:val="32"/>
-          <w:u w:val="single"/>
-        </w:rPr>
-      </w:pPr>
-    </w:p>
-    <w:p>
-      <w:pPr>
-        <w:jc w:val="center"/>
-        <w:rPr>
-          <w:b/>
-          <w:bCs/>
-          <w:sz w:val="32"/>
-          <w:szCs w:val="32"/>
-          <w:u w:val="single"/>
-        </w:rPr>
-      </w:pPr>
-    </w:p>
-    <w:p>
-      <w:pPr>
-        <w:jc w:val="center"/>
-        <w:rPr>
-          <w:b/>
-          <w:bCs/>
-          <w:sz w:val="32"/>
-          <w:szCs w:val="32"/>
-          <w:u w:val="single"/>
-        </w:rPr>
-      </w:pPr>
-    </w:p>
-    <w:p>
-      <w:pPr>
-        <w:jc w:val="center"/>
-        <w:rPr>
-          <w:b/>
-          <w:bCs/>
-          <w:sz w:val="32"/>
-          <w:szCs w:val="32"/>
-          <w:u w:val="single"/>
-        </w:rPr>
-      </w:pPr>
       <w:r>
         <w:rPr>
           <w:b/>
@@ -9403,51 +7144,8 @@
           <w:szCs w:val="32"/>
           <w:u w:val="single"/>
         </w:rPr>
-        <w:t xml:space="preserve">TS </w:t>
-      </w:r>
-      <w:proofErr w:type="spellStart"/>
-      <w:r>
-        <w:rPr>
-          <w:b/>
-          <w:bCs/>
-          <w:sz w:val="32"/>
-          <w:szCs w:val="32"/>
-          <w:u w:val="single"/>
-        </w:rPr>
-        <w:t>Pada</w:t>
-      </w:r>
-      <w:proofErr w:type="spellEnd"/>
-      <w:r>
-        <w:rPr>
-          <w:b/>
-          <w:bCs/>
-          <w:sz w:val="32"/>
-          <w:szCs w:val="32"/>
-          <w:u w:val="single"/>
-        </w:rPr>
-        <w:t xml:space="preserve"> </w:t>
-      </w:r>
-      <w:proofErr w:type="spellStart"/>
-      <w:r>
-        <w:rPr>
-          <w:b/>
-          <w:bCs/>
-          <w:sz w:val="32"/>
-          <w:szCs w:val="32"/>
-          <w:u w:val="single"/>
-        </w:rPr>
-        <w:t>Paatam</w:t>
-      </w:r>
-      <w:proofErr w:type="spellEnd"/>
-      <w:r>
-        <w:rPr>
-          <w:b/>
-          <w:bCs/>
-          <w:sz w:val="32"/>
-          <w:szCs w:val="32"/>
-          <w:u w:val="single"/>
-        </w:rPr>
-        <w:t xml:space="preserve"> – TS 6.6</w:t>
+        <w:lastRenderedPageBreak/>
+        <w:t>TS Pada Paatam – TS 6.6</w:t>
       </w:r>
       <w:r>
         <w:rPr>
@@ -9509,7 +7207,6 @@
         </w:rPr>
         <w:t>31</w:t>
       </w:r>
-      <w:proofErr w:type="gramStart"/>
       <w:r>
         <w:rPr>
           <w:b/>
@@ -9541,7 +7238,6 @@
         </w:rPr>
         <w:t>January</w:t>
       </w:r>
-      <w:proofErr w:type="gramEnd"/>
       <w:r>
         <w:rPr>
           <w:b/>
@@ -9725,7 +7421,6 @@
                 <w:sz w:val="28"/>
                 <w:szCs w:val="28"/>
               </w:rPr>
-              <w:lastRenderedPageBreak/>
               <w:t>6.6.5.1</w:t>
             </w:r>
             <w:r>
@@ -9735,19 +7430,8 @@
                 <w:sz w:val="28"/>
                 <w:szCs w:val="28"/>
               </w:rPr>
-              <w:t xml:space="preserve"> – </w:t>
-            </w:r>
-            <w:proofErr w:type="spellStart"/>
-            <w:r>
-              <w:rPr>
-                <w:b/>
-                <w:bCs/>
-                <w:sz w:val="28"/>
-                <w:szCs w:val="28"/>
-              </w:rPr>
-              <w:t>Vaakyam</w:t>
-            </w:r>
-            <w:proofErr w:type="spellEnd"/>
+              <w:t xml:space="preserve"> – Vaakyam</w:t>
+            </w:r>
           </w:p>
           <w:p>
             <w:pPr>
@@ -9785,43 +7469,14 @@
                 <w:szCs w:val="40"/>
               </w:rPr>
             </w:pPr>
-            <w:proofErr w:type="spellStart"/>
-            <w:r>
-              <w:rPr>
-                <w:rFonts w:ascii="BRH Devanagari Extra" w:hAnsi="BRH Devanagari Extra" w:cs="BRH Devanagari Extra"/>
-                <w:sz w:val="40"/>
-                <w:szCs w:val="40"/>
-              </w:rPr>
-              <w:t>ÆuÉÏýrÉïþÇ</w:t>
-            </w:r>
-            <w:proofErr w:type="spellEnd"/>
-            <w:r>
-              <w:rPr>
-                <w:rFonts w:ascii="BRH Devanagari Extra" w:hAnsi="BRH Devanagari Extra" w:cs="BRH Devanagari Extra"/>
-                <w:sz w:val="40"/>
-                <w:szCs w:val="40"/>
-              </w:rPr>
-              <w:t xml:space="preserve"> </w:t>
-            </w:r>
-            <w:proofErr w:type="spellStart"/>
-            <w:r>
-              <w:rPr>
-                <w:rFonts w:ascii="BRH Devanagari Extra" w:hAnsi="BRH Devanagari Extra" w:cs="BRH Devanagari Extra"/>
-                <w:sz w:val="40"/>
-                <w:szCs w:val="40"/>
-              </w:rPr>
-              <w:t>ÆrÉeÉþqÉÉlÉ</w:t>
-            </w:r>
-            <w:proofErr w:type="spellEnd"/>
-            <w:r>
-              <w:rPr>
-                <w:rFonts w:ascii="BRH Devanagari Extra" w:hAnsi="BRH Devanagari Extra" w:cs="BRH Devanagari Extra"/>
-                <w:sz w:val="40"/>
-                <w:szCs w:val="40"/>
-              </w:rPr>
-              <w:t xml:space="preserve"> </w:t>
-            </w:r>
-            <w:proofErr w:type="spellStart"/>
+            <w:r>
+              <w:rPr>
+                <w:rFonts w:ascii="BRH Devanagari Extra" w:hAnsi="BRH Devanagari Extra" w:cs="BRH Devanagari Extra"/>
+                <w:sz w:val="40"/>
+                <w:szCs w:val="40"/>
+              </w:rPr>
+              <w:t xml:space="preserve">ÆuÉÏýrÉïþÇ ÆrÉeÉþqÉÉlÉ </w:t>
+            </w:r>
             <w:r>
               <w:rPr>
                 <w:rFonts w:ascii="BRH Devanagari Extra" w:hAnsi="BRH Devanagari Extra" w:cs="BRH Devanagari Extra"/>
@@ -9837,25 +7492,7 @@
                 <w:sz w:val="40"/>
                 <w:szCs w:val="40"/>
               </w:rPr>
-              <w:t>iqÉlÉç</w:t>
-            </w:r>
-            <w:proofErr w:type="spellEnd"/>
-            <w:r>
-              <w:rPr>
-                <w:rFonts w:ascii="BRH Devanagari Extra" w:hAnsi="BRH Devanagari Extra" w:cs="BRH Devanagari Extra"/>
-                <w:sz w:val="40"/>
-                <w:szCs w:val="40"/>
-              </w:rPr>
-              <w:t xml:space="preserve"> </w:t>
-            </w:r>
-            <w:proofErr w:type="spellStart"/>
-            <w:r>
-              <w:rPr>
-                <w:rFonts w:ascii="BRH Devanagari Extra" w:hAnsi="BRH Devanagari Extra" w:cs="BRH Devanagari Extra"/>
-                <w:sz w:val="40"/>
-                <w:szCs w:val="40"/>
-              </w:rPr>
-              <w:t>kÉþ¨É</w:t>
+              <w:t>iqÉlÉç kÉþ¨É</w:t>
             </w:r>
             <w:r>
               <w:rPr>
@@ -9873,7 +7510,6 @@
               </w:rPr>
               <w:t>ý</w:t>
             </w:r>
-            <w:proofErr w:type="spellEnd"/>
           </w:p>
         </w:tc>
         <w:tc>
@@ -9889,43 +7525,14 @@
                 <w:szCs w:val="40"/>
               </w:rPr>
             </w:pPr>
-            <w:proofErr w:type="spellStart"/>
-            <w:r>
-              <w:rPr>
-                <w:rFonts w:ascii="BRH Devanagari Extra" w:hAnsi="BRH Devanagari Extra" w:cs="BRH Devanagari Extra"/>
-                <w:sz w:val="40"/>
-                <w:szCs w:val="40"/>
-              </w:rPr>
-              <w:t>ÆuÉÏýrÉïþÇ</w:t>
-            </w:r>
-            <w:proofErr w:type="spellEnd"/>
-            <w:r>
-              <w:rPr>
-                <w:rFonts w:ascii="BRH Devanagari Extra" w:hAnsi="BRH Devanagari Extra" w:cs="BRH Devanagari Extra"/>
-                <w:sz w:val="40"/>
-                <w:szCs w:val="40"/>
-              </w:rPr>
-              <w:t xml:space="preserve"> </w:t>
-            </w:r>
-            <w:proofErr w:type="spellStart"/>
-            <w:r>
-              <w:rPr>
-                <w:rFonts w:ascii="BRH Devanagari Extra" w:hAnsi="BRH Devanagari Extra" w:cs="BRH Devanagari Extra"/>
-                <w:sz w:val="40"/>
-                <w:szCs w:val="40"/>
-              </w:rPr>
-              <w:t>ÆrÉeÉþqÉÉlÉ</w:t>
-            </w:r>
-            <w:proofErr w:type="spellEnd"/>
-            <w:r>
-              <w:rPr>
-                <w:rFonts w:ascii="BRH Devanagari Extra" w:hAnsi="BRH Devanagari Extra" w:cs="BRH Devanagari Extra"/>
-                <w:sz w:val="40"/>
-                <w:szCs w:val="40"/>
-              </w:rPr>
-              <w:t xml:space="preserve"> </w:t>
-            </w:r>
-            <w:proofErr w:type="spellStart"/>
+            <w:r>
+              <w:rPr>
+                <w:rFonts w:ascii="BRH Devanagari Extra" w:hAnsi="BRH Devanagari Extra" w:cs="BRH Devanagari Extra"/>
+                <w:sz w:val="40"/>
+                <w:szCs w:val="40"/>
+              </w:rPr>
+              <w:t xml:space="preserve">ÆuÉÏýrÉïþÇ ÆrÉeÉþqÉÉlÉ </w:t>
+            </w:r>
             <w:r>
               <w:rPr>
                 <w:rFonts w:ascii="BRH Devanagari Extra" w:hAnsi="BRH Devanagari Extra" w:cs="BRH Devanagari Extra"/>
@@ -9941,25 +7548,7 @@
                 <w:sz w:val="40"/>
                 <w:szCs w:val="40"/>
               </w:rPr>
-              <w:t>iqÉlÉç</w:t>
-            </w:r>
-            <w:proofErr w:type="spellEnd"/>
-            <w:r>
-              <w:rPr>
-                <w:rFonts w:ascii="BRH Devanagari Extra" w:hAnsi="BRH Devanagari Extra" w:cs="BRH Devanagari Extra"/>
-                <w:sz w:val="40"/>
-                <w:szCs w:val="40"/>
-              </w:rPr>
-              <w:t xml:space="preserve"> </w:t>
-            </w:r>
-            <w:proofErr w:type="spellStart"/>
-            <w:r>
-              <w:rPr>
-                <w:rFonts w:ascii="BRH Devanagari Extra" w:hAnsi="BRH Devanagari Extra" w:cs="BRH Devanagari Extra"/>
-                <w:sz w:val="40"/>
-                <w:szCs w:val="40"/>
-              </w:rPr>
-              <w:t>kÉþ¨É</w:t>
+              <w:t>iqÉlÉç kÉþ¨É</w:t>
             </w:r>
             <w:r>
               <w:rPr>
@@ -9977,7 +7566,6 @@
               </w:rPr>
               <w:t>ý</w:t>
             </w:r>
-            <w:proofErr w:type="spellEnd"/>
           </w:p>
         </w:tc>
       </w:tr>
@@ -10015,19 +7603,8 @@
                 <w:sz w:val="28"/>
                 <w:szCs w:val="28"/>
               </w:rPr>
-              <w:t xml:space="preserve"> – </w:t>
-            </w:r>
-            <w:proofErr w:type="spellStart"/>
-            <w:r>
-              <w:rPr>
-                <w:b/>
-                <w:bCs/>
-                <w:sz w:val="28"/>
-                <w:szCs w:val="28"/>
-              </w:rPr>
-              <w:t>Vaakyam</w:t>
-            </w:r>
-            <w:proofErr w:type="spellEnd"/>
+              <w:t xml:space="preserve"> – Vaakyam</w:t>
+            </w:r>
           </w:p>
           <w:p>
             <w:pPr>
@@ -10064,7 +7641,6 @@
                 <w:szCs w:val="32"/>
               </w:rPr>
             </w:pPr>
-            <w:proofErr w:type="spellStart"/>
             <w:r>
               <w:rPr>
                 <w:rFonts w:ascii="BRH Devanagari Extra" w:hAnsi="BRH Devanagari Extra" w:cs="BRH Devanagari Extra"/>
@@ -10104,43 +7680,7 @@
                 <w:sz w:val="40"/>
                 <w:szCs w:val="40"/>
               </w:rPr>
-              <w:t>þ</w:t>
-            </w:r>
-            <w:proofErr w:type="spellEnd"/>
-            <w:r>
-              <w:rPr>
-                <w:rFonts w:ascii="BRH Devanagari Extra" w:hAnsi="BRH Devanagari Extra" w:cs="BRH Devanagari Extra"/>
-                <w:sz w:val="40"/>
-                <w:szCs w:val="40"/>
-              </w:rPr>
-              <w:t xml:space="preserve"> </w:t>
-            </w:r>
-            <w:proofErr w:type="spellStart"/>
-            <w:r>
-              <w:rPr>
-                <w:rFonts w:ascii="BRH Devanagari Extra" w:hAnsi="BRH Devanagari Extra" w:cs="BRH Devanagari Extra"/>
-                <w:sz w:val="40"/>
-                <w:szCs w:val="40"/>
-              </w:rPr>
-              <w:t>uÉæ</w:t>
-            </w:r>
-            <w:proofErr w:type="spellEnd"/>
-            <w:r>
-              <w:rPr>
-                <w:rFonts w:ascii="BRH Devanagari Extra" w:hAnsi="BRH Devanagari Extra" w:cs="BRH Devanagari Extra"/>
-                <w:sz w:val="40"/>
-                <w:szCs w:val="40"/>
-              </w:rPr>
-              <w:t xml:space="preserve"> </w:t>
-            </w:r>
-            <w:proofErr w:type="spellStart"/>
-            <w:r>
-              <w:rPr>
-                <w:rFonts w:ascii="BRH Devanagari Extra" w:hAnsi="BRH Devanagari Extra" w:cs="BRH Devanagari Extra"/>
-                <w:sz w:val="40"/>
-                <w:szCs w:val="40"/>
-              </w:rPr>
-              <w:t>xÉÉæýqrÉÉ</w:t>
+              <w:t>þ uÉæ xÉÉæýqrÉÉ</w:t>
             </w:r>
             <w:r>
               <w:rPr>
@@ -10150,7 +7690,6 @@
               </w:rPr>
               <w:t>å</w:t>
             </w:r>
-            <w:proofErr w:type="spellEnd"/>
             <w:r>
               <w:rPr>
                 <w:rFonts w:ascii="BRH Devanagari Extra" w:hAnsi="BRH Devanagari Extra" w:cs="BRH Devanagari Extra"/>
@@ -10173,7 +7712,6 @@
                 <w:szCs w:val="32"/>
               </w:rPr>
             </w:pPr>
-            <w:proofErr w:type="spellStart"/>
             <w:r>
               <w:rPr>
                 <w:rFonts w:ascii="BRH Devanagari Extra" w:hAnsi="BRH Devanagari Extra" w:cs="BRH Devanagari Extra"/>
@@ -10231,45 +7769,8 @@
                 <w:sz w:val="40"/>
                 <w:szCs w:val="40"/>
               </w:rPr>
-              <w:t>þ</w:t>
-            </w:r>
-            <w:proofErr w:type="spellEnd"/>
-            <w:r>
-              <w:rPr>
-                <w:rFonts w:ascii="BRH Devanagari Extra" w:hAnsi="BRH Devanagari Extra" w:cs="BRH Devanagari Extra"/>
-                <w:sz w:val="40"/>
-                <w:szCs w:val="40"/>
-              </w:rPr>
-              <w:t xml:space="preserve"> </w:t>
-            </w:r>
-            <w:proofErr w:type="spellStart"/>
-            <w:r>
-              <w:rPr>
-                <w:rFonts w:ascii="BRH Devanagari Extra" w:hAnsi="BRH Devanagari Extra" w:cs="BRH Devanagari Extra"/>
-                <w:sz w:val="40"/>
-                <w:szCs w:val="40"/>
-              </w:rPr>
-              <w:t>uÉæ</w:t>
-            </w:r>
-            <w:proofErr w:type="spellEnd"/>
-            <w:r>
-              <w:rPr>
-                <w:rFonts w:ascii="BRH Devanagari Extra" w:hAnsi="BRH Devanagari Extra" w:cs="BRH Devanagari Extra"/>
-                <w:sz w:val="40"/>
-                <w:szCs w:val="40"/>
-              </w:rPr>
-              <w:t xml:space="preserve"> </w:t>
-            </w:r>
-            <w:proofErr w:type="spellStart"/>
-            <w:r>
-              <w:rPr>
-                <w:rFonts w:ascii="BRH Devanagari Extra" w:hAnsi="BRH Devanagari Extra" w:cs="BRH Devanagari Extra"/>
-                <w:sz w:val="40"/>
-                <w:szCs w:val="40"/>
-              </w:rPr>
-              <w:t>xÉÉæýqrÉÉ</w:t>
-            </w:r>
-            <w:proofErr w:type="spellEnd"/>
+              <w:t>þ uÉæ xÉÉæýqrÉÉ</w:t>
+            </w:r>
           </w:p>
         </w:tc>
       </w:tr>
@@ -10312,7 +7813,7 @@
 </file>
 
 <file path=word/endnotes.xml><?xml version="1.0" encoding="utf-8"?>
-<w:endnotes xmlns:wpc="http://schemas.microsoft.com/office/word/2010/wordprocessingCanvas" xmlns:cx="http://schemas.microsoft.com/office/drawing/2014/chartex" xmlns:cx1="http://schemas.microsoft.com/office/drawing/2015/9/8/chartex" xmlns:mc="http://schemas.openxmlformats.org/markup-compatibility/2006" xmlns:o="urn:schemas-microsoft-com:office:office" xmlns:r="http://schemas.openxmlformats.org/officeDocument/2006/relationships" xmlns:m="http://schemas.openxmlformats.org/officeDocument/2006/math" xmlns:v="urn:schemas-microsoft-com:vml" xmlns:wp14="http://schemas.microsoft.com/office/word/2010/wordprocessingDrawing" xmlns:wp="http://schemas.openxmlformats.org/drawingml/2006/wordprocessingDrawing" xmlns:w10="urn:schemas-microsoft-com:office:word" xmlns:w="http://schemas.openxmlformats.org/wordprocessingml/2006/main" xmlns:w14="http://schemas.microsoft.com/office/word/2010/wordml" xmlns:w15="http://schemas.microsoft.com/office/word/2012/wordml" xmlns:w16se="http://schemas.microsoft.com/office/word/2015/wordml/symex" xmlns:wpg="http://schemas.microsoft.com/office/word/2010/wordprocessingGroup" xmlns:wpi="http://schemas.microsoft.com/office/word/2010/wordprocessingInk" xmlns:wne="http://schemas.microsoft.com/office/word/2006/wordml" xmlns:wps="http://schemas.microsoft.com/office/word/2010/wordprocessingShape" mc:Ignorable="w14 w15 w16se wp14">
+<w:endnotes xmlns:wpc="http://schemas.microsoft.com/office/word/2010/wordprocessingCanvas" xmlns:cx="http://schemas.microsoft.com/office/drawing/2014/chartex" xmlns:cx1="http://schemas.microsoft.com/office/drawing/2015/9/8/chartex" xmlns:cx2="http://schemas.microsoft.com/office/drawing/2015/10/21/chartex" xmlns:cx3="http://schemas.microsoft.com/office/drawing/2016/5/9/chartex" xmlns:cx4="http://schemas.microsoft.com/office/drawing/2016/5/10/chartex" xmlns:cx5="http://schemas.microsoft.com/office/drawing/2016/5/11/chartex" xmlns:cx6="http://schemas.microsoft.com/office/drawing/2016/5/12/chartex" xmlns:cx7="http://schemas.microsoft.com/office/drawing/2016/5/13/chartex" xmlns:cx8="http://schemas.microsoft.com/office/drawing/2016/5/14/chartex" xmlns:mc="http://schemas.openxmlformats.org/markup-compatibility/2006" xmlns:aink="http://schemas.microsoft.com/office/drawing/2016/ink" xmlns:am3d="http://schemas.microsoft.com/office/drawing/2017/model3d" xmlns:o="urn:schemas-microsoft-com:office:office" xmlns:oel="http://schemas.microsoft.com/office/2019/extlst" xmlns:r="http://schemas.openxmlformats.org/officeDocument/2006/relationships" xmlns:m="http://schemas.openxmlformats.org/officeDocument/2006/math" xmlns:v="urn:schemas-microsoft-com:vml" xmlns:wp14="http://schemas.microsoft.com/office/word/2010/wordprocessingDrawing" xmlns:wp="http://schemas.openxmlformats.org/drawingml/2006/wordprocessingDrawing" xmlns:w10="urn:schemas-microsoft-com:office:word" xmlns:w="http://schemas.openxmlformats.org/wordprocessingml/2006/main" xmlns:w14="http://schemas.microsoft.com/office/word/2010/wordml" xmlns:w15="http://schemas.microsoft.com/office/word/2012/wordml" xmlns:w16cex="http://schemas.microsoft.com/office/word/2018/wordml/cex" xmlns:w16cid="http://schemas.microsoft.com/office/word/2016/wordml/cid" xmlns:w16="http://schemas.microsoft.com/office/word/2018/wordml" xmlns:w16sdtdh="http://schemas.microsoft.com/office/word/2020/wordml/sdtdatahash" xmlns:w16se="http://schemas.microsoft.com/office/word/2015/wordml/symex" xmlns:wpg="http://schemas.microsoft.com/office/word/2010/wordprocessingGroup" xmlns:wpi="http://schemas.microsoft.com/office/word/2010/wordprocessingInk" xmlns:wne="http://schemas.microsoft.com/office/word/2006/wordml" xmlns:wps="http://schemas.microsoft.com/office/word/2010/wordprocessingShape" mc:Ignorable="w14 w15 w16se w16cid w16 w16cex w16sdtdh wp14">
   <w:endnote w:type="separator" w:id="-1">
     <w:p>
       <w:pPr>
@@ -10337,16 +7838,13 @@
 </file>
 
 <file path=word/footer1.xml><?xml version="1.0" encoding="utf-8"?>
-<w:ftr xmlns:wpc="http://schemas.microsoft.com/office/word/2010/wordprocessingCanvas" xmlns:cx="http://schemas.microsoft.com/office/drawing/2014/chartex" xmlns:cx1="http://schemas.microsoft.com/office/drawing/2015/9/8/chartex" xmlns:mc="http://schemas.openxmlformats.org/markup-compatibility/2006" xmlns:o="urn:schemas-microsoft-com:office:office" xmlns:r="http://schemas.openxmlformats.org/officeDocument/2006/relationships" xmlns:m="http://schemas.openxmlformats.org/officeDocument/2006/math" xmlns:v="urn:schemas-microsoft-com:vml" xmlns:wp14="http://schemas.microsoft.com/office/word/2010/wordprocessingDrawing" xmlns:wp="http://schemas.openxmlformats.org/drawingml/2006/wordprocessingDrawing" xmlns:w10="urn:schemas-microsoft-com:office:word" xmlns:w="http://schemas.openxmlformats.org/wordprocessingml/2006/main" xmlns:w14="http://schemas.microsoft.com/office/word/2010/wordml" xmlns:w15="http://schemas.microsoft.com/office/word/2012/wordml" xmlns:w16se="http://schemas.microsoft.com/office/word/2015/wordml/symex" xmlns:wpg="http://schemas.microsoft.com/office/word/2010/wordprocessingGroup" xmlns:wpi="http://schemas.microsoft.com/office/word/2010/wordprocessingInk" xmlns:wne="http://schemas.microsoft.com/office/word/2006/wordml" xmlns:wps="http://schemas.microsoft.com/office/word/2010/wordprocessingShape" mc:Ignorable="w14 w15 w16se wp14">
+<w:ftr xmlns:wpc="http://schemas.microsoft.com/office/word/2010/wordprocessingCanvas" xmlns:cx="http://schemas.microsoft.com/office/drawing/2014/chartex" xmlns:cx1="http://schemas.microsoft.com/office/drawing/2015/9/8/chartex" xmlns:cx2="http://schemas.microsoft.com/office/drawing/2015/10/21/chartex" xmlns:cx3="http://schemas.microsoft.com/office/drawing/2016/5/9/chartex" xmlns:cx4="http://schemas.microsoft.com/office/drawing/2016/5/10/chartex" xmlns:cx5="http://schemas.microsoft.com/office/drawing/2016/5/11/chartex" xmlns:cx6="http://schemas.microsoft.com/office/drawing/2016/5/12/chartex" xmlns:cx7="http://schemas.microsoft.com/office/drawing/2016/5/13/chartex" xmlns:cx8="http://schemas.microsoft.com/office/drawing/2016/5/14/chartex" xmlns:mc="http://schemas.openxmlformats.org/markup-compatibility/2006" xmlns:aink="http://schemas.microsoft.com/office/drawing/2016/ink" xmlns:am3d="http://schemas.microsoft.com/office/drawing/2017/model3d" xmlns:o="urn:schemas-microsoft-com:office:office" xmlns:oel="http://schemas.microsoft.com/office/2019/extlst" xmlns:r="http://schemas.openxmlformats.org/officeDocument/2006/relationships" xmlns:m="http://schemas.openxmlformats.org/officeDocument/2006/math" xmlns:v="urn:schemas-microsoft-com:vml" xmlns:wp14="http://schemas.microsoft.com/office/word/2010/wordprocessingDrawing" xmlns:wp="http://schemas.openxmlformats.org/drawingml/2006/wordprocessingDrawing" xmlns:w10="urn:schemas-microsoft-com:office:word" xmlns:w="http://schemas.openxmlformats.org/wordprocessingml/2006/main" xmlns:w14="http://schemas.microsoft.com/office/word/2010/wordml" xmlns:w15="http://schemas.microsoft.com/office/word/2012/wordml" xmlns:w16cex="http://schemas.microsoft.com/office/word/2018/wordml/cex" xmlns:w16cid="http://schemas.microsoft.com/office/word/2016/wordml/cid" xmlns:w16="http://schemas.microsoft.com/office/word/2018/wordml" xmlns:w16sdtdh="http://schemas.microsoft.com/office/word/2020/wordml/sdtdatahash" xmlns:w16se="http://schemas.microsoft.com/office/word/2015/wordml/symex" xmlns:wpg="http://schemas.microsoft.com/office/word/2010/wordprocessingGroup" xmlns:wpi="http://schemas.microsoft.com/office/word/2010/wordprocessingInk" xmlns:wne="http://schemas.microsoft.com/office/word/2006/wordml" xmlns:wps="http://schemas.microsoft.com/office/word/2010/wordprocessingShape" mc:Ignorable="w14 w15 w16se w16cid w16 w16cex w16sdtdh wp14">
   <w:p>
     <w:pPr>
       <w:pBdr>
         <w:top w:val="single" w:sz="4" w:space="1" w:color="auto"/>
       </w:pBdr>
-      <w:rPr>
-        <w:b/>
-        <w:bCs/>
-      </w:rPr>
+      <w:jc w:val="right"/>
     </w:pPr>
     <w:r>
       <w:rPr>
@@ -10509,21 +8007,17 @@
       <w:fldChar w:fldCharType="end"/>
     </w:r>
   </w:p>
-  <w:p>
-    <w:pPr>
-      <w:pStyle w:val="Footer"/>
-    </w:pPr>
-  </w:p>
 </w:ftr>
 </file>
 
 <file path=word/footer2.xml><?xml version="1.0" encoding="utf-8"?>
-<w:ftr xmlns:wpc="http://schemas.microsoft.com/office/word/2010/wordprocessingCanvas" xmlns:cx="http://schemas.microsoft.com/office/drawing/2014/chartex" xmlns:cx1="http://schemas.microsoft.com/office/drawing/2015/9/8/chartex" xmlns:mc="http://schemas.openxmlformats.org/markup-compatibility/2006" xmlns:o="urn:schemas-microsoft-com:office:office" xmlns:r="http://schemas.openxmlformats.org/officeDocument/2006/relationships" xmlns:m="http://schemas.openxmlformats.org/officeDocument/2006/math" xmlns:v="urn:schemas-microsoft-com:vml" xmlns:wp14="http://schemas.microsoft.com/office/word/2010/wordprocessingDrawing" xmlns:wp="http://schemas.openxmlformats.org/drawingml/2006/wordprocessingDrawing" xmlns:w10="urn:schemas-microsoft-com:office:word" xmlns:w="http://schemas.openxmlformats.org/wordprocessingml/2006/main" xmlns:w14="http://schemas.microsoft.com/office/word/2010/wordml" xmlns:w15="http://schemas.microsoft.com/office/word/2012/wordml" xmlns:w16se="http://schemas.microsoft.com/office/word/2015/wordml/symex" xmlns:wpg="http://schemas.microsoft.com/office/word/2010/wordprocessingGroup" xmlns:wpi="http://schemas.microsoft.com/office/word/2010/wordprocessingInk" xmlns:wne="http://schemas.microsoft.com/office/word/2006/wordml" xmlns:wps="http://schemas.microsoft.com/office/word/2010/wordprocessingShape" mc:Ignorable="w14 w15 w16se wp14">
+<w:ftr xmlns:wpc="http://schemas.microsoft.com/office/word/2010/wordprocessingCanvas" xmlns:cx="http://schemas.microsoft.com/office/drawing/2014/chartex" xmlns:cx1="http://schemas.microsoft.com/office/drawing/2015/9/8/chartex" xmlns:cx2="http://schemas.microsoft.com/office/drawing/2015/10/21/chartex" xmlns:cx3="http://schemas.microsoft.com/office/drawing/2016/5/9/chartex" xmlns:cx4="http://schemas.microsoft.com/office/drawing/2016/5/10/chartex" xmlns:cx5="http://schemas.microsoft.com/office/drawing/2016/5/11/chartex" xmlns:cx6="http://schemas.microsoft.com/office/drawing/2016/5/12/chartex" xmlns:cx7="http://schemas.microsoft.com/office/drawing/2016/5/13/chartex" xmlns:cx8="http://schemas.microsoft.com/office/drawing/2016/5/14/chartex" xmlns:mc="http://schemas.openxmlformats.org/markup-compatibility/2006" xmlns:aink="http://schemas.microsoft.com/office/drawing/2016/ink" xmlns:am3d="http://schemas.microsoft.com/office/drawing/2017/model3d" xmlns:o="urn:schemas-microsoft-com:office:office" xmlns:oel="http://schemas.microsoft.com/office/2019/extlst" xmlns:r="http://schemas.openxmlformats.org/officeDocument/2006/relationships" xmlns:m="http://schemas.openxmlformats.org/officeDocument/2006/math" xmlns:v="urn:schemas-microsoft-com:vml" xmlns:wp14="http://schemas.microsoft.com/office/word/2010/wordprocessingDrawing" xmlns:wp="http://schemas.openxmlformats.org/drawingml/2006/wordprocessingDrawing" xmlns:w10="urn:schemas-microsoft-com:office:word" xmlns:w="http://schemas.openxmlformats.org/wordprocessingml/2006/main" xmlns:w14="http://schemas.microsoft.com/office/word/2010/wordml" xmlns:w15="http://schemas.microsoft.com/office/word/2012/wordml" xmlns:w16cex="http://schemas.microsoft.com/office/word/2018/wordml/cex" xmlns:w16cid="http://schemas.microsoft.com/office/word/2016/wordml/cid" xmlns:w16="http://schemas.microsoft.com/office/word/2018/wordml" xmlns:w16sdtdh="http://schemas.microsoft.com/office/word/2020/wordml/sdtdatahash" xmlns:w16se="http://schemas.microsoft.com/office/word/2015/wordml/symex" xmlns:wpg="http://schemas.microsoft.com/office/word/2010/wordprocessingGroup" xmlns:wpi="http://schemas.microsoft.com/office/word/2010/wordprocessingInk" xmlns:wne="http://schemas.microsoft.com/office/word/2006/wordml" xmlns:wps="http://schemas.microsoft.com/office/word/2010/wordprocessingShape" mc:Ignorable="w14 w15 w16se w16cid w16 w16cex w16sdtdh wp14">
   <w:p>
     <w:pPr>
       <w:pBdr>
         <w:top w:val="single" w:sz="4" w:space="1" w:color="auto"/>
       </w:pBdr>
+      <w:jc w:val="right"/>
       <w:rPr>
         <w:b/>
         <w:bCs/>
@@ -10576,6 +8070,13 @@
         <w:b/>
         <w:bCs/>
       </w:rPr>
+      <w:t>www.</w:t>
+    </w:r>
+    <w:r>
+      <w:rPr>
+        <w:b/>
+        <w:bCs/>
+      </w:rPr>
       <w:t>v</w:t>
     </w:r>
     <w:r>
@@ -10583,7 +8084,14 @@
         <w:b/>
         <w:bCs/>
       </w:rPr>
-      <w:t>edavms@gmail.com</w:t>
+      <w:t>edavms</w:t>
+    </w:r>
+    <w:r>
+      <w:rPr>
+        <w:b/>
+        <w:bCs/>
+      </w:rPr>
+      <w:t>.in</w:t>
     </w:r>
     <w:r>
       <w:rPr>
@@ -10608,6 +8116,9 @@
     </w:r>
     <w:r>
       <w:tab/>
+    </w:r>
+    <w:r>
+      <w:t xml:space="preserve">         </w:t>
     </w:r>
     <w:r>
       <w:rPr>
@@ -10696,24 +8207,11 @@
       <w:fldChar w:fldCharType="end"/>
     </w:r>
   </w:p>
-  <w:p>
-    <w:pPr>
-      <w:pStyle w:val="Footer"/>
-      <w:tabs>
-        <w:tab w:val="center" w:pos="6480"/>
-        <w:tab w:val="left" w:pos="10236"/>
-      </w:tabs>
-      <w:rPr>
-        <w:b/>
-        <w:bCs/>
-      </w:rPr>
-    </w:pPr>
-  </w:p>
 </w:ftr>
 </file>
 
 <file path=word/footnotes.xml><?xml version="1.0" encoding="utf-8"?>
-<w:footnotes xmlns:wpc="http://schemas.microsoft.com/office/word/2010/wordprocessingCanvas" xmlns:cx="http://schemas.microsoft.com/office/drawing/2014/chartex" xmlns:cx1="http://schemas.microsoft.com/office/drawing/2015/9/8/chartex" xmlns:mc="http://schemas.openxmlformats.org/markup-compatibility/2006" xmlns:o="urn:schemas-microsoft-com:office:office" xmlns:r="http://schemas.openxmlformats.org/officeDocument/2006/relationships" xmlns:m="http://schemas.openxmlformats.org/officeDocument/2006/math" xmlns:v="urn:schemas-microsoft-com:vml" xmlns:wp14="http://schemas.microsoft.com/office/word/2010/wordprocessingDrawing" xmlns:wp="http://schemas.openxmlformats.org/drawingml/2006/wordprocessingDrawing" xmlns:w10="urn:schemas-microsoft-com:office:word" xmlns:w="http://schemas.openxmlformats.org/wordprocessingml/2006/main" xmlns:w14="http://schemas.microsoft.com/office/word/2010/wordml" xmlns:w15="http://schemas.microsoft.com/office/word/2012/wordml" xmlns:w16se="http://schemas.microsoft.com/office/word/2015/wordml/symex" xmlns:wpg="http://schemas.microsoft.com/office/word/2010/wordprocessingGroup" xmlns:wpi="http://schemas.microsoft.com/office/word/2010/wordprocessingInk" xmlns:wne="http://schemas.microsoft.com/office/word/2006/wordml" xmlns:wps="http://schemas.microsoft.com/office/word/2010/wordprocessingShape" mc:Ignorable="w14 w15 w16se wp14">
+<w:footnotes xmlns:wpc="http://schemas.microsoft.com/office/word/2010/wordprocessingCanvas" xmlns:cx="http://schemas.microsoft.com/office/drawing/2014/chartex" xmlns:cx1="http://schemas.microsoft.com/office/drawing/2015/9/8/chartex" xmlns:cx2="http://schemas.microsoft.com/office/drawing/2015/10/21/chartex" xmlns:cx3="http://schemas.microsoft.com/office/drawing/2016/5/9/chartex" xmlns:cx4="http://schemas.microsoft.com/office/drawing/2016/5/10/chartex" xmlns:cx5="http://schemas.microsoft.com/office/drawing/2016/5/11/chartex" xmlns:cx6="http://schemas.microsoft.com/office/drawing/2016/5/12/chartex" xmlns:cx7="http://schemas.microsoft.com/office/drawing/2016/5/13/chartex" xmlns:cx8="http://schemas.microsoft.com/office/drawing/2016/5/14/chartex" xmlns:mc="http://schemas.openxmlformats.org/markup-compatibility/2006" xmlns:aink="http://schemas.microsoft.com/office/drawing/2016/ink" xmlns:am3d="http://schemas.microsoft.com/office/drawing/2017/model3d" xmlns:o="urn:schemas-microsoft-com:office:office" xmlns:oel="http://schemas.microsoft.com/office/2019/extlst" xmlns:r="http://schemas.openxmlformats.org/officeDocument/2006/relationships" xmlns:m="http://schemas.openxmlformats.org/officeDocument/2006/math" xmlns:v="urn:schemas-microsoft-com:vml" xmlns:wp14="http://schemas.microsoft.com/office/word/2010/wordprocessingDrawing" xmlns:wp="http://schemas.openxmlformats.org/drawingml/2006/wordprocessingDrawing" xmlns:w10="urn:schemas-microsoft-com:office:word" xmlns:w="http://schemas.openxmlformats.org/wordprocessingml/2006/main" xmlns:w14="http://schemas.microsoft.com/office/word/2010/wordml" xmlns:w15="http://schemas.microsoft.com/office/word/2012/wordml" xmlns:w16cex="http://schemas.microsoft.com/office/word/2018/wordml/cex" xmlns:w16cid="http://schemas.microsoft.com/office/word/2016/wordml/cid" xmlns:w16="http://schemas.microsoft.com/office/word/2018/wordml" xmlns:w16sdtdh="http://schemas.microsoft.com/office/word/2020/wordml/sdtdatahash" xmlns:w16se="http://schemas.microsoft.com/office/word/2015/wordml/symex" xmlns:wpg="http://schemas.microsoft.com/office/word/2010/wordprocessingGroup" xmlns:wpi="http://schemas.microsoft.com/office/word/2010/wordprocessingInk" xmlns:wne="http://schemas.microsoft.com/office/word/2006/wordml" xmlns:wps="http://schemas.microsoft.com/office/word/2010/wordprocessingShape" mc:Ignorable="w14 w15 w16se w16cid w16 w16cex w16sdtdh wp14">
   <w:footnote w:type="separator" w:id="-1">
     <w:p>
       <w:pPr>
@@ -10738,7 +8236,7 @@
 </file>
 
 <file path=word/header1.xml><?xml version="1.0" encoding="utf-8"?>
-<w:hdr xmlns:wpc="http://schemas.microsoft.com/office/word/2010/wordprocessingCanvas" xmlns:cx="http://schemas.microsoft.com/office/drawing/2014/chartex" xmlns:cx1="http://schemas.microsoft.com/office/drawing/2015/9/8/chartex" xmlns:mc="http://schemas.openxmlformats.org/markup-compatibility/2006" xmlns:o="urn:schemas-microsoft-com:office:office" xmlns:r="http://schemas.openxmlformats.org/officeDocument/2006/relationships" xmlns:m="http://schemas.openxmlformats.org/officeDocument/2006/math" xmlns:v="urn:schemas-microsoft-com:vml" xmlns:wp14="http://schemas.microsoft.com/office/word/2010/wordprocessingDrawing" xmlns:wp="http://schemas.openxmlformats.org/drawingml/2006/wordprocessingDrawing" xmlns:w10="urn:schemas-microsoft-com:office:word" xmlns:w="http://schemas.openxmlformats.org/wordprocessingml/2006/main" xmlns:w14="http://schemas.microsoft.com/office/word/2010/wordml" xmlns:w15="http://schemas.microsoft.com/office/word/2012/wordml" xmlns:w16se="http://schemas.microsoft.com/office/word/2015/wordml/symex" xmlns:wpg="http://schemas.microsoft.com/office/word/2010/wordprocessingGroup" xmlns:wpi="http://schemas.microsoft.com/office/word/2010/wordprocessingInk" xmlns:wne="http://schemas.microsoft.com/office/word/2006/wordml" xmlns:wps="http://schemas.microsoft.com/office/word/2010/wordprocessingShape" mc:Ignorable="w14 w15 w16se wp14">
+<w:hdr xmlns:wpc="http://schemas.microsoft.com/office/word/2010/wordprocessingCanvas" xmlns:cx="http://schemas.microsoft.com/office/drawing/2014/chartex" xmlns:cx1="http://schemas.microsoft.com/office/drawing/2015/9/8/chartex" xmlns:cx2="http://schemas.microsoft.com/office/drawing/2015/10/21/chartex" xmlns:cx3="http://schemas.microsoft.com/office/drawing/2016/5/9/chartex" xmlns:cx4="http://schemas.microsoft.com/office/drawing/2016/5/10/chartex" xmlns:cx5="http://schemas.microsoft.com/office/drawing/2016/5/11/chartex" xmlns:cx6="http://schemas.microsoft.com/office/drawing/2016/5/12/chartex" xmlns:cx7="http://schemas.microsoft.com/office/drawing/2016/5/13/chartex" xmlns:cx8="http://schemas.microsoft.com/office/drawing/2016/5/14/chartex" xmlns:mc="http://schemas.openxmlformats.org/markup-compatibility/2006" xmlns:aink="http://schemas.microsoft.com/office/drawing/2016/ink" xmlns:am3d="http://schemas.microsoft.com/office/drawing/2017/model3d" xmlns:o="urn:schemas-microsoft-com:office:office" xmlns:oel="http://schemas.microsoft.com/office/2019/extlst" xmlns:r="http://schemas.openxmlformats.org/officeDocument/2006/relationships" xmlns:m="http://schemas.openxmlformats.org/officeDocument/2006/math" xmlns:v="urn:schemas-microsoft-com:vml" xmlns:wp14="http://schemas.microsoft.com/office/word/2010/wordprocessingDrawing" xmlns:wp="http://schemas.openxmlformats.org/drawingml/2006/wordprocessingDrawing" xmlns:w10="urn:schemas-microsoft-com:office:word" xmlns:w="http://schemas.openxmlformats.org/wordprocessingml/2006/main" xmlns:w14="http://schemas.microsoft.com/office/word/2010/wordml" xmlns:w15="http://schemas.microsoft.com/office/word/2012/wordml" xmlns:w16cex="http://schemas.microsoft.com/office/word/2018/wordml/cex" xmlns:w16cid="http://schemas.microsoft.com/office/word/2016/wordml/cid" xmlns:w16="http://schemas.microsoft.com/office/word/2018/wordml" xmlns:w16sdtdh="http://schemas.microsoft.com/office/word/2020/wordml/sdtdatahash" xmlns:w16se="http://schemas.microsoft.com/office/word/2015/wordml/symex" xmlns:wpg="http://schemas.microsoft.com/office/word/2010/wordprocessingGroup" xmlns:wpi="http://schemas.microsoft.com/office/word/2010/wordprocessingInk" xmlns:wne="http://schemas.microsoft.com/office/word/2006/wordml" xmlns:wps="http://schemas.microsoft.com/office/word/2010/wordprocessingShape" mc:Ignorable="w14 w15 w16se w16cid w16 w16cex w16sdtdh wp14">
   <w:p>
     <w:pPr>
       <w:pStyle w:val="Header"/>
@@ -10759,7 +8257,7 @@
 </file>
 
 <file path=word/header2.xml><?xml version="1.0" encoding="utf-8"?>
-<w:hdr xmlns:wpc="http://schemas.microsoft.com/office/word/2010/wordprocessingCanvas" xmlns:cx="http://schemas.microsoft.com/office/drawing/2014/chartex" xmlns:cx1="http://schemas.microsoft.com/office/drawing/2015/9/8/chartex" xmlns:mc="http://schemas.openxmlformats.org/markup-compatibility/2006" xmlns:o="urn:schemas-microsoft-com:office:office" xmlns:r="http://schemas.openxmlformats.org/officeDocument/2006/relationships" xmlns:m="http://schemas.openxmlformats.org/officeDocument/2006/math" xmlns:v="urn:schemas-microsoft-com:vml" xmlns:wp14="http://schemas.microsoft.com/office/word/2010/wordprocessingDrawing" xmlns:wp="http://schemas.openxmlformats.org/drawingml/2006/wordprocessingDrawing" xmlns:w10="urn:schemas-microsoft-com:office:word" xmlns:w="http://schemas.openxmlformats.org/wordprocessingml/2006/main" xmlns:w14="http://schemas.microsoft.com/office/word/2010/wordml" xmlns:w15="http://schemas.microsoft.com/office/word/2012/wordml" xmlns:w16se="http://schemas.microsoft.com/office/word/2015/wordml/symex" xmlns:wpg="http://schemas.microsoft.com/office/word/2010/wordprocessingGroup" xmlns:wpi="http://schemas.microsoft.com/office/word/2010/wordprocessingInk" xmlns:wne="http://schemas.microsoft.com/office/word/2006/wordml" xmlns:wps="http://schemas.microsoft.com/office/word/2010/wordprocessingShape" mc:Ignorable="w14 w15 w16se wp14">
+<w:hdr xmlns:wpc="http://schemas.microsoft.com/office/word/2010/wordprocessingCanvas" xmlns:cx="http://schemas.microsoft.com/office/drawing/2014/chartex" xmlns:cx1="http://schemas.microsoft.com/office/drawing/2015/9/8/chartex" xmlns:cx2="http://schemas.microsoft.com/office/drawing/2015/10/21/chartex" xmlns:cx3="http://schemas.microsoft.com/office/drawing/2016/5/9/chartex" xmlns:cx4="http://schemas.microsoft.com/office/drawing/2016/5/10/chartex" xmlns:cx5="http://schemas.microsoft.com/office/drawing/2016/5/11/chartex" xmlns:cx6="http://schemas.microsoft.com/office/drawing/2016/5/12/chartex" xmlns:cx7="http://schemas.microsoft.com/office/drawing/2016/5/13/chartex" xmlns:cx8="http://schemas.microsoft.com/office/drawing/2016/5/14/chartex" xmlns:mc="http://schemas.openxmlformats.org/markup-compatibility/2006" xmlns:aink="http://schemas.microsoft.com/office/drawing/2016/ink" xmlns:am3d="http://schemas.microsoft.com/office/drawing/2017/model3d" xmlns:o="urn:schemas-microsoft-com:office:office" xmlns:oel="http://schemas.microsoft.com/office/2019/extlst" xmlns:r="http://schemas.openxmlformats.org/officeDocument/2006/relationships" xmlns:m="http://schemas.openxmlformats.org/officeDocument/2006/math" xmlns:v="urn:schemas-microsoft-com:vml" xmlns:wp14="http://schemas.microsoft.com/office/word/2010/wordprocessingDrawing" xmlns:wp="http://schemas.openxmlformats.org/drawingml/2006/wordprocessingDrawing" xmlns:w10="urn:schemas-microsoft-com:office:word" xmlns:w="http://schemas.openxmlformats.org/wordprocessingml/2006/main" xmlns:w14="http://schemas.microsoft.com/office/word/2010/wordml" xmlns:w15="http://schemas.microsoft.com/office/word/2012/wordml" xmlns:w16cex="http://schemas.microsoft.com/office/word/2018/wordml/cex" xmlns:w16cid="http://schemas.microsoft.com/office/word/2016/wordml/cid" xmlns:w16="http://schemas.microsoft.com/office/word/2018/wordml" xmlns:w16sdtdh="http://schemas.microsoft.com/office/word/2020/wordml/sdtdatahash" xmlns:w16se="http://schemas.microsoft.com/office/word/2015/wordml/symex" xmlns:wpg="http://schemas.microsoft.com/office/word/2010/wordprocessingGroup" xmlns:wpi="http://schemas.microsoft.com/office/word/2010/wordprocessingInk" xmlns:wne="http://schemas.microsoft.com/office/word/2006/wordml" xmlns:wps="http://schemas.microsoft.com/office/word/2010/wordprocessingShape" mc:Ignorable="w14 w15 w16se w16cid w16 w16cex w16sdtdh wp14">
   <w:p>
     <w:pPr>
       <w:pStyle w:val="Header"/>
@@ -10772,7 +8270,7 @@
 </file>
 
 <file path=word/styles.xml><?xml version="1.0" encoding="utf-8"?>
-<w:styles xmlns:mc="http://schemas.openxmlformats.org/markup-compatibility/2006" xmlns:r="http://schemas.openxmlformats.org/officeDocument/2006/relationships" xmlns:w="http://schemas.openxmlformats.org/wordprocessingml/2006/main" xmlns:w14="http://schemas.microsoft.com/office/word/2010/wordml" xmlns:w15="http://schemas.microsoft.com/office/word/2012/wordml" xmlns:w16se="http://schemas.microsoft.com/office/word/2015/wordml/symex" mc:Ignorable="w14 w15 w16se">
+<w:styles xmlns:mc="http://schemas.openxmlformats.org/markup-compatibility/2006" xmlns:r="http://schemas.openxmlformats.org/officeDocument/2006/relationships" xmlns:w="http://schemas.openxmlformats.org/wordprocessingml/2006/main" xmlns:w14="http://schemas.microsoft.com/office/word/2010/wordml" xmlns:w15="http://schemas.microsoft.com/office/word/2012/wordml" xmlns:w16cex="http://schemas.microsoft.com/office/word/2018/wordml/cex" xmlns:w16cid="http://schemas.microsoft.com/office/word/2016/wordml/cid" xmlns:w16="http://schemas.microsoft.com/office/word/2018/wordml" xmlns:w16sdtdh="http://schemas.microsoft.com/office/word/2020/wordml/sdtdatahash" xmlns:w16se="http://schemas.microsoft.com/office/word/2015/wordml/symex" mc:Ignorable="w14 w15 w16se w16cid w16 w16cex w16sdtdh">
   <w:docDefaults>
     <w:rPrDefault>
       <w:rPr>
@@ -10782,7 +8280,7 @@
     </w:rPrDefault>
     <w:pPrDefault/>
   </w:docDefaults>
-  <w:latentStyles w:defLockedState="0" w:defUIPriority="99" w:defSemiHidden="0" w:defUnhideWhenUsed="0" w:defQFormat="0" w:count="371">
+  <w:latentStyles w:defLockedState="0" w:defUIPriority="99" w:defSemiHidden="0" w:defUnhideWhenUsed="0" w:defQFormat="0" w:count="376">
     <w:lsdException w:name="Normal" w:uiPriority="0" w:qFormat="1"/>
     <w:lsdException w:name="heading 1" w:uiPriority="9" w:qFormat="1"/>
     <w:lsdException w:name="heading 2" w:semiHidden="1" w:uiPriority="9" w:unhideWhenUsed="1" w:qFormat="1"/>
@@ -10888,7 +8386,6 @@
     <w:lsdException w:name="HTML Sample" w:semiHidden="1" w:unhideWhenUsed="1"/>
     <w:lsdException w:name="HTML Typewriter" w:semiHidden="1" w:unhideWhenUsed="1"/>
     <w:lsdException w:name="HTML Variable" w:semiHidden="1" w:unhideWhenUsed="1"/>
-    <w:lsdException w:name="Normal Table" w:semiHidden="1" w:unhideWhenUsed="1"/>
     <w:lsdException w:name="annotation subject" w:semiHidden="1" w:unhideWhenUsed="1"/>
     <w:lsdException w:name="No List" w:semiHidden="1" w:unhideWhenUsed="1"/>
     <w:lsdException w:name="Outline List 1" w:semiHidden="1" w:unhideWhenUsed="1"/>
@@ -10931,11 +8428,8 @@
     <w:lsdException w:name="Table Contemporary" w:semiHidden="1" w:unhideWhenUsed="1"/>
     <w:lsdException w:name="Table Elegant" w:semiHidden="1" w:unhideWhenUsed="1"/>
     <w:lsdException w:name="Table Professional" w:semiHidden="1" w:unhideWhenUsed="1"/>
-    <w:lsdException w:name="Table Subtle 1" w:semiHidden="1" w:unhideWhenUsed="1"/>
     <w:lsdException w:name="Table Subtle 2" w:semiHidden="1" w:unhideWhenUsed="1"/>
     <w:lsdException w:name="Table Web 1" w:semiHidden="1" w:unhideWhenUsed="1"/>
-    <w:lsdException w:name="Table Web 2" w:semiHidden="1" w:unhideWhenUsed="1"/>
-    <w:lsdException w:name="Table Web 3" w:semiHidden="1" w:unhideWhenUsed="1"/>
     <w:lsdException w:name="Balloon Text" w:semiHidden="1" w:unhideWhenUsed="1"/>
     <w:lsdException w:name="Table Grid" w:uiPriority="59"/>
     <w:lsdException w:name="Table Theme" w:semiHidden="1" w:unhideWhenUsed="1"/>
@@ -11154,6 +8648,11 @@
     <w:lsdException w:name="List Table 5 Dark Accent 6" w:uiPriority="50"/>
     <w:lsdException w:name="List Table 6 Colorful Accent 6" w:uiPriority="51"/>
     <w:lsdException w:name="List Table 7 Colorful Accent 6" w:uiPriority="52"/>
+    <w:lsdException w:name="Mention" w:semiHidden="1" w:unhideWhenUsed="1"/>
+    <w:lsdException w:name="Smart Hyperlink" w:semiHidden="1" w:unhideWhenUsed="1"/>
+    <w:lsdException w:name="Hashtag" w:semiHidden="1" w:unhideWhenUsed="1"/>
+    <w:lsdException w:name="Unresolved Mention" w:semiHidden="1" w:unhideWhenUsed="1"/>
+    <w:lsdException w:name="Smart Link" w:semiHidden="1" w:unhideWhenUsed="1"/>
   </w:latentStyles>
   <w:style w:type="paragraph" w:default="1" w:styleId="Normal">
     <w:name w:val="Normal"/>

--- a/TS-Padam/TS-6.6/TS 6.6 Sanskrit Pada Paatam Corrections.docx
+++ b/TS-Padam/TS-6.6/TS 6.6 Sanskrit Pada Paatam Corrections.docx
@@ -81,7 +81,18 @@
           <w:szCs w:val="32"/>
           <w:u w:val="single"/>
         </w:rPr>
-        <w:t xml:space="preserve">Observed till </w:t>
+        <w:t xml:space="preserve">Observed </w:t>
+      </w:r>
+      <w:proofErr w:type="gramStart"/>
+      <w:r>
+        <w:rPr>
+          <w:b/>
+          <w:bCs/>
+          <w:sz w:val="32"/>
+          <w:szCs w:val="32"/>
+          <w:u w:val="single"/>
+        </w:rPr>
+        <w:t xml:space="preserve">till </w:t>
       </w:r>
       <w:r>
         <w:rPr>
@@ -94,6 +105,7 @@
         </w:rPr>
         <w:t>????</w:t>
       </w:r>
+      <w:proofErr w:type="gramEnd"/>
     </w:p>
     <w:p>
       <w:pPr>
@@ -490,6 +502,344 @@
                 <w:szCs w:val="40"/>
               </w:rPr>
               <w:t>iÉiÉç |</w:t>
+            </w:r>
+          </w:p>
+        </w:tc>
+      </w:tr>
+      <w:tr>
+        <w:trPr>
+          <w:trHeight w:val="964"/>
+        </w:trPr>
+        <w:tc>
+          <w:tcPr>
+            <w:tcW w:w="3452" w:type="dxa"/>
+            <w:tcBorders>
+              <w:top w:val="single" w:sz="4" w:space="0" w:color="000000"/>
+              <w:left w:val="single" w:sz="4" w:space="0" w:color="000000"/>
+              <w:bottom w:val="single" w:sz="4" w:space="0" w:color="000000"/>
+              <w:right w:val="single" w:sz="4" w:space="0" w:color="000000"/>
+            </w:tcBorders>
+          </w:tcPr>
+          <w:p>
+            <w:pPr>
+              <w:widowControl w:val="0"/>
+              <w:autoSpaceDE w:val="0"/>
+              <w:autoSpaceDN w:val="0"/>
+              <w:adjustRightInd w:val="0"/>
+              <w:spacing w:before="0" w:line="240" w:lineRule="auto"/>
+              <w:rPr>
+                <w:rFonts w:cs="Arial"/>
+                <w:b/>
+                <w:bCs/>
+                <w:sz w:val="28"/>
+                <w:szCs w:val="28"/>
+              </w:rPr>
+            </w:pPr>
+            <w:r>
+              <w:rPr>
+                <w:rFonts w:cs="Arial"/>
+                <w:b/>
+                <w:bCs/>
+                <w:sz w:val="28"/>
+                <w:szCs w:val="28"/>
+              </w:rPr>
+              <w:t>TS 6.6.</w:t>
+            </w:r>
+            <w:r>
+              <w:rPr>
+                <w:rFonts w:cs="Arial"/>
+                <w:b/>
+                <w:bCs/>
+                <w:sz w:val="28"/>
+                <w:szCs w:val="28"/>
+              </w:rPr>
+              <w:t>7</w:t>
+            </w:r>
+            <w:r>
+              <w:rPr>
+                <w:rFonts w:cs="Arial"/>
+                <w:b/>
+                <w:bCs/>
+                <w:sz w:val="28"/>
+                <w:szCs w:val="28"/>
+              </w:rPr>
+              <w:t>.</w:t>
+            </w:r>
+            <w:r>
+              <w:rPr>
+                <w:rFonts w:cs="Arial"/>
+                <w:b/>
+                <w:bCs/>
+                <w:sz w:val="28"/>
+                <w:szCs w:val="28"/>
+              </w:rPr>
+              <w:t>4</w:t>
+            </w:r>
+            <w:r>
+              <w:rPr>
+                <w:rFonts w:cs="Arial"/>
+                <w:b/>
+                <w:bCs/>
+                <w:sz w:val="28"/>
+                <w:szCs w:val="28"/>
+              </w:rPr>
+              <w:t xml:space="preserve"> - Padam</w:t>
+            </w:r>
+          </w:p>
+          <w:p>
+            <w:pPr>
+              <w:widowControl w:val="0"/>
+              <w:autoSpaceDE w:val="0"/>
+              <w:autoSpaceDN w:val="0"/>
+              <w:adjustRightInd w:val="0"/>
+              <w:spacing w:before="0" w:line="240" w:lineRule="auto"/>
+              <w:rPr>
+                <w:rFonts w:cs="Arial"/>
+                <w:b/>
+                <w:bCs/>
+                <w:sz w:val="28"/>
+                <w:szCs w:val="28"/>
+              </w:rPr>
+            </w:pPr>
+            <w:r>
+              <w:rPr>
+                <w:rFonts w:cs="Arial"/>
+                <w:b/>
+                <w:bCs/>
+                <w:sz w:val="28"/>
+                <w:szCs w:val="28"/>
+              </w:rPr>
+              <w:t xml:space="preserve">Padam No. </w:t>
+            </w:r>
+            <w:r>
+              <w:rPr>
+                <w:rFonts w:cs="Arial"/>
+                <w:b/>
+                <w:bCs/>
+                <w:sz w:val="28"/>
+                <w:szCs w:val="28"/>
+              </w:rPr>
+              <w:t>24</w:t>
+            </w:r>
+          </w:p>
+          <w:p>
+            <w:pPr>
+              <w:widowControl w:val="0"/>
+              <w:autoSpaceDE w:val="0"/>
+              <w:autoSpaceDN w:val="0"/>
+              <w:adjustRightInd w:val="0"/>
+              <w:spacing w:before="0" w:line="240" w:lineRule="auto"/>
+              <w:rPr>
+                <w:rFonts w:cs="Arial"/>
+                <w:b/>
+                <w:bCs/>
+                <w:sz w:val="28"/>
+                <w:szCs w:val="28"/>
+              </w:rPr>
+            </w:pPr>
+            <w:r>
+              <w:rPr>
+                <w:rFonts w:cs="Arial"/>
+                <w:b/>
+                <w:bCs/>
+                <w:sz w:val="28"/>
+                <w:szCs w:val="28"/>
+              </w:rPr>
+              <w:t xml:space="preserve">Panchaati No. </w:t>
+            </w:r>
+            <w:r>
+              <w:rPr>
+                <w:rFonts w:cs="Arial"/>
+                <w:b/>
+                <w:bCs/>
+                <w:sz w:val="28"/>
+                <w:szCs w:val="28"/>
+              </w:rPr>
+              <w:t>29</w:t>
+            </w:r>
+          </w:p>
+        </w:tc>
+        <w:tc>
+          <w:tcPr>
+            <w:tcW w:w="5096" w:type="dxa"/>
+            <w:tcBorders>
+              <w:top w:val="single" w:sz="4" w:space="0" w:color="000000"/>
+              <w:left w:val="single" w:sz="4" w:space="0" w:color="000000"/>
+              <w:bottom w:val="single" w:sz="4" w:space="0" w:color="000000"/>
+              <w:right w:val="single" w:sz="4" w:space="0" w:color="000000"/>
+            </w:tcBorders>
+          </w:tcPr>
+          <w:p>
+            <w:pPr>
+              <w:widowControl w:val="0"/>
+              <w:autoSpaceDE w:val="0"/>
+              <w:autoSpaceDN w:val="0"/>
+              <w:adjustRightInd w:val="0"/>
+              <w:spacing w:before="0" w:line="240" w:lineRule="auto"/>
+              <w:rPr>
+                <w:rFonts w:ascii="BRH Devanagari Extra" w:hAnsi="BRH Devanagari Extra" w:cs="BRH Devanagari Extra"/>
+                <w:sz w:val="40"/>
+                <w:szCs w:val="40"/>
+              </w:rPr>
+            </w:pPr>
+            <w:r>
+              <w:rPr>
+                <w:rFonts w:ascii="BRH Devanagari Extra" w:hAnsi="BRH Devanagari Extra" w:cs="BRH Devanagari Extra"/>
+                <w:sz w:val="40"/>
+                <w:szCs w:val="40"/>
+              </w:rPr>
+              <w:t>AÉ</w:t>
+            </w:r>
+            <w:r>
+              <w:rPr>
+                <w:rFonts w:ascii="BRH Malayalam Extra" w:hAnsi="BRH Malayalam Extra" w:cs="BRH Devanagari Extra"/>
+                <w:sz w:val="32"/>
+                <w:szCs w:val="40"/>
+              </w:rPr>
+              <w:t>–</w:t>
+            </w:r>
+            <w:r>
+              <w:rPr>
+                <w:rFonts w:ascii="BRH Devanagari Extra" w:hAnsi="BRH Devanagari Extra" w:cs="BRH Devanagari Extra"/>
+                <w:sz w:val="40"/>
+                <w:szCs w:val="40"/>
+                <w:highlight w:val="yellow"/>
+              </w:rPr>
+              <w:t>sÉ</w:t>
+            </w:r>
+            <w:r>
+              <w:rPr>
+                <w:rFonts w:ascii="BRH Devanagari Extra" w:hAnsi="BRH Devanagari Extra" w:cs="BRH Devanagari Extra"/>
+                <w:sz w:val="40"/>
+                <w:szCs w:val="40"/>
+              </w:rPr>
+              <w:t>þpÉiÉ</w:t>
+            </w:r>
+            <w:r>
+              <w:rPr>
+                <w:rFonts w:ascii="BRH Malayalam Extra" w:hAnsi="BRH Malayalam Extra" w:cs="BRH Devanagari Extra"/>
+                <w:sz w:val="32"/>
+                <w:szCs w:val="40"/>
+              </w:rPr>
+              <w:t>–</w:t>
+            </w:r>
+            <w:r>
+              <w:rPr>
+                <w:rFonts w:ascii="BRH Devanagari Extra" w:hAnsi="BRH Devanagari Extra" w:cs="BRH Devanagari Extra"/>
+                <w:sz w:val="40"/>
+                <w:szCs w:val="40"/>
+              </w:rPr>
+              <w:t xml:space="preserve"> CirÉÉÿ-sÉpÉþiÉå | rÉ</w:t>
+            </w:r>
+            <w:r>
+              <w:rPr>
+                <w:rFonts w:ascii="BRH Malayalam Extra" w:hAnsi="BRH Malayalam Extra" w:cs="BRH Devanagari Extra"/>
+                <w:sz w:val="32"/>
+                <w:szCs w:val="40"/>
+              </w:rPr>
+              <w:t>–</w:t>
+            </w:r>
+            <w:r>
+              <w:rPr>
+                <w:rFonts w:ascii="BRH Devanagari Extra" w:hAnsi="BRH Devanagari Extra" w:cs="BRH Devanagari Extra"/>
+                <w:sz w:val="40"/>
+                <w:szCs w:val="40"/>
+              </w:rPr>
+              <w:t>¥ÉÉrÉþ |</w:t>
+            </w:r>
+          </w:p>
+        </w:tc>
+        <w:tc>
+          <w:tcPr>
+            <w:tcW w:w="5423" w:type="dxa"/>
+            <w:tcBorders>
+              <w:top w:val="single" w:sz="4" w:space="0" w:color="000000"/>
+              <w:left w:val="single" w:sz="4" w:space="0" w:color="000000"/>
+              <w:bottom w:val="single" w:sz="4" w:space="0" w:color="000000"/>
+              <w:right w:val="single" w:sz="4" w:space="0" w:color="000000"/>
+            </w:tcBorders>
+          </w:tcPr>
+          <w:p>
+            <w:pPr>
+              <w:spacing w:before="0" w:line="240" w:lineRule="auto"/>
+              <w:rPr>
+                <w:rFonts w:ascii="BRH Devanagari Extra" w:hAnsi="BRH Devanagari Extra" w:cs="BRH Devanagari Extra"/>
+                <w:sz w:val="40"/>
+                <w:szCs w:val="40"/>
+              </w:rPr>
+            </w:pPr>
+            <w:r>
+              <w:rPr>
+                <w:rFonts w:ascii="BRH Devanagari Extra" w:hAnsi="BRH Devanagari Extra" w:cs="BRH Devanagari Extra"/>
+                <w:sz w:val="40"/>
+                <w:szCs w:val="40"/>
+              </w:rPr>
+              <w:t>AÉ</w:t>
+            </w:r>
+            <w:r>
+              <w:rPr>
+                <w:rFonts w:ascii="BRH Malayalam Extra" w:hAnsi="BRH Malayalam Extra" w:cs="BRH Devanagari Extra"/>
+                <w:sz w:val="32"/>
+                <w:szCs w:val="40"/>
+              </w:rPr>
+              <w:t>–</w:t>
+            </w:r>
+            <w:r>
+              <w:rPr>
+                <w:rFonts w:ascii="BRH Devanagari Extra" w:hAnsi="BRH Devanagari Extra" w:cs="BRH Devanagari Extra"/>
+                <w:sz w:val="40"/>
+                <w:szCs w:val="40"/>
+              </w:rPr>
+              <w:t>sÉ</w:t>
+            </w:r>
+            <w:r>
+              <w:rPr>
+                <w:rFonts w:ascii="BRH Devanagari Extra" w:hAnsi="BRH Devanagari Extra" w:cs="BRH Devanagari Extra"/>
+                <w:sz w:val="40"/>
+                <w:szCs w:val="40"/>
+                <w:highlight w:val="green"/>
+              </w:rPr>
+              <w:t>pÉ</w:t>
+            </w:r>
+            <w:r>
+              <w:rPr>
+                <w:rFonts w:ascii="BRH Devanagari Extra" w:hAnsi="BRH Devanagari Extra" w:cs="BRH Devanagari Extra"/>
+                <w:sz w:val="40"/>
+                <w:szCs w:val="40"/>
+              </w:rPr>
+              <w:t>þiÉ</w:t>
+            </w:r>
+            <w:r>
+              <w:rPr>
+                <w:rFonts w:ascii="BRH Malayalam Extra" w:hAnsi="BRH Malayalam Extra" w:cs="BRH Devanagari Extra"/>
+                <w:sz w:val="32"/>
+                <w:szCs w:val="40"/>
+              </w:rPr>
+              <w:t>–</w:t>
+            </w:r>
+            <w:r>
+              <w:rPr>
+                <w:rFonts w:ascii="BRH Devanagari Extra" w:hAnsi="BRH Devanagari Extra" w:cs="BRH Devanagari Extra"/>
+                <w:sz w:val="40"/>
+                <w:szCs w:val="40"/>
+              </w:rPr>
+              <w:t xml:space="preserve"> CirÉÉÿ-sÉpÉþiÉå | rÉ</w:t>
+            </w:r>
+            <w:r>
+              <w:rPr>
+                <w:rFonts w:ascii="BRH Malayalam Extra" w:hAnsi="BRH Malayalam Extra" w:cs="BRH Devanagari Extra"/>
+                <w:sz w:val="32"/>
+                <w:szCs w:val="40"/>
+              </w:rPr>
+              <w:t>–</w:t>
+            </w:r>
+            <w:r>
+              <w:rPr>
+                <w:rFonts w:ascii="BRH Devanagari Extra" w:hAnsi="BRH Devanagari Extra" w:cs="BRH Devanagari Extra"/>
+                <w:sz w:val="40"/>
+                <w:szCs w:val="40"/>
+              </w:rPr>
+              <w:t>¥ÉÉrÉþ |</w:t>
             </w:r>
           </w:p>
         </w:tc>
@@ -1787,6 +2137,7 @@
                 <w:sz w:val="28"/>
                 <w:szCs w:val="28"/>
               </w:rPr>
+              <w:lastRenderedPageBreak/>
               <w:t>TS 6.6.5.4 - Padam</w:t>
             </w:r>
           </w:p>
@@ -2084,7 +2435,6 @@
                 <w:sz w:val="28"/>
                 <w:szCs w:val="28"/>
               </w:rPr>
-              <w:lastRenderedPageBreak/>
               <w:t>TS 6.6.</w:t>
             </w:r>
             <w:r>
@@ -4033,6 +4383,7 @@
                 <w:sz w:val="28"/>
                 <w:szCs w:val="28"/>
               </w:rPr>
+              <w:lastRenderedPageBreak/>
               <w:t>TS 6.6.3.3 – Vaakyam</w:t>
             </w:r>
           </w:p>
@@ -4236,7 +4587,6 @@
                 <w:sz w:val="28"/>
                 <w:szCs w:val="28"/>
               </w:rPr>
-              <w:lastRenderedPageBreak/>
               <w:t>TS 6.6.11.6 – Vaakyam</w:t>
             </w:r>
           </w:p>
@@ -4800,6 +5150,7 @@
               </w:rPr>
               <w:t>(1</w:t>
             </w:r>
+            <w:proofErr w:type="gramStart"/>
             <w:r>
               <w:rPr>
                 <w:rFonts w:cs="Latha"/>
@@ -4821,7 +5172,19 @@
                 <w:szCs w:val="28"/>
                 <w:lang w:bidi="ta-IN"/>
               </w:rPr>
-              <w:t xml:space="preserve">  Padam)</w:t>
+              <w:t xml:space="preserve">  Padam</w:t>
+            </w:r>
+            <w:proofErr w:type="gramEnd"/>
+            <w:r>
+              <w:rPr>
+                <w:rFonts w:cs="Latha"/>
+                <w:b/>
+                <w:bCs/>
+                <w:sz w:val="28"/>
+                <w:szCs w:val="28"/>
+                <w:lang w:bidi="ta-IN"/>
+              </w:rPr>
+              <w:t>)</w:t>
             </w:r>
           </w:p>
         </w:tc>
@@ -5350,7 +5713,25 @@
                 <w:sz w:val="40"/>
                 <w:szCs w:val="40"/>
               </w:rPr>
-              <w:t xml:space="preserve">þpÉiÉå ÍqÉý§ÉåhÉæýuÉ- [ ] </w:t>
+              <w:t xml:space="preserve">þpÉiÉå ÍqÉý§ÉåhÉæýuÉ- </w:t>
+            </w:r>
+            <w:proofErr w:type="gramStart"/>
+            <w:r>
+              <w:rPr>
+                <w:rFonts w:ascii="BRH Devanagari Extra" w:hAnsi="BRH Devanagari Extra" w:cs="BRH Devanagari Extra"/>
+                <w:sz w:val="40"/>
+                <w:szCs w:val="40"/>
+              </w:rPr>
+              <w:t>[ ]</w:t>
+            </w:r>
+            <w:proofErr w:type="gramEnd"/>
+            <w:r>
+              <w:rPr>
+                <w:rFonts w:ascii="BRH Devanagari Extra" w:hAnsi="BRH Devanagari Extra" w:cs="BRH Devanagari Extra"/>
+                <w:sz w:val="40"/>
+                <w:szCs w:val="40"/>
+              </w:rPr>
+              <w:t xml:space="preserve"> </w:t>
             </w:r>
             <w:r>
               <w:rPr>
@@ -5420,7 +5801,25 @@
                 <w:sz w:val="40"/>
                 <w:szCs w:val="40"/>
               </w:rPr>
-              <w:t xml:space="preserve">þiÉå ÍqÉý§ÉåhÉæýuÉ- [ ] </w:t>
+              <w:t xml:space="preserve">þiÉå ÍqÉý§ÉåhÉæýuÉ- </w:t>
+            </w:r>
+            <w:proofErr w:type="gramStart"/>
+            <w:r>
+              <w:rPr>
+                <w:rFonts w:ascii="BRH Devanagari Extra" w:hAnsi="BRH Devanagari Extra" w:cs="BRH Devanagari Extra"/>
+                <w:sz w:val="40"/>
+                <w:szCs w:val="40"/>
+              </w:rPr>
+              <w:t>[ ]</w:t>
+            </w:r>
+            <w:proofErr w:type="gramEnd"/>
+            <w:r>
+              <w:rPr>
+                <w:rFonts w:ascii="BRH Devanagari Extra" w:hAnsi="BRH Devanagari Extra" w:cs="BRH Devanagari Extra"/>
+                <w:sz w:val="40"/>
+                <w:szCs w:val="40"/>
+              </w:rPr>
+              <w:t xml:space="preserve"> </w:t>
             </w:r>
             <w:r>
               <w:rPr>
@@ -7207,6 +7606,7 @@
         </w:rPr>
         <w:t>31</w:t>
       </w:r>
+      <w:proofErr w:type="gramStart"/>
       <w:r>
         <w:rPr>
           <w:b/>
@@ -7238,6 +7638,7 @@
         </w:rPr>
         <w:t>January</w:t>
       </w:r>
+      <w:proofErr w:type="gramEnd"/>
       <w:r>
         <w:rPr>
           <w:b/>
@@ -8386,6 +8787,7 @@
     <w:lsdException w:name="HTML Sample" w:semiHidden="1" w:unhideWhenUsed="1"/>
     <w:lsdException w:name="HTML Typewriter" w:semiHidden="1" w:unhideWhenUsed="1"/>
     <w:lsdException w:name="HTML Variable" w:semiHidden="1" w:unhideWhenUsed="1"/>
+    <w:lsdException w:name="Normal Table" w:semiHidden="1" w:unhideWhenUsed="1"/>
     <w:lsdException w:name="annotation subject" w:semiHidden="1" w:unhideWhenUsed="1"/>
     <w:lsdException w:name="No List" w:semiHidden="1" w:unhideWhenUsed="1"/>
     <w:lsdException w:name="Outline List 1" w:semiHidden="1" w:unhideWhenUsed="1"/>
@@ -8428,8 +8830,11 @@
     <w:lsdException w:name="Table Contemporary" w:semiHidden="1" w:unhideWhenUsed="1"/>
     <w:lsdException w:name="Table Elegant" w:semiHidden="1" w:unhideWhenUsed="1"/>
     <w:lsdException w:name="Table Professional" w:semiHidden="1" w:unhideWhenUsed="1"/>
+    <w:lsdException w:name="Table Subtle 1" w:semiHidden="1" w:unhideWhenUsed="1"/>
     <w:lsdException w:name="Table Subtle 2" w:semiHidden="1" w:unhideWhenUsed="1"/>
     <w:lsdException w:name="Table Web 1" w:semiHidden="1" w:unhideWhenUsed="1"/>
+    <w:lsdException w:name="Table Web 2" w:semiHidden="1" w:unhideWhenUsed="1"/>
+    <w:lsdException w:name="Table Web 3" w:semiHidden="1" w:unhideWhenUsed="1"/>
     <w:lsdException w:name="Balloon Text" w:semiHidden="1" w:unhideWhenUsed="1"/>
     <w:lsdException w:name="Table Grid" w:uiPriority="59"/>
     <w:lsdException w:name="Table Theme" w:semiHidden="1" w:unhideWhenUsed="1"/>
